--- a/Project Proposal V1.8.docx
+++ b/Project Proposal V1.8.docx
@@ -941,7 +941,7 @@
               </mc:Choice>
               <mc:Fallback>
                 <w:pict>
-                  <v:group w14:anchorId="66868739" id="Group 28" o:spid="_x0000_s1026" style="position:absolute;margin-left:0;margin-top:0;width:18pt;height:10in;z-index:251656192;mso-width-percent:29;mso-height-percent:909;mso-left-percent:45;mso-position-horizontal-relative:page;mso-position-vertical:center;mso-position-vertical-relative:page;mso-width-percent:29;mso-height-percent:909;mso-left-percent:45" coordsize="2286,91440" o:gfxdata="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">
+                  <v:group w14:anchorId="416CE1C7" id="Group 28" o:spid="_x0000_s1026" style="position:absolute;margin-left:0;margin-top:0;width:18pt;height:10in;z-index:251656192;mso-width-percent:29;mso-height-percent:909;mso-left-percent:45;mso-position-horizontal-relative:page;mso-position-vertical:center;mso-position-vertical-relative:page;mso-width-percent:29;mso-height-percent:909;mso-left-percent:45" coordsize="2286,91440" o:gfxdata="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">
                     <v:rect id="Rectangle 42" o:spid="_x0000_s1027" style="position:absolute;width:2286;height:87820;visibility:visible;mso-wrap-style:square;v-text-anchor:middle" o:gfxdata="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" fillcolor="#ed7d31 [3205]" stroked="f" strokeweight="1pt"/>
                     <v:rect id="Rectangle 48" o:spid="_x0000_s1028" style="position:absolute;top:89154;width:2286;height:2286;visibility:visible;mso-wrap-style:square;v-text-anchor:middle" o:gfxdata="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" fillcolor="#5b9bd5 [3204]" stroked="f" strokeweight="1pt">
                       <v:path arrowok="t"/>
@@ -13694,6 +13694,33 @@
         </w:rPr>
         <w:t>Microsoft Visual Studio 2015 Enterprise Edition</w:t>
       </w:r>
+      <w:r>
+        <w:rPr>
+          <w:rFonts w:ascii="Verdana" w:hAnsi="Verdana"/>
+          <w:sz w:val="20"/>
+          <w:szCs w:val="20"/>
+        </w:rPr>
+        <w:t xml:space="preserve"> (</w:t>
+      </w:r>
+      <w:hyperlink r:id="rId9" w:history="1">
+        <w:r>
+          <w:rPr>
+            <w:rStyle w:val="Hyperlink"/>
+            <w:rFonts w:ascii="Verdana" w:hAnsi="Verdana"/>
+            <w:sz w:val="20"/>
+            <w:szCs w:val="20"/>
+          </w:rPr>
+          <w:t>http://onthehub.com/</w:t>
+        </w:r>
+      </w:hyperlink>
+      <w:r>
+        <w:rPr>
+          <w:rFonts w:ascii="Verdana" w:hAnsi="Verdana"/>
+          <w:sz w:val="20"/>
+          <w:szCs w:val="20"/>
+        </w:rPr>
+        <w:t>)</w:t>
+      </w:r>
     </w:p>
     <w:p>
       <w:pPr>
@@ -13720,23 +13747,39 @@
     <w:p>
       <w:pPr>
         <w:pStyle w:val="BodyTextIndent2"/>
-        <w:numPr>
-          <w:ilvl w:val="0"/>
-          <w:numId w:val="16"/>
-        </w:numPr>
-        <w:rPr>
-          <w:rFonts w:ascii="Verdana" w:hAnsi="Verdana"/>
-          <w:sz w:val="20"/>
-          <w:szCs w:val="20"/>
-        </w:rPr>
-      </w:pPr>
-      <w:r>
-        <w:rPr>
-          <w:rFonts w:ascii="Verdana" w:hAnsi="Verdana"/>
-          <w:sz w:val="20"/>
-          <w:szCs w:val="20"/>
-        </w:rPr>
-        <w:t>Microsoft .NET Framework 4.5.2</w:t>
+        <w:ind w:left="1080"/>
+        <w:rPr>
+          <w:rFonts w:ascii="Verdana" w:hAnsi="Verdana"/>
+          <w:sz w:val="20"/>
+          <w:szCs w:val="20"/>
+        </w:rPr>
+      </w:pPr>
+      <w:r>
+        <w:rPr>
+          <w:rFonts w:ascii="Verdana" w:hAnsi="Verdana"/>
+          <w:sz w:val="20"/>
+          <w:szCs w:val="20"/>
+        </w:rPr>
+        <w:t>(</w:t>
+      </w:r>
+      <w:hyperlink r:id="rId10" w:history="1">
+        <w:r>
+          <w:rPr>
+            <w:rStyle w:val="Hyperlink"/>
+            <w:rFonts w:ascii="Verdana" w:hAnsi="Verdana"/>
+            <w:sz w:val="20"/>
+            <w:szCs w:val="20"/>
+          </w:rPr>
+          <w:t>http://learn.flexerasoftware.com/content/IS-EVAL-InstallShield-Limited-Edition-Visual-Studio</w:t>
+        </w:r>
+      </w:hyperlink>
+      <w:r>
+        <w:rPr>
+          <w:rFonts w:ascii="Verdana" w:hAnsi="Verdana"/>
+          <w:sz w:val="20"/>
+          <w:szCs w:val="20"/>
+        </w:rPr>
+        <w:t>)</w:t>
       </w:r>
     </w:p>
     <w:p>
@@ -13758,7 +13801,53 @@
           <w:sz w:val="20"/>
           <w:szCs w:val="20"/>
         </w:rPr>
-        <w:t>SQL Server Express</w:t>
+        <w:t>Microsoft .NET Framework 4.5.2</w:t>
+      </w:r>
+      <w:r>
+        <w:rPr>
+          <w:rFonts w:ascii="Verdana" w:hAnsi="Verdana"/>
+          <w:sz w:val="20"/>
+          <w:szCs w:val="20"/>
+        </w:rPr>
+        <w:t xml:space="preserve"> </w:t>
+      </w:r>
+    </w:p>
+    <w:p>
+      <w:pPr>
+        <w:pStyle w:val="BodyTextIndent2"/>
+        <w:ind w:left="1080"/>
+        <w:rPr>
+          <w:rFonts w:ascii="Verdana" w:hAnsi="Verdana"/>
+          <w:sz w:val="20"/>
+          <w:szCs w:val="20"/>
+        </w:rPr>
+      </w:pPr>
+      <w:r>
+        <w:rPr>
+          <w:rFonts w:ascii="Verdana" w:hAnsi="Verdana"/>
+          <w:sz w:val="20"/>
+          <w:szCs w:val="20"/>
+        </w:rPr>
+        <w:t>(</w:t>
+      </w:r>
+      <w:hyperlink r:id="rId11" w:history="1">
+        <w:r>
+          <w:rPr>
+            <w:rStyle w:val="Hyperlink"/>
+            <w:rFonts w:ascii="Verdana" w:hAnsi="Verdana"/>
+            <w:sz w:val="20"/>
+            <w:szCs w:val="20"/>
+          </w:rPr>
+          <w:t>https://www.microsoft.com/en-nz/download/details.aspx?id=42642</w:t>
+        </w:r>
+      </w:hyperlink>
+      <w:r>
+        <w:rPr>
+          <w:rFonts w:ascii="Verdana" w:hAnsi="Verdana"/>
+          <w:sz w:val="20"/>
+          <w:szCs w:val="20"/>
+        </w:rPr>
+        <w:t>)</w:t>
       </w:r>
     </w:p>
     <w:p>
@@ -13780,18 +13869,124 @@
           <w:sz w:val="20"/>
           <w:szCs w:val="20"/>
         </w:rPr>
+        <w:t>SQL Server Express</w:t>
+      </w:r>
+      <w:r>
+        <w:rPr>
+          <w:rFonts w:ascii="Verdana" w:hAnsi="Verdana"/>
+          <w:sz w:val="20"/>
+          <w:szCs w:val="20"/>
+        </w:rPr>
+        <w:t xml:space="preserve"> </w:t>
+      </w:r>
+    </w:p>
+    <w:p>
+      <w:pPr>
+        <w:pStyle w:val="BodyTextIndent2"/>
+        <w:ind w:left="1080"/>
+        <w:rPr>
+          <w:rFonts w:ascii="Verdana" w:hAnsi="Verdana"/>
+          <w:sz w:val="20"/>
+          <w:szCs w:val="20"/>
+        </w:rPr>
+      </w:pPr>
+      <w:r>
+        <w:rPr>
+          <w:rFonts w:ascii="Verdana" w:hAnsi="Verdana"/>
+          <w:sz w:val="20"/>
+          <w:szCs w:val="20"/>
+        </w:rPr>
+        <w:t>(</w:t>
+      </w:r>
+      <w:hyperlink r:id="rId12" w:history="1">
+        <w:r>
+          <w:rPr>
+            <w:rStyle w:val="Hyperlink"/>
+            <w:rFonts w:ascii="Verdana" w:hAnsi="Verdana"/>
+            <w:sz w:val="20"/>
+            <w:szCs w:val="20"/>
+          </w:rPr>
+          <w:t>https://www.microsoft.com/en-us/cloud-platform/sql-server-editions-express</w:t>
+        </w:r>
+      </w:hyperlink>
+      <w:r>
+        <w:rPr>
+          <w:rFonts w:ascii="Verdana" w:hAnsi="Verdana"/>
+          <w:sz w:val="20"/>
+          <w:szCs w:val="20"/>
+        </w:rPr>
+        <w:t>)</w:t>
+      </w:r>
+    </w:p>
+    <w:p>
+      <w:pPr>
+        <w:pStyle w:val="BodyTextIndent2"/>
+        <w:numPr>
+          <w:ilvl w:val="0"/>
+          <w:numId w:val="16"/>
+        </w:numPr>
+        <w:rPr>
+          <w:rFonts w:ascii="Verdana" w:hAnsi="Verdana"/>
+          <w:sz w:val="20"/>
+          <w:szCs w:val="20"/>
+        </w:rPr>
+      </w:pPr>
+      <w:r>
+        <w:rPr>
+          <w:rFonts w:ascii="Verdana" w:hAnsi="Verdana"/>
+          <w:sz w:val="20"/>
+          <w:szCs w:val="20"/>
+        </w:rPr>
         <w:t>SQL Server Management Studio</w:t>
       </w:r>
+      <w:r>
+        <w:rPr>
+          <w:rFonts w:ascii="Verdana" w:hAnsi="Verdana"/>
+          <w:sz w:val="20"/>
+          <w:szCs w:val="20"/>
+        </w:rPr>
+        <w:t xml:space="preserve"> </w:t>
+      </w:r>
     </w:p>
     <w:p>
       <w:pPr>
         <w:pStyle w:val="BodyTextIndent2"/>
-        <w:rPr>
-          <w:rFonts w:ascii="Verdana" w:hAnsi="Verdana"/>
-          <w:sz w:val="20"/>
-          <w:szCs w:val="20"/>
-        </w:rPr>
-      </w:pPr>
+        <w:ind w:left="1080"/>
+        <w:rPr>
+          <w:rFonts w:ascii="Verdana" w:hAnsi="Verdana"/>
+          <w:sz w:val="20"/>
+          <w:szCs w:val="20"/>
+        </w:rPr>
+      </w:pPr>
+      <w:bookmarkStart w:id="14" w:name="_GoBack"/>
+      <w:bookmarkEnd w:id="14"/>
+      <w:r>
+        <w:rPr>
+          <w:rFonts w:ascii="Verdana" w:hAnsi="Verdana"/>
+          <w:sz w:val="20"/>
+          <w:szCs w:val="20"/>
+        </w:rPr>
+        <w:t>(</w:t>
+      </w:r>
+      <w:hyperlink r:id="rId13" w:history="1">
+        <w:r>
+          <w:rPr>
+            <w:rStyle w:val="Hyperlink"/>
+            <w:rFonts w:ascii="Verdana" w:hAnsi="Verdana"/>
+            <w:sz w:val="20"/>
+            <w:szCs w:val="20"/>
+          </w:rPr>
+          <w:t>https://msdn.microsoft.com/en-us/library/mt238290.aspx</w:t>
+        </w:r>
+      </w:hyperlink>
+      <w:r>
+        <w:rPr>
+          <w:rFonts w:ascii="Verdana" w:hAnsi="Verdana"/>
+          <w:sz w:val="20"/>
+          <w:szCs w:val="20"/>
+        </w:rPr>
+        <w:t>)</w:t>
+      </w:r>
     </w:p>
     <w:p>
       <w:pPr>
@@ -13802,6 +13997,16 @@
           <w:szCs w:val="20"/>
         </w:rPr>
       </w:pPr>
+    </w:p>
+    <w:p>
+      <w:pPr>
+        <w:pStyle w:val="BodyTextIndent2"/>
+        <w:rPr>
+          <w:rFonts w:ascii="Verdana" w:hAnsi="Verdana"/>
+          <w:sz w:val="20"/>
+          <w:szCs w:val="20"/>
+        </w:rPr>
+      </w:pPr>
       <w:r>
         <w:rPr>
           <w:rFonts w:ascii="Verdana" w:hAnsi="Verdana"/>
@@ -13815,14 +14020,14 @@
       <w:pPr>
         <w:pStyle w:val="Heading1"/>
       </w:pPr>
-      <w:bookmarkStart w:id="14" w:name="_Toc457828667"/>
+      <w:bookmarkStart w:id="15" w:name="_Toc457828667"/>
       <w:r>
         <w:t>Team</w:t>
       </w:r>
       <w:r>
         <w:t xml:space="preserve"> Acceptance</w:t>
       </w:r>
-      <w:bookmarkEnd w:id="14"/>
+      <w:bookmarkEnd w:id="15"/>
     </w:p>
     <w:p>
       <w:pPr>
@@ -13987,6 +14192,7 @@
           <w:sz w:val="20"/>
           <w:szCs w:val="20"/>
         </w:rPr>
+        <w:lastRenderedPageBreak/>
         <w:t>will upon request of the other party return all Confidential Information (together with all copies) in its possession or control or in the possession or control of any of its officers, employees, agents or advisors, and</w:t>
       </w:r>
     </w:p>
@@ -14744,11 +14950,11 @@
       <w:pPr>
         <w:pStyle w:val="Heading1"/>
       </w:pPr>
-      <w:bookmarkStart w:id="15" w:name="_Toc457828668"/>
+      <w:bookmarkStart w:id="16" w:name="_Toc457828668"/>
       <w:r>
         <w:t>Appendices</w:t>
       </w:r>
-      <w:bookmarkEnd w:id="15"/>
+      <w:bookmarkEnd w:id="16"/>
     </w:p>
     <w:p>
       <w:pPr>
@@ -14821,6 +15027,7 @@
           <w:sz w:val="20"/>
           <w:szCs w:val="20"/>
         </w:rPr>
+        <w:lastRenderedPageBreak/>
         <w:t>CV</w:t>
       </w:r>
     </w:p>
@@ -14863,12 +15070,12 @@
       </w:r>
     </w:p>
     <w:sectPr>
-      <w:headerReference w:type="even" r:id="rId9"/>
-      <w:headerReference w:type="default" r:id="rId10"/>
-      <w:footerReference w:type="even" r:id="rId11"/>
-      <w:footerReference w:type="default" r:id="rId12"/>
-      <w:headerReference w:type="first" r:id="rId13"/>
-      <w:footerReference w:type="first" r:id="rId14"/>
+      <w:headerReference w:type="even" r:id="rId14"/>
+      <w:headerReference w:type="default" r:id="rId15"/>
+      <w:footerReference w:type="even" r:id="rId16"/>
+      <w:footerReference w:type="default" r:id="rId17"/>
+      <w:headerReference w:type="first" r:id="rId18"/>
+      <w:footerReference w:type="first" r:id="rId19"/>
       <w:pgSz w:w="11907" w:h="16840" w:code="9"/>
       <w:pgMar w:top="1440" w:right="1440" w:bottom="1440" w:left="1440" w:header="737" w:footer="737" w:gutter="0"/>
       <w:pgBorders w:offsetFrom="page">
@@ -14965,7 +15172,7 @@
         <w:noProof/>
         <w:color w:val="323E4F" w:themeColor="text2" w:themeShade="BF"/>
       </w:rPr>
-      <w:t>1</w:t>
+      <w:t>14</w:t>
     </w:r>
     <w:r>
       <w:rPr>
@@ -15002,7 +15209,7 @@
         <w:noProof/>
         <w:color w:val="323E4F" w:themeColor="text2" w:themeShade="BF"/>
       </w:rPr>
-      <w:t>16</w:t>
+      <w:t>17</w:t>
     </w:r>
     <w:r>
       <w:rPr>
@@ -15107,8 +15314,6 @@
       </w:rPr>
       <w:t>1.8</w:t>
     </w:r>
-    <w:bookmarkStart w:id="16" w:name="_GoBack"/>
-    <w:bookmarkEnd w:id="16"/>
   </w:p>
 </w:hdr>
 </file>
@@ -15125,7 +15330,7 @@
 
 <file path=word/numbering.xml><?xml version="1.0" encoding="utf-8"?>
 <w:numbering xmlns:wpc="http://schemas.microsoft.com/office/word/2010/wordprocessingCanvas" xmlns:mc="http://schemas.openxmlformats.org/markup-compatibility/2006" xmlns:o="urn:schemas-microsoft-com:office:office" xmlns:r="http://schemas.openxmlformats.org/officeDocument/2006/relationships" xmlns:m="http://schemas.openxmlformats.org/officeDocument/2006/math" xmlns:v="urn:schemas-microsoft-com:vml" xmlns:wp14="http://schemas.microsoft.com/office/word/2010/wordprocessingDrawing" xmlns:wp="http://schemas.openxmlformats.org/drawingml/2006/wordprocessingDrawing" xmlns:w10="urn:schemas-microsoft-com:office:word" xmlns:w="http://schemas.openxmlformats.org/wordprocessingml/2006/main" xmlns:w14="http://schemas.microsoft.com/office/word/2010/wordml" xmlns:w15="http://schemas.microsoft.com/office/word/2012/wordml" xmlns:wpg="http://schemas.microsoft.com/office/word/2010/wordprocessingGroup" xmlns:wpi="http://schemas.microsoft.com/office/word/2010/wordprocessingInk" xmlns:wne="http://schemas.microsoft.com/office/word/2006/wordml" xmlns:wps="http://schemas.microsoft.com/office/word/2010/wordprocessingShape" mc:Ignorable="w14 w15 wp14">
-  <w:abstractNum w:abstractNumId="0">
+  <w:abstractNum w:abstractNumId="0" w15:restartNumberingAfterBreak="0">
     <w:nsid w:val="0198644D"/>
     <w:multiLevelType w:val="hybridMultilevel"/>
     <w:tmpl w:val="DC623D8A"/>
@@ -15214,7 +15419,7 @@
       </w:pPr>
     </w:lvl>
   </w:abstractNum>
-  <w:abstractNum w:abstractNumId="1">
+  <w:abstractNum w:abstractNumId="1" w15:restartNumberingAfterBreak="0">
     <w:nsid w:val="0C7E785A"/>
     <w:multiLevelType w:val="hybridMultilevel"/>
     <w:tmpl w:val="C9707E40"/>
@@ -15327,7 +15532,7 @@
       </w:rPr>
     </w:lvl>
   </w:abstractNum>
-  <w:abstractNum w:abstractNumId="2">
+  <w:abstractNum w:abstractNumId="2" w15:restartNumberingAfterBreak="0">
     <w:nsid w:val="0D786358"/>
     <w:multiLevelType w:val="hybridMultilevel"/>
     <w:tmpl w:val="C4E8B180"/>
@@ -15440,7 +15645,7 @@
       </w:rPr>
     </w:lvl>
   </w:abstractNum>
-  <w:abstractNum w:abstractNumId="3">
+  <w:abstractNum w:abstractNumId="3" w15:restartNumberingAfterBreak="0">
     <w:nsid w:val="1990605B"/>
     <w:multiLevelType w:val="hybridMultilevel"/>
     <w:tmpl w:val="D2186B0C"/>
@@ -15529,7 +15734,7 @@
       </w:pPr>
     </w:lvl>
   </w:abstractNum>
-  <w:abstractNum w:abstractNumId="4">
+  <w:abstractNum w:abstractNumId="4" w15:restartNumberingAfterBreak="0">
     <w:nsid w:val="1A451026"/>
     <w:multiLevelType w:val="multilevel"/>
     <w:tmpl w:val="E716B264"/>
@@ -15678,7 +15883,7 @@
       </w:rPr>
     </w:lvl>
   </w:abstractNum>
-  <w:abstractNum w:abstractNumId="5">
+  <w:abstractNum w:abstractNumId="5" w15:restartNumberingAfterBreak="0">
     <w:nsid w:val="1C2A302B"/>
     <w:multiLevelType w:val="multilevel"/>
     <w:tmpl w:val="61AEE590"/>
@@ -15791,7 +15996,7 @@
       </w:rPr>
     </w:lvl>
   </w:abstractNum>
-  <w:abstractNum w:abstractNumId="6">
+  <w:abstractNum w:abstractNumId="6" w15:restartNumberingAfterBreak="0">
     <w:nsid w:val="1CD419FC"/>
     <w:multiLevelType w:val="multilevel"/>
     <w:tmpl w:val="8FB0BA6A"/>
@@ -15904,7 +16109,7 @@
       </w:rPr>
     </w:lvl>
   </w:abstractNum>
-  <w:abstractNum w:abstractNumId="7">
+  <w:abstractNum w:abstractNumId="7" w15:restartNumberingAfterBreak="0">
     <w:nsid w:val="1E834085"/>
     <w:multiLevelType w:val="multilevel"/>
     <w:tmpl w:val="EA30B6D0"/>
@@ -16017,7 +16222,7 @@
       </w:rPr>
     </w:lvl>
   </w:abstractNum>
-  <w:abstractNum w:abstractNumId="8">
+  <w:abstractNum w:abstractNumId="8" w15:restartNumberingAfterBreak="0">
     <w:nsid w:val="244B195E"/>
     <w:multiLevelType w:val="hybridMultilevel"/>
     <w:tmpl w:val="E306FD28"/>
@@ -16130,7 +16335,7 @@
       </w:rPr>
     </w:lvl>
   </w:abstractNum>
-  <w:abstractNum w:abstractNumId="9">
+  <w:abstractNum w:abstractNumId="9" w15:restartNumberingAfterBreak="0">
     <w:nsid w:val="25130FCE"/>
     <w:multiLevelType w:val="hybridMultilevel"/>
     <w:tmpl w:val="05D8A05E"/>
@@ -16243,7 +16448,7 @@
       </w:rPr>
     </w:lvl>
   </w:abstractNum>
-  <w:abstractNum w:abstractNumId="10">
+  <w:abstractNum w:abstractNumId="10" w15:restartNumberingAfterBreak="0">
     <w:nsid w:val="2B424F33"/>
     <w:multiLevelType w:val="hybridMultilevel"/>
     <w:tmpl w:val="344CD446"/>
@@ -16356,7 +16561,7 @@
       </w:rPr>
     </w:lvl>
   </w:abstractNum>
-  <w:abstractNum w:abstractNumId="11">
+  <w:abstractNum w:abstractNumId="11" w15:restartNumberingAfterBreak="0">
     <w:nsid w:val="31DA290F"/>
     <w:multiLevelType w:val="hybridMultilevel"/>
     <w:tmpl w:val="CD4207A6"/>
@@ -16469,7 +16674,7 @@
       </w:rPr>
     </w:lvl>
   </w:abstractNum>
-  <w:abstractNum w:abstractNumId="12">
+  <w:abstractNum w:abstractNumId="12" w15:restartNumberingAfterBreak="0">
     <w:nsid w:val="324D6B17"/>
     <w:multiLevelType w:val="hybridMultilevel"/>
     <w:tmpl w:val="65A87754"/>
@@ -16582,7 +16787,7 @@
       </w:rPr>
     </w:lvl>
   </w:abstractNum>
-  <w:abstractNum w:abstractNumId="13">
+  <w:abstractNum w:abstractNumId="13" w15:restartNumberingAfterBreak="0">
     <w:nsid w:val="362C7837"/>
     <w:multiLevelType w:val="multilevel"/>
     <w:tmpl w:val="744261D4"/>
@@ -16695,7 +16900,7 @@
       </w:rPr>
     </w:lvl>
   </w:abstractNum>
-  <w:abstractNum w:abstractNumId="14">
+  <w:abstractNum w:abstractNumId="14" w15:restartNumberingAfterBreak="0">
     <w:nsid w:val="5120741B"/>
     <w:multiLevelType w:val="hybridMultilevel"/>
     <w:tmpl w:val="7A86C7BA"/>
@@ -16784,7 +16989,7 @@
       </w:pPr>
     </w:lvl>
   </w:abstractNum>
-  <w:abstractNum w:abstractNumId="15">
+  <w:abstractNum w:abstractNumId="15" w15:restartNumberingAfterBreak="0">
     <w:nsid w:val="534D0330"/>
     <w:multiLevelType w:val="multilevel"/>
     <w:tmpl w:val="FFA892AA"/>
@@ -16897,7 +17102,7 @@
       </w:rPr>
     </w:lvl>
   </w:abstractNum>
-  <w:abstractNum w:abstractNumId="16">
+  <w:abstractNum w:abstractNumId="16" w15:restartNumberingAfterBreak="0">
     <w:nsid w:val="57A92E0D"/>
     <w:multiLevelType w:val="hybridMultilevel"/>
     <w:tmpl w:val="BBA8A978"/>
@@ -17010,7 +17215,7 @@
       </w:rPr>
     </w:lvl>
   </w:abstractNum>
-  <w:abstractNum w:abstractNumId="17">
+  <w:abstractNum w:abstractNumId="17" w15:restartNumberingAfterBreak="0">
     <w:nsid w:val="5CAA34A1"/>
     <w:multiLevelType w:val="hybridMultilevel"/>
     <w:tmpl w:val="90B054DE"/>
@@ -17123,7 +17328,7 @@
       </w:rPr>
     </w:lvl>
   </w:abstractNum>
-  <w:abstractNum w:abstractNumId="18">
+  <w:abstractNum w:abstractNumId="18" w15:restartNumberingAfterBreak="0">
     <w:nsid w:val="61CF157D"/>
     <w:multiLevelType w:val="hybridMultilevel"/>
     <w:tmpl w:val="01E86CF4"/>
@@ -17236,7 +17441,7 @@
       </w:rPr>
     </w:lvl>
   </w:abstractNum>
-  <w:abstractNum w:abstractNumId="19">
+  <w:abstractNum w:abstractNumId="19" w15:restartNumberingAfterBreak="0">
     <w:nsid w:val="6FD17166"/>
     <w:multiLevelType w:val="hybridMultilevel"/>
     <w:tmpl w:val="3050D7FE"/>
@@ -17349,7 +17554,7 @@
       </w:rPr>
     </w:lvl>
   </w:abstractNum>
-  <w:abstractNum w:abstractNumId="20">
+  <w:abstractNum w:abstractNumId="20" w15:restartNumberingAfterBreak="0">
     <w:nsid w:val="6FD91498"/>
     <w:multiLevelType w:val="hybridMultilevel"/>
     <w:tmpl w:val="E578CC80"/>
@@ -17462,7 +17667,7 @@
       </w:rPr>
     </w:lvl>
   </w:abstractNum>
-  <w:abstractNum w:abstractNumId="21">
+  <w:abstractNum w:abstractNumId="21" w15:restartNumberingAfterBreak="0">
     <w:nsid w:val="70A53BA8"/>
     <w:multiLevelType w:val="hybridMultilevel"/>
     <w:tmpl w:val="CF3851DC"/>
@@ -17575,7 +17780,7 @@
       </w:rPr>
     </w:lvl>
   </w:abstractNum>
-  <w:abstractNum w:abstractNumId="22">
+  <w:abstractNum w:abstractNumId="22" w15:restartNumberingAfterBreak="0">
     <w:nsid w:val="75D12433"/>
     <w:multiLevelType w:val="hybridMultilevel"/>
     <w:tmpl w:val="F228927C"/>
@@ -18690,9 +18895,7 @@
         <w:insideV w:val="single" w:sz="4" w:space="0" w:color="003366"/>
       </w:tblBorders>
       <w:tblCellMar>
-        <w:top w:w="0" w:type="dxa"/>
         <w:left w:w="57" w:type="dxa"/>
-        <w:bottom w:w="0" w:type="dxa"/>
         <w:right w:w="57" w:type="dxa"/>
       </w:tblCellMar>
     </w:tblPr>
@@ -19176,7 +19379,7 @@
 </file>
 
 <file path=customXml/itemProps1.xml><?xml version="1.0" encoding="utf-8"?>
-<ds:datastoreItem xmlns:ds="http://schemas.openxmlformats.org/officeDocument/2006/customXml" ds:itemID="{4A15AD18-A6C4-4267-9150-B23AE69945E5}">
+<ds:datastoreItem xmlns:ds="http://schemas.openxmlformats.org/officeDocument/2006/customXml" ds:itemID="{B37D74A2-CF0F-4D43-BE34-6F6D1199B9CB}">
   <ds:schemaRefs>
     <ds:schemaRef ds:uri="http://schemas.openxmlformats.org/officeDocument/2006/bibliography"/>
   </ds:schemaRefs>

--- a/Project Proposal V1.8.docx
+++ b/Project Proposal V1.8.docx
@@ -941,7 +941,7 @@
               </mc:Choice>
               <mc:Fallback>
                 <w:pict>
-                  <v:group w14:anchorId="416CE1C7" id="Group 28" o:spid="_x0000_s1026" style="position:absolute;margin-left:0;margin-top:0;width:18pt;height:10in;z-index:251656192;mso-width-percent:29;mso-height-percent:909;mso-left-percent:45;mso-position-horizontal-relative:page;mso-position-vertical:center;mso-position-vertical-relative:page;mso-width-percent:29;mso-height-percent:909;mso-left-percent:45" coordsize="2286,91440" o:gfxdata="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">
+                  <v:group w14:anchorId="0C7A3DB0" id="Group 28" o:spid="_x0000_s1026" style="position:absolute;margin-left:0;margin-top:0;width:18pt;height:10in;z-index:251656192;mso-width-percent:29;mso-height-percent:909;mso-left-percent:45;mso-position-horizontal-relative:page;mso-position-vertical:center;mso-position-vertical-relative:page;mso-width-percent:29;mso-height-percent:909;mso-left-percent:45" coordsize="2286,91440" o:gfxdata="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">
                     <v:rect id="Rectangle 42" o:spid="_x0000_s1027" style="position:absolute;width:2286;height:87820;visibility:visible;mso-wrap-style:square;v-text-anchor:middle" o:gfxdata="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" fillcolor="#ed7d31 [3205]" stroked="f" strokeweight="1pt"/>
                     <v:rect id="Rectangle 48" o:spid="_x0000_s1028" style="position:absolute;top:89154;width:2286;height:2286;visibility:visible;mso-wrap-style:square;v-text-anchor:middle" o:gfxdata="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" fillcolor="#5b9bd5 [3204]" stroked="f" strokeweight="1pt">
                       <v:path arrowok="t"/>
@@ -1260,12 +1260,21 @@
                 <w:lang w:val="en-GB"/>
               </w:rPr>
             </w:pPr>
+            <w:proofErr w:type="spellStart"/>
             <w:r>
               <w:rPr>
                 <w:rFonts w:ascii="Verdana" w:hAnsi="Verdana"/>
                 <w:lang w:val="en-GB"/>
               </w:rPr>
-              <w:t>Changming Wu</w:t>
+              <w:t>Changming</w:t>
+            </w:r>
+            <w:proofErr w:type="spellEnd"/>
+            <w:r>
+              <w:rPr>
+                <w:rFonts w:ascii="Verdana" w:hAnsi="Verdana"/>
+                <w:lang w:val="en-GB"/>
+              </w:rPr>
+              <w:t xml:space="preserve"> Wu</w:t>
             </w:r>
           </w:p>
         </w:tc>
@@ -1563,6 +1572,7 @@
                 <w:lang w:val="en-GB"/>
               </w:rPr>
             </w:pPr>
+            <w:proofErr w:type="spellStart"/>
             <w:r>
               <w:rPr>
                 <w:rFonts w:ascii="Verdana" w:hAnsi="Verdana"/>
@@ -1570,7 +1580,17 @@
                 <w:szCs w:val="20"/>
                 <w:lang w:val="en-GB"/>
               </w:rPr>
-              <w:t>Changming Wu</w:t>
+              <w:t>Changming</w:t>
+            </w:r>
+            <w:proofErr w:type="spellEnd"/>
+            <w:r>
+              <w:rPr>
+                <w:rFonts w:ascii="Verdana" w:hAnsi="Verdana"/>
+                <w:sz w:val="20"/>
+                <w:szCs w:val="20"/>
+                <w:lang w:val="en-GB"/>
+              </w:rPr>
+              <w:t xml:space="preserve"> Wu</w:t>
             </w:r>
           </w:p>
         </w:tc>
@@ -1698,6 +1718,7 @@
                 <w:lang w:val="en-GB"/>
               </w:rPr>
             </w:pPr>
+            <w:proofErr w:type="spellStart"/>
             <w:r>
               <w:rPr>
                 <w:rFonts w:ascii="Verdana" w:hAnsi="Verdana"/>
@@ -1705,7 +1726,17 @@
                 <w:szCs w:val="20"/>
                 <w:lang w:val="en-GB"/>
               </w:rPr>
-              <w:t>Changming Wu</w:t>
+              <w:t>Changming</w:t>
+            </w:r>
+            <w:proofErr w:type="spellEnd"/>
+            <w:r>
+              <w:rPr>
+                <w:rFonts w:ascii="Verdana" w:hAnsi="Verdana"/>
+                <w:sz w:val="20"/>
+                <w:szCs w:val="20"/>
+                <w:lang w:val="en-GB"/>
+              </w:rPr>
+              <w:t xml:space="preserve"> Wu</w:t>
             </w:r>
           </w:p>
         </w:tc>
@@ -1839,8 +1870,39 @@
                 <w:szCs w:val="20"/>
                 <w:lang w:val="en-US"/>
               </w:rPr>
-              <w:t>Hardik Kansara, Patrick Cura</w:t>
-            </w:r>
+              <w:t xml:space="preserve">Hardik </w:t>
+            </w:r>
+            <w:proofErr w:type="spellStart"/>
+            <w:r>
+              <w:rPr>
+                <w:rFonts w:ascii="Verdana" w:hAnsi="Verdana"/>
+                <w:sz w:val="20"/>
+                <w:szCs w:val="20"/>
+                <w:lang w:val="en-US"/>
+              </w:rPr>
+              <w:t>Kansara</w:t>
+            </w:r>
+            <w:proofErr w:type="spellEnd"/>
+            <w:r>
+              <w:rPr>
+                <w:rFonts w:ascii="Verdana" w:hAnsi="Verdana"/>
+                <w:sz w:val="20"/>
+                <w:szCs w:val="20"/>
+                <w:lang w:val="en-US"/>
+              </w:rPr>
+              <w:t xml:space="preserve">, Patrick </w:t>
+            </w:r>
+            <w:proofErr w:type="spellStart"/>
+            <w:r>
+              <w:rPr>
+                <w:rFonts w:ascii="Verdana" w:hAnsi="Verdana"/>
+                <w:sz w:val="20"/>
+                <w:szCs w:val="20"/>
+                <w:lang w:val="en-US"/>
+              </w:rPr>
+              <w:t>Cura</w:t>
+            </w:r>
+            <w:proofErr w:type="spellEnd"/>
           </w:p>
         </w:tc>
         <w:tc>
@@ -1966,6 +2028,7 @@
                 <w:lang w:val="en-US"/>
               </w:rPr>
             </w:pPr>
+            <w:proofErr w:type="spellStart"/>
             <w:r>
               <w:rPr>
                 <w:rFonts w:ascii="Verdana" w:hAnsi="Verdana"/>
@@ -1973,8 +2036,29 @@
                 <w:szCs w:val="20"/>
                 <w:lang w:val="en-US"/>
               </w:rPr>
-              <w:t>Kwinno Pineda, Patrick Cura</w:t>
-            </w:r>
+              <w:t>Kwinno</w:t>
+            </w:r>
+            <w:proofErr w:type="spellEnd"/>
+            <w:r>
+              <w:rPr>
+                <w:rFonts w:ascii="Verdana" w:hAnsi="Verdana"/>
+                <w:sz w:val="20"/>
+                <w:szCs w:val="20"/>
+                <w:lang w:val="en-US"/>
+              </w:rPr>
+              <w:t xml:space="preserve"> Pineda, Patrick </w:t>
+            </w:r>
+            <w:proofErr w:type="spellStart"/>
+            <w:r>
+              <w:rPr>
+                <w:rFonts w:ascii="Verdana" w:hAnsi="Verdana"/>
+                <w:sz w:val="20"/>
+                <w:szCs w:val="20"/>
+                <w:lang w:val="en-US"/>
+              </w:rPr>
+              <w:t>Cura</w:t>
+            </w:r>
+            <w:proofErr w:type="spellEnd"/>
           </w:p>
         </w:tc>
         <w:tc>
@@ -2100,6 +2184,7 @@
                 <w:lang w:val="en-US"/>
               </w:rPr>
             </w:pPr>
+            <w:proofErr w:type="spellStart"/>
             <w:r>
               <w:rPr>
                 <w:rFonts w:ascii="Verdana" w:hAnsi="Verdana"/>
@@ -2107,8 +2192,29 @@
                 <w:szCs w:val="20"/>
                 <w:lang w:val="en-US"/>
               </w:rPr>
-              <w:t>Kwinno Pineda, Patrick Cura</w:t>
-            </w:r>
+              <w:t>Kwinno</w:t>
+            </w:r>
+            <w:proofErr w:type="spellEnd"/>
+            <w:r>
+              <w:rPr>
+                <w:rFonts w:ascii="Verdana" w:hAnsi="Verdana"/>
+                <w:sz w:val="20"/>
+                <w:szCs w:val="20"/>
+                <w:lang w:val="en-US"/>
+              </w:rPr>
+              <w:t xml:space="preserve"> Pineda, Patrick </w:t>
+            </w:r>
+            <w:proofErr w:type="spellStart"/>
+            <w:r>
+              <w:rPr>
+                <w:rFonts w:ascii="Verdana" w:hAnsi="Verdana"/>
+                <w:sz w:val="20"/>
+                <w:szCs w:val="20"/>
+                <w:lang w:val="en-US"/>
+              </w:rPr>
+              <w:t>Cura</w:t>
+            </w:r>
+            <w:proofErr w:type="spellEnd"/>
           </w:p>
         </w:tc>
         <w:tc>
@@ -2235,6 +2341,7 @@
                 <w:lang w:val="en-GB"/>
               </w:rPr>
             </w:pPr>
+            <w:proofErr w:type="spellStart"/>
             <w:r>
               <w:rPr>
                 <w:rFonts w:ascii="Verdana" w:hAnsi="Verdana"/>
@@ -2242,7 +2349,17 @@
                 <w:szCs w:val="20"/>
                 <w:lang w:val="en-GB"/>
               </w:rPr>
-              <w:t>Changming Wu</w:t>
+              <w:t>Changming</w:t>
+            </w:r>
+            <w:proofErr w:type="spellEnd"/>
+            <w:r>
+              <w:rPr>
+                <w:rFonts w:ascii="Verdana" w:hAnsi="Verdana"/>
+                <w:sz w:val="20"/>
+                <w:szCs w:val="20"/>
+                <w:lang w:val="en-GB"/>
+              </w:rPr>
+              <w:t xml:space="preserve"> Wu</w:t>
             </w:r>
           </w:p>
         </w:tc>
@@ -2370,6 +2487,7 @@
                 <w:lang w:val="en-GB"/>
               </w:rPr>
             </w:pPr>
+            <w:proofErr w:type="spellStart"/>
             <w:r>
               <w:rPr>
                 <w:rFonts w:ascii="Verdana" w:hAnsi="Verdana"/>
@@ -2377,7 +2495,17 @@
                 <w:szCs w:val="20"/>
                 <w:lang w:val="en-GB"/>
               </w:rPr>
-              <w:t>Changming Wu</w:t>
+              <w:t>Changming</w:t>
+            </w:r>
+            <w:proofErr w:type="spellEnd"/>
+            <w:r>
+              <w:rPr>
+                <w:rFonts w:ascii="Verdana" w:hAnsi="Verdana"/>
+                <w:sz w:val="20"/>
+                <w:szCs w:val="20"/>
+                <w:lang w:val="en-GB"/>
+              </w:rPr>
+              <w:t xml:space="preserve"> Wu</w:t>
             </w:r>
           </w:p>
         </w:tc>
@@ -2512,8 +2640,19 @@
                 <w:szCs w:val="20"/>
                 <w:lang w:val="en-GB"/>
               </w:rPr>
-              <w:t>Hardik Kansara</w:t>
-            </w:r>
+              <w:t xml:space="preserve">Hardik </w:t>
+            </w:r>
+            <w:proofErr w:type="spellStart"/>
+            <w:r>
+              <w:rPr>
+                <w:rFonts w:ascii="Verdana" w:hAnsi="Verdana"/>
+                <w:sz w:val="20"/>
+                <w:szCs w:val="20"/>
+                <w:lang w:val="en-GB"/>
+              </w:rPr>
+              <w:t>Kansara</w:t>
+            </w:r>
+            <w:proofErr w:type="spellEnd"/>
           </w:p>
         </w:tc>
         <w:tc>
@@ -2665,8 +2804,39 @@
                 <w:szCs w:val="20"/>
                 <w:lang w:val="en-GB"/>
               </w:rPr>
-              <w:t>Hardik Kansara, Kwinno</w:t>
-            </w:r>
+              <w:t xml:space="preserve">Hardik </w:t>
+            </w:r>
+            <w:proofErr w:type="spellStart"/>
+            <w:r>
+              <w:rPr>
+                <w:rFonts w:ascii="Verdana" w:hAnsi="Verdana"/>
+                <w:sz w:val="20"/>
+                <w:szCs w:val="20"/>
+                <w:lang w:val="en-GB"/>
+              </w:rPr>
+              <w:t>Kansara</w:t>
+            </w:r>
+            <w:proofErr w:type="spellEnd"/>
+            <w:r>
+              <w:rPr>
+                <w:rFonts w:ascii="Verdana" w:hAnsi="Verdana"/>
+                <w:sz w:val="20"/>
+                <w:szCs w:val="20"/>
+                <w:lang w:val="en-GB"/>
+              </w:rPr>
+              <w:t xml:space="preserve">, </w:t>
+            </w:r>
+            <w:proofErr w:type="spellStart"/>
+            <w:r>
+              <w:rPr>
+                <w:rFonts w:ascii="Verdana" w:hAnsi="Verdana"/>
+                <w:sz w:val="20"/>
+                <w:szCs w:val="20"/>
+                <w:lang w:val="en-GB"/>
+              </w:rPr>
+              <w:t>Kwinno</w:t>
+            </w:r>
+            <w:proofErr w:type="spellEnd"/>
           </w:p>
         </w:tc>
         <w:tc>
@@ -4902,6 +5072,104 @@
           <w:sz w:val="20"/>
           <w:szCs w:val="20"/>
         </w:rPr>
+        <w:t xml:space="preserve"> for an organization and</w:t>
+      </w:r>
+      <w:r>
+        <w:rPr>
+          <w:rFonts w:ascii="Verdana" w:hAnsi="Verdana"/>
+          <w:sz w:val="20"/>
+          <w:szCs w:val="20"/>
+        </w:rPr>
+        <w:t xml:space="preserve"> as well </w:t>
+      </w:r>
+      <w:r>
+        <w:rPr>
+          <w:rFonts w:ascii="Verdana" w:hAnsi="Verdana"/>
+          <w:sz w:val="20"/>
+          <w:szCs w:val="20"/>
+        </w:rPr>
+        <w:t xml:space="preserve">as </w:t>
+      </w:r>
+      <w:r>
+        <w:rPr>
+          <w:rFonts w:ascii="Verdana" w:hAnsi="Verdana"/>
+          <w:sz w:val="20"/>
+          <w:szCs w:val="20"/>
+        </w:rPr>
+        <w:t xml:space="preserve">an important part of the duty </w:t>
+      </w:r>
+      <w:r>
+        <w:rPr>
+          <w:rFonts w:ascii="Verdana" w:hAnsi="Verdana"/>
+          <w:sz w:val="20"/>
+          <w:szCs w:val="20"/>
+        </w:rPr>
+        <w:t>for a database administrator.</w:t>
+      </w:r>
+    </w:p>
+    <w:p>
+      <w:pPr>
+        <w:rPr>
+          <w:rFonts w:ascii="Verdana" w:hAnsi="Verdana"/>
+          <w:sz w:val="20"/>
+          <w:szCs w:val="20"/>
+        </w:rPr>
+      </w:pPr>
+    </w:p>
+    <w:p>
+      <w:pPr>
+        <w:rPr>
+          <w:rFonts w:ascii="Verdana" w:hAnsi="Verdana"/>
+          <w:sz w:val="20"/>
+          <w:szCs w:val="20"/>
+        </w:rPr>
+      </w:pPr>
+      <w:r>
+        <w:rPr>
+          <w:rFonts w:ascii="Verdana" w:hAnsi="Verdana"/>
+          <w:sz w:val="20"/>
+          <w:szCs w:val="20"/>
+        </w:rPr>
+        <w:t>Identifying details of SQL Server configurations is</w:t>
+      </w:r>
+      <w:r>
+        <w:rPr>
+          <w:rFonts w:ascii="Verdana" w:hAnsi="Verdana"/>
+          <w:sz w:val="20"/>
+          <w:szCs w:val="20"/>
+        </w:rPr>
+        <w:t xml:space="preserve"> </w:t>
+      </w:r>
+      <w:r>
+        <w:rPr>
+          <w:rFonts w:ascii="Verdana" w:hAnsi="Verdana"/>
+          <w:sz w:val="20"/>
+          <w:szCs w:val="20"/>
+        </w:rPr>
+        <w:t xml:space="preserve">a time consuming process and lots of manual work </w:t>
+      </w:r>
+      <w:r>
+        <w:rPr>
+          <w:rFonts w:ascii="Verdana" w:hAnsi="Verdana"/>
+          <w:sz w:val="20"/>
+          <w:szCs w:val="20"/>
+        </w:rPr>
+        <w:t>for a new database admin</w:t>
+      </w:r>
+      <w:r>
+        <w:rPr>
+          <w:rFonts w:ascii="Verdana" w:hAnsi="Verdana"/>
+          <w:sz w:val="20"/>
+          <w:szCs w:val="20"/>
+        </w:rPr>
+        <w:t>istrator who want</w:t>
+      </w:r>
+      <w:r>
+        <w:rPr>
+          <w:rFonts w:ascii="Verdana" w:hAnsi="Verdana"/>
+          <w:sz w:val="20"/>
+          <w:szCs w:val="20"/>
+        </w:rPr>
         <w:t>s</w:t>
       </w:r>
       <w:r>
@@ -4910,96 +5178,6 @@
           <w:sz w:val="20"/>
           <w:szCs w:val="20"/>
         </w:rPr>
-        <w:t xml:space="preserve"> for an organization and</w:t>
-      </w:r>
-      <w:r>
-        <w:rPr>
-          <w:rFonts w:ascii="Verdana" w:hAnsi="Verdana"/>
-          <w:sz w:val="20"/>
-          <w:szCs w:val="20"/>
-        </w:rPr>
-        <w:t xml:space="preserve"> as well </w:t>
-      </w:r>
-      <w:r>
-        <w:rPr>
-          <w:rFonts w:ascii="Verdana" w:hAnsi="Verdana"/>
-          <w:sz w:val="20"/>
-          <w:szCs w:val="20"/>
-        </w:rPr>
-        <w:t>as for a database administrator.</w:t>
-      </w:r>
-    </w:p>
-    <w:p>
-      <w:pPr>
-        <w:rPr>
-          <w:rFonts w:ascii="Verdana" w:hAnsi="Verdana"/>
-          <w:sz w:val="20"/>
-          <w:szCs w:val="20"/>
-        </w:rPr>
-      </w:pPr>
-    </w:p>
-    <w:p>
-      <w:pPr>
-        <w:rPr>
-          <w:rFonts w:ascii="Verdana" w:hAnsi="Verdana"/>
-          <w:sz w:val="20"/>
-          <w:szCs w:val="20"/>
-        </w:rPr>
-      </w:pPr>
-      <w:r>
-        <w:rPr>
-          <w:rFonts w:ascii="Verdana" w:hAnsi="Verdana"/>
-          <w:sz w:val="20"/>
-          <w:szCs w:val="20"/>
-        </w:rPr>
-        <w:t>Identifying details of SQL Server configurations is</w:t>
-      </w:r>
-      <w:r>
-        <w:rPr>
-          <w:rFonts w:ascii="Verdana" w:hAnsi="Verdana"/>
-          <w:sz w:val="20"/>
-          <w:szCs w:val="20"/>
-        </w:rPr>
-        <w:t xml:space="preserve"> </w:t>
-      </w:r>
-      <w:r>
-        <w:rPr>
-          <w:rFonts w:ascii="Verdana" w:hAnsi="Verdana"/>
-          <w:sz w:val="20"/>
-          <w:szCs w:val="20"/>
-        </w:rPr>
-        <w:t xml:space="preserve">a time consuming process and lots of manual work </w:t>
-      </w:r>
-      <w:r>
-        <w:rPr>
-          <w:rFonts w:ascii="Verdana" w:hAnsi="Verdana"/>
-          <w:sz w:val="20"/>
-          <w:szCs w:val="20"/>
-        </w:rPr>
-        <w:t>for a new database admin</w:t>
-      </w:r>
-      <w:r>
-        <w:rPr>
-          <w:rFonts w:ascii="Verdana" w:hAnsi="Verdana"/>
-          <w:sz w:val="20"/>
-          <w:szCs w:val="20"/>
-        </w:rPr>
-        <w:t>istrator who want</w:t>
-      </w:r>
-      <w:r>
-        <w:rPr>
-          <w:rFonts w:ascii="Verdana" w:hAnsi="Verdana"/>
-          <w:sz w:val="20"/>
-          <w:szCs w:val="20"/>
-        </w:rPr>
-        <w:t>s</w:t>
-      </w:r>
-      <w:r>
-        <w:rPr>
-          <w:rFonts w:ascii="Verdana" w:hAnsi="Verdana"/>
-          <w:sz w:val="20"/>
-          <w:szCs w:val="20"/>
-        </w:rPr>
         <w:t xml:space="preserve"> to know the configured</w:t>
       </w:r>
       <w:r>
@@ -5032,7 +5210,23 @@
           <w:sz w:val="20"/>
           <w:szCs w:val="20"/>
         </w:rPr>
-        <w:t xml:space="preserve">erver instances and databases without well maintained inventory. </w:t>
+        <w:t xml:space="preserve">erver instances and </w:t>
+      </w:r>
+      <w:r>
+        <w:rPr>
+          <w:rFonts w:ascii="Verdana" w:hAnsi="Verdana"/>
+          <w:sz w:val="20"/>
+          <w:szCs w:val="20"/>
+        </w:rPr>
+        <w:t xml:space="preserve">for all </w:t>
+      </w:r>
+      <w:r>
+        <w:rPr>
+          <w:rFonts w:ascii="Verdana" w:hAnsi="Verdana"/>
+          <w:sz w:val="20"/>
+          <w:szCs w:val="20"/>
+        </w:rPr>
+        <w:t xml:space="preserve">databases without well maintained inventory. </w:t>
       </w:r>
     </w:p>
     <w:p>
@@ -5533,6 +5727,7 @@
           <w:sz w:val="20"/>
           <w:szCs w:val="20"/>
         </w:rPr>
+        <w:lastRenderedPageBreak/>
         <w:t xml:space="preserve">It is planned that these dump files will be </w:t>
       </w:r>
       <w:r>
@@ -5558,7 +5753,6 @@
       </w:pPr>
       <w:bookmarkStart w:id="1" w:name="_Toc457828654"/>
       <w:r>
-        <w:lastRenderedPageBreak/>
         <w:t>Opportunity Context</w:t>
       </w:r>
       <w:bookmarkEnd w:id="1"/>
@@ -6889,6 +7083,16 @@
     </w:p>
     <w:p>
       <w:pPr>
+        <w:pStyle w:val="ListParagraph"/>
+        <w:rPr>
+          <w:rFonts w:ascii="Verdana" w:hAnsi="Verdana"/>
+          <w:sz w:val="20"/>
+          <w:szCs w:val="20"/>
+        </w:rPr>
+      </w:pPr>
+    </w:p>
+    <w:p>
+      <w:pPr>
         <w:rPr>
           <w:rFonts w:ascii="Verdana" w:hAnsi="Verdana"/>
           <w:sz w:val="20"/>
@@ -7140,6 +7344,7 @@
       </w:pPr>
       <w:bookmarkStart w:id="3" w:name="_Toc457828656"/>
       <w:r>
+        <w:lastRenderedPageBreak/>
         <w:t>Project Analysis</w:t>
       </w:r>
       <w:bookmarkEnd w:id="3"/>
@@ -7196,389 +7401,488 @@
           <w:sz w:val="20"/>
           <w:szCs w:val="20"/>
         </w:rPr>
+        <w:t>Given that our target market are users of Microsoft SQL Servers, we have a Database Specialist who is experienced in handling and administering</w:t>
+      </w:r>
+      <w:r>
+        <w:rPr>
+          <w:rFonts w:ascii="Verdana" w:hAnsi="Verdana"/>
+          <w:sz w:val="20"/>
+          <w:szCs w:val="20"/>
+        </w:rPr>
+        <w:t xml:space="preserve"> Microsoft SQL Servers. With </w:t>
+      </w:r>
+      <w:r>
+        <w:rPr>
+          <w:rFonts w:ascii="Verdana" w:hAnsi="Verdana" w:hint="eastAsia"/>
+          <w:sz w:val="20"/>
+          <w:szCs w:val="20"/>
+        </w:rPr>
+        <w:t>their</w:t>
+      </w:r>
+      <w:r>
+        <w:rPr>
+          <w:rFonts w:ascii="Verdana" w:hAnsi="Verdana"/>
+          <w:sz w:val="20"/>
+          <w:szCs w:val="20"/>
+        </w:rPr>
+        <w:t xml:space="preserve"> skills, we are confident that a Database Evaluator</w:t>
+      </w:r>
+      <w:r>
+        <w:rPr>
+          <w:rFonts w:ascii="Verdana" w:hAnsi="Verdana"/>
+          <w:sz w:val="20"/>
+          <w:szCs w:val="20"/>
+        </w:rPr>
+        <w:t xml:space="preserve"> and a client application </w:t>
+      </w:r>
+      <w:r>
+        <w:rPr>
+          <w:rFonts w:ascii="Verdana" w:hAnsi="Verdana"/>
+          <w:sz w:val="20"/>
+          <w:szCs w:val="20"/>
+        </w:rPr>
+        <w:t>will be produced.</w:t>
+      </w:r>
+      <w:r>
+        <w:rPr>
+          <w:rFonts w:ascii="Verdana" w:hAnsi="Verdana"/>
+          <w:sz w:val="20"/>
+          <w:szCs w:val="20"/>
+        </w:rPr>
+        <w:t xml:space="preserve"> With s</w:t>
+      </w:r>
+      <w:r>
+        <w:rPr>
+          <w:rFonts w:ascii="Verdana" w:hAnsi="Verdana"/>
+          <w:sz w:val="20"/>
+          <w:szCs w:val="20"/>
+        </w:rPr>
+        <w:t>tandards.</w:t>
+      </w:r>
+    </w:p>
+    <w:p>
+      <w:pPr>
+        <w:rPr>
+          <w:rFonts w:ascii="Verdana" w:hAnsi="Verdana"/>
+          <w:sz w:val="20"/>
+          <w:szCs w:val="20"/>
+        </w:rPr>
+      </w:pPr>
+    </w:p>
+    <w:p>
+      <w:pPr>
+        <w:rPr>
+          <w:rFonts w:cs="Times New Roman"/>
+        </w:rPr>
+      </w:pPr>
+      <w:r>
+        <w:rPr>
+          <w:rFonts w:ascii="Verdana" w:hAnsi="Verdana"/>
+          <w:sz w:val="20"/>
+          <w:szCs w:val="20"/>
+        </w:rPr>
+        <w:t>Project team</w:t>
+      </w:r>
+      <w:r>
+        <w:rPr>
+          <w:rFonts w:ascii="Verdana" w:hAnsi="Verdana"/>
+          <w:sz w:val="20"/>
+          <w:szCs w:val="20"/>
+        </w:rPr>
+        <w:t xml:space="preserve"> target </w:t>
+      </w:r>
+      <w:r>
+        <w:rPr>
+          <w:rFonts w:ascii="Verdana" w:hAnsi="Verdana"/>
+          <w:color w:val="222222"/>
+          <w:sz w:val="20"/>
+          <w:szCs w:val="20"/>
+          <w:shd w:val="clear" w:color="auto" w:fill="FFFFFF"/>
+        </w:rPr>
+        <w:t>Relational database management system</w:t>
+      </w:r>
+      <w:r>
+        <w:rPr>
+          <w:rFonts w:cs="Times New Roman" w:hint="eastAsia"/>
+        </w:rPr>
+        <w:t xml:space="preserve"> (</w:t>
+      </w:r>
+      <w:r>
+        <w:rPr>
+          <w:rFonts w:ascii="Verdana" w:hAnsi="Verdana"/>
+          <w:sz w:val="20"/>
+          <w:szCs w:val="20"/>
+        </w:rPr>
+        <w:t>RDBMS</w:t>
+      </w:r>
+      <w:r>
+        <w:rPr>
+          <w:rFonts w:ascii="Verdana" w:hAnsi="Verdana" w:hint="eastAsia"/>
+          <w:sz w:val="20"/>
+          <w:szCs w:val="20"/>
+        </w:rPr>
+        <w:t>)</w:t>
+      </w:r>
+      <w:r>
+        <w:rPr>
+          <w:rFonts w:ascii="Verdana" w:hAnsi="Verdana"/>
+          <w:sz w:val="20"/>
+          <w:szCs w:val="20"/>
+        </w:rPr>
+        <w:t xml:space="preserve"> is a Microsoft Product, the Database Evaluator </w:t>
+      </w:r>
+      <w:r>
+        <w:rPr>
+          <w:rFonts w:ascii="Verdana" w:hAnsi="Verdana"/>
+          <w:sz w:val="20"/>
+          <w:szCs w:val="20"/>
+        </w:rPr>
+        <w:t xml:space="preserve">and client application </w:t>
+      </w:r>
+      <w:r>
+        <w:rPr>
+          <w:rFonts w:ascii="Verdana" w:hAnsi="Verdana"/>
+          <w:sz w:val="20"/>
+          <w:szCs w:val="20"/>
+        </w:rPr>
+        <w:t xml:space="preserve">should be built using a Microsoft product as well. In this case, the team’s Programmer has a choice between Visual Basic or C# to create the Windows Form Application. The Programmer has </w:t>
+      </w:r>
+      <w:r>
+        <w:rPr>
+          <w:rFonts w:ascii="Verdana" w:hAnsi="Verdana"/>
+          <w:sz w:val="20"/>
+          <w:szCs w:val="20"/>
+        </w:rPr>
+        <w:t xml:space="preserve">experience </w:t>
+      </w:r>
+      <w:r>
+        <w:rPr>
+          <w:rFonts w:ascii="Verdana" w:hAnsi="Verdana"/>
+          <w:sz w:val="20"/>
+          <w:szCs w:val="20"/>
+        </w:rPr>
+        <w:t xml:space="preserve">in </w:t>
+      </w:r>
+      <w:r>
+        <w:rPr>
+          <w:rFonts w:ascii="Verdana" w:hAnsi="Verdana"/>
+          <w:sz w:val="20"/>
+          <w:szCs w:val="20"/>
+        </w:rPr>
+        <w:t>programing</w:t>
+      </w:r>
+      <w:r>
+        <w:rPr>
+          <w:rFonts w:ascii="Verdana" w:hAnsi="Verdana"/>
+          <w:sz w:val="20"/>
+          <w:szCs w:val="20"/>
+        </w:rPr>
+        <w:t xml:space="preserve"> so the </w:t>
+      </w:r>
+      <w:r>
+        <w:rPr>
+          <w:rFonts w:ascii="Verdana" w:hAnsi="Verdana"/>
+          <w:sz w:val="20"/>
+          <w:szCs w:val="20"/>
+        </w:rPr>
+        <w:t>C# will be used</w:t>
+      </w:r>
+      <w:r>
+        <w:rPr>
+          <w:rFonts w:ascii="Verdana" w:hAnsi="Verdana"/>
+          <w:sz w:val="20"/>
+          <w:szCs w:val="20"/>
+        </w:rPr>
+        <w:t>. Since there is a fixed deadline that needs to be met, every moment is important so trying to learn a new language with unfamiliar syntax should be avoided.  For the IDE, Visual Studio will be used as it already has some drag and drop tools to make the development of the GUI of the desktop application easier.</w:t>
+      </w:r>
+    </w:p>
+    <w:p>
+      <w:pPr>
+        <w:rPr>
+          <w:rFonts w:ascii="Verdana" w:hAnsi="Verdana"/>
+          <w:sz w:val="20"/>
+          <w:szCs w:val="20"/>
+        </w:rPr>
+      </w:pPr>
+    </w:p>
+    <w:p>
+      <w:pPr>
+        <w:rPr>
+          <w:rFonts w:ascii="Verdana" w:hAnsi="Verdana"/>
+          <w:sz w:val="20"/>
+          <w:szCs w:val="20"/>
+        </w:rPr>
+      </w:pPr>
+      <w:r>
+        <w:rPr>
+          <w:rFonts w:ascii="Verdana" w:hAnsi="Verdana"/>
+          <w:sz w:val="20"/>
+          <w:szCs w:val="20"/>
+        </w:rPr>
+        <w:t>Besides the actual Database Evaluation tool, a product website is also needed. T</w:t>
+      </w:r>
+      <w:r>
+        <w:rPr>
+          <w:rFonts w:ascii="Verdana" w:hAnsi="Verdana"/>
+          <w:sz w:val="20"/>
+          <w:szCs w:val="20"/>
+        </w:rPr>
+        <w:t>he product website from</w:t>
+      </w:r>
+      <w:r>
+        <w:rPr>
+          <w:rFonts w:ascii="Verdana" w:hAnsi="Verdana"/>
+          <w:sz w:val="20"/>
+          <w:szCs w:val="20"/>
+        </w:rPr>
+        <w:t xml:space="preserve"> where the tool will be downloaded by the users. There are a lot of available technologies that can be used for web development but because time is of the essence, the chosen ones are PHP, WordPress and MySQL. The team’s Web Developer already has experience in creating websites using the said technologies and this will allow us to develop the website quickly along with the tool.  Also, WordPress, being a CMS tool, has a lot of Plugins and Themes that just needs to be imported to use. These plugins will make designing the website much easier. Furthermore, finding resources and references for the said technologies will be easier given that many websites are built from them.</w:t>
+      </w:r>
+    </w:p>
+    <w:p>
+      <w:pPr>
+        <w:rPr>
+          <w:rFonts w:ascii="Verdana" w:hAnsi="Verdana"/>
+          <w:sz w:val="20"/>
+          <w:szCs w:val="20"/>
+        </w:rPr>
+      </w:pPr>
+    </w:p>
+    <w:p>
+      <w:pPr>
+        <w:rPr>
+          <w:rFonts w:ascii="Verdana" w:hAnsi="Verdana"/>
+          <w:sz w:val="20"/>
+          <w:szCs w:val="20"/>
+        </w:rPr>
+      </w:pPr>
+      <w:r>
+        <w:rPr>
+          <w:rFonts w:ascii="Verdana" w:hAnsi="Verdana"/>
+          <w:sz w:val="20"/>
+          <w:szCs w:val="20"/>
+        </w:rPr>
+        <w:t xml:space="preserve">A </w:t>
+      </w:r>
+      <w:proofErr w:type="spellStart"/>
+      <w:r>
+        <w:rPr>
+          <w:rFonts w:ascii="Verdana" w:hAnsi="Verdana"/>
+          <w:sz w:val="20"/>
+          <w:szCs w:val="20"/>
+        </w:rPr>
+        <w:t>GitHub</w:t>
+      </w:r>
+      <w:proofErr w:type="spellEnd"/>
+      <w:r>
+        <w:rPr>
+          <w:rFonts w:ascii="Verdana" w:hAnsi="Verdana"/>
+          <w:sz w:val="20"/>
+          <w:szCs w:val="20"/>
+        </w:rPr>
+        <w:t xml:space="preserve"> will be used </w:t>
+      </w:r>
+      <w:r>
+        <w:rPr>
+          <w:rFonts w:ascii="Verdana" w:hAnsi="Verdana"/>
+          <w:sz w:val="20"/>
+          <w:szCs w:val="20"/>
+        </w:rPr>
+        <w:t xml:space="preserve">as </w:t>
+      </w:r>
+      <w:r>
+        <w:rPr>
+          <w:rFonts w:ascii="Verdana" w:hAnsi="Verdana"/>
+          <w:sz w:val="20"/>
+          <w:szCs w:val="20"/>
+        </w:rPr>
+        <w:t>document manageme</w:t>
+      </w:r>
+      <w:r>
+        <w:rPr>
+          <w:rFonts w:ascii="Verdana" w:hAnsi="Verdana"/>
+          <w:sz w:val="20"/>
+          <w:szCs w:val="20"/>
+        </w:rPr>
+        <w:t>nt application to</w:t>
+      </w:r>
+      <w:r>
+        <w:rPr>
+          <w:rFonts w:ascii="Verdana" w:hAnsi="Verdana"/>
+          <w:sz w:val="20"/>
+          <w:szCs w:val="20"/>
+        </w:rPr>
+        <w:t xml:space="preserve"> keep track of the code and documentation</w:t>
+      </w:r>
+      <w:r>
+        <w:rPr>
+          <w:rFonts w:ascii="Verdana" w:hAnsi="Verdana"/>
+          <w:sz w:val="20"/>
+          <w:szCs w:val="20"/>
+        </w:rPr>
+        <w:t xml:space="preserve">s. </w:t>
+      </w:r>
+      <w:r>
+        <w:rPr>
+          <w:rFonts w:ascii="Verdana" w:hAnsi="Verdana"/>
+          <w:sz w:val="20"/>
+          <w:szCs w:val="20"/>
+        </w:rPr>
+        <w:t xml:space="preserve">The reason is that it is quite easy to use even for first time users given that there is </w:t>
+      </w:r>
+      <w:proofErr w:type="spellStart"/>
+      <w:r>
+        <w:rPr>
+          <w:rFonts w:ascii="Verdana" w:hAnsi="Verdana"/>
+          <w:sz w:val="20"/>
+          <w:szCs w:val="20"/>
+        </w:rPr>
+        <w:t>GitHub</w:t>
+      </w:r>
+      <w:proofErr w:type="spellEnd"/>
+      <w:r>
+        <w:rPr>
+          <w:rFonts w:ascii="Verdana" w:hAnsi="Verdana"/>
+          <w:sz w:val="20"/>
+          <w:szCs w:val="20"/>
+        </w:rPr>
+        <w:t xml:space="preserve"> Desktop for easy upload.</w:t>
+      </w:r>
+    </w:p>
+    <w:p>
+      <w:pPr>
+        <w:rPr>
+          <w:rFonts w:ascii="Verdana" w:hAnsi="Verdana"/>
+          <w:sz w:val="20"/>
+          <w:szCs w:val="20"/>
+        </w:rPr>
+      </w:pPr>
+    </w:p>
+    <w:p>
+      <w:pPr>
+        <w:rPr>
+          <w:rFonts w:ascii="Verdana" w:hAnsi="Verdana"/>
+          <w:sz w:val="20"/>
+          <w:szCs w:val="20"/>
+        </w:rPr>
+      </w:pPr>
+      <w:r>
+        <w:rPr>
+          <w:rFonts w:ascii="Verdana" w:hAnsi="Verdana"/>
+          <w:sz w:val="20"/>
+          <w:szCs w:val="20"/>
+        </w:rPr>
+        <w:t xml:space="preserve">Dynamic System Development Model </w:t>
+      </w:r>
+      <w:proofErr w:type="spellStart"/>
+      <w:r>
+        <w:rPr>
+          <w:rFonts w:ascii="Verdana" w:hAnsi="Verdana"/>
+          <w:sz w:val="20"/>
+          <w:szCs w:val="20"/>
+        </w:rPr>
+        <w:t>Atern</w:t>
+      </w:r>
+      <w:proofErr w:type="spellEnd"/>
+      <w:r>
+        <w:rPr>
+          <w:rFonts w:ascii="Verdana" w:hAnsi="Verdana"/>
+          <w:sz w:val="20"/>
+          <w:szCs w:val="20"/>
+        </w:rPr>
+        <w:t xml:space="preserve"> (DSDM </w:t>
+      </w:r>
+      <w:proofErr w:type="spellStart"/>
+      <w:r>
+        <w:rPr>
+          <w:rFonts w:ascii="Verdana" w:hAnsi="Verdana"/>
+          <w:sz w:val="20"/>
+          <w:szCs w:val="20"/>
+        </w:rPr>
+        <w:t>Atern</w:t>
+      </w:r>
+      <w:proofErr w:type="spellEnd"/>
+      <w:r>
+        <w:rPr>
+          <w:rFonts w:ascii="Verdana" w:hAnsi="Verdana"/>
+          <w:sz w:val="20"/>
+          <w:szCs w:val="20"/>
+        </w:rPr>
+        <w:t>)</w:t>
+      </w:r>
+      <w:r>
+        <w:rPr>
+          <w:rFonts w:ascii="Verdana" w:hAnsi="Verdana"/>
+          <w:sz w:val="20"/>
+          <w:szCs w:val="20"/>
+        </w:rPr>
+        <w:t xml:space="preserve"> </w:t>
+      </w:r>
+      <w:r>
+        <w:rPr>
+          <w:rFonts w:ascii="Verdana" w:hAnsi="Verdana"/>
+          <w:sz w:val="20"/>
+          <w:szCs w:val="20"/>
+        </w:rPr>
+        <w:t xml:space="preserve">development framework will be used </w:t>
+      </w:r>
+      <w:r>
+        <w:rPr>
+          <w:rFonts w:ascii="Verdana" w:hAnsi="Verdana"/>
+          <w:sz w:val="20"/>
+          <w:szCs w:val="20"/>
+        </w:rPr>
+        <w:t xml:space="preserve">as </w:t>
+      </w:r>
+      <w:r>
+        <w:rPr>
+          <w:rFonts w:ascii="Verdana" w:hAnsi="Verdana"/>
+          <w:sz w:val="20"/>
+          <w:szCs w:val="20"/>
+        </w:rPr>
+        <w:t>methodology</w:t>
+      </w:r>
+      <w:r>
+        <w:rPr>
+          <w:rFonts w:ascii="Verdana" w:hAnsi="Verdana"/>
+          <w:sz w:val="20"/>
+          <w:szCs w:val="20"/>
+        </w:rPr>
+        <w:t xml:space="preserve"> to develop all the products of the project </w:t>
+      </w:r>
+      <w:r>
+        <w:rPr>
+          <w:rFonts w:ascii="Verdana" w:hAnsi="Verdana"/>
+          <w:sz w:val="20"/>
+          <w:szCs w:val="20"/>
+        </w:rPr>
+        <w:t xml:space="preserve">because the time and cost for DSDM </w:t>
+      </w:r>
+      <w:proofErr w:type="spellStart"/>
+      <w:r>
+        <w:rPr>
+          <w:rFonts w:ascii="Verdana" w:hAnsi="Verdana"/>
+          <w:sz w:val="20"/>
+          <w:szCs w:val="20"/>
+        </w:rPr>
+        <w:t>Atern</w:t>
+      </w:r>
+      <w:proofErr w:type="spellEnd"/>
+      <w:r>
+        <w:rPr>
+          <w:rFonts w:ascii="Verdana" w:hAnsi="Verdana"/>
+          <w:sz w:val="20"/>
+          <w:szCs w:val="20"/>
+        </w:rPr>
+        <w:t xml:space="preserve"> are fixed which leaves us to worry about scope only. Another </w:t>
+      </w:r>
+      <w:r>
+        <w:rPr>
+          <w:rFonts w:ascii="Verdana" w:hAnsi="Verdana"/>
+          <w:sz w:val="20"/>
+          <w:szCs w:val="20"/>
+        </w:rPr>
         <w:lastRenderedPageBreak/>
-        <w:t>Given that our target market are users of Microsoft SQL Servers, we have a Database Specialist who is experienced in handling and administering</w:t>
-      </w:r>
-      <w:r>
-        <w:rPr>
-          <w:rFonts w:ascii="Verdana" w:hAnsi="Verdana"/>
-          <w:sz w:val="20"/>
-          <w:szCs w:val="20"/>
-        </w:rPr>
-        <w:t xml:space="preserve"> Microsoft SQL Servers. With </w:t>
-      </w:r>
-      <w:r>
-        <w:rPr>
-          <w:rFonts w:ascii="Verdana" w:hAnsi="Verdana" w:hint="eastAsia"/>
-          <w:sz w:val="20"/>
-          <w:szCs w:val="20"/>
-        </w:rPr>
-        <w:t>their</w:t>
-      </w:r>
-      <w:r>
-        <w:rPr>
-          <w:rFonts w:ascii="Verdana" w:hAnsi="Verdana"/>
-          <w:sz w:val="20"/>
-          <w:szCs w:val="20"/>
-        </w:rPr>
-        <w:t xml:space="preserve"> skills, we are confident that a Database Evaluator</w:t>
-      </w:r>
-      <w:r>
-        <w:rPr>
-          <w:rFonts w:ascii="Verdana" w:hAnsi="Verdana"/>
-          <w:sz w:val="20"/>
-          <w:szCs w:val="20"/>
-        </w:rPr>
-        <w:t xml:space="preserve"> and a client application </w:t>
-      </w:r>
-      <w:r>
-        <w:rPr>
-          <w:rFonts w:ascii="Verdana" w:hAnsi="Verdana"/>
-          <w:sz w:val="20"/>
-          <w:szCs w:val="20"/>
-        </w:rPr>
-        <w:t>will be produced.</w:t>
-      </w:r>
-      <w:r>
-        <w:rPr>
-          <w:rFonts w:ascii="Verdana" w:hAnsi="Verdana"/>
-          <w:sz w:val="20"/>
-          <w:szCs w:val="20"/>
-        </w:rPr>
-        <w:t xml:space="preserve"> With s</w:t>
-      </w:r>
-      <w:r>
-        <w:rPr>
-          <w:rFonts w:ascii="Verdana" w:hAnsi="Verdana"/>
-          <w:sz w:val="20"/>
-          <w:szCs w:val="20"/>
-        </w:rPr>
-        <w:t>tandards.</w:t>
-      </w:r>
-    </w:p>
-    <w:p>
-      <w:pPr>
-        <w:rPr>
-          <w:rFonts w:ascii="Verdana" w:hAnsi="Verdana"/>
-          <w:sz w:val="20"/>
-          <w:szCs w:val="20"/>
-        </w:rPr>
-      </w:pPr>
-    </w:p>
-    <w:p>
-      <w:pPr>
-        <w:rPr>
-          <w:rFonts w:cs="Times New Roman"/>
-        </w:rPr>
-      </w:pPr>
-      <w:r>
-        <w:rPr>
-          <w:rFonts w:ascii="Verdana" w:hAnsi="Verdana"/>
-          <w:sz w:val="20"/>
-          <w:szCs w:val="20"/>
-        </w:rPr>
-        <w:t>Project team</w:t>
-      </w:r>
-      <w:r>
-        <w:rPr>
-          <w:rFonts w:ascii="Verdana" w:hAnsi="Verdana"/>
-          <w:sz w:val="20"/>
-          <w:szCs w:val="20"/>
-        </w:rPr>
-        <w:t xml:space="preserve"> target </w:t>
-      </w:r>
-      <w:r>
-        <w:rPr>
-          <w:rFonts w:ascii="Verdana" w:hAnsi="Verdana"/>
-          <w:color w:val="222222"/>
-          <w:sz w:val="20"/>
-          <w:szCs w:val="20"/>
-          <w:shd w:val="clear" w:color="auto" w:fill="FFFFFF"/>
-        </w:rPr>
-        <w:t>Relational database management system</w:t>
-      </w:r>
-      <w:r>
-        <w:rPr>
-          <w:rFonts w:cs="Times New Roman" w:hint="eastAsia"/>
-        </w:rPr>
-        <w:t xml:space="preserve"> (</w:t>
-      </w:r>
-      <w:r>
-        <w:rPr>
-          <w:rFonts w:ascii="Verdana" w:hAnsi="Verdana"/>
-          <w:sz w:val="20"/>
-          <w:szCs w:val="20"/>
-        </w:rPr>
-        <w:t>RDBMS</w:t>
-      </w:r>
-      <w:r>
-        <w:rPr>
-          <w:rFonts w:ascii="Verdana" w:hAnsi="Verdana" w:hint="eastAsia"/>
-          <w:sz w:val="20"/>
-          <w:szCs w:val="20"/>
-        </w:rPr>
-        <w:t>)</w:t>
-      </w:r>
-      <w:r>
-        <w:rPr>
-          <w:rFonts w:ascii="Verdana" w:hAnsi="Verdana"/>
-          <w:sz w:val="20"/>
-          <w:szCs w:val="20"/>
-        </w:rPr>
-        <w:t xml:space="preserve"> is a Microsoft Product, the Database Evaluator </w:t>
-      </w:r>
-      <w:r>
-        <w:rPr>
-          <w:rFonts w:ascii="Verdana" w:hAnsi="Verdana"/>
-          <w:sz w:val="20"/>
-          <w:szCs w:val="20"/>
-        </w:rPr>
-        <w:t xml:space="preserve">and client application </w:t>
-      </w:r>
-      <w:r>
-        <w:rPr>
-          <w:rFonts w:ascii="Verdana" w:hAnsi="Verdana"/>
-          <w:sz w:val="20"/>
-          <w:szCs w:val="20"/>
-        </w:rPr>
-        <w:t xml:space="preserve">should be built using a Microsoft product as well. In this case, the team’s Programmer has a choice between Visual Basic or C# to create the Windows Form Application. The Programmer has </w:t>
-      </w:r>
-      <w:r>
-        <w:rPr>
-          <w:rFonts w:ascii="Verdana" w:hAnsi="Verdana"/>
-          <w:sz w:val="20"/>
-          <w:szCs w:val="20"/>
-        </w:rPr>
-        <w:t xml:space="preserve">experience </w:t>
-      </w:r>
-      <w:r>
-        <w:rPr>
-          <w:rFonts w:ascii="Verdana" w:hAnsi="Verdana"/>
-          <w:sz w:val="20"/>
-          <w:szCs w:val="20"/>
-        </w:rPr>
-        <w:t xml:space="preserve">in </w:t>
-      </w:r>
-      <w:r>
-        <w:rPr>
-          <w:rFonts w:ascii="Verdana" w:hAnsi="Verdana"/>
-          <w:sz w:val="20"/>
-          <w:szCs w:val="20"/>
-        </w:rPr>
-        <w:t>programing</w:t>
-      </w:r>
-      <w:r>
-        <w:rPr>
-          <w:rFonts w:ascii="Verdana" w:hAnsi="Verdana"/>
-          <w:sz w:val="20"/>
-          <w:szCs w:val="20"/>
-        </w:rPr>
-        <w:t xml:space="preserve"> so the </w:t>
-      </w:r>
-      <w:r>
-        <w:rPr>
-          <w:rFonts w:ascii="Verdana" w:hAnsi="Verdana"/>
-          <w:sz w:val="20"/>
-          <w:szCs w:val="20"/>
-        </w:rPr>
-        <w:t>C# will be used</w:t>
-      </w:r>
-      <w:r>
-        <w:rPr>
-          <w:rFonts w:ascii="Verdana" w:hAnsi="Verdana"/>
-          <w:sz w:val="20"/>
-          <w:szCs w:val="20"/>
-        </w:rPr>
-        <w:t>. Since there is a fixed deadline that needs to be met, every moment is important so trying to learn a new language with unfamiliar syntax should be avoided.  For the IDE, Visual Studio will be used as it already has some drag and drop tools to make the development of the GUI of the desktop application easier.</w:t>
-      </w:r>
-    </w:p>
-    <w:p>
-      <w:pPr>
-        <w:rPr>
-          <w:rFonts w:ascii="Verdana" w:hAnsi="Verdana"/>
-          <w:sz w:val="20"/>
-          <w:szCs w:val="20"/>
-        </w:rPr>
-      </w:pPr>
-    </w:p>
-    <w:p>
-      <w:pPr>
-        <w:rPr>
-          <w:rFonts w:ascii="Verdana" w:hAnsi="Verdana"/>
-          <w:sz w:val="20"/>
-          <w:szCs w:val="20"/>
-        </w:rPr>
-      </w:pPr>
-      <w:r>
-        <w:rPr>
-          <w:rFonts w:ascii="Verdana" w:hAnsi="Verdana"/>
-          <w:sz w:val="20"/>
-          <w:szCs w:val="20"/>
-        </w:rPr>
-        <w:t>Besides the actual Database Evaluation tool, a product website is also needed. T</w:t>
-      </w:r>
-      <w:r>
-        <w:rPr>
-          <w:rFonts w:ascii="Verdana" w:hAnsi="Verdana"/>
-          <w:sz w:val="20"/>
-          <w:szCs w:val="20"/>
-        </w:rPr>
-        <w:t>he product website from</w:t>
-      </w:r>
-      <w:r>
-        <w:rPr>
-          <w:rFonts w:ascii="Verdana" w:hAnsi="Verdana"/>
-          <w:sz w:val="20"/>
-          <w:szCs w:val="20"/>
-        </w:rPr>
-        <w:t xml:space="preserve"> where the tool will be downloaded by the users. There are a lot of available technologies that can be used for web development but because time is of the essence, the chosen ones are PHP, WordPress and MySQL. The team’s Web Developer already has experience in creating websites using the said technologies and this will allow us to develop the website quickly along with the tool.  Also, WordPress, being a CMS tool, has a lot of Plugins and Themes that just needs to be imported to use. These plugins will make designing the website much easier. Furthermore, finding resources and references for the said technologies will be easier given that many websites are built from them.</w:t>
-      </w:r>
-    </w:p>
-    <w:p>
-      <w:pPr>
-        <w:rPr>
-          <w:rFonts w:ascii="Verdana" w:hAnsi="Verdana"/>
-          <w:sz w:val="20"/>
-          <w:szCs w:val="20"/>
-        </w:rPr>
-      </w:pPr>
-      <w:r>
-        <w:rPr>
-          <w:rFonts w:ascii="Verdana" w:hAnsi="Verdana"/>
-          <w:sz w:val="20"/>
-          <w:szCs w:val="20"/>
-        </w:rPr>
-        <w:t xml:space="preserve">A </w:t>
-      </w:r>
-      <w:r>
-        <w:rPr>
-          <w:rFonts w:ascii="Verdana" w:hAnsi="Verdana"/>
-          <w:sz w:val="20"/>
-          <w:szCs w:val="20"/>
-        </w:rPr>
-        <w:t xml:space="preserve">GitHub will be used </w:t>
-      </w:r>
-      <w:r>
-        <w:rPr>
-          <w:rFonts w:ascii="Verdana" w:hAnsi="Verdana"/>
-          <w:sz w:val="20"/>
-          <w:szCs w:val="20"/>
-        </w:rPr>
-        <w:t xml:space="preserve">as </w:t>
-      </w:r>
-      <w:r>
-        <w:rPr>
-          <w:rFonts w:ascii="Verdana" w:hAnsi="Verdana"/>
-          <w:sz w:val="20"/>
-          <w:szCs w:val="20"/>
-        </w:rPr>
-        <w:t>document manageme</w:t>
-      </w:r>
-      <w:r>
-        <w:rPr>
-          <w:rFonts w:ascii="Verdana" w:hAnsi="Verdana"/>
-          <w:sz w:val="20"/>
-          <w:szCs w:val="20"/>
-        </w:rPr>
-        <w:t>nt application to</w:t>
-      </w:r>
-      <w:r>
-        <w:rPr>
-          <w:rFonts w:ascii="Verdana" w:hAnsi="Verdana"/>
-          <w:sz w:val="20"/>
-          <w:szCs w:val="20"/>
-        </w:rPr>
-        <w:t xml:space="preserve"> keep track of the code and documentation</w:t>
-      </w:r>
-      <w:r>
-        <w:rPr>
-          <w:rFonts w:ascii="Verdana" w:hAnsi="Verdana"/>
-          <w:sz w:val="20"/>
-          <w:szCs w:val="20"/>
-        </w:rPr>
-        <w:t xml:space="preserve">s. </w:t>
-      </w:r>
-      <w:r>
-        <w:rPr>
-          <w:rFonts w:ascii="Verdana" w:hAnsi="Verdana"/>
-          <w:sz w:val="20"/>
-          <w:szCs w:val="20"/>
-        </w:rPr>
-        <w:t>The reason is that it is quite easy to use even for first time users given that there is GitHub Desktop for easy upload.</w:t>
-      </w:r>
-    </w:p>
-    <w:p>
-      <w:pPr>
-        <w:rPr>
-          <w:rFonts w:ascii="Verdana" w:hAnsi="Verdana"/>
-          <w:sz w:val="20"/>
-          <w:szCs w:val="20"/>
-        </w:rPr>
-      </w:pPr>
-    </w:p>
-    <w:p>
-      <w:pPr>
-        <w:rPr>
-          <w:rFonts w:ascii="Verdana" w:hAnsi="Verdana"/>
-          <w:sz w:val="20"/>
-          <w:szCs w:val="20"/>
-        </w:rPr>
-      </w:pPr>
-      <w:r>
-        <w:rPr>
-          <w:rFonts w:ascii="Verdana" w:hAnsi="Verdana"/>
-          <w:sz w:val="20"/>
-          <w:szCs w:val="20"/>
-        </w:rPr>
-        <w:t>Dynamic System Development Model Atern (DSDM Atern)</w:t>
-      </w:r>
-      <w:r>
-        <w:rPr>
-          <w:rFonts w:ascii="Verdana" w:hAnsi="Verdana"/>
-          <w:sz w:val="20"/>
-          <w:szCs w:val="20"/>
-        </w:rPr>
-        <w:t xml:space="preserve"> </w:t>
-      </w:r>
-      <w:r>
-        <w:rPr>
-          <w:rFonts w:ascii="Verdana" w:hAnsi="Verdana"/>
-          <w:sz w:val="20"/>
-          <w:szCs w:val="20"/>
-        </w:rPr>
-        <w:t xml:space="preserve">development framework will be used </w:t>
-      </w:r>
-      <w:r>
-        <w:rPr>
-          <w:rFonts w:ascii="Verdana" w:hAnsi="Verdana"/>
-          <w:sz w:val="20"/>
-          <w:szCs w:val="20"/>
-        </w:rPr>
-        <w:t xml:space="preserve">as </w:t>
-      </w:r>
-      <w:r>
-        <w:rPr>
-          <w:rFonts w:ascii="Verdana" w:hAnsi="Verdana"/>
-          <w:sz w:val="20"/>
-          <w:szCs w:val="20"/>
-        </w:rPr>
-        <w:t>methodology</w:t>
-      </w:r>
-      <w:r>
-        <w:rPr>
-          <w:rFonts w:ascii="Verdana" w:hAnsi="Verdana"/>
-          <w:sz w:val="20"/>
-          <w:szCs w:val="20"/>
-        </w:rPr>
-        <w:t xml:space="preserve"> to develop all the products of the project </w:t>
-      </w:r>
-      <w:r>
-        <w:rPr>
-          <w:rFonts w:ascii="Verdana" w:hAnsi="Verdana"/>
-          <w:sz w:val="20"/>
-          <w:szCs w:val="20"/>
-        </w:rPr>
-        <w:t xml:space="preserve">because the time and cost for DSDM Atern are fixed which leaves us to worry about scope only. Another reason </w:t>
+        <w:t xml:space="preserve">reason </w:t>
       </w:r>
       <w:r>
         <w:rPr>
@@ -7610,7 +7914,61 @@
           <w:sz w:val="20"/>
           <w:szCs w:val="20"/>
         </w:rPr>
-        <w:t xml:space="preserve">se DSDM Atern is because it has a large community worldwide with different companies using this agile methodology. Furthermore, DSDM Atern can be used for large and small projects depending on the needs of the project. Using DSDM Atern, risks will be minimized as the project progresses because of its iterative and incremental approach. </w:t>
+        <w:t xml:space="preserve">se DSDM </w:t>
+      </w:r>
+      <w:proofErr w:type="spellStart"/>
+      <w:r>
+        <w:rPr>
+          <w:rFonts w:ascii="Verdana" w:hAnsi="Verdana"/>
+          <w:sz w:val="20"/>
+          <w:szCs w:val="20"/>
+        </w:rPr>
+        <w:t>Atern</w:t>
+      </w:r>
+      <w:proofErr w:type="spellEnd"/>
+      <w:r>
+        <w:rPr>
+          <w:rFonts w:ascii="Verdana" w:hAnsi="Verdana"/>
+          <w:sz w:val="20"/>
+          <w:szCs w:val="20"/>
+        </w:rPr>
+        <w:t xml:space="preserve"> is because it has a large community worldwide with different companies using this agile methodology. Furthermore, DSDM </w:t>
+      </w:r>
+      <w:proofErr w:type="spellStart"/>
+      <w:r>
+        <w:rPr>
+          <w:rFonts w:ascii="Verdana" w:hAnsi="Verdana"/>
+          <w:sz w:val="20"/>
+          <w:szCs w:val="20"/>
+        </w:rPr>
+        <w:t>Atern</w:t>
+      </w:r>
+      <w:proofErr w:type="spellEnd"/>
+      <w:r>
+        <w:rPr>
+          <w:rFonts w:ascii="Verdana" w:hAnsi="Verdana"/>
+          <w:sz w:val="20"/>
+          <w:szCs w:val="20"/>
+        </w:rPr>
+        <w:t xml:space="preserve"> can be used for large and small projects depending on the needs of the project. Using DSDM </w:t>
+      </w:r>
+      <w:proofErr w:type="spellStart"/>
+      <w:r>
+        <w:rPr>
+          <w:rFonts w:ascii="Verdana" w:hAnsi="Verdana"/>
+          <w:sz w:val="20"/>
+          <w:szCs w:val="20"/>
+        </w:rPr>
+        <w:t>Atern</w:t>
+      </w:r>
+      <w:proofErr w:type="spellEnd"/>
+      <w:r>
+        <w:rPr>
+          <w:rFonts w:ascii="Verdana" w:hAnsi="Verdana"/>
+          <w:sz w:val="20"/>
+          <w:szCs w:val="20"/>
+        </w:rPr>
+        <w:t xml:space="preserve">, risks will be minimized as the project progresses because of its iterative and incremental approach. </w:t>
       </w:r>
     </w:p>
     <w:p>
@@ -7628,7 +7986,6 @@
       </w:pPr>
       <w:bookmarkStart w:id="4" w:name="_Toc457828657"/>
       <w:r>
-        <w:lastRenderedPageBreak/>
         <w:t>System Outline</w:t>
       </w:r>
       <w:bookmarkEnd w:id="4"/>
@@ -8069,6 +8426,7 @@
           <w:sz w:val="20"/>
           <w:szCs w:val="20"/>
         </w:rPr>
+        <w:lastRenderedPageBreak/>
         <w:t xml:space="preserve">The encrypted dump file contains the customer database parameters values only. It is planned that these dump files will be </w:t>
       </w:r>
       <w:r>
@@ -8171,7 +8529,6 @@
           <w:noProof/>
           <w:lang w:eastAsia="en-NZ"/>
         </w:rPr>
-        <w:lastRenderedPageBreak/>
         <w:drawing>
           <wp:inline distT="0" distB="0" distL="0" distR="0" wp14:anchorId="2F3A33B8" wp14:editId="38BEC633">
             <wp:extent cx="4507963" cy="5212080"/>
@@ -8257,33 +8614,43 @@
           <w:sz w:val="20"/>
           <w:szCs w:val="20"/>
         </w:rPr>
-        <w:t>DSDM Atern is an agile development framework, will be used to produce the desired product of this project. DSDM Atern is one of the agile frameworks that companies use due to its features of fixed time and cost. Scope will be the only factor that will change mostly in this project. The Project in a Box has DSDM Atern templates. These will greatly help us in delivering documents and keep us on the right track throughout the project.</w:t>
-      </w:r>
-    </w:p>
-    <w:p>
-      <w:pPr>
-        <w:rPr>
-          <w:rFonts w:ascii="Verdana" w:hAnsi="Verdana"/>
-          <w:sz w:val="20"/>
-          <w:szCs w:val="20"/>
-        </w:rPr>
-      </w:pPr>
-    </w:p>
-    <w:p>
-      <w:pPr>
-        <w:rPr>
-          <w:rFonts w:ascii="Verdana" w:hAnsi="Verdana"/>
-          <w:sz w:val="20"/>
-          <w:szCs w:val="20"/>
-        </w:rPr>
-      </w:pPr>
-      <w:r>
-        <w:rPr>
-          <w:rFonts w:ascii="Verdana" w:hAnsi="Verdana"/>
-          <w:sz w:val="20"/>
-          <w:szCs w:val="20"/>
-        </w:rPr>
-        <w:t xml:space="preserve">The model of the DSDM Atern will be used as the guide in setting the dates, and distributing and prioritizing tasks. DSDM follows a reverse triangle planning. The project requirements must be extensively and carefully planned at the start before proceeding to </w:t>
+        <w:t xml:space="preserve">DSDM </w:t>
+      </w:r>
+      <w:proofErr w:type="spellStart"/>
+      <w:r>
+        <w:rPr>
+          <w:rFonts w:ascii="Verdana" w:hAnsi="Verdana"/>
+          <w:sz w:val="20"/>
+          <w:szCs w:val="20"/>
+        </w:rPr>
+        <w:t>Atern</w:t>
+      </w:r>
+      <w:proofErr w:type="spellEnd"/>
+      <w:r>
+        <w:rPr>
+          <w:rFonts w:ascii="Verdana" w:hAnsi="Verdana"/>
+          <w:sz w:val="20"/>
+          <w:szCs w:val="20"/>
+        </w:rPr>
+        <w:t xml:space="preserve"> is an agile development framework, will be used to produce the desired product of this project. DSDM </w:t>
+      </w:r>
+      <w:proofErr w:type="spellStart"/>
+      <w:r>
+        <w:rPr>
+          <w:rFonts w:ascii="Verdana" w:hAnsi="Verdana"/>
+          <w:sz w:val="20"/>
+          <w:szCs w:val="20"/>
+        </w:rPr>
+        <w:t>Atern</w:t>
+      </w:r>
+      <w:proofErr w:type="spellEnd"/>
+      <w:r>
+        <w:rPr>
+          <w:rFonts w:ascii="Verdana" w:hAnsi="Verdana"/>
+          <w:sz w:val="20"/>
+          <w:szCs w:val="20"/>
+        </w:rPr>
+        <w:t xml:space="preserve"> is one of the agile frameworks that companies use due to its features of fixed time and cost. Scope will be the only factor that will change </w:t>
       </w:r>
       <w:r>
         <w:rPr>
@@ -8292,7 +8659,69 @@
           <w:szCs w:val="20"/>
         </w:rPr>
         <w:lastRenderedPageBreak/>
-        <w:t xml:space="preserve">the next phases. Delivering the deliverables on time without sacrificing the quality is what makes DSDM hard to use but worth it at the end. </w:t>
+        <w:t xml:space="preserve">mostly in this project. The Project in a Box has DSDM </w:t>
+      </w:r>
+      <w:proofErr w:type="spellStart"/>
+      <w:r>
+        <w:rPr>
+          <w:rFonts w:ascii="Verdana" w:hAnsi="Verdana"/>
+          <w:sz w:val="20"/>
+          <w:szCs w:val="20"/>
+        </w:rPr>
+        <w:t>Atern</w:t>
+      </w:r>
+      <w:proofErr w:type="spellEnd"/>
+      <w:r>
+        <w:rPr>
+          <w:rFonts w:ascii="Verdana" w:hAnsi="Verdana"/>
+          <w:sz w:val="20"/>
+          <w:szCs w:val="20"/>
+        </w:rPr>
+        <w:t xml:space="preserve"> templates. These will greatly help us in delivering documents and keep us on the right track throughout the project.</w:t>
+      </w:r>
+    </w:p>
+    <w:p>
+      <w:pPr>
+        <w:rPr>
+          <w:rFonts w:ascii="Verdana" w:hAnsi="Verdana"/>
+          <w:sz w:val="20"/>
+          <w:szCs w:val="20"/>
+        </w:rPr>
+      </w:pPr>
+    </w:p>
+    <w:p>
+      <w:pPr>
+        <w:rPr>
+          <w:rFonts w:ascii="Verdana" w:hAnsi="Verdana"/>
+          <w:sz w:val="20"/>
+          <w:szCs w:val="20"/>
+        </w:rPr>
+      </w:pPr>
+      <w:r>
+        <w:rPr>
+          <w:rFonts w:ascii="Verdana" w:hAnsi="Verdana"/>
+          <w:sz w:val="20"/>
+          <w:szCs w:val="20"/>
+        </w:rPr>
+        <w:t xml:space="preserve">The model of the DSDM </w:t>
+      </w:r>
+      <w:proofErr w:type="spellStart"/>
+      <w:r>
+        <w:rPr>
+          <w:rFonts w:ascii="Verdana" w:hAnsi="Verdana"/>
+          <w:sz w:val="20"/>
+          <w:szCs w:val="20"/>
+        </w:rPr>
+        <w:t>Atern</w:t>
+      </w:r>
+      <w:proofErr w:type="spellEnd"/>
+      <w:r>
+        <w:rPr>
+          <w:rFonts w:ascii="Verdana" w:hAnsi="Verdana"/>
+          <w:sz w:val="20"/>
+          <w:szCs w:val="20"/>
+        </w:rPr>
+        <w:t xml:space="preserve"> will be used as the guide in setting the dates, and distributing and prioritizing tasks. DSDM follows a reverse triangle planning. The project requirements must be extensively and carefully planned at the start before proceeding to the next phases. Delivering the deliverables on time without sacrificing the quality is what makes DSDM hard to use but worth it at the end. </w:t>
       </w:r>
     </w:p>
     <w:p/>
@@ -8399,6 +8828,7 @@
           <w:lang w:val="en-US"/>
         </w:rPr>
       </w:pPr>
+      <w:proofErr w:type="spellStart"/>
       <w:r>
         <w:rPr>
           <w:rFonts w:ascii="Verdana" w:hAnsi="Verdana"/>
@@ -8406,7 +8836,17 @@
           <w:szCs w:val="20"/>
           <w:lang w:val="en-US"/>
         </w:rPr>
-        <w:t>Changming Wu</w:t>
+        <w:t>Changming</w:t>
+      </w:r>
+      <w:proofErr w:type="spellEnd"/>
+      <w:r>
+        <w:rPr>
+          <w:rFonts w:ascii="Verdana" w:hAnsi="Verdana"/>
+          <w:sz w:val="20"/>
+          <w:szCs w:val="20"/>
+          <w:lang w:val="en-US"/>
+        </w:rPr>
+        <w:t xml:space="preserve"> Wu</w:t>
       </w:r>
     </w:p>
     <w:p>
@@ -8454,8 +8894,19 @@
           <w:szCs w:val="20"/>
           <w:lang w:val="en-US"/>
         </w:rPr>
-        <w:t>Hardik Kansara</w:t>
-      </w:r>
+        <w:t xml:space="preserve">Hardik </w:t>
+      </w:r>
+      <w:proofErr w:type="spellStart"/>
+      <w:r>
+        <w:rPr>
+          <w:rFonts w:ascii="Verdana" w:hAnsi="Verdana"/>
+          <w:sz w:val="20"/>
+          <w:szCs w:val="20"/>
+          <w:lang w:val="en-US"/>
+        </w:rPr>
+        <w:t>Kansara</w:t>
+      </w:r>
+      <w:proofErr w:type="spellEnd"/>
     </w:p>
     <w:p>
       <w:pPr>
@@ -8495,6 +8946,7 @@
           <w:lang w:val="en-US"/>
         </w:rPr>
       </w:pPr>
+      <w:proofErr w:type="spellStart"/>
       <w:r>
         <w:rPr>
           <w:rFonts w:ascii="Verdana" w:hAnsi="Verdana"/>
@@ -8502,7 +8954,17 @@
           <w:szCs w:val="20"/>
           <w:lang w:val="en-US"/>
         </w:rPr>
-        <w:t>Kwinno Pineda</w:t>
+        <w:t>Kwinno</w:t>
+      </w:r>
+      <w:proofErr w:type="spellEnd"/>
+      <w:r>
+        <w:rPr>
+          <w:rFonts w:ascii="Verdana" w:hAnsi="Verdana"/>
+          <w:sz w:val="20"/>
+          <w:szCs w:val="20"/>
+          <w:lang w:val="en-US"/>
+        </w:rPr>
+        <w:t xml:space="preserve"> Pineda</w:t>
       </w:r>
     </w:p>
     <w:p>
@@ -8550,8 +9012,19 @@
           <w:szCs w:val="20"/>
           <w:lang w:val="en-US"/>
         </w:rPr>
-        <w:t>Patrick Cura</w:t>
-      </w:r>
+        <w:t xml:space="preserve">Patrick </w:t>
+      </w:r>
+      <w:proofErr w:type="spellStart"/>
+      <w:r>
+        <w:rPr>
+          <w:rFonts w:ascii="Verdana" w:hAnsi="Verdana"/>
+          <w:sz w:val="20"/>
+          <w:szCs w:val="20"/>
+          <w:lang w:val="en-US"/>
+        </w:rPr>
+        <w:t>Cura</w:t>
+      </w:r>
+      <w:proofErr w:type="spellEnd"/>
     </w:p>
     <w:p>
       <w:pPr>
@@ -8598,8 +9071,19 @@
           <w:szCs w:val="20"/>
           <w:lang w:val="en-US"/>
         </w:rPr>
-        <w:t>Steve McKinlay</w:t>
-      </w:r>
+        <w:t xml:space="preserve">Steve </w:t>
+      </w:r>
+      <w:proofErr w:type="spellStart"/>
+      <w:r>
+        <w:rPr>
+          <w:rFonts w:ascii="Verdana" w:hAnsi="Verdana"/>
+          <w:sz w:val="20"/>
+          <w:szCs w:val="20"/>
+          <w:lang w:val="en-US"/>
+        </w:rPr>
+        <w:t>McKinlay</w:t>
+      </w:r>
+      <w:proofErr w:type="spellEnd"/>
     </w:p>
     <w:p>
       <w:pPr>
@@ -8716,13 +9200,23 @@
                 <w:szCs w:val="20"/>
               </w:rPr>
             </w:pPr>
-            <w:r>
-              <w:rPr>
-                <w:rFonts w:ascii="Verdana" w:hAnsi="Verdana"/>
-                <w:sz w:val="20"/>
-                <w:szCs w:val="20"/>
-              </w:rPr>
-              <w:t>Changming Wu</w:t>
+            <w:proofErr w:type="spellStart"/>
+            <w:r>
+              <w:rPr>
+                <w:rFonts w:ascii="Verdana" w:hAnsi="Verdana"/>
+                <w:sz w:val="20"/>
+                <w:szCs w:val="20"/>
+              </w:rPr>
+              <w:t>Changming</w:t>
+            </w:r>
+            <w:proofErr w:type="spellEnd"/>
+            <w:r>
+              <w:rPr>
+                <w:rFonts w:ascii="Verdana" w:hAnsi="Verdana"/>
+                <w:sz w:val="20"/>
+                <w:szCs w:val="20"/>
+              </w:rPr>
+              <w:t xml:space="preserve"> Wu</w:t>
             </w:r>
           </w:p>
         </w:tc>
@@ -8753,8 +9247,18 @@
                 <w:sz w:val="20"/>
                 <w:szCs w:val="20"/>
               </w:rPr>
-              <w:t>Hardik Kansara</w:t>
-            </w:r>
+              <w:t xml:space="preserve">Hardik </w:t>
+            </w:r>
+            <w:proofErr w:type="spellStart"/>
+            <w:r>
+              <w:rPr>
+                <w:rFonts w:ascii="Verdana" w:hAnsi="Verdana"/>
+                <w:sz w:val="20"/>
+                <w:szCs w:val="20"/>
+              </w:rPr>
+              <w:t>Kansara</w:t>
+            </w:r>
+            <w:proofErr w:type="spellEnd"/>
           </w:p>
         </w:tc>
         <w:tc>
@@ -8778,13 +9282,23 @@
                 <w:szCs w:val="20"/>
               </w:rPr>
             </w:pPr>
-            <w:r>
-              <w:rPr>
-                <w:rFonts w:ascii="Verdana" w:hAnsi="Verdana"/>
-                <w:sz w:val="20"/>
-                <w:szCs w:val="20"/>
-              </w:rPr>
-              <w:t>Kwino Pineda</w:t>
+            <w:proofErr w:type="spellStart"/>
+            <w:r>
+              <w:rPr>
+                <w:rFonts w:ascii="Verdana" w:hAnsi="Verdana"/>
+                <w:sz w:val="20"/>
+                <w:szCs w:val="20"/>
+              </w:rPr>
+              <w:t>Kwino</w:t>
+            </w:r>
+            <w:proofErr w:type="spellEnd"/>
+            <w:r>
+              <w:rPr>
+                <w:rFonts w:ascii="Verdana" w:hAnsi="Verdana"/>
+                <w:sz w:val="20"/>
+                <w:szCs w:val="20"/>
+              </w:rPr>
+              <w:t xml:space="preserve"> Pineda</w:t>
             </w:r>
           </w:p>
         </w:tc>
@@ -8815,8 +9329,18 @@
                 <w:sz w:val="20"/>
                 <w:szCs w:val="20"/>
               </w:rPr>
-              <w:t>Patrick Cura</w:t>
-            </w:r>
+              <w:t xml:space="preserve">Patrick </w:t>
+            </w:r>
+            <w:proofErr w:type="spellStart"/>
+            <w:r>
+              <w:rPr>
+                <w:rFonts w:ascii="Verdana" w:hAnsi="Verdana"/>
+                <w:sz w:val="20"/>
+                <w:szCs w:val="20"/>
+              </w:rPr>
+              <w:t>Cura</w:t>
+            </w:r>
+            <w:proofErr w:type="spellEnd"/>
           </w:p>
         </w:tc>
         <w:tc>
@@ -9617,6 +10141,7 @@
                 <w:sz w:val="20"/>
                 <w:szCs w:val="20"/>
               </w:rPr>
+              <w:lastRenderedPageBreak/>
               <w:t xml:space="preserve">5. </w:t>
             </w:r>
             <w:r>
@@ -10365,7 +10890,6 @@
           <w:szCs w:val="20"/>
           <w:lang w:val="en-US"/>
         </w:rPr>
-        <w:lastRenderedPageBreak/>
         <w:t>Database Specialist will handle the creation of the project specification and requirements because it is his domain of expertise. He will consult and inform of the team of the scope so as to get a consensus if the team can do it as per their current skills.</w:t>
       </w:r>
     </w:p>
@@ -10621,7 +11145,6 @@
       </w:pPr>
       <w:bookmarkStart w:id="7" w:name="_Toc457828660"/>
       <w:r>
-        <w:lastRenderedPageBreak/>
         <w:t>Management</w:t>
       </w:r>
       <w:bookmarkEnd w:id="7"/>
@@ -10710,8 +11233,18 @@
           <w:sz w:val="20"/>
           <w:szCs w:val="20"/>
         </w:rPr>
-        <w:t xml:space="preserve"> at Weltec</w:t>
-      </w:r>
+        <w:t xml:space="preserve"> at </w:t>
+      </w:r>
+      <w:proofErr w:type="spellStart"/>
+      <w:r>
+        <w:rPr>
+          <w:rFonts w:ascii="Verdana" w:hAnsi="Verdana"/>
+          <w:sz w:val="20"/>
+          <w:szCs w:val="20"/>
+        </w:rPr>
+        <w:t>Weltec</w:t>
+      </w:r>
+      <w:proofErr w:type="spellEnd"/>
       <w:r>
         <w:rPr>
           <w:rFonts w:ascii="Verdana" w:hAnsi="Verdana"/>
@@ -11187,16 +11720,7 @@
           <w:sz w:val="20"/>
           <w:szCs w:val="20"/>
         </w:rPr>
-        <w:t xml:space="preserve"> Project manager </w:t>
-      </w:r>
-      <w:r>
-        <w:rPr>
-          <w:rFonts w:ascii="Verdana" w:hAnsi="Verdana"/>
-          <w:sz w:val="20"/>
-          <w:szCs w:val="20"/>
-        </w:rPr>
-        <w:lastRenderedPageBreak/>
-        <w:t>should make the meeting minute after each meeting and send an email to project advisor and project team members including meeting minute and prior meeting agenda.</w:t>
+        <w:t xml:space="preserve"> Project manager should make the meeting minute after each meeting and send an email to project advisor and project team members including meeting minute and prior meeting agenda.</w:t>
       </w:r>
     </w:p>
     <w:p>
@@ -11325,7 +11849,25 @@
           <w:sz w:val="20"/>
           <w:szCs w:val="20"/>
         </w:rPr>
-        <w:t>This project will use Github to manage materials in progress, and the deliverables.  It is not only can create a repository to make sure everyone has good access to the work product but also it can backup appropriately and write comments for each changed.</w:t>
+        <w:t xml:space="preserve">This project will use </w:t>
+      </w:r>
+      <w:proofErr w:type="spellStart"/>
+      <w:r>
+        <w:rPr>
+          <w:rFonts w:ascii="Verdana" w:hAnsi="Verdana"/>
+          <w:sz w:val="20"/>
+          <w:szCs w:val="20"/>
+        </w:rPr>
+        <w:t>Github</w:t>
+      </w:r>
+      <w:proofErr w:type="spellEnd"/>
+      <w:r>
+        <w:rPr>
+          <w:rFonts w:ascii="Verdana" w:hAnsi="Verdana"/>
+          <w:sz w:val="20"/>
+          <w:szCs w:val="20"/>
+        </w:rPr>
+        <w:t xml:space="preserve"> to manage materials in progress, and the deliverables.  It is not only can create a repository to make sure everyone has good access to the work product but also it can backup appropriately and write comments for each changed.</w:t>
       </w:r>
     </w:p>
     <w:p>
@@ -11593,6 +12135,7 @@
           <w:szCs w:val="20"/>
           <w:lang w:val="en-US"/>
         </w:rPr>
+        <w:lastRenderedPageBreak/>
         <w:t>Identification</w:t>
       </w:r>
     </w:p>
@@ -11700,7 +12243,6 @@
           <w:szCs w:val="20"/>
           <w:lang w:val="en-US"/>
         </w:rPr>
-        <w:lastRenderedPageBreak/>
         <w:t>Design</w:t>
       </w:r>
     </w:p>
@@ -12003,13 +12545,23 @@
           <w:szCs w:val="20"/>
         </w:rPr>
       </w:pPr>
-      <w:r>
-        <w:rPr>
-          <w:rFonts w:ascii="Verdana" w:hAnsi="Verdana"/>
-          <w:sz w:val="20"/>
-          <w:szCs w:val="20"/>
-        </w:rPr>
-        <w:t>Changming Wu: Project Manager, Test Manager</w:t>
+      <w:proofErr w:type="spellStart"/>
+      <w:r>
+        <w:rPr>
+          <w:rFonts w:ascii="Verdana" w:hAnsi="Verdana"/>
+          <w:sz w:val="20"/>
+          <w:szCs w:val="20"/>
+        </w:rPr>
+        <w:t>Changming</w:t>
+      </w:r>
+      <w:proofErr w:type="spellEnd"/>
+      <w:r>
+        <w:rPr>
+          <w:rFonts w:ascii="Verdana" w:hAnsi="Verdana"/>
+          <w:sz w:val="20"/>
+          <w:szCs w:val="20"/>
+        </w:rPr>
+        <w:t xml:space="preserve"> Wu: Project Manager, Test Manager</w:t>
       </w:r>
     </w:p>
     <w:p>
@@ -12033,21 +12585,41 @@
         </w:rPr>
         <w:t xml:space="preserve">Hardik </w:t>
       </w:r>
+      <w:proofErr w:type="spellStart"/>
       <w:r>
         <w:rPr>
           <w:rFonts w:ascii="Verdana" w:hAnsi="Verdana" w:hint="eastAsia"/>
           <w:sz w:val="20"/>
           <w:szCs w:val="20"/>
         </w:rPr>
-        <w:t xml:space="preserve">Rajendrakunar </w:t>
-      </w:r>
-      <w:r>
-        <w:rPr>
-          <w:rFonts w:ascii="Verdana" w:hAnsi="Verdana"/>
-          <w:sz w:val="20"/>
-          <w:szCs w:val="20"/>
-        </w:rPr>
-        <w:t>Kansara: Database Specialist, Tester</w:t>
+        <w:t>Rajendrakunar</w:t>
+      </w:r>
+      <w:proofErr w:type="spellEnd"/>
+      <w:r>
+        <w:rPr>
+          <w:rFonts w:ascii="Verdana" w:hAnsi="Verdana" w:hint="eastAsia"/>
+          <w:sz w:val="20"/>
+          <w:szCs w:val="20"/>
+        </w:rPr>
+        <w:t xml:space="preserve"> </w:t>
+      </w:r>
+      <w:proofErr w:type="spellStart"/>
+      <w:r>
+        <w:rPr>
+          <w:rFonts w:ascii="Verdana" w:hAnsi="Verdana"/>
+          <w:sz w:val="20"/>
+          <w:szCs w:val="20"/>
+        </w:rPr>
+        <w:t>Kansara</w:t>
+      </w:r>
+      <w:proofErr w:type="spellEnd"/>
+      <w:r>
+        <w:rPr>
+          <w:rFonts w:ascii="Verdana" w:hAnsi="Verdana"/>
+          <w:sz w:val="20"/>
+          <w:szCs w:val="20"/>
+        </w:rPr>
+        <w:t>: Database Specialist, Tester</w:t>
       </w:r>
     </w:p>
     <w:p>
@@ -12063,6 +12635,7 @@
           <w:szCs w:val="20"/>
         </w:rPr>
       </w:pPr>
+      <w:proofErr w:type="spellStart"/>
       <w:r>
         <w:rPr>
           <w:rFonts w:ascii="Verdana" w:hAnsi="Verdana"/>
@@ -12071,6 +12644,7 @@
         </w:rPr>
         <w:t>Kwinno</w:t>
       </w:r>
+      <w:proofErr w:type="spellEnd"/>
       <w:r>
         <w:rPr>
           <w:rFonts w:ascii="Verdana" w:hAnsi="Verdana" w:hint="eastAsia"/>
@@ -12079,6 +12653,7 @@
         </w:rPr>
         <w:t xml:space="preserve"> </w:t>
       </w:r>
+      <w:proofErr w:type="spellStart"/>
       <w:r>
         <w:rPr>
           <w:rFonts w:ascii="Verdana" w:hAnsi="Verdana" w:hint="eastAsia"/>
@@ -12087,6 +12662,7 @@
         </w:rPr>
         <w:t>Laxamana</w:t>
       </w:r>
+      <w:proofErr w:type="spellEnd"/>
       <w:r>
         <w:rPr>
           <w:rFonts w:ascii="Verdana" w:hAnsi="Verdana"/>
@@ -12125,13 +12701,23 @@
         </w:rPr>
         <w:t xml:space="preserve">Ian Espinosa </w:t>
       </w:r>
-      <w:r>
-        <w:rPr>
-          <w:rFonts w:ascii="Verdana" w:hAnsi="Verdana"/>
-          <w:sz w:val="20"/>
-          <w:szCs w:val="20"/>
-        </w:rPr>
-        <w:t>Cura: C# Developer, Tester</w:t>
+      <w:proofErr w:type="spellStart"/>
+      <w:r>
+        <w:rPr>
+          <w:rFonts w:ascii="Verdana" w:hAnsi="Verdana"/>
+          <w:sz w:val="20"/>
+          <w:szCs w:val="20"/>
+        </w:rPr>
+        <w:t>Cura</w:t>
+      </w:r>
+      <w:proofErr w:type="spellEnd"/>
+      <w:r>
+        <w:rPr>
+          <w:rFonts w:ascii="Verdana" w:hAnsi="Verdana"/>
+          <w:sz w:val="20"/>
+          <w:szCs w:val="20"/>
+        </w:rPr>
+        <w:t>: C# Developer, Tester</w:t>
       </w:r>
     </w:p>
     <w:p>
@@ -12270,8 +12856,20 @@
           <w:szCs w:val="20"/>
           <w:lang w:val="en-GB"/>
         </w:rPr>
-        <w:t>Steve McKinlay</w:t>
-      </w:r>
+        <w:t xml:space="preserve">Steve </w:t>
+      </w:r>
+      <w:proofErr w:type="spellStart"/>
+      <w:r>
+        <w:rPr>
+          <w:rFonts w:ascii="Verdana" w:hAnsi="Verdana"/>
+          <w:spacing w:val="-3"/>
+          <w:sz w:val="20"/>
+          <w:szCs w:val="20"/>
+          <w:lang w:val="en-GB"/>
+        </w:rPr>
+        <w:t>McKinlay</w:t>
+      </w:r>
+      <w:proofErr w:type="spellEnd"/>
       <w:r>
         <w:rPr>
           <w:rFonts w:ascii="Verdana" w:hAnsi="Verdana"/>
@@ -12341,6 +12939,7 @@
           <w:sz w:val="20"/>
           <w:szCs w:val="20"/>
         </w:rPr>
+        <w:lastRenderedPageBreak/>
         <w:t xml:space="preserve">Project milestones and </w:t>
       </w:r>
       <w:r>
@@ -12560,7 +13159,6 @@
                 <w:sz w:val="20"/>
                 <w:szCs w:val="20"/>
               </w:rPr>
-              <w:lastRenderedPageBreak/>
               <w:t>Project Plan/Gantt Chart</w:t>
             </w:r>
           </w:p>
@@ -13330,7 +13928,25 @@
           <w:sz w:val="20"/>
           <w:szCs w:val="20"/>
         </w:rPr>
-        <w:t>See Changming Wu CV</w:t>
+        <w:t xml:space="preserve">See </w:t>
+      </w:r>
+      <w:proofErr w:type="spellStart"/>
+      <w:r>
+        <w:rPr>
+          <w:rFonts w:ascii="Verdana" w:hAnsi="Verdana"/>
+          <w:sz w:val="20"/>
+          <w:szCs w:val="20"/>
+        </w:rPr>
+        <w:t>Changming</w:t>
+      </w:r>
+      <w:proofErr w:type="spellEnd"/>
+      <w:r>
+        <w:rPr>
+          <w:rFonts w:ascii="Verdana" w:hAnsi="Verdana"/>
+          <w:sz w:val="20"/>
+          <w:szCs w:val="20"/>
+        </w:rPr>
+        <w:t xml:space="preserve"> Wu CV</w:t>
       </w:r>
     </w:p>
     <w:p>
@@ -13360,8 +13976,18 @@
           <w:sz w:val="20"/>
           <w:szCs w:val="20"/>
         </w:rPr>
-        <w:t>Hardik Kansara</w:t>
-      </w:r>
+        <w:t xml:space="preserve">Hardik </w:t>
+      </w:r>
+      <w:proofErr w:type="spellStart"/>
+      <w:r>
+        <w:rPr>
+          <w:rFonts w:ascii="Verdana" w:hAnsi="Verdana"/>
+          <w:sz w:val="20"/>
+          <w:szCs w:val="20"/>
+        </w:rPr>
+        <w:t>Kansara</w:t>
+      </w:r>
+      <w:proofErr w:type="spellEnd"/>
       <w:r>
         <w:rPr>
           <w:rFonts w:ascii="Verdana" w:hAnsi="Verdana"/>
@@ -13398,7 +14024,25 @@
           <w:sz w:val="20"/>
           <w:szCs w:val="20"/>
         </w:rPr>
-        <w:t xml:space="preserve"> Kwinno Pineda CV</w:t>
+        <w:t xml:space="preserve"> </w:t>
+      </w:r>
+      <w:proofErr w:type="spellStart"/>
+      <w:r>
+        <w:rPr>
+          <w:rFonts w:ascii="Verdana" w:hAnsi="Verdana"/>
+          <w:sz w:val="20"/>
+          <w:szCs w:val="20"/>
+        </w:rPr>
+        <w:t>Kwinno</w:t>
+      </w:r>
+      <w:proofErr w:type="spellEnd"/>
+      <w:r>
+        <w:rPr>
+          <w:rFonts w:ascii="Verdana" w:hAnsi="Verdana"/>
+          <w:sz w:val="20"/>
+          <w:szCs w:val="20"/>
+        </w:rPr>
+        <w:t xml:space="preserve"> Pineda CV</w:t>
       </w:r>
     </w:p>
     <w:p>
@@ -13420,7 +14064,25 @@
           <w:sz w:val="20"/>
           <w:szCs w:val="20"/>
         </w:rPr>
-        <w:t>See Patrick Cura CV</w:t>
+        <w:t xml:space="preserve">See Patrick </w:t>
+      </w:r>
+      <w:proofErr w:type="spellStart"/>
+      <w:r>
+        <w:rPr>
+          <w:rFonts w:ascii="Verdana" w:hAnsi="Verdana"/>
+          <w:sz w:val="20"/>
+          <w:szCs w:val="20"/>
+        </w:rPr>
+        <w:t>Cura</w:t>
+      </w:r>
+      <w:proofErr w:type="spellEnd"/>
+      <w:r>
+        <w:rPr>
+          <w:rFonts w:ascii="Verdana" w:hAnsi="Verdana"/>
+          <w:sz w:val="20"/>
+          <w:szCs w:val="20"/>
+        </w:rPr>
+        <w:t xml:space="preserve"> CV</w:t>
       </w:r>
     </w:p>
     <w:p>
@@ -13505,6 +14167,7 @@
       </w:pPr>
       <w:bookmarkStart w:id="13" w:name="_Toc457828666"/>
       <w:r>
+        <w:lastRenderedPageBreak/>
         <w:t>Resources</w:t>
       </w:r>
       <w:bookmarkEnd w:id="13"/>
@@ -13527,13 +14190,23 @@
           <w:szCs w:val="20"/>
         </w:rPr>
       </w:pPr>
-      <w:r>
-        <w:rPr>
-          <w:rFonts w:ascii="Verdana" w:hAnsi="Verdana"/>
-          <w:sz w:val="20"/>
-          <w:szCs w:val="20"/>
-        </w:rPr>
-        <w:t>Kwinno Pineda as the Web Developer will use the following material:</w:t>
+      <w:proofErr w:type="spellStart"/>
+      <w:r>
+        <w:rPr>
+          <w:rFonts w:ascii="Verdana" w:hAnsi="Verdana"/>
+          <w:sz w:val="20"/>
+          <w:szCs w:val="20"/>
+        </w:rPr>
+        <w:t>Kwinno</w:t>
+      </w:r>
+      <w:proofErr w:type="spellEnd"/>
+      <w:r>
+        <w:rPr>
+          <w:rFonts w:ascii="Verdana" w:hAnsi="Verdana"/>
+          <w:sz w:val="20"/>
+          <w:szCs w:val="20"/>
+        </w:rPr>
+        <w:t xml:space="preserve"> Pineda as the Web Developer will use the following material:</w:t>
       </w:r>
     </w:p>
     <w:p>
@@ -13565,7 +14238,25 @@
           <w:sz w:val="20"/>
           <w:szCs w:val="20"/>
         </w:rPr>
-        <w:t>Eclipse Php editor and Notepad ++</w:t>
+        <w:t xml:space="preserve">Eclipse </w:t>
+      </w:r>
+      <w:proofErr w:type="spellStart"/>
+      <w:r>
+        <w:rPr>
+          <w:rFonts w:ascii="Verdana" w:hAnsi="Verdana"/>
+          <w:sz w:val="20"/>
+          <w:szCs w:val="20"/>
+        </w:rPr>
+        <w:t>Php</w:t>
+      </w:r>
+      <w:proofErr w:type="spellEnd"/>
+      <w:r>
+        <w:rPr>
+          <w:rFonts w:ascii="Verdana" w:hAnsi="Verdana"/>
+          <w:sz w:val="20"/>
+          <w:szCs w:val="20"/>
+        </w:rPr>
+        <w:t xml:space="preserve"> editor and Notepad ++</w:t>
       </w:r>
     </w:p>
     <w:p>
@@ -13603,6 +14294,7 @@
           <w:szCs w:val="20"/>
         </w:rPr>
       </w:pPr>
+      <w:proofErr w:type="spellStart"/>
       <w:r>
         <w:rPr>
           <w:rFonts w:ascii="Verdana" w:hAnsi="Verdana"/>
@@ -13611,6 +14303,7 @@
         </w:rPr>
         <w:t>Wordpress</w:t>
       </w:r>
+      <w:proofErr w:type="spellEnd"/>
     </w:p>
     <w:p>
       <w:pPr>
@@ -13631,7 +14324,6 @@
           <w:sz w:val="20"/>
           <w:szCs w:val="20"/>
         </w:rPr>
-        <w:lastRenderedPageBreak/>
         <w:t>MySQL Database</w:t>
       </w:r>
     </w:p>
@@ -13660,7 +14352,25 @@
           <w:sz w:val="20"/>
           <w:szCs w:val="20"/>
         </w:rPr>
-        <w:t>Patrick Cura as the Software Developer for the Client Application and Database Evaluator will use the following material:</w:t>
+        <w:t xml:space="preserve">Patrick </w:t>
+      </w:r>
+      <w:proofErr w:type="spellStart"/>
+      <w:r>
+        <w:rPr>
+          <w:rFonts w:ascii="Verdana" w:hAnsi="Verdana"/>
+          <w:sz w:val="20"/>
+          <w:szCs w:val="20"/>
+        </w:rPr>
+        <w:t>Cura</w:t>
+      </w:r>
+      <w:proofErr w:type="spellEnd"/>
+      <w:r>
+        <w:rPr>
+          <w:rFonts w:ascii="Verdana" w:hAnsi="Verdana"/>
+          <w:sz w:val="20"/>
+          <w:szCs w:val="20"/>
+        </w:rPr>
+        <w:t xml:space="preserve"> as the Software Developer for the Client Application and Database Evaluator will use the following material:</w:t>
       </w:r>
     </w:p>
     <w:p>
@@ -13958,8 +14668,6 @@
           <w:szCs w:val="20"/>
         </w:rPr>
       </w:pPr>
-      <w:bookmarkStart w:id="14" w:name="_GoBack"/>
-      <w:bookmarkEnd w:id="14"/>
       <w:r>
         <w:rPr>
           <w:rFonts w:ascii="Verdana" w:hAnsi="Verdana"/>
@@ -14020,13 +14728,43 @@
       <w:pPr>
         <w:pStyle w:val="Heading1"/>
       </w:pPr>
-      <w:bookmarkStart w:id="15" w:name="_Toc457828667"/>
+      <w:bookmarkStart w:id="14" w:name="_Toc457828667"/>
       <w:r>
         <w:t>Team</w:t>
       </w:r>
       <w:r>
         <w:t xml:space="preserve"> Acceptance</w:t>
       </w:r>
+      <w:bookmarkEnd w:id="14"/>
+    </w:p>
+    <w:p>
+      <w:pPr>
+        <w:pStyle w:val="BodyTextIndent2"/>
+        <w:rPr>
+          <w:rFonts w:ascii="Verdana" w:hAnsi="Verdana"/>
+          <w:sz w:val="20"/>
+          <w:szCs w:val="20"/>
+        </w:rPr>
+      </w:pPr>
+      <w:r>
+        <w:rPr>
+          <w:rFonts w:ascii="Verdana" w:hAnsi="Verdana"/>
+          <w:sz w:val="20"/>
+          <w:szCs w:val="20"/>
+        </w:rPr>
+        <w:t>All parties agree that this project is conducted on a best efforts basis, and the Project Team do not accept liability for the performance of this agreement.  The project team agrees that they have read and understood the ‘Client Briefing’ document with regard to responsibilities and obligations.</w:t>
+      </w:r>
+    </w:p>
+    <w:p>
+      <w:pPr>
+        <w:pStyle w:val="BodyTextIndent2"/>
+        <w:rPr>
+          <w:rFonts w:ascii="Verdana" w:hAnsi="Verdana"/>
+          <w:sz w:val="20"/>
+          <w:szCs w:val="20"/>
+        </w:rPr>
+      </w:pPr>
+      <w:bookmarkStart w:id="15" w:name="_GoBack"/>
       <w:bookmarkEnd w:id="15"/>
     </w:p>
     <w:p>
@@ -14044,46 +14782,8 @@
           <w:sz w:val="20"/>
           <w:szCs w:val="20"/>
         </w:rPr>
-        <w:t>All parties agree that this project is conducted on a best efforts basis, and the Project Team do not accept liability for the performance of this agreement.  The project team agrees that they have read and understood the ‘Client Briefing’ document with regard to responsibilities and obligations.</w:t>
-      </w:r>
-    </w:p>
-    <w:p>
-      <w:pPr>
-        <w:pStyle w:val="BodyTextIndent2"/>
-        <w:rPr>
-          <w:rFonts w:ascii="Verdana" w:hAnsi="Verdana"/>
-          <w:sz w:val="20"/>
-          <w:szCs w:val="20"/>
-        </w:rPr>
-      </w:pPr>
-    </w:p>
-    <w:p>
-      <w:pPr>
-        <w:pStyle w:val="BodyTextIndent2"/>
-        <w:rPr>
-          <w:rFonts w:ascii="Verdana" w:hAnsi="Verdana"/>
-          <w:sz w:val="20"/>
-          <w:szCs w:val="20"/>
-        </w:rPr>
-      </w:pPr>
-      <w:r>
-        <w:rPr>
-          <w:rFonts w:ascii="Verdana" w:hAnsi="Verdana"/>
-          <w:sz w:val="20"/>
-          <w:szCs w:val="20"/>
-        </w:rPr>
         <w:t>It is agreed and undertaken that all Parties:</w:t>
       </w:r>
-    </w:p>
-    <w:p>
-      <w:pPr>
-        <w:pStyle w:val="BodyTextIndent2"/>
-        <w:rPr>
-          <w:rFonts w:ascii="Verdana" w:hAnsi="Verdana"/>
-          <w:sz w:val="20"/>
-          <w:szCs w:val="20"/>
-        </w:rPr>
-      </w:pPr>
     </w:p>
     <w:p>
       <w:pPr>
@@ -14148,6 +14848,7 @@
           <w:sz w:val="20"/>
           <w:szCs w:val="20"/>
         </w:rPr>
+        <w:lastRenderedPageBreak/>
         <w:t>agree that disclosures to other project participants will occur only with the written permission of the other party, and,</w:t>
       </w:r>
     </w:p>
@@ -14192,7 +14893,6 @@
           <w:sz w:val="20"/>
           <w:szCs w:val="20"/>
         </w:rPr>
-        <w:lastRenderedPageBreak/>
         <w:t>will upon request of the other party return all Confidential Information (together with all copies) in its possession or control or in the possession or control of any of its officers, employees, agents or advisors, and</w:t>
       </w:r>
     </w:p>
@@ -14279,7 +14979,25 @@
           <w:sz w:val="20"/>
           <w:szCs w:val="20"/>
         </w:rPr>
-        <w:t>The project team agrees that, in cases where the project concept, process, specification or any other proposal was devised by the project team, and the implementation or extension of the results of the project are expected/speculated to generate commercial returns (IP, trademarks, licenses, etc), an agreement covering benefit sharing is required, in all other situations the project team owns the Intellectual Property of the work undertaken.</w:t>
+        <w:t xml:space="preserve">The project team agrees that, in cases where the project concept, process, specification or any other proposal was devised by the project team, and the implementation or extension of the results of the project are expected/speculated to generate commercial returns (IP, trademarks, licenses, </w:t>
+      </w:r>
+      <w:proofErr w:type="spellStart"/>
+      <w:r>
+        <w:rPr>
+          <w:rFonts w:ascii="Verdana" w:hAnsi="Verdana"/>
+          <w:sz w:val="20"/>
+          <w:szCs w:val="20"/>
+        </w:rPr>
+        <w:t>etc</w:t>
+      </w:r>
+      <w:proofErr w:type="spellEnd"/>
+      <w:r>
+        <w:rPr>
+          <w:rFonts w:ascii="Verdana" w:hAnsi="Verdana"/>
+          <w:sz w:val="20"/>
+          <w:szCs w:val="20"/>
+        </w:rPr>
+        <w:t>), an agreement covering benefit sharing is required, in all other situations the project team owns the Intellectual Property of the work undertaken.</w:t>
       </w:r>
     </w:p>
     <w:p>
@@ -14351,6 +15069,7 @@
                 <w:lang w:val="en-GB"/>
               </w:rPr>
             </w:pPr>
+            <w:proofErr w:type="spellStart"/>
             <w:r>
               <w:rPr>
                 <w:rFonts w:ascii="Verdana" w:hAnsi="Verdana"/>
@@ -14359,7 +15078,18 @@
                 <w:szCs w:val="20"/>
                 <w:lang w:val="en-GB"/>
               </w:rPr>
-              <w:t>Changming Wu</w:t>
+              <w:t>Changming</w:t>
+            </w:r>
+            <w:proofErr w:type="spellEnd"/>
+            <w:r>
+              <w:rPr>
+                <w:rFonts w:ascii="Verdana" w:hAnsi="Verdana"/>
+                <w:spacing w:val="-3"/>
+                <w:sz w:val="20"/>
+                <w:szCs w:val="20"/>
+                <w:lang w:val="en-GB"/>
+              </w:rPr>
+              <w:t xml:space="preserve"> Wu</w:t>
             </w:r>
           </w:p>
         </w:tc>
@@ -14510,8 +15240,19 @@
                 <w:szCs w:val="20"/>
                 <w:lang w:val="en-US"/>
               </w:rPr>
-              <w:t>Hardik Kansara</w:t>
-            </w:r>
+              <w:t xml:space="preserve">Hardik </w:t>
+            </w:r>
+            <w:proofErr w:type="spellStart"/>
+            <w:r>
+              <w:rPr>
+                <w:rFonts w:ascii="Verdana" w:hAnsi="Verdana"/>
+                <w:sz w:val="20"/>
+                <w:szCs w:val="20"/>
+                <w:lang w:val="en-US"/>
+              </w:rPr>
+              <w:t>Kansara</w:t>
+            </w:r>
+            <w:proofErr w:type="spellEnd"/>
           </w:p>
           <w:p>
             <w:pPr>
@@ -14667,6 +15408,7 @@
                 <w:lang w:val="en-US"/>
               </w:rPr>
             </w:pPr>
+            <w:proofErr w:type="spellStart"/>
             <w:r>
               <w:rPr>
                 <w:rFonts w:ascii="Verdana" w:hAnsi="Verdana"/>
@@ -14674,7 +15416,17 @@
                 <w:szCs w:val="20"/>
                 <w:lang w:val="en-US"/>
               </w:rPr>
-              <w:t>Kwinno Pineda</w:t>
+              <w:t>Kwinno</w:t>
+            </w:r>
+            <w:proofErr w:type="spellEnd"/>
+            <w:r>
+              <w:rPr>
+                <w:rFonts w:ascii="Verdana" w:hAnsi="Verdana"/>
+                <w:sz w:val="20"/>
+                <w:szCs w:val="20"/>
+                <w:lang w:val="en-US"/>
+              </w:rPr>
+              <w:t xml:space="preserve"> Pineda</w:t>
             </w:r>
           </w:p>
           <w:p>
@@ -14830,8 +15582,19 @@
                 <w:szCs w:val="20"/>
                 <w:lang w:val="en-US"/>
               </w:rPr>
-              <w:t>Patrick Cura</w:t>
-            </w:r>
+              <w:t xml:space="preserve">Patrick </w:t>
+            </w:r>
+            <w:proofErr w:type="spellStart"/>
+            <w:r>
+              <w:rPr>
+                <w:rFonts w:ascii="Verdana" w:hAnsi="Verdana"/>
+                <w:sz w:val="20"/>
+                <w:szCs w:val="20"/>
+                <w:lang w:val="en-US"/>
+              </w:rPr>
+              <w:t>Cura</w:t>
+            </w:r>
+            <w:proofErr w:type="spellEnd"/>
           </w:p>
           <w:p>
             <w:pPr>
@@ -14952,6 +15715,7 @@
       </w:pPr>
       <w:bookmarkStart w:id="16" w:name="_Toc457828668"/>
       <w:r>
+        <w:lastRenderedPageBreak/>
         <w:t>Appendices</w:t>
       </w:r>
       <w:bookmarkEnd w:id="16"/>
@@ -15027,7 +15791,6 @@
           <w:sz w:val="20"/>
           <w:szCs w:val="20"/>
         </w:rPr>
-        <w:lastRenderedPageBreak/>
         <w:t>CV</w:t>
       </w:r>
     </w:p>
@@ -15172,7 +15935,7 @@
         <w:noProof/>
         <w:color w:val="323E4F" w:themeColor="text2" w:themeShade="BF"/>
       </w:rPr>
-      <w:t>14</w:t>
+      <w:t>17</w:t>
     </w:r>
     <w:r>
       <w:rPr>
@@ -15330,7 +16093,7 @@
 
 <file path=word/numbering.xml><?xml version="1.0" encoding="utf-8"?>
 <w:numbering xmlns:wpc="http://schemas.microsoft.com/office/word/2010/wordprocessingCanvas" xmlns:mc="http://schemas.openxmlformats.org/markup-compatibility/2006" xmlns:o="urn:schemas-microsoft-com:office:office" xmlns:r="http://schemas.openxmlformats.org/officeDocument/2006/relationships" xmlns:m="http://schemas.openxmlformats.org/officeDocument/2006/math" xmlns:v="urn:schemas-microsoft-com:vml" xmlns:wp14="http://schemas.microsoft.com/office/word/2010/wordprocessingDrawing" xmlns:wp="http://schemas.openxmlformats.org/drawingml/2006/wordprocessingDrawing" xmlns:w10="urn:schemas-microsoft-com:office:word" xmlns:w="http://schemas.openxmlformats.org/wordprocessingml/2006/main" xmlns:w14="http://schemas.microsoft.com/office/word/2010/wordml" xmlns:w15="http://schemas.microsoft.com/office/word/2012/wordml" xmlns:wpg="http://schemas.microsoft.com/office/word/2010/wordprocessingGroup" xmlns:wpi="http://schemas.microsoft.com/office/word/2010/wordprocessingInk" xmlns:wne="http://schemas.microsoft.com/office/word/2006/wordml" xmlns:wps="http://schemas.microsoft.com/office/word/2010/wordprocessingShape" mc:Ignorable="w14 w15 wp14">
-  <w:abstractNum w:abstractNumId="0" w15:restartNumberingAfterBreak="0">
+  <w:abstractNum w:abstractNumId="0">
     <w:nsid w:val="0198644D"/>
     <w:multiLevelType w:val="hybridMultilevel"/>
     <w:tmpl w:val="DC623D8A"/>
@@ -15419,7 +16182,7 @@
       </w:pPr>
     </w:lvl>
   </w:abstractNum>
-  <w:abstractNum w:abstractNumId="1" w15:restartNumberingAfterBreak="0">
+  <w:abstractNum w:abstractNumId="1">
     <w:nsid w:val="0C7E785A"/>
     <w:multiLevelType w:val="hybridMultilevel"/>
     <w:tmpl w:val="C9707E40"/>
@@ -15532,7 +16295,7 @@
       </w:rPr>
     </w:lvl>
   </w:abstractNum>
-  <w:abstractNum w:abstractNumId="2" w15:restartNumberingAfterBreak="0">
+  <w:abstractNum w:abstractNumId="2">
     <w:nsid w:val="0D786358"/>
     <w:multiLevelType w:val="hybridMultilevel"/>
     <w:tmpl w:val="C4E8B180"/>
@@ -15645,7 +16408,7 @@
       </w:rPr>
     </w:lvl>
   </w:abstractNum>
-  <w:abstractNum w:abstractNumId="3" w15:restartNumberingAfterBreak="0">
+  <w:abstractNum w:abstractNumId="3">
     <w:nsid w:val="1990605B"/>
     <w:multiLevelType w:val="hybridMultilevel"/>
     <w:tmpl w:val="D2186B0C"/>
@@ -15734,7 +16497,7 @@
       </w:pPr>
     </w:lvl>
   </w:abstractNum>
-  <w:abstractNum w:abstractNumId="4" w15:restartNumberingAfterBreak="0">
+  <w:abstractNum w:abstractNumId="4">
     <w:nsid w:val="1A451026"/>
     <w:multiLevelType w:val="multilevel"/>
     <w:tmpl w:val="E716B264"/>
@@ -15883,7 +16646,7 @@
       </w:rPr>
     </w:lvl>
   </w:abstractNum>
-  <w:abstractNum w:abstractNumId="5" w15:restartNumberingAfterBreak="0">
+  <w:abstractNum w:abstractNumId="5">
     <w:nsid w:val="1C2A302B"/>
     <w:multiLevelType w:val="multilevel"/>
     <w:tmpl w:val="61AEE590"/>
@@ -15996,7 +16759,7 @@
       </w:rPr>
     </w:lvl>
   </w:abstractNum>
-  <w:abstractNum w:abstractNumId="6" w15:restartNumberingAfterBreak="0">
+  <w:abstractNum w:abstractNumId="6">
     <w:nsid w:val="1CD419FC"/>
     <w:multiLevelType w:val="multilevel"/>
     <w:tmpl w:val="8FB0BA6A"/>
@@ -16109,7 +16872,7 @@
       </w:rPr>
     </w:lvl>
   </w:abstractNum>
-  <w:abstractNum w:abstractNumId="7" w15:restartNumberingAfterBreak="0">
+  <w:abstractNum w:abstractNumId="7">
     <w:nsid w:val="1E834085"/>
     <w:multiLevelType w:val="multilevel"/>
     <w:tmpl w:val="EA30B6D0"/>
@@ -16222,7 +16985,7 @@
       </w:rPr>
     </w:lvl>
   </w:abstractNum>
-  <w:abstractNum w:abstractNumId="8" w15:restartNumberingAfterBreak="0">
+  <w:abstractNum w:abstractNumId="8">
     <w:nsid w:val="244B195E"/>
     <w:multiLevelType w:val="hybridMultilevel"/>
     <w:tmpl w:val="E306FD28"/>
@@ -16335,7 +17098,7 @@
       </w:rPr>
     </w:lvl>
   </w:abstractNum>
-  <w:abstractNum w:abstractNumId="9" w15:restartNumberingAfterBreak="0">
+  <w:abstractNum w:abstractNumId="9">
     <w:nsid w:val="25130FCE"/>
     <w:multiLevelType w:val="hybridMultilevel"/>
     <w:tmpl w:val="05D8A05E"/>
@@ -16448,7 +17211,7 @@
       </w:rPr>
     </w:lvl>
   </w:abstractNum>
-  <w:abstractNum w:abstractNumId="10" w15:restartNumberingAfterBreak="0">
+  <w:abstractNum w:abstractNumId="10">
     <w:nsid w:val="2B424F33"/>
     <w:multiLevelType w:val="hybridMultilevel"/>
     <w:tmpl w:val="344CD446"/>
@@ -16561,7 +17324,7 @@
       </w:rPr>
     </w:lvl>
   </w:abstractNum>
-  <w:abstractNum w:abstractNumId="11" w15:restartNumberingAfterBreak="0">
+  <w:abstractNum w:abstractNumId="11">
     <w:nsid w:val="31DA290F"/>
     <w:multiLevelType w:val="hybridMultilevel"/>
     <w:tmpl w:val="CD4207A6"/>
@@ -16674,7 +17437,7 @@
       </w:rPr>
     </w:lvl>
   </w:abstractNum>
-  <w:abstractNum w:abstractNumId="12" w15:restartNumberingAfterBreak="0">
+  <w:abstractNum w:abstractNumId="12">
     <w:nsid w:val="324D6B17"/>
     <w:multiLevelType w:val="hybridMultilevel"/>
     <w:tmpl w:val="65A87754"/>
@@ -16787,7 +17550,7 @@
       </w:rPr>
     </w:lvl>
   </w:abstractNum>
-  <w:abstractNum w:abstractNumId="13" w15:restartNumberingAfterBreak="0">
+  <w:abstractNum w:abstractNumId="13">
     <w:nsid w:val="362C7837"/>
     <w:multiLevelType w:val="multilevel"/>
     <w:tmpl w:val="744261D4"/>
@@ -16900,7 +17663,7 @@
       </w:rPr>
     </w:lvl>
   </w:abstractNum>
-  <w:abstractNum w:abstractNumId="14" w15:restartNumberingAfterBreak="0">
+  <w:abstractNum w:abstractNumId="14">
     <w:nsid w:val="5120741B"/>
     <w:multiLevelType w:val="hybridMultilevel"/>
     <w:tmpl w:val="7A86C7BA"/>
@@ -16989,7 +17752,7 @@
       </w:pPr>
     </w:lvl>
   </w:abstractNum>
-  <w:abstractNum w:abstractNumId="15" w15:restartNumberingAfterBreak="0">
+  <w:abstractNum w:abstractNumId="15">
     <w:nsid w:val="534D0330"/>
     <w:multiLevelType w:val="multilevel"/>
     <w:tmpl w:val="FFA892AA"/>
@@ -17102,7 +17865,7 @@
       </w:rPr>
     </w:lvl>
   </w:abstractNum>
-  <w:abstractNum w:abstractNumId="16" w15:restartNumberingAfterBreak="0">
+  <w:abstractNum w:abstractNumId="16">
     <w:nsid w:val="57A92E0D"/>
     <w:multiLevelType w:val="hybridMultilevel"/>
     <w:tmpl w:val="BBA8A978"/>
@@ -17215,7 +17978,7 @@
       </w:rPr>
     </w:lvl>
   </w:abstractNum>
-  <w:abstractNum w:abstractNumId="17" w15:restartNumberingAfterBreak="0">
+  <w:abstractNum w:abstractNumId="17">
     <w:nsid w:val="5CAA34A1"/>
     <w:multiLevelType w:val="hybridMultilevel"/>
     <w:tmpl w:val="90B054DE"/>
@@ -17328,7 +18091,7 @@
       </w:rPr>
     </w:lvl>
   </w:abstractNum>
-  <w:abstractNum w:abstractNumId="18" w15:restartNumberingAfterBreak="0">
+  <w:abstractNum w:abstractNumId="18">
     <w:nsid w:val="61CF157D"/>
     <w:multiLevelType w:val="hybridMultilevel"/>
     <w:tmpl w:val="01E86CF4"/>
@@ -17441,7 +18204,7 @@
       </w:rPr>
     </w:lvl>
   </w:abstractNum>
-  <w:abstractNum w:abstractNumId="19" w15:restartNumberingAfterBreak="0">
+  <w:abstractNum w:abstractNumId="19">
     <w:nsid w:val="6FD17166"/>
     <w:multiLevelType w:val="hybridMultilevel"/>
     <w:tmpl w:val="3050D7FE"/>
@@ -17554,7 +18317,7 @@
       </w:rPr>
     </w:lvl>
   </w:abstractNum>
-  <w:abstractNum w:abstractNumId="20" w15:restartNumberingAfterBreak="0">
+  <w:abstractNum w:abstractNumId="20">
     <w:nsid w:val="6FD91498"/>
     <w:multiLevelType w:val="hybridMultilevel"/>
     <w:tmpl w:val="E578CC80"/>
@@ -17667,7 +18430,7 @@
       </w:rPr>
     </w:lvl>
   </w:abstractNum>
-  <w:abstractNum w:abstractNumId="21" w15:restartNumberingAfterBreak="0">
+  <w:abstractNum w:abstractNumId="21">
     <w:nsid w:val="70A53BA8"/>
     <w:multiLevelType w:val="hybridMultilevel"/>
     <w:tmpl w:val="CF3851DC"/>
@@ -17780,7 +18543,7 @@
       </w:rPr>
     </w:lvl>
   </w:abstractNum>
-  <w:abstractNum w:abstractNumId="22" w15:restartNumberingAfterBreak="0">
+  <w:abstractNum w:abstractNumId="22">
     <w:nsid w:val="75D12433"/>
     <w:multiLevelType w:val="hybridMultilevel"/>
     <w:tmpl w:val="F228927C"/>
@@ -18895,7 +19658,9 @@
         <w:insideV w:val="single" w:sz="4" w:space="0" w:color="003366"/>
       </w:tblBorders>
       <w:tblCellMar>
+        <w:top w:w="0" w:type="dxa"/>
         <w:left w:w="57" w:type="dxa"/>
+        <w:bottom w:w="0" w:type="dxa"/>
         <w:right w:w="57" w:type="dxa"/>
       </w:tblCellMar>
     </w:tblPr>
@@ -19379,7 +20144,7 @@
 </file>
 
 <file path=customXml/itemProps1.xml><?xml version="1.0" encoding="utf-8"?>
-<ds:datastoreItem xmlns:ds="http://schemas.openxmlformats.org/officeDocument/2006/customXml" ds:itemID="{B37D74A2-CF0F-4D43-BE34-6F6D1199B9CB}">
+<ds:datastoreItem xmlns:ds="http://schemas.openxmlformats.org/officeDocument/2006/customXml" ds:itemID="{35C5F2AB-605D-4904-A9A8-BC0272BE344F}">
   <ds:schemaRefs>
     <ds:schemaRef ds:uri="http://schemas.openxmlformats.org/officeDocument/2006/bibliography"/>
   </ds:schemaRefs>

--- a/Project Proposal V1.8.docx
+++ b/Project Proposal V1.8.docx
@@ -1,6 +1,6 @@
 
 <file path=word/document.xml><?xml version="1.0" encoding="utf-8"?>
-<w:document xmlns:wpc="http://schemas.microsoft.com/office/word/2010/wordprocessingCanvas" xmlns:mc="http://schemas.openxmlformats.org/markup-compatibility/2006" xmlns:o="urn:schemas-microsoft-com:office:office" xmlns:r="http://schemas.openxmlformats.org/officeDocument/2006/relationships" xmlns:m="http://schemas.openxmlformats.org/officeDocument/2006/math" xmlns:v="urn:schemas-microsoft-com:vml" xmlns:wp14="http://schemas.microsoft.com/office/word/2010/wordprocessingDrawing" xmlns:wp="http://schemas.openxmlformats.org/drawingml/2006/wordprocessingDrawing" xmlns:w10="urn:schemas-microsoft-com:office:word" xmlns:w="http://schemas.openxmlformats.org/wordprocessingml/2006/main" xmlns:w14="http://schemas.microsoft.com/office/word/2010/wordml" xmlns:w15="http://schemas.microsoft.com/office/word/2012/wordml" xmlns:wpg="http://schemas.microsoft.com/office/word/2010/wordprocessingGroup" xmlns:wpi="http://schemas.microsoft.com/office/word/2010/wordprocessingInk" xmlns:wne="http://schemas.microsoft.com/office/word/2006/wordml" xmlns:wps="http://schemas.microsoft.com/office/word/2010/wordprocessingShape" mc:Ignorable="w14 w15 wp14">
+<w:document xmlns:wpc="http://schemas.microsoft.com/office/word/2010/wordprocessingCanvas" xmlns:mo="http://schemas.microsoft.com/office/mac/office/2008/main" xmlns:mc="http://schemas.openxmlformats.org/markup-compatibility/2006" xmlns:mv="urn:schemas-microsoft-com:mac:vml" xmlns:o="urn:schemas-microsoft-com:office:office" xmlns:r="http://schemas.openxmlformats.org/officeDocument/2006/relationships" xmlns:m="http://schemas.openxmlformats.org/officeDocument/2006/math" xmlns:v="urn:schemas-microsoft-com:vml" xmlns:wp14="http://schemas.microsoft.com/office/word/2010/wordprocessingDrawing" xmlns:wp="http://schemas.openxmlformats.org/drawingml/2006/wordprocessingDrawing" xmlns:w10="urn:schemas-microsoft-com:office:word" xmlns:w="http://schemas.openxmlformats.org/wordprocessingml/2006/main" xmlns:w14="http://schemas.microsoft.com/office/word/2010/wordml" xmlns:wpg="http://schemas.microsoft.com/office/word/2010/wordprocessingGroup" xmlns:wpi="http://schemas.microsoft.com/office/word/2010/wordprocessingInk" xmlns:wne="http://schemas.microsoft.com/office/word/2006/wordml" xmlns:wps="http://schemas.microsoft.com/office/word/2010/wordprocessingShape" mc:Ignorable="w14 wp14">
   <w:body>
     <w:sdt>
       <w:sdtPr>
@@ -34,7 +34,7 @@
           <w:r>
             <w:rPr>
               <w:noProof/>
-              <w:lang w:eastAsia="en-NZ"/>
+              <w:lang w:val="en-US" w:eastAsia="zh-CN"/>
             </w:rPr>
             <mc:AlternateContent>
               <mc:Choice Requires="wps">
@@ -128,7 +128,7 @@
                                 <w:sdtContent>
                                   <w:p>
                                     <w:pPr>
-                                      <w:pStyle w:val="NoSpacing"/>
+                                      <w:pStyle w:val="ad"/>
                                       <w:jc w:val="right"/>
                                       <w:rPr>
                                         <w:caps/>
@@ -169,7 +169,7 @@
                   </wp:anchor>
                 </w:drawing>
               </mc:Choice>
-              <mc:Fallback>
+              <mc:Fallback xmlns:w15="http://schemas.microsoft.com/office/word/2012/wordml">
                 <w:pict>
                   <v:shapetype w14:anchorId="023B6B92" id="_x0000_t202" coordsize="21600,21600" o:spt="202" path="m,l,21600r21600,l21600,xe">
                     <v:stroke joinstyle="miter"/>
@@ -234,7 +234,7 @@
           <w:r>
             <w:rPr>
               <w:noProof/>
-              <w:lang w:eastAsia="en-NZ"/>
+              <w:lang w:val="en-US" w:eastAsia="zh-CN"/>
             </w:rPr>
             <mc:AlternateContent>
               <mc:Choice Requires="wps">
@@ -323,7 +323,7 @@
                                 <w:sdtContent>
                                   <w:p>
                                     <w:pPr>
-                                      <w:pStyle w:val="NoSpacing"/>
+                                      <w:pStyle w:val="ad"/>
                                       <w:jc w:val="right"/>
                                       <w:rPr>
                                         <w:rFonts w:ascii="Verdana" w:hAnsi="Verdana"/>
@@ -360,7 +360,7 @@
                               </w:sdt>
                               <w:p>
                                 <w:pPr>
-                                  <w:pStyle w:val="NoSpacing"/>
+                                  <w:pStyle w:val="ad"/>
                                   <w:jc w:val="right"/>
                                   <w:rPr>
                                     <w:rFonts w:ascii="Verdana" w:hAnsi="Verdana"/>
@@ -403,7 +403,7 @@
                               </w:p>
                               <w:p>
                                 <w:pPr>
-                                  <w:pStyle w:val="NoSpacing"/>
+                                  <w:pStyle w:val="ad"/>
                                   <w:jc w:val="right"/>
                                   <w:rPr>
                                     <w:caps/>
@@ -467,7 +467,7 @@
                   </wp:anchor>
                 </w:drawing>
               </mc:Choice>
-              <mc:Fallback>
+              <mc:Fallback xmlns:w15="http://schemas.microsoft.com/office/word/2012/wordml">
                 <w:pict>
                   <v:shape w14:anchorId="097A0139" id="Text Box 22" o:spid="_x0000_s1027" type="#_x0000_t202" style="position:absolute;left:0;text-align:left;margin-left:0;margin-top:0;width:453pt;height:51.4pt;z-index:251658240;visibility:visible;mso-wrap-style:square;mso-width-percent:734;mso-height-percent:80;mso-left-percent:150;mso-top-percent:837;mso-wrap-distance-left:9pt;mso-wrap-distance-top:0;mso-wrap-distance-right:9pt;mso-wrap-distance-bottom:0;mso-position-horizontal-relative:page;mso-position-vertical-relative:page;mso-width-percent:734;mso-height-percent:80;mso-left-percent:150;mso-top-percent:837;mso-width-relative:page;mso-height-relative:page;v-text-anchor:bottom" o:gfxdata="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" filled="f" stroked="f" strokeweight=".5pt">
                     <v:textbox inset="0,0,0,0">
@@ -626,7 +626,7 @@
           <w:r>
             <w:rPr>
               <w:noProof/>
-              <w:lang w:eastAsia="en-NZ"/>
+              <w:lang w:val="en-US" w:eastAsia="zh-CN"/>
             </w:rPr>
             <mc:AlternateContent>
               <mc:Choice Requires="wps">
@@ -698,7 +698,7 @@
                             <w:txbxContent>
                               <w:p>
                                 <w:pPr>
-                                  <w:pStyle w:val="NoSpacing"/>
+                                  <w:pStyle w:val="ad"/>
                                   <w:jc w:val="right"/>
                                   <w:rPr>
                                     <w:rFonts w:ascii="Verdana" w:hAnsi="Verdana"/>
@@ -752,7 +752,7 @@
                   </wp:anchor>
                 </w:drawing>
               </mc:Choice>
-              <mc:Fallback>
+              <mc:Fallback xmlns:w15="http://schemas.microsoft.com/office/word/2012/wordml">
                 <w:pict>
                   <v:shape w14:anchorId="59902260" id="Text Box 23" o:spid="_x0000_s1028" type="#_x0000_t202" style="position:absolute;left:0;text-align:left;margin-left:0;margin-top:0;width:453pt;height:41.4pt;z-index:251657216;visibility:visible;mso-wrap-style:square;mso-width-percent:734;mso-height-percent:363;mso-left-percent:150;mso-top-percent:455;mso-wrap-distance-left:9pt;mso-wrap-distance-top:0;mso-wrap-distance-right:9pt;mso-wrap-distance-bottom:0;mso-position-horizontal-relative:page;mso-position-vertical-relative:page;mso-width-percent:734;mso-height-percent:363;mso-left-percent:150;mso-top-percent:455;mso-width-relative:page;mso-height-relative:page;v-text-anchor:bottom" o:gfxdata="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" filled="f" stroked="f" strokeweight=".5pt">
                     <v:textbox inset="0,0,0,0">
@@ -804,7 +804,7 @@
           <w:r>
             <w:rPr>
               <w:noProof/>
-              <w:lang w:eastAsia="en-NZ"/>
+              <w:lang w:val="en-US" w:eastAsia="zh-CN"/>
             </w:rPr>
             <mc:AlternateContent>
               <mc:Choice Requires="wpg">
@@ -939,7 +939,7 @@
                   </wp:anchor>
                 </w:drawing>
               </mc:Choice>
-              <mc:Fallback>
+              <mc:Fallback xmlns:w15="http://schemas.microsoft.com/office/word/2012/wordml">
                 <w:pict>
                   <v:group w14:anchorId="0C7A3DB0" id="Group 28" o:spid="_x0000_s1026" style="position:absolute;margin-left:0;margin-top:0;width:18pt;height:10in;z-index:251656192;mso-width-percent:29;mso-height-percent:909;mso-left-percent:45;mso-position-horizontal-relative:page;mso-position-vertical:center;mso-position-vertical-relative:page;mso-width-percent:29;mso-height-percent:909;mso-left-percent:45" coordsize="2286,91440" o:gfxdata="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">
                     <v:rect id="Rectangle 42" o:spid="_x0000_s1027" style="position:absolute;width:2286;height:87820;visibility:visible;mso-wrap-style:square;v-text-anchor:middle" o:gfxdata="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" fillcolor="#ed7d31 [3205]" stroked="f" strokeweight="1pt"/>
@@ -1260,21 +1260,12 @@
                 <w:lang w:val="en-GB"/>
               </w:rPr>
             </w:pPr>
-            <w:proofErr w:type="spellStart"/>
             <w:r>
               <w:rPr>
                 <w:rFonts w:ascii="Verdana" w:hAnsi="Verdana"/>
                 <w:lang w:val="en-GB"/>
               </w:rPr>
-              <w:t>Changming</w:t>
-            </w:r>
-            <w:proofErr w:type="spellEnd"/>
-            <w:r>
-              <w:rPr>
-                <w:rFonts w:ascii="Verdana" w:hAnsi="Verdana"/>
-                <w:lang w:val="en-GB"/>
-              </w:rPr>
-              <w:t xml:space="preserve"> Wu</w:t>
+              <w:t>Changming Wu</w:t>
             </w:r>
           </w:p>
         </w:tc>
@@ -1282,12 +1273,12 @@
     </w:tbl>
     <w:p>
       <w:pPr>
-        <w:pStyle w:val="Caption"/>
-      </w:pPr>
-    </w:p>
-    <w:p>
-      <w:pPr>
-        <w:pStyle w:val="Caption"/>
+        <w:pStyle w:val="aa"/>
+      </w:pPr>
+    </w:p>
+    <w:p>
+      <w:pPr>
+        <w:pStyle w:val="aa"/>
       </w:pPr>
       <w:r>
         <w:t xml:space="preserve">Document history </w:t>
@@ -1572,7 +1563,6 @@
                 <w:lang w:val="en-GB"/>
               </w:rPr>
             </w:pPr>
-            <w:proofErr w:type="spellStart"/>
             <w:r>
               <w:rPr>
                 <w:rFonts w:ascii="Verdana" w:hAnsi="Verdana"/>
@@ -1580,17 +1570,7 @@
                 <w:szCs w:val="20"/>
                 <w:lang w:val="en-GB"/>
               </w:rPr>
-              <w:t>Changming</w:t>
-            </w:r>
-            <w:proofErr w:type="spellEnd"/>
-            <w:r>
-              <w:rPr>
-                <w:rFonts w:ascii="Verdana" w:hAnsi="Verdana"/>
-                <w:sz w:val="20"/>
-                <w:szCs w:val="20"/>
-                <w:lang w:val="en-GB"/>
-              </w:rPr>
-              <w:t xml:space="preserve"> Wu</w:t>
+              <w:t>Changming Wu</w:t>
             </w:r>
           </w:p>
         </w:tc>
@@ -1718,7 +1698,6 @@
                 <w:lang w:val="en-GB"/>
               </w:rPr>
             </w:pPr>
-            <w:proofErr w:type="spellStart"/>
             <w:r>
               <w:rPr>
                 <w:rFonts w:ascii="Verdana" w:hAnsi="Verdana"/>
@@ -1726,17 +1705,7 @@
                 <w:szCs w:val="20"/>
                 <w:lang w:val="en-GB"/>
               </w:rPr>
-              <w:t>Changming</w:t>
-            </w:r>
-            <w:proofErr w:type="spellEnd"/>
-            <w:r>
-              <w:rPr>
-                <w:rFonts w:ascii="Verdana" w:hAnsi="Verdana"/>
-                <w:sz w:val="20"/>
-                <w:szCs w:val="20"/>
-                <w:lang w:val="en-GB"/>
-              </w:rPr>
-              <w:t xml:space="preserve"> Wu</w:t>
+              <w:t>Changming Wu</w:t>
             </w:r>
           </w:p>
         </w:tc>
@@ -1870,39 +1839,8 @@
                 <w:szCs w:val="20"/>
                 <w:lang w:val="en-US"/>
               </w:rPr>
-              <w:t xml:space="preserve">Hardik </w:t>
-            </w:r>
-            <w:proofErr w:type="spellStart"/>
-            <w:r>
-              <w:rPr>
-                <w:rFonts w:ascii="Verdana" w:hAnsi="Verdana"/>
-                <w:sz w:val="20"/>
-                <w:szCs w:val="20"/>
-                <w:lang w:val="en-US"/>
-              </w:rPr>
-              <w:t>Kansara</w:t>
-            </w:r>
-            <w:proofErr w:type="spellEnd"/>
-            <w:r>
-              <w:rPr>
-                <w:rFonts w:ascii="Verdana" w:hAnsi="Verdana"/>
-                <w:sz w:val="20"/>
-                <w:szCs w:val="20"/>
-                <w:lang w:val="en-US"/>
-              </w:rPr>
-              <w:t xml:space="preserve">, Patrick </w:t>
-            </w:r>
-            <w:proofErr w:type="spellStart"/>
-            <w:r>
-              <w:rPr>
-                <w:rFonts w:ascii="Verdana" w:hAnsi="Verdana"/>
-                <w:sz w:val="20"/>
-                <w:szCs w:val="20"/>
-                <w:lang w:val="en-US"/>
-              </w:rPr>
-              <w:t>Cura</w:t>
-            </w:r>
-            <w:proofErr w:type="spellEnd"/>
+              <w:t>Hardik Kansara, Patrick Cura</w:t>
+            </w:r>
           </w:p>
         </w:tc>
         <w:tc>
@@ -2028,7 +1966,6 @@
                 <w:lang w:val="en-US"/>
               </w:rPr>
             </w:pPr>
-            <w:proofErr w:type="spellStart"/>
             <w:r>
               <w:rPr>
                 <w:rFonts w:ascii="Verdana" w:hAnsi="Verdana"/>
@@ -2036,29 +1973,8 @@
                 <w:szCs w:val="20"/>
                 <w:lang w:val="en-US"/>
               </w:rPr>
-              <w:t>Kwinno</w:t>
-            </w:r>
-            <w:proofErr w:type="spellEnd"/>
-            <w:r>
-              <w:rPr>
-                <w:rFonts w:ascii="Verdana" w:hAnsi="Verdana"/>
-                <w:sz w:val="20"/>
-                <w:szCs w:val="20"/>
-                <w:lang w:val="en-US"/>
-              </w:rPr>
-              <w:t xml:space="preserve"> Pineda, Patrick </w:t>
-            </w:r>
-            <w:proofErr w:type="spellStart"/>
-            <w:r>
-              <w:rPr>
-                <w:rFonts w:ascii="Verdana" w:hAnsi="Verdana"/>
-                <w:sz w:val="20"/>
-                <w:szCs w:val="20"/>
-                <w:lang w:val="en-US"/>
-              </w:rPr>
-              <w:t>Cura</w:t>
-            </w:r>
-            <w:proofErr w:type="spellEnd"/>
+              <w:t>Kwinno Pineda, Patrick Cura</w:t>
+            </w:r>
           </w:p>
         </w:tc>
         <w:tc>
@@ -2184,7 +2100,6 @@
                 <w:lang w:val="en-US"/>
               </w:rPr>
             </w:pPr>
-            <w:proofErr w:type="spellStart"/>
             <w:r>
               <w:rPr>
                 <w:rFonts w:ascii="Verdana" w:hAnsi="Verdana"/>
@@ -2192,29 +2107,8 @@
                 <w:szCs w:val="20"/>
                 <w:lang w:val="en-US"/>
               </w:rPr>
-              <w:t>Kwinno</w:t>
-            </w:r>
-            <w:proofErr w:type="spellEnd"/>
-            <w:r>
-              <w:rPr>
-                <w:rFonts w:ascii="Verdana" w:hAnsi="Verdana"/>
-                <w:sz w:val="20"/>
-                <w:szCs w:val="20"/>
-                <w:lang w:val="en-US"/>
-              </w:rPr>
-              <w:t xml:space="preserve"> Pineda, Patrick </w:t>
-            </w:r>
-            <w:proofErr w:type="spellStart"/>
-            <w:r>
-              <w:rPr>
-                <w:rFonts w:ascii="Verdana" w:hAnsi="Verdana"/>
-                <w:sz w:val="20"/>
-                <w:szCs w:val="20"/>
-                <w:lang w:val="en-US"/>
-              </w:rPr>
-              <w:t>Cura</w:t>
-            </w:r>
-            <w:proofErr w:type="spellEnd"/>
+              <w:t>Kwinno Pineda, Patrick Cura</w:t>
+            </w:r>
           </w:p>
         </w:tc>
         <w:tc>
@@ -2341,7 +2235,6 @@
                 <w:lang w:val="en-GB"/>
               </w:rPr>
             </w:pPr>
-            <w:proofErr w:type="spellStart"/>
             <w:r>
               <w:rPr>
                 <w:rFonts w:ascii="Verdana" w:hAnsi="Verdana"/>
@@ -2349,17 +2242,7 @@
                 <w:szCs w:val="20"/>
                 <w:lang w:val="en-GB"/>
               </w:rPr>
-              <w:t>Changming</w:t>
-            </w:r>
-            <w:proofErr w:type="spellEnd"/>
-            <w:r>
-              <w:rPr>
-                <w:rFonts w:ascii="Verdana" w:hAnsi="Verdana"/>
-                <w:sz w:val="20"/>
-                <w:szCs w:val="20"/>
-                <w:lang w:val="en-GB"/>
-              </w:rPr>
-              <w:t xml:space="preserve"> Wu</w:t>
+              <w:t>Changming Wu</w:t>
             </w:r>
           </w:p>
         </w:tc>
@@ -2487,7 +2370,6 @@
                 <w:lang w:val="en-GB"/>
               </w:rPr>
             </w:pPr>
-            <w:proofErr w:type="spellStart"/>
             <w:r>
               <w:rPr>
                 <w:rFonts w:ascii="Verdana" w:hAnsi="Verdana"/>
@@ -2495,17 +2377,7 @@
                 <w:szCs w:val="20"/>
                 <w:lang w:val="en-GB"/>
               </w:rPr>
-              <w:t>Changming</w:t>
-            </w:r>
-            <w:proofErr w:type="spellEnd"/>
-            <w:r>
-              <w:rPr>
-                <w:rFonts w:ascii="Verdana" w:hAnsi="Verdana"/>
-                <w:sz w:val="20"/>
-                <w:szCs w:val="20"/>
-                <w:lang w:val="en-GB"/>
-              </w:rPr>
-              <w:t xml:space="preserve"> Wu</w:t>
+              <w:t>Changming Wu</w:t>
             </w:r>
           </w:p>
         </w:tc>
@@ -2640,19 +2512,8 @@
                 <w:szCs w:val="20"/>
                 <w:lang w:val="en-GB"/>
               </w:rPr>
-              <w:t xml:space="preserve">Hardik </w:t>
-            </w:r>
-            <w:proofErr w:type="spellStart"/>
-            <w:r>
-              <w:rPr>
-                <w:rFonts w:ascii="Verdana" w:hAnsi="Verdana"/>
-                <w:sz w:val="20"/>
-                <w:szCs w:val="20"/>
-                <w:lang w:val="en-GB"/>
-              </w:rPr>
-              <w:t>Kansara</w:t>
-            </w:r>
-            <w:proofErr w:type="spellEnd"/>
+              <w:t>Hardik Kansara</w:t>
+            </w:r>
           </w:p>
         </w:tc>
         <w:tc>
@@ -2804,39 +2665,8 @@
                 <w:szCs w:val="20"/>
                 <w:lang w:val="en-GB"/>
               </w:rPr>
-              <w:t xml:space="preserve">Hardik </w:t>
-            </w:r>
-            <w:proofErr w:type="spellStart"/>
-            <w:r>
-              <w:rPr>
-                <w:rFonts w:ascii="Verdana" w:hAnsi="Verdana"/>
-                <w:sz w:val="20"/>
-                <w:szCs w:val="20"/>
-                <w:lang w:val="en-GB"/>
-              </w:rPr>
-              <w:t>Kansara</w:t>
-            </w:r>
-            <w:proofErr w:type="spellEnd"/>
-            <w:r>
-              <w:rPr>
-                <w:rFonts w:ascii="Verdana" w:hAnsi="Verdana"/>
-                <w:sz w:val="20"/>
-                <w:szCs w:val="20"/>
-                <w:lang w:val="en-GB"/>
-              </w:rPr>
-              <w:t xml:space="preserve">, </w:t>
-            </w:r>
-            <w:proofErr w:type="spellStart"/>
-            <w:r>
-              <w:rPr>
-                <w:rFonts w:ascii="Verdana" w:hAnsi="Verdana"/>
-                <w:sz w:val="20"/>
-                <w:szCs w:val="20"/>
-                <w:lang w:val="en-GB"/>
-              </w:rPr>
-              <w:t>Kwinno</w:t>
-            </w:r>
-            <w:proofErr w:type="spellEnd"/>
+              <w:t>Hardik Kansara, Kwinno</w:t>
+            </w:r>
           </w:p>
         </w:tc>
         <w:tc>
@@ -2904,62 +2734,62 @@
     </w:tbl>
     <w:p>
       <w:pPr>
-        <w:pStyle w:val="BodyText"/>
-      </w:pPr>
-    </w:p>
-    <w:p>
-      <w:pPr>
-        <w:pStyle w:val="BodyText"/>
-      </w:pPr>
-    </w:p>
-    <w:p>
-      <w:pPr>
-        <w:pStyle w:val="BodyText"/>
-      </w:pPr>
-    </w:p>
-    <w:p>
-      <w:pPr>
-        <w:pStyle w:val="BodyText"/>
-      </w:pPr>
-    </w:p>
-    <w:p>
-      <w:pPr>
-        <w:pStyle w:val="BodyText"/>
-      </w:pPr>
-    </w:p>
-    <w:p>
-      <w:pPr>
-        <w:pStyle w:val="BodyText"/>
-      </w:pPr>
-    </w:p>
-    <w:p>
-      <w:pPr>
-        <w:pStyle w:val="BodyText"/>
-      </w:pPr>
-    </w:p>
-    <w:p>
-      <w:pPr>
-        <w:pStyle w:val="BodyText"/>
-      </w:pPr>
-    </w:p>
-    <w:p>
-      <w:pPr>
-        <w:pStyle w:val="BodyText"/>
-      </w:pPr>
-    </w:p>
-    <w:p>
-      <w:pPr>
-        <w:pStyle w:val="BodyText"/>
-      </w:pPr>
-    </w:p>
-    <w:p>
-      <w:pPr>
-        <w:pStyle w:val="BodyText"/>
-      </w:pPr>
-    </w:p>
-    <w:p>
-      <w:pPr>
-        <w:pStyle w:val="BodyText"/>
+        <w:pStyle w:val="a0"/>
+      </w:pPr>
+    </w:p>
+    <w:p>
+      <w:pPr>
+        <w:pStyle w:val="a0"/>
+      </w:pPr>
+    </w:p>
+    <w:p>
+      <w:pPr>
+        <w:pStyle w:val="a0"/>
+      </w:pPr>
+    </w:p>
+    <w:p>
+      <w:pPr>
+        <w:pStyle w:val="a0"/>
+      </w:pPr>
+    </w:p>
+    <w:p>
+      <w:pPr>
+        <w:pStyle w:val="a0"/>
+      </w:pPr>
+    </w:p>
+    <w:p>
+      <w:pPr>
+        <w:pStyle w:val="a0"/>
+      </w:pPr>
+    </w:p>
+    <w:p>
+      <w:pPr>
+        <w:pStyle w:val="a0"/>
+      </w:pPr>
+    </w:p>
+    <w:p>
+      <w:pPr>
+        <w:pStyle w:val="a0"/>
+      </w:pPr>
+    </w:p>
+    <w:p>
+      <w:pPr>
+        <w:pStyle w:val="a0"/>
+      </w:pPr>
+    </w:p>
+    <w:p>
+      <w:pPr>
+        <w:pStyle w:val="a0"/>
+      </w:pPr>
+    </w:p>
+    <w:p>
+      <w:pPr>
+        <w:pStyle w:val="a0"/>
+      </w:pPr>
+    </w:p>
+    <w:p>
+      <w:pPr>
+        <w:pStyle w:val="a0"/>
       </w:pPr>
     </w:p>
     <w:sdt>
@@ -2988,7 +2818,7 @@
       <w:sdtContent>
         <w:p>
           <w:pPr>
-            <w:pStyle w:val="TOCHeading"/>
+            <w:pStyle w:val="TOC"/>
           </w:pPr>
           <w:r>
             <w:t>Table of Contents</w:t>
@@ -3006,7 +2836,7 @@
         </w:p>
         <w:p>
           <w:pPr>
-            <w:pStyle w:val="TOC1"/>
+            <w:pStyle w:val="11"/>
             <w:tabs>
               <w:tab w:val="left" w:pos="440"/>
               <w:tab w:val="right" w:leader="dot" w:pos="9017"/>
@@ -3046,7 +2876,7 @@
           <w:hyperlink w:anchor="_Toc457828653" w:history="1">
             <w:r>
               <w:rPr>
-                <w:rStyle w:val="Hyperlink"/>
+                <w:rStyle w:val="a9"/>
                 <w:rFonts w:ascii="Verdana" w:hAnsi="Verdana"/>
                 <w:noProof/>
                 <w:sz w:val="20"/>
@@ -3066,7 +2896,7 @@
             </w:r>
             <w:r>
               <w:rPr>
-                <w:rStyle w:val="Hyperlink"/>
+                <w:rStyle w:val="a9"/>
                 <w:rFonts w:ascii="Verdana" w:hAnsi="Verdana"/>
                 <w:noProof/>
                 <w:sz w:val="20"/>
@@ -3147,7 +2977,7 @@
         </w:p>
         <w:p>
           <w:pPr>
-            <w:pStyle w:val="TOC1"/>
+            <w:pStyle w:val="11"/>
             <w:tabs>
               <w:tab w:val="left" w:pos="440"/>
               <w:tab w:val="right" w:leader="dot" w:pos="9017"/>
@@ -3163,7 +2993,7 @@
           <w:hyperlink w:anchor="_Toc457828654" w:history="1">
             <w:r>
               <w:rPr>
-                <w:rStyle w:val="Hyperlink"/>
+                <w:rStyle w:val="a9"/>
                 <w:rFonts w:ascii="Verdana" w:hAnsi="Verdana"/>
                 <w:noProof/>
                 <w:sz w:val="20"/>
@@ -3183,7 +3013,7 @@
             </w:r>
             <w:r>
               <w:rPr>
-                <w:rStyle w:val="Hyperlink"/>
+                <w:rStyle w:val="a9"/>
                 <w:rFonts w:ascii="Verdana" w:hAnsi="Verdana"/>
                 <w:noProof/>
                 <w:sz w:val="20"/>
@@ -3264,7 +3094,7 @@
         </w:p>
         <w:p>
           <w:pPr>
-            <w:pStyle w:val="TOC1"/>
+            <w:pStyle w:val="11"/>
             <w:tabs>
               <w:tab w:val="left" w:pos="440"/>
               <w:tab w:val="right" w:leader="dot" w:pos="9017"/>
@@ -3280,7 +3110,7 @@
           <w:hyperlink w:anchor="_Toc457828655" w:history="1">
             <w:r>
               <w:rPr>
-                <w:rStyle w:val="Hyperlink"/>
+                <w:rStyle w:val="a9"/>
                 <w:rFonts w:ascii="Verdana" w:hAnsi="Verdana"/>
                 <w:noProof/>
                 <w:sz w:val="20"/>
@@ -3300,7 +3130,7 @@
             </w:r>
             <w:r>
               <w:rPr>
-                <w:rStyle w:val="Hyperlink"/>
+                <w:rStyle w:val="a9"/>
                 <w:rFonts w:ascii="Verdana" w:hAnsi="Verdana"/>
                 <w:noProof/>
                 <w:sz w:val="20"/>
@@ -3381,7 +3211,7 @@
         </w:p>
         <w:p>
           <w:pPr>
-            <w:pStyle w:val="TOC1"/>
+            <w:pStyle w:val="11"/>
             <w:tabs>
               <w:tab w:val="left" w:pos="440"/>
               <w:tab w:val="right" w:leader="dot" w:pos="9017"/>
@@ -3397,7 +3227,7 @@
           <w:hyperlink w:anchor="_Toc457828656" w:history="1">
             <w:r>
               <w:rPr>
-                <w:rStyle w:val="Hyperlink"/>
+                <w:rStyle w:val="a9"/>
                 <w:rFonts w:ascii="Verdana" w:hAnsi="Verdana"/>
                 <w:noProof/>
                 <w:sz w:val="20"/>
@@ -3417,7 +3247,7 @@
             </w:r>
             <w:r>
               <w:rPr>
-                <w:rStyle w:val="Hyperlink"/>
+                <w:rStyle w:val="a9"/>
                 <w:rFonts w:ascii="Verdana" w:hAnsi="Verdana"/>
                 <w:noProof/>
                 <w:sz w:val="20"/>
@@ -3498,7 +3328,7 @@
         </w:p>
         <w:p>
           <w:pPr>
-            <w:pStyle w:val="TOC1"/>
+            <w:pStyle w:val="11"/>
             <w:tabs>
               <w:tab w:val="left" w:pos="440"/>
               <w:tab w:val="right" w:leader="dot" w:pos="9017"/>
@@ -3514,7 +3344,7 @@
           <w:hyperlink w:anchor="_Toc457828657" w:history="1">
             <w:r>
               <w:rPr>
-                <w:rStyle w:val="Hyperlink"/>
+                <w:rStyle w:val="a9"/>
                 <w:rFonts w:ascii="Verdana" w:hAnsi="Verdana"/>
                 <w:noProof/>
                 <w:sz w:val="20"/>
@@ -3534,7 +3364,7 @@
             </w:r>
             <w:r>
               <w:rPr>
-                <w:rStyle w:val="Hyperlink"/>
+                <w:rStyle w:val="a9"/>
                 <w:rFonts w:ascii="Verdana" w:hAnsi="Verdana"/>
                 <w:noProof/>
                 <w:sz w:val="20"/>
@@ -3615,7 +3445,7 @@
         </w:p>
         <w:p>
           <w:pPr>
-            <w:pStyle w:val="TOC1"/>
+            <w:pStyle w:val="11"/>
             <w:tabs>
               <w:tab w:val="left" w:pos="440"/>
               <w:tab w:val="right" w:leader="dot" w:pos="9017"/>
@@ -3631,7 +3461,7 @@
           <w:hyperlink w:anchor="_Toc457828658" w:history="1">
             <w:r>
               <w:rPr>
-                <w:rStyle w:val="Hyperlink"/>
+                <w:rStyle w:val="a9"/>
                 <w:rFonts w:ascii="Verdana" w:hAnsi="Verdana"/>
                 <w:noProof/>
                 <w:sz w:val="20"/>
@@ -3651,7 +3481,7 @@
             </w:r>
             <w:r>
               <w:rPr>
-                <w:rStyle w:val="Hyperlink"/>
+                <w:rStyle w:val="a9"/>
                 <w:rFonts w:ascii="Verdana" w:hAnsi="Verdana"/>
                 <w:noProof/>
                 <w:sz w:val="20"/>
@@ -3732,7 +3562,7 @@
         </w:p>
         <w:p>
           <w:pPr>
-            <w:pStyle w:val="TOC1"/>
+            <w:pStyle w:val="11"/>
             <w:tabs>
               <w:tab w:val="left" w:pos="440"/>
               <w:tab w:val="right" w:leader="dot" w:pos="9017"/>
@@ -3748,7 +3578,7 @@
           <w:hyperlink w:anchor="_Toc457828659" w:history="1">
             <w:r>
               <w:rPr>
-                <w:rStyle w:val="Hyperlink"/>
+                <w:rStyle w:val="a9"/>
                 <w:rFonts w:ascii="Verdana" w:hAnsi="Verdana"/>
                 <w:noProof/>
                 <w:sz w:val="20"/>
@@ -3769,7 +3599,7 @@
             </w:r>
             <w:r>
               <w:rPr>
-                <w:rStyle w:val="Hyperlink"/>
+                <w:rStyle w:val="a9"/>
                 <w:rFonts w:ascii="Verdana" w:hAnsi="Verdana"/>
                 <w:noProof/>
                 <w:sz w:val="20"/>
@@ -3851,7 +3681,7 @@
         </w:p>
         <w:p>
           <w:pPr>
-            <w:pStyle w:val="TOC1"/>
+            <w:pStyle w:val="11"/>
             <w:tabs>
               <w:tab w:val="left" w:pos="440"/>
               <w:tab w:val="right" w:leader="dot" w:pos="9017"/>
@@ -3867,7 +3697,7 @@
           <w:hyperlink w:anchor="_Toc457828660" w:history="1">
             <w:r>
               <w:rPr>
-                <w:rStyle w:val="Hyperlink"/>
+                <w:rStyle w:val="a9"/>
                 <w:rFonts w:ascii="Verdana" w:hAnsi="Verdana"/>
                 <w:noProof/>
                 <w:sz w:val="20"/>
@@ -3887,7 +3717,7 @@
             </w:r>
             <w:r>
               <w:rPr>
-                <w:rStyle w:val="Hyperlink"/>
+                <w:rStyle w:val="a9"/>
                 <w:rFonts w:ascii="Verdana" w:hAnsi="Verdana"/>
                 <w:noProof/>
                 <w:sz w:val="20"/>
@@ -3968,7 +3798,7 @@
         </w:p>
         <w:p>
           <w:pPr>
-            <w:pStyle w:val="TOC1"/>
+            <w:pStyle w:val="11"/>
             <w:tabs>
               <w:tab w:val="left" w:pos="440"/>
               <w:tab w:val="right" w:leader="dot" w:pos="9017"/>
@@ -3984,7 +3814,7 @@
           <w:hyperlink w:anchor="_Toc457828661" w:history="1">
             <w:r>
               <w:rPr>
-                <w:rStyle w:val="Hyperlink"/>
+                <w:rStyle w:val="a9"/>
                 <w:rFonts w:ascii="Verdana" w:hAnsi="Verdana"/>
                 <w:noProof/>
                 <w:sz w:val="20"/>
@@ -4004,7 +3834,7 @@
             </w:r>
             <w:r>
               <w:rPr>
-                <w:rStyle w:val="Hyperlink"/>
+                <w:rStyle w:val="a9"/>
                 <w:rFonts w:ascii="Verdana" w:hAnsi="Verdana"/>
                 <w:noProof/>
                 <w:sz w:val="20"/>
@@ -4085,7 +3915,7 @@
         </w:p>
         <w:p>
           <w:pPr>
-            <w:pStyle w:val="TOC1"/>
+            <w:pStyle w:val="11"/>
             <w:tabs>
               <w:tab w:val="left" w:pos="660"/>
               <w:tab w:val="right" w:leader="dot" w:pos="9017"/>
@@ -4101,7 +3931,7 @@
           <w:hyperlink w:anchor="_Toc457828662" w:history="1">
             <w:r>
               <w:rPr>
-                <w:rStyle w:val="Hyperlink"/>
+                <w:rStyle w:val="a9"/>
                 <w:rFonts w:ascii="Verdana" w:hAnsi="Verdana"/>
                 <w:noProof/>
                 <w:sz w:val="20"/>
@@ -4121,7 +3951,7 @@
             </w:r>
             <w:r>
               <w:rPr>
-                <w:rStyle w:val="Hyperlink"/>
+                <w:rStyle w:val="a9"/>
                 <w:rFonts w:ascii="Verdana" w:hAnsi="Verdana"/>
                 <w:noProof/>
                 <w:sz w:val="20"/>
@@ -4202,7 +4032,7 @@
         </w:p>
         <w:p>
           <w:pPr>
-            <w:pStyle w:val="TOC1"/>
+            <w:pStyle w:val="11"/>
             <w:tabs>
               <w:tab w:val="left" w:pos="660"/>
               <w:tab w:val="right" w:leader="dot" w:pos="9017"/>
@@ -4218,7 +4048,7 @@
           <w:hyperlink w:anchor="_Toc457828663" w:history="1">
             <w:r>
               <w:rPr>
-                <w:rStyle w:val="Hyperlink"/>
+                <w:rStyle w:val="a9"/>
                 <w:rFonts w:ascii="Verdana" w:hAnsi="Verdana"/>
                 <w:noProof/>
                 <w:sz w:val="20"/>
@@ -4238,7 +4068,7 @@
             </w:r>
             <w:r>
               <w:rPr>
-                <w:rStyle w:val="Hyperlink"/>
+                <w:rStyle w:val="a9"/>
                 <w:rFonts w:ascii="Verdana" w:hAnsi="Verdana"/>
                 <w:noProof/>
                 <w:sz w:val="20"/>
@@ -4319,7 +4149,7 @@
         </w:p>
         <w:p>
           <w:pPr>
-            <w:pStyle w:val="TOC1"/>
+            <w:pStyle w:val="11"/>
             <w:tabs>
               <w:tab w:val="left" w:pos="660"/>
               <w:tab w:val="right" w:leader="dot" w:pos="9017"/>
@@ -4335,7 +4165,7 @@
           <w:hyperlink w:anchor="_Toc457828664" w:history="1">
             <w:r>
               <w:rPr>
-                <w:rStyle w:val="Hyperlink"/>
+                <w:rStyle w:val="a9"/>
                 <w:rFonts w:ascii="Verdana" w:hAnsi="Verdana"/>
                 <w:noProof/>
                 <w:sz w:val="20"/>
@@ -4355,7 +4185,7 @@
             </w:r>
             <w:r>
               <w:rPr>
-                <w:rStyle w:val="Hyperlink"/>
+                <w:rStyle w:val="a9"/>
                 <w:rFonts w:ascii="Verdana" w:hAnsi="Verdana"/>
                 <w:noProof/>
                 <w:sz w:val="20"/>
@@ -4436,7 +4266,7 @@
         </w:p>
         <w:p>
           <w:pPr>
-            <w:pStyle w:val="TOC1"/>
+            <w:pStyle w:val="11"/>
             <w:tabs>
               <w:tab w:val="left" w:pos="660"/>
               <w:tab w:val="right" w:leader="dot" w:pos="9017"/>
@@ -4452,7 +4282,7 @@
           <w:hyperlink w:anchor="_Toc457828665" w:history="1">
             <w:r>
               <w:rPr>
-                <w:rStyle w:val="Hyperlink"/>
+                <w:rStyle w:val="a9"/>
                 <w:rFonts w:ascii="Verdana" w:hAnsi="Verdana"/>
                 <w:noProof/>
                 <w:sz w:val="20"/>
@@ -4472,7 +4302,7 @@
             </w:r>
             <w:r>
               <w:rPr>
-                <w:rStyle w:val="Hyperlink"/>
+                <w:rStyle w:val="a9"/>
                 <w:rFonts w:ascii="Verdana" w:hAnsi="Verdana"/>
                 <w:noProof/>
                 <w:sz w:val="20"/>
@@ -4553,7 +4383,7 @@
         </w:p>
         <w:p>
           <w:pPr>
-            <w:pStyle w:val="TOC1"/>
+            <w:pStyle w:val="11"/>
             <w:tabs>
               <w:tab w:val="left" w:pos="660"/>
               <w:tab w:val="right" w:leader="dot" w:pos="9017"/>
@@ -4569,7 +4399,7 @@
           <w:hyperlink w:anchor="_Toc457828666" w:history="1">
             <w:r>
               <w:rPr>
-                <w:rStyle w:val="Hyperlink"/>
+                <w:rStyle w:val="a9"/>
                 <w:rFonts w:ascii="Verdana" w:hAnsi="Verdana"/>
                 <w:noProof/>
                 <w:sz w:val="20"/>
@@ -4589,7 +4419,7 @@
             </w:r>
             <w:r>
               <w:rPr>
-                <w:rStyle w:val="Hyperlink"/>
+                <w:rStyle w:val="a9"/>
                 <w:rFonts w:ascii="Verdana" w:hAnsi="Verdana"/>
                 <w:noProof/>
                 <w:sz w:val="20"/>
@@ -4670,7 +4500,7 @@
         </w:p>
         <w:p>
           <w:pPr>
-            <w:pStyle w:val="TOC1"/>
+            <w:pStyle w:val="11"/>
             <w:tabs>
               <w:tab w:val="left" w:pos="660"/>
               <w:tab w:val="right" w:leader="dot" w:pos="9017"/>
@@ -4686,7 +4516,7 @@
           <w:hyperlink w:anchor="_Toc457828667" w:history="1">
             <w:r>
               <w:rPr>
-                <w:rStyle w:val="Hyperlink"/>
+                <w:rStyle w:val="a9"/>
                 <w:rFonts w:ascii="Verdana" w:hAnsi="Verdana"/>
                 <w:noProof/>
                 <w:sz w:val="20"/>
@@ -4706,7 +4536,7 @@
             </w:r>
             <w:r>
               <w:rPr>
-                <w:rStyle w:val="Hyperlink"/>
+                <w:rStyle w:val="a9"/>
                 <w:rFonts w:ascii="Verdana" w:hAnsi="Verdana"/>
                 <w:noProof/>
                 <w:sz w:val="20"/>
@@ -4787,7 +4617,7 @@
         </w:p>
         <w:p>
           <w:pPr>
-            <w:pStyle w:val="TOC1"/>
+            <w:pStyle w:val="11"/>
             <w:tabs>
               <w:tab w:val="left" w:pos="660"/>
               <w:tab w:val="right" w:leader="dot" w:pos="9017"/>
@@ -4803,7 +4633,7 @@
           <w:hyperlink w:anchor="_Toc457828668" w:history="1">
             <w:r>
               <w:rPr>
-                <w:rStyle w:val="Hyperlink"/>
+                <w:rStyle w:val="a9"/>
                 <w:rFonts w:ascii="Verdana" w:hAnsi="Verdana"/>
                 <w:noProof/>
                 <w:sz w:val="20"/>
@@ -4823,7 +4653,7 @@
             </w:r>
             <w:r>
               <w:rPr>
-                <w:rStyle w:val="Hyperlink"/>
+                <w:rStyle w:val="a9"/>
                 <w:rFonts w:ascii="Verdana" w:hAnsi="Verdana"/>
                 <w:noProof/>
                 <w:sz w:val="20"/>
@@ -4916,72 +4746,72 @@
     </w:sdt>
     <w:p>
       <w:pPr>
-        <w:pStyle w:val="BodyText"/>
-      </w:pPr>
-    </w:p>
-    <w:p>
-      <w:pPr>
-        <w:pStyle w:val="BodyText"/>
-      </w:pPr>
-    </w:p>
-    <w:p>
-      <w:pPr>
-        <w:pStyle w:val="BodyText"/>
-      </w:pPr>
-    </w:p>
-    <w:p>
-      <w:pPr>
-        <w:pStyle w:val="BodyText"/>
-      </w:pPr>
-    </w:p>
-    <w:p>
-      <w:pPr>
-        <w:pStyle w:val="BodyText"/>
-      </w:pPr>
-    </w:p>
-    <w:p>
-      <w:pPr>
-        <w:pStyle w:val="BodyText"/>
-      </w:pPr>
-    </w:p>
-    <w:p>
-      <w:pPr>
-        <w:pStyle w:val="BodyText"/>
-      </w:pPr>
-    </w:p>
-    <w:p>
-      <w:pPr>
-        <w:pStyle w:val="BodyText"/>
-      </w:pPr>
-    </w:p>
-    <w:p>
-      <w:pPr>
-        <w:pStyle w:val="BodyText"/>
-      </w:pPr>
-    </w:p>
-    <w:p>
-      <w:pPr>
-        <w:pStyle w:val="BodyText"/>
-      </w:pPr>
-    </w:p>
-    <w:p>
-      <w:pPr>
-        <w:pStyle w:val="BodyText"/>
-      </w:pPr>
-    </w:p>
-    <w:p>
-      <w:pPr>
-        <w:pStyle w:val="BodyText"/>
-      </w:pPr>
-    </w:p>
-    <w:p>
-      <w:pPr>
-        <w:pStyle w:val="BodyText"/>
-      </w:pPr>
-    </w:p>
-    <w:p>
-      <w:pPr>
-        <w:pStyle w:val="Heading1"/>
+        <w:pStyle w:val="a0"/>
+      </w:pPr>
+    </w:p>
+    <w:p>
+      <w:pPr>
+        <w:pStyle w:val="a0"/>
+      </w:pPr>
+    </w:p>
+    <w:p>
+      <w:pPr>
+        <w:pStyle w:val="a0"/>
+      </w:pPr>
+    </w:p>
+    <w:p>
+      <w:pPr>
+        <w:pStyle w:val="a0"/>
+      </w:pPr>
+    </w:p>
+    <w:p>
+      <w:pPr>
+        <w:pStyle w:val="a0"/>
+      </w:pPr>
+    </w:p>
+    <w:p>
+      <w:pPr>
+        <w:pStyle w:val="a0"/>
+      </w:pPr>
+    </w:p>
+    <w:p>
+      <w:pPr>
+        <w:pStyle w:val="a0"/>
+      </w:pPr>
+    </w:p>
+    <w:p>
+      <w:pPr>
+        <w:pStyle w:val="a0"/>
+      </w:pPr>
+    </w:p>
+    <w:p>
+      <w:pPr>
+        <w:pStyle w:val="a0"/>
+      </w:pPr>
+    </w:p>
+    <w:p>
+      <w:pPr>
+        <w:pStyle w:val="a0"/>
+      </w:pPr>
+    </w:p>
+    <w:p>
+      <w:pPr>
+        <w:pStyle w:val="a0"/>
+      </w:pPr>
+    </w:p>
+    <w:p>
+      <w:pPr>
+        <w:pStyle w:val="a0"/>
+      </w:pPr>
+    </w:p>
+    <w:p>
+      <w:pPr>
+        <w:pStyle w:val="a0"/>
+      </w:pPr>
+    </w:p>
+    <w:p>
+      <w:pPr>
+        <w:pStyle w:val="1"/>
       </w:pPr>
       <w:bookmarkStart w:id="0" w:name="_Toc457828653"/>
       <w:r>
@@ -5580,13 +5410,13 @@
     </w:p>
     <w:p>
       <w:pPr>
-        <w:pStyle w:val="ListParagraph"/>
+        <w:pStyle w:val="ac"/>
         <w:numPr>
           <w:ilvl w:val="0"/>
           <w:numId w:val="12"/>
         </w:numPr>
         <w:rPr>
-          <w:rFonts w:ascii="Verdana" w:hAnsi="Verdana"/>
+          <w:rFonts w:ascii="Verdana" w:hAnsi="Verdana" w:hint="eastAsia"/>
           <w:sz w:val="20"/>
           <w:szCs w:val="20"/>
         </w:rPr>
@@ -5602,23 +5432,13 @@
     </w:p>
     <w:p>
       <w:pPr>
-        <w:pStyle w:val="ListParagraph"/>
-        <w:rPr>
-          <w:rFonts w:ascii="Verdana" w:hAnsi="Verdana"/>
-          <w:sz w:val="20"/>
-          <w:szCs w:val="20"/>
-        </w:rPr>
-      </w:pPr>
-    </w:p>
-    <w:p>
-      <w:pPr>
-        <w:pStyle w:val="ListParagraph"/>
+        <w:pStyle w:val="ac"/>
         <w:numPr>
           <w:ilvl w:val="0"/>
           <w:numId w:val="12"/>
         </w:numPr>
         <w:rPr>
-          <w:rFonts w:ascii="Verdana" w:hAnsi="Verdana"/>
+          <w:rFonts w:ascii="Verdana" w:hAnsi="Verdana" w:hint="eastAsia"/>
           <w:sz w:val="20"/>
           <w:szCs w:val="20"/>
         </w:rPr>
@@ -5666,16 +5486,7 @@
     </w:p>
     <w:p>
       <w:pPr>
-        <w:rPr>
-          <w:rFonts w:ascii="Verdana" w:hAnsi="Verdana"/>
-          <w:sz w:val="20"/>
-          <w:szCs w:val="20"/>
-        </w:rPr>
-      </w:pPr>
-    </w:p>
-    <w:p>
-      <w:pPr>
-        <w:pStyle w:val="ListParagraph"/>
+        <w:pStyle w:val="ac"/>
         <w:numPr>
           <w:ilvl w:val="0"/>
           <w:numId w:val="12"/>
@@ -5705,53 +5516,601 @@
     </w:p>
     <w:p>
       <w:pPr>
-        <w:pStyle w:val="ListParagraph"/>
-        <w:rPr>
-          <w:rFonts w:ascii="Verdana" w:hAnsi="Verdana"/>
-          <w:sz w:val="20"/>
-          <w:szCs w:val="20"/>
-        </w:rPr>
-      </w:pPr>
-    </w:p>
-    <w:p>
-      <w:pPr>
-        <w:rPr>
-          <w:rFonts w:ascii="Verdana" w:hAnsi="Verdana"/>
-          <w:sz w:val="20"/>
-          <w:szCs w:val="20"/>
-        </w:rPr>
-      </w:pPr>
-      <w:r>
-        <w:rPr>
-          <w:rFonts w:ascii="Verdana" w:hAnsi="Verdana"/>
-          <w:sz w:val="20"/>
-          <w:szCs w:val="20"/>
+        <w:pStyle w:val="ac"/>
+        <w:rPr>
+          <w:rFonts w:ascii="Verdana" w:hAnsi="Verdana"/>
+          <w:sz w:val="20"/>
+          <w:szCs w:val="20"/>
+        </w:rPr>
+      </w:pPr>
+    </w:p>
+    <w:p>
+      <w:pPr>
+        <w:rPr>
+          <w:rFonts w:ascii="Verdana" w:hAnsi="Verdana"/>
+          <w:sz w:val="20"/>
+          <w:szCs w:val="20"/>
+        </w:rPr>
+      </w:pPr>
+      <w:r>
+        <w:rPr>
+          <w:rFonts w:ascii="Verdana" w:hAnsi="Verdana"/>
+          <w:sz w:val="20"/>
+          <w:szCs w:val="20"/>
+        </w:rPr>
+        <w:t xml:space="preserve">It is planned that these dump files will be </w:t>
+      </w:r>
+      <w:r>
+        <w:rPr>
+          <w:rFonts w:ascii="Verdana" w:hAnsi="Verdana"/>
+          <w:sz w:val="20"/>
+          <w:szCs w:val="20"/>
+        </w:rPr>
+        <w:t>encrypted</w:t>
+      </w:r>
+      <w:r>
+        <w:rPr>
+          <w:rFonts w:ascii="Verdana" w:hAnsi="Verdana"/>
+          <w:sz w:val="20"/>
+          <w:szCs w:val="20"/>
+        </w:rPr>
+        <w:t xml:space="preserve"> for security purposes. The client application is free to download from the product website and profit will be generated instead when customers choose to avail of the database evaluation services.</w:t>
+      </w:r>
+    </w:p>
+    <w:p>
+      <w:pPr>
+        <w:pStyle w:val="1"/>
+        <w:rPr>
+          <w:rFonts w:hint="eastAsia"/>
+        </w:rPr>
+      </w:pPr>
+      <w:bookmarkStart w:id="1" w:name="_Toc457828654"/>
+      <w:r>
+        <w:rPr>
+          <w:rFonts w:hint="eastAsia"/>
         </w:rPr>
         <w:lastRenderedPageBreak/>
-        <w:t xml:space="preserve">It is planned that these dump files will be </w:t>
-      </w:r>
-      <w:r>
-        <w:rPr>
-          <w:rFonts w:ascii="Verdana" w:hAnsi="Verdana"/>
-          <w:sz w:val="20"/>
-          <w:szCs w:val="20"/>
-        </w:rPr>
-        <w:t>encrypted</w:t>
-      </w:r>
-      <w:r>
-        <w:rPr>
-          <w:rFonts w:ascii="Verdana" w:hAnsi="Verdana"/>
-          <w:sz w:val="20"/>
-          <w:szCs w:val="20"/>
-        </w:rPr>
-        <w:t xml:space="preserve"> for security purposes. The client application is free to download from the product website and profit will be generated instead when customers choose to avail of the database evaluation services.</w:t>
-      </w:r>
-    </w:p>
-    <w:p>
-      <w:pPr>
-        <w:pStyle w:val="Heading1"/>
-      </w:pPr>
-      <w:bookmarkStart w:id="1" w:name="_Toc457828654"/>
+        <w:t>Project Personn</w:t>
+      </w:r>
+      <w:r>
+        <w:rPr>
+          <w:rFonts w:hint="eastAsia"/>
+        </w:rPr>
+        <w:t>e</w:t>
+      </w:r>
+      <w:r>
+        <w:rPr>
+          <w:rFonts w:hint="eastAsia"/>
+        </w:rPr>
+        <w:t>l</w:t>
+      </w:r>
+    </w:p>
+    <w:p>
+      <w:pPr>
+        <w:pStyle w:val="a0"/>
+        <w:rPr>
+          <w:rFonts w:hint="eastAsia"/>
+        </w:rPr>
+      </w:pPr>
+    </w:p>
+    <w:tbl>
+      <w:tblPr>
+        <w:tblStyle w:val="ab"/>
+        <w:tblW w:w="9242" w:type="dxa"/>
+        <w:tblInd w:w="0" w:type="dxa"/>
+        <w:tblLook w:val="04A0" w:firstRow="1" w:lastRow="0" w:firstColumn="1" w:lastColumn="0" w:noHBand="0" w:noVBand="1"/>
+      </w:tblPr>
+      <w:tblGrid>
+        <w:gridCol w:w="2881"/>
+        <w:gridCol w:w="3464"/>
+        <w:gridCol w:w="2897"/>
+      </w:tblGrid>
+      <w:tr>
+        <w:trPr>
+          <w:cnfStyle w:val="100000000000" w:firstRow="1" w:lastRow="0" w:firstColumn="0" w:lastColumn="0" w:oddVBand="0" w:evenVBand="0" w:oddHBand="0" w:evenHBand="0" w:firstRowFirstColumn="0" w:firstRowLastColumn="0" w:lastRowFirstColumn="0" w:lastRowLastColumn="0"/>
+        </w:trPr>
+        <w:tc>
+          <w:tcPr>
+            <w:tcW w:w="2881" w:type="dxa"/>
+            <w:vAlign w:val="center"/>
+          </w:tcPr>
+          <w:p>
+            <w:pPr>
+              <w:jc w:val="center"/>
+              <w:rPr>
+                <w:rFonts w:ascii="Verdana" w:hAnsi="Verdana"/>
+                <w:sz w:val="20"/>
+                <w:szCs w:val="20"/>
+                <w:lang w:eastAsia="zh-CN"/>
+              </w:rPr>
+            </w:pPr>
+            <w:r>
+              <w:rPr>
+                <w:rFonts w:ascii="Verdana" w:hAnsi="Verdana" w:hint="eastAsia"/>
+                <w:sz w:val="20"/>
+                <w:szCs w:val="20"/>
+                <w:lang w:eastAsia="zh-CN"/>
+              </w:rPr>
+              <w:t>Name</w:t>
+            </w:r>
+          </w:p>
+        </w:tc>
+        <w:tc>
+          <w:tcPr>
+            <w:tcW w:w="3464" w:type="dxa"/>
+            <w:vAlign w:val="center"/>
+          </w:tcPr>
+          <w:p>
+            <w:pPr>
+              <w:jc w:val="center"/>
+              <w:rPr>
+                <w:rFonts w:ascii="Verdana" w:hAnsi="Verdana"/>
+                <w:sz w:val="20"/>
+                <w:szCs w:val="20"/>
+                <w:lang w:eastAsia="zh-CN"/>
+              </w:rPr>
+            </w:pPr>
+            <w:r>
+              <w:rPr>
+                <w:rFonts w:ascii="Verdana" w:hAnsi="Verdana"/>
+                <w:sz w:val="20"/>
+                <w:szCs w:val="20"/>
+                <w:lang w:eastAsia="zh-CN"/>
+              </w:rPr>
+              <w:t>E</w:t>
+            </w:r>
+            <w:r>
+              <w:rPr>
+                <w:rFonts w:ascii="Verdana" w:hAnsi="Verdana" w:hint="eastAsia"/>
+                <w:sz w:val="20"/>
+                <w:szCs w:val="20"/>
+                <w:lang w:eastAsia="zh-CN"/>
+              </w:rPr>
+              <w:t>mail</w:t>
+            </w:r>
+          </w:p>
+        </w:tc>
+        <w:tc>
+          <w:tcPr>
+            <w:tcW w:w="2897" w:type="dxa"/>
+            <w:vAlign w:val="center"/>
+          </w:tcPr>
+          <w:p>
+            <w:pPr>
+              <w:jc w:val="center"/>
+              <w:rPr>
+                <w:rFonts w:ascii="Verdana" w:hAnsi="Verdana"/>
+                <w:sz w:val="20"/>
+                <w:szCs w:val="20"/>
+                <w:lang w:eastAsia="zh-CN"/>
+              </w:rPr>
+            </w:pPr>
+            <w:r>
+              <w:rPr>
+                <w:rFonts w:ascii="Verdana" w:hAnsi="Verdana"/>
+                <w:sz w:val="20"/>
+                <w:szCs w:val="20"/>
+                <w:lang w:eastAsia="zh-CN"/>
+              </w:rPr>
+              <w:t>P</w:t>
+            </w:r>
+            <w:r>
+              <w:rPr>
+                <w:rFonts w:ascii="Verdana" w:hAnsi="Verdana" w:hint="eastAsia"/>
+                <w:sz w:val="20"/>
+                <w:szCs w:val="20"/>
+                <w:lang w:eastAsia="zh-CN"/>
+              </w:rPr>
+              <w:t>hone</w:t>
+            </w:r>
+          </w:p>
+        </w:tc>
+      </w:tr>
+      <w:tr>
+        <w:tc>
+          <w:tcPr>
+            <w:tcW w:w="2881" w:type="dxa"/>
+            <w:vAlign w:val="center"/>
+          </w:tcPr>
+          <w:p>
+            <w:pPr>
+              <w:jc w:val="center"/>
+              <w:rPr>
+                <w:rFonts w:ascii="Verdana" w:hAnsi="Verdana"/>
+                <w:sz w:val="20"/>
+                <w:szCs w:val="20"/>
+                <w:lang w:val="en-US" w:eastAsia="zh-CN"/>
+              </w:rPr>
+            </w:pPr>
+            <w:r>
+              <w:rPr>
+                <w:rFonts w:ascii="Verdana" w:hAnsi="Verdana"/>
+                <w:spacing w:val="-3"/>
+                <w:sz w:val="20"/>
+                <w:szCs w:val="20"/>
+                <w:lang w:val="en-GB"/>
+              </w:rPr>
+              <w:t>Steve McKinlay</w:t>
+            </w:r>
+          </w:p>
+        </w:tc>
+        <w:tc>
+          <w:tcPr>
+            <w:tcW w:w="3464" w:type="dxa"/>
+            <w:vAlign w:val="center"/>
+          </w:tcPr>
+          <w:p>
+            <w:pPr>
+              <w:jc w:val="center"/>
+              <w:rPr>
+                <w:rFonts w:ascii="Verdana" w:hAnsi="Verdana"/>
+                <w:sz w:val="20"/>
+                <w:szCs w:val="20"/>
+                <w:lang w:eastAsia="zh-CN"/>
+              </w:rPr>
+            </w:pPr>
+            <w:r>
+              <w:rPr>
+                <w:rFonts w:ascii="Verdana" w:hAnsi="Verdana"/>
+                <w:sz w:val="20"/>
+                <w:szCs w:val="20"/>
+                <w:lang w:eastAsia="zh-CN"/>
+              </w:rPr>
+              <w:t>steve.mckinlay@weltec.ac.nz</w:t>
+            </w:r>
+          </w:p>
+        </w:tc>
+        <w:tc>
+          <w:tcPr>
+            <w:tcW w:w="2897" w:type="dxa"/>
+            <w:vAlign w:val="center"/>
+          </w:tcPr>
+          <w:p>
+            <w:pPr>
+              <w:jc w:val="center"/>
+              <w:rPr>
+                <w:rFonts w:ascii="Verdana" w:hAnsi="Verdana"/>
+                <w:sz w:val="20"/>
+                <w:szCs w:val="20"/>
+                <w:lang w:eastAsia="zh-CN"/>
+              </w:rPr>
+            </w:pPr>
+          </w:p>
+        </w:tc>
+      </w:tr>
+      <w:tr>
+        <w:tc>
+          <w:tcPr>
+            <w:tcW w:w="2881" w:type="dxa"/>
+            <w:vAlign w:val="center"/>
+          </w:tcPr>
+          <w:p>
+            <w:pPr>
+              <w:jc w:val="center"/>
+              <w:rPr>
+                <w:rFonts w:ascii="Verdana" w:hAnsi="Verdana"/>
+                <w:sz w:val="20"/>
+                <w:szCs w:val="20"/>
+                <w:lang w:val="en-US" w:eastAsia="zh-CN"/>
+              </w:rPr>
+            </w:pPr>
+            <w:r>
+              <w:rPr>
+                <w:rFonts w:ascii="Verdana" w:hAnsi="Verdana"/>
+                <w:sz w:val="20"/>
+                <w:szCs w:val="20"/>
+                <w:lang w:val="en-US"/>
+              </w:rPr>
+              <w:t>Changming Wu</w:t>
+            </w:r>
+          </w:p>
+        </w:tc>
+        <w:tc>
+          <w:tcPr>
+            <w:tcW w:w="3464" w:type="dxa"/>
+            <w:vAlign w:val="center"/>
+          </w:tcPr>
+          <w:p>
+            <w:pPr>
+              <w:jc w:val="center"/>
+              <w:rPr>
+                <w:rFonts w:ascii="Verdana" w:hAnsi="Verdana"/>
+                <w:sz w:val="20"/>
+                <w:szCs w:val="20"/>
+                <w:lang w:eastAsia="zh-CN"/>
+              </w:rPr>
+            </w:pPr>
+            <w:r>
+              <w:rPr>
+                <w:rFonts w:ascii="Verdana" w:hAnsi="Verdana"/>
+                <w:sz w:val="20"/>
+                <w:szCs w:val="20"/>
+                <w:lang w:eastAsia="zh-CN"/>
+              </w:rPr>
+              <w:t>wuchangming729@gmail.com</w:t>
+            </w:r>
+          </w:p>
+        </w:tc>
+        <w:tc>
+          <w:tcPr>
+            <w:tcW w:w="2897" w:type="dxa"/>
+            <w:vAlign w:val="center"/>
+          </w:tcPr>
+          <w:p>
+            <w:pPr>
+              <w:jc w:val="center"/>
+              <w:rPr>
+                <w:rFonts w:ascii="Verdana" w:hAnsi="Verdana"/>
+                <w:sz w:val="20"/>
+                <w:szCs w:val="20"/>
+                <w:lang w:eastAsia="zh-CN"/>
+              </w:rPr>
+            </w:pPr>
+            <w:r>
+              <w:rPr>
+                <w:rFonts w:ascii="Verdana" w:hAnsi="Verdana" w:hint="eastAsia"/>
+                <w:sz w:val="20"/>
+                <w:szCs w:val="20"/>
+                <w:lang w:eastAsia="zh-CN"/>
+              </w:rPr>
+              <w:t>0211887191</w:t>
+            </w:r>
+          </w:p>
+        </w:tc>
+      </w:tr>
+      <w:tr>
+        <w:tc>
+          <w:tcPr>
+            <w:tcW w:w="2881" w:type="dxa"/>
+            <w:vAlign w:val="center"/>
+          </w:tcPr>
+          <w:p>
+            <w:pPr>
+              <w:jc w:val="center"/>
+              <w:rPr>
+                <w:rFonts w:ascii="Verdana" w:hAnsi="Verdana"/>
+                <w:sz w:val="20"/>
+                <w:szCs w:val="20"/>
+                <w:lang w:val="en-US" w:eastAsia="zh-CN"/>
+              </w:rPr>
+            </w:pPr>
+            <w:r>
+              <w:rPr>
+                <w:rFonts w:ascii="Verdana" w:hAnsi="Verdana"/>
+                <w:sz w:val="20"/>
+                <w:szCs w:val="20"/>
+                <w:lang w:val="en-US"/>
+              </w:rPr>
+              <w:t>Hardik Kansara</w:t>
+            </w:r>
+          </w:p>
+        </w:tc>
+        <w:tc>
+          <w:tcPr>
+            <w:tcW w:w="3464" w:type="dxa"/>
+            <w:vAlign w:val="center"/>
+          </w:tcPr>
+          <w:p>
+            <w:pPr>
+              <w:jc w:val="center"/>
+              <w:rPr>
+                <w:rFonts w:ascii="Verdana" w:hAnsi="Verdana"/>
+                <w:sz w:val="20"/>
+                <w:szCs w:val="20"/>
+                <w:lang w:eastAsia="zh-CN"/>
+              </w:rPr>
+            </w:pPr>
+            <w:r>
+              <w:rPr>
+                <w:rFonts w:ascii="Verdana" w:hAnsi="Verdana"/>
+                <w:sz w:val="20"/>
+                <w:szCs w:val="20"/>
+                <w:lang w:eastAsia="zh-CN"/>
+              </w:rPr>
+              <w:t>hardik.kansara2002@gmail.com</w:t>
+            </w:r>
+          </w:p>
+        </w:tc>
+        <w:tc>
+          <w:tcPr>
+            <w:tcW w:w="2897" w:type="dxa"/>
+            <w:vAlign w:val="center"/>
+          </w:tcPr>
+          <w:p>
+            <w:pPr>
+              <w:jc w:val="center"/>
+              <w:rPr>
+                <w:rFonts w:ascii="Verdana" w:hAnsi="Verdana"/>
+                <w:sz w:val="20"/>
+                <w:szCs w:val="20"/>
+                <w:lang w:eastAsia="zh-CN"/>
+              </w:rPr>
+            </w:pPr>
+            <w:r>
+              <w:rPr>
+                <w:rFonts w:ascii="Verdana" w:hAnsi="Verdana" w:hint="eastAsia"/>
+                <w:sz w:val="20"/>
+                <w:szCs w:val="20"/>
+                <w:lang w:eastAsia="zh-CN"/>
+              </w:rPr>
+              <w:t>0211811046</w:t>
+            </w:r>
+          </w:p>
+        </w:tc>
+      </w:tr>
+      <w:tr>
+        <w:tc>
+          <w:tcPr>
+            <w:tcW w:w="2881" w:type="dxa"/>
+            <w:vAlign w:val="center"/>
+          </w:tcPr>
+          <w:p>
+            <w:pPr>
+              <w:jc w:val="center"/>
+              <w:rPr>
+                <w:rFonts w:ascii="Verdana" w:hAnsi="Verdana"/>
+                <w:sz w:val="20"/>
+                <w:szCs w:val="20"/>
+                <w:lang w:val="en-US" w:eastAsia="zh-CN"/>
+              </w:rPr>
+            </w:pPr>
+            <w:r>
+              <w:rPr>
+                <w:rFonts w:ascii="Verdana" w:hAnsi="Verdana"/>
+                <w:sz w:val="20"/>
+                <w:szCs w:val="20"/>
+                <w:lang w:val="en-US"/>
+              </w:rPr>
+              <w:t>Kwinno Pineda</w:t>
+            </w:r>
+          </w:p>
+        </w:tc>
+        <w:tc>
+          <w:tcPr>
+            <w:tcW w:w="3464" w:type="dxa"/>
+            <w:vAlign w:val="center"/>
+          </w:tcPr>
+          <w:p>
+            <w:pPr>
+              <w:jc w:val="center"/>
+              <w:rPr>
+                <w:rFonts w:ascii="Verdana" w:hAnsi="Verdana"/>
+                <w:sz w:val="20"/>
+                <w:szCs w:val="20"/>
+                <w:lang w:eastAsia="zh-CN"/>
+              </w:rPr>
+            </w:pPr>
+            <w:r>
+              <w:rPr>
+                <w:rFonts w:ascii="Verdana" w:hAnsi="Verdana"/>
+                <w:sz w:val="20"/>
+                <w:szCs w:val="20"/>
+                <w:lang w:eastAsia="zh-CN"/>
+              </w:rPr>
+              <w:t>kwenno@yahoo.com</w:t>
+            </w:r>
+          </w:p>
+        </w:tc>
+        <w:tc>
+          <w:tcPr>
+            <w:tcW w:w="2897" w:type="dxa"/>
+            <w:vAlign w:val="center"/>
+          </w:tcPr>
+          <w:p>
+            <w:pPr>
+              <w:jc w:val="center"/>
+              <w:rPr>
+                <w:rFonts w:ascii="Verdana" w:hAnsi="Verdana"/>
+                <w:sz w:val="20"/>
+                <w:szCs w:val="20"/>
+                <w:lang w:eastAsia="zh-CN"/>
+              </w:rPr>
+            </w:pPr>
+            <w:r>
+              <w:rPr>
+                <w:rFonts w:ascii="Verdana" w:hAnsi="Verdana" w:hint="eastAsia"/>
+                <w:sz w:val="20"/>
+                <w:szCs w:val="20"/>
+                <w:lang w:eastAsia="zh-CN"/>
+              </w:rPr>
+              <w:t>0212968600</w:t>
+            </w:r>
+          </w:p>
+        </w:tc>
+      </w:tr>
+      <w:tr>
+        <w:tc>
+          <w:tcPr>
+            <w:tcW w:w="2881" w:type="dxa"/>
+            <w:vAlign w:val="center"/>
+          </w:tcPr>
+          <w:p>
+            <w:pPr>
+              <w:jc w:val="center"/>
+              <w:rPr>
+                <w:rFonts w:ascii="Verdana" w:hAnsi="Verdana"/>
+                <w:sz w:val="20"/>
+                <w:szCs w:val="20"/>
+                <w:lang w:val="en-US" w:eastAsia="zh-CN"/>
+              </w:rPr>
+            </w:pPr>
+            <w:r>
+              <w:rPr>
+                <w:rFonts w:ascii="Verdana" w:hAnsi="Verdana"/>
+                <w:sz w:val="20"/>
+                <w:szCs w:val="20"/>
+                <w:lang w:val="en-US"/>
+              </w:rPr>
+              <w:t>Patrick Cura</w:t>
+            </w:r>
+          </w:p>
+        </w:tc>
+        <w:tc>
+          <w:tcPr>
+            <w:tcW w:w="3464" w:type="dxa"/>
+            <w:vAlign w:val="center"/>
+          </w:tcPr>
+          <w:p>
+            <w:pPr>
+              <w:jc w:val="center"/>
+              <w:rPr>
+                <w:rFonts w:ascii="Verdana" w:hAnsi="Verdana"/>
+                <w:sz w:val="20"/>
+                <w:szCs w:val="20"/>
+                <w:lang w:eastAsia="zh-CN"/>
+              </w:rPr>
+            </w:pPr>
+            <w:r>
+              <w:rPr>
+                <w:rFonts w:ascii="Verdana" w:hAnsi="Verdana"/>
+                <w:sz w:val="20"/>
+                <w:szCs w:val="20"/>
+                <w:lang w:eastAsia="zh-CN"/>
+              </w:rPr>
+              <w:t>patrick_cura1989@yahoo.com</w:t>
+            </w:r>
+          </w:p>
+        </w:tc>
+        <w:tc>
+          <w:tcPr>
+            <w:tcW w:w="2897" w:type="dxa"/>
+            <w:vAlign w:val="center"/>
+          </w:tcPr>
+          <w:p>
+            <w:pPr>
+              <w:jc w:val="center"/>
+              <w:rPr>
+                <w:rFonts w:ascii="Verdana" w:hAnsi="Verdana"/>
+                <w:sz w:val="20"/>
+                <w:szCs w:val="20"/>
+                <w:lang w:eastAsia="zh-CN"/>
+              </w:rPr>
+            </w:pPr>
+            <w:r>
+              <w:rPr>
+                <w:rFonts w:ascii="Verdana" w:hAnsi="Verdana" w:hint="eastAsia"/>
+                <w:sz w:val="20"/>
+                <w:szCs w:val="20"/>
+                <w:lang w:eastAsia="zh-CN"/>
+              </w:rPr>
+              <w:t>0212953418</w:t>
+            </w:r>
+          </w:p>
+        </w:tc>
+      </w:tr>
+    </w:tbl>
+    <w:p>
+      <w:pPr>
+        <w:pStyle w:val="a0"/>
+        <w:rPr>
+          <w:rFonts w:hint="eastAsia"/>
+        </w:rPr>
+      </w:pPr>
+    </w:p>
+    <w:p>
+      <w:pPr>
+        <w:pStyle w:val="1"/>
+      </w:pPr>
       <w:r>
         <w:t>Opportunity Context</w:t>
       </w:r>
@@ -6280,7 +6639,7 @@
     </w:p>
     <w:p>
       <w:pPr>
-        <w:pStyle w:val="Heading1"/>
+        <w:pStyle w:val="1"/>
       </w:pPr>
       <w:bookmarkStart w:id="2" w:name="_Toc457828655"/>
       <w:r>
@@ -6302,7 +6661,7 @@
     </w:p>
     <w:p>
       <w:pPr>
-        <w:pStyle w:val="ListParagraph"/>
+        <w:pStyle w:val="ac"/>
         <w:numPr>
           <w:ilvl w:val="0"/>
           <w:numId w:val="23"/>
@@ -6324,35 +6683,36 @@
     </w:p>
     <w:p>
       <w:pPr>
-        <w:pStyle w:val="ListParagraph"/>
-        <w:rPr>
-          <w:rFonts w:ascii="Verdana" w:hAnsi="Verdana"/>
-          <w:sz w:val="20"/>
-          <w:szCs w:val="20"/>
-        </w:rPr>
-      </w:pPr>
-    </w:p>
-    <w:p>
-      <w:pPr>
-        <w:pStyle w:val="ListParagraph"/>
-        <w:rPr>
-          <w:rFonts w:ascii="Verdana" w:hAnsi="Verdana"/>
-          <w:sz w:val="20"/>
-          <w:szCs w:val="20"/>
-        </w:rPr>
-      </w:pPr>
-      <w:r>
-        <w:rPr>
-          <w:rFonts w:ascii="Verdana" w:hAnsi="Verdana"/>
-          <w:sz w:val="20"/>
-          <w:szCs w:val="20"/>
-        </w:rPr>
+        <w:pStyle w:val="ac"/>
+        <w:rPr>
+          <w:rFonts w:ascii="Verdana" w:hAnsi="Verdana"/>
+          <w:sz w:val="20"/>
+          <w:szCs w:val="20"/>
+        </w:rPr>
+      </w:pPr>
+    </w:p>
+    <w:p>
+      <w:pPr>
+        <w:pStyle w:val="ac"/>
+        <w:rPr>
+          <w:rFonts w:ascii="Verdana" w:hAnsi="Verdana"/>
+          <w:sz w:val="20"/>
+          <w:szCs w:val="20"/>
+        </w:rPr>
+      </w:pPr>
+      <w:r>
+        <w:rPr>
+          <w:rFonts w:ascii="Verdana" w:hAnsi="Verdana"/>
+          <w:sz w:val="20"/>
+          <w:szCs w:val="20"/>
+        </w:rPr>
+        <w:lastRenderedPageBreak/>
         <w:t>Customer can download a client application from website. Installation guide and instruction are available on the website.</w:t>
       </w:r>
     </w:p>
     <w:p>
       <w:pPr>
-        <w:pStyle w:val="ListParagraph"/>
+        <w:pStyle w:val="ac"/>
         <w:rPr>
           <w:rFonts w:ascii="Verdana" w:hAnsi="Verdana"/>
           <w:sz w:val="20"/>
@@ -6370,7 +6730,7 @@
     </w:p>
     <w:p>
       <w:pPr>
-        <w:pStyle w:val="ListParagraph"/>
+        <w:pStyle w:val="ac"/>
         <w:rPr>
           <w:rFonts w:ascii="Verdana" w:hAnsi="Verdana"/>
           <w:sz w:val="20"/>
@@ -6404,17 +6764,17 @@
     </w:p>
     <w:p>
       <w:pPr>
-        <w:pStyle w:val="ListParagraph"/>
-        <w:rPr>
-          <w:rFonts w:ascii="Verdana" w:hAnsi="Verdana"/>
-          <w:sz w:val="20"/>
-          <w:szCs w:val="20"/>
-        </w:rPr>
-      </w:pPr>
-    </w:p>
-    <w:p>
-      <w:pPr>
-        <w:pStyle w:val="ListParagraph"/>
+        <w:pStyle w:val="ac"/>
+        <w:rPr>
+          <w:rFonts w:ascii="Verdana" w:hAnsi="Verdana"/>
+          <w:sz w:val="20"/>
+          <w:szCs w:val="20"/>
+        </w:rPr>
+      </w:pPr>
+    </w:p>
+    <w:p>
+      <w:pPr>
+        <w:pStyle w:val="ac"/>
         <w:numPr>
           <w:ilvl w:val="0"/>
           <w:numId w:val="22"/>
@@ -6436,17 +6796,17 @@
     </w:p>
     <w:p>
       <w:pPr>
-        <w:pStyle w:val="ListParagraph"/>
-        <w:rPr>
-          <w:rFonts w:ascii="Verdana" w:hAnsi="Verdana"/>
-          <w:sz w:val="20"/>
-          <w:szCs w:val="20"/>
-        </w:rPr>
-      </w:pPr>
-    </w:p>
-    <w:p>
-      <w:pPr>
-        <w:pStyle w:val="ListParagraph"/>
+        <w:pStyle w:val="ac"/>
+        <w:rPr>
+          <w:rFonts w:ascii="Verdana" w:hAnsi="Verdana"/>
+          <w:sz w:val="20"/>
+          <w:szCs w:val="20"/>
+        </w:rPr>
+      </w:pPr>
+    </w:p>
+    <w:p>
+      <w:pPr>
+        <w:pStyle w:val="ac"/>
         <w:rPr>
           <w:rFonts w:ascii="Verdana" w:hAnsi="Verdana"/>
           <w:sz w:val="20"/>
@@ -6656,17 +7016,17 @@
     </w:p>
     <w:p>
       <w:pPr>
-        <w:pStyle w:val="ListParagraph"/>
-        <w:rPr>
-          <w:rFonts w:ascii="Verdana" w:hAnsi="Verdana"/>
-          <w:sz w:val="20"/>
-          <w:szCs w:val="20"/>
-        </w:rPr>
-      </w:pPr>
-    </w:p>
-    <w:p>
-      <w:pPr>
-        <w:pStyle w:val="ListParagraph"/>
+        <w:pStyle w:val="ac"/>
+        <w:rPr>
+          <w:rFonts w:ascii="Verdana" w:hAnsi="Verdana"/>
+          <w:sz w:val="20"/>
+          <w:szCs w:val="20"/>
+        </w:rPr>
+      </w:pPr>
+    </w:p>
+    <w:p>
+      <w:pPr>
+        <w:pStyle w:val="ac"/>
         <w:rPr>
           <w:rFonts w:ascii="Verdana" w:hAnsi="Verdana"/>
           <w:sz w:val="20"/>
@@ -6684,17 +7044,17 @@
     </w:p>
     <w:p>
       <w:pPr>
-        <w:pStyle w:val="ListParagraph"/>
-        <w:rPr>
-          <w:rFonts w:ascii="Verdana" w:hAnsi="Verdana"/>
-          <w:sz w:val="20"/>
-          <w:szCs w:val="20"/>
-        </w:rPr>
-      </w:pPr>
-    </w:p>
-    <w:p>
-      <w:pPr>
-        <w:pStyle w:val="ListParagraph"/>
+        <w:pStyle w:val="ac"/>
+        <w:rPr>
+          <w:rFonts w:ascii="Verdana" w:hAnsi="Verdana"/>
+          <w:sz w:val="20"/>
+          <w:szCs w:val="20"/>
+        </w:rPr>
+      </w:pPr>
+    </w:p>
+    <w:p>
+      <w:pPr>
+        <w:pStyle w:val="ac"/>
         <w:numPr>
           <w:ilvl w:val="0"/>
           <w:numId w:val="13"/>
@@ -6791,7 +7151,7 @@
     </w:p>
     <w:p>
       <w:pPr>
-        <w:pStyle w:val="ListParagraph"/>
+        <w:pStyle w:val="ac"/>
         <w:numPr>
           <w:ilvl w:val="0"/>
           <w:numId w:val="13"/>
@@ -6905,7 +7265,7 @@
     </w:p>
     <w:p>
       <w:pPr>
-        <w:pStyle w:val="ListParagraph"/>
+        <w:pStyle w:val="ac"/>
         <w:numPr>
           <w:ilvl w:val="0"/>
           <w:numId w:val="21"/>
@@ -6951,17 +7311,17 @@
     </w:p>
     <w:p>
       <w:pPr>
-        <w:pStyle w:val="ListParagraph"/>
-        <w:rPr>
-          <w:rFonts w:ascii="Verdana" w:hAnsi="Verdana"/>
-          <w:sz w:val="20"/>
-          <w:szCs w:val="20"/>
-        </w:rPr>
-      </w:pPr>
-    </w:p>
-    <w:p>
-      <w:pPr>
-        <w:pStyle w:val="ListParagraph"/>
+        <w:pStyle w:val="ac"/>
+        <w:rPr>
+          <w:rFonts w:ascii="Verdana" w:hAnsi="Verdana"/>
+          <w:sz w:val="20"/>
+          <w:szCs w:val="20"/>
+        </w:rPr>
+      </w:pPr>
+    </w:p>
+    <w:p>
+      <w:pPr>
+        <w:pStyle w:val="ac"/>
         <w:rPr>
           <w:rFonts w:ascii="Verdana" w:hAnsi="Verdana"/>
           <w:sz w:val="20"/>
@@ -7083,7 +7443,7 @@
     </w:p>
     <w:p>
       <w:pPr>
-        <w:pStyle w:val="ListParagraph"/>
+        <w:pStyle w:val="ac"/>
         <w:rPr>
           <w:rFonts w:ascii="Verdana" w:hAnsi="Verdana"/>
           <w:sz w:val="20"/>
@@ -7179,6 +7539,7 @@
           <w:sz w:val="20"/>
           <w:szCs w:val="20"/>
         </w:rPr>
+        <w:lastRenderedPageBreak/>
         <w:t>T</w:t>
       </w:r>
       <w:r>
@@ -7340,346 +7701,426 @@
     </w:p>
     <w:p>
       <w:pPr>
-        <w:pStyle w:val="Heading1"/>
+        <w:pStyle w:val="1"/>
       </w:pPr>
       <w:bookmarkStart w:id="3" w:name="_Toc457828656"/>
       <w:r>
+        <w:t>Project Analysis</w:t>
+      </w:r>
+      <w:bookmarkEnd w:id="3"/>
+      <w:r>
+        <w:t xml:space="preserve"> </w:t>
+      </w:r>
+    </w:p>
+    <w:p>
+      <w:pPr>
+        <w:rPr>
+          <w:rFonts w:ascii="Verdana" w:hAnsi="Verdana"/>
+          <w:sz w:val="20"/>
+          <w:szCs w:val="20"/>
+        </w:rPr>
+      </w:pPr>
+    </w:p>
+    <w:p>
+      <w:pPr>
+        <w:rPr>
+          <w:rFonts w:ascii="Verdana" w:hAnsi="Verdana"/>
+          <w:sz w:val="20"/>
+          <w:szCs w:val="20"/>
+        </w:rPr>
+      </w:pPr>
+      <w:r>
+        <w:rPr>
+          <w:rFonts w:ascii="Verdana" w:hAnsi="Verdana"/>
+          <w:sz w:val="20"/>
+          <w:szCs w:val="20"/>
+        </w:rPr>
+        <w:t xml:space="preserve">The team is composed of a Database Specialist, a Web Developer, a Programmer and a certified Project Manager. </w:t>
+      </w:r>
+    </w:p>
+    <w:p>
+      <w:pPr>
+        <w:rPr>
+          <w:rFonts w:ascii="Verdana" w:hAnsi="Verdana"/>
+          <w:sz w:val="20"/>
+          <w:szCs w:val="20"/>
+        </w:rPr>
+      </w:pPr>
+    </w:p>
+    <w:p>
+      <w:pPr>
+        <w:rPr>
+          <w:rFonts w:ascii="Verdana" w:hAnsi="Verdana"/>
+          <w:sz w:val="20"/>
+          <w:szCs w:val="20"/>
+        </w:rPr>
+      </w:pPr>
+      <w:r>
+        <w:rPr>
+          <w:rFonts w:ascii="Verdana" w:hAnsi="Verdana"/>
+          <w:sz w:val="20"/>
+          <w:szCs w:val="20"/>
+        </w:rPr>
+        <w:t>Given that our target market are users of Microsoft SQL Servers, we have a Database Specialist who is experienced in handling and administering</w:t>
+      </w:r>
+      <w:r>
+        <w:rPr>
+          <w:rFonts w:ascii="Verdana" w:hAnsi="Verdana"/>
+          <w:sz w:val="20"/>
+          <w:szCs w:val="20"/>
+        </w:rPr>
+        <w:t xml:space="preserve"> Microsoft SQL Servers. With </w:t>
+      </w:r>
+      <w:r>
+        <w:rPr>
+          <w:rFonts w:ascii="Verdana" w:hAnsi="Verdana" w:hint="eastAsia"/>
+          <w:sz w:val="20"/>
+          <w:szCs w:val="20"/>
+        </w:rPr>
+        <w:t>their</w:t>
+      </w:r>
+      <w:r>
+        <w:rPr>
+          <w:rFonts w:ascii="Verdana" w:hAnsi="Verdana"/>
+          <w:sz w:val="20"/>
+          <w:szCs w:val="20"/>
+        </w:rPr>
+        <w:t xml:space="preserve"> skills, we are confident that a Database Evaluator</w:t>
+      </w:r>
+      <w:r>
+        <w:rPr>
+          <w:rFonts w:ascii="Verdana" w:hAnsi="Verdana"/>
+          <w:sz w:val="20"/>
+          <w:szCs w:val="20"/>
+        </w:rPr>
+        <w:t xml:space="preserve"> and a client application </w:t>
+      </w:r>
+      <w:r>
+        <w:rPr>
+          <w:rFonts w:ascii="Verdana" w:hAnsi="Verdana"/>
+          <w:sz w:val="20"/>
+          <w:szCs w:val="20"/>
+        </w:rPr>
+        <w:t>will be produced.</w:t>
+      </w:r>
+      <w:r>
+        <w:rPr>
+          <w:rFonts w:ascii="Verdana" w:hAnsi="Verdana"/>
+          <w:sz w:val="20"/>
+          <w:szCs w:val="20"/>
+        </w:rPr>
+        <w:t xml:space="preserve"> With s</w:t>
+      </w:r>
+      <w:r>
+        <w:rPr>
+          <w:rFonts w:ascii="Verdana" w:hAnsi="Verdana"/>
+          <w:sz w:val="20"/>
+          <w:szCs w:val="20"/>
+        </w:rPr>
+        <w:t>tandards.</w:t>
+      </w:r>
+    </w:p>
+    <w:p>
+      <w:pPr>
+        <w:rPr>
+          <w:rFonts w:ascii="Verdana" w:hAnsi="Verdana"/>
+          <w:sz w:val="20"/>
+          <w:szCs w:val="20"/>
+        </w:rPr>
+      </w:pPr>
+    </w:p>
+    <w:p>
+      <w:pPr>
+        <w:rPr>
+          <w:rFonts w:cs="Times New Roman"/>
+        </w:rPr>
+      </w:pPr>
+      <w:r>
+        <w:rPr>
+          <w:rFonts w:ascii="Verdana" w:hAnsi="Verdana"/>
+          <w:sz w:val="20"/>
+          <w:szCs w:val="20"/>
+        </w:rPr>
+        <w:t>Project team</w:t>
+      </w:r>
+      <w:r>
+        <w:rPr>
+          <w:rFonts w:ascii="Verdana" w:hAnsi="Verdana"/>
+          <w:sz w:val="20"/>
+          <w:szCs w:val="20"/>
+        </w:rPr>
+        <w:t xml:space="preserve"> target </w:t>
+      </w:r>
+      <w:r>
+        <w:rPr>
+          <w:rFonts w:ascii="Verdana" w:hAnsi="Verdana"/>
+          <w:color w:val="222222"/>
+          <w:sz w:val="20"/>
+          <w:szCs w:val="20"/>
+          <w:shd w:val="clear" w:color="auto" w:fill="FFFFFF"/>
+        </w:rPr>
+        <w:t>Relational database management system</w:t>
+      </w:r>
+      <w:r>
+        <w:rPr>
+          <w:rFonts w:cs="Times New Roman" w:hint="eastAsia"/>
+        </w:rPr>
+        <w:t xml:space="preserve"> (</w:t>
+      </w:r>
+      <w:r>
+        <w:rPr>
+          <w:rFonts w:ascii="Verdana" w:hAnsi="Verdana"/>
+          <w:sz w:val="20"/>
+          <w:szCs w:val="20"/>
+        </w:rPr>
+        <w:t>RDBMS</w:t>
+      </w:r>
+      <w:r>
+        <w:rPr>
+          <w:rFonts w:ascii="Verdana" w:hAnsi="Verdana" w:hint="eastAsia"/>
+          <w:sz w:val="20"/>
+          <w:szCs w:val="20"/>
+        </w:rPr>
+        <w:t>)</w:t>
+      </w:r>
+      <w:r>
+        <w:rPr>
+          <w:rFonts w:ascii="Verdana" w:hAnsi="Verdana"/>
+          <w:sz w:val="20"/>
+          <w:szCs w:val="20"/>
+        </w:rPr>
+        <w:t xml:space="preserve"> is a Microsoft Product, the Database Evaluator </w:t>
+      </w:r>
+      <w:r>
+        <w:rPr>
+          <w:rFonts w:ascii="Verdana" w:hAnsi="Verdana"/>
+          <w:sz w:val="20"/>
+          <w:szCs w:val="20"/>
+        </w:rPr>
+        <w:t xml:space="preserve">and client application </w:t>
+      </w:r>
+      <w:r>
+        <w:rPr>
+          <w:rFonts w:ascii="Verdana" w:hAnsi="Verdana"/>
+          <w:sz w:val="20"/>
+          <w:szCs w:val="20"/>
+        </w:rPr>
+        <w:t xml:space="preserve">should be built using a Microsoft product as well. In this case, the team’s Programmer has a choice between Visual Basic or C# to create the Windows Form Application. The Programmer has </w:t>
+      </w:r>
+      <w:r>
+        <w:rPr>
+          <w:rFonts w:ascii="Verdana" w:hAnsi="Verdana"/>
+          <w:sz w:val="20"/>
+          <w:szCs w:val="20"/>
+        </w:rPr>
+        <w:t xml:space="preserve">experience </w:t>
+      </w:r>
+      <w:r>
+        <w:rPr>
+          <w:rFonts w:ascii="Verdana" w:hAnsi="Verdana"/>
+          <w:sz w:val="20"/>
+          <w:szCs w:val="20"/>
+        </w:rPr>
+        <w:t xml:space="preserve">in </w:t>
+      </w:r>
+      <w:r>
+        <w:rPr>
+          <w:rFonts w:ascii="Verdana" w:hAnsi="Verdana"/>
+          <w:sz w:val="20"/>
+          <w:szCs w:val="20"/>
+        </w:rPr>
+        <w:t>programing</w:t>
+      </w:r>
+      <w:r>
+        <w:rPr>
+          <w:rFonts w:ascii="Verdana" w:hAnsi="Verdana"/>
+          <w:sz w:val="20"/>
+          <w:szCs w:val="20"/>
+        </w:rPr>
+        <w:t xml:space="preserve"> so the </w:t>
+      </w:r>
+      <w:r>
+        <w:rPr>
+          <w:rFonts w:ascii="Verdana" w:hAnsi="Verdana"/>
+          <w:sz w:val="20"/>
+          <w:szCs w:val="20"/>
+        </w:rPr>
+        <w:t>C# will be used</w:t>
+      </w:r>
+      <w:r>
+        <w:rPr>
+          <w:rFonts w:ascii="Verdana" w:hAnsi="Verdana"/>
+          <w:sz w:val="20"/>
+          <w:szCs w:val="20"/>
+        </w:rPr>
+        <w:t>. Since there is a fixed deadline that needs to be met, every moment is important so trying to learn a new language with unfamiliar syntax should be avoided.  For the IDE, Visual Studio will be used as it already has some drag and drop tools to make the development of the GUI of the desktop application easier.</w:t>
+      </w:r>
+    </w:p>
+    <w:p>
+      <w:pPr>
+        <w:rPr>
+          <w:rFonts w:ascii="Verdana" w:hAnsi="Verdana"/>
+          <w:sz w:val="20"/>
+          <w:szCs w:val="20"/>
+        </w:rPr>
+      </w:pPr>
+    </w:p>
+    <w:p>
+      <w:pPr>
+        <w:rPr>
+          <w:rFonts w:ascii="Verdana" w:hAnsi="Verdana"/>
+          <w:sz w:val="20"/>
+          <w:szCs w:val="20"/>
+        </w:rPr>
+      </w:pPr>
+      <w:r>
+        <w:rPr>
+          <w:rFonts w:ascii="Verdana" w:hAnsi="Verdana"/>
+          <w:sz w:val="20"/>
+          <w:szCs w:val="20"/>
+        </w:rPr>
+        <w:t>Besides the actual Database Evaluation tool, a product website is also needed. T</w:t>
+      </w:r>
+      <w:r>
+        <w:rPr>
+          <w:rFonts w:ascii="Verdana" w:hAnsi="Verdana"/>
+          <w:sz w:val="20"/>
+          <w:szCs w:val="20"/>
+        </w:rPr>
+        <w:t>he product website from</w:t>
+      </w:r>
+      <w:r>
+        <w:rPr>
+          <w:rFonts w:ascii="Verdana" w:hAnsi="Verdana"/>
+          <w:sz w:val="20"/>
+          <w:szCs w:val="20"/>
+        </w:rPr>
+        <w:t xml:space="preserve"> where the tool will be downloaded by the users. There are a lot of available technologies that can be used for web development but because time is of the essence, the chosen ones are PHP, WordPress and MySQL. The team’s Web Developer already has experience in creating websites using the said technologies and this will allow us to develop the website quickly along with the tool.  Also, WordPress, being a CMS tool, has a lot of Plugins and Themes that just needs to be imported to use. These plugins will make designing the website much easier. Furthermore, finding resources and references for the said technologies will be easier given that many websites are built from them.</w:t>
+      </w:r>
+    </w:p>
+    <w:p>
+      <w:pPr>
+        <w:rPr>
+          <w:rFonts w:ascii="Verdana" w:hAnsi="Verdana"/>
+          <w:sz w:val="20"/>
+          <w:szCs w:val="20"/>
+        </w:rPr>
+      </w:pPr>
+    </w:p>
+    <w:p>
+      <w:pPr>
+        <w:rPr>
+          <w:rFonts w:ascii="Verdana" w:hAnsi="Verdana"/>
+          <w:sz w:val="20"/>
+          <w:szCs w:val="20"/>
+        </w:rPr>
+      </w:pPr>
+      <w:r>
+        <w:rPr>
+          <w:rFonts w:ascii="Verdana" w:hAnsi="Verdana"/>
+          <w:sz w:val="20"/>
+          <w:szCs w:val="20"/>
+        </w:rPr>
         <w:lastRenderedPageBreak/>
-        <w:t>Project Analysis</w:t>
-      </w:r>
-      <w:bookmarkEnd w:id="3"/>
-      <w:r>
+        <w:t xml:space="preserve">A </w:t>
+      </w:r>
+      <w:r>
+        <w:rPr>
+          <w:rFonts w:ascii="Verdana" w:hAnsi="Verdana"/>
+          <w:sz w:val="20"/>
+          <w:szCs w:val="20"/>
+        </w:rPr>
+        <w:t xml:space="preserve">GitHub will be used </w:t>
+      </w:r>
+      <w:r>
+        <w:rPr>
+          <w:rFonts w:ascii="Verdana" w:hAnsi="Verdana"/>
+          <w:sz w:val="20"/>
+          <w:szCs w:val="20"/>
+        </w:rPr>
+        <w:t xml:space="preserve">as </w:t>
+      </w:r>
+      <w:r>
+        <w:rPr>
+          <w:rFonts w:ascii="Verdana" w:hAnsi="Verdana"/>
+          <w:sz w:val="20"/>
+          <w:szCs w:val="20"/>
+        </w:rPr>
+        <w:t>document manageme</w:t>
+      </w:r>
+      <w:r>
+        <w:rPr>
+          <w:rFonts w:ascii="Verdana" w:hAnsi="Verdana"/>
+          <w:sz w:val="20"/>
+          <w:szCs w:val="20"/>
+        </w:rPr>
+        <w:t>nt application to</w:t>
+      </w:r>
+      <w:r>
+        <w:rPr>
+          <w:rFonts w:ascii="Verdana" w:hAnsi="Verdana"/>
+          <w:sz w:val="20"/>
+          <w:szCs w:val="20"/>
+        </w:rPr>
+        <w:t xml:space="preserve"> keep track of the code and documentation</w:t>
+      </w:r>
+      <w:r>
+        <w:rPr>
+          <w:rFonts w:ascii="Verdana" w:hAnsi="Verdana"/>
+          <w:sz w:val="20"/>
+          <w:szCs w:val="20"/>
+        </w:rPr>
+        <w:t xml:space="preserve">s. </w:t>
+      </w:r>
+      <w:r>
+        <w:rPr>
+          <w:rFonts w:ascii="Verdana" w:hAnsi="Verdana"/>
+          <w:sz w:val="20"/>
+          <w:szCs w:val="20"/>
+        </w:rPr>
+        <w:t>The reason is that it is quite easy to use even for first time users given that there is GitHub Desktop for easy upload.</w:t>
+      </w:r>
+    </w:p>
+    <w:p>
+      <w:pPr>
+        <w:rPr>
+          <w:rFonts w:ascii="Verdana" w:hAnsi="Verdana"/>
+          <w:sz w:val="20"/>
+          <w:szCs w:val="20"/>
+        </w:rPr>
+      </w:pPr>
+    </w:p>
+    <w:p>
+      <w:pPr>
+        <w:rPr>
+          <w:rFonts w:ascii="Verdana" w:hAnsi="Verdana"/>
+          <w:sz w:val="20"/>
+          <w:szCs w:val="20"/>
+        </w:rPr>
+      </w:pPr>
+      <w:r>
+        <w:rPr>
+          <w:rFonts w:ascii="Verdana" w:hAnsi="Verdana"/>
+          <w:sz w:val="20"/>
+          <w:szCs w:val="20"/>
+        </w:rPr>
+        <w:t>Dynamic System Development Model Atern (DSDM Atern)</w:t>
+      </w:r>
+      <w:r>
+        <w:rPr>
+          <w:rFonts w:ascii="Verdana" w:hAnsi="Verdana"/>
+          <w:sz w:val="20"/>
+          <w:szCs w:val="20"/>
+        </w:rPr>
         <w:t xml:space="preserve"> </w:t>
       </w:r>
-    </w:p>
-    <w:p>
-      <w:pPr>
-        <w:rPr>
-          <w:rFonts w:ascii="Verdana" w:hAnsi="Verdana"/>
-          <w:sz w:val="20"/>
-          <w:szCs w:val="20"/>
-        </w:rPr>
-      </w:pPr>
-    </w:p>
-    <w:p>
-      <w:pPr>
-        <w:rPr>
-          <w:rFonts w:ascii="Verdana" w:hAnsi="Verdana"/>
-          <w:sz w:val="20"/>
-          <w:szCs w:val="20"/>
-        </w:rPr>
-      </w:pPr>
-      <w:r>
-        <w:rPr>
-          <w:rFonts w:ascii="Verdana" w:hAnsi="Verdana"/>
-          <w:sz w:val="20"/>
-          <w:szCs w:val="20"/>
-        </w:rPr>
-        <w:t xml:space="preserve">The team is composed of a Database Specialist, a Web Developer, a Programmer and a certified Project Manager. </w:t>
-      </w:r>
-    </w:p>
-    <w:p>
-      <w:pPr>
-        <w:rPr>
-          <w:rFonts w:ascii="Verdana" w:hAnsi="Verdana"/>
-          <w:sz w:val="20"/>
-          <w:szCs w:val="20"/>
-        </w:rPr>
-      </w:pPr>
-    </w:p>
-    <w:p>
-      <w:pPr>
-        <w:rPr>
-          <w:rFonts w:ascii="Verdana" w:hAnsi="Verdana"/>
-          <w:sz w:val="20"/>
-          <w:szCs w:val="20"/>
-        </w:rPr>
-      </w:pPr>
-      <w:r>
-        <w:rPr>
-          <w:rFonts w:ascii="Verdana" w:hAnsi="Verdana"/>
-          <w:sz w:val="20"/>
-          <w:szCs w:val="20"/>
-        </w:rPr>
-        <w:t>Given that our target market are users of Microsoft SQL Servers, we have a Database Specialist who is experienced in handling and administering</w:t>
-      </w:r>
-      <w:r>
-        <w:rPr>
-          <w:rFonts w:ascii="Verdana" w:hAnsi="Verdana"/>
-          <w:sz w:val="20"/>
-          <w:szCs w:val="20"/>
-        </w:rPr>
-        <w:t xml:space="preserve"> Microsoft SQL Servers. With </w:t>
-      </w:r>
-      <w:r>
-        <w:rPr>
-          <w:rFonts w:ascii="Verdana" w:hAnsi="Verdana" w:hint="eastAsia"/>
-          <w:sz w:val="20"/>
-          <w:szCs w:val="20"/>
-        </w:rPr>
-        <w:t>their</w:t>
-      </w:r>
-      <w:r>
-        <w:rPr>
-          <w:rFonts w:ascii="Verdana" w:hAnsi="Verdana"/>
-          <w:sz w:val="20"/>
-          <w:szCs w:val="20"/>
-        </w:rPr>
-        <w:t xml:space="preserve"> skills, we are confident that a Database Evaluator</w:t>
-      </w:r>
-      <w:r>
-        <w:rPr>
-          <w:rFonts w:ascii="Verdana" w:hAnsi="Verdana"/>
-          <w:sz w:val="20"/>
-          <w:szCs w:val="20"/>
-        </w:rPr>
-        <w:t xml:space="preserve"> and a client application </w:t>
-      </w:r>
-      <w:r>
-        <w:rPr>
-          <w:rFonts w:ascii="Verdana" w:hAnsi="Verdana"/>
-          <w:sz w:val="20"/>
-          <w:szCs w:val="20"/>
-        </w:rPr>
-        <w:t>will be produced.</w:t>
-      </w:r>
-      <w:r>
-        <w:rPr>
-          <w:rFonts w:ascii="Verdana" w:hAnsi="Verdana"/>
-          <w:sz w:val="20"/>
-          <w:szCs w:val="20"/>
-        </w:rPr>
-        <w:t xml:space="preserve"> With s</w:t>
-      </w:r>
-      <w:r>
-        <w:rPr>
-          <w:rFonts w:ascii="Verdana" w:hAnsi="Verdana"/>
-          <w:sz w:val="20"/>
-          <w:szCs w:val="20"/>
-        </w:rPr>
-        <w:t>tandards.</w:t>
-      </w:r>
-    </w:p>
-    <w:p>
-      <w:pPr>
-        <w:rPr>
-          <w:rFonts w:ascii="Verdana" w:hAnsi="Verdana"/>
-          <w:sz w:val="20"/>
-          <w:szCs w:val="20"/>
-        </w:rPr>
-      </w:pPr>
-    </w:p>
-    <w:p>
-      <w:pPr>
-        <w:rPr>
-          <w:rFonts w:cs="Times New Roman"/>
-        </w:rPr>
-      </w:pPr>
-      <w:r>
-        <w:rPr>
-          <w:rFonts w:ascii="Verdana" w:hAnsi="Verdana"/>
-          <w:sz w:val="20"/>
-          <w:szCs w:val="20"/>
-        </w:rPr>
-        <w:t>Project team</w:t>
-      </w:r>
-      <w:r>
-        <w:rPr>
-          <w:rFonts w:ascii="Verdana" w:hAnsi="Verdana"/>
-          <w:sz w:val="20"/>
-          <w:szCs w:val="20"/>
-        </w:rPr>
-        <w:t xml:space="preserve"> target </w:t>
-      </w:r>
-      <w:r>
-        <w:rPr>
-          <w:rFonts w:ascii="Verdana" w:hAnsi="Verdana"/>
-          <w:color w:val="222222"/>
-          <w:sz w:val="20"/>
-          <w:szCs w:val="20"/>
-          <w:shd w:val="clear" w:color="auto" w:fill="FFFFFF"/>
-        </w:rPr>
-        <w:t>Relational database management system</w:t>
-      </w:r>
-      <w:r>
-        <w:rPr>
-          <w:rFonts w:cs="Times New Roman" w:hint="eastAsia"/>
-        </w:rPr>
-        <w:t xml:space="preserve"> (</w:t>
-      </w:r>
-      <w:r>
-        <w:rPr>
-          <w:rFonts w:ascii="Verdana" w:hAnsi="Verdana"/>
-          <w:sz w:val="20"/>
-          <w:szCs w:val="20"/>
-        </w:rPr>
-        <w:t>RDBMS</w:t>
-      </w:r>
-      <w:r>
-        <w:rPr>
-          <w:rFonts w:ascii="Verdana" w:hAnsi="Verdana" w:hint="eastAsia"/>
-          <w:sz w:val="20"/>
-          <w:szCs w:val="20"/>
-        </w:rPr>
-        <w:t>)</w:t>
-      </w:r>
-      <w:r>
-        <w:rPr>
-          <w:rFonts w:ascii="Verdana" w:hAnsi="Verdana"/>
-          <w:sz w:val="20"/>
-          <w:szCs w:val="20"/>
-        </w:rPr>
-        <w:t xml:space="preserve"> is a Microsoft Product, the Database Evaluator </w:t>
-      </w:r>
-      <w:r>
-        <w:rPr>
-          <w:rFonts w:ascii="Verdana" w:hAnsi="Verdana"/>
-          <w:sz w:val="20"/>
-          <w:szCs w:val="20"/>
-        </w:rPr>
-        <w:t xml:space="preserve">and client application </w:t>
-      </w:r>
-      <w:r>
-        <w:rPr>
-          <w:rFonts w:ascii="Verdana" w:hAnsi="Verdana"/>
-          <w:sz w:val="20"/>
-          <w:szCs w:val="20"/>
-        </w:rPr>
-        <w:t xml:space="preserve">should be built using a Microsoft product as well. In this case, the team’s Programmer has a choice between Visual Basic or C# to create the Windows Form Application. The Programmer has </w:t>
-      </w:r>
-      <w:r>
-        <w:rPr>
-          <w:rFonts w:ascii="Verdana" w:hAnsi="Verdana"/>
-          <w:sz w:val="20"/>
-          <w:szCs w:val="20"/>
-        </w:rPr>
-        <w:t xml:space="preserve">experience </w:t>
-      </w:r>
-      <w:r>
-        <w:rPr>
-          <w:rFonts w:ascii="Verdana" w:hAnsi="Verdana"/>
-          <w:sz w:val="20"/>
-          <w:szCs w:val="20"/>
-        </w:rPr>
-        <w:t xml:space="preserve">in </w:t>
-      </w:r>
-      <w:r>
-        <w:rPr>
-          <w:rFonts w:ascii="Verdana" w:hAnsi="Verdana"/>
-          <w:sz w:val="20"/>
-          <w:szCs w:val="20"/>
-        </w:rPr>
-        <w:t>programing</w:t>
-      </w:r>
-      <w:r>
-        <w:rPr>
-          <w:rFonts w:ascii="Verdana" w:hAnsi="Verdana"/>
-          <w:sz w:val="20"/>
-          <w:szCs w:val="20"/>
-        </w:rPr>
-        <w:t xml:space="preserve"> so the </w:t>
-      </w:r>
-      <w:r>
-        <w:rPr>
-          <w:rFonts w:ascii="Verdana" w:hAnsi="Verdana"/>
-          <w:sz w:val="20"/>
-          <w:szCs w:val="20"/>
-        </w:rPr>
-        <w:t>C# will be used</w:t>
-      </w:r>
-      <w:r>
-        <w:rPr>
-          <w:rFonts w:ascii="Verdana" w:hAnsi="Verdana"/>
-          <w:sz w:val="20"/>
-          <w:szCs w:val="20"/>
-        </w:rPr>
-        <w:t>. Since there is a fixed deadline that needs to be met, every moment is important so trying to learn a new language with unfamiliar syntax should be avoided.  For the IDE, Visual Studio will be used as it already has some drag and drop tools to make the development of the GUI of the desktop application easier.</w:t>
-      </w:r>
-    </w:p>
-    <w:p>
-      <w:pPr>
-        <w:rPr>
-          <w:rFonts w:ascii="Verdana" w:hAnsi="Verdana"/>
-          <w:sz w:val="20"/>
-          <w:szCs w:val="20"/>
-        </w:rPr>
-      </w:pPr>
-    </w:p>
-    <w:p>
-      <w:pPr>
-        <w:rPr>
-          <w:rFonts w:ascii="Verdana" w:hAnsi="Verdana"/>
-          <w:sz w:val="20"/>
-          <w:szCs w:val="20"/>
-        </w:rPr>
-      </w:pPr>
-      <w:r>
-        <w:rPr>
-          <w:rFonts w:ascii="Verdana" w:hAnsi="Verdana"/>
-          <w:sz w:val="20"/>
-          <w:szCs w:val="20"/>
-        </w:rPr>
-        <w:t>Besides the actual Database Evaluation tool, a product website is also needed. T</w:t>
-      </w:r>
-      <w:r>
-        <w:rPr>
-          <w:rFonts w:ascii="Verdana" w:hAnsi="Verdana"/>
-          <w:sz w:val="20"/>
-          <w:szCs w:val="20"/>
-        </w:rPr>
-        <w:t>he product website from</w:t>
-      </w:r>
-      <w:r>
-        <w:rPr>
-          <w:rFonts w:ascii="Verdana" w:hAnsi="Verdana"/>
-          <w:sz w:val="20"/>
-          <w:szCs w:val="20"/>
-        </w:rPr>
-        <w:t xml:space="preserve"> where the tool will be downloaded by the users. There are a lot of available technologies that can be used for web development but because time is of the essence, the chosen ones are PHP, WordPress and MySQL. The team’s Web Developer already has experience in creating websites using the said technologies and this will allow us to develop the website quickly along with the tool.  Also, WordPress, being a CMS tool, has a lot of Plugins and Themes that just needs to be imported to use. These plugins will make designing the website much easier. Furthermore, finding resources and references for the said technologies will be easier given that many websites are built from them.</w:t>
-      </w:r>
-    </w:p>
-    <w:p>
-      <w:pPr>
-        <w:rPr>
-          <w:rFonts w:ascii="Verdana" w:hAnsi="Verdana"/>
-          <w:sz w:val="20"/>
-          <w:szCs w:val="20"/>
-        </w:rPr>
-      </w:pPr>
-    </w:p>
-    <w:p>
-      <w:pPr>
-        <w:rPr>
-          <w:rFonts w:ascii="Verdana" w:hAnsi="Verdana"/>
-          <w:sz w:val="20"/>
-          <w:szCs w:val="20"/>
-        </w:rPr>
-      </w:pPr>
-      <w:r>
-        <w:rPr>
-          <w:rFonts w:ascii="Verdana" w:hAnsi="Verdana"/>
-          <w:sz w:val="20"/>
-          <w:szCs w:val="20"/>
-        </w:rPr>
-        <w:t xml:space="preserve">A </w:t>
-      </w:r>
-      <w:proofErr w:type="spellStart"/>
-      <w:r>
-        <w:rPr>
-          <w:rFonts w:ascii="Verdana" w:hAnsi="Verdana"/>
-          <w:sz w:val="20"/>
-          <w:szCs w:val="20"/>
-        </w:rPr>
-        <w:t>GitHub</w:t>
-      </w:r>
-      <w:proofErr w:type="spellEnd"/>
-      <w:r>
-        <w:rPr>
-          <w:rFonts w:ascii="Verdana" w:hAnsi="Verdana"/>
-          <w:sz w:val="20"/>
-          <w:szCs w:val="20"/>
-        </w:rPr>
-        <w:t xml:space="preserve"> will be used </w:t>
+      <w:r>
+        <w:rPr>
+          <w:rFonts w:ascii="Verdana" w:hAnsi="Verdana"/>
+          <w:sz w:val="20"/>
+          <w:szCs w:val="20"/>
+        </w:rPr>
+        <w:t xml:space="preserve">development framework will be used </w:t>
       </w:r>
       <w:r>
         <w:rPr>
@@ -7695,303 +8136,78 @@
           <w:sz w:val="20"/>
           <w:szCs w:val="20"/>
         </w:rPr>
-        <w:t>document manageme</w:t>
-      </w:r>
-      <w:r>
-        <w:rPr>
-          <w:rFonts w:ascii="Verdana" w:hAnsi="Verdana"/>
-          <w:sz w:val="20"/>
-          <w:szCs w:val="20"/>
-        </w:rPr>
-        <w:t>nt application to</w:t>
-      </w:r>
-      <w:r>
-        <w:rPr>
-          <w:rFonts w:ascii="Verdana" w:hAnsi="Verdana"/>
-          <w:sz w:val="20"/>
-          <w:szCs w:val="20"/>
-        </w:rPr>
-        <w:t xml:space="preserve"> keep track of the code and documentation</w:t>
-      </w:r>
-      <w:r>
-        <w:rPr>
-          <w:rFonts w:ascii="Verdana" w:hAnsi="Verdana"/>
-          <w:sz w:val="20"/>
-          <w:szCs w:val="20"/>
-        </w:rPr>
-        <w:t xml:space="preserve">s. </w:t>
-      </w:r>
-      <w:r>
-        <w:rPr>
-          <w:rFonts w:ascii="Verdana" w:hAnsi="Verdana"/>
-          <w:sz w:val="20"/>
-          <w:szCs w:val="20"/>
-        </w:rPr>
-        <w:t xml:space="preserve">The reason is that it is quite easy to use even for first time users given that there is </w:t>
-      </w:r>
-      <w:proofErr w:type="spellStart"/>
-      <w:r>
-        <w:rPr>
-          <w:rFonts w:ascii="Verdana" w:hAnsi="Verdana"/>
-          <w:sz w:val="20"/>
-          <w:szCs w:val="20"/>
-        </w:rPr>
-        <w:t>GitHub</w:t>
-      </w:r>
-      <w:proofErr w:type="spellEnd"/>
-      <w:r>
-        <w:rPr>
-          <w:rFonts w:ascii="Verdana" w:hAnsi="Verdana"/>
-          <w:sz w:val="20"/>
-          <w:szCs w:val="20"/>
-        </w:rPr>
-        <w:t xml:space="preserve"> Desktop for easy upload.</w:t>
-      </w:r>
-    </w:p>
-    <w:p>
-      <w:pPr>
-        <w:rPr>
-          <w:rFonts w:ascii="Verdana" w:hAnsi="Verdana"/>
-          <w:sz w:val="20"/>
-          <w:szCs w:val="20"/>
-        </w:rPr>
-      </w:pPr>
-    </w:p>
-    <w:p>
-      <w:pPr>
-        <w:rPr>
-          <w:rFonts w:ascii="Verdana" w:hAnsi="Verdana"/>
-          <w:sz w:val="20"/>
-          <w:szCs w:val="20"/>
-        </w:rPr>
-      </w:pPr>
-      <w:r>
-        <w:rPr>
-          <w:rFonts w:ascii="Verdana" w:hAnsi="Verdana"/>
-          <w:sz w:val="20"/>
-          <w:szCs w:val="20"/>
-        </w:rPr>
-        <w:t xml:space="preserve">Dynamic System Development Model </w:t>
-      </w:r>
-      <w:proofErr w:type="spellStart"/>
-      <w:r>
-        <w:rPr>
-          <w:rFonts w:ascii="Verdana" w:hAnsi="Verdana"/>
-          <w:sz w:val="20"/>
-          <w:szCs w:val="20"/>
-        </w:rPr>
-        <w:t>Atern</w:t>
-      </w:r>
-      <w:proofErr w:type="spellEnd"/>
-      <w:r>
-        <w:rPr>
-          <w:rFonts w:ascii="Verdana" w:hAnsi="Verdana"/>
-          <w:sz w:val="20"/>
-          <w:szCs w:val="20"/>
-        </w:rPr>
-        <w:t xml:space="preserve"> (DSDM </w:t>
-      </w:r>
-      <w:proofErr w:type="spellStart"/>
-      <w:r>
-        <w:rPr>
-          <w:rFonts w:ascii="Verdana" w:hAnsi="Verdana"/>
-          <w:sz w:val="20"/>
-          <w:szCs w:val="20"/>
-        </w:rPr>
-        <w:t>Atern</w:t>
-      </w:r>
-      <w:proofErr w:type="spellEnd"/>
-      <w:r>
-        <w:rPr>
-          <w:rFonts w:ascii="Verdana" w:hAnsi="Verdana"/>
-          <w:sz w:val="20"/>
-          <w:szCs w:val="20"/>
-        </w:rPr>
-        <w:t>)</w:t>
-      </w:r>
-      <w:r>
-        <w:rPr>
-          <w:rFonts w:ascii="Verdana" w:hAnsi="Verdana"/>
-          <w:sz w:val="20"/>
-          <w:szCs w:val="20"/>
-        </w:rPr>
+        <w:t>methodology</w:t>
+      </w:r>
+      <w:r>
+        <w:rPr>
+          <w:rFonts w:ascii="Verdana" w:hAnsi="Verdana"/>
+          <w:sz w:val="20"/>
+          <w:szCs w:val="20"/>
+        </w:rPr>
+        <w:t xml:space="preserve"> to develop all the products of the project </w:t>
+      </w:r>
+      <w:r>
+        <w:rPr>
+          <w:rFonts w:ascii="Verdana" w:hAnsi="Verdana"/>
+          <w:sz w:val="20"/>
+          <w:szCs w:val="20"/>
+        </w:rPr>
+        <w:t xml:space="preserve">because the time and cost for DSDM Atern are fixed which leaves us to worry about scope only. Another reason </w:t>
+      </w:r>
+      <w:r>
+        <w:rPr>
+          <w:rFonts w:ascii="Verdana" w:hAnsi="Verdana"/>
+          <w:sz w:val="20"/>
+          <w:szCs w:val="20"/>
+        </w:rPr>
+        <w:t>to</w:t>
+      </w:r>
+      <w:r>
+        <w:rPr>
+          <w:rFonts w:ascii="Verdana" w:hAnsi="Verdana"/>
+          <w:sz w:val="20"/>
+          <w:szCs w:val="20"/>
+        </w:rPr>
+        <w:t xml:space="preserve"> cho</w:t>
+      </w:r>
+      <w:r>
+        <w:rPr>
+          <w:rFonts w:ascii="Verdana" w:hAnsi="Verdana"/>
+          <w:sz w:val="20"/>
+          <w:szCs w:val="20"/>
+        </w:rPr>
+        <w:t>o</w:t>
+      </w:r>
+      <w:r>
+        <w:rPr>
+          <w:rFonts w:ascii="Verdana" w:hAnsi="Verdana"/>
+          <w:sz w:val="20"/>
+          <w:szCs w:val="20"/>
+        </w:rPr>
+        <w:t xml:space="preserve">se DSDM Atern is because it has a large community worldwide with different companies using this agile methodology. Furthermore, DSDM Atern can be used for large and small projects depending on the needs of the project. Using DSDM Atern, risks will be minimized as the project progresses because of its iterative and incremental approach. </w:t>
+      </w:r>
+    </w:p>
+    <w:p>
+      <w:pPr>
+        <w:rPr>
+          <w:rFonts w:ascii="Verdana" w:hAnsi="Verdana"/>
+          <w:sz w:val="20"/>
+          <w:szCs w:val="20"/>
+        </w:rPr>
+      </w:pPr>
+    </w:p>
+    <w:p>
+      <w:pPr>
+        <w:pStyle w:val="1"/>
+      </w:pPr>
+      <w:bookmarkStart w:id="4" w:name="_Toc457828657"/>
+      <w:r>
+        <w:t>System Outline</w:t>
+      </w:r>
+      <w:bookmarkEnd w:id="4"/>
+      <w:r>
         <w:t xml:space="preserve"> </w:t>
       </w:r>
-      <w:r>
-        <w:rPr>
-          <w:rFonts w:ascii="Verdana" w:hAnsi="Verdana"/>
-          <w:sz w:val="20"/>
-          <w:szCs w:val="20"/>
-        </w:rPr>
-        <w:t xml:space="preserve">development framework will be used </w:t>
-      </w:r>
-      <w:r>
-        <w:rPr>
-          <w:rFonts w:ascii="Verdana" w:hAnsi="Verdana"/>
-          <w:sz w:val="20"/>
-          <w:szCs w:val="20"/>
-        </w:rPr>
-        <w:t xml:space="preserve">as </w:t>
-      </w:r>
-      <w:r>
-        <w:rPr>
-          <w:rFonts w:ascii="Verdana" w:hAnsi="Verdana"/>
-          <w:sz w:val="20"/>
-          <w:szCs w:val="20"/>
-        </w:rPr>
-        <w:t>methodology</w:t>
-      </w:r>
-      <w:r>
-        <w:rPr>
-          <w:rFonts w:ascii="Verdana" w:hAnsi="Verdana"/>
-          <w:sz w:val="20"/>
-          <w:szCs w:val="20"/>
-        </w:rPr>
-        <w:t xml:space="preserve"> to develop all the products of the project </w:t>
-      </w:r>
-      <w:r>
-        <w:rPr>
-          <w:rFonts w:ascii="Verdana" w:hAnsi="Verdana"/>
-          <w:sz w:val="20"/>
-          <w:szCs w:val="20"/>
-        </w:rPr>
-        <w:t xml:space="preserve">because the time and cost for DSDM </w:t>
-      </w:r>
-      <w:proofErr w:type="spellStart"/>
-      <w:r>
-        <w:rPr>
-          <w:rFonts w:ascii="Verdana" w:hAnsi="Verdana"/>
-          <w:sz w:val="20"/>
-          <w:szCs w:val="20"/>
-        </w:rPr>
-        <w:t>Atern</w:t>
-      </w:r>
-      <w:proofErr w:type="spellEnd"/>
-      <w:r>
-        <w:rPr>
-          <w:rFonts w:ascii="Verdana" w:hAnsi="Verdana"/>
-          <w:sz w:val="20"/>
-          <w:szCs w:val="20"/>
-        </w:rPr>
-        <w:t xml:space="preserve"> are fixed which leaves us to worry about scope only. Another </w:t>
-      </w:r>
-      <w:r>
-        <w:rPr>
-          <w:rFonts w:ascii="Verdana" w:hAnsi="Verdana"/>
-          <w:sz w:val="20"/>
-          <w:szCs w:val="20"/>
-        </w:rPr>
-        <w:lastRenderedPageBreak/>
-        <w:t xml:space="preserve">reason </w:t>
-      </w:r>
-      <w:r>
-        <w:rPr>
-          <w:rFonts w:ascii="Verdana" w:hAnsi="Verdana"/>
-          <w:sz w:val="20"/>
-          <w:szCs w:val="20"/>
-        </w:rPr>
-        <w:t>to</w:t>
-      </w:r>
-      <w:r>
-        <w:rPr>
-          <w:rFonts w:ascii="Verdana" w:hAnsi="Verdana"/>
-          <w:sz w:val="20"/>
-          <w:szCs w:val="20"/>
-        </w:rPr>
-        <w:t xml:space="preserve"> cho</w:t>
-      </w:r>
-      <w:r>
-        <w:rPr>
-          <w:rFonts w:ascii="Verdana" w:hAnsi="Verdana"/>
-          <w:sz w:val="20"/>
-          <w:szCs w:val="20"/>
-        </w:rPr>
-        <w:t>o</w:t>
-      </w:r>
-      <w:r>
-        <w:rPr>
-          <w:rFonts w:ascii="Verdana" w:hAnsi="Verdana"/>
-          <w:sz w:val="20"/>
-          <w:szCs w:val="20"/>
-        </w:rPr>
-        <w:t xml:space="preserve">se DSDM </w:t>
-      </w:r>
-      <w:proofErr w:type="spellStart"/>
-      <w:r>
-        <w:rPr>
-          <w:rFonts w:ascii="Verdana" w:hAnsi="Verdana"/>
-          <w:sz w:val="20"/>
-          <w:szCs w:val="20"/>
-        </w:rPr>
-        <w:t>Atern</w:t>
-      </w:r>
-      <w:proofErr w:type="spellEnd"/>
-      <w:r>
-        <w:rPr>
-          <w:rFonts w:ascii="Verdana" w:hAnsi="Verdana"/>
-          <w:sz w:val="20"/>
-          <w:szCs w:val="20"/>
-        </w:rPr>
-        <w:t xml:space="preserve"> is because it has a large community worldwide with different companies using this agile methodology. Furthermore, DSDM </w:t>
-      </w:r>
-      <w:proofErr w:type="spellStart"/>
-      <w:r>
-        <w:rPr>
-          <w:rFonts w:ascii="Verdana" w:hAnsi="Verdana"/>
-          <w:sz w:val="20"/>
-          <w:szCs w:val="20"/>
-        </w:rPr>
-        <w:t>Atern</w:t>
-      </w:r>
-      <w:proofErr w:type="spellEnd"/>
-      <w:r>
-        <w:rPr>
-          <w:rFonts w:ascii="Verdana" w:hAnsi="Verdana"/>
-          <w:sz w:val="20"/>
-          <w:szCs w:val="20"/>
-        </w:rPr>
-        <w:t xml:space="preserve"> can be used for large and small projects depending on the needs of the project. Using DSDM </w:t>
-      </w:r>
-      <w:proofErr w:type="spellStart"/>
-      <w:r>
-        <w:rPr>
-          <w:rFonts w:ascii="Verdana" w:hAnsi="Verdana"/>
-          <w:sz w:val="20"/>
-          <w:szCs w:val="20"/>
-        </w:rPr>
-        <w:t>Atern</w:t>
-      </w:r>
-      <w:proofErr w:type="spellEnd"/>
-      <w:r>
-        <w:rPr>
-          <w:rFonts w:ascii="Verdana" w:hAnsi="Verdana"/>
-          <w:sz w:val="20"/>
-          <w:szCs w:val="20"/>
-        </w:rPr>
-        <w:t xml:space="preserve">, risks will be minimized as the project progresses because of its iterative and incremental approach. </w:t>
-      </w:r>
-    </w:p>
-    <w:p>
-      <w:pPr>
-        <w:rPr>
-          <w:rFonts w:ascii="Verdana" w:hAnsi="Verdana"/>
-          <w:sz w:val="20"/>
-          <w:szCs w:val="20"/>
-        </w:rPr>
-      </w:pPr>
-    </w:p>
-    <w:p>
-      <w:pPr>
-        <w:pStyle w:val="Heading1"/>
-      </w:pPr>
-      <w:bookmarkStart w:id="4" w:name="_Toc457828657"/>
-      <w:r>
-        <w:t>System Outline</w:t>
-      </w:r>
-      <w:bookmarkEnd w:id="4"/>
-      <w:r>
-        <w:t xml:space="preserve"> </w:t>
-      </w:r>
     </w:p>
     <w:p>
       <w:pPr>
@@ -8030,7 +8246,7 @@
     </w:p>
     <w:p>
       <w:pPr>
-        <w:pStyle w:val="ListParagraph"/>
+        <w:pStyle w:val="ac"/>
         <w:numPr>
           <w:ilvl w:val="0"/>
           <w:numId w:val="20"/>
@@ -8069,7 +8285,7 @@
     </w:p>
     <w:p>
       <w:pPr>
-        <w:pStyle w:val="ListParagraph"/>
+        <w:pStyle w:val="ac"/>
         <w:numPr>
           <w:ilvl w:val="0"/>
           <w:numId w:val="10"/>
@@ -8099,7 +8315,7 @@
     </w:p>
     <w:p>
       <w:pPr>
-        <w:pStyle w:val="ListParagraph"/>
+        <w:pStyle w:val="ac"/>
         <w:numPr>
           <w:ilvl w:val="0"/>
           <w:numId w:val="10"/>
@@ -8137,7 +8353,7 @@
     </w:p>
     <w:p>
       <w:pPr>
-        <w:pStyle w:val="ListParagraph"/>
+        <w:pStyle w:val="ac"/>
         <w:numPr>
           <w:ilvl w:val="0"/>
           <w:numId w:val="10"/>
@@ -8199,7 +8415,7 @@
     </w:p>
     <w:p>
       <w:pPr>
-        <w:pStyle w:val="ListParagraph"/>
+        <w:pStyle w:val="ac"/>
         <w:numPr>
           <w:ilvl w:val="0"/>
           <w:numId w:val="10"/>
@@ -8238,7 +8454,7 @@
     </w:p>
     <w:p>
       <w:pPr>
-        <w:pStyle w:val="ListParagraph"/>
+        <w:pStyle w:val="ac"/>
         <w:numPr>
           <w:ilvl w:val="0"/>
           <w:numId w:val="19"/>
@@ -8269,7 +8485,7 @@
     </w:p>
     <w:p>
       <w:pPr>
-        <w:pStyle w:val="ListParagraph"/>
+        <w:pStyle w:val="ac"/>
         <w:numPr>
           <w:ilvl w:val="0"/>
           <w:numId w:val="10"/>
@@ -8307,7 +8523,7 @@
     </w:p>
     <w:p>
       <w:pPr>
-        <w:pStyle w:val="ListParagraph"/>
+        <w:pStyle w:val="ac"/>
         <w:numPr>
           <w:ilvl w:val="0"/>
           <w:numId w:val="10"/>
@@ -8324,6 +8540,7 @@
           <w:sz w:val="20"/>
           <w:szCs w:val="20"/>
         </w:rPr>
+        <w:lastRenderedPageBreak/>
         <w:t xml:space="preserve">A website page also help customer to know the tool installation procedures along with term and conditions agreements between customer and </w:t>
       </w:r>
       <w:r>
@@ -8354,7 +8571,7 @@
     </w:p>
     <w:p>
       <w:pPr>
-        <w:pStyle w:val="ListParagraph"/>
+        <w:pStyle w:val="ac"/>
         <w:numPr>
           <w:ilvl w:val="0"/>
           <w:numId w:val="18"/>
@@ -8409,7 +8626,7 @@
     </w:p>
     <w:p>
       <w:pPr>
-        <w:pStyle w:val="ListParagraph"/>
+        <w:pStyle w:val="ac"/>
         <w:numPr>
           <w:ilvl w:val="0"/>
           <w:numId w:val="10"/>
@@ -8426,7 +8643,6 @@
           <w:sz w:val="20"/>
           <w:szCs w:val="20"/>
         </w:rPr>
-        <w:lastRenderedPageBreak/>
         <w:t xml:space="preserve">The encrypted dump file contains the customer database parameters values only. It is planned that these dump files will be </w:t>
       </w:r>
       <w:r>
@@ -8448,7 +8664,7 @@
     </w:p>
     <w:p>
       <w:pPr>
-        <w:pStyle w:val="ListParagraph"/>
+        <w:pStyle w:val="ac"/>
         <w:numPr>
           <w:ilvl w:val="0"/>
           <w:numId w:val="10"/>
@@ -8527,7 +8743,7 @@
       <w:r>
         <w:rPr>
           <w:noProof/>
-          <w:lang w:eastAsia="en-NZ"/>
+          <w:lang w:val="en-US" w:eastAsia="zh-CN"/>
         </w:rPr>
         <w:drawing>
           <wp:inline distT="0" distB="0" distL="0" distR="0" wp14:anchorId="2F3A33B8" wp14:editId="38BEC633">
@@ -8547,7 +8763,7 @@
                     </pic:cNvPicPr>
                   </pic:nvPicPr>
                   <pic:blipFill>
-                    <a:blip r:embed="rId8">
+                    <a:blip r:embed="rId9">
                       <a:extLst>
                         <a:ext uri="{28A0092B-C50C-407E-A947-70E740481C1C}">
                           <a14:useLocalDpi xmlns:a14="http://schemas.microsoft.com/office/drawing/2010/main" val="0"/>
@@ -8581,7 +8797,7 @@
     </w:p>
     <w:p>
       <w:pPr>
-        <w:pStyle w:val="Heading1"/>
+        <w:pStyle w:val="1"/>
         <w:numPr>
           <w:ilvl w:val="0"/>
           <w:numId w:val="0"/>
@@ -8592,7 +8808,7 @@
     </w:p>
     <w:p>
       <w:pPr>
-        <w:pStyle w:val="Heading1"/>
+        <w:pStyle w:val="1"/>
       </w:pPr>
       <w:r>
         <w:t>Approach</w:t>
@@ -8601,7 +8817,7 @@
     </w:p>
     <w:p>
       <w:pPr>
-        <w:pStyle w:val="BodyText"/>
+        <w:pStyle w:val="a0"/>
         <w:rPr>
           <w:lang w:val="en-NZ"/>
         </w:rPr>
@@ -8614,120 +8830,39 @@
           <w:sz w:val="20"/>
           <w:szCs w:val="20"/>
         </w:rPr>
-        <w:t xml:space="preserve">DSDM </w:t>
-      </w:r>
-      <w:proofErr w:type="spellStart"/>
-      <w:r>
-        <w:rPr>
-          <w:rFonts w:ascii="Verdana" w:hAnsi="Verdana"/>
-          <w:sz w:val="20"/>
-          <w:szCs w:val="20"/>
-        </w:rPr>
-        <w:t>Atern</w:t>
-      </w:r>
-      <w:proofErr w:type="spellEnd"/>
-      <w:r>
-        <w:rPr>
-          <w:rFonts w:ascii="Verdana" w:hAnsi="Verdana"/>
-          <w:sz w:val="20"/>
-          <w:szCs w:val="20"/>
-        </w:rPr>
-        <w:t xml:space="preserve"> is an agile development framework, will be used to produce the desired product of this project. DSDM </w:t>
-      </w:r>
-      <w:proofErr w:type="spellStart"/>
-      <w:r>
-        <w:rPr>
-          <w:rFonts w:ascii="Verdana" w:hAnsi="Verdana"/>
-          <w:sz w:val="20"/>
-          <w:szCs w:val="20"/>
-        </w:rPr>
-        <w:t>Atern</w:t>
-      </w:r>
-      <w:proofErr w:type="spellEnd"/>
-      <w:r>
-        <w:rPr>
-          <w:rFonts w:ascii="Verdana" w:hAnsi="Verdana"/>
-          <w:sz w:val="20"/>
-          <w:szCs w:val="20"/>
-        </w:rPr>
-        <w:t xml:space="preserve"> is one of the agile frameworks that companies use due to its features of fixed time and cost. Scope will be the only factor that will change </w:t>
-      </w:r>
-      <w:r>
-        <w:rPr>
-          <w:rFonts w:ascii="Verdana" w:hAnsi="Verdana"/>
-          <w:sz w:val="20"/>
-          <w:szCs w:val="20"/>
-        </w:rPr>
-        <w:lastRenderedPageBreak/>
-        <w:t xml:space="preserve">mostly in this project. The Project in a Box has DSDM </w:t>
-      </w:r>
-      <w:proofErr w:type="spellStart"/>
-      <w:r>
-        <w:rPr>
-          <w:rFonts w:ascii="Verdana" w:hAnsi="Verdana"/>
-          <w:sz w:val="20"/>
-          <w:szCs w:val="20"/>
-        </w:rPr>
-        <w:t>Atern</w:t>
-      </w:r>
-      <w:proofErr w:type="spellEnd"/>
-      <w:r>
-        <w:rPr>
-          <w:rFonts w:ascii="Verdana" w:hAnsi="Verdana"/>
-          <w:sz w:val="20"/>
-          <w:szCs w:val="20"/>
-        </w:rPr>
-        <w:t xml:space="preserve"> templates. These will greatly help us in delivering documents and keep us on the right track throughout the project.</w:t>
-      </w:r>
-    </w:p>
-    <w:p>
-      <w:pPr>
-        <w:rPr>
-          <w:rFonts w:ascii="Verdana" w:hAnsi="Verdana"/>
-          <w:sz w:val="20"/>
-          <w:szCs w:val="20"/>
-        </w:rPr>
-      </w:pPr>
-    </w:p>
-    <w:p>
-      <w:pPr>
-        <w:rPr>
-          <w:rFonts w:ascii="Verdana" w:hAnsi="Verdana"/>
-          <w:sz w:val="20"/>
-          <w:szCs w:val="20"/>
-        </w:rPr>
-      </w:pPr>
-      <w:r>
-        <w:rPr>
-          <w:rFonts w:ascii="Verdana" w:hAnsi="Verdana"/>
-          <w:sz w:val="20"/>
-          <w:szCs w:val="20"/>
-        </w:rPr>
-        <w:t xml:space="preserve">The model of the DSDM </w:t>
-      </w:r>
-      <w:proofErr w:type="spellStart"/>
-      <w:r>
-        <w:rPr>
-          <w:rFonts w:ascii="Verdana" w:hAnsi="Verdana"/>
-          <w:sz w:val="20"/>
-          <w:szCs w:val="20"/>
-        </w:rPr>
-        <w:t>Atern</w:t>
-      </w:r>
-      <w:proofErr w:type="spellEnd"/>
-      <w:r>
-        <w:rPr>
-          <w:rFonts w:ascii="Verdana" w:hAnsi="Verdana"/>
-          <w:sz w:val="20"/>
-          <w:szCs w:val="20"/>
-        </w:rPr>
-        <w:t xml:space="preserve"> will be used as the guide in setting the dates, and distributing and prioritizing tasks. DSDM follows a reverse triangle planning. The project requirements must be extensively and carefully planned at the start before proceeding to the next phases. Delivering the deliverables on time without sacrificing the quality is what makes DSDM hard to use but worth it at the end. </w:t>
+        <w:t>DSDM Atern is an agile development framework, will be used to produce the desired product of this project. DSDM Atern is one of the agile frameworks that companies use due to its features of fixed time and cost. Scope will be the only factor that will change mostly in this project. The Project in a Box has DSDM Atern templates. These will greatly help us in delivering documents and keep us on the right track throughout the project.</w:t>
+      </w:r>
+    </w:p>
+    <w:p>
+      <w:pPr>
+        <w:rPr>
+          <w:rFonts w:ascii="Verdana" w:hAnsi="Verdana"/>
+          <w:sz w:val="20"/>
+          <w:szCs w:val="20"/>
+        </w:rPr>
+      </w:pPr>
+    </w:p>
+    <w:p>
+      <w:pPr>
+        <w:rPr>
+          <w:rFonts w:ascii="Verdana" w:hAnsi="Verdana"/>
+          <w:sz w:val="20"/>
+          <w:szCs w:val="20"/>
+        </w:rPr>
+      </w:pPr>
+      <w:r>
+        <w:rPr>
+          <w:rFonts w:ascii="Verdana" w:hAnsi="Verdana"/>
+          <w:sz w:val="20"/>
+          <w:szCs w:val="20"/>
+        </w:rPr>
+        <w:t xml:space="preserve">The model of the DSDM Atern will be used as the guide in setting the dates, and distributing and prioritizing tasks. DSDM follows a reverse triangle planning. The project requirements must be extensively and carefully planned at the start before proceeding to the next phases. Delivering the deliverables on time without sacrificing the quality is what makes DSDM hard to use but worth it at the end. </w:t>
       </w:r>
     </w:p>
     <w:p/>
     <w:p>
       <w:pPr>
-        <w:pStyle w:val="Heading1"/>
+        <w:pStyle w:val="1"/>
         <w:rPr>
           <w:lang w:val="en-US"/>
         </w:rPr>
@@ -8743,7 +8878,7 @@
     </w:p>
     <w:p>
       <w:pPr>
-        <w:pStyle w:val="ListParagraph"/>
+        <w:pStyle w:val="ac"/>
         <w:rPr>
           <w:rFonts w:ascii="Verdana" w:hAnsi="Verdana"/>
           <w:sz w:val="20"/>
@@ -8792,7 +8927,7 @@
     </w:p>
     <w:p>
       <w:pPr>
-        <w:pStyle w:val="ListParagraph"/>
+        <w:pStyle w:val="ac"/>
         <w:numPr>
           <w:ilvl w:val="0"/>
           <w:numId w:val="17"/>
@@ -8816,7 +8951,7 @@
     </w:p>
     <w:p>
       <w:pPr>
-        <w:pStyle w:val="ListParagraph"/>
+        <w:pStyle w:val="ac"/>
         <w:numPr>
           <w:ilvl w:val="1"/>
           <w:numId w:val="6"/>
@@ -8828,7 +8963,6 @@
           <w:lang w:val="en-US"/>
         </w:rPr>
       </w:pPr>
-      <w:proofErr w:type="spellStart"/>
       <w:r>
         <w:rPr>
           <w:rFonts w:ascii="Verdana" w:hAnsi="Verdana"/>
@@ -8836,22 +8970,12 @@
           <w:szCs w:val="20"/>
           <w:lang w:val="en-US"/>
         </w:rPr>
-        <w:t>Changming</w:t>
-      </w:r>
-      <w:proofErr w:type="spellEnd"/>
-      <w:r>
-        <w:rPr>
-          <w:rFonts w:ascii="Verdana" w:hAnsi="Verdana"/>
-          <w:sz w:val="20"/>
-          <w:szCs w:val="20"/>
-          <w:lang w:val="en-US"/>
-        </w:rPr>
-        <w:t xml:space="preserve"> Wu</w:t>
-      </w:r>
-    </w:p>
-    <w:p>
-      <w:pPr>
-        <w:pStyle w:val="ListParagraph"/>
+        <w:t>Changming Wu</w:t>
+      </w:r>
+    </w:p>
+    <w:p>
+      <w:pPr>
+        <w:pStyle w:val="ac"/>
         <w:numPr>
           <w:ilvl w:val="0"/>
           <w:numId w:val="17"/>
@@ -8875,7 +8999,7 @@
     </w:p>
     <w:p>
       <w:pPr>
-        <w:pStyle w:val="ListParagraph"/>
+        <w:pStyle w:val="ac"/>
         <w:numPr>
           <w:ilvl w:val="1"/>
           <w:numId w:val="6"/>
@@ -8894,23 +9018,12 @@
           <w:szCs w:val="20"/>
           <w:lang w:val="en-US"/>
         </w:rPr>
-        <w:t xml:space="preserve">Hardik </w:t>
-      </w:r>
-      <w:proofErr w:type="spellStart"/>
-      <w:r>
-        <w:rPr>
-          <w:rFonts w:ascii="Verdana" w:hAnsi="Verdana"/>
-          <w:sz w:val="20"/>
-          <w:szCs w:val="20"/>
-          <w:lang w:val="en-US"/>
-        </w:rPr>
-        <w:t>Kansara</w:t>
-      </w:r>
-      <w:proofErr w:type="spellEnd"/>
-    </w:p>
-    <w:p>
-      <w:pPr>
-        <w:pStyle w:val="ListParagraph"/>
+        <w:t>Hardik Kansara</w:t>
+      </w:r>
+    </w:p>
+    <w:p>
+      <w:pPr>
+        <w:pStyle w:val="ac"/>
         <w:numPr>
           <w:ilvl w:val="0"/>
           <w:numId w:val="17"/>
@@ -8934,7 +9047,7 @@
     </w:p>
     <w:p>
       <w:pPr>
-        <w:pStyle w:val="ListParagraph"/>
+        <w:pStyle w:val="ac"/>
         <w:numPr>
           <w:ilvl w:val="1"/>
           <w:numId w:val="6"/>
@@ -8946,7 +9059,6 @@
           <w:lang w:val="en-US"/>
         </w:rPr>
       </w:pPr>
-      <w:proofErr w:type="spellStart"/>
       <w:r>
         <w:rPr>
           <w:rFonts w:ascii="Verdana" w:hAnsi="Verdana"/>
@@ -8954,22 +9066,12 @@
           <w:szCs w:val="20"/>
           <w:lang w:val="en-US"/>
         </w:rPr>
-        <w:t>Kwinno</w:t>
-      </w:r>
-      <w:proofErr w:type="spellEnd"/>
-      <w:r>
-        <w:rPr>
-          <w:rFonts w:ascii="Verdana" w:hAnsi="Verdana"/>
-          <w:sz w:val="20"/>
-          <w:szCs w:val="20"/>
-          <w:lang w:val="en-US"/>
-        </w:rPr>
-        <w:t xml:space="preserve"> Pineda</w:t>
-      </w:r>
-    </w:p>
-    <w:p>
-      <w:pPr>
-        <w:pStyle w:val="ListParagraph"/>
+        <w:t>Kwinno Pineda</w:t>
+      </w:r>
+    </w:p>
+    <w:p>
+      <w:pPr>
+        <w:pStyle w:val="ac"/>
         <w:numPr>
           <w:ilvl w:val="0"/>
           <w:numId w:val="17"/>
@@ -8993,7 +9095,7 @@
     </w:p>
     <w:p>
       <w:pPr>
-        <w:pStyle w:val="ListParagraph"/>
+        <w:pStyle w:val="ac"/>
         <w:numPr>
           <w:ilvl w:val="3"/>
           <w:numId w:val="2"/>
@@ -9012,23 +9114,12 @@
           <w:szCs w:val="20"/>
           <w:lang w:val="en-US"/>
         </w:rPr>
-        <w:t xml:space="preserve">Patrick </w:t>
-      </w:r>
-      <w:proofErr w:type="spellStart"/>
-      <w:r>
-        <w:rPr>
-          <w:rFonts w:ascii="Verdana" w:hAnsi="Verdana"/>
-          <w:sz w:val="20"/>
-          <w:szCs w:val="20"/>
-          <w:lang w:val="en-US"/>
-        </w:rPr>
-        <w:t>Cura</w:t>
-      </w:r>
-      <w:proofErr w:type="spellEnd"/>
-    </w:p>
-    <w:p>
-      <w:pPr>
-        <w:pStyle w:val="ListParagraph"/>
+        <w:t>Patrick Cura</w:t>
+      </w:r>
+    </w:p>
+    <w:p>
+      <w:pPr>
+        <w:pStyle w:val="ac"/>
         <w:numPr>
           <w:ilvl w:val="0"/>
           <w:numId w:val="17"/>
@@ -9052,7 +9143,7 @@
     </w:p>
     <w:p>
       <w:pPr>
-        <w:pStyle w:val="ListParagraph"/>
+        <w:pStyle w:val="ac"/>
         <w:numPr>
           <w:ilvl w:val="3"/>
           <w:numId w:val="2"/>
@@ -9071,23 +9162,12 @@
           <w:szCs w:val="20"/>
           <w:lang w:val="en-US"/>
         </w:rPr>
-        <w:t xml:space="preserve">Steve </w:t>
-      </w:r>
-      <w:proofErr w:type="spellStart"/>
-      <w:r>
-        <w:rPr>
-          <w:rFonts w:ascii="Verdana" w:hAnsi="Verdana"/>
-          <w:sz w:val="20"/>
-          <w:szCs w:val="20"/>
-          <w:lang w:val="en-US"/>
-        </w:rPr>
-        <w:t>McKinlay</w:t>
-      </w:r>
-      <w:proofErr w:type="spellEnd"/>
-    </w:p>
-    <w:p>
-      <w:pPr>
-        <w:pStyle w:val="ListParagraph"/>
+        <w:t>Steve McKinlay</w:t>
+      </w:r>
+    </w:p>
+    <w:p>
+      <w:pPr>
+        <w:pStyle w:val="ac"/>
         <w:rPr>
           <w:rFonts w:ascii="Verdana" w:hAnsi="Verdana"/>
           <w:sz w:val="20"/>
@@ -9175,6 +9255,7 @@
                 <w:sz w:val="20"/>
                 <w:szCs w:val="20"/>
               </w:rPr>
+              <w:lastRenderedPageBreak/>
               <w:t>Tasks</w:t>
             </w:r>
           </w:p>
@@ -9200,23 +9281,13 @@
                 <w:szCs w:val="20"/>
               </w:rPr>
             </w:pPr>
-            <w:proofErr w:type="spellStart"/>
-            <w:r>
-              <w:rPr>
-                <w:rFonts w:ascii="Verdana" w:hAnsi="Verdana"/>
-                <w:sz w:val="20"/>
-                <w:szCs w:val="20"/>
-              </w:rPr>
-              <w:t>Changming</w:t>
-            </w:r>
-            <w:proofErr w:type="spellEnd"/>
-            <w:r>
-              <w:rPr>
-                <w:rFonts w:ascii="Verdana" w:hAnsi="Verdana"/>
-                <w:sz w:val="20"/>
-                <w:szCs w:val="20"/>
-              </w:rPr>
-              <w:t xml:space="preserve"> Wu</w:t>
+            <w:r>
+              <w:rPr>
+                <w:rFonts w:ascii="Verdana" w:hAnsi="Verdana"/>
+                <w:sz w:val="20"/>
+                <w:szCs w:val="20"/>
+              </w:rPr>
+              <w:t>Changming Wu</w:t>
             </w:r>
           </w:p>
         </w:tc>
@@ -9247,18 +9318,8 @@
                 <w:sz w:val="20"/>
                 <w:szCs w:val="20"/>
               </w:rPr>
-              <w:t xml:space="preserve">Hardik </w:t>
-            </w:r>
-            <w:proofErr w:type="spellStart"/>
-            <w:r>
-              <w:rPr>
-                <w:rFonts w:ascii="Verdana" w:hAnsi="Verdana"/>
-                <w:sz w:val="20"/>
-                <w:szCs w:val="20"/>
-              </w:rPr>
-              <w:t>Kansara</w:t>
-            </w:r>
-            <w:proofErr w:type="spellEnd"/>
+              <w:t>Hardik Kansara</w:t>
+            </w:r>
           </w:p>
         </w:tc>
         <w:tc>
@@ -9282,23 +9343,13 @@
                 <w:szCs w:val="20"/>
               </w:rPr>
             </w:pPr>
-            <w:proofErr w:type="spellStart"/>
-            <w:r>
-              <w:rPr>
-                <w:rFonts w:ascii="Verdana" w:hAnsi="Verdana"/>
-                <w:sz w:val="20"/>
-                <w:szCs w:val="20"/>
-              </w:rPr>
-              <w:t>Kwino</w:t>
-            </w:r>
-            <w:proofErr w:type="spellEnd"/>
-            <w:r>
-              <w:rPr>
-                <w:rFonts w:ascii="Verdana" w:hAnsi="Verdana"/>
-                <w:sz w:val="20"/>
-                <w:szCs w:val="20"/>
-              </w:rPr>
-              <w:t xml:space="preserve"> Pineda</w:t>
+            <w:r>
+              <w:rPr>
+                <w:rFonts w:ascii="Verdana" w:hAnsi="Verdana"/>
+                <w:sz w:val="20"/>
+                <w:szCs w:val="20"/>
+              </w:rPr>
+              <w:t>Kwino Pineda</w:t>
             </w:r>
           </w:p>
         </w:tc>
@@ -9329,18 +9380,8 @@
                 <w:sz w:val="20"/>
                 <w:szCs w:val="20"/>
               </w:rPr>
-              <w:t xml:space="preserve">Patrick </w:t>
-            </w:r>
-            <w:proofErr w:type="spellStart"/>
-            <w:r>
-              <w:rPr>
-                <w:rFonts w:ascii="Verdana" w:hAnsi="Verdana"/>
-                <w:sz w:val="20"/>
-                <w:szCs w:val="20"/>
-              </w:rPr>
-              <w:t>Cura</w:t>
-            </w:r>
-            <w:proofErr w:type="spellEnd"/>
+              <w:t>Patrick Cura</w:t>
+            </w:r>
           </w:p>
         </w:tc>
         <w:tc>
@@ -10141,7 +10182,6 @@
                 <w:sz w:val="20"/>
                 <w:szCs w:val="20"/>
               </w:rPr>
-              <w:lastRenderedPageBreak/>
               <w:t xml:space="preserve">5. </w:t>
             </w:r>
             <w:r>
@@ -10871,7 +10911,7 @@
     </w:p>
     <w:p>
       <w:pPr>
-        <w:pStyle w:val="ListParagraph"/>
+        <w:pStyle w:val="ac"/>
         <w:numPr>
           <w:ilvl w:val="0"/>
           <w:numId w:val="14"/>
@@ -10895,7 +10935,7 @@
     </w:p>
     <w:p>
       <w:pPr>
-        <w:pStyle w:val="ListParagraph"/>
+        <w:pStyle w:val="ac"/>
         <w:rPr>
           <w:rFonts w:ascii="Verdana" w:hAnsi="Verdana"/>
           <w:sz w:val="20"/>
@@ -10906,7 +10946,7 @@
     </w:p>
     <w:p>
       <w:pPr>
-        <w:pStyle w:val="ListParagraph"/>
+        <w:pStyle w:val="ac"/>
         <w:numPr>
           <w:ilvl w:val="0"/>
           <w:numId w:val="14"/>
@@ -10930,7 +10970,7 @@
     </w:p>
     <w:p>
       <w:pPr>
-        <w:pStyle w:val="ListParagraph"/>
+        <w:pStyle w:val="ac"/>
         <w:rPr>
           <w:rFonts w:ascii="Verdana" w:hAnsi="Verdana"/>
           <w:sz w:val="20"/>
@@ -10941,7 +10981,7 @@
     </w:p>
     <w:p>
       <w:pPr>
-        <w:pStyle w:val="ListParagraph"/>
+        <w:pStyle w:val="ac"/>
         <w:numPr>
           <w:ilvl w:val="0"/>
           <w:numId w:val="14"/>
@@ -10975,7 +11015,7 @@
     </w:p>
     <w:p>
       <w:pPr>
-        <w:pStyle w:val="ListParagraph"/>
+        <w:pStyle w:val="ac"/>
         <w:numPr>
           <w:ilvl w:val="0"/>
           <w:numId w:val="14"/>
@@ -10999,7 +11039,7 @@
     </w:p>
     <w:p>
       <w:pPr>
-        <w:pStyle w:val="ListParagraph"/>
+        <w:pStyle w:val="ac"/>
         <w:numPr>
           <w:ilvl w:val="0"/>
           <w:numId w:val="14"/>
@@ -11018,6 +11058,7 @@
           <w:szCs w:val="20"/>
           <w:lang w:val="en-US"/>
         </w:rPr>
+        <w:lastRenderedPageBreak/>
         <w:t>E</w:t>
       </w:r>
       <w:r>
@@ -11032,7 +11073,7 @@
     </w:p>
     <w:p>
       <w:pPr>
-        <w:pStyle w:val="ListParagraph"/>
+        <w:pStyle w:val="ac"/>
         <w:rPr>
           <w:rFonts w:ascii="Verdana" w:hAnsi="Verdana"/>
           <w:sz w:val="20"/>
@@ -11043,7 +11084,7 @@
     </w:p>
     <w:p>
       <w:pPr>
-        <w:pStyle w:val="ListParagraph"/>
+        <w:pStyle w:val="ac"/>
         <w:numPr>
           <w:ilvl w:val="0"/>
           <w:numId w:val="14"/>
@@ -11077,7 +11118,7 @@
     </w:p>
     <w:p>
       <w:pPr>
-        <w:pStyle w:val="ListParagraph"/>
+        <w:pStyle w:val="ac"/>
         <w:numPr>
           <w:ilvl w:val="0"/>
           <w:numId w:val="14"/>
@@ -11141,7 +11182,7 @@
     </w:p>
     <w:p>
       <w:pPr>
-        <w:pStyle w:val="Heading1"/>
+        <w:pStyle w:val="1"/>
       </w:pPr>
       <w:bookmarkStart w:id="7" w:name="_Toc457828660"/>
       <w:r>
@@ -11151,16 +11192,16 @@
     </w:p>
     <w:p>
       <w:pPr>
-        <w:pStyle w:val="BodyText"/>
-        <w:rPr>
-          <w:sz w:val="20"/>
-          <w:szCs w:val="20"/>
-        </w:rPr>
-      </w:pPr>
-    </w:p>
-    <w:p>
-      <w:pPr>
-        <w:pStyle w:val="ListParagraph"/>
+        <w:pStyle w:val="a0"/>
+        <w:rPr>
+          <w:sz w:val="20"/>
+          <w:szCs w:val="20"/>
+        </w:rPr>
+      </w:pPr>
+    </w:p>
+    <w:p>
+      <w:pPr>
+        <w:pStyle w:val="ac"/>
         <w:numPr>
           <w:ilvl w:val="0"/>
           <w:numId w:val="4"/>
@@ -11184,7 +11225,7 @@
     </w:p>
     <w:p>
       <w:pPr>
-        <w:pStyle w:val="BodyTextIndent2"/>
+        <w:pStyle w:val="21"/>
         <w:ind w:left="480"/>
         <w:rPr>
           <w:rFonts w:ascii="Verdana" w:hAnsi="Verdana"/>
@@ -11195,7 +11236,7 @@
     </w:p>
     <w:p>
       <w:pPr>
-        <w:pStyle w:val="BodyTextIndent2"/>
+        <w:pStyle w:val="21"/>
         <w:ind w:left="720"/>
         <w:rPr>
           <w:rFonts w:ascii="Verdana" w:hAnsi="Verdana"/>
@@ -11233,18 +11274,8 @@
           <w:sz w:val="20"/>
           <w:szCs w:val="20"/>
         </w:rPr>
-        <w:t xml:space="preserve"> at </w:t>
-      </w:r>
-      <w:proofErr w:type="spellStart"/>
-      <w:r>
-        <w:rPr>
-          <w:rFonts w:ascii="Verdana" w:hAnsi="Verdana"/>
-          <w:sz w:val="20"/>
-          <w:szCs w:val="20"/>
-        </w:rPr>
-        <w:t>Weltec</w:t>
-      </w:r>
-      <w:proofErr w:type="spellEnd"/>
+        <w:t xml:space="preserve"> at Weltec</w:t>
+      </w:r>
       <w:r>
         <w:rPr>
           <w:rFonts w:ascii="Verdana" w:hAnsi="Verdana"/>
@@ -11304,17 +11335,17 @@
     </w:p>
     <w:p>
       <w:pPr>
-        <w:pStyle w:val="BodyTextIndent2"/>
-        <w:rPr>
-          <w:rFonts w:ascii="Verdana" w:hAnsi="Verdana"/>
-          <w:sz w:val="20"/>
-          <w:szCs w:val="20"/>
-        </w:rPr>
-      </w:pPr>
-    </w:p>
-    <w:p>
-      <w:pPr>
-        <w:pStyle w:val="ListParagraph"/>
+        <w:pStyle w:val="21"/>
+        <w:rPr>
+          <w:rFonts w:ascii="Verdana" w:hAnsi="Verdana"/>
+          <w:sz w:val="20"/>
+          <w:szCs w:val="20"/>
+        </w:rPr>
+      </w:pPr>
+    </w:p>
+    <w:p>
+      <w:pPr>
+        <w:pStyle w:val="ac"/>
         <w:numPr>
           <w:ilvl w:val="0"/>
           <w:numId w:val="4"/>
@@ -11338,7 +11369,7 @@
     </w:p>
     <w:p>
       <w:pPr>
-        <w:pStyle w:val="BodyTextIndent2"/>
+        <w:pStyle w:val="21"/>
         <w:ind w:left="480"/>
         <w:rPr>
           <w:rFonts w:ascii="Verdana" w:hAnsi="Verdana"/>
@@ -11349,7 +11380,7 @@
     </w:p>
     <w:p>
       <w:pPr>
-        <w:pStyle w:val="BodyTextIndent2"/>
+        <w:pStyle w:val="21"/>
         <w:ind w:left="720"/>
         <w:rPr>
           <w:rFonts w:ascii="Verdana" w:hAnsi="Verdana"/>
@@ -11363,12 +11394,76 @@
           <w:sz w:val="20"/>
           <w:szCs w:val="20"/>
         </w:rPr>
-        <w:t xml:space="preserve">In order to track the project management, the development team will use 0.5 hour to have weekly meeting on every Tuesday 11 am – 11:30 am. </w:t>
-      </w:r>
-    </w:p>
-    <w:p>
-      <w:pPr>
-        <w:pStyle w:val="BodyTextIndent2"/>
+        <w:t>In order to track the project management, t</w:t>
+      </w:r>
+      <w:r>
+        <w:rPr>
+          <w:rFonts w:ascii="Verdana" w:hAnsi="Verdana"/>
+          <w:sz w:val="20"/>
+          <w:szCs w:val="20"/>
+        </w:rPr>
+        <w:t xml:space="preserve">he development team will use </w:t>
+      </w:r>
+      <w:r>
+        <w:rPr>
+          <w:rFonts w:ascii="Verdana" w:hAnsi="Verdana" w:hint="eastAsia"/>
+          <w:sz w:val="20"/>
+          <w:szCs w:val="20"/>
+        </w:rPr>
+        <w:t>1</w:t>
+      </w:r>
+      <w:r>
+        <w:rPr>
+          <w:rFonts w:ascii="Verdana" w:hAnsi="Verdana"/>
+          <w:sz w:val="20"/>
+          <w:szCs w:val="20"/>
+        </w:rPr>
+        <w:t xml:space="preserve"> hour to have weekly meetin</w:t>
+      </w:r>
+      <w:r>
+        <w:rPr>
+          <w:rFonts w:ascii="Verdana" w:hAnsi="Verdana"/>
+          <w:sz w:val="20"/>
+          <w:szCs w:val="20"/>
+        </w:rPr>
+        <w:t>g on every Tuesday 11 am – 1</w:t>
+      </w:r>
+      <w:r>
+        <w:rPr>
+          <w:rFonts w:ascii="Verdana" w:hAnsi="Verdana" w:hint="eastAsia"/>
+          <w:sz w:val="20"/>
+          <w:szCs w:val="20"/>
+        </w:rPr>
+        <w:t>2:00</w:t>
+      </w:r>
+      <w:r>
+        <w:rPr>
+          <w:rFonts w:ascii="Verdana" w:hAnsi="Verdana"/>
+          <w:sz w:val="20"/>
+          <w:szCs w:val="20"/>
+        </w:rPr>
+        <w:t xml:space="preserve"> </w:t>
+      </w:r>
+      <w:r>
+        <w:rPr>
+          <w:rFonts w:ascii="Verdana" w:hAnsi="Verdana" w:hint="eastAsia"/>
+          <w:sz w:val="20"/>
+          <w:szCs w:val="20"/>
+        </w:rPr>
+        <w:t>p</w:t>
+      </w:r>
+      <w:r>
+        <w:rPr>
+          <w:rFonts w:ascii="Verdana" w:hAnsi="Verdana"/>
+          <w:sz w:val="20"/>
+          <w:szCs w:val="20"/>
+        </w:rPr>
+        <w:t xml:space="preserve">m. </w:t>
+      </w:r>
+    </w:p>
+    <w:p>
+      <w:pPr>
+        <w:pStyle w:val="21"/>
         <w:ind w:left="720"/>
         <w:rPr>
           <w:rFonts w:ascii="Verdana" w:hAnsi="Verdana"/>
@@ -11379,7 +11474,7 @@
     </w:p>
     <w:p>
       <w:pPr>
-        <w:pStyle w:val="BodyTextIndent2"/>
+        <w:pStyle w:val="21"/>
         <w:ind w:left="720"/>
         <w:rPr>
           <w:rFonts w:ascii="Verdana" w:hAnsi="Verdana"/>
@@ -11414,17 +11509,17 @@
     </w:p>
     <w:p>
       <w:pPr>
-        <w:pStyle w:val="BodyTextIndent2"/>
-        <w:rPr>
-          <w:rFonts w:ascii="Verdana" w:hAnsi="Verdana"/>
-          <w:sz w:val="20"/>
-          <w:szCs w:val="20"/>
-        </w:rPr>
-      </w:pPr>
-    </w:p>
-    <w:p>
-      <w:pPr>
-        <w:pStyle w:val="ListParagraph"/>
+        <w:pStyle w:val="21"/>
+        <w:rPr>
+          <w:rFonts w:ascii="Verdana" w:hAnsi="Verdana"/>
+          <w:sz w:val="20"/>
+          <w:szCs w:val="20"/>
+        </w:rPr>
+      </w:pPr>
+    </w:p>
+    <w:p>
+      <w:pPr>
+        <w:pStyle w:val="ac"/>
         <w:numPr>
           <w:ilvl w:val="0"/>
           <w:numId w:val="4"/>
@@ -11448,7 +11543,7 @@
     </w:p>
     <w:p>
       <w:pPr>
-        <w:pStyle w:val="BodyTextIndent2"/>
+        <w:pStyle w:val="21"/>
         <w:ind w:left="480"/>
         <w:rPr>
           <w:rFonts w:ascii="Verdana" w:hAnsi="Verdana"/>
@@ -11459,7 +11554,7 @@
     </w:p>
     <w:p>
       <w:pPr>
-        <w:pStyle w:val="BodyTextIndent2"/>
+        <w:pStyle w:val="21"/>
         <w:ind w:left="720"/>
         <w:rPr>
           <w:rFonts w:ascii="Verdana" w:hAnsi="Verdana"/>
@@ -11473,12 +11568,36 @@
           <w:sz w:val="20"/>
           <w:szCs w:val="20"/>
         </w:rPr>
-        <w:t>The development team will use 0.5 hour to have weekly meeting with project.</w:t>
-      </w:r>
-    </w:p>
-    <w:p>
-      <w:pPr>
-        <w:pStyle w:val="BodyTextIndent2"/>
+        <w:t>T</w:t>
+      </w:r>
+      <w:r>
+        <w:rPr>
+          <w:rFonts w:ascii="Verdana" w:hAnsi="Verdana"/>
+          <w:sz w:val="20"/>
+          <w:szCs w:val="20"/>
+        </w:rPr>
+        <w:t xml:space="preserve">he development team will use </w:t>
+      </w:r>
+      <w:r>
+        <w:rPr>
+          <w:rFonts w:ascii="Verdana" w:hAnsi="Verdana" w:hint="eastAsia"/>
+          <w:sz w:val="20"/>
+          <w:szCs w:val="20"/>
+        </w:rPr>
+        <w:t>1</w:t>
+      </w:r>
+      <w:r>
+        <w:rPr>
+          <w:rFonts w:ascii="Verdana" w:hAnsi="Verdana"/>
+          <w:sz w:val="20"/>
+          <w:szCs w:val="20"/>
+        </w:rPr>
+        <w:t xml:space="preserve"> hour to have weekly meeting with project.</w:t>
+      </w:r>
+    </w:p>
+    <w:p>
+      <w:pPr>
+        <w:pStyle w:val="21"/>
         <w:ind w:left="720"/>
         <w:rPr>
           <w:rFonts w:ascii="Verdana" w:hAnsi="Verdana"/>
@@ -11489,10 +11608,10 @@
     </w:p>
     <w:p>
       <w:pPr>
-        <w:pStyle w:val="BodyTextIndent2"/>
+        <w:pStyle w:val="21"/>
         <w:ind w:left="720"/>
         <w:rPr>
-          <w:rFonts w:ascii="Verdana" w:hAnsi="Verdana"/>
+          <w:rFonts w:ascii="Verdana" w:hAnsi="Verdana" w:hint="eastAsia"/>
           <w:sz w:val="20"/>
           <w:szCs w:val="20"/>
         </w:rPr>
@@ -11516,7 +11635,18 @@
     </w:p>
     <w:p>
       <w:pPr>
-        <w:pStyle w:val="ListParagraph"/>
+        <w:pStyle w:val="21"/>
+        <w:ind w:left="720"/>
+        <w:rPr>
+          <w:rFonts w:ascii="Verdana" w:hAnsi="Verdana" w:hint="eastAsia"/>
+          <w:sz w:val="20"/>
+          <w:szCs w:val="20"/>
+        </w:rPr>
+      </w:pPr>
+    </w:p>
+    <w:p>
+      <w:pPr>
+        <w:pStyle w:val="ac"/>
         <w:numPr>
           <w:ilvl w:val="0"/>
           <w:numId w:val="4"/>
@@ -11540,7 +11670,7 @@
     </w:p>
     <w:p>
       <w:pPr>
-        <w:pStyle w:val="BodyTextIndent2"/>
+        <w:pStyle w:val="21"/>
         <w:ind w:left="480"/>
         <w:rPr>
           <w:rFonts w:ascii="Verdana" w:hAnsi="Verdana"/>
@@ -11551,7 +11681,7 @@
     </w:p>
     <w:p>
       <w:pPr>
-        <w:pStyle w:val="BodyTextIndent2"/>
+        <w:pStyle w:val="21"/>
         <w:ind w:left="720"/>
         <w:rPr>
           <w:rFonts w:ascii="Verdana" w:hAnsi="Verdana"/>
@@ -11586,7 +11716,7 @@
     </w:p>
     <w:p>
       <w:pPr>
-        <w:pStyle w:val="BodyTextIndent2"/>
+        <w:pStyle w:val="21"/>
         <w:ind w:left="720"/>
         <w:rPr>
           <w:rFonts w:ascii="Verdana" w:hAnsi="Verdana"/>
@@ -11605,7 +11735,7 @@
     </w:p>
     <w:p>
       <w:pPr>
-        <w:pStyle w:val="BodyTextIndent2"/>
+        <w:pStyle w:val="21"/>
         <w:ind w:left="720"/>
         <w:rPr>
           <w:rFonts w:ascii="Verdana" w:hAnsi="Verdana"/>
@@ -11624,7 +11754,7 @@
     </w:p>
     <w:p>
       <w:pPr>
-        <w:pStyle w:val="BodyTextIndent2"/>
+        <w:pStyle w:val="21"/>
         <w:ind w:left="720"/>
         <w:rPr>
           <w:rFonts w:ascii="Verdana" w:hAnsi="Verdana"/>
@@ -11643,7 +11773,7 @@
     </w:p>
     <w:p>
       <w:pPr>
-        <w:pStyle w:val="BodyTextIndent2"/>
+        <w:pStyle w:val="21"/>
         <w:ind w:left="480"/>
         <w:rPr>
           <w:rFonts w:ascii="Verdana" w:hAnsi="Verdana"/>
@@ -11654,7 +11784,7 @@
     </w:p>
     <w:p>
       <w:pPr>
-        <w:pStyle w:val="ListParagraph"/>
+        <w:pStyle w:val="ac"/>
         <w:numPr>
           <w:ilvl w:val="0"/>
           <w:numId w:val="4"/>
@@ -11687,7 +11817,7 @@
     </w:p>
     <w:p>
       <w:pPr>
-        <w:pStyle w:val="BodyTextIndent2"/>
+        <w:pStyle w:val="21"/>
         <w:ind w:left="480"/>
         <w:rPr>
           <w:rFonts w:ascii="Verdana" w:hAnsi="Verdana"/>
@@ -11698,7 +11828,7 @@
     </w:p>
     <w:p>
       <w:pPr>
-        <w:pStyle w:val="BodyTextIndent2"/>
+        <w:pStyle w:val="21"/>
         <w:ind w:left="720"/>
         <w:rPr>
           <w:rFonts w:ascii="Verdana" w:hAnsi="Verdana"/>
@@ -11725,7 +11855,7 @@
     </w:p>
     <w:p>
       <w:pPr>
-        <w:pStyle w:val="BodyTextIndent2"/>
+        <w:pStyle w:val="21"/>
         <w:ind w:left="0"/>
         <w:rPr>
           <w:rFonts w:ascii="Verdana" w:hAnsi="Verdana"/>
@@ -11736,7 +11866,7 @@
     </w:p>
     <w:p>
       <w:pPr>
-        <w:pStyle w:val="ListParagraph"/>
+        <w:pStyle w:val="ac"/>
         <w:numPr>
           <w:ilvl w:val="0"/>
           <w:numId w:val="4"/>
@@ -11760,7 +11890,7 @@
     </w:p>
     <w:p>
       <w:pPr>
-        <w:pStyle w:val="BodyTextIndent2"/>
+        <w:pStyle w:val="21"/>
         <w:ind w:left="480"/>
         <w:rPr>
           <w:rFonts w:ascii="Verdana" w:hAnsi="Verdana"/>
@@ -11771,7 +11901,7 @@
     </w:p>
     <w:p>
       <w:pPr>
-        <w:pStyle w:val="BodyTextIndent2"/>
+        <w:pStyle w:val="21"/>
         <w:ind w:left="720"/>
         <w:rPr>
           <w:rFonts w:ascii="Verdana" w:hAnsi="Verdana"/>
@@ -11790,17 +11920,17 @@
     </w:p>
     <w:p>
       <w:pPr>
-        <w:pStyle w:val="BodyTextIndent2"/>
-        <w:rPr>
-          <w:rFonts w:ascii="Verdana" w:hAnsi="Verdana"/>
-          <w:sz w:val="20"/>
-          <w:szCs w:val="20"/>
-        </w:rPr>
-      </w:pPr>
-    </w:p>
-    <w:p>
-      <w:pPr>
-        <w:pStyle w:val="ListParagraph"/>
+        <w:pStyle w:val="21"/>
+        <w:rPr>
+          <w:rFonts w:ascii="Verdana" w:hAnsi="Verdana"/>
+          <w:sz w:val="20"/>
+          <w:szCs w:val="20"/>
+        </w:rPr>
+      </w:pPr>
+    </w:p>
+    <w:p>
+      <w:pPr>
+        <w:pStyle w:val="ac"/>
         <w:numPr>
           <w:ilvl w:val="0"/>
           <w:numId w:val="4"/>
@@ -11824,7 +11954,7 @@
     </w:p>
     <w:p>
       <w:pPr>
-        <w:pStyle w:val="BodyTextIndent2"/>
+        <w:pStyle w:val="21"/>
         <w:ind w:left="480"/>
         <w:rPr>
           <w:rFonts w:ascii="Verdana" w:hAnsi="Verdana"/>
@@ -11835,7 +11965,7 @@
     </w:p>
     <w:p>
       <w:pPr>
-        <w:pStyle w:val="BodyTextIndent2"/>
+        <w:pStyle w:val="21"/>
         <w:ind w:left="720"/>
         <w:rPr>
           <w:rFonts w:ascii="Verdana" w:hAnsi="Verdana"/>
@@ -11849,40 +11979,22 @@
           <w:sz w:val="20"/>
           <w:szCs w:val="20"/>
         </w:rPr>
-        <w:t xml:space="preserve">This project will use </w:t>
-      </w:r>
-      <w:proofErr w:type="spellStart"/>
-      <w:r>
-        <w:rPr>
-          <w:rFonts w:ascii="Verdana" w:hAnsi="Verdana"/>
-          <w:sz w:val="20"/>
-          <w:szCs w:val="20"/>
-        </w:rPr>
-        <w:t>Github</w:t>
-      </w:r>
-      <w:proofErr w:type="spellEnd"/>
-      <w:r>
-        <w:rPr>
-          <w:rFonts w:ascii="Verdana" w:hAnsi="Verdana"/>
-          <w:sz w:val="20"/>
-          <w:szCs w:val="20"/>
-        </w:rPr>
-        <w:t xml:space="preserve"> to manage materials in progress, and the deliverables.  It is not only can create a repository to make sure everyone has good access to the work product but also it can backup appropriately and write comments for each changed.</w:t>
-      </w:r>
-    </w:p>
-    <w:p>
-      <w:pPr>
-        <w:pStyle w:val="BodyTextIndent2"/>
-        <w:rPr>
-          <w:rFonts w:ascii="Verdana" w:hAnsi="Verdana"/>
-          <w:sz w:val="20"/>
-          <w:szCs w:val="20"/>
-        </w:rPr>
-      </w:pPr>
-    </w:p>
-    <w:p>
-      <w:pPr>
-        <w:pStyle w:val="ListParagraph"/>
+        <w:t>This project will use Github to manage materials in progress, and the deliverables.  It is not only can create a repository to make sure everyone has good access to the work product but also it can backup appropriately and write comments for each changed.</w:t>
+      </w:r>
+    </w:p>
+    <w:p>
+      <w:pPr>
+        <w:pStyle w:val="21"/>
+        <w:rPr>
+          <w:rFonts w:ascii="Verdana" w:hAnsi="Verdana"/>
+          <w:sz w:val="20"/>
+          <w:szCs w:val="20"/>
+        </w:rPr>
+      </w:pPr>
+    </w:p>
+    <w:p>
+      <w:pPr>
+        <w:pStyle w:val="ac"/>
         <w:numPr>
           <w:ilvl w:val="0"/>
           <w:numId w:val="4"/>
@@ -11906,7 +12018,7 @@
     </w:p>
     <w:p>
       <w:pPr>
-        <w:pStyle w:val="BodyTextIndent2"/>
+        <w:pStyle w:val="21"/>
         <w:ind w:left="480"/>
         <w:rPr>
           <w:rFonts w:ascii="Verdana" w:hAnsi="Verdana"/>
@@ -11917,7 +12029,7 @@
     </w:p>
     <w:p>
       <w:pPr>
-        <w:pStyle w:val="BodyTextIndent2"/>
+        <w:pStyle w:val="21"/>
         <w:ind w:left="720"/>
         <w:rPr>
           <w:rFonts w:ascii="Verdana" w:hAnsi="Verdana"/>
@@ -11936,7 +12048,7 @@
     </w:p>
     <w:p>
       <w:pPr>
-        <w:pStyle w:val="BodyTextIndent2"/>
+        <w:pStyle w:val="21"/>
         <w:ind w:left="480"/>
         <w:rPr>
           <w:rFonts w:ascii="Verdana" w:hAnsi="Verdana"/>
@@ -11947,7 +12059,7 @@
     </w:p>
     <w:p>
       <w:pPr>
-        <w:pStyle w:val="BodyTextIndent2"/>
+        <w:pStyle w:val="21"/>
         <w:numPr>
           <w:ilvl w:val="0"/>
           <w:numId w:val="15"/>
@@ -11977,7 +12089,7 @@
     </w:p>
     <w:p>
       <w:pPr>
-        <w:pStyle w:val="BodyTextIndent2"/>
+        <w:pStyle w:val="21"/>
         <w:ind w:left="1080"/>
         <w:rPr>
           <w:rFonts w:ascii="Verdana" w:hAnsi="Verdana"/>
@@ -11988,7 +12100,7 @@
     </w:p>
     <w:p>
       <w:pPr>
-        <w:pStyle w:val="Heading1"/>
+        <w:pStyle w:val="1"/>
       </w:pPr>
       <w:bookmarkStart w:id="8" w:name="_Toc457828661"/>
       <w:r>
@@ -11998,7 +12110,7 @@
     </w:p>
     <w:p>
       <w:pPr>
-        <w:pStyle w:val="BodyText"/>
+        <w:pStyle w:val="a0"/>
         <w:rPr>
           <w:lang w:val="en-NZ"/>
         </w:rPr>
@@ -12006,7 +12118,7 @@
     </w:p>
     <w:p>
       <w:pPr>
-        <w:pStyle w:val="BodyTextIndent2"/>
+        <w:pStyle w:val="21"/>
         <w:numPr>
           <w:ilvl w:val="0"/>
           <w:numId w:val="15"/>
@@ -12036,16 +12148,16 @@
     </w:p>
     <w:p>
       <w:pPr>
-        <w:pStyle w:val="BodyText"/>
-        <w:rPr>
-          <w:sz w:val="20"/>
-          <w:szCs w:val="20"/>
-        </w:rPr>
-      </w:pPr>
-    </w:p>
-    <w:p>
-      <w:pPr>
-        <w:pStyle w:val="ListParagraph"/>
+        <w:pStyle w:val="a0"/>
+        <w:rPr>
+          <w:sz w:val="20"/>
+          <w:szCs w:val="20"/>
+        </w:rPr>
+      </w:pPr>
+    </w:p>
+    <w:p>
+      <w:pPr>
+        <w:pStyle w:val="ac"/>
         <w:numPr>
           <w:ilvl w:val="0"/>
           <w:numId w:val="4"/>
@@ -12105,7 +12217,7 @@
     </w:p>
     <w:p>
       <w:pPr>
-        <w:pStyle w:val="ListParagraph"/>
+        <w:pStyle w:val="ac"/>
         <w:rPr>
           <w:rFonts w:ascii="Verdana" w:hAnsi="Verdana"/>
           <w:sz w:val="20"/>
@@ -12116,7 +12228,7 @@
     </w:p>
     <w:p>
       <w:pPr>
-        <w:pStyle w:val="ListParagraph"/>
+        <w:pStyle w:val="ac"/>
         <w:numPr>
           <w:ilvl w:val="0"/>
           <w:numId w:val="3"/>
@@ -12135,13 +12247,12 @@
           <w:szCs w:val="20"/>
           <w:lang w:val="en-US"/>
         </w:rPr>
-        <w:lastRenderedPageBreak/>
         <w:t>Identification</w:t>
       </w:r>
     </w:p>
     <w:p>
       <w:pPr>
-        <w:pStyle w:val="ListParagraph"/>
+        <w:pStyle w:val="ac"/>
         <w:numPr>
           <w:ilvl w:val="1"/>
           <w:numId w:val="7"/>
@@ -12165,7 +12276,7 @@
     </w:p>
     <w:p>
       <w:pPr>
-        <w:pStyle w:val="ListParagraph"/>
+        <w:pStyle w:val="ac"/>
         <w:numPr>
           <w:ilvl w:val="1"/>
           <w:numId w:val="7"/>
@@ -12189,7 +12300,7 @@
     </w:p>
     <w:p>
       <w:pPr>
-        <w:pStyle w:val="ListParagraph"/>
+        <w:pStyle w:val="ac"/>
         <w:numPr>
           <w:ilvl w:val="1"/>
           <w:numId w:val="7"/>
@@ -12213,7 +12324,7 @@
     </w:p>
     <w:p>
       <w:pPr>
-        <w:pStyle w:val="ListParagraph"/>
+        <w:pStyle w:val="ac"/>
         <w:rPr>
           <w:rFonts w:ascii="Verdana" w:hAnsi="Verdana"/>
           <w:sz w:val="20"/>
@@ -12224,7 +12335,7 @@
     </w:p>
     <w:p>
       <w:pPr>
-        <w:pStyle w:val="ListParagraph"/>
+        <w:pStyle w:val="ac"/>
         <w:numPr>
           <w:ilvl w:val="0"/>
           <w:numId w:val="3"/>
@@ -12248,7 +12359,7 @@
     </w:p>
     <w:p>
       <w:pPr>
-        <w:pStyle w:val="ListParagraph"/>
+        <w:pStyle w:val="ac"/>
         <w:numPr>
           <w:ilvl w:val="1"/>
           <w:numId w:val="8"/>
@@ -12272,7 +12383,7 @@
     </w:p>
     <w:p>
       <w:pPr>
-        <w:pStyle w:val="ListParagraph"/>
+        <w:pStyle w:val="ac"/>
         <w:numPr>
           <w:ilvl w:val="1"/>
           <w:numId w:val="8"/>
@@ -12296,7 +12407,7 @@
     </w:p>
     <w:p>
       <w:pPr>
-        <w:pStyle w:val="ListParagraph"/>
+        <w:pStyle w:val="ac"/>
         <w:rPr>
           <w:rFonts w:ascii="Verdana" w:hAnsi="Verdana"/>
           <w:sz w:val="20"/>
@@ -12307,7 +12418,7 @@
     </w:p>
     <w:p>
       <w:pPr>
-        <w:pStyle w:val="ListParagraph"/>
+        <w:pStyle w:val="ac"/>
         <w:numPr>
           <w:ilvl w:val="0"/>
           <w:numId w:val="3"/>
@@ -12331,7 +12442,7 @@
     </w:p>
     <w:p>
       <w:pPr>
-        <w:pStyle w:val="ListParagraph"/>
+        <w:pStyle w:val="ac"/>
         <w:numPr>
           <w:ilvl w:val="0"/>
           <w:numId w:val="5"/>
@@ -12355,7 +12466,7 @@
     </w:p>
     <w:p>
       <w:pPr>
-        <w:pStyle w:val="ListParagraph"/>
+        <w:pStyle w:val="ac"/>
         <w:numPr>
           <w:ilvl w:val="0"/>
           <w:numId w:val="5"/>
@@ -12379,7 +12490,7 @@
     </w:p>
     <w:p>
       <w:pPr>
-        <w:pStyle w:val="ListParagraph"/>
+        <w:pStyle w:val="ac"/>
         <w:rPr>
           <w:rFonts w:ascii="Verdana" w:hAnsi="Verdana"/>
           <w:sz w:val="20"/>
@@ -12390,7 +12501,7 @@
     </w:p>
     <w:p>
       <w:pPr>
-        <w:pStyle w:val="ListParagraph"/>
+        <w:pStyle w:val="ac"/>
         <w:numPr>
           <w:ilvl w:val="0"/>
           <w:numId w:val="3"/>
@@ -12414,7 +12525,7 @@
     </w:p>
     <w:p>
       <w:pPr>
-        <w:pStyle w:val="ListParagraph"/>
+        <w:pStyle w:val="ac"/>
         <w:numPr>
           <w:ilvl w:val="1"/>
           <w:numId w:val="9"/>
@@ -12438,7 +12549,7 @@
     </w:p>
     <w:p>
       <w:pPr>
-        <w:pStyle w:val="ListParagraph"/>
+        <w:pStyle w:val="ac"/>
         <w:numPr>
           <w:ilvl w:val="1"/>
           <w:numId w:val="9"/>
@@ -12462,7 +12573,7 @@
     </w:p>
     <w:p>
       <w:pPr>
-        <w:pStyle w:val="ListParagraph"/>
+        <w:pStyle w:val="ac"/>
         <w:numPr>
           <w:ilvl w:val="1"/>
           <w:numId w:val="9"/>
@@ -12486,7 +12597,7 @@
     </w:p>
     <w:p>
       <w:pPr>
-        <w:pStyle w:val="Heading1"/>
+        <w:pStyle w:val="1"/>
       </w:pPr>
       <w:bookmarkStart w:id="9" w:name="_Toc457828662"/>
       <w:r>
@@ -12496,17 +12607,17 @@
     </w:p>
     <w:p>
       <w:pPr>
-        <w:pStyle w:val="BodyTextIndent2"/>
-        <w:rPr>
-          <w:rFonts w:ascii="Verdana" w:hAnsi="Verdana"/>
-          <w:sz w:val="20"/>
-          <w:szCs w:val="20"/>
-        </w:rPr>
-      </w:pPr>
-    </w:p>
-    <w:p>
-      <w:pPr>
-        <w:pStyle w:val="BodyTextIndent2"/>
+        <w:pStyle w:val="21"/>
+        <w:rPr>
+          <w:rFonts w:ascii="Verdana" w:hAnsi="Verdana"/>
+          <w:sz w:val="20"/>
+          <w:szCs w:val="20"/>
+        </w:rPr>
+      </w:pPr>
+    </w:p>
+    <w:p>
+      <w:pPr>
+        <w:pStyle w:val="21"/>
         <w:rPr>
           <w:rFonts w:ascii="Verdana" w:hAnsi="Verdana"/>
           <w:sz w:val="20"/>
@@ -12524,17 +12635,17 @@
     </w:p>
     <w:p>
       <w:pPr>
-        <w:pStyle w:val="BodyTextIndent2"/>
-        <w:rPr>
-          <w:rFonts w:ascii="Verdana" w:hAnsi="Verdana"/>
-          <w:sz w:val="20"/>
-          <w:szCs w:val="20"/>
-        </w:rPr>
-      </w:pPr>
-    </w:p>
-    <w:p>
-      <w:pPr>
-        <w:pStyle w:val="BodyTextIndent2"/>
+        <w:pStyle w:val="21"/>
+        <w:rPr>
+          <w:rFonts w:ascii="Verdana" w:hAnsi="Verdana"/>
+          <w:sz w:val="20"/>
+          <w:szCs w:val="20"/>
+        </w:rPr>
+      </w:pPr>
+    </w:p>
+    <w:p>
+      <w:pPr>
+        <w:pStyle w:val="21"/>
         <w:numPr>
           <w:ilvl w:val="0"/>
           <w:numId w:val="16"/>
@@ -12545,28 +12656,18 @@
           <w:szCs w:val="20"/>
         </w:rPr>
       </w:pPr>
-      <w:proofErr w:type="spellStart"/>
-      <w:r>
-        <w:rPr>
-          <w:rFonts w:ascii="Verdana" w:hAnsi="Verdana"/>
-          <w:sz w:val="20"/>
-          <w:szCs w:val="20"/>
-        </w:rPr>
-        <w:t>Changming</w:t>
-      </w:r>
-      <w:proofErr w:type="spellEnd"/>
-      <w:r>
-        <w:rPr>
-          <w:rFonts w:ascii="Verdana" w:hAnsi="Verdana"/>
-          <w:sz w:val="20"/>
-          <w:szCs w:val="20"/>
-        </w:rPr>
-        <w:t xml:space="preserve"> Wu: Project Manager, Test Manager</w:t>
-      </w:r>
-    </w:p>
-    <w:p>
-      <w:pPr>
-        <w:pStyle w:val="BodyTextIndent2"/>
+      <w:r>
+        <w:rPr>
+          <w:rFonts w:ascii="Verdana" w:hAnsi="Verdana"/>
+          <w:sz w:val="20"/>
+          <w:szCs w:val="20"/>
+        </w:rPr>
+        <w:t>Changming Wu: Project Manager, Test Manager</w:t>
+      </w:r>
+    </w:p>
+    <w:p>
+      <w:pPr>
+        <w:pStyle w:val="21"/>
         <w:numPr>
           <w:ilvl w:val="0"/>
           <w:numId w:val="16"/>
@@ -12585,46 +12686,26 @@
         </w:rPr>
         <w:t xml:space="preserve">Hardik </w:t>
       </w:r>
-      <w:proofErr w:type="spellStart"/>
       <w:r>
         <w:rPr>
           <w:rFonts w:ascii="Verdana" w:hAnsi="Verdana" w:hint="eastAsia"/>
           <w:sz w:val="20"/>
           <w:szCs w:val="20"/>
         </w:rPr>
-        <w:t>Rajendrakunar</w:t>
-      </w:r>
-      <w:proofErr w:type="spellEnd"/>
-      <w:r>
-        <w:rPr>
-          <w:rFonts w:ascii="Verdana" w:hAnsi="Verdana" w:hint="eastAsia"/>
-          <w:sz w:val="20"/>
-          <w:szCs w:val="20"/>
-        </w:rPr>
-        <w:t xml:space="preserve"> </w:t>
-      </w:r>
-      <w:proofErr w:type="spellStart"/>
-      <w:r>
-        <w:rPr>
-          <w:rFonts w:ascii="Verdana" w:hAnsi="Verdana"/>
-          <w:sz w:val="20"/>
-          <w:szCs w:val="20"/>
-        </w:rPr>
-        <w:t>Kansara</w:t>
-      </w:r>
-      <w:proofErr w:type="spellEnd"/>
-      <w:r>
-        <w:rPr>
-          <w:rFonts w:ascii="Verdana" w:hAnsi="Verdana"/>
-          <w:sz w:val="20"/>
-          <w:szCs w:val="20"/>
-        </w:rPr>
-        <w:t>: Database Specialist, Tester</w:t>
-      </w:r>
-    </w:p>
-    <w:p>
-      <w:pPr>
-        <w:pStyle w:val="BodyTextIndent2"/>
+        <w:t xml:space="preserve">Rajendrakunar </w:t>
+      </w:r>
+      <w:r>
+        <w:rPr>
+          <w:rFonts w:ascii="Verdana" w:hAnsi="Verdana"/>
+          <w:sz w:val="20"/>
+          <w:szCs w:val="20"/>
+        </w:rPr>
+        <w:t>Kansara: Database Specialist, Tester</w:t>
+      </w:r>
+    </w:p>
+    <w:p>
+      <w:pPr>
+        <w:pStyle w:val="21"/>
         <w:numPr>
           <w:ilvl w:val="0"/>
           <w:numId w:val="16"/>
@@ -12635,7 +12716,6 @@
           <w:szCs w:val="20"/>
         </w:rPr>
       </w:pPr>
-      <w:proofErr w:type="spellStart"/>
       <w:r>
         <w:rPr>
           <w:rFonts w:ascii="Verdana" w:hAnsi="Verdana"/>
@@ -12644,7 +12724,6 @@
         </w:rPr>
         <w:t>Kwinno</w:t>
       </w:r>
-      <w:proofErr w:type="spellEnd"/>
       <w:r>
         <w:rPr>
           <w:rFonts w:ascii="Verdana" w:hAnsi="Verdana" w:hint="eastAsia"/>
@@ -12653,7 +12732,6 @@
         </w:rPr>
         <w:t xml:space="preserve"> </w:t>
       </w:r>
-      <w:proofErr w:type="spellStart"/>
       <w:r>
         <w:rPr>
           <w:rFonts w:ascii="Verdana" w:hAnsi="Verdana" w:hint="eastAsia"/>
@@ -12662,7 +12740,6 @@
         </w:rPr>
         <w:t>Laxamana</w:t>
       </w:r>
-      <w:proofErr w:type="spellEnd"/>
       <w:r>
         <w:rPr>
           <w:rFonts w:ascii="Verdana" w:hAnsi="Verdana"/>
@@ -12674,7 +12751,7 @@
     </w:p>
     <w:p>
       <w:pPr>
-        <w:pStyle w:val="BodyTextIndent2"/>
+        <w:pStyle w:val="21"/>
         <w:numPr>
           <w:ilvl w:val="0"/>
           <w:numId w:val="16"/>
@@ -12701,28 +12778,18 @@
         </w:rPr>
         <w:t xml:space="preserve">Ian Espinosa </w:t>
       </w:r>
-      <w:proofErr w:type="spellStart"/>
-      <w:r>
-        <w:rPr>
-          <w:rFonts w:ascii="Verdana" w:hAnsi="Verdana"/>
-          <w:sz w:val="20"/>
-          <w:szCs w:val="20"/>
-        </w:rPr>
-        <w:t>Cura</w:t>
-      </w:r>
-      <w:proofErr w:type="spellEnd"/>
-      <w:r>
-        <w:rPr>
-          <w:rFonts w:ascii="Verdana" w:hAnsi="Verdana"/>
-          <w:sz w:val="20"/>
-          <w:szCs w:val="20"/>
-        </w:rPr>
-        <w:t>: C# Developer, Tester</w:t>
-      </w:r>
-    </w:p>
-    <w:p>
-      <w:pPr>
-        <w:pStyle w:val="ListParagraph"/>
+      <w:r>
+        <w:rPr>
+          <w:rFonts w:ascii="Verdana" w:hAnsi="Verdana"/>
+          <w:sz w:val="20"/>
+          <w:szCs w:val="20"/>
+        </w:rPr>
+        <w:t>Cura: C# Developer, Tester</w:t>
+      </w:r>
+    </w:p>
+    <w:p>
+      <w:pPr>
+        <w:pStyle w:val="ac"/>
         <w:ind w:left="1440"/>
         <w:rPr>
           <w:rFonts w:ascii="Verdana" w:hAnsi="Verdana"/>
@@ -12733,7 +12800,7 @@
     </w:p>
     <w:p>
       <w:pPr>
-        <w:pStyle w:val="BodyTextIndent2"/>
+        <w:pStyle w:val="21"/>
         <w:rPr>
           <w:rFonts w:ascii="Verdana" w:hAnsi="Verdana"/>
           <w:sz w:val="20"/>
@@ -12831,17 +12898,17 @@
     </w:p>
     <w:p>
       <w:pPr>
-        <w:pStyle w:val="BodyTextIndent2"/>
-        <w:rPr>
-          <w:rFonts w:ascii="Verdana" w:hAnsi="Verdana"/>
-          <w:sz w:val="20"/>
-          <w:szCs w:val="20"/>
-        </w:rPr>
-      </w:pPr>
-    </w:p>
-    <w:p>
-      <w:pPr>
-        <w:pStyle w:val="BodyTextIndent2"/>
+        <w:pStyle w:val="21"/>
+        <w:rPr>
+          <w:rFonts w:ascii="Verdana" w:hAnsi="Verdana"/>
+          <w:sz w:val="20"/>
+          <w:szCs w:val="20"/>
+        </w:rPr>
+      </w:pPr>
+    </w:p>
+    <w:p>
+      <w:pPr>
+        <w:pStyle w:val="21"/>
         <w:rPr>
           <w:rFonts w:ascii="Verdana" w:hAnsi="Verdana"/>
           <w:sz w:val="20"/>
@@ -12856,20 +12923,8 @@
           <w:szCs w:val="20"/>
           <w:lang w:val="en-GB"/>
         </w:rPr>
-        <w:t xml:space="preserve">Steve </w:t>
-      </w:r>
-      <w:proofErr w:type="spellStart"/>
-      <w:r>
-        <w:rPr>
-          <w:rFonts w:ascii="Verdana" w:hAnsi="Verdana"/>
-          <w:spacing w:val="-3"/>
-          <w:sz w:val="20"/>
-          <w:szCs w:val="20"/>
-          <w:lang w:val="en-GB"/>
-        </w:rPr>
-        <w:t>McKinlay</w:t>
-      </w:r>
-      <w:proofErr w:type="spellEnd"/>
+        <w:t>Steve McKinlay</w:t>
+      </w:r>
       <w:r>
         <w:rPr>
           <w:rFonts w:ascii="Verdana" w:hAnsi="Verdana"/>
@@ -12897,17 +12952,17 @@
     </w:p>
     <w:p>
       <w:pPr>
-        <w:pStyle w:val="BodyTextIndent2"/>
-        <w:rPr>
-          <w:rFonts w:ascii="Verdana" w:hAnsi="Verdana"/>
-          <w:sz w:val="20"/>
-          <w:szCs w:val="20"/>
-        </w:rPr>
-      </w:pPr>
-    </w:p>
-    <w:p>
-      <w:pPr>
-        <w:pStyle w:val="Heading1"/>
+        <w:pStyle w:val="21"/>
+        <w:rPr>
+          <w:rFonts w:ascii="Verdana" w:hAnsi="Verdana"/>
+          <w:sz w:val="20"/>
+          <w:szCs w:val="20"/>
+        </w:rPr>
+      </w:pPr>
+    </w:p>
+    <w:p>
+      <w:pPr>
+        <w:pStyle w:val="1"/>
       </w:pPr>
       <w:bookmarkStart w:id="10" w:name="_Toc457828663"/>
       <w:r>
@@ -12917,29 +12972,28 @@
     </w:p>
     <w:p>
       <w:pPr>
-        <w:pStyle w:val="BodyText"/>
-        <w:rPr>
-          <w:sz w:val="20"/>
-          <w:szCs w:val="20"/>
-        </w:rPr>
-      </w:pPr>
-    </w:p>
-    <w:p>
-      <w:pPr>
-        <w:pStyle w:val="BodyTextIndent2"/>
-        <w:rPr>
-          <w:rFonts w:ascii="Verdana" w:hAnsi="Verdana"/>
-          <w:sz w:val="20"/>
-          <w:szCs w:val="20"/>
-        </w:rPr>
-      </w:pPr>
-      <w:r>
-        <w:rPr>
-          <w:rFonts w:ascii="Verdana" w:hAnsi="Verdana"/>
-          <w:sz w:val="20"/>
-          <w:szCs w:val="20"/>
-        </w:rPr>
-        <w:lastRenderedPageBreak/>
+        <w:pStyle w:val="a0"/>
+        <w:rPr>
+          <w:sz w:val="20"/>
+          <w:szCs w:val="20"/>
+        </w:rPr>
+      </w:pPr>
+    </w:p>
+    <w:p>
+      <w:pPr>
+        <w:pStyle w:val="21"/>
+        <w:rPr>
+          <w:rFonts w:ascii="Verdana" w:hAnsi="Verdana"/>
+          <w:sz w:val="20"/>
+          <w:szCs w:val="20"/>
+        </w:rPr>
+      </w:pPr>
+      <w:r>
+        <w:rPr>
+          <w:rFonts w:ascii="Verdana" w:hAnsi="Verdana"/>
+          <w:sz w:val="20"/>
+          <w:szCs w:val="20"/>
+        </w:rPr>
         <w:t xml:space="preserve">Project milestones and </w:t>
       </w:r>
       <w:r>
@@ -12969,7 +13023,7 @@
     </w:p>
     <w:p>
       <w:pPr>
-        <w:pStyle w:val="ListParagraph"/>
+        <w:pStyle w:val="ac"/>
         <w:rPr>
           <w:rFonts w:ascii="Verdana" w:hAnsi="Verdana"/>
           <w:sz w:val="20"/>
@@ -12979,7 +13033,7 @@
     </w:p>
     <w:tbl>
       <w:tblPr>
-        <w:tblStyle w:val="TableGrid"/>
+        <w:tblStyle w:val="ab"/>
         <w:tblW w:w="0" w:type="auto"/>
         <w:jc w:val="center"/>
         <w:tblInd w:w="0" w:type="dxa"/>
@@ -13883,16 +13937,16 @@
     </w:tbl>
     <w:p>
       <w:pPr>
-        <w:pStyle w:val="BodyText"/>
-        <w:rPr>
-          <w:sz w:val="20"/>
-          <w:szCs w:val="20"/>
-        </w:rPr>
-      </w:pPr>
-    </w:p>
-    <w:p>
-      <w:pPr>
-        <w:pStyle w:val="Heading1"/>
+        <w:pStyle w:val="a0"/>
+        <w:rPr>
+          <w:sz w:val="20"/>
+          <w:szCs w:val="20"/>
+        </w:rPr>
+      </w:pPr>
+    </w:p>
+    <w:p>
+      <w:pPr>
+        <w:pStyle w:val="1"/>
       </w:pPr>
       <w:bookmarkStart w:id="11" w:name="_Toc457828664"/>
       <w:r>
@@ -13902,16 +13956,16 @@
     </w:p>
     <w:p>
       <w:pPr>
-        <w:pStyle w:val="BodyText"/>
-        <w:rPr>
-          <w:sz w:val="20"/>
-          <w:szCs w:val="20"/>
-        </w:rPr>
-      </w:pPr>
-    </w:p>
-    <w:p>
-      <w:pPr>
-        <w:pStyle w:val="BodyTextIndent2"/>
+        <w:pStyle w:val="a0"/>
+        <w:rPr>
+          <w:sz w:val="20"/>
+          <w:szCs w:val="20"/>
+        </w:rPr>
+      </w:pPr>
+    </w:p>
+    <w:p>
+      <w:pPr>
+        <w:pStyle w:val="21"/>
         <w:numPr>
           <w:ilvl w:val="0"/>
           <w:numId w:val="16"/>
@@ -13928,30 +13982,12 @@
           <w:sz w:val="20"/>
           <w:szCs w:val="20"/>
         </w:rPr>
-        <w:t xml:space="preserve">See </w:t>
-      </w:r>
-      <w:proofErr w:type="spellStart"/>
-      <w:r>
-        <w:rPr>
-          <w:rFonts w:ascii="Verdana" w:hAnsi="Verdana"/>
-          <w:sz w:val="20"/>
-          <w:szCs w:val="20"/>
-        </w:rPr>
-        <w:t>Changming</w:t>
-      </w:r>
-      <w:proofErr w:type="spellEnd"/>
-      <w:r>
-        <w:rPr>
-          <w:rFonts w:ascii="Verdana" w:hAnsi="Verdana"/>
-          <w:sz w:val="20"/>
-          <w:szCs w:val="20"/>
-        </w:rPr>
-        <w:t xml:space="preserve"> Wu CV</w:t>
-      </w:r>
-    </w:p>
-    <w:p>
-      <w:pPr>
-        <w:pStyle w:val="BodyTextIndent2"/>
+        <w:t>See Changming Wu CV</w:t>
+      </w:r>
+    </w:p>
+    <w:p>
+      <w:pPr>
+        <w:pStyle w:val="21"/>
         <w:numPr>
           <w:ilvl w:val="0"/>
           <w:numId w:val="16"/>
@@ -13976,18 +14012,8 @@
           <w:sz w:val="20"/>
           <w:szCs w:val="20"/>
         </w:rPr>
-        <w:t xml:space="preserve">Hardik </w:t>
-      </w:r>
-      <w:proofErr w:type="spellStart"/>
-      <w:r>
-        <w:rPr>
-          <w:rFonts w:ascii="Verdana" w:hAnsi="Verdana"/>
-          <w:sz w:val="20"/>
-          <w:szCs w:val="20"/>
-        </w:rPr>
-        <w:t>Kansara</w:t>
-      </w:r>
-      <w:proofErr w:type="spellEnd"/>
+        <w:t>Hardik Kansara</w:t>
+      </w:r>
       <w:r>
         <w:rPr>
           <w:rFonts w:ascii="Verdana" w:hAnsi="Verdana"/>
@@ -13999,7 +14025,7 @@
     </w:p>
     <w:p>
       <w:pPr>
-        <w:pStyle w:val="BodyTextIndent2"/>
+        <w:pStyle w:val="21"/>
         <w:numPr>
           <w:ilvl w:val="0"/>
           <w:numId w:val="16"/>
@@ -14016,6 +14042,7 @@
           <w:sz w:val="20"/>
           <w:szCs w:val="20"/>
         </w:rPr>
+        <w:lastRenderedPageBreak/>
         <w:t>See</w:t>
       </w:r>
       <w:r>
@@ -14024,30 +14051,12 @@
           <w:sz w:val="20"/>
           <w:szCs w:val="20"/>
         </w:rPr>
-        <w:t xml:space="preserve"> </w:t>
-      </w:r>
-      <w:proofErr w:type="spellStart"/>
-      <w:r>
-        <w:rPr>
-          <w:rFonts w:ascii="Verdana" w:hAnsi="Verdana"/>
-          <w:sz w:val="20"/>
-          <w:szCs w:val="20"/>
-        </w:rPr>
-        <w:t>Kwinno</w:t>
-      </w:r>
-      <w:proofErr w:type="spellEnd"/>
-      <w:r>
-        <w:rPr>
-          <w:rFonts w:ascii="Verdana" w:hAnsi="Verdana"/>
-          <w:sz w:val="20"/>
-          <w:szCs w:val="20"/>
-        </w:rPr>
-        <w:t xml:space="preserve"> Pineda CV</w:t>
-      </w:r>
-    </w:p>
-    <w:p>
-      <w:pPr>
-        <w:pStyle w:val="BodyTextIndent2"/>
+        <w:t xml:space="preserve"> Kwinno Pineda CV</w:t>
+      </w:r>
+    </w:p>
+    <w:p>
+      <w:pPr>
+        <w:pStyle w:val="21"/>
         <w:numPr>
           <w:ilvl w:val="0"/>
           <w:numId w:val="16"/>
@@ -14064,39 +14073,21 @@
           <w:sz w:val="20"/>
           <w:szCs w:val="20"/>
         </w:rPr>
-        <w:t xml:space="preserve">See Patrick </w:t>
-      </w:r>
-      <w:proofErr w:type="spellStart"/>
-      <w:r>
-        <w:rPr>
-          <w:rFonts w:ascii="Verdana" w:hAnsi="Verdana"/>
-          <w:sz w:val="20"/>
-          <w:szCs w:val="20"/>
-        </w:rPr>
-        <w:t>Cura</w:t>
-      </w:r>
-      <w:proofErr w:type="spellEnd"/>
-      <w:r>
-        <w:rPr>
-          <w:rFonts w:ascii="Verdana" w:hAnsi="Verdana"/>
-          <w:sz w:val="20"/>
-          <w:szCs w:val="20"/>
-        </w:rPr>
-        <w:t xml:space="preserve"> CV</w:t>
-      </w:r>
-    </w:p>
-    <w:p>
-      <w:pPr>
-        <w:rPr>
-          <w:rFonts w:ascii="Verdana" w:hAnsi="Verdana"/>
-          <w:sz w:val="20"/>
-          <w:szCs w:val="20"/>
-        </w:rPr>
-      </w:pPr>
-    </w:p>
-    <w:p>
-      <w:pPr>
-        <w:pStyle w:val="Heading1"/>
+        <w:t>See Patrick Cura CV</w:t>
+      </w:r>
+    </w:p>
+    <w:p>
+      <w:pPr>
+        <w:rPr>
+          <w:rFonts w:ascii="Verdana" w:hAnsi="Verdana"/>
+          <w:sz w:val="20"/>
+          <w:szCs w:val="20"/>
+        </w:rPr>
+      </w:pPr>
+    </w:p>
+    <w:p>
+      <w:pPr>
+        <w:pStyle w:val="1"/>
       </w:pPr>
       <w:bookmarkStart w:id="12" w:name="_Toc457828665"/>
       <w:r>
@@ -14106,16 +14097,16 @@
     </w:p>
     <w:p>
       <w:pPr>
-        <w:pStyle w:val="BodyText"/>
-        <w:rPr>
-          <w:sz w:val="20"/>
-          <w:szCs w:val="20"/>
-        </w:rPr>
-      </w:pPr>
-    </w:p>
-    <w:p>
-      <w:pPr>
-        <w:pStyle w:val="BodyTextIndent2"/>
+        <w:pStyle w:val="a0"/>
+        <w:rPr>
+          <w:sz w:val="20"/>
+          <w:szCs w:val="20"/>
+        </w:rPr>
+      </w:pPr>
+    </w:p>
+    <w:p>
+      <w:pPr>
+        <w:pStyle w:val="21"/>
         <w:numPr>
           <w:ilvl w:val="0"/>
           <w:numId w:val="16"/>
@@ -14153,75 +14144,64 @@
     </w:p>
     <w:p>
       <w:pPr>
-        <w:pStyle w:val="BodyTextIndent2"/>
-        <w:rPr>
-          <w:rFonts w:ascii="Verdana" w:hAnsi="Verdana"/>
-          <w:sz w:val="20"/>
-          <w:szCs w:val="20"/>
-        </w:rPr>
-      </w:pPr>
-    </w:p>
-    <w:p>
-      <w:pPr>
-        <w:pStyle w:val="Heading1"/>
+        <w:pStyle w:val="21"/>
+        <w:rPr>
+          <w:rFonts w:ascii="Verdana" w:hAnsi="Verdana"/>
+          <w:sz w:val="20"/>
+          <w:szCs w:val="20"/>
+        </w:rPr>
+      </w:pPr>
+    </w:p>
+    <w:p>
+      <w:pPr>
+        <w:pStyle w:val="1"/>
       </w:pPr>
       <w:bookmarkStart w:id="13" w:name="_Toc457828666"/>
       <w:r>
-        <w:lastRenderedPageBreak/>
         <w:t>Resources</w:t>
       </w:r>
       <w:bookmarkEnd w:id="13"/>
     </w:p>
     <w:p>
       <w:pPr>
-        <w:pStyle w:val="BodyText"/>
-        <w:rPr>
-          <w:sz w:val="20"/>
-          <w:szCs w:val="20"/>
-        </w:rPr>
-      </w:pPr>
-    </w:p>
-    <w:p>
-      <w:pPr>
-        <w:pStyle w:val="BodyTextIndent2"/>
-        <w:rPr>
-          <w:rFonts w:ascii="Verdana" w:hAnsi="Verdana"/>
-          <w:sz w:val="20"/>
-          <w:szCs w:val="20"/>
-        </w:rPr>
-      </w:pPr>
-      <w:proofErr w:type="spellStart"/>
-      <w:r>
-        <w:rPr>
-          <w:rFonts w:ascii="Verdana" w:hAnsi="Verdana"/>
-          <w:sz w:val="20"/>
-          <w:szCs w:val="20"/>
-        </w:rPr>
-        <w:t>Kwinno</w:t>
-      </w:r>
-      <w:proofErr w:type="spellEnd"/>
-      <w:r>
-        <w:rPr>
-          <w:rFonts w:ascii="Verdana" w:hAnsi="Verdana"/>
-          <w:sz w:val="20"/>
-          <w:szCs w:val="20"/>
-        </w:rPr>
-        <w:t xml:space="preserve"> Pineda as the Web Developer will use the following material:</w:t>
-      </w:r>
-    </w:p>
-    <w:p>
-      <w:pPr>
-        <w:pStyle w:val="BodyTextIndent2"/>
-        <w:rPr>
-          <w:rFonts w:ascii="Verdana" w:hAnsi="Verdana"/>
-          <w:sz w:val="20"/>
-          <w:szCs w:val="20"/>
-        </w:rPr>
-      </w:pPr>
-    </w:p>
-    <w:p>
-      <w:pPr>
-        <w:pStyle w:val="BodyTextIndent2"/>
+        <w:pStyle w:val="a0"/>
+        <w:rPr>
+          <w:sz w:val="20"/>
+          <w:szCs w:val="20"/>
+        </w:rPr>
+      </w:pPr>
+    </w:p>
+    <w:p>
+      <w:pPr>
+        <w:pStyle w:val="21"/>
+        <w:rPr>
+          <w:rFonts w:ascii="Verdana" w:hAnsi="Verdana"/>
+          <w:sz w:val="20"/>
+          <w:szCs w:val="20"/>
+        </w:rPr>
+      </w:pPr>
+      <w:r>
+        <w:rPr>
+          <w:rFonts w:ascii="Verdana" w:hAnsi="Verdana"/>
+          <w:sz w:val="20"/>
+          <w:szCs w:val="20"/>
+        </w:rPr>
+        <w:t>Kwinno Pineda as the Web Developer will use the following material:</w:t>
+      </w:r>
+    </w:p>
+    <w:p>
+      <w:pPr>
+        <w:pStyle w:val="21"/>
+        <w:rPr>
+          <w:rFonts w:ascii="Verdana" w:hAnsi="Verdana"/>
+          <w:sz w:val="20"/>
+          <w:szCs w:val="20"/>
+        </w:rPr>
+      </w:pPr>
+    </w:p>
+    <w:p>
+      <w:pPr>
+        <w:pStyle w:val="21"/>
         <w:numPr>
           <w:ilvl w:val="0"/>
           <w:numId w:val="16"/>
@@ -14238,30 +14218,12 @@
           <w:sz w:val="20"/>
           <w:szCs w:val="20"/>
         </w:rPr>
-        <w:t xml:space="preserve">Eclipse </w:t>
-      </w:r>
-      <w:proofErr w:type="spellStart"/>
-      <w:r>
-        <w:rPr>
-          <w:rFonts w:ascii="Verdana" w:hAnsi="Verdana"/>
-          <w:sz w:val="20"/>
-          <w:szCs w:val="20"/>
-        </w:rPr>
-        <w:t>Php</w:t>
-      </w:r>
-      <w:proofErr w:type="spellEnd"/>
-      <w:r>
-        <w:rPr>
-          <w:rFonts w:ascii="Verdana" w:hAnsi="Verdana"/>
-          <w:sz w:val="20"/>
-          <w:szCs w:val="20"/>
-        </w:rPr>
-        <w:t xml:space="preserve"> editor and Notepad ++</w:t>
-      </w:r>
-    </w:p>
-    <w:p>
-      <w:pPr>
-        <w:pStyle w:val="BodyTextIndent2"/>
+        <w:t>Eclipse Php editor and Notepad ++</w:t>
+      </w:r>
+    </w:p>
+    <w:p>
+      <w:pPr>
+        <w:pStyle w:val="21"/>
         <w:numPr>
           <w:ilvl w:val="0"/>
           <w:numId w:val="16"/>
@@ -14283,7 +14245,7 @@
     </w:p>
     <w:p>
       <w:pPr>
-        <w:pStyle w:val="BodyTextIndent2"/>
+        <w:pStyle w:val="21"/>
         <w:numPr>
           <w:ilvl w:val="0"/>
           <w:numId w:val="16"/>
@@ -14294,7 +14256,6 @@
           <w:szCs w:val="20"/>
         </w:rPr>
       </w:pPr>
-      <w:proofErr w:type="spellStart"/>
       <w:r>
         <w:rPr>
           <w:rFonts w:ascii="Verdana" w:hAnsi="Verdana"/>
@@ -14303,11 +14264,10 @@
         </w:rPr>
         <w:t>Wordpress</w:t>
       </w:r>
-      <w:proofErr w:type="spellEnd"/>
-    </w:p>
-    <w:p>
-      <w:pPr>
-        <w:pStyle w:val="BodyTextIndent2"/>
+    </w:p>
+    <w:p>
+      <w:pPr>
+        <w:pStyle w:val="21"/>
         <w:numPr>
           <w:ilvl w:val="0"/>
           <w:numId w:val="16"/>
@@ -14329,69 +14289,51 @@
     </w:p>
     <w:p>
       <w:pPr>
-        <w:pStyle w:val="BodyTextIndent2"/>
-        <w:rPr>
-          <w:rFonts w:ascii="Verdana" w:hAnsi="Verdana"/>
-          <w:sz w:val="20"/>
-          <w:szCs w:val="20"/>
-        </w:rPr>
-      </w:pPr>
-    </w:p>
-    <w:p>
-      <w:pPr>
-        <w:pStyle w:val="BodyTextIndent2"/>
-        <w:rPr>
-          <w:rFonts w:ascii="Verdana" w:hAnsi="Verdana"/>
-          <w:sz w:val="20"/>
-          <w:szCs w:val="20"/>
-        </w:rPr>
-      </w:pPr>
-      <w:r>
-        <w:rPr>
-          <w:rFonts w:ascii="Verdana" w:hAnsi="Verdana"/>
-          <w:sz w:val="20"/>
-          <w:szCs w:val="20"/>
-        </w:rPr>
-        <w:t xml:space="preserve">Patrick </w:t>
-      </w:r>
-      <w:proofErr w:type="spellStart"/>
-      <w:r>
-        <w:rPr>
-          <w:rFonts w:ascii="Verdana" w:hAnsi="Verdana"/>
-          <w:sz w:val="20"/>
-          <w:szCs w:val="20"/>
-        </w:rPr>
-        <w:t>Cura</w:t>
-      </w:r>
-      <w:proofErr w:type="spellEnd"/>
-      <w:r>
-        <w:rPr>
-          <w:rFonts w:ascii="Verdana" w:hAnsi="Verdana"/>
-          <w:sz w:val="20"/>
-          <w:szCs w:val="20"/>
-        </w:rPr>
-        <w:t xml:space="preserve"> as the Software Developer for the Client Application and Database Evaluator will use the following material:</w:t>
-      </w:r>
-    </w:p>
-    <w:p>
-      <w:pPr>
-        <w:pStyle w:val="BodyTextIndent2"/>
-        <w:rPr>
-          <w:rFonts w:ascii="Verdana" w:hAnsi="Verdana"/>
-          <w:sz w:val="20"/>
-          <w:szCs w:val="20"/>
-        </w:rPr>
-      </w:pPr>
-    </w:p>
-    <w:p>
-      <w:pPr>
-        <w:pStyle w:val="BodyTextIndent2"/>
+        <w:pStyle w:val="21"/>
+        <w:rPr>
+          <w:rFonts w:ascii="Verdana" w:hAnsi="Verdana"/>
+          <w:sz w:val="20"/>
+          <w:szCs w:val="20"/>
+        </w:rPr>
+      </w:pPr>
+    </w:p>
+    <w:p>
+      <w:pPr>
+        <w:pStyle w:val="21"/>
+        <w:rPr>
+          <w:rFonts w:ascii="Verdana" w:hAnsi="Verdana"/>
+          <w:sz w:val="20"/>
+          <w:szCs w:val="20"/>
+        </w:rPr>
+      </w:pPr>
+      <w:r>
+        <w:rPr>
+          <w:rFonts w:ascii="Verdana" w:hAnsi="Verdana"/>
+          <w:sz w:val="20"/>
+          <w:szCs w:val="20"/>
+        </w:rPr>
+        <w:t>Patrick Cura as the Software Developer for the Client Application and Database Evaluator will use the following material:</w:t>
+      </w:r>
+    </w:p>
+    <w:p>
+      <w:pPr>
+        <w:pStyle w:val="21"/>
+        <w:rPr>
+          <w:rFonts w:ascii="Verdana" w:hAnsi="Verdana"/>
+          <w:sz w:val="20"/>
+          <w:szCs w:val="20"/>
+        </w:rPr>
+      </w:pPr>
+    </w:p>
+    <w:p>
+      <w:pPr>
+        <w:pStyle w:val="21"/>
         <w:numPr>
           <w:ilvl w:val="0"/>
           <w:numId w:val="16"/>
         </w:numPr>
         <w:rPr>
-          <w:rFonts w:ascii="Verdana" w:hAnsi="Verdana"/>
+          <w:rFonts w:ascii="Verdana" w:hAnsi="Verdana" w:hint="eastAsia"/>
           <w:sz w:val="20"/>
           <w:szCs w:val="20"/>
         </w:rPr>
@@ -14410,12 +14352,33 @@
           <w:sz w:val="20"/>
           <w:szCs w:val="20"/>
         </w:rPr>
-        <w:t xml:space="preserve"> (</w:t>
-      </w:r>
-      <w:hyperlink r:id="rId9" w:history="1">
+        <w:t xml:space="preserve"> </w:t>
+      </w:r>
+    </w:p>
+    <w:p>
+      <w:pPr>
+        <w:pStyle w:val="21"/>
+        <w:ind w:left="1080"/>
+        <w:rPr>
+          <w:rFonts w:ascii="Verdana" w:hAnsi="Verdana"/>
+          <w:sz w:val="20"/>
+          <w:szCs w:val="20"/>
+        </w:rPr>
+      </w:pPr>
+      <w:bookmarkStart w:id="14" w:name="_GoBack"/>
+      <w:bookmarkEnd w:id="14"/>
+      <w:r>
+        <w:rPr>
+          <w:rFonts w:ascii="Verdana" w:hAnsi="Verdana"/>
+          <w:sz w:val="20"/>
+          <w:szCs w:val="20"/>
+        </w:rPr>
+        <w:t>(</w:t>
+      </w:r>
+      <w:hyperlink r:id="rId10" w:history="1">
         <w:r>
           <w:rPr>
-            <w:rStyle w:val="Hyperlink"/>
+            <w:rStyle w:val="a9"/>
             <w:rFonts w:ascii="Verdana" w:hAnsi="Verdana"/>
             <w:sz w:val="20"/>
             <w:szCs w:val="20"/>
@@ -14434,7 +14397,7 @@
     </w:p>
     <w:p>
       <w:pPr>
-        <w:pStyle w:val="BodyTextIndent2"/>
+        <w:pStyle w:val="21"/>
         <w:numPr>
           <w:ilvl w:val="0"/>
           <w:numId w:val="16"/>
@@ -14456,7 +14419,7 @@
     </w:p>
     <w:p>
       <w:pPr>
-        <w:pStyle w:val="BodyTextIndent2"/>
+        <w:pStyle w:val="21"/>
         <w:ind w:left="1080"/>
         <w:rPr>
           <w:rFonts w:ascii="Verdana" w:hAnsi="Verdana"/>
@@ -14472,10 +14435,10 @@
         </w:rPr>
         <w:t>(</w:t>
       </w:r>
-      <w:hyperlink r:id="rId10" w:history="1">
+      <w:hyperlink r:id="rId11" w:history="1">
         <w:r>
           <w:rPr>
-            <w:rStyle w:val="Hyperlink"/>
+            <w:rStyle w:val="a9"/>
             <w:rFonts w:ascii="Verdana" w:hAnsi="Verdana"/>
             <w:sz w:val="20"/>
             <w:szCs w:val="20"/>
@@ -14494,7 +14457,7 @@
     </w:p>
     <w:p>
       <w:pPr>
-        <w:pStyle w:val="BodyTextIndent2"/>
+        <w:pStyle w:val="21"/>
         <w:numPr>
           <w:ilvl w:val="0"/>
           <w:numId w:val="16"/>
@@ -14524,7 +14487,7 @@
     </w:p>
     <w:p>
       <w:pPr>
-        <w:pStyle w:val="BodyTextIndent2"/>
+        <w:pStyle w:val="21"/>
         <w:ind w:left="1080"/>
         <w:rPr>
           <w:rFonts w:ascii="Verdana" w:hAnsi="Verdana"/>
@@ -14540,10 +14503,10 @@
         </w:rPr>
         <w:t>(</w:t>
       </w:r>
-      <w:hyperlink r:id="rId11" w:history="1">
+      <w:hyperlink r:id="rId12" w:history="1">
         <w:r>
           <w:rPr>
-            <w:rStyle w:val="Hyperlink"/>
+            <w:rStyle w:val="a9"/>
             <w:rFonts w:ascii="Verdana" w:hAnsi="Verdana"/>
             <w:sz w:val="20"/>
             <w:szCs w:val="20"/>
@@ -14562,7 +14525,7 @@
     </w:p>
     <w:p>
       <w:pPr>
-        <w:pStyle w:val="BodyTextIndent2"/>
+        <w:pStyle w:val="21"/>
         <w:numPr>
           <w:ilvl w:val="0"/>
           <w:numId w:val="16"/>
@@ -14592,7 +14555,7 @@
     </w:p>
     <w:p>
       <w:pPr>
-        <w:pStyle w:val="BodyTextIndent2"/>
+        <w:pStyle w:val="21"/>
         <w:ind w:left="1080"/>
         <w:rPr>
           <w:rFonts w:ascii="Verdana" w:hAnsi="Verdana"/>
@@ -14608,10 +14571,10 @@
         </w:rPr>
         <w:t>(</w:t>
       </w:r>
-      <w:hyperlink r:id="rId12" w:history="1">
+      <w:hyperlink r:id="rId13" w:history="1">
         <w:r>
           <w:rPr>
-            <w:rStyle w:val="Hyperlink"/>
+            <w:rStyle w:val="a9"/>
             <w:rFonts w:ascii="Verdana" w:hAnsi="Verdana"/>
             <w:sz w:val="20"/>
             <w:szCs w:val="20"/>
@@ -14630,7 +14593,7 @@
     </w:p>
     <w:p>
       <w:pPr>
-        <w:pStyle w:val="BodyTextIndent2"/>
+        <w:pStyle w:val="21"/>
         <w:numPr>
           <w:ilvl w:val="0"/>
           <w:numId w:val="16"/>
@@ -14660,7 +14623,7 @@
     </w:p>
     <w:p>
       <w:pPr>
-        <w:pStyle w:val="BodyTextIndent2"/>
+        <w:pStyle w:val="21"/>
         <w:ind w:left="1080"/>
         <w:rPr>
           <w:rFonts w:ascii="Verdana" w:hAnsi="Verdana"/>
@@ -14676,10 +14639,10 @@
         </w:rPr>
         <w:t>(</w:t>
       </w:r>
-      <w:hyperlink r:id="rId13" w:history="1">
+      <w:hyperlink r:id="rId14" w:history="1">
         <w:r>
           <w:rPr>
-            <w:rStyle w:val="Hyperlink"/>
+            <w:rStyle w:val="a9"/>
             <w:rFonts w:ascii="Verdana" w:hAnsi="Verdana"/>
             <w:sz w:val="20"/>
             <w:szCs w:val="20"/>
@@ -14698,17 +14661,17 @@
     </w:p>
     <w:p>
       <w:pPr>
-        <w:pStyle w:val="BodyTextIndent2"/>
-        <w:rPr>
-          <w:rFonts w:ascii="Verdana" w:hAnsi="Verdana"/>
-          <w:sz w:val="20"/>
-          <w:szCs w:val="20"/>
-        </w:rPr>
-      </w:pPr>
-    </w:p>
-    <w:p>
-      <w:pPr>
-        <w:pStyle w:val="BodyTextIndent2"/>
+        <w:pStyle w:val="21"/>
+        <w:rPr>
+          <w:rFonts w:ascii="Verdana" w:hAnsi="Verdana"/>
+          <w:sz w:val="20"/>
+          <w:szCs w:val="20"/>
+        </w:rPr>
+      </w:pPr>
+    </w:p>
+    <w:p>
+      <w:pPr>
+        <w:pStyle w:val="21"/>
         <w:rPr>
           <w:rFonts w:ascii="Verdana" w:hAnsi="Verdana"/>
           <w:sz w:val="20"/>
@@ -14726,20 +14689,21 @@
     </w:p>
     <w:p>
       <w:pPr>
-        <w:pStyle w:val="Heading1"/>
-      </w:pPr>
-      <w:bookmarkStart w:id="14" w:name="_Toc457828667"/>
-      <w:r>
+        <w:pStyle w:val="1"/>
+      </w:pPr>
+      <w:bookmarkStart w:id="15" w:name="_Toc457828667"/>
+      <w:r>
+        <w:lastRenderedPageBreak/>
         <w:t>Team</w:t>
       </w:r>
       <w:r>
         <w:t xml:space="preserve"> Acceptance</w:t>
       </w:r>
-      <w:bookmarkEnd w:id="14"/>
-    </w:p>
-    <w:p>
-      <w:pPr>
-        <w:pStyle w:val="BodyTextIndent2"/>
+      <w:bookmarkEnd w:id="15"/>
+    </w:p>
+    <w:p>
+      <w:pPr>
+        <w:pStyle w:val="21"/>
         <w:rPr>
           <w:rFonts w:ascii="Verdana" w:hAnsi="Verdana"/>
           <w:sz w:val="20"/>
@@ -14757,19 +14721,17 @@
     </w:p>
     <w:p>
       <w:pPr>
-        <w:pStyle w:val="BodyTextIndent2"/>
-        <w:rPr>
-          <w:rFonts w:ascii="Verdana" w:hAnsi="Verdana"/>
-          <w:sz w:val="20"/>
-          <w:szCs w:val="20"/>
-        </w:rPr>
-      </w:pPr>
-      <w:bookmarkStart w:id="15" w:name="_GoBack"/>
-      <w:bookmarkEnd w:id="15"/>
-    </w:p>
-    <w:p>
-      <w:pPr>
-        <w:pStyle w:val="BodyTextIndent2"/>
+        <w:pStyle w:val="21"/>
+        <w:rPr>
+          <w:rFonts w:ascii="Verdana" w:hAnsi="Verdana"/>
+          <w:sz w:val="20"/>
+          <w:szCs w:val="20"/>
+        </w:rPr>
+      </w:pPr>
+    </w:p>
+    <w:p>
+      <w:pPr>
+        <w:pStyle w:val="21"/>
         <w:rPr>
           <w:rFonts w:ascii="Verdana" w:hAnsi="Verdana"/>
           <w:sz w:val="20"/>
@@ -14787,7 +14749,7 @@
     </w:p>
     <w:p>
       <w:pPr>
-        <w:pStyle w:val="BodyTextIndent2"/>
+        <w:pStyle w:val="21"/>
         <w:numPr>
           <w:ilvl w:val="0"/>
           <w:numId w:val="13"/>
@@ -14809,7 +14771,7 @@
     </w:p>
     <w:p>
       <w:pPr>
-        <w:pStyle w:val="BodyTextIndent2"/>
+        <w:pStyle w:val="21"/>
         <w:numPr>
           <w:ilvl w:val="0"/>
           <w:numId w:val="13"/>
@@ -14831,7 +14793,7 @@
     </w:p>
     <w:p>
       <w:pPr>
-        <w:pStyle w:val="BodyTextIndent2"/>
+        <w:pStyle w:val="21"/>
         <w:numPr>
           <w:ilvl w:val="0"/>
           <w:numId w:val="13"/>
@@ -14848,13 +14810,12 @@
           <w:sz w:val="20"/>
           <w:szCs w:val="20"/>
         </w:rPr>
-        <w:lastRenderedPageBreak/>
         <w:t>agree that disclosures to other project participants will occur only with the written permission of the other party, and,</w:t>
       </w:r>
     </w:p>
     <w:p>
       <w:pPr>
-        <w:pStyle w:val="BodyTextIndent2"/>
+        <w:pStyle w:val="21"/>
         <w:numPr>
           <w:ilvl w:val="0"/>
           <w:numId w:val="13"/>
@@ -14876,7 +14837,7 @@
     </w:p>
     <w:p>
       <w:pPr>
-        <w:pStyle w:val="BodyTextIndent2"/>
+        <w:pStyle w:val="21"/>
         <w:numPr>
           <w:ilvl w:val="0"/>
           <w:numId w:val="13"/>
@@ -14898,7 +14859,7 @@
     </w:p>
     <w:p>
       <w:pPr>
-        <w:pStyle w:val="BodyTextIndent2"/>
+        <w:pStyle w:val="21"/>
         <w:numPr>
           <w:ilvl w:val="0"/>
           <w:numId w:val="13"/>
@@ -14928,17 +14889,17 @@
     </w:p>
     <w:p>
       <w:pPr>
-        <w:pStyle w:val="BodyTextIndent2"/>
-        <w:rPr>
-          <w:rFonts w:ascii="Verdana" w:hAnsi="Verdana"/>
-          <w:sz w:val="20"/>
-          <w:szCs w:val="20"/>
-        </w:rPr>
-      </w:pPr>
-    </w:p>
-    <w:p>
-      <w:pPr>
-        <w:pStyle w:val="BodyTextIndent2"/>
+        <w:pStyle w:val="21"/>
+        <w:rPr>
+          <w:rFonts w:ascii="Verdana" w:hAnsi="Verdana"/>
+          <w:sz w:val="20"/>
+          <w:szCs w:val="20"/>
+        </w:rPr>
+      </w:pPr>
+    </w:p>
+    <w:p>
+      <w:pPr>
+        <w:pStyle w:val="21"/>
         <w:rPr>
           <w:rFonts w:ascii="Verdana" w:hAnsi="Verdana"/>
           <w:sz w:val="20"/>
@@ -14956,53 +14917,35 @@
     </w:p>
     <w:p>
       <w:pPr>
-        <w:pStyle w:val="BodyTextIndent2"/>
-        <w:rPr>
-          <w:rFonts w:ascii="Verdana" w:hAnsi="Verdana"/>
-          <w:sz w:val="20"/>
-          <w:szCs w:val="20"/>
-        </w:rPr>
-      </w:pPr>
-    </w:p>
-    <w:p>
-      <w:pPr>
-        <w:pStyle w:val="BodyTextIndent2"/>
-        <w:rPr>
-          <w:rFonts w:ascii="Verdana" w:hAnsi="Verdana"/>
-          <w:sz w:val="20"/>
-          <w:szCs w:val="20"/>
-        </w:rPr>
-      </w:pPr>
-      <w:r>
-        <w:rPr>
-          <w:rFonts w:ascii="Verdana" w:hAnsi="Verdana"/>
-          <w:sz w:val="20"/>
-          <w:szCs w:val="20"/>
-        </w:rPr>
-        <w:t xml:space="preserve">The project team agrees that, in cases where the project concept, process, specification or any other proposal was devised by the project team, and the implementation or extension of the results of the project are expected/speculated to generate commercial returns (IP, trademarks, licenses, </w:t>
-      </w:r>
-      <w:proofErr w:type="spellStart"/>
-      <w:r>
-        <w:rPr>
-          <w:rFonts w:ascii="Verdana" w:hAnsi="Verdana"/>
-          <w:sz w:val="20"/>
-          <w:szCs w:val="20"/>
-        </w:rPr>
-        <w:t>etc</w:t>
-      </w:r>
-      <w:proofErr w:type="spellEnd"/>
-      <w:r>
-        <w:rPr>
-          <w:rFonts w:ascii="Verdana" w:hAnsi="Verdana"/>
-          <w:sz w:val="20"/>
-          <w:szCs w:val="20"/>
-        </w:rPr>
-        <w:t>), an agreement covering benefit sharing is required, in all other situations the project team owns the Intellectual Property of the work undertaken.</w:t>
-      </w:r>
-    </w:p>
-    <w:p>
-      <w:pPr>
-        <w:pStyle w:val="BodyTextIndent2"/>
+        <w:pStyle w:val="21"/>
+        <w:rPr>
+          <w:rFonts w:ascii="Verdana" w:hAnsi="Verdana"/>
+          <w:sz w:val="20"/>
+          <w:szCs w:val="20"/>
+        </w:rPr>
+      </w:pPr>
+    </w:p>
+    <w:p>
+      <w:pPr>
+        <w:pStyle w:val="21"/>
+        <w:rPr>
+          <w:rFonts w:ascii="Verdana" w:hAnsi="Verdana"/>
+          <w:sz w:val="20"/>
+          <w:szCs w:val="20"/>
+        </w:rPr>
+      </w:pPr>
+      <w:r>
+        <w:rPr>
+          <w:rFonts w:ascii="Verdana" w:hAnsi="Verdana"/>
+          <w:sz w:val="20"/>
+          <w:szCs w:val="20"/>
+        </w:rPr>
+        <w:t>The project team agrees that, in cases where the project concept, process, specification or any other proposal was devised by the project team, and the implementation or extension of the results of the project are expected/speculated to generate commercial returns (IP, trademarks, licenses, etc), an agreement covering benefit sharing is required, in all other situations the project team owns the Intellectual Property of the work undertaken.</w:t>
+      </w:r>
+    </w:p>
+    <w:p>
+      <w:pPr>
+        <w:pStyle w:val="21"/>
         <w:rPr>
           <w:rFonts w:ascii="Verdana" w:hAnsi="Verdana"/>
           <w:sz w:val="20"/>
@@ -15012,7 +14955,7 @@
     </w:p>
     <w:tbl>
       <w:tblPr>
-        <w:tblStyle w:val="TableGrid"/>
+        <w:tblStyle w:val="ab"/>
         <w:tblW w:w="0" w:type="auto"/>
         <w:tblLook w:val="04A0" w:firstRow="1" w:lastRow="0" w:firstColumn="1" w:lastColumn="0" w:noHBand="0" w:noVBand="1"/>
       </w:tblPr>
@@ -15069,7 +15012,6 @@
                 <w:lang w:val="en-GB"/>
               </w:rPr>
             </w:pPr>
-            <w:proofErr w:type="spellStart"/>
             <w:r>
               <w:rPr>
                 <w:rFonts w:ascii="Verdana" w:hAnsi="Verdana"/>
@@ -15078,18 +15020,7 @@
                 <w:szCs w:val="20"/>
                 <w:lang w:val="en-GB"/>
               </w:rPr>
-              <w:t>Changming</w:t>
-            </w:r>
-            <w:proofErr w:type="spellEnd"/>
-            <w:r>
-              <w:rPr>
-                <w:rFonts w:ascii="Verdana" w:hAnsi="Verdana"/>
-                <w:spacing w:val="-3"/>
-                <w:sz w:val="20"/>
-                <w:szCs w:val="20"/>
-                <w:lang w:val="en-GB"/>
-              </w:rPr>
-              <w:t xml:space="preserve"> Wu</w:t>
+              <w:t>Changming Wu</w:t>
             </w:r>
           </w:p>
         </w:tc>
@@ -15240,19 +15171,8 @@
                 <w:szCs w:val="20"/>
                 <w:lang w:val="en-US"/>
               </w:rPr>
-              <w:t xml:space="preserve">Hardik </w:t>
-            </w:r>
-            <w:proofErr w:type="spellStart"/>
-            <w:r>
-              <w:rPr>
-                <w:rFonts w:ascii="Verdana" w:hAnsi="Verdana"/>
-                <w:sz w:val="20"/>
-                <w:szCs w:val="20"/>
-                <w:lang w:val="en-US"/>
-              </w:rPr>
-              <w:t>Kansara</w:t>
-            </w:r>
-            <w:proofErr w:type="spellEnd"/>
+              <w:t>Hardik Kansara</w:t>
+            </w:r>
           </w:p>
           <w:p>
             <w:pPr>
@@ -15408,7 +15328,6 @@
                 <w:lang w:val="en-US"/>
               </w:rPr>
             </w:pPr>
-            <w:proofErr w:type="spellStart"/>
             <w:r>
               <w:rPr>
                 <w:rFonts w:ascii="Verdana" w:hAnsi="Verdana"/>
@@ -15416,17 +15335,7 @@
                 <w:szCs w:val="20"/>
                 <w:lang w:val="en-US"/>
               </w:rPr>
-              <w:t>Kwinno</w:t>
-            </w:r>
-            <w:proofErr w:type="spellEnd"/>
-            <w:r>
-              <w:rPr>
-                <w:rFonts w:ascii="Verdana" w:hAnsi="Verdana"/>
-                <w:sz w:val="20"/>
-                <w:szCs w:val="20"/>
-                <w:lang w:val="en-US"/>
-              </w:rPr>
-              <w:t xml:space="preserve"> Pineda</w:t>
+              <w:t>Kwinno Pineda</w:t>
             </w:r>
           </w:p>
           <w:p>
@@ -15582,19 +15491,8 @@
                 <w:szCs w:val="20"/>
                 <w:lang w:val="en-US"/>
               </w:rPr>
-              <w:t xml:space="preserve">Patrick </w:t>
-            </w:r>
-            <w:proofErr w:type="spellStart"/>
-            <w:r>
-              <w:rPr>
-                <w:rFonts w:ascii="Verdana" w:hAnsi="Verdana"/>
-                <w:sz w:val="20"/>
-                <w:szCs w:val="20"/>
-                <w:lang w:val="en-US"/>
-              </w:rPr>
-              <w:t>Cura</w:t>
-            </w:r>
-            <w:proofErr w:type="spellEnd"/>
+              <w:t>Patrick Cura</w:t>
+            </w:r>
           </w:p>
           <w:p>
             <w:pPr>
@@ -15701,28 +15599,27 @@
     </w:tbl>
     <w:p>
       <w:pPr>
-        <w:pStyle w:val="BodyTextIndent2"/>
-        <w:rPr>
-          <w:rFonts w:ascii="Verdana" w:hAnsi="Verdana"/>
-          <w:sz w:val="20"/>
-          <w:szCs w:val="20"/>
-        </w:rPr>
-      </w:pPr>
-    </w:p>
-    <w:p>
-      <w:pPr>
-        <w:pStyle w:val="Heading1"/>
+        <w:pStyle w:val="21"/>
+        <w:rPr>
+          <w:rFonts w:ascii="Verdana" w:hAnsi="Verdana"/>
+          <w:sz w:val="20"/>
+          <w:szCs w:val="20"/>
+        </w:rPr>
+      </w:pPr>
+    </w:p>
+    <w:p>
+      <w:pPr>
+        <w:pStyle w:val="1"/>
       </w:pPr>
       <w:bookmarkStart w:id="16" w:name="_Toc457828668"/>
       <w:r>
-        <w:lastRenderedPageBreak/>
         <w:t>Appendices</w:t>
       </w:r>
       <w:bookmarkEnd w:id="16"/>
     </w:p>
     <w:p>
       <w:pPr>
-        <w:pStyle w:val="BodyText"/>
+        <w:pStyle w:val="a0"/>
         <w:rPr>
           <w:lang w:val="en-NZ"/>
         </w:rPr>
@@ -15730,7 +15627,7 @@
     </w:p>
     <w:p>
       <w:pPr>
-        <w:pStyle w:val="BodyTextIndent2"/>
+        <w:pStyle w:val="21"/>
         <w:numPr>
           <w:ilvl w:val="0"/>
           <w:numId w:val="15"/>
@@ -15752,7 +15649,7 @@
     </w:p>
     <w:p>
       <w:pPr>
-        <w:pStyle w:val="BodyTextIndent2"/>
+        <w:pStyle w:val="21"/>
         <w:numPr>
           <w:ilvl w:val="0"/>
           <w:numId w:val="15"/>
@@ -15774,7 +15671,7 @@
     </w:p>
     <w:p>
       <w:pPr>
-        <w:pStyle w:val="BodyTextIndent2"/>
+        <w:pStyle w:val="21"/>
         <w:numPr>
           <w:ilvl w:val="0"/>
           <w:numId w:val="15"/>
@@ -15796,7 +15693,7 @@
     </w:p>
     <w:p>
       <w:pPr>
-        <w:pStyle w:val="BodyTextIndent2"/>
+        <w:pStyle w:val="21"/>
         <w:numPr>
           <w:ilvl w:val="0"/>
           <w:numId w:val="15"/>
@@ -15833,12 +15730,12 @@
       </w:r>
     </w:p>
     <w:sectPr>
-      <w:headerReference w:type="even" r:id="rId14"/>
-      <w:headerReference w:type="default" r:id="rId15"/>
-      <w:footerReference w:type="even" r:id="rId16"/>
-      <w:footerReference w:type="default" r:id="rId17"/>
-      <w:headerReference w:type="first" r:id="rId18"/>
-      <w:footerReference w:type="first" r:id="rId19"/>
+      <w:headerReference w:type="even" r:id="rId15"/>
+      <w:headerReference w:type="default" r:id="rId16"/>
+      <w:footerReference w:type="even" r:id="rId17"/>
+      <w:footerReference w:type="default" r:id="rId18"/>
+      <w:headerReference w:type="first" r:id="rId19"/>
+      <w:footerReference w:type="first" r:id="rId20"/>
       <w:pgSz w:w="11907" w:h="16840" w:code="9"/>
       <w:pgMar w:top="1440" w:right="1440" w:bottom="1440" w:left="1440" w:header="737" w:footer="737" w:gutter="0"/>
       <w:pgBorders w:offsetFrom="page">
@@ -15857,7 +15754,7 @@
 </file>
 
 <file path=word/endnotes.xml><?xml version="1.0" encoding="utf-8"?>
-<w:endnotes xmlns:wpc="http://schemas.microsoft.com/office/word/2010/wordprocessingCanvas" xmlns:mc="http://schemas.openxmlformats.org/markup-compatibility/2006" xmlns:o="urn:schemas-microsoft-com:office:office" xmlns:r="http://schemas.openxmlformats.org/officeDocument/2006/relationships" xmlns:m="http://schemas.openxmlformats.org/officeDocument/2006/math" xmlns:v="urn:schemas-microsoft-com:vml" xmlns:wp14="http://schemas.microsoft.com/office/word/2010/wordprocessingDrawing" xmlns:wp="http://schemas.openxmlformats.org/drawingml/2006/wordprocessingDrawing" xmlns:w10="urn:schemas-microsoft-com:office:word" xmlns:w="http://schemas.openxmlformats.org/wordprocessingml/2006/main" xmlns:w14="http://schemas.microsoft.com/office/word/2010/wordml" xmlns:w15="http://schemas.microsoft.com/office/word/2012/wordml" xmlns:wpg="http://schemas.microsoft.com/office/word/2010/wordprocessingGroup" xmlns:wpi="http://schemas.microsoft.com/office/word/2010/wordprocessingInk" xmlns:wne="http://schemas.microsoft.com/office/word/2006/wordml" xmlns:wps="http://schemas.microsoft.com/office/word/2010/wordprocessingShape" mc:Ignorable="w14 w15 wp14">
+<w:endnotes xmlns:wpc="http://schemas.microsoft.com/office/word/2010/wordprocessingCanvas" xmlns:mo="http://schemas.microsoft.com/office/mac/office/2008/main" xmlns:mc="http://schemas.openxmlformats.org/markup-compatibility/2006" xmlns:mv="urn:schemas-microsoft-com:mac:vml" xmlns:o="urn:schemas-microsoft-com:office:office" xmlns:r="http://schemas.openxmlformats.org/officeDocument/2006/relationships" xmlns:m="http://schemas.openxmlformats.org/officeDocument/2006/math" xmlns:v="urn:schemas-microsoft-com:vml" xmlns:wp14="http://schemas.microsoft.com/office/word/2010/wordprocessingDrawing" xmlns:wp="http://schemas.openxmlformats.org/drawingml/2006/wordprocessingDrawing" xmlns:w10="urn:schemas-microsoft-com:office:word" xmlns:w="http://schemas.openxmlformats.org/wordprocessingml/2006/main" xmlns:w14="http://schemas.microsoft.com/office/word/2010/wordml" xmlns:wpg="http://schemas.microsoft.com/office/word/2010/wordprocessingGroup" xmlns:wpi="http://schemas.microsoft.com/office/word/2010/wordprocessingInk" xmlns:wne="http://schemas.microsoft.com/office/word/2006/wordml" xmlns:wps="http://schemas.microsoft.com/office/word/2010/wordprocessingShape" mc:Ignorable="w14 wp14">
   <w:endnote w:type="separator" w:id="-1">
     <w:p>
       <w:r>
@@ -15876,17 +15773,17 @@
 </file>
 
 <file path=word/footer1.xml><?xml version="1.0" encoding="utf-8"?>
-<w:ftr xmlns:wpc="http://schemas.microsoft.com/office/word/2010/wordprocessingCanvas" xmlns:mc="http://schemas.openxmlformats.org/markup-compatibility/2006" xmlns:o="urn:schemas-microsoft-com:office:office" xmlns:r="http://schemas.openxmlformats.org/officeDocument/2006/relationships" xmlns:m="http://schemas.openxmlformats.org/officeDocument/2006/math" xmlns:v="urn:schemas-microsoft-com:vml" xmlns:wp14="http://schemas.microsoft.com/office/word/2010/wordprocessingDrawing" xmlns:wp="http://schemas.openxmlformats.org/drawingml/2006/wordprocessingDrawing" xmlns:w10="urn:schemas-microsoft-com:office:word" xmlns:w="http://schemas.openxmlformats.org/wordprocessingml/2006/main" xmlns:w14="http://schemas.microsoft.com/office/word/2010/wordml" xmlns:w15="http://schemas.microsoft.com/office/word/2012/wordml" xmlns:wpg="http://schemas.microsoft.com/office/word/2010/wordprocessingGroup" xmlns:wpi="http://schemas.microsoft.com/office/word/2010/wordprocessingInk" xmlns:wne="http://schemas.microsoft.com/office/word/2006/wordml" xmlns:wps="http://schemas.microsoft.com/office/word/2010/wordprocessingShape" mc:Ignorable="w14 w15 wp14">
+<w:ftr xmlns:wpc="http://schemas.microsoft.com/office/word/2010/wordprocessingCanvas" xmlns:mo="http://schemas.microsoft.com/office/mac/office/2008/main" xmlns:mc="http://schemas.openxmlformats.org/markup-compatibility/2006" xmlns:mv="urn:schemas-microsoft-com:mac:vml" xmlns:o="urn:schemas-microsoft-com:office:office" xmlns:r="http://schemas.openxmlformats.org/officeDocument/2006/relationships" xmlns:m="http://schemas.openxmlformats.org/officeDocument/2006/math" xmlns:v="urn:schemas-microsoft-com:vml" xmlns:wp14="http://schemas.microsoft.com/office/word/2010/wordprocessingDrawing" xmlns:wp="http://schemas.openxmlformats.org/drawingml/2006/wordprocessingDrawing" xmlns:w10="urn:schemas-microsoft-com:office:word" xmlns:w="http://schemas.openxmlformats.org/wordprocessingml/2006/main" xmlns:w14="http://schemas.microsoft.com/office/word/2010/wordml" xmlns:wpg="http://schemas.microsoft.com/office/word/2010/wordprocessingGroup" xmlns:wpi="http://schemas.microsoft.com/office/word/2010/wordprocessingInk" xmlns:wne="http://schemas.microsoft.com/office/word/2006/wordml" xmlns:wps="http://schemas.microsoft.com/office/word/2010/wordprocessingShape" mc:Ignorable="w14 wp14">
   <w:p>
     <w:pPr>
-      <w:pStyle w:val="Footer"/>
+      <w:pStyle w:val="a7"/>
     </w:pPr>
   </w:p>
 </w:ftr>
 </file>
 
 <file path=word/footer2.xml><?xml version="1.0" encoding="utf-8"?>
-<w:ftr xmlns:wpc="http://schemas.microsoft.com/office/word/2010/wordprocessingCanvas" xmlns:mc="http://schemas.openxmlformats.org/markup-compatibility/2006" xmlns:o="urn:schemas-microsoft-com:office:office" xmlns:r="http://schemas.openxmlformats.org/officeDocument/2006/relationships" xmlns:m="http://schemas.openxmlformats.org/officeDocument/2006/math" xmlns:v="urn:schemas-microsoft-com:vml" xmlns:wp14="http://schemas.microsoft.com/office/word/2010/wordprocessingDrawing" xmlns:wp="http://schemas.openxmlformats.org/drawingml/2006/wordprocessingDrawing" xmlns:w10="urn:schemas-microsoft-com:office:word" xmlns:w="http://schemas.openxmlformats.org/wordprocessingml/2006/main" xmlns:w14="http://schemas.microsoft.com/office/word/2010/wordml" xmlns:w15="http://schemas.microsoft.com/office/word/2012/wordml" xmlns:wpg="http://schemas.microsoft.com/office/word/2010/wordprocessingGroup" xmlns:wpi="http://schemas.microsoft.com/office/word/2010/wordprocessingInk" xmlns:wne="http://schemas.microsoft.com/office/word/2006/wordml" xmlns:wps="http://schemas.microsoft.com/office/word/2010/wordprocessingShape" mc:Ignorable="w14 w15 wp14">
+<w:ftr xmlns:wpc="http://schemas.microsoft.com/office/word/2010/wordprocessingCanvas" xmlns:mo="http://schemas.microsoft.com/office/mac/office/2008/main" xmlns:mc="http://schemas.openxmlformats.org/markup-compatibility/2006" xmlns:mv="urn:schemas-microsoft-com:mac:vml" xmlns:o="urn:schemas-microsoft-com:office:office" xmlns:r="http://schemas.openxmlformats.org/officeDocument/2006/relationships" xmlns:m="http://schemas.openxmlformats.org/officeDocument/2006/math" xmlns:v="urn:schemas-microsoft-com:vml" xmlns:wp14="http://schemas.microsoft.com/office/word/2010/wordprocessingDrawing" xmlns:wp="http://schemas.openxmlformats.org/drawingml/2006/wordprocessingDrawing" xmlns:w10="urn:schemas-microsoft-com:office:word" xmlns:w="http://schemas.openxmlformats.org/wordprocessingml/2006/main" xmlns:w14="http://schemas.microsoft.com/office/word/2010/wordml" xmlns:wpg="http://schemas.microsoft.com/office/word/2010/wordprocessingGroup" xmlns:wpi="http://schemas.microsoft.com/office/word/2010/wordprocessingInk" xmlns:wne="http://schemas.microsoft.com/office/word/2006/wordml" xmlns:wps="http://schemas.microsoft.com/office/word/2010/wordprocessingShape" mc:Ignorable="w14 wp14">
   <w:p>
     <w:pPr>
       <w:tabs>
@@ -15983,24 +15880,24 @@
   </w:p>
   <w:p>
     <w:pPr>
-      <w:pStyle w:val="Footer"/>
+      <w:pStyle w:val="a7"/>
     </w:pPr>
   </w:p>
 </w:ftr>
 </file>
 
 <file path=word/footer3.xml><?xml version="1.0" encoding="utf-8"?>
-<w:ftr xmlns:wpc="http://schemas.microsoft.com/office/word/2010/wordprocessingCanvas" xmlns:mc="http://schemas.openxmlformats.org/markup-compatibility/2006" xmlns:o="urn:schemas-microsoft-com:office:office" xmlns:r="http://schemas.openxmlformats.org/officeDocument/2006/relationships" xmlns:m="http://schemas.openxmlformats.org/officeDocument/2006/math" xmlns:v="urn:schemas-microsoft-com:vml" xmlns:wp14="http://schemas.microsoft.com/office/word/2010/wordprocessingDrawing" xmlns:wp="http://schemas.openxmlformats.org/drawingml/2006/wordprocessingDrawing" xmlns:w10="urn:schemas-microsoft-com:office:word" xmlns:w="http://schemas.openxmlformats.org/wordprocessingml/2006/main" xmlns:w14="http://schemas.microsoft.com/office/word/2010/wordml" xmlns:w15="http://schemas.microsoft.com/office/word/2012/wordml" xmlns:wpg="http://schemas.microsoft.com/office/word/2010/wordprocessingGroup" xmlns:wpi="http://schemas.microsoft.com/office/word/2010/wordprocessingInk" xmlns:wne="http://schemas.microsoft.com/office/word/2006/wordml" xmlns:wps="http://schemas.microsoft.com/office/word/2010/wordprocessingShape" mc:Ignorable="w14 w15 wp14">
+<w:ftr xmlns:wpc="http://schemas.microsoft.com/office/word/2010/wordprocessingCanvas" xmlns:mo="http://schemas.microsoft.com/office/mac/office/2008/main" xmlns:mc="http://schemas.openxmlformats.org/markup-compatibility/2006" xmlns:mv="urn:schemas-microsoft-com:mac:vml" xmlns:o="urn:schemas-microsoft-com:office:office" xmlns:r="http://schemas.openxmlformats.org/officeDocument/2006/relationships" xmlns:m="http://schemas.openxmlformats.org/officeDocument/2006/math" xmlns:v="urn:schemas-microsoft-com:vml" xmlns:wp14="http://schemas.microsoft.com/office/word/2010/wordprocessingDrawing" xmlns:wp="http://schemas.openxmlformats.org/drawingml/2006/wordprocessingDrawing" xmlns:w10="urn:schemas-microsoft-com:office:word" xmlns:w="http://schemas.openxmlformats.org/wordprocessingml/2006/main" xmlns:w14="http://schemas.microsoft.com/office/word/2010/wordml" xmlns:wpg="http://schemas.microsoft.com/office/word/2010/wordprocessingGroup" xmlns:wpi="http://schemas.microsoft.com/office/word/2010/wordprocessingInk" xmlns:wne="http://schemas.microsoft.com/office/word/2006/wordml" xmlns:wps="http://schemas.microsoft.com/office/word/2010/wordprocessingShape" mc:Ignorable="w14 wp14">
   <w:p>
     <w:pPr>
-      <w:pStyle w:val="Footer"/>
+      <w:pStyle w:val="a7"/>
     </w:pPr>
   </w:p>
 </w:ftr>
 </file>
 
 <file path=word/footnotes.xml><?xml version="1.0" encoding="utf-8"?>
-<w:footnotes xmlns:wpc="http://schemas.microsoft.com/office/word/2010/wordprocessingCanvas" xmlns:mc="http://schemas.openxmlformats.org/markup-compatibility/2006" xmlns:o="urn:schemas-microsoft-com:office:office" xmlns:r="http://schemas.openxmlformats.org/officeDocument/2006/relationships" xmlns:m="http://schemas.openxmlformats.org/officeDocument/2006/math" xmlns:v="urn:schemas-microsoft-com:vml" xmlns:wp14="http://schemas.microsoft.com/office/word/2010/wordprocessingDrawing" xmlns:wp="http://schemas.openxmlformats.org/drawingml/2006/wordprocessingDrawing" xmlns:w10="urn:schemas-microsoft-com:office:word" xmlns:w="http://schemas.openxmlformats.org/wordprocessingml/2006/main" xmlns:w14="http://schemas.microsoft.com/office/word/2010/wordml" xmlns:w15="http://schemas.microsoft.com/office/word/2012/wordml" xmlns:wpg="http://schemas.microsoft.com/office/word/2010/wordprocessingGroup" xmlns:wpi="http://schemas.microsoft.com/office/word/2010/wordprocessingInk" xmlns:wne="http://schemas.microsoft.com/office/word/2006/wordml" xmlns:wps="http://schemas.microsoft.com/office/word/2010/wordprocessingShape" mc:Ignorable="w14 w15 wp14">
+<w:footnotes xmlns:wpc="http://schemas.microsoft.com/office/word/2010/wordprocessingCanvas" xmlns:mo="http://schemas.microsoft.com/office/mac/office/2008/main" xmlns:mc="http://schemas.openxmlformats.org/markup-compatibility/2006" xmlns:mv="urn:schemas-microsoft-com:mac:vml" xmlns:o="urn:schemas-microsoft-com:office:office" xmlns:r="http://schemas.openxmlformats.org/officeDocument/2006/relationships" xmlns:m="http://schemas.openxmlformats.org/officeDocument/2006/math" xmlns:v="urn:schemas-microsoft-com:vml" xmlns:wp14="http://schemas.microsoft.com/office/word/2010/wordprocessingDrawing" xmlns:wp="http://schemas.openxmlformats.org/drawingml/2006/wordprocessingDrawing" xmlns:w10="urn:schemas-microsoft-com:office:word" xmlns:w="http://schemas.openxmlformats.org/wordprocessingml/2006/main" xmlns:w14="http://schemas.microsoft.com/office/word/2010/wordml" xmlns:wpg="http://schemas.microsoft.com/office/word/2010/wordprocessingGroup" xmlns:wpi="http://schemas.microsoft.com/office/word/2010/wordprocessingInk" xmlns:wne="http://schemas.microsoft.com/office/word/2006/wordml" xmlns:wps="http://schemas.microsoft.com/office/word/2010/wordprocessingShape" mc:Ignorable="w14 wp14">
   <w:footnote w:type="separator" w:id="-1">
     <w:p>
       <w:r>
@@ -16019,20 +15916,20 @@
 </file>
 
 <file path=word/header1.xml><?xml version="1.0" encoding="utf-8"?>
-<w:hdr xmlns:wpc="http://schemas.microsoft.com/office/word/2010/wordprocessingCanvas" xmlns:mc="http://schemas.openxmlformats.org/markup-compatibility/2006" xmlns:o="urn:schemas-microsoft-com:office:office" xmlns:r="http://schemas.openxmlformats.org/officeDocument/2006/relationships" xmlns:m="http://schemas.openxmlformats.org/officeDocument/2006/math" xmlns:v="urn:schemas-microsoft-com:vml" xmlns:wp14="http://schemas.microsoft.com/office/word/2010/wordprocessingDrawing" xmlns:wp="http://schemas.openxmlformats.org/drawingml/2006/wordprocessingDrawing" xmlns:w10="urn:schemas-microsoft-com:office:word" xmlns:w="http://schemas.openxmlformats.org/wordprocessingml/2006/main" xmlns:w14="http://schemas.microsoft.com/office/word/2010/wordml" xmlns:w15="http://schemas.microsoft.com/office/word/2012/wordml" xmlns:wpg="http://schemas.microsoft.com/office/word/2010/wordprocessingGroup" xmlns:wpi="http://schemas.microsoft.com/office/word/2010/wordprocessingInk" xmlns:wne="http://schemas.microsoft.com/office/word/2006/wordml" xmlns:wps="http://schemas.microsoft.com/office/word/2010/wordprocessingShape" mc:Ignorable="w14 w15 wp14">
+<w:hdr xmlns:wpc="http://schemas.microsoft.com/office/word/2010/wordprocessingCanvas" xmlns:mo="http://schemas.microsoft.com/office/mac/office/2008/main" xmlns:mc="http://schemas.openxmlformats.org/markup-compatibility/2006" xmlns:mv="urn:schemas-microsoft-com:mac:vml" xmlns:o="urn:schemas-microsoft-com:office:office" xmlns:r="http://schemas.openxmlformats.org/officeDocument/2006/relationships" xmlns:m="http://schemas.openxmlformats.org/officeDocument/2006/math" xmlns:v="urn:schemas-microsoft-com:vml" xmlns:wp14="http://schemas.microsoft.com/office/word/2010/wordprocessingDrawing" xmlns:wp="http://schemas.openxmlformats.org/drawingml/2006/wordprocessingDrawing" xmlns:w10="urn:schemas-microsoft-com:office:word" xmlns:w="http://schemas.openxmlformats.org/wordprocessingml/2006/main" xmlns:w14="http://schemas.microsoft.com/office/word/2010/wordml" xmlns:wpg="http://schemas.microsoft.com/office/word/2010/wordprocessingGroup" xmlns:wpi="http://schemas.microsoft.com/office/word/2010/wordprocessingInk" xmlns:wne="http://schemas.microsoft.com/office/word/2006/wordml" xmlns:wps="http://schemas.microsoft.com/office/word/2010/wordprocessingShape" mc:Ignorable="w14 wp14">
   <w:p>
     <w:pPr>
-      <w:pStyle w:val="Header"/>
+      <w:pStyle w:val="a5"/>
     </w:pPr>
   </w:p>
 </w:hdr>
 </file>
 
 <file path=word/header2.xml><?xml version="1.0" encoding="utf-8"?>
-<w:hdr xmlns:wpc="http://schemas.microsoft.com/office/word/2010/wordprocessingCanvas" xmlns:mc="http://schemas.openxmlformats.org/markup-compatibility/2006" xmlns:o="urn:schemas-microsoft-com:office:office" xmlns:r="http://schemas.openxmlformats.org/officeDocument/2006/relationships" xmlns:m="http://schemas.openxmlformats.org/officeDocument/2006/math" xmlns:v="urn:schemas-microsoft-com:vml" xmlns:wp14="http://schemas.microsoft.com/office/word/2010/wordprocessingDrawing" xmlns:wp="http://schemas.openxmlformats.org/drawingml/2006/wordprocessingDrawing" xmlns:w10="urn:schemas-microsoft-com:office:word" xmlns:w="http://schemas.openxmlformats.org/wordprocessingml/2006/main" xmlns:w14="http://schemas.microsoft.com/office/word/2010/wordml" xmlns:w15="http://schemas.microsoft.com/office/word/2012/wordml" xmlns:wpg="http://schemas.microsoft.com/office/word/2010/wordprocessingGroup" xmlns:wpi="http://schemas.microsoft.com/office/word/2010/wordprocessingInk" xmlns:wne="http://schemas.microsoft.com/office/word/2006/wordml" xmlns:wps="http://schemas.microsoft.com/office/word/2010/wordprocessingShape" mc:Ignorable="w14 w15 wp14">
+<w:hdr xmlns:wpc="http://schemas.microsoft.com/office/word/2010/wordprocessingCanvas" xmlns:mo="http://schemas.microsoft.com/office/mac/office/2008/main" xmlns:mc="http://schemas.openxmlformats.org/markup-compatibility/2006" xmlns:mv="urn:schemas-microsoft-com:mac:vml" xmlns:o="urn:schemas-microsoft-com:office:office" xmlns:r="http://schemas.openxmlformats.org/officeDocument/2006/relationships" xmlns:m="http://schemas.openxmlformats.org/officeDocument/2006/math" xmlns:v="urn:schemas-microsoft-com:vml" xmlns:wp14="http://schemas.microsoft.com/office/word/2010/wordprocessingDrawing" xmlns:wp="http://schemas.openxmlformats.org/drawingml/2006/wordprocessingDrawing" xmlns:w10="urn:schemas-microsoft-com:office:word" xmlns:w="http://schemas.openxmlformats.org/wordprocessingml/2006/main" xmlns:w14="http://schemas.microsoft.com/office/word/2010/wordml" xmlns:wpg="http://schemas.microsoft.com/office/word/2010/wordprocessingGroup" xmlns:wpi="http://schemas.microsoft.com/office/word/2010/wordprocessingInk" xmlns:wne="http://schemas.microsoft.com/office/word/2006/wordml" xmlns:wps="http://schemas.microsoft.com/office/word/2010/wordprocessingShape" mc:Ignorable="w14 wp14">
   <w:p>
     <w:pPr>
-      <w:pStyle w:val="Header"/>
+      <w:pStyle w:val="a5"/>
       <w:rPr>
         <w:lang w:val="en-GB"/>
       </w:rPr>
@@ -16082,17 +15979,17 @@
 </file>
 
 <file path=word/header3.xml><?xml version="1.0" encoding="utf-8"?>
-<w:hdr xmlns:wpc="http://schemas.microsoft.com/office/word/2010/wordprocessingCanvas" xmlns:mc="http://schemas.openxmlformats.org/markup-compatibility/2006" xmlns:o="urn:schemas-microsoft-com:office:office" xmlns:r="http://schemas.openxmlformats.org/officeDocument/2006/relationships" xmlns:m="http://schemas.openxmlformats.org/officeDocument/2006/math" xmlns:v="urn:schemas-microsoft-com:vml" xmlns:wp14="http://schemas.microsoft.com/office/word/2010/wordprocessingDrawing" xmlns:wp="http://schemas.openxmlformats.org/drawingml/2006/wordprocessingDrawing" xmlns:w10="urn:schemas-microsoft-com:office:word" xmlns:w="http://schemas.openxmlformats.org/wordprocessingml/2006/main" xmlns:w14="http://schemas.microsoft.com/office/word/2010/wordml" xmlns:w15="http://schemas.microsoft.com/office/word/2012/wordml" xmlns:wpg="http://schemas.microsoft.com/office/word/2010/wordprocessingGroup" xmlns:wpi="http://schemas.microsoft.com/office/word/2010/wordprocessingInk" xmlns:wne="http://schemas.microsoft.com/office/word/2006/wordml" xmlns:wps="http://schemas.microsoft.com/office/word/2010/wordprocessingShape" mc:Ignorable="w14 w15 wp14">
+<w:hdr xmlns:wpc="http://schemas.microsoft.com/office/word/2010/wordprocessingCanvas" xmlns:mo="http://schemas.microsoft.com/office/mac/office/2008/main" xmlns:mc="http://schemas.openxmlformats.org/markup-compatibility/2006" xmlns:mv="urn:schemas-microsoft-com:mac:vml" xmlns:o="urn:schemas-microsoft-com:office:office" xmlns:r="http://schemas.openxmlformats.org/officeDocument/2006/relationships" xmlns:m="http://schemas.openxmlformats.org/officeDocument/2006/math" xmlns:v="urn:schemas-microsoft-com:vml" xmlns:wp14="http://schemas.microsoft.com/office/word/2010/wordprocessingDrawing" xmlns:wp="http://schemas.openxmlformats.org/drawingml/2006/wordprocessingDrawing" xmlns:w10="urn:schemas-microsoft-com:office:word" xmlns:w="http://schemas.openxmlformats.org/wordprocessingml/2006/main" xmlns:w14="http://schemas.microsoft.com/office/word/2010/wordml" xmlns:wpg="http://schemas.microsoft.com/office/word/2010/wordprocessingGroup" xmlns:wpi="http://schemas.microsoft.com/office/word/2010/wordprocessingInk" xmlns:wne="http://schemas.microsoft.com/office/word/2006/wordml" xmlns:wps="http://schemas.microsoft.com/office/word/2010/wordprocessingShape" mc:Ignorable="w14 wp14">
   <w:p>
     <w:pPr>
-      <w:pStyle w:val="Header"/>
+      <w:pStyle w:val="a5"/>
     </w:pPr>
   </w:p>
 </w:hdr>
 </file>
 
 <file path=word/numbering.xml><?xml version="1.0" encoding="utf-8"?>
-<w:numbering xmlns:wpc="http://schemas.microsoft.com/office/word/2010/wordprocessingCanvas" xmlns:mc="http://schemas.openxmlformats.org/markup-compatibility/2006" xmlns:o="urn:schemas-microsoft-com:office:office" xmlns:r="http://schemas.openxmlformats.org/officeDocument/2006/relationships" xmlns:m="http://schemas.openxmlformats.org/officeDocument/2006/math" xmlns:v="urn:schemas-microsoft-com:vml" xmlns:wp14="http://schemas.microsoft.com/office/word/2010/wordprocessingDrawing" xmlns:wp="http://schemas.openxmlformats.org/drawingml/2006/wordprocessingDrawing" xmlns:w10="urn:schemas-microsoft-com:office:word" xmlns:w="http://schemas.openxmlformats.org/wordprocessingml/2006/main" xmlns:w14="http://schemas.microsoft.com/office/word/2010/wordml" xmlns:w15="http://schemas.microsoft.com/office/word/2012/wordml" xmlns:wpg="http://schemas.microsoft.com/office/word/2010/wordprocessingGroup" xmlns:wpi="http://schemas.microsoft.com/office/word/2010/wordprocessingInk" xmlns:wne="http://schemas.microsoft.com/office/word/2006/wordml" xmlns:wps="http://schemas.microsoft.com/office/word/2010/wordprocessingShape" mc:Ignorable="w14 w15 wp14">
+<w:numbering xmlns:wpc="http://schemas.microsoft.com/office/word/2010/wordprocessingCanvas" xmlns:mo="http://schemas.microsoft.com/office/mac/office/2008/main" xmlns:mc="http://schemas.openxmlformats.org/markup-compatibility/2006" xmlns:mv="urn:schemas-microsoft-com:mac:vml" xmlns:o="urn:schemas-microsoft-com:office:office" xmlns:r="http://schemas.openxmlformats.org/officeDocument/2006/relationships" xmlns:m="http://schemas.openxmlformats.org/officeDocument/2006/math" xmlns:v="urn:schemas-microsoft-com:vml" xmlns:wp14="http://schemas.microsoft.com/office/word/2010/wordprocessingDrawing" xmlns:wp="http://schemas.openxmlformats.org/drawingml/2006/wordprocessingDrawing" xmlns:w10="urn:schemas-microsoft-com:office:word" xmlns:w="http://schemas.openxmlformats.org/wordprocessingml/2006/main" xmlns:w14="http://schemas.microsoft.com/office/word/2010/wordml" xmlns:wpg="http://schemas.microsoft.com/office/word/2010/wordprocessingGroup" xmlns:wpi="http://schemas.microsoft.com/office/word/2010/wordprocessingInk" xmlns:wne="http://schemas.microsoft.com/office/word/2006/wordml" xmlns:wps="http://schemas.microsoft.com/office/word/2010/wordprocessingShape" mc:Ignorable="w14 wp14">
   <w:abstractNum w:abstractNumId="0">
     <w:nsid w:val="0198644D"/>
     <w:multiLevelType w:val="hybridMultilevel"/>
@@ -16504,7 +16401,7 @@
     <w:lvl w:ilvl="0">
       <w:start w:val="1"/>
       <w:numFmt w:val="decimal"/>
-      <w:pStyle w:val="Heading1"/>
+      <w:pStyle w:val="1"/>
       <w:lvlText w:val="%1"/>
       <w:lvlJc w:val="left"/>
       <w:pPr>
@@ -16520,7 +16417,7 @@
     <w:lvl w:ilvl="1">
       <w:start w:val="1"/>
       <w:numFmt w:val="decimal"/>
-      <w:pStyle w:val="Heading2"/>
+      <w:pStyle w:val="2"/>
       <w:lvlText w:val="%1.%2"/>
       <w:lvlJc w:val="left"/>
       <w:pPr>
@@ -16536,7 +16433,7 @@
     <w:lvl w:ilvl="2">
       <w:start w:val="1"/>
       <w:numFmt w:val="decimal"/>
-      <w:pStyle w:val="Heading3"/>
+      <w:pStyle w:val="3"/>
       <w:lvlText w:val="%1.%2.%3"/>
       <w:lvlJc w:val="left"/>
       <w:pPr>
@@ -16552,7 +16449,7 @@
     <w:lvl w:ilvl="3">
       <w:start w:val="1"/>
       <w:numFmt w:val="decimal"/>
-      <w:pStyle w:val="Heading4"/>
+      <w:pStyle w:val="4"/>
       <w:lvlText w:val="%1.%2.%3.%4"/>
       <w:lvlJc w:val="left"/>
       <w:pPr>
@@ -16568,7 +16465,7 @@
     <w:lvl w:ilvl="4">
       <w:start w:val="1"/>
       <w:numFmt w:val="decimal"/>
-      <w:pStyle w:val="Heading5"/>
+      <w:pStyle w:val="5"/>
       <w:lvlText w:val="%1.%2.%3.%4.%5"/>
       <w:lvlJc w:val="left"/>
       <w:pPr>
@@ -16584,7 +16481,7 @@
     <w:lvl w:ilvl="5">
       <w:start w:val="1"/>
       <w:numFmt w:val="none"/>
-      <w:pStyle w:val="Heading6"/>
+      <w:pStyle w:val="6"/>
       <w:lvlText w:val=""/>
       <w:lvlJc w:val="left"/>
       <w:pPr>
@@ -16600,7 +16497,7 @@
     <w:lvl w:ilvl="6">
       <w:start w:val="1"/>
       <w:numFmt w:val="none"/>
-      <w:pStyle w:val="Heading7"/>
+      <w:pStyle w:val="7"/>
       <w:lvlText w:val=""/>
       <w:lvlJc w:val="left"/>
       <w:pPr>
@@ -16616,7 +16513,7 @@
     <w:lvl w:ilvl="7">
       <w:start w:val="1"/>
       <w:numFmt w:val="none"/>
-      <w:pStyle w:val="Heading8"/>
+      <w:pStyle w:val="8"/>
       <w:lvlText w:val=""/>
       <w:lvlJc w:val="left"/>
       <w:pPr>
@@ -16632,7 +16529,7 @@
     <w:lvl w:ilvl="8">
       <w:start w:val="1"/>
       <w:numFmt w:val="none"/>
-      <w:pStyle w:val="Heading9"/>
+      <w:pStyle w:val="9"/>
       <w:lvlText w:val=""/>
       <w:lvlJc w:val="left"/>
       <w:pPr>
@@ -18730,7 +18627,7 @@
 </file>
 
 <file path=word/styles.xml><?xml version="1.0" encoding="utf-8"?>
-<w:styles xmlns:mc="http://schemas.openxmlformats.org/markup-compatibility/2006" xmlns:r="http://schemas.openxmlformats.org/officeDocument/2006/relationships" xmlns:w="http://schemas.openxmlformats.org/wordprocessingml/2006/main" xmlns:w14="http://schemas.microsoft.com/office/word/2010/wordml" xmlns:w15="http://schemas.microsoft.com/office/word/2012/wordml" mc:Ignorable="w14 w15">
+<w:styles xmlns:mc="http://schemas.openxmlformats.org/markup-compatibility/2006" xmlns:r="http://schemas.openxmlformats.org/officeDocument/2006/relationships" xmlns:w="http://schemas.openxmlformats.org/wordprocessingml/2006/main" xmlns:w14="http://schemas.microsoft.com/office/word/2010/wordml" mc:Ignorable="w14">
   <w:docDefaults>
     <w:rPrDefault>
       <w:rPr>
@@ -18746,371 +18643,158 @@
       </w:pPr>
     </w:pPrDefault>
   </w:docDefaults>
-  <w:latentStyles w:defLockedState="0" w:defUIPriority="99" w:defSemiHidden="0" w:defUnhideWhenUsed="0" w:defQFormat="0" w:count="371">
-    <w:lsdException w:name="Normal" w:uiPriority="0" w:qFormat="1"/>
-    <w:lsdException w:name="heading 1" w:uiPriority="0" w:qFormat="1"/>
-    <w:lsdException w:name="heading 2" w:semiHidden="1" w:uiPriority="0" w:unhideWhenUsed="1" w:qFormat="1"/>
-    <w:lsdException w:name="heading 3" w:semiHidden="1" w:uiPriority="0" w:unhideWhenUsed="1" w:qFormat="1"/>
-    <w:lsdException w:name="heading 4" w:semiHidden="1" w:uiPriority="0" w:unhideWhenUsed="1" w:qFormat="1"/>
-    <w:lsdException w:name="heading 5" w:semiHidden="1" w:uiPriority="0" w:unhideWhenUsed="1" w:qFormat="1"/>
-    <w:lsdException w:name="heading 6" w:semiHidden="1" w:uiPriority="0" w:unhideWhenUsed="1" w:qFormat="1"/>
-    <w:lsdException w:name="heading 7" w:semiHidden="1" w:uiPriority="0" w:unhideWhenUsed="1" w:qFormat="1"/>
-    <w:lsdException w:name="heading 8" w:semiHidden="1" w:uiPriority="0" w:unhideWhenUsed="1" w:qFormat="1"/>
-    <w:lsdException w:name="heading 9" w:semiHidden="1" w:uiPriority="0" w:unhideWhenUsed="1" w:qFormat="1"/>
-    <w:lsdException w:name="index 1" w:semiHidden="1" w:unhideWhenUsed="1"/>
-    <w:lsdException w:name="index 2" w:semiHidden="1" w:unhideWhenUsed="1"/>
-    <w:lsdException w:name="index 3" w:semiHidden="1" w:unhideWhenUsed="1"/>
-    <w:lsdException w:name="index 4" w:semiHidden="1" w:unhideWhenUsed="1"/>
-    <w:lsdException w:name="index 5" w:semiHidden="1" w:unhideWhenUsed="1"/>
-    <w:lsdException w:name="index 6" w:semiHidden="1" w:unhideWhenUsed="1"/>
-    <w:lsdException w:name="index 7" w:semiHidden="1" w:unhideWhenUsed="1"/>
-    <w:lsdException w:name="index 8" w:semiHidden="1" w:unhideWhenUsed="1"/>
-    <w:lsdException w:name="index 9" w:semiHidden="1" w:unhideWhenUsed="1"/>
-    <w:lsdException w:name="toc 1" w:semiHidden="1" w:uiPriority="39" w:unhideWhenUsed="1"/>
-    <w:lsdException w:name="toc 2" w:semiHidden="1" w:uiPriority="39" w:unhideWhenUsed="1"/>
-    <w:lsdException w:name="toc 3" w:semiHidden="1" w:uiPriority="39" w:unhideWhenUsed="1"/>
-    <w:lsdException w:name="toc 4" w:semiHidden="1" w:uiPriority="39" w:unhideWhenUsed="1"/>
-    <w:lsdException w:name="toc 5" w:semiHidden="1" w:uiPriority="39" w:unhideWhenUsed="1"/>
-    <w:lsdException w:name="toc 6" w:semiHidden="1" w:uiPriority="39" w:unhideWhenUsed="1"/>
-    <w:lsdException w:name="toc 7" w:semiHidden="1" w:uiPriority="39" w:unhideWhenUsed="1"/>
-    <w:lsdException w:name="toc 8" w:semiHidden="1" w:uiPriority="39" w:unhideWhenUsed="1"/>
-    <w:lsdException w:name="toc 9" w:semiHidden="1" w:uiPriority="39" w:unhideWhenUsed="1"/>
-    <w:lsdException w:name="Normal Indent" w:semiHidden="1" w:unhideWhenUsed="1"/>
-    <w:lsdException w:name="footnote text" w:semiHidden="1" w:unhideWhenUsed="1"/>
-    <w:lsdException w:name="annotation text" w:semiHidden="1" w:unhideWhenUsed="1"/>
-    <w:lsdException w:name="header" w:semiHidden="1" w:uiPriority="0" w:unhideWhenUsed="1"/>
-    <w:lsdException w:name="footer" w:semiHidden="1" w:unhideWhenUsed="1"/>
-    <w:lsdException w:name="index heading" w:semiHidden="1" w:unhideWhenUsed="1"/>
-    <w:lsdException w:name="caption" w:semiHidden="1" w:uiPriority="0" w:unhideWhenUsed="1" w:qFormat="1"/>
-    <w:lsdException w:name="table of figures" w:semiHidden="1" w:unhideWhenUsed="1"/>
-    <w:lsdException w:name="envelope address" w:semiHidden="1" w:unhideWhenUsed="1"/>
-    <w:lsdException w:name="envelope return" w:semiHidden="1" w:unhideWhenUsed="1"/>
-    <w:lsdException w:name="footnote reference" w:semiHidden="1" w:unhideWhenUsed="1"/>
-    <w:lsdException w:name="annotation reference" w:semiHidden="1" w:unhideWhenUsed="1"/>
-    <w:lsdException w:name="line number" w:semiHidden="1" w:unhideWhenUsed="1"/>
-    <w:lsdException w:name="page number" w:semiHidden="1" w:unhideWhenUsed="1"/>
-    <w:lsdException w:name="endnote reference" w:semiHidden="1" w:unhideWhenUsed="1"/>
-    <w:lsdException w:name="endnote text" w:semiHidden="1" w:unhideWhenUsed="1"/>
-    <w:lsdException w:name="table of authorities" w:semiHidden="1" w:unhideWhenUsed="1"/>
-    <w:lsdException w:name="macro" w:semiHidden="1" w:unhideWhenUsed="1"/>
-    <w:lsdException w:name="toa heading" w:semiHidden="1" w:unhideWhenUsed="1"/>
-    <w:lsdException w:name="List" w:semiHidden="1" w:unhideWhenUsed="1"/>
-    <w:lsdException w:name="List Bullet" w:semiHidden="1" w:unhideWhenUsed="1"/>
-    <w:lsdException w:name="List Number" w:semiHidden="1" w:unhideWhenUsed="1"/>
-    <w:lsdException w:name="List 2" w:semiHidden="1" w:unhideWhenUsed="1"/>
-    <w:lsdException w:name="List 3" w:semiHidden="1" w:unhideWhenUsed="1"/>
-    <w:lsdException w:name="List 4" w:semiHidden="1" w:unhideWhenUsed="1"/>
-    <w:lsdException w:name="List 5" w:semiHidden="1" w:unhideWhenUsed="1"/>
-    <w:lsdException w:name="List Bullet 2" w:semiHidden="1" w:unhideWhenUsed="1"/>
-    <w:lsdException w:name="List Bullet 3" w:semiHidden="1" w:unhideWhenUsed="1"/>
-    <w:lsdException w:name="List Bullet 4" w:semiHidden="1" w:unhideWhenUsed="1"/>
-    <w:lsdException w:name="List Bullet 5" w:semiHidden="1" w:unhideWhenUsed="1"/>
-    <w:lsdException w:name="List Number 2" w:semiHidden="1" w:unhideWhenUsed="1"/>
-    <w:lsdException w:name="List Number 3" w:semiHidden="1" w:unhideWhenUsed="1"/>
-    <w:lsdException w:name="List Number 4" w:semiHidden="1" w:unhideWhenUsed="1"/>
-    <w:lsdException w:name="List Number 5" w:semiHidden="1" w:unhideWhenUsed="1"/>
-    <w:lsdException w:name="Title" w:uiPriority="10" w:qFormat="1"/>
-    <w:lsdException w:name="Closing" w:semiHidden="1" w:unhideWhenUsed="1"/>
-    <w:lsdException w:name="Signature" w:semiHidden="1" w:unhideWhenUsed="1"/>
-    <w:lsdException w:name="Default Paragraph Font" w:semiHidden="1" w:uiPriority="1" w:unhideWhenUsed="1"/>
-    <w:lsdException w:name="Body Text" w:semiHidden="1" w:uiPriority="0" w:unhideWhenUsed="1"/>
-    <w:lsdException w:name="Body Text Indent" w:semiHidden="1" w:unhideWhenUsed="1"/>
-    <w:lsdException w:name="List Continue" w:semiHidden="1" w:unhideWhenUsed="1"/>
-    <w:lsdException w:name="List Continue 2" w:semiHidden="1" w:unhideWhenUsed="1"/>
-    <w:lsdException w:name="List Continue 3" w:semiHidden="1" w:unhideWhenUsed="1"/>
-    <w:lsdException w:name="List Continue 4" w:semiHidden="1" w:unhideWhenUsed="1"/>
-    <w:lsdException w:name="List Continue 5" w:semiHidden="1" w:unhideWhenUsed="1"/>
-    <w:lsdException w:name="Message Header" w:semiHidden="1" w:unhideWhenUsed="1"/>
-    <w:lsdException w:name="Subtitle" w:uiPriority="11" w:qFormat="1"/>
-    <w:lsdException w:name="Salutation" w:semiHidden="1" w:unhideWhenUsed="1"/>
-    <w:lsdException w:name="Date" w:semiHidden="1" w:unhideWhenUsed="1"/>
-    <w:lsdException w:name="Body Text First Indent" w:semiHidden="1" w:unhideWhenUsed="1"/>
-    <w:lsdException w:name="Body Text First Indent 2" w:semiHidden="1" w:unhideWhenUsed="1"/>
-    <w:lsdException w:name="Note Heading" w:semiHidden="1" w:unhideWhenUsed="1"/>
-    <w:lsdException w:name="Body Text 2" w:semiHidden="1" w:unhideWhenUsed="1"/>
-    <w:lsdException w:name="Body Text 3" w:semiHidden="1" w:unhideWhenUsed="1"/>
-    <w:lsdException w:name="Body Text Indent 2" w:semiHidden="1" w:uiPriority="0" w:unhideWhenUsed="1"/>
-    <w:lsdException w:name="Body Text Indent 3" w:semiHidden="1" w:unhideWhenUsed="1"/>
-    <w:lsdException w:name="Block Text" w:semiHidden="1" w:unhideWhenUsed="1"/>
-    <w:lsdException w:name="Hyperlink" w:semiHidden="1" w:unhideWhenUsed="1"/>
-    <w:lsdException w:name="FollowedHyperlink" w:semiHidden="1" w:unhideWhenUsed="1"/>
-    <w:lsdException w:name="Strong" w:uiPriority="22" w:qFormat="1"/>
-    <w:lsdException w:name="Emphasis" w:uiPriority="20" w:qFormat="1"/>
-    <w:lsdException w:name="Document Map" w:semiHidden="1" w:unhideWhenUsed="1"/>
-    <w:lsdException w:name="Plain Text" w:semiHidden="1" w:unhideWhenUsed="1"/>
-    <w:lsdException w:name="E-mail Signature" w:semiHidden="1" w:unhideWhenUsed="1"/>
-    <w:lsdException w:name="HTML Top of Form" w:semiHidden="1" w:unhideWhenUsed="1"/>
-    <w:lsdException w:name="HTML Bottom of Form" w:semiHidden="1" w:unhideWhenUsed="1"/>
-    <w:lsdException w:name="Normal (Web)" w:semiHidden="1" w:unhideWhenUsed="1"/>
-    <w:lsdException w:name="HTML Acronym" w:semiHidden="1" w:unhideWhenUsed="1"/>
-    <w:lsdException w:name="HTML Address" w:semiHidden="1" w:unhideWhenUsed="1"/>
-    <w:lsdException w:name="HTML Cite" w:semiHidden="1" w:unhideWhenUsed="1"/>
-    <w:lsdException w:name="HTML Code" w:semiHidden="1" w:unhideWhenUsed="1"/>
-    <w:lsdException w:name="HTML Definition" w:semiHidden="1" w:unhideWhenUsed="1"/>
-    <w:lsdException w:name="HTML Keyboard" w:semiHidden="1" w:unhideWhenUsed="1"/>
-    <w:lsdException w:name="HTML Preformatted" w:semiHidden="1" w:unhideWhenUsed="1"/>
-    <w:lsdException w:name="HTML Sample" w:semiHidden="1" w:unhideWhenUsed="1"/>
-    <w:lsdException w:name="HTML Typewriter" w:semiHidden="1" w:unhideWhenUsed="1"/>
-    <w:lsdException w:name="HTML Variable" w:semiHidden="1" w:unhideWhenUsed="1"/>
-    <w:lsdException w:name="Normal Table" w:semiHidden="1" w:unhideWhenUsed="1"/>
-    <w:lsdException w:name="annotation subject" w:semiHidden="1" w:unhideWhenUsed="1"/>
-    <w:lsdException w:name="No List" w:semiHidden="1" w:unhideWhenUsed="1"/>
-    <w:lsdException w:name="Outline List 1" w:semiHidden="1" w:unhideWhenUsed="1"/>
-    <w:lsdException w:name="Outline List 2" w:semiHidden="1" w:unhideWhenUsed="1"/>
-    <w:lsdException w:name="Outline List 3" w:semiHidden="1" w:unhideWhenUsed="1"/>
-    <w:lsdException w:name="Table Simple 1" w:semiHidden="1" w:unhideWhenUsed="1"/>
-    <w:lsdException w:name="Table Simple 2" w:semiHidden="1" w:unhideWhenUsed="1"/>
-    <w:lsdException w:name="Table Simple 3" w:semiHidden="1" w:unhideWhenUsed="1"/>
-    <w:lsdException w:name="Table Classic 1" w:semiHidden="1" w:unhideWhenUsed="1"/>
-    <w:lsdException w:name="Table Classic 2" w:semiHidden="1" w:unhideWhenUsed="1"/>
-    <w:lsdException w:name="Table Classic 3" w:semiHidden="1" w:unhideWhenUsed="1"/>
-    <w:lsdException w:name="Table Classic 4" w:semiHidden="1" w:unhideWhenUsed="1"/>
-    <w:lsdException w:name="Table Colorful 1" w:semiHidden="1" w:unhideWhenUsed="1"/>
-    <w:lsdException w:name="Table Colorful 2" w:semiHidden="1" w:unhideWhenUsed="1"/>
-    <w:lsdException w:name="Table Colorful 3" w:semiHidden="1" w:unhideWhenUsed="1"/>
-    <w:lsdException w:name="Table Columns 1" w:semiHidden="1" w:unhideWhenUsed="1"/>
-    <w:lsdException w:name="Table Columns 2" w:semiHidden="1" w:unhideWhenUsed="1"/>
-    <w:lsdException w:name="Table Columns 3" w:semiHidden="1" w:unhideWhenUsed="1"/>
-    <w:lsdException w:name="Table Columns 4" w:semiHidden="1" w:unhideWhenUsed="1"/>
-    <w:lsdException w:name="Table Columns 5" w:semiHidden="1" w:unhideWhenUsed="1"/>
-    <w:lsdException w:name="Table Grid 1" w:semiHidden="1" w:unhideWhenUsed="1"/>
-    <w:lsdException w:name="Table Grid 2" w:semiHidden="1" w:unhideWhenUsed="1"/>
-    <w:lsdException w:name="Table Grid 3" w:semiHidden="1" w:unhideWhenUsed="1"/>
-    <w:lsdException w:name="Table Grid 4" w:semiHidden="1" w:unhideWhenUsed="1"/>
-    <w:lsdException w:name="Table Grid 5" w:semiHidden="1" w:unhideWhenUsed="1"/>
-    <w:lsdException w:name="Table Grid 6" w:semiHidden="1" w:unhideWhenUsed="1"/>
-    <w:lsdException w:name="Table Grid 7" w:semiHidden="1" w:unhideWhenUsed="1"/>
-    <w:lsdException w:name="Table Grid 8" w:semiHidden="1" w:unhideWhenUsed="1"/>
-    <w:lsdException w:name="Table List 1" w:semiHidden="1" w:unhideWhenUsed="1"/>
-    <w:lsdException w:name="Table List 2" w:semiHidden="1" w:unhideWhenUsed="1"/>
-    <w:lsdException w:name="Table List 3" w:semiHidden="1" w:unhideWhenUsed="1"/>
-    <w:lsdException w:name="Table List 4" w:semiHidden="1" w:unhideWhenUsed="1"/>
-    <w:lsdException w:name="Table List 5" w:semiHidden="1" w:unhideWhenUsed="1"/>
-    <w:lsdException w:name="Table List 6" w:semiHidden="1" w:unhideWhenUsed="1"/>
-    <w:lsdException w:name="Table List 7" w:semiHidden="1" w:unhideWhenUsed="1"/>
-    <w:lsdException w:name="Table List 8" w:semiHidden="1" w:unhideWhenUsed="1"/>
-    <w:lsdException w:name="Table 3D effects 1" w:semiHidden="1" w:unhideWhenUsed="1"/>
-    <w:lsdException w:name="Table 3D effects 2" w:semiHidden="1" w:unhideWhenUsed="1"/>
-    <w:lsdException w:name="Table 3D effects 3" w:semiHidden="1" w:unhideWhenUsed="1"/>
-    <w:lsdException w:name="Table Contemporary" w:semiHidden="1" w:unhideWhenUsed="1"/>
-    <w:lsdException w:name="Table Elegant" w:semiHidden="1" w:unhideWhenUsed="1"/>
-    <w:lsdException w:name="Table Professional" w:semiHidden="1" w:unhideWhenUsed="1"/>
-    <w:lsdException w:name="Table Subtle 1" w:semiHidden="1" w:unhideWhenUsed="1"/>
-    <w:lsdException w:name="Table Subtle 2" w:semiHidden="1" w:unhideWhenUsed="1"/>
-    <w:lsdException w:name="Table Web 1" w:semiHidden="1" w:unhideWhenUsed="1"/>
-    <w:lsdException w:name="Table Web 2" w:semiHidden="1" w:unhideWhenUsed="1"/>
-    <w:lsdException w:name="Table Web 3" w:semiHidden="1" w:unhideWhenUsed="1"/>
-    <w:lsdException w:name="Balloon Text" w:semiHidden="1" w:unhideWhenUsed="1"/>
-    <w:lsdException w:name="Table Grid" w:uiPriority="39"/>
-    <w:lsdException w:name="Table Theme" w:semiHidden="1" w:unhideWhenUsed="1"/>
-    <w:lsdException w:name="Placeholder Text" w:semiHidden="1"/>
-    <w:lsdException w:name="No Spacing" w:uiPriority="1" w:qFormat="1"/>
-    <w:lsdException w:name="Light Shading" w:uiPriority="60"/>
-    <w:lsdException w:name="Light List" w:uiPriority="61"/>
-    <w:lsdException w:name="Light Grid" w:uiPriority="62"/>
-    <w:lsdException w:name="Medium Shading 1" w:uiPriority="63"/>
-    <w:lsdException w:name="Medium Shading 2" w:uiPriority="64"/>
-    <w:lsdException w:name="Medium List 1" w:uiPriority="65"/>
-    <w:lsdException w:name="Medium List 2" w:uiPriority="66"/>
-    <w:lsdException w:name="Medium Grid 1" w:uiPriority="67"/>
-    <w:lsdException w:name="Medium Grid 2" w:uiPriority="68"/>
-    <w:lsdException w:name="Medium Grid 3" w:uiPriority="69"/>
-    <w:lsdException w:name="Dark List" w:uiPriority="70"/>
-    <w:lsdException w:name="Colorful Shading" w:uiPriority="71"/>
-    <w:lsdException w:name="Colorful List" w:uiPriority="72"/>
-    <w:lsdException w:name="Colorful Grid" w:uiPriority="73"/>
-    <w:lsdException w:name="Light Shading Accent 1" w:uiPriority="60"/>
-    <w:lsdException w:name="Light List Accent 1" w:uiPriority="61"/>
-    <w:lsdException w:name="Light Grid Accent 1" w:uiPriority="62"/>
-    <w:lsdException w:name="Medium Shading 1 Accent 1" w:uiPriority="63"/>
-    <w:lsdException w:name="Medium Shading 2 Accent 1" w:uiPriority="64"/>
-    <w:lsdException w:name="Medium List 1 Accent 1" w:uiPriority="65"/>
-    <w:lsdException w:name="Revision" w:semiHidden="1"/>
-    <w:lsdException w:name="List Paragraph" w:uiPriority="34" w:qFormat="1"/>
-    <w:lsdException w:name="Quote" w:uiPriority="29" w:qFormat="1"/>
-    <w:lsdException w:name="Intense Quote" w:uiPriority="30" w:qFormat="1"/>
-    <w:lsdException w:name="Medium List 2 Accent 1" w:uiPriority="66"/>
-    <w:lsdException w:name="Medium Grid 1 Accent 1" w:uiPriority="67"/>
-    <w:lsdException w:name="Medium Grid 2 Accent 1" w:uiPriority="68"/>
-    <w:lsdException w:name="Medium Grid 3 Accent 1" w:uiPriority="69"/>
-    <w:lsdException w:name="Dark List Accent 1" w:uiPriority="70"/>
-    <w:lsdException w:name="Colorful Shading Accent 1" w:uiPriority="71"/>
-    <w:lsdException w:name="Colorful List Accent 1" w:uiPriority="72"/>
-    <w:lsdException w:name="Colorful Grid Accent 1" w:uiPriority="73"/>
-    <w:lsdException w:name="Light Shading Accent 2" w:uiPriority="60"/>
-    <w:lsdException w:name="Light List Accent 2" w:uiPriority="61"/>
-    <w:lsdException w:name="Light Grid Accent 2" w:uiPriority="62"/>
-    <w:lsdException w:name="Medium Shading 1 Accent 2" w:uiPriority="63"/>
-    <w:lsdException w:name="Medium Shading 2 Accent 2" w:uiPriority="64"/>
-    <w:lsdException w:name="Medium List 1 Accent 2" w:uiPriority="65"/>
-    <w:lsdException w:name="Medium List 2 Accent 2" w:uiPriority="66"/>
-    <w:lsdException w:name="Medium Grid 1 Accent 2" w:uiPriority="67"/>
-    <w:lsdException w:name="Medium Grid 2 Accent 2" w:uiPriority="68"/>
-    <w:lsdException w:name="Medium Grid 3 Accent 2" w:uiPriority="69"/>
-    <w:lsdException w:name="Dark List Accent 2" w:uiPriority="70"/>
-    <w:lsdException w:name="Colorful Shading Accent 2" w:uiPriority="71"/>
-    <w:lsdException w:name="Colorful List Accent 2" w:uiPriority="72"/>
-    <w:lsdException w:name="Colorful Grid Accent 2" w:uiPriority="73"/>
-    <w:lsdException w:name="Light Shading Accent 3" w:uiPriority="60"/>
-    <w:lsdException w:name="Light List Accent 3" w:uiPriority="61"/>
-    <w:lsdException w:name="Light Grid Accent 3" w:uiPriority="62"/>
-    <w:lsdException w:name="Medium Shading 1 Accent 3" w:uiPriority="63"/>
-    <w:lsdException w:name="Medium Shading 2 Accent 3" w:uiPriority="64"/>
-    <w:lsdException w:name="Medium List 1 Accent 3" w:uiPriority="65"/>
-    <w:lsdException w:name="Medium List 2 Accent 3" w:uiPriority="66"/>
-    <w:lsdException w:name="Medium Grid 1 Accent 3" w:uiPriority="67"/>
-    <w:lsdException w:name="Medium Grid 2 Accent 3" w:uiPriority="68"/>
-    <w:lsdException w:name="Medium Grid 3 Accent 3" w:uiPriority="69"/>
-    <w:lsdException w:name="Dark List Accent 3" w:uiPriority="70"/>
-    <w:lsdException w:name="Colorful Shading Accent 3" w:uiPriority="71"/>
-    <w:lsdException w:name="Colorful List Accent 3" w:uiPriority="72"/>
-    <w:lsdException w:name="Colorful Grid Accent 3" w:uiPriority="73"/>
-    <w:lsdException w:name="Light Shading Accent 4" w:uiPriority="60"/>
-    <w:lsdException w:name="Light List Accent 4" w:uiPriority="61"/>
-    <w:lsdException w:name="Light Grid Accent 4" w:uiPriority="62"/>
-    <w:lsdException w:name="Medium Shading 1 Accent 4" w:uiPriority="63"/>
-    <w:lsdException w:name="Medium Shading 2 Accent 4" w:uiPriority="64"/>
-    <w:lsdException w:name="Medium List 1 Accent 4" w:uiPriority="65"/>
-    <w:lsdException w:name="Medium List 2 Accent 4" w:uiPriority="66"/>
-    <w:lsdException w:name="Medium Grid 1 Accent 4" w:uiPriority="67"/>
-    <w:lsdException w:name="Medium Grid 2 Accent 4" w:uiPriority="68"/>
-    <w:lsdException w:name="Medium Grid 3 Accent 4" w:uiPriority="69"/>
-    <w:lsdException w:name="Dark List Accent 4" w:uiPriority="70"/>
-    <w:lsdException w:name="Colorful Shading Accent 4" w:uiPriority="71"/>
-    <w:lsdException w:name="Colorful List Accent 4" w:uiPriority="72"/>
-    <w:lsdException w:name="Colorful Grid Accent 4" w:uiPriority="73"/>
-    <w:lsdException w:name="Light Shading Accent 5" w:uiPriority="60"/>
-    <w:lsdException w:name="Light List Accent 5" w:uiPriority="61"/>
-    <w:lsdException w:name="Light Grid Accent 5" w:uiPriority="62"/>
-    <w:lsdException w:name="Medium Shading 1 Accent 5" w:uiPriority="63"/>
-    <w:lsdException w:name="Medium Shading 2 Accent 5" w:uiPriority="64"/>
-    <w:lsdException w:name="Medium List 1 Accent 5" w:uiPriority="65"/>
-    <w:lsdException w:name="Medium List 2 Accent 5" w:uiPriority="66"/>
-    <w:lsdException w:name="Medium Grid 1 Accent 5" w:uiPriority="67"/>
-    <w:lsdException w:name="Medium Grid 2 Accent 5" w:uiPriority="68"/>
-    <w:lsdException w:name="Medium Grid 3 Accent 5" w:uiPriority="69"/>
-    <w:lsdException w:name="Dark List Accent 5" w:uiPriority="70"/>
-    <w:lsdException w:name="Colorful Shading Accent 5" w:uiPriority="71"/>
-    <w:lsdException w:name="Colorful List Accent 5" w:uiPriority="72"/>
-    <w:lsdException w:name="Colorful Grid Accent 5" w:uiPriority="73"/>
-    <w:lsdException w:name="Light Shading Accent 6" w:uiPriority="60"/>
-    <w:lsdException w:name="Light List Accent 6" w:uiPriority="61"/>
-    <w:lsdException w:name="Light Grid Accent 6" w:uiPriority="62"/>
-    <w:lsdException w:name="Medium Shading 1 Accent 6" w:uiPriority="63"/>
-    <w:lsdException w:name="Medium Shading 2 Accent 6" w:uiPriority="64"/>
-    <w:lsdException w:name="Medium List 1 Accent 6" w:uiPriority="65"/>
-    <w:lsdException w:name="Medium List 2 Accent 6" w:uiPriority="66"/>
-    <w:lsdException w:name="Medium Grid 1 Accent 6" w:uiPriority="67"/>
-    <w:lsdException w:name="Medium Grid 2 Accent 6" w:uiPriority="68"/>
-    <w:lsdException w:name="Medium Grid 3 Accent 6" w:uiPriority="69"/>
-    <w:lsdException w:name="Dark List Accent 6" w:uiPriority="70"/>
-    <w:lsdException w:name="Colorful Shading Accent 6" w:uiPriority="71"/>
-    <w:lsdException w:name="Colorful List Accent 6" w:uiPriority="72"/>
-    <w:lsdException w:name="Colorful Grid Accent 6" w:uiPriority="73"/>
-    <w:lsdException w:name="Subtle Emphasis" w:uiPriority="19" w:qFormat="1"/>
-    <w:lsdException w:name="Intense Emphasis" w:uiPriority="21" w:qFormat="1"/>
-    <w:lsdException w:name="Subtle Reference" w:uiPriority="31" w:qFormat="1"/>
-    <w:lsdException w:name="Intense Reference" w:uiPriority="32" w:qFormat="1"/>
-    <w:lsdException w:name="Book Title" w:uiPriority="33" w:qFormat="1"/>
-    <w:lsdException w:name="Bibliography" w:semiHidden="1" w:uiPriority="37" w:unhideWhenUsed="1"/>
-    <w:lsdException w:name="TOC Heading" w:semiHidden="1" w:uiPriority="39" w:unhideWhenUsed="1" w:qFormat="1"/>
-    <w:lsdException w:name="Grid Table 4" w:uiPriority="49"/>
-    <w:lsdException w:name="Grid Table 5 Dark" w:uiPriority="50"/>
-    <w:lsdException w:name="Grid Table 6 Colorful" w:uiPriority="51"/>
-    <w:lsdException w:name="Grid Table 7 Colorful" w:uiPriority="52"/>
-    <w:lsdException w:name="Grid Table 1 Light Accent 1" w:uiPriority="46"/>
-    <w:lsdException w:name="Grid Table 2 Accent 1" w:uiPriority="47"/>
-    <w:lsdException w:name="Grid Table 3 Accent 1" w:uiPriority="48"/>
-    <w:lsdException w:name="Grid Table 4 Accent 1" w:uiPriority="49"/>
-    <w:lsdException w:name="Grid Table 5 Dark Accent 1" w:uiPriority="50"/>
-    <w:lsdException w:name="Grid Table 6 Colorful Accent 1" w:uiPriority="51"/>
-    <w:lsdException w:name="Grid Table 7 Colorful Accent 1" w:uiPriority="52"/>
-    <w:lsdException w:name="Grid Table 1 Light Accent 2" w:uiPriority="46"/>
-    <w:lsdException w:name="Grid Table 2 Accent 2" w:uiPriority="47"/>
-    <w:lsdException w:name="Grid Table 3 Accent 2" w:uiPriority="48"/>
-    <w:lsdException w:name="Grid Table 4 Accent 2" w:uiPriority="49"/>
-    <w:lsdException w:name="Grid Table 5 Dark Accent 2" w:uiPriority="50"/>
-    <w:lsdException w:name="Grid Table 6 Colorful Accent 2" w:uiPriority="51"/>
-    <w:lsdException w:name="Grid Table 7 Colorful Accent 2" w:uiPriority="52"/>
-    <w:lsdException w:name="Grid Table 1 Light Accent 3" w:uiPriority="46"/>
-    <w:lsdException w:name="Grid Table 2 Accent 3" w:uiPriority="47"/>
-    <w:lsdException w:name="Grid Table 3 Accent 3" w:uiPriority="48"/>
-    <w:lsdException w:name="Grid Table 4 Accent 3" w:uiPriority="49"/>
-    <w:lsdException w:name="Grid Table 5 Dark Accent 3" w:uiPriority="50"/>
-    <w:lsdException w:name="Grid Table 6 Colorful Accent 3" w:uiPriority="51"/>
-    <w:lsdException w:name="Grid Table 7 Colorful Accent 3" w:uiPriority="52"/>
-    <w:lsdException w:name="Grid Table 1 Light Accent 4" w:uiPriority="46"/>
-    <w:lsdException w:name="Grid Table 2 Accent 4" w:uiPriority="47"/>
-    <w:lsdException w:name="Grid Table 3 Accent 4" w:uiPriority="48"/>
-    <w:lsdException w:name="Grid Table 4 Accent 4" w:uiPriority="49"/>
-    <w:lsdException w:name="Grid Table 5 Dark Accent 4" w:uiPriority="50"/>
-    <w:lsdException w:name="Grid Table 6 Colorful Accent 4" w:uiPriority="51"/>
-    <w:lsdException w:name="Grid Table 7 Colorful Accent 4" w:uiPriority="52"/>
-    <w:lsdException w:name="Grid Table 1 Light Accent 5" w:uiPriority="46"/>
-    <w:lsdException w:name="Grid Table 2 Accent 5" w:uiPriority="47"/>
-    <w:lsdException w:name="Grid Table 3 Accent 5" w:uiPriority="48"/>
-    <w:lsdException w:name="Grid Table 4 Accent 5" w:uiPriority="49"/>
-    <w:lsdException w:name="Grid Table 5 Dark Accent 5" w:uiPriority="50"/>
-    <w:lsdException w:name="Grid Table 6 Colorful Accent 5" w:uiPriority="51"/>
-    <w:lsdException w:name="Grid Table 7 Colorful Accent 5" w:uiPriority="52"/>
-    <w:lsdException w:name="Grid Table 1 Light Accent 6" w:uiPriority="46"/>
-    <w:lsdException w:name="Grid Table 2 Accent 6" w:uiPriority="47"/>
-    <w:lsdException w:name="Grid Table 3 Accent 6" w:uiPriority="48"/>
-    <w:lsdException w:name="Grid Table 4 Accent 6" w:uiPriority="49"/>
-    <w:lsdException w:name="Grid Table 5 Dark Accent 6" w:uiPriority="50"/>
-    <w:lsdException w:name="Grid Table 6 Colorful Accent 6" w:uiPriority="51"/>
-    <w:lsdException w:name="Grid Table 7 Colorful Accent 6" w:uiPriority="52"/>
-    <w:lsdException w:name="List Table 1 Light" w:uiPriority="46"/>
-    <w:lsdException w:name="List Table 2" w:uiPriority="47"/>
-    <w:lsdException w:name="List Table 3" w:uiPriority="48"/>
-    <w:lsdException w:name="List Table 4" w:uiPriority="49"/>
-    <w:lsdException w:name="List Table 5 Dark" w:uiPriority="50"/>
-    <w:lsdException w:name="List Table 6 Colorful" w:uiPriority="51"/>
-    <w:lsdException w:name="List Table 7 Colorful" w:uiPriority="52"/>
-    <w:lsdException w:name="List Table 1 Light Accent 1" w:uiPriority="46"/>
-    <w:lsdException w:name="List Table 2 Accent 1" w:uiPriority="47"/>
-    <w:lsdException w:name="List Table 3 Accent 1" w:uiPriority="48"/>
-    <w:lsdException w:name="List Table 4 Accent 1" w:uiPriority="49"/>
-    <w:lsdException w:name="List Table 5 Dark Accent 1" w:uiPriority="50"/>
-    <w:lsdException w:name="List Table 6 Colorful Accent 1" w:uiPriority="51"/>
-    <w:lsdException w:name="List Table 7 Colorful Accent 1" w:uiPriority="52"/>
-    <w:lsdException w:name="List Table 1 Light Accent 2" w:uiPriority="46"/>
-    <w:lsdException w:name="List Table 2 Accent 2" w:uiPriority="47"/>
-    <w:lsdException w:name="List Table 3 Accent 2" w:uiPriority="48"/>
-    <w:lsdException w:name="List Table 4 Accent 2" w:uiPriority="49"/>
-    <w:lsdException w:name="List Table 5 Dark Accent 2" w:uiPriority="50"/>
-    <w:lsdException w:name="List Table 6 Colorful Accent 2" w:uiPriority="51"/>
-    <w:lsdException w:name="List Table 7 Colorful Accent 2" w:uiPriority="52"/>
-    <w:lsdException w:name="List Table 1 Light Accent 3" w:uiPriority="46"/>
-    <w:lsdException w:name="List Table 2 Accent 3" w:uiPriority="47"/>
-    <w:lsdException w:name="List Table 3 Accent 3" w:uiPriority="48"/>
-    <w:lsdException w:name="List Table 4 Accent 3" w:uiPriority="49"/>
-    <w:lsdException w:name="List Table 5 Dark Accent 3" w:uiPriority="50"/>
-    <w:lsdException w:name="List Table 6 Colorful Accent 3" w:uiPriority="51"/>
-    <w:lsdException w:name="List Table 7 Colorful Accent 3" w:uiPriority="52"/>
-    <w:lsdException w:name="List Table 1 Light Accent 4" w:uiPriority="46"/>
-    <w:lsdException w:name="List Table 2 Accent 4" w:uiPriority="47"/>
-    <w:lsdException w:name="List Table 3 Accent 4" w:uiPriority="48"/>
-    <w:lsdException w:name="List Table 4 Accent 4" w:uiPriority="49"/>
-    <w:lsdException w:name="List Table 5 Dark Accent 4" w:uiPriority="50"/>
-    <w:lsdException w:name="List Table 6 Colorful Accent 4" w:uiPriority="51"/>
-    <w:lsdException w:name="List Table 7 Colorful Accent 4" w:uiPriority="52"/>
-    <w:lsdException w:name="List Table 1 Light Accent 5" w:uiPriority="46"/>
-    <w:lsdException w:name="List Table 2 Accent 5" w:uiPriority="47"/>
-    <w:lsdException w:name="List Table 3 Accent 5" w:uiPriority="48"/>
-    <w:lsdException w:name="List Table 4 Accent 5" w:uiPriority="49"/>
-    <w:lsdException w:name="List Table 5 Dark Accent 5" w:uiPriority="50"/>
-    <w:lsdException w:name="List Table 6 Colorful Accent 5" w:uiPriority="51"/>
-    <w:lsdException w:name="List Table 7 Colorful Accent 5" w:uiPriority="52"/>
-    <w:lsdException w:name="List Table 1 Light Accent 6" w:uiPriority="46"/>
-    <w:lsdException w:name="List Table 2 Accent 6" w:uiPriority="47"/>
-    <w:lsdException w:name="List Table 3 Accent 6" w:uiPriority="48"/>
-    <w:lsdException w:name="List Table 4 Accent 6" w:uiPriority="49"/>
-    <w:lsdException w:name="List Table 5 Dark Accent 6" w:uiPriority="50"/>
-    <w:lsdException w:name="List Table 6 Colorful Accent 6" w:uiPriority="51"/>
-    <w:lsdException w:name="List Table 7 Colorful Accent 6" w:uiPriority="52"/>
+  <w:latentStyles w:defLockedState="0" w:defUIPriority="99" w:defSemiHidden="1" w:defUnhideWhenUsed="1" w:defQFormat="0" w:count="276">
+    <w:lsdException w:name="Normal" w:semiHidden="0" w:uiPriority="0" w:unhideWhenUsed="0" w:qFormat="1"/>
+    <w:lsdException w:name="heading 1" w:semiHidden="0" w:uiPriority="0" w:unhideWhenUsed="0" w:qFormat="1"/>
+    <w:lsdException w:name="heading 2" w:uiPriority="0" w:qFormat="1"/>
+    <w:lsdException w:name="heading 3" w:uiPriority="0" w:qFormat="1"/>
+    <w:lsdException w:name="heading 4" w:uiPriority="0" w:qFormat="1"/>
+    <w:lsdException w:name="heading 5" w:uiPriority="0" w:qFormat="1"/>
+    <w:lsdException w:name="heading 6" w:uiPriority="0" w:qFormat="1"/>
+    <w:lsdException w:name="heading 7" w:uiPriority="0" w:qFormat="1"/>
+    <w:lsdException w:name="heading 8" w:uiPriority="0" w:qFormat="1"/>
+    <w:lsdException w:name="heading 9" w:uiPriority="0" w:qFormat="1"/>
+    <w:lsdException w:name="toc 1" w:uiPriority="39"/>
+    <w:lsdException w:name="toc 2" w:uiPriority="39"/>
+    <w:lsdException w:name="toc 3" w:uiPriority="39"/>
+    <w:lsdException w:name="toc 4" w:uiPriority="39"/>
+    <w:lsdException w:name="toc 5" w:uiPriority="39"/>
+    <w:lsdException w:name="toc 6" w:uiPriority="39"/>
+    <w:lsdException w:name="toc 7" w:uiPriority="39"/>
+    <w:lsdException w:name="toc 8" w:uiPriority="39"/>
+    <w:lsdException w:name="toc 9" w:uiPriority="39"/>
+    <w:lsdException w:name="header" w:uiPriority="0"/>
+    <w:lsdException w:name="caption" w:uiPriority="0" w:qFormat="1"/>
+    <w:lsdException w:name="Title" w:semiHidden="0" w:uiPriority="10" w:unhideWhenUsed="0" w:qFormat="1"/>
+    <w:lsdException w:name="Default Paragraph Font" w:uiPriority="1"/>
+    <w:lsdException w:name="Body Text" w:uiPriority="0"/>
+    <w:lsdException w:name="Subtitle" w:semiHidden="0" w:uiPriority="11" w:unhideWhenUsed="0" w:qFormat="1"/>
+    <w:lsdException w:name="Body Text Indent 2" w:uiPriority="0"/>
+    <w:lsdException w:name="Strong" w:semiHidden="0" w:uiPriority="22" w:unhideWhenUsed="0" w:qFormat="1"/>
+    <w:lsdException w:name="Emphasis" w:semiHidden="0" w:uiPriority="20" w:unhideWhenUsed="0" w:qFormat="1"/>
+    <w:lsdException w:name="Table Grid" w:semiHidden="0" w:uiPriority="39" w:unhideWhenUsed="0"/>
+    <w:lsdException w:name="Note Level 1" w:semiHidden="0" w:unhideWhenUsed="0"/>
+    <w:lsdException w:name="Note Level 2" w:semiHidden="0" w:unhideWhenUsed="0"/>
+    <w:lsdException w:name="Note Level 3" w:semiHidden="0" w:unhideWhenUsed="0"/>
+    <w:lsdException w:name="Note Level 4" w:semiHidden="0" w:unhideWhenUsed="0"/>
+    <w:lsdException w:name="Note Level 5" w:semiHidden="0" w:unhideWhenUsed="0"/>
+    <w:lsdException w:name="Note Level 6" w:semiHidden="0" w:unhideWhenUsed="0"/>
+    <w:lsdException w:name="Note Level 7" w:semiHidden="0" w:unhideWhenUsed="0"/>
+    <w:lsdException w:name="Note Level 8" w:semiHidden="0" w:unhideWhenUsed="0"/>
+    <w:lsdException w:name="Note Level 9" w:semiHidden="0" w:unhideWhenUsed="0"/>
+    <w:lsdException w:name="Placeholder Text" w:unhideWhenUsed="0"/>
+    <w:lsdException w:name="No Spacing" w:semiHidden="0" w:uiPriority="1" w:unhideWhenUsed="0" w:qFormat="1"/>
+    <w:lsdException w:name="Light Shading" w:semiHidden="0" w:uiPriority="60" w:unhideWhenUsed="0"/>
+    <w:lsdException w:name="Light List" w:semiHidden="0" w:uiPriority="61" w:unhideWhenUsed="0"/>
+    <w:lsdException w:name="Light Grid" w:semiHidden="0" w:uiPriority="62" w:unhideWhenUsed="0"/>
+    <w:lsdException w:name="Medium Shading 1" w:semiHidden="0" w:uiPriority="63" w:unhideWhenUsed="0"/>
+    <w:lsdException w:name="Medium Shading 2" w:semiHidden="0" w:uiPriority="64" w:unhideWhenUsed="0"/>
+    <w:lsdException w:name="Medium List 1" w:semiHidden="0" w:uiPriority="65" w:unhideWhenUsed="0"/>
+    <w:lsdException w:name="Medium List 2" w:semiHidden="0" w:uiPriority="66" w:unhideWhenUsed="0"/>
+    <w:lsdException w:name="Medium Grid 1" w:semiHidden="0" w:uiPriority="67" w:unhideWhenUsed="0"/>
+    <w:lsdException w:name="Medium Grid 2" w:semiHidden="0" w:uiPriority="68" w:unhideWhenUsed="0"/>
+    <w:lsdException w:name="Medium Grid 3" w:semiHidden="0" w:uiPriority="69" w:unhideWhenUsed="0"/>
+    <w:lsdException w:name="Dark List" w:semiHidden="0" w:uiPriority="70" w:unhideWhenUsed="0"/>
+    <w:lsdException w:name="Colorful Shading" w:semiHidden="0" w:uiPriority="71" w:unhideWhenUsed="0"/>
+    <w:lsdException w:name="Colorful List" w:semiHidden="0" w:uiPriority="72" w:unhideWhenUsed="0"/>
+    <w:lsdException w:name="Colorful Grid" w:semiHidden="0" w:uiPriority="73" w:unhideWhenUsed="0"/>
+    <w:lsdException w:name="Light Shading Accent 1" w:semiHidden="0" w:uiPriority="60" w:unhideWhenUsed="0"/>
+    <w:lsdException w:name="Light List Accent 1" w:semiHidden="0" w:uiPriority="61" w:unhideWhenUsed="0"/>
+    <w:lsdException w:name="Light Grid Accent 1" w:semiHidden="0" w:uiPriority="62" w:unhideWhenUsed="0"/>
+    <w:lsdException w:name="Medium Shading 1 Accent 1" w:semiHidden="0" w:uiPriority="63" w:unhideWhenUsed="0"/>
+    <w:lsdException w:name="Medium Shading 2 Accent 1" w:semiHidden="0" w:uiPriority="64" w:unhideWhenUsed="0"/>
+    <w:lsdException w:name="Medium List 1 Accent 1" w:semiHidden="0" w:uiPriority="65" w:unhideWhenUsed="0"/>
+    <w:lsdException w:name="Revision" w:unhideWhenUsed="0"/>
+    <w:lsdException w:name="List Paragraph" w:semiHidden="0" w:uiPriority="34" w:unhideWhenUsed="0" w:qFormat="1"/>
+    <w:lsdException w:name="Quote" w:semiHidden="0" w:uiPriority="29" w:unhideWhenUsed="0" w:qFormat="1"/>
+    <w:lsdException w:name="Intense Quote" w:semiHidden="0" w:uiPriority="30" w:unhideWhenUsed="0" w:qFormat="1"/>
+    <w:lsdException w:name="Medium List 2 Accent 1" w:semiHidden="0" w:uiPriority="66" w:unhideWhenUsed="0"/>
+    <w:lsdException w:name="Medium Grid 1 Accent 1" w:semiHidden="0" w:uiPriority="67" w:unhideWhenUsed="0"/>
+    <w:lsdException w:name="Medium Grid 2 Accent 1" w:semiHidden="0" w:uiPriority="68" w:unhideWhenUsed="0"/>
+    <w:lsdException w:name="Medium Grid 3 Accent 1" w:semiHidden="0" w:uiPriority="69" w:unhideWhenUsed="0"/>
+    <w:lsdException w:name="Dark List Accent 1" w:semiHidden="0" w:uiPriority="70" w:unhideWhenUsed="0"/>
+    <w:lsdException w:name="Colorful Shading Accent 1" w:semiHidden="0" w:uiPriority="71" w:unhideWhenUsed="0"/>
+    <w:lsdException w:name="Colorful List Accent 1" w:semiHidden="0" w:uiPriority="72" w:unhideWhenUsed="0"/>
+    <w:lsdException w:name="Colorful Grid Accent 1" w:semiHidden="0" w:uiPriority="73" w:unhideWhenUsed="0"/>
+    <w:lsdException w:name="Light Shading Accent 2" w:semiHidden="0" w:uiPriority="60" w:unhideWhenUsed="0"/>
+    <w:lsdException w:name="Light List Accent 2" w:semiHidden="0" w:uiPriority="61" w:unhideWhenUsed="0"/>
+    <w:lsdException w:name="Light Grid Accent 2" w:semiHidden="0" w:uiPriority="62" w:unhideWhenUsed="0"/>
+    <w:lsdException w:name="Medium Shading 1 Accent 2" w:semiHidden="0" w:uiPriority="63" w:unhideWhenUsed="0"/>
+    <w:lsdException w:name="Medium Shading 2 Accent 2" w:semiHidden="0" w:uiPriority="64" w:unhideWhenUsed="0"/>
+    <w:lsdException w:name="Medium List 1 Accent 2" w:semiHidden="0" w:uiPriority="65" w:unhideWhenUsed="0"/>
+    <w:lsdException w:name="Medium List 2 Accent 2" w:semiHidden="0" w:uiPriority="66" w:unhideWhenUsed="0"/>
+    <w:lsdException w:name="Medium Grid 1 Accent 2" w:semiHidden="0" w:uiPriority="67" w:unhideWhenUsed="0"/>
+    <w:lsdException w:name="Medium Grid 2 Accent 2" w:semiHidden="0" w:uiPriority="68" w:unhideWhenUsed="0"/>
+    <w:lsdException w:name="Medium Grid 3 Accent 2" w:semiHidden="0" w:uiPriority="69" w:unhideWhenUsed="0"/>
+    <w:lsdException w:name="Dark List Accent 2" w:semiHidden="0" w:uiPriority="70" w:unhideWhenUsed="0"/>
+    <w:lsdException w:name="Colorful Shading Accent 2" w:semiHidden="0" w:uiPriority="71" w:unhideWhenUsed="0"/>
+    <w:lsdException w:name="Colorful List Accent 2" w:semiHidden="0" w:uiPriority="72" w:unhideWhenUsed="0"/>
+    <w:lsdException w:name="Colorful Grid Accent 2" w:semiHidden="0" w:uiPriority="73" w:unhideWhenUsed="0"/>
+    <w:lsdException w:name="Light Shading Accent 3" w:semiHidden="0" w:uiPriority="60" w:unhideWhenUsed="0"/>
+    <w:lsdException w:name="Light List Accent 3" w:semiHidden="0" w:uiPriority="61" w:unhideWhenUsed="0"/>
+    <w:lsdException w:name="Light Grid Accent 3" w:semiHidden="0" w:uiPriority="62" w:unhideWhenUsed="0"/>
+    <w:lsdException w:name="Medium Shading 1 Accent 3" w:semiHidden="0" w:uiPriority="63" w:unhideWhenUsed="0"/>
+    <w:lsdException w:name="Medium Shading 2 Accent 3" w:semiHidden="0" w:uiPriority="64" w:unhideWhenUsed="0"/>
+    <w:lsdException w:name="Medium List 1 Accent 3" w:semiHidden="0" w:uiPriority="65" w:unhideWhenUsed="0"/>
+    <w:lsdException w:name="Medium List 2 Accent 3" w:semiHidden="0" w:uiPriority="66" w:unhideWhenUsed="0"/>
+    <w:lsdException w:name="Medium Grid 1 Accent 3" w:semiHidden="0" w:uiPriority="67" w:unhideWhenUsed="0"/>
+    <w:lsdException w:name="Medium Grid 2 Accent 3" w:semiHidden="0" w:uiPriority="68" w:unhideWhenUsed="0"/>
+    <w:lsdException w:name="Medium Grid 3 Accent 3" w:semiHidden="0" w:uiPriority="69" w:unhideWhenUsed="0"/>
+    <w:lsdException w:name="Dark List Accent 3" w:semiHidden="0" w:uiPriority="70" w:unhideWhenUsed="0"/>
+    <w:lsdException w:name="Colorful Shading Accent 3" w:semiHidden="0" w:uiPriority="71" w:unhideWhenUsed="0"/>
+    <w:lsdException w:name="Colorful List Accent 3" w:semiHidden="0" w:uiPriority="72" w:unhideWhenUsed="0"/>
+    <w:lsdException w:name="Colorful Grid Accent 3" w:semiHidden="0" w:uiPriority="73" w:unhideWhenUsed="0"/>
+    <w:lsdException w:name="Light Shading Accent 4" w:semiHidden="0" w:uiPriority="60" w:unhideWhenUsed="0"/>
+    <w:lsdException w:name="Light List Accent 4" w:semiHidden="0" w:uiPriority="61" w:unhideWhenUsed="0"/>
+    <w:lsdException w:name="Light Grid Accent 4" w:semiHidden="0" w:uiPriority="62" w:unhideWhenUsed="0"/>
+    <w:lsdException w:name="Medium Shading 1 Accent 4" w:semiHidden="0" w:uiPriority="63" w:unhideWhenUsed="0"/>
+    <w:lsdException w:name="Medium Shading 2 Accent 4" w:semiHidden="0" w:uiPriority="64" w:unhideWhenUsed="0"/>
+    <w:lsdException w:name="Medium List 1 Accent 4" w:semiHidden="0" w:uiPriority="65" w:unhideWhenUsed="0"/>
+    <w:lsdException w:name="Medium List 2 Accent 4" w:semiHidden="0" w:uiPriority="66" w:unhideWhenUsed="0"/>
+    <w:lsdException w:name="Medium Grid 1 Accent 4" w:semiHidden="0" w:uiPriority="67" w:unhideWhenUsed="0"/>
+    <w:lsdException w:name="Medium Grid 2 Accent 4" w:semiHidden="0" w:uiPriority="68" w:unhideWhenUsed="0"/>
+    <w:lsdException w:name="Medium Grid 3 Accent 4" w:semiHidden="0" w:uiPriority="69" w:unhideWhenUsed="0"/>
+    <w:lsdException w:name="Dark List Accent 4" w:semiHidden="0" w:uiPriority="70" w:unhideWhenUsed="0"/>
+    <w:lsdException w:name="Colorful Shading Accent 4" w:semiHidden="0" w:uiPriority="71" w:unhideWhenUsed="0"/>
+    <w:lsdException w:name="Colorful List Accent 4" w:semiHidden="0" w:uiPriority="72" w:unhideWhenUsed="0"/>
+    <w:lsdException w:name="Colorful Grid Accent 4" w:semiHidden="0" w:uiPriority="73" w:unhideWhenUsed="0"/>
+    <w:lsdException w:name="Light Shading Accent 5" w:semiHidden="0" w:uiPriority="60" w:unhideWhenUsed="0"/>
+    <w:lsdException w:name="Light List Accent 5" w:semiHidden="0" w:uiPriority="61" w:unhideWhenUsed="0"/>
+    <w:lsdException w:name="Light Grid Accent 5" w:semiHidden="0" w:uiPriority="62" w:unhideWhenUsed="0"/>
+    <w:lsdException w:name="Medium Shading 1 Accent 5" w:semiHidden="0" w:uiPriority="63" w:unhideWhenUsed="0"/>
+    <w:lsdException w:name="Medium Shading 2 Accent 5" w:semiHidden="0" w:uiPriority="64" w:unhideWhenUsed="0"/>
+    <w:lsdException w:name="Medium List 1 Accent 5" w:semiHidden="0" w:uiPriority="65" w:unhideWhenUsed="0"/>
+    <w:lsdException w:name="Medium List 2 Accent 5" w:semiHidden="0" w:uiPriority="66" w:unhideWhenUsed="0"/>
+    <w:lsdException w:name="Medium Grid 1 Accent 5" w:semiHidden="0" w:uiPriority="67" w:unhideWhenUsed="0"/>
+    <w:lsdException w:name="Medium Grid 2 Accent 5" w:semiHidden="0" w:uiPriority="68" w:unhideWhenUsed="0"/>
+    <w:lsdException w:name="Medium Grid 3 Accent 5" w:semiHidden="0" w:uiPriority="69" w:unhideWhenUsed="0"/>
+    <w:lsdException w:name="Dark List Accent 5" w:semiHidden="0" w:uiPriority="70" w:unhideWhenUsed="0"/>
+    <w:lsdException w:name="Colorful Shading Accent 5" w:semiHidden="0" w:uiPriority="71" w:unhideWhenUsed="0"/>
+    <w:lsdException w:name="Colorful List Accent 5" w:semiHidden="0" w:uiPriority="72" w:unhideWhenUsed="0"/>
+    <w:lsdException w:name="Colorful Grid Accent 5" w:semiHidden="0" w:uiPriority="73" w:unhideWhenUsed="0"/>
+    <w:lsdException w:name="Light Shading Accent 6" w:semiHidden="0" w:uiPriority="60" w:unhideWhenUsed="0"/>
+    <w:lsdException w:name="Light List Accent 6" w:semiHidden="0" w:uiPriority="61" w:unhideWhenUsed="0"/>
+    <w:lsdException w:name="Light Grid Accent 6" w:semiHidden="0" w:uiPriority="62" w:unhideWhenUsed="0"/>
+    <w:lsdException w:name="Medium Shading 1 Accent 6" w:semiHidden="0" w:uiPriority="63" w:unhideWhenUsed="0"/>
+    <w:lsdException w:name="Medium Shading 2 Accent 6" w:semiHidden="0" w:uiPriority="64" w:unhideWhenUsed="0"/>
+    <w:lsdException w:name="Medium List 1 Accent 6" w:semiHidden="0" w:uiPriority="65" w:unhideWhenUsed="0"/>
+    <w:lsdException w:name="Medium List 2 Accent 6" w:semiHidden="0" w:uiPriority="66" w:unhideWhenUsed="0"/>
+    <w:lsdException w:name="Medium Grid 1 Accent 6" w:semiHidden="0" w:uiPriority="67" w:unhideWhenUsed="0"/>
+    <w:lsdException w:name="Medium Grid 2 Accent 6" w:semiHidden="0" w:uiPriority="68" w:unhideWhenUsed="0"/>
+    <w:lsdException w:name="Medium Grid 3 Accent 6" w:semiHidden="0" w:uiPriority="69" w:unhideWhenUsed="0"/>
+    <w:lsdException w:name="Dark List Accent 6" w:semiHidden="0" w:uiPriority="70" w:unhideWhenUsed="0"/>
+    <w:lsdException w:name="Colorful Shading Accent 6" w:semiHidden="0" w:uiPriority="71" w:unhideWhenUsed="0"/>
+    <w:lsdException w:name="Colorful List Accent 6" w:semiHidden="0" w:uiPriority="72" w:unhideWhenUsed="0"/>
+    <w:lsdException w:name="Colorful Grid Accent 6" w:semiHidden="0" w:uiPriority="73" w:unhideWhenUsed="0"/>
+    <w:lsdException w:name="Subtle Emphasis" w:semiHidden="0" w:uiPriority="19" w:unhideWhenUsed="0" w:qFormat="1"/>
+    <w:lsdException w:name="Intense Emphasis" w:semiHidden="0" w:uiPriority="21" w:unhideWhenUsed="0" w:qFormat="1"/>
+    <w:lsdException w:name="Subtle Reference" w:semiHidden="0" w:uiPriority="31" w:unhideWhenUsed="0" w:qFormat="1"/>
+    <w:lsdException w:name="Intense Reference" w:semiHidden="0" w:uiPriority="32" w:unhideWhenUsed="0" w:qFormat="1"/>
+    <w:lsdException w:name="Book Title" w:semiHidden="0" w:uiPriority="33" w:unhideWhenUsed="0" w:qFormat="1"/>
+    <w:lsdException w:name="Bibliography" w:uiPriority="37"/>
+    <w:lsdException w:name="TOC Heading" w:uiPriority="39" w:qFormat="1"/>
   </w:latentStyles>
-  <w:style w:type="paragraph" w:default="1" w:styleId="Normal">
+  <w:style w:type="paragraph" w:default="1" w:styleId="a">
     <w:name w:val="Normal"/>
     <w:qFormat/>
     <w:rsid w:val="00C22A8A"/>
@@ -19125,11 +18809,11 @@
       <w:lang w:eastAsia="nl-NL"/>
     </w:rPr>
   </w:style>
-  <w:style w:type="paragraph" w:styleId="Heading1">
+  <w:style w:type="paragraph" w:styleId="1">
     <w:name w:val="heading 1"/>
-    <w:basedOn w:val="Normal"/>
-    <w:next w:val="BodyText"/>
-    <w:link w:val="Heading1Char"/>
+    <w:basedOn w:val="a"/>
+    <w:next w:val="a0"/>
+    <w:link w:val="10"/>
     <w:autoRedefine/>
     <w:qFormat/>
     <w:rsid w:val="00402B29"/>
@@ -19147,11 +18831,11 @@
       <w:smallCaps/>
     </w:rPr>
   </w:style>
-  <w:style w:type="paragraph" w:styleId="Heading2">
+  <w:style w:type="paragraph" w:styleId="2">
     <w:name w:val="heading 2"/>
-    <w:basedOn w:val="Heading1"/>
-    <w:next w:val="BodyText"/>
-    <w:link w:val="Heading2Char"/>
+    <w:basedOn w:val="1"/>
+    <w:next w:val="a0"/>
+    <w:link w:val="20"/>
     <w:autoRedefine/>
     <w:qFormat/>
     <w:rsid w:val="00A46FA0"/>
@@ -19165,11 +18849,11 @@
       <w:smallCaps w:val="0"/>
     </w:rPr>
   </w:style>
-  <w:style w:type="paragraph" w:styleId="Heading3">
+  <w:style w:type="paragraph" w:styleId="3">
     <w:name w:val="heading 3"/>
-    <w:basedOn w:val="Heading2"/>
-    <w:next w:val="BodyText"/>
-    <w:link w:val="Heading3Char"/>
+    <w:basedOn w:val="2"/>
+    <w:next w:val="a0"/>
+    <w:link w:val="30"/>
     <w:autoRedefine/>
     <w:qFormat/>
     <w:rsid w:val="00A46FA0"/>
@@ -19189,11 +18873,11 @@
       <w:szCs w:val="22"/>
     </w:rPr>
   </w:style>
-  <w:style w:type="paragraph" w:styleId="Heading4">
+  <w:style w:type="paragraph" w:styleId="4">
     <w:name w:val="heading 4"/>
-    <w:basedOn w:val="Heading3"/>
-    <w:next w:val="BodyText"/>
-    <w:link w:val="Heading4Char"/>
+    <w:basedOn w:val="3"/>
+    <w:next w:val="a0"/>
+    <w:link w:val="40"/>
     <w:autoRedefine/>
     <w:qFormat/>
     <w:rsid w:val="00A46FA0"/>
@@ -19215,11 +18899,11 @@
       <w:szCs w:val="28"/>
     </w:rPr>
   </w:style>
-  <w:style w:type="paragraph" w:styleId="Heading5">
+  <w:style w:type="paragraph" w:styleId="5">
     <w:name w:val="heading 5"/>
-    <w:basedOn w:val="Heading4"/>
-    <w:next w:val="BodyText"/>
-    <w:link w:val="Heading5Char"/>
+    <w:basedOn w:val="4"/>
+    <w:next w:val="a0"/>
+    <w:link w:val="50"/>
     <w:autoRedefine/>
     <w:qFormat/>
     <w:rsid w:val="00A46FA0"/>
@@ -19235,11 +18919,11 @@
       <w:outlineLvl w:val="4"/>
     </w:pPr>
   </w:style>
-  <w:style w:type="paragraph" w:styleId="Heading6">
+  <w:style w:type="paragraph" w:styleId="6">
     <w:name w:val="heading 6"/>
-    <w:basedOn w:val="Normal"/>
-    <w:next w:val="BodyText"/>
-    <w:link w:val="Heading6Char"/>
+    <w:basedOn w:val="a"/>
+    <w:next w:val="a0"/>
+    <w:link w:val="60"/>
     <w:autoRedefine/>
     <w:qFormat/>
     <w:rsid w:val="00A46FA0"/>
@@ -19261,11 +18945,11 @@
       <w:sz w:val="20"/>
     </w:rPr>
   </w:style>
-  <w:style w:type="paragraph" w:styleId="Heading7">
+  <w:style w:type="paragraph" w:styleId="7">
     <w:name w:val="heading 7"/>
-    <w:basedOn w:val="Heading6"/>
-    <w:next w:val="BodyText"/>
-    <w:link w:val="Heading7Char"/>
+    <w:basedOn w:val="6"/>
+    <w:next w:val="a0"/>
+    <w:link w:val="70"/>
     <w:autoRedefine/>
     <w:qFormat/>
     <w:rsid w:val="00A46FA0"/>
@@ -19285,11 +18969,11 @@
       <w:i/>
     </w:rPr>
   </w:style>
-  <w:style w:type="paragraph" w:styleId="Heading8">
+  <w:style w:type="paragraph" w:styleId="8">
     <w:name w:val="heading 8"/>
-    <w:basedOn w:val="Heading7"/>
-    <w:next w:val="BodyText"/>
-    <w:link w:val="Heading8Char"/>
+    <w:basedOn w:val="7"/>
+    <w:next w:val="a0"/>
+    <w:link w:val="80"/>
     <w:autoRedefine/>
     <w:qFormat/>
     <w:rsid w:val="00A46FA0"/>
@@ -19308,11 +18992,11 @@
       <w:iCs/>
     </w:rPr>
   </w:style>
-  <w:style w:type="paragraph" w:styleId="Heading9">
+  <w:style w:type="paragraph" w:styleId="9">
     <w:name w:val="heading 9"/>
-    <w:basedOn w:val="Heading8"/>
-    <w:next w:val="BodyText"/>
-    <w:link w:val="Heading9Char"/>
+    <w:basedOn w:val="8"/>
+    <w:next w:val="a0"/>
+    <w:link w:val="90"/>
     <w:autoRedefine/>
     <w:qFormat/>
     <w:rsid w:val="00A46FA0"/>
@@ -19327,13 +19011,13 @@
       <w:outlineLvl w:val="8"/>
     </w:pPr>
   </w:style>
-  <w:style w:type="character" w:default="1" w:styleId="DefaultParagraphFont">
+  <w:style w:type="character" w:default="1" w:styleId="a1">
     <w:name w:val="Default Paragraph Font"/>
     <w:uiPriority w:val="1"/>
     <w:semiHidden/>
     <w:unhideWhenUsed/>
   </w:style>
-  <w:style w:type="table" w:default="1" w:styleId="TableNormal">
+  <w:style w:type="table" w:default="1" w:styleId="a2">
     <w:name w:val="Normal Table"/>
     <w:uiPriority w:val="99"/>
     <w:semiHidden/>
@@ -19348,16 +19032,16 @@
       </w:tblCellMar>
     </w:tblPr>
   </w:style>
-  <w:style w:type="numbering" w:default="1" w:styleId="NoList">
+  <w:style w:type="numbering" w:default="1" w:styleId="a3">
     <w:name w:val="No List"/>
     <w:uiPriority w:val="99"/>
     <w:semiHidden/>
     <w:unhideWhenUsed/>
   </w:style>
-  <w:style w:type="character" w:customStyle="1" w:styleId="Heading1Char">
-    <w:name w:val="Heading 1 Char"/>
-    <w:basedOn w:val="DefaultParagraphFont"/>
-    <w:link w:val="Heading1"/>
+  <w:style w:type="character" w:customStyle="1" w:styleId="10">
+    <w:name w:val="标题 1字符"/>
+    <w:basedOn w:val="a1"/>
+    <w:link w:val="1"/>
     <w:rsid w:val="00402B29"/>
     <w:rPr>
       <w:rFonts w:ascii="Verdana" w:eastAsia="Times New Roman" w:hAnsi="Verdana" w:cs="Arial"/>
@@ -19368,10 +19052,10 @@
       <w:lang w:eastAsia="nl-NL"/>
     </w:rPr>
   </w:style>
-  <w:style w:type="character" w:customStyle="1" w:styleId="Heading2Char">
-    <w:name w:val="Heading 2 Char"/>
-    <w:basedOn w:val="DefaultParagraphFont"/>
-    <w:link w:val="Heading2"/>
+  <w:style w:type="character" w:customStyle="1" w:styleId="20">
+    <w:name w:val="标题 2字符"/>
+    <w:basedOn w:val="a1"/>
+    <w:link w:val="2"/>
     <w:rsid w:val="00A46FA0"/>
     <w:rPr>
       <w:rFonts w:ascii="Verdana" w:eastAsia="Times New Roman" w:hAnsi="Verdana" w:cs="Arial"/>
@@ -19381,10 +19065,10 @@
       <w:lang w:eastAsia="nl-NL"/>
     </w:rPr>
   </w:style>
-  <w:style w:type="character" w:customStyle="1" w:styleId="Heading3Char">
-    <w:name w:val="Heading 3 Char"/>
-    <w:basedOn w:val="DefaultParagraphFont"/>
-    <w:link w:val="Heading3"/>
+  <w:style w:type="character" w:customStyle="1" w:styleId="30">
+    <w:name w:val="标题 3字符"/>
+    <w:basedOn w:val="a1"/>
+    <w:link w:val="3"/>
     <w:rsid w:val="00A46FA0"/>
     <w:rPr>
       <w:rFonts w:ascii="Verdana" w:eastAsia="Times New Roman" w:hAnsi="Verdana" w:cs="Arial"/>
@@ -19393,10 +19077,10 @@
       <w:lang w:eastAsia="nl-NL"/>
     </w:rPr>
   </w:style>
-  <w:style w:type="character" w:customStyle="1" w:styleId="Heading4Char">
-    <w:name w:val="Heading 4 Char"/>
-    <w:basedOn w:val="DefaultParagraphFont"/>
-    <w:link w:val="Heading4"/>
+  <w:style w:type="character" w:customStyle="1" w:styleId="40">
+    <w:name w:val="标题 4字符"/>
+    <w:basedOn w:val="a1"/>
+    <w:link w:val="4"/>
     <w:rsid w:val="00A46FA0"/>
     <w:rPr>
       <w:rFonts w:ascii="Verdana" w:eastAsia="Times New Roman" w:hAnsi="Verdana" w:cs="Arial"/>
@@ -19406,10 +19090,10 @@
       <w:lang w:eastAsia="nl-NL"/>
     </w:rPr>
   </w:style>
-  <w:style w:type="character" w:customStyle="1" w:styleId="Heading5Char">
-    <w:name w:val="Heading 5 Char"/>
-    <w:basedOn w:val="DefaultParagraphFont"/>
-    <w:link w:val="Heading5"/>
+  <w:style w:type="character" w:customStyle="1" w:styleId="50">
+    <w:name w:val="标题 5字符"/>
+    <w:basedOn w:val="a1"/>
+    <w:link w:val="5"/>
     <w:rsid w:val="00A46FA0"/>
     <w:rPr>
       <w:rFonts w:ascii="Verdana" w:eastAsia="Times New Roman" w:hAnsi="Verdana" w:cs="Arial"/>
@@ -19419,10 +19103,10 @@
       <w:lang w:eastAsia="nl-NL"/>
     </w:rPr>
   </w:style>
-  <w:style w:type="character" w:customStyle="1" w:styleId="Heading6Char">
-    <w:name w:val="Heading 6 Char"/>
-    <w:basedOn w:val="DefaultParagraphFont"/>
-    <w:link w:val="Heading6"/>
+  <w:style w:type="character" w:customStyle="1" w:styleId="60">
+    <w:name w:val="标题 6字符"/>
+    <w:basedOn w:val="a1"/>
+    <w:link w:val="6"/>
     <w:rsid w:val="00A46FA0"/>
     <w:rPr>
       <w:rFonts w:ascii="Arial" w:eastAsia="Times New Roman" w:hAnsi="Arial" w:cs="Arial"/>
@@ -19433,10 +19117,10 @@
       <w:lang w:eastAsia="nl-NL"/>
     </w:rPr>
   </w:style>
-  <w:style w:type="character" w:customStyle="1" w:styleId="Heading7Char">
-    <w:name w:val="Heading 7 Char"/>
-    <w:basedOn w:val="DefaultParagraphFont"/>
-    <w:link w:val="Heading7"/>
+  <w:style w:type="character" w:customStyle="1" w:styleId="70">
+    <w:name w:val="标题 7字符"/>
+    <w:basedOn w:val="a1"/>
+    <w:link w:val="7"/>
     <w:rsid w:val="00A46FA0"/>
     <w:rPr>
       <w:rFonts w:ascii="Arial" w:eastAsia="Times New Roman" w:hAnsi="Arial" w:cs="Arial"/>
@@ -19447,10 +19131,10 @@
       <w:lang w:eastAsia="nl-NL"/>
     </w:rPr>
   </w:style>
-  <w:style w:type="character" w:customStyle="1" w:styleId="Heading8Char">
-    <w:name w:val="Heading 8 Char"/>
-    <w:basedOn w:val="DefaultParagraphFont"/>
-    <w:link w:val="Heading8"/>
+  <w:style w:type="character" w:customStyle="1" w:styleId="80">
+    <w:name w:val="标题 8字符"/>
+    <w:basedOn w:val="a1"/>
+    <w:link w:val="8"/>
     <w:rsid w:val="00A46FA0"/>
     <w:rPr>
       <w:rFonts w:ascii="Arial" w:eastAsia="Times New Roman" w:hAnsi="Arial" w:cs="Arial"/>
@@ -19461,10 +19145,10 @@
       <w:lang w:eastAsia="nl-NL"/>
     </w:rPr>
   </w:style>
-  <w:style w:type="character" w:customStyle="1" w:styleId="Heading9Char">
-    <w:name w:val="Heading 9 Char"/>
-    <w:basedOn w:val="DefaultParagraphFont"/>
-    <w:link w:val="Heading9"/>
+  <w:style w:type="character" w:customStyle="1" w:styleId="90">
+    <w:name w:val="标题 9字符"/>
+    <w:basedOn w:val="a1"/>
+    <w:link w:val="9"/>
     <w:rsid w:val="00A46FA0"/>
     <w:rPr>
       <w:rFonts w:ascii="Arial" w:eastAsia="Times New Roman" w:hAnsi="Arial" w:cs="Arial"/>
@@ -19475,10 +19159,10 @@
       <w:lang w:eastAsia="nl-NL"/>
     </w:rPr>
   </w:style>
-  <w:style w:type="paragraph" w:styleId="BodyText">
+  <w:style w:type="paragraph" w:styleId="a0">
     <w:name w:val="Body Text"/>
-    <w:basedOn w:val="Normal"/>
-    <w:link w:val="BodyTextChar"/>
+    <w:basedOn w:val="a"/>
+    <w:link w:val="a4"/>
     <w:autoRedefine/>
     <w:rsid w:val="00A46FA0"/>
     <w:pPr>
@@ -19491,10 +19175,10 @@
       <w:lang w:val="en-GB"/>
     </w:rPr>
   </w:style>
-  <w:style w:type="character" w:customStyle="1" w:styleId="BodyTextChar">
-    <w:name w:val="Body Text Char"/>
-    <w:basedOn w:val="DefaultParagraphFont"/>
-    <w:link w:val="BodyText"/>
+  <w:style w:type="character" w:customStyle="1" w:styleId="a4">
+    <w:name w:val="正文文本字符"/>
+    <w:basedOn w:val="a1"/>
+    <w:link w:val="a0"/>
     <w:rsid w:val="00A46FA0"/>
     <w:rPr>
       <w:rFonts w:ascii="Verdana" w:eastAsia="Times New Roman" w:hAnsi="Verdana" w:cs="Arial"/>
@@ -19503,10 +19187,10 @@
       <w:lang w:val="en-GB" w:eastAsia="nl-NL"/>
     </w:rPr>
   </w:style>
-  <w:style w:type="paragraph" w:styleId="Header">
+  <w:style w:type="paragraph" w:styleId="a5">
     <w:name w:val="header"/>
-    <w:basedOn w:val="Normal"/>
-    <w:link w:val="HeaderChar"/>
+    <w:basedOn w:val="a"/>
+    <w:link w:val="a6"/>
     <w:autoRedefine/>
     <w:rsid w:val="00A46FA0"/>
     <w:pPr>
@@ -19525,10 +19209,10 @@
       <w:szCs w:val="20"/>
     </w:rPr>
   </w:style>
-  <w:style w:type="character" w:customStyle="1" w:styleId="HeaderChar">
-    <w:name w:val="Header Char"/>
-    <w:basedOn w:val="DefaultParagraphFont"/>
-    <w:link w:val="Header"/>
+  <w:style w:type="character" w:customStyle="1" w:styleId="a6">
+    <w:name w:val="页眉字符"/>
+    <w:basedOn w:val="a1"/>
+    <w:link w:val="a5"/>
     <w:rsid w:val="00A46FA0"/>
     <w:rPr>
       <w:rFonts w:ascii="Times New Roman" w:eastAsia="Times New Roman" w:hAnsi="Times New Roman" w:cs="Times New Roman"/>
@@ -19538,10 +19222,10 @@
       <w:lang w:eastAsia="nl-NL"/>
     </w:rPr>
   </w:style>
-  <w:style w:type="paragraph" w:styleId="Footer">
+  <w:style w:type="paragraph" w:styleId="a7">
     <w:name w:val="footer"/>
-    <w:basedOn w:val="Normal"/>
-    <w:link w:val="FooterChar"/>
+    <w:basedOn w:val="a"/>
+    <w:link w:val="a8"/>
     <w:autoRedefine/>
     <w:uiPriority w:val="99"/>
     <w:rsid w:val="00A46FA0"/>
@@ -19560,10 +19244,10 @@
       <w:lang w:val="en-GB"/>
     </w:rPr>
   </w:style>
-  <w:style w:type="character" w:customStyle="1" w:styleId="FooterChar">
-    <w:name w:val="Footer Char"/>
-    <w:basedOn w:val="DefaultParagraphFont"/>
-    <w:link w:val="Footer"/>
+  <w:style w:type="character" w:customStyle="1" w:styleId="a8">
+    <w:name w:val="页脚字符"/>
+    <w:basedOn w:val="a1"/>
+    <w:link w:val="a7"/>
     <w:uiPriority w:val="99"/>
     <w:rsid w:val="00A46FA0"/>
     <w:rPr>
@@ -19574,19 +19258,19 @@
       <w:lang w:val="en-GB" w:eastAsia="nl-NL"/>
     </w:rPr>
   </w:style>
-  <w:style w:type="paragraph" w:styleId="BodyTextIndent2">
+  <w:style w:type="paragraph" w:styleId="21">
     <w:name w:val="Body Text Indent 2"/>
-    <w:basedOn w:val="Normal"/>
-    <w:link w:val="BodyTextIndent2Char"/>
+    <w:basedOn w:val="a"/>
+    <w:link w:val="22"/>
     <w:rsid w:val="00A46FA0"/>
     <w:pPr>
       <w:ind w:left="360"/>
     </w:pPr>
   </w:style>
-  <w:style w:type="character" w:customStyle="1" w:styleId="BodyTextIndent2Char">
-    <w:name w:val="Body Text Indent 2 Char"/>
-    <w:basedOn w:val="DefaultParagraphFont"/>
-    <w:link w:val="BodyTextIndent2"/>
+  <w:style w:type="character" w:customStyle="1" w:styleId="22">
+    <w:name w:val="正文文本缩进 2字符"/>
+    <w:basedOn w:val="a1"/>
+    <w:link w:val="21"/>
     <w:rsid w:val="00A46FA0"/>
     <w:rPr>
       <w:rFonts w:ascii="Times New Roman" w:eastAsia="Times New Roman" w:hAnsi="Times New Roman" w:cs="Times New Roman"/>
@@ -19595,9 +19279,9 @@
       <w:lang w:eastAsia="nl-NL"/>
     </w:rPr>
   </w:style>
-  <w:style w:type="character" w:styleId="Hyperlink">
+  <w:style w:type="character" w:styleId="a9">
     <w:name w:val="Hyperlink"/>
-    <w:basedOn w:val="DefaultParagraphFont"/>
+    <w:basedOn w:val="a1"/>
     <w:uiPriority w:val="99"/>
     <w:rsid w:val="00A46FA0"/>
     <w:rPr>
@@ -19605,10 +19289,10 @@
       <w:u w:val="single"/>
     </w:rPr>
   </w:style>
-  <w:style w:type="paragraph" w:styleId="Caption">
+  <w:style w:type="paragraph" w:styleId="aa">
     <w:name w:val="caption"/>
-    <w:basedOn w:val="Normal"/>
-    <w:next w:val="Normal"/>
+    <w:basedOn w:val="a"/>
+    <w:next w:val="a"/>
     <w:autoRedefine/>
     <w:qFormat/>
     <w:rsid w:val="00E93DB0"/>
@@ -19624,7 +19308,7 @@
   </w:style>
   <w:style w:type="paragraph" w:customStyle="1" w:styleId="TblHBodyText">
     <w:name w:val="TblH BodyText"/>
-    <w:basedOn w:val="Normal"/>
+    <w:basedOn w:val="a"/>
     <w:autoRedefine/>
     <w:rsid w:val="00A46FA0"/>
     <w:rPr>
@@ -19633,9 +19317,9 @@
       <w:szCs w:val="18"/>
     </w:rPr>
   </w:style>
-  <w:style w:type="table" w:styleId="TableGrid">
+  <w:style w:type="table" w:styleId="ab">
     <w:name w:val="Table Grid"/>
-    <w:basedOn w:val="TableNormal"/>
+    <w:basedOn w:val="a2"/>
     <w:uiPriority w:val="39"/>
     <w:rsid w:val="00A46FA0"/>
     <w:pPr>
@@ -19683,7 +19367,7 @@
   </w:style>
   <w:style w:type="paragraph" w:customStyle="1" w:styleId="TblBodyText">
     <w:name w:val="Tbl Body Text"/>
-    <w:basedOn w:val="Normal"/>
+    <w:basedOn w:val="a"/>
     <w:autoRedefine/>
     <w:rsid w:val="00A46FA0"/>
     <w:pPr>
@@ -19695,7 +19379,7 @@
   </w:style>
   <w:style w:type="paragraph" w:customStyle="1" w:styleId="TblHeading">
     <w:name w:val="Tbl Heading"/>
-    <w:basedOn w:val="Normal"/>
+    <w:basedOn w:val="a"/>
     <w:autoRedefine/>
     <w:rsid w:val="00A46FA0"/>
     <w:pPr>
@@ -19711,8 +19395,8 @@
   </w:style>
   <w:style w:type="paragraph" w:customStyle="1" w:styleId="TblHHeading">
     <w:name w:val="TblH Heading"/>
-    <w:basedOn w:val="Normal"/>
-    <w:next w:val="Normal"/>
+    <w:basedOn w:val="a"/>
+    <w:next w:val="a"/>
     <w:autoRedefine/>
     <w:rsid w:val="00A46FA0"/>
     <w:rPr>
@@ -19725,7 +19409,7 @@
   </w:style>
   <w:style w:type="paragraph" w:customStyle="1" w:styleId="TblHTitle">
     <w:name w:val="TblH Title"/>
-    <w:basedOn w:val="Normal"/>
+    <w:basedOn w:val="a"/>
     <w:autoRedefine/>
     <w:rsid w:val="00A46FA0"/>
     <w:pPr>
@@ -19740,9 +19424,9 @@
       <w:szCs w:val="32"/>
     </w:rPr>
   </w:style>
-  <w:style w:type="paragraph" w:styleId="ListParagraph">
+  <w:style w:type="paragraph" w:styleId="ac">
     <w:name w:val="List Paragraph"/>
-    <w:basedOn w:val="Normal"/>
+    <w:basedOn w:val="a"/>
     <w:uiPriority w:val="34"/>
     <w:qFormat/>
     <w:rsid w:val="00A46FA0"/>
@@ -19751,10 +19435,10 @@
       <w:contextualSpacing/>
     </w:pPr>
   </w:style>
-  <w:style w:type="paragraph" w:styleId="TOCHeading">
+  <w:style w:type="paragraph" w:styleId="TOC">
     <w:name w:val="TOC Heading"/>
-    <w:basedOn w:val="Heading1"/>
-    <w:next w:val="Normal"/>
+    <w:basedOn w:val="1"/>
+    <w:next w:val="a"/>
     <w:uiPriority w:val="39"/>
     <w:unhideWhenUsed/>
     <w:qFormat/>
@@ -19775,10 +19459,10 @@
       <w:lang w:val="en-US" w:eastAsia="en-US"/>
     </w:rPr>
   </w:style>
-  <w:style w:type="paragraph" w:styleId="TOC1">
+  <w:style w:type="paragraph" w:styleId="11">
     <w:name w:val="toc 1"/>
-    <w:basedOn w:val="Normal"/>
-    <w:next w:val="Normal"/>
+    <w:basedOn w:val="a"/>
+    <w:next w:val="a"/>
     <w:autoRedefine/>
     <w:uiPriority w:val="39"/>
     <w:rsid w:val="00A46FA0"/>
@@ -19803,9 +19487,9 @@
       <w:lang w:eastAsia="nl-NL"/>
     </w:rPr>
   </w:style>
-  <w:style w:type="paragraph" w:styleId="NoSpacing">
+  <w:style w:type="paragraph" w:styleId="ad">
     <w:name w:val="No Spacing"/>
-    <w:link w:val="NoSpacingChar"/>
+    <w:link w:val="ae"/>
     <w:uiPriority w:val="1"/>
     <w:qFormat/>
     <w:rsid w:val="00A46FA0"/>
@@ -19816,10 +19500,10 @@
       <w:lang w:val="en-US"/>
     </w:rPr>
   </w:style>
-  <w:style w:type="character" w:customStyle="1" w:styleId="NoSpacingChar">
-    <w:name w:val="No Spacing Char"/>
-    <w:basedOn w:val="DefaultParagraphFont"/>
-    <w:link w:val="NoSpacing"/>
+  <w:style w:type="character" w:customStyle="1" w:styleId="ae">
+    <w:name w:val="无间距字符"/>
+    <w:basedOn w:val="a1"/>
+    <w:link w:val="ad"/>
     <w:uiPriority w:val="1"/>
     <w:rsid w:val="00A46FA0"/>
     <w:rPr>
@@ -19844,10 +19528,10 @@
       <w:lang w:eastAsia="zh-CN" w:bidi="hi-IN"/>
     </w:rPr>
   </w:style>
-  <w:style w:type="paragraph" w:styleId="BalloonText">
+  <w:style w:type="paragraph" w:styleId="af">
     <w:name w:val="Balloon Text"/>
-    <w:basedOn w:val="Normal"/>
-    <w:link w:val="BalloonTextChar"/>
+    <w:basedOn w:val="a"/>
+    <w:link w:val="af0"/>
     <w:uiPriority w:val="99"/>
     <w:semiHidden/>
     <w:unhideWhenUsed/>
@@ -19861,10 +19545,946 @@
       <w:szCs w:val="18"/>
     </w:rPr>
   </w:style>
-  <w:style w:type="character" w:customStyle="1" w:styleId="BalloonTextChar">
-    <w:name w:val="Balloon Text Char"/>
-    <w:basedOn w:val="DefaultParagraphFont"/>
-    <w:link w:val="BalloonText"/>
+  <w:style w:type="character" w:customStyle="1" w:styleId="af0">
+    <w:name w:val="批注框文本字符"/>
+    <w:basedOn w:val="a1"/>
+    <w:link w:val="af"/>
+    <w:uiPriority w:val="99"/>
+    <w:semiHidden/>
+    <w:rsid w:val="001E6F17"/>
+    <w:rPr>
+      <w:rFonts w:ascii="Lucida Grande" w:eastAsia="Times New Roman" w:hAnsi="Lucida Grande" w:cs="Lucida Grande"/>
+      <w:sz w:val="18"/>
+      <w:szCs w:val="18"/>
+      <w:lang w:eastAsia="nl-NL"/>
+    </w:rPr>
+  </w:style>
+</w:styles>
+</file>
+
+<file path=word/stylesWithEffects.xml><?xml version="1.0" encoding="utf-8"?>
+<w:styles xmlns:wpc="http://schemas.microsoft.com/office/word/2010/wordprocessingCanvas" xmlns:mo="http://schemas.microsoft.com/office/mac/office/2008/main" xmlns:mc="http://schemas.openxmlformats.org/markup-compatibility/2006" xmlns:mv="urn:schemas-microsoft-com:mac:vml" xmlns:o="urn:schemas-microsoft-com:office:office" xmlns:r="http://schemas.openxmlformats.org/officeDocument/2006/relationships" xmlns:m="http://schemas.openxmlformats.org/officeDocument/2006/math" xmlns:v="urn:schemas-microsoft-com:vml" xmlns:wp14="http://schemas.microsoft.com/office/word/2010/wordprocessingDrawing" xmlns:wp="http://schemas.openxmlformats.org/drawingml/2006/wordprocessingDrawing" xmlns:w10="urn:schemas-microsoft-com:office:word" xmlns:w="http://schemas.openxmlformats.org/wordprocessingml/2006/main" xmlns:w14="http://schemas.microsoft.com/office/word/2010/wordml" xmlns:wpg="http://schemas.microsoft.com/office/word/2010/wordprocessingGroup" xmlns:wpi="http://schemas.microsoft.com/office/word/2010/wordprocessingInk" xmlns:wne="http://schemas.microsoft.com/office/word/2006/wordml" xmlns:wps="http://schemas.microsoft.com/office/word/2010/wordprocessingShape" mc:Ignorable="w14 wp14">
+  <w:docDefaults>
+    <w:rPrDefault>
+      <w:rPr>
+        <w:rFonts w:asciiTheme="minorHAnsi" w:eastAsiaTheme="minorEastAsia" w:hAnsiTheme="minorHAnsi" w:cstheme="minorBidi"/>
+        <w:sz w:val="22"/>
+        <w:szCs w:val="22"/>
+        <w:lang w:val="en-NZ" w:eastAsia="en-US" w:bidi="ar-SA"/>
+      </w:rPr>
+    </w:rPrDefault>
+    <w:pPrDefault>
+      <w:pPr>
+        <w:spacing w:after="160" w:line="259" w:lineRule="auto"/>
+      </w:pPr>
+    </w:pPrDefault>
+  </w:docDefaults>
+  <w:latentStyles w:defLockedState="0" w:defUIPriority="99" w:defSemiHidden="1" w:defUnhideWhenUsed="1" w:defQFormat="0" w:count="276">
+    <w:lsdException w:name="Normal" w:semiHidden="0" w:uiPriority="0" w:unhideWhenUsed="0" w:qFormat="1"/>
+    <w:lsdException w:name="heading 1" w:semiHidden="0" w:uiPriority="0" w:unhideWhenUsed="0" w:qFormat="1"/>
+    <w:lsdException w:name="heading 2" w:uiPriority="0" w:qFormat="1"/>
+    <w:lsdException w:name="heading 3" w:uiPriority="0" w:qFormat="1"/>
+    <w:lsdException w:name="heading 4" w:uiPriority="0" w:qFormat="1"/>
+    <w:lsdException w:name="heading 5" w:uiPriority="0" w:qFormat="1"/>
+    <w:lsdException w:name="heading 6" w:uiPriority="0" w:qFormat="1"/>
+    <w:lsdException w:name="heading 7" w:uiPriority="0" w:qFormat="1"/>
+    <w:lsdException w:name="heading 8" w:uiPriority="0" w:qFormat="1"/>
+    <w:lsdException w:name="heading 9" w:uiPriority="0" w:qFormat="1"/>
+    <w:lsdException w:name="toc 1" w:uiPriority="39"/>
+    <w:lsdException w:name="toc 2" w:uiPriority="39"/>
+    <w:lsdException w:name="toc 3" w:uiPriority="39"/>
+    <w:lsdException w:name="toc 4" w:uiPriority="39"/>
+    <w:lsdException w:name="toc 5" w:uiPriority="39"/>
+    <w:lsdException w:name="toc 6" w:uiPriority="39"/>
+    <w:lsdException w:name="toc 7" w:uiPriority="39"/>
+    <w:lsdException w:name="toc 8" w:uiPriority="39"/>
+    <w:lsdException w:name="toc 9" w:uiPriority="39"/>
+    <w:lsdException w:name="header" w:uiPriority="0"/>
+    <w:lsdException w:name="caption" w:uiPriority="0" w:qFormat="1"/>
+    <w:lsdException w:name="Title" w:semiHidden="0" w:uiPriority="10" w:unhideWhenUsed="0" w:qFormat="1"/>
+    <w:lsdException w:name="Default Paragraph Font" w:uiPriority="1"/>
+    <w:lsdException w:name="Body Text" w:uiPriority="0"/>
+    <w:lsdException w:name="Subtitle" w:semiHidden="0" w:uiPriority="11" w:unhideWhenUsed="0" w:qFormat="1"/>
+    <w:lsdException w:name="Body Text Indent 2" w:uiPriority="0"/>
+    <w:lsdException w:name="Strong" w:semiHidden="0" w:uiPriority="22" w:unhideWhenUsed="0" w:qFormat="1"/>
+    <w:lsdException w:name="Emphasis" w:semiHidden="0" w:uiPriority="20" w:unhideWhenUsed="0" w:qFormat="1"/>
+    <w:lsdException w:name="Table Grid" w:semiHidden="0" w:uiPriority="39" w:unhideWhenUsed="0"/>
+    <w:lsdException w:name="Note Level 1" w:semiHidden="0" w:unhideWhenUsed="0"/>
+    <w:lsdException w:name="Note Level 2" w:semiHidden="0" w:unhideWhenUsed="0"/>
+    <w:lsdException w:name="Note Level 3" w:semiHidden="0" w:unhideWhenUsed="0"/>
+    <w:lsdException w:name="Note Level 4" w:semiHidden="0" w:unhideWhenUsed="0"/>
+    <w:lsdException w:name="Note Level 5" w:semiHidden="0" w:unhideWhenUsed="0"/>
+    <w:lsdException w:name="Note Level 6" w:semiHidden="0" w:unhideWhenUsed="0"/>
+    <w:lsdException w:name="Note Level 7" w:semiHidden="0" w:unhideWhenUsed="0"/>
+    <w:lsdException w:name="Note Level 8" w:semiHidden="0" w:unhideWhenUsed="0"/>
+    <w:lsdException w:name="Note Level 9" w:semiHidden="0" w:unhideWhenUsed="0"/>
+    <w:lsdException w:name="Placeholder Text" w:unhideWhenUsed="0"/>
+    <w:lsdException w:name="No Spacing" w:semiHidden="0" w:uiPriority="1" w:unhideWhenUsed="0" w:qFormat="1"/>
+    <w:lsdException w:name="Light Shading" w:semiHidden="0" w:uiPriority="60" w:unhideWhenUsed="0"/>
+    <w:lsdException w:name="Light List" w:semiHidden="0" w:uiPriority="61" w:unhideWhenUsed="0"/>
+    <w:lsdException w:name="Light Grid" w:semiHidden="0" w:uiPriority="62" w:unhideWhenUsed="0"/>
+    <w:lsdException w:name="Medium Shading 1" w:semiHidden="0" w:uiPriority="63" w:unhideWhenUsed="0"/>
+    <w:lsdException w:name="Medium Shading 2" w:semiHidden="0" w:uiPriority="64" w:unhideWhenUsed="0"/>
+    <w:lsdException w:name="Medium List 1" w:semiHidden="0" w:uiPriority="65" w:unhideWhenUsed="0"/>
+    <w:lsdException w:name="Medium List 2" w:semiHidden="0" w:uiPriority="66" w:unhideWhenUsed="0"/>
+    <w:lsdException w:name="Medium Grid 1" w:semiHidden="0" w:uiPriority="67" w:unhideWhenUsed="0"/>
+    <w:lsdException w:name="Medium Grid 2" w:semiHidden="0" w:uiPriority="68" w:unhideWhenUsed="0"/>
+    <w:lsdException w:name="Medium Grid 3" w:semiHidden="0" w:uiPriority="69" w:unhideWhenUsed="0"/>
+    <w:lsdException w:name="Dark List" w:semiHidden="0" w:uiPriority="70" w:unhideWhenUsed="0"/>
+    <w:lsdException w:name="Colorful Shading" w:semiHidden="0" w:uiPriority="71" w:unhideWhenUsed="0"/>
+    <w:lsdException w:name="Colorful List" w:semiHidden="0" w:uiPriority="72" w:unhideWhenUsed="0"/>
+    <w:lsdException w:name="Colorful Grid" w:semiHidden="0" w:uiPriority="73" w:unhideWhenUsed="0"/>
+    <w:lsdException w:name="Light Shading Accent 1" w:semiHidden="0" w:uiPriority="60" w:unhideWhenUsed="0"/>
+    <w:lsdException w:name="Light List Accent 1" w:semiHidden="0" w:uiPriority="61" w:unhideWhenUsed="0"/>
+    <w:lsdException w:name="Light Grid Accent 1" w:semiHidden="0" w:uiPriority="62" w:unhideWhenUsed="0"/>
+    <w:lsdException w:name="Medium Shading 1 Accent 1" w:semiHidden="0" w:uiPriority="63" w:unhideWhenUsed="0"/>
+    <w:lsdException w:name="Medium Shading 2 Accent 1" w:semiHidden="0" w:uiPriority="64" w:unhideWhenUsed="0"/>
+    <w:lsdException w:name="Medium List 1 Accent 1" w:semiHidden="0" w:uiPriority="65" w:unhideWhenUsed="0"/>
+    <w:lsdException w:name="Revision" w:unhideWhenUsed="0"/>
+    <w:lsdException w:name="List Paragraph" w:semiHidden="0" w:uiPriority="34" w:unhideWhenUsed="0" w:qFormat="1"/>
+    <w:lsdException w:name="Quote" w:semiHidden="0" w:uiPriority="29" w:unhideWhenUsed="0" w:qFormat="1"/>
+    <w:lsdException w:name="Intense Quote" w:semiHidden="0" w:uiPriority="30" w:unhideWhenUsed="0" w:qFormat="1"/>
+    <w:lsdException w:name="Medium List 2 Accent 1" w:semiHidden="0" w:uiPriority="66" w:unhideWhenUsed="0"/>
+    <w:lsdException w:name="Medium Grid 1 Accent 1" w:semiHidden="0" w:uiPriority="67" w:unhideWhenUsed="0"/>
+    <w:lsdException w:name="Medium Grid 2 Accent 1" w:semiHidden="0" w:uiPriority="68" w:unhideWhenUsed="0"/>
+    <w:lsdException w:name="Medium Grid 3 Accent 1" w:semiHidden="0" w:uiPriority="69" w:unhideWhenUsed="0"/>
+    <w:lsdException w:name="Dark List Accent 1" w:semiHidden="0" w:uiPriority="70" w:unhideWhenUsed="0"/>
+    <w:lsdException w:name="Colorful Shading Accent 1" w:semiHidden="0" w:uiPriority="71" w:unhideWhenUsed="0"/>
+    <w:lsdException w:name="Colorful List Accent 1" w:semiHidden="0" w:uiPriority="72" w:unhideWhenUsed="0"/>
+    <w:lsdException w:name="Colorful Grid Accent 1" w:semiHidden="0" w:uiPriority="73" w:unhideWhenUsed="0"/>
+    <w:lsdException w:name="Light Shading Accent 2" w:semiHidden="0" w:uiPriority="60" w:unhideWhenUsed="0"/>
+    <w:lsdException w:name="Light List Accent 2" w:semiHidden="0" w:uiPriority="61" w:unhideWhenUsed="0"/>
+    <w:lsdException w:name="Light Grid Accent 2" w:semiHidden="0" w:uiPriority="62" w:unhideWhenUsed="0"/>
+    <w:lsdException w:name="Medium Shading 1 Accent 2" w:semiHidden="0" w:uiPriority="63" w:unhideWhenUsed="0"/>
+    <w:lsdException w:name="Medium Shading 2 Accent 2" w:semiHidden="0" w:uiPriority="64" w:unhideWhenUsed="0"/>
+    <w:lsdException w:name="Medium List 1 Accent 2" w:semiHidden="0" w:uiPriority="65" w:unhideWhenUsed="0"/>
+    <w:lsdException w:name="Medium List 2 Accent 2" w:semiHidden="0" w:uiPriority="66" w:unhideWhenUsed="0"/>
+    <w:lsdException w:name="Medium Grid 1 Accent 2" w:semiHidden="0" w:uiPriority="67" w:unhideWhenUsed="0"/>
+    <w:lsdException w:name="Medium Grid 2 Accent 2" w:semiHidden="0" w:uiPriority="68" w:unhideWhenUsed="0"/>
+    <w:lsdException w:name="Medium Grid 3 Accent 2" w:semiHidden="0" w:uiPriority="69" w:unhideWhenUsed="0"/>
+    <w:lsdException w:name="Dark List Accent 2" w:semiHidden="0" w:uiPriority="70" w:unhideWhenUsed="0"/>
+    <w:lsdException w:name="Colorful Shading Accent 2" w:semiHidden="0" w:uiPriority="71" w:unhideWhenUsed="0"/>
+    <w:lsdException w:name="Colorful List Accent 2" w:semiHidden="0" w:uiPriority="72" w:unhideWhenUsed="0"/>
+    <w:lsdException w:name="Colorful Grid Accent 2" w:semiHidden="0" w:uiPriority="73" w:unhideWhenUsed="0"/>
+    <w:lsdException w:name="Light Shading Accent 3" w:semiHidden="0" w:uiPriority="60" w:unhideWhenUsed="0"/>
+    <w:lsdException w:name="Light List Accent 3" w:semiHidden="0" w:uiPriority="61" w:unhideWhenUsed="0"/>
+    <w:lsdException w:name="Light Grid Accent 3" w:semiHidden="0" w:uiPriority="62" w:unhideWhenUsed="0"/>
+    <w:lsdException w:name="Medium Shading 1 Accent 3" w:semiHidden="0" w:uiPriority="63" w:unhideWhenUsed="0"/>
+    <w:lsdException w:name="Medium Shading 2 Accent 3" w:semiHidden="0" w:uiPriority="64" w:unhideWhenUsed="0"/>
+    <w:lsdException w:name="Medium List 1 Accent 3" w:semiHidden="0" w:uiPriority="65" w:unhideWhenUsed="0"/>
+    <w:lsdException w:name="Medium List 2 Accent 3" w:semiHidden="0" w:uiPriority="66" w:unhideWhenUsed="0"/>
+    <w:lsdException w:name="Medium Grid 1 Accent 3" w:semiHidden="0" w:uiPriority="67" w:unhideWhenUsed="0"/>
+    <w:lsdException w:name="Medium Grid 2 Accent 3" w:semiHidden="0" w:uiPriority="68" w:unhideWhenUsed="0"/>
+    <w:lsdException w:name="Medium Grid 3 Accent 3" w:semiHidden="0" w:uiPriority="69" w:unhideWhenUsed="0"/>
+    <w:lsdException w:name="Dark List Accent 3" w:semiHidden="0" w:uiPriority="70" w:unhideWhenUsed="0"/>
+    <w:lsdException w:name="Colorful Shading Accent 3" w:semiHidden="0" w:uiPriority="71" w:unhideWhenUsed="0"/>
+    <w:lsdException w:name="Colorful List Accent 3" w:semiHidden="0" w:uiPriority="72" w:unhideWhenUsed="0"/>
+    <w:lsdException w:name="Colorful Grid Accent 3" w:semiHidden="0" w:uiPriority="73" w:unhideWhenUsed="0"/>
+    <w:lsdException w:name="Light Shading Accent 4" w:semiHidden="0" w:uiPriority="60" w:unhideWhenUsed="0"/>
+    <w:lsdException w:name="Light List Accent 4" w:semiHidden="0" w:uiPriority="61" w:unhideWhenUsed="0"/>
+    <w:lsdException w:name="Light Grid Accent 4" w:semiHidden="0" w:uiPriority="62" w:unhideWhenUsed="0"/>
+    <w:lsdException w:name="Medium Shading 1 Accent 4" w:semiHidden="0" w:uiPriority="63" w:unhideWhenUsed="0"/>
+    <w:lsdException w:name="Medium Shading 2 Accent 4" w:semiHidden="0" w:uiPriority="64" w:unhideWhenUsed="0"/>
+    <w:lsdException w:name="Medium List 1 Accent 4" w:semiHidden="0" w:uiPriority="65" w:unhideWhenUsed="0"/>
+    <w:lsdException w:name="Medium List 2 Accent 4" w:semiHidden="0" w:uiPriority="66" w:unhideWhenUsed="0"/>
+    <w:lsdException w:name="Medium Grid 1 Accent 4" w:semiHidden="0" w:uiPriority="67" w:unhideWhenUsed="0"/>
+    <w:lsdException w:name="Medium Grid 2 Accent 4" w:semiHidden="0" w:uiPriority="68" w:unhideWhenUsed="0"/>
+    <w:lsdException w:name="Medium Grid 3 Accent 4" w:semiHidden="0" w:uiPriority="69" w:unhideWhenUsed="0"/>
+    <w:lsdException w:name="Dark List Accent 4" w:semiHidden="0" w:uiPriority="70" w:unhideWhenUsed="0"/>
+    <w:lsdException w:name="Colorful Shading Accent 4" w:semiHidden="0" w:uiPriority="71" w:unhideWhenUsed="0"/>
+    <w:lsdException w:name="Colorful List Accent 4" w:semiHidden="0" w:uiPriority="72" w:unhideWhenUsed="0"/>
+    <w:lsdException w:name="Colorful Grid Accent 4" w:semiHidden="0" w:uiPriority="73" w:unhideWhenUsed="0"/>
+    <w:lsdException w:name="Light Shading Accent 5" w:semiHidden="0" w:uiPriority="60" w:unhideWhenUsed="0"/>
+    <w:lsdException w:name="Light List Accent 5" w:semiHidden="0" w:uiPriority="61" w:unhideWhenUsed="0"/>
+    <w:lsdException w:name="Light Grid Accent 5" w:semiHidden="0" w:uiPriority="62" w:unhideWhenUsed="0"/>
+    <w:lsdException w:name="Medium Shading 1 Accent 5" w:semiHidden="0" w:uiPriority="63" w:unhideWhenUsed="0"/>
+    <w:lsdException w:name="Medium Shading 2 Accent 5" w:semiHidden="0" w:uiPriority="64" w:unhideWhenUsed="0"/>
+    <w:lsdException w:name="Medium List 1 Accent 5" w:semiHidden="0" w:uiPriority="65" w:unhideWhenUsed="0"/>
+    <w:lsdException w:name="Medium List 2 Accent 5" w:semiHidden="0" w:uiPriority="66" w:unhideWhenUsed="0"/>
+    <w:lsdException w:name="Medium Grid 1 Accent 5" w:semiHidden="0" w:uiPriority="67" w:unhideWhenUsed="0"/>
+    <w:lsdException w:name="Medium Grid 2 Accent 5" w:semiHidden="0" w:uiPriority="68" w:unhideWhenUsed="0"/>
+    <w:lsdException w:name="Medium Grid 3 Accent 5" w:semiHidden="0" w:uiPriority="69" w:unhideWhenUsed="0"/>
+    <w:lsdException w:name="Dark List Accent 5" w:semiHidden="0" w:uiPriority="70" w:unhideWhenUsed="0"/>
+    <w:lsdException w:name="Colorful Shading Accent 5" w:semiHidden="0" w:uiPriority="71" w:unhideWhenUsed="0"/>
+    <w:lsdException w:name="Colorful List Accent 5" w:semiHidden="0" w:uiPriority="72" w:unhideWhenUsed="0"/>
+    <w:lsdException w:name="Colorful Grid Accent 5" w:semiHidden="0" w:uiPriority="73" w:unhideWhenUsed="0"/>
+    <w:lsdException w:name="Light Shading Accent 6" w:semiHidden="0" w:uiPriority="60" w:unhideWhenUsed="0"/>
+    <w:lsdException w:name="Light List Accent 6" w:semiHidden="0" w:uiPriority="61" w:unhideWhenUsed="0"/>
+    <w:lsdException w:name="Light Grid Accent 6" w:semiHidden="0" w:uiPriority="62" w:unhideWhenUsed="0"/>
+    <w:lsdException w:name="Medium Shading 1 Accent 6" w:semiHidden="0" w:uiPriority="63" w:unhideWhenUsed="0"/>
+    <w:lsdException w:name="Medium Shading 2 Accent 6" w:semiHidden="0" w:uiPriority="64" w:unhideWhenUsed="0"/>
+    <w:lsdException w:name="Medium List 1 Accent 6" w:semiHidden="0" w:uiPriority="65" w:unhideWhenUsed="0"/>
+    <w:lsdException w:name="Medium List 2 Accent 6" w:semiHidden="0" w:uiPriority="66" w:unhideWhenUsed="0"/>
+    <w:lsdException w:name="Medium Grid 1 Accent 6" w:semiHidden="0" w:uiPriority="67" w:unhideWhenUsed="0"/>
+    <w:lsdException w:name="Medium Grid 2 Accent 6" w:semiHidden="0" w:uiPriority="68" w:unhideWhenUsed="0"/>
+    <w:lsdException w:name="Medium Grid 3 Accent 6" w:semiHidden="0" w:uiPriority="69" w:unhideWhenUsed="0"/>
+    <w:lsdException w:name="Dark List Accent 6" w:semiHidden="0" w:uiPriority="70" w:unhideWhenUsed="0"/>
+    <w:lsdException w:name="Colorful Shading Accent 6" w:semiHidden="0" w:uiPriority="71" w:unhideWhenUsed="0"/>
+    <w:lsdException w:name="Colorful List Accent 6" w:semiHidden="0" w:uiPriority="72" w:unhideWhenUsed="0"/>
+    <w:lsdException w:name="Colorful Grid Accent 6" w:semiHidden="0" w:uiPriority="73" w:unhideWhenUsed="0"/>
+    <w:lsdException w:name="Subtle Emphasis" w:semiHidden="0" w:uiPriority="19" w:unhideWhenUsed="0" w:qFormat="1"/>
+    <w:lsdException w:name="Intense Emphasis" w:semiHidden="0" w:uiPriority="21" w:unhideWhenUsed="0" w:qFormat="1"/>
+    <w:lsdException w:name="Subtle Reference" w:semiHidden="0" w:uiPriority="31" w:unhideWhenUsed="0" w:qFormat="1"/>
+    <w:lsdException w:name="Intense Reference" w:semiHidden="0" w:uiPriority="32" w:unhideWhenUsed="0" w:qFormat="1"/>
+    <w:lsdException w:name="Book Title" w:semiHidden="0" w:uiPriority="33" w:unhideWhenUsed="0" w:qFormat="1"/>
+    <w:lsdException w:name="Bibliography" w:uiPriority="37"/>
+    <w:lsdException w:name="TOC Heading" w:uiPriority="39" w:qFormat="1"/>
+  </w:latentStyles>
+  <w:style w:type="paragraph" w:default="1" w:styleId="a">
+    <w:name w:val="Normal"/>
+    <w:qFormat/>
+    <w:rsid w:val="00C22A8A"/>
+    <w:pPr>
+      <w:spacing w:after="0" w:line="360" w:lineRule="auto"/>
+      <w:jc w:val="both"/>
+    </w:pPr>
+    <w:rPr>
+      <w:rFonts w:ascii="Arial" w:eastAsia="Times New Roman" w:hAnsi="Arial" w:cs="Arial"/>
+      <w:sz w:val="24"/>
+      <w:szCs w:val="24"/>
+      <w:lang w:eastAsia="nl-NL"/>
+    </w:rPr>
+  </w:style>
+  <w:style w:type="paragraph" w:styleId="1">
+    <w:name w:val="heading 1"/>
+    <w:basedOn w:val="a"/>
+    <w:next w:val="a0"/>
+    <w:link w:val="10"/>
+    <w:autoRedefine/>
+    <w:qFormat/>
+    <w:rsid w:val="00402B29"/>
+    <w:pPr>
+      <w:keepNext/>
+      <w:numPr>
+        <w:numId w:val="1"/>
+      </w:numPr>
+      <w:spacing w:before="240"/>
+      <w:outlineLvl w:val="0"/>
+    </w:pPr>
+    <w:rPr>
+      <w:rFonts w:ascii="Verdana" w:hAnsi="Verdana"/>
+      <w:b/>
+      <w:smallCaps/>
+    </w:rPr>
+  </w:style>
+  <w:style w:type="paragraph" w:styleId="2">
+    <w:name w:val="heading 2"/>
+    <w:basedOn w:val="1"/>
+    <w:next w:val="a0"/>
+    <w:link w:val="20"/>
+    <w:autoRedefine/>
+    <w:qFormat/>
+    <w:rsid w:val="00A46FA0"/>
+    <w:pPr>
+      <w:numPr>
+        <w:ilvl w:val="1"/>
+      </w:numPr>
+      <w:outlineLvl w:val="1"/>
+    </w:pPr>
+    <w:rPr>
+      <w:smallCaps w:val="0"/>
+    </w:rPr>
+  </w:style>
+  <w:style w:type="paragraph" w:styleId="3">
+    <w:name w:val="heading 3"/>
+    <w:basedOn w:val="2"/>
+    <w:next w:val="a0"/>
+    <w:link w:val="30"/>
+    <w:autoRedefine/>
+    <w:qFormat/>
+    <w:rsid w:val="00A46FA0"/>
+    <w:pPr>
+      <w:numPr>
+        <w:ilvl w:val="2"/>
+      </w:numPr>
+      <w:tabs>
+        <w:tab w:val="clear" w:pos="851"/>
+        <w:tab w:val="num" w:pos="360"/>
+      </w:tabs>
+      <w:ind w:left="0" w:firstLine="0"/>
+      <w:outlineLvl w:val="2"/>
+    </w:pPr>
+    <w:rPr>
+      <w:sz w:val="20"/>
+      <w:szCs w:val="22"/>
+    </w:rPr>
+  </w:style>
+  <w:style w:type="paragraph" w:styleId="4">
+    <w:name w:val="heading 4"/>
+    <w:basedOn w:val="3"/>
+    <w:next w:val="a0"/>
+    <w:link w:val="40"/>
+    <w:autoRedefine/>
+    <w:qFormat/>
+    <w:rsid w:val="00A46FA0"/>
+    <w:pPr>
+      <w:numPr>
+        <w:ilvl w:val="3"/>
+      </w:numPr>
+      <w:tabs>
+        <w:tab w:val="clear" w:pos="851"/>
+        <w:tab w:val="num" w:pos="360"/>
+      </w:tabs>
+      <w:spacing w:before="120"/>
+      <w:ind w:left="0" w:firstLine="0"/>
+      <w:outlineLvl w:val="3"/>
+    </w:pPr>
+    <w:rPr>
+      <w:b w:val="0"/>
+      <w:bCs/>
+      <w:szCs w:val="28"/>
+    </w:rPr>
+  </w:style>
+  <w:style w:type="paragraph" w:styleId="5">
+    <w:name w:val="heading 5"/>
+    <w:basedOn w:val="4"/>
+    <w:next w:val="a0"/>
+    <w:link w:val="50"/>
+    <w:autoRedefine/>
+    <w:qFormat/>
+    <w:rsid w:val="00A46FA0"/>
+    <w:pPr>
+      <w:numPr>
+        <w:ilvl w:val="4"/>
+      </w:numPr>
+      <w:tabs>
+        <w:tab w:val="clear" w:pos="851"/>
+        <w:tab w:val="num" w:pos="360"/>
+      </w:tabs>
+      <w:ind w:left="0" w:firstLine="0"/>
+      <w:outlineLvl w:val="4"/>
+    </w:pPr>
+  </w:style>
+  <w:style w:type="paragraph" w:styleId="6">
+    <w:name w:val="heading 6"/>
+    <w:basedOn w:val="a"/>
+    <w:next w:val="a0"/>
+    <w:link w:val="60"/>
+    <w:autoRedefine/>
+    <w:qFormat/>
+    <w:rsid w:val="00A46FA0"/>
+    <w:pPr>
+      <w:numPr>
+        <w:ilvl w:val="5"/>
+        <w:numId w:val="1"/>
+      </w:numPr>
+      <w:tabs>
+        <w:tab w:val="clear" w:pos="0"/>
+        <w:tab w:val="num" w:pos="360"/>
+      </w:tabs>
+      <w:spacing w:before="240"/>
+      <w:outlineLvl w:val="5"/>
+    </w:pPr>
+    <w:rPr>
+      <w:b/>
+      <w:bCs/>
+      <w:sz w:val="20"/>
+    </w:rPr>
+  </w:style>
+  <w:style w:type="paragraph" w:styleId="7">
+    <w:name w:val="heading 7"/>
+    <w:basedOn w:val="6"/>
+    <w:next w:val="a0"/>
+    <w:link w:val="70"/>
+    <w:autoRedefine/>
+    <w:qFormat/>
+    <w:rsid w:val="00A46FA0"/>
+    <w:pPr>
+      <w:numPr>
+        <w:ilvl w:val="6"/>
+      </w:numPr>
+      <w:tabs>
+        <w:tab w:val="clear" w:pos="0"/>
+        <w:tab w:val="num" w:pos="360"/>
+      </w:tabs>
+      <w:spacing w:before="120"/>
+      <w:outlineLvl w:val="6"/>
+    </w:pPr>
+    <w:rPr>
+      <w:b w:val="0"/>
+      <w:i/>
+    </w:rPr>
+  </w:style>
+  <w:style w:type="paragraph" w:styleId="8">
+    <w:name w:val="heading 8"/>
+    <w:basedOn w:val="7"/>
+    <w:next w:val="a0"/>
+    <w:link w:val="80"/>
+    <w:autoRedefine/>
+    <w:qFormat/>
+    <w:rsid w:val="00A46FA0"/>
+    <w:pPr>
+      <w:numPr>
+        <w:ilvl w:val="7"/>
+      </w:numPr>
+      <w:tabs>
+        <w:tab w:val="clear" w:pos="0"/>
+        <w:tab w:val="num" w:pos="360"/>
+      </w:tabs>
+      <w:outlineLvl w:val="7"/>
+    </w:pPr>
+    <w:rPr>
+      <w:i w:val="0"/>
+      <w:iCs/>
+    </w:rPr>
+  </w:style>
+  <w:style w:type="paragraph" w:styleId="9">
+    <w:name w:val="heading 9"/>
+    <w:basedOn w:val="8"/>
+    <w:next w:val="a0"/>
+    <w:link w:val="90"/>
+    <w:autoRedefine/>
+    <w:qFormat/>
+    <w:rsid w:val="00A46FA0"/>
+    <w:pPr>
+      <w:numPr>
+        <w:ilvl w:val="8"/>
+      </w:numPr>
+      <w:tabs>
+        <w:tab w:val="clear" w:pos="0"/>
+        <w:tab w:val="num" w:pos="360"/>
+      </w:tabs>
+      <w:outlineLvl w:val="8"/>
+    </w:pPr>
+  </w:style>
+  <w:style w:type="character" w:default="1" w:styleId="a1">
+    <w:name w:val="Default Paragraph Font"/>
+    <w:uiPriority w:val="1"/>
+    <w:semiHidden/>
+    <w:unhideWhenUsed/>
+  </w:style>
+  <w:style w:type="table" w:default="1" w:styleId="a2">
+    <w:name w:val="Normal Table"/>
+    <w:uiPriority w:val="99"/>
+    <w:semiHidden/>
+    <w:unhideWhenUsed/>
+    <w:tblPr>
+      <w:tblInd w:w="0" w:type="dxa"/>
+      <w:tblCellMar>
+        <w:top w:w="0" w:type="dxa"/>
+        <w:left w:w="108" w:type="dxa"/>
+        <w:bottom w:w="0" w:type="dxa"/>
+        <w:right w:w="108" w:type="dxa"/>
+      </w:tblCellMar>
+    </w:tblPr>
+  </w:style>
+  <w:style w:type="numbering" w:default="1" w:styleId="a3">
+    <w:name w:val="No List"/>
+    <w:uiPriority w:val="99"/>
+    <w:semiHidden/>
+    <w:unhideWhenUsed/>
+  </w:style>
+  <w:style w:type="character" w:customStyle="1" w:styleId="10">
+    <w:name w:val="标题 1字符"/>
+    <w:basedOn w:val="a1"/>
+    <w:link w:val="1"/>
+    <w:rsid w:val="00402B29"/>
+    <w:rPr>
+      <w:rFonts w:ascii="Verdana" w:eastAsia="Times New Roman" w:hAnsi="Verdana" w:cs="Arial"/>
+      <w:b/>
+      <w:smallCaps/>
+      <w:sz w:val="24"/>
+      <w:szCs w:val="24"/>
+      <w:lang w:eastAsia="nl-NL"/>
+    </w:rPr>
+  </w:style>
+  <w:style w:type="character" w:customStyle="1" w:styleId="20">
+    <w:name w:val="标题 2字符"/>
+    <w:basedOn w:val="a1"/>
+    <w:link w:val="2"/>
+    <w:rsid w:val="00A46FA0"/>
+    <w:rPr>
+      <w:rFonts w:ascii="Verdana" w:eastAsia="Times New Roman" w:hAnsi="Verdana" w:cs="Arial"/>
+      <w:b/>
+      <w:sz w:val="24"/>
+      <w:szCs w:val="24"/>
+      <w:lang w:eastAsia="nl-NL"/>
+    </w:rPr>
+  </w:style>
+  <w:style w:type="character" w:customStyle="1" w:styleId="30">
+    <w:name w:val="标题 3字符"/>
+    <w:basedOn w:val="a1"/>
+    <w:link w:val="3"/>
+    <w:rsid w:val="00A46FA0"/>
+    <w:rPr>
+      <w:rFonts w:ascii="Verdana" w:eastAsia="Times New Roman" w:hAnsi="Verdana" w:cs="Arial"/>
+      <w:b/>
+      <w:sz w:val="20"/>
+      <w:lang w:eastAsia="nl-NL"/>
+    </w:rPr>
+  </w:style>
+  <w:style w:type="character" w:customStyle="1" w:styleId="40">
+    <w:name w:val="标题 4字符"/>
+    <w:basedOn w:val="a1"/>
+    <w:link w:val="4"/>
+    <w:rsid w:val="00A46FA0"/>
+    <w:rPr>
+      <w:rFonts w:ascii="Verdana" w:eastAsia="Times New Roman" w:hAnsi="Verdana" w:cs="Arial"/>
+      <w:bCs/>
+      <w:sz w:val="20"/>
+      <w:szCs w:val="28"/>
+      <w:lang w:eastAsia="nl-NL"/>
+    </w:rPr>
+  </w:style>
+  <w:style w:type="character" w:customStyle="1" w:styleId="50">
+    <w:name w:val="标题 5字符"/>
+    <w:basedOn w:val="a1"/>
+    <w:link w:val="5"/>
+    <w:rsid w:val="00A46FA0"/>
+    <w:rPr>
+      <w:rFonts w:ascii="Verdana" w:eastAsia="Times New Roman" w:hAnsi="Verdana" w:cs="Arial"/>
+      <w:bCs/>
+      <w:sz w:val="20"/>
+      <w:szCs w:val="28"/>
+      <w:lang w:eastAsia="nl-NL"/>
+    </w:rPr>
+  </w:style>
+  <w:style w:type="character" w:customStyle="1" w:styleId="60">
+    <w:name w:val="标题 6字符"/>
+    <w:basedOn w:val="a1"/>
+    <w:link w:val="6"/>
+    <w:rsid w:val="00A46FA0"/>
+    <w:rPr>
+      <w:rFonts w:ascii="Arial" w:eastAsia="Times New Roman" w:hAnsi="Arial" w:cs="Arial"/>
+      <w:b/>
+      <w:bCs/>
+      <w:sz w:val="20"/>
+      <w:szCs w:val="24"/>
+      <w:lang w:eastAsia="nl-NL"/>
+    </w:rPr>
+  </w:style>
+  <w:style w:type="character" w:customStyle="1" w:styleId="70">
+    <w:name w:val="标题 7字符"/>
+    <w:basedOn w:val="a1"/>
+    <w:link w:val="7"/>
+    <w:rsid w:val="00A46FA0"/>
+    <w:rPr>
+      <w:rFonts w:ascii="Arial" w:eastAsia="Times New Roman" w:hAnsi="Arial" w:cs="Arial"/>
+      <w:bCs/>
+      <w:i/>
+      <w:sz w:val="20"/>
+      <w:szCs w:val="24"/>
+      <w:lang w:eastAsia="nl-NL"/>
+    </w:rPr>
+  </w:style>
+  <w:style w:type="character" w:customStyle="1" w:styleId="80">
+    <w:name w:val="标题 8字符"/>
+    <w:basedOn w:val="a1"/>
+    <w:link w:val="8"/>
+    <w:rsid w:val="00A46FA0"/>
+    <w:rPr>
+      <w:rFonts w:ascii="Arial" w:eastAsia="Times New Roman" w:hAnsi="Arial" w:cs="Arial"/>
+      <w:bCs/>
+      <w:iCs/>
+      <w:sz w:val="20"/>
+      <w:szCs w:val="24"/>
+      <w:lang w:eastAsia="nl-NL"/>
+    </w:rPr>
+  </w:style>
+  <w:style w:type="character" w:customStyle="1" w:styleId="90">
+    <w:name w:val="标题 9字符"/>
+    <w:basedOn w:val="a1"/>
+    <w:link w:val="9"/>
+    <w:rsid w:val="00A46FA0"/>
+    <w:rPr>
+      <w:rFonts w:ascii="Arial" w:eastAsia="Times New Roman" w:hAnsi="Arial" w:cs="Arial"/>
+      <w:bCs/>
+      <w:iCs/>
+      <w:sz w:val="20"/>
+      <w:szCs w:val="24"/>
+      <w:lang w:eastAsia="nl-NL"/>
+    </w:rPr>
+  </w:style>
+  <w:style w:type="paragraph" w:styleId="a0">
+    <w:name w:val="Body Text"/>
+    <w:basedOn w:val="a"/>
+    <w:link w:val="a4"/>
+    <w:autoRedefine/>
+    <w:rsid w:val="00A46FA0"/>
+    <w:pPr>
+      <w:spacing w:before="120" w:line="276" w:lineRule="auto"/>
+    </w:pPr>
+    <w:rPr>
+      <w:rFonts w:ascii="Verdana" w:hAnsi="Verdana"/>
+      <w:sz w:val="18"/>
+      <w:szCs w:val="18"/>
+      <w:lang w:val="en-GB"/>
+    </w:rPr>
+  </w:style>
+  <w:style w:type="character" w:customStyle="1" w:styleId="a4">
+    <w:name w:val="正文文本字符"/>
+    <w:basedOn w:val="a1"/>
+    <w:link w:val="a0"/>
+    <w:rsid w:val="00A46FA0"/>
+    <w:rPr>
+      <w:rFonts w:ascii="Verdana" w:eastAsia="Times New Roman" w:hAnsi="Verdana" w:cs="Arial"/>
+      <w:sz w:val="18"/>
+      <w:szCs w:val="18"/>
+      <w:lang w:val="en-GB" w:eastAsia="nl-NL"/>
+    </w:rPr>
+  </w:style>
+  <w:style w:type="paragraph" w:styleId="a5">
+    <w:name w:val="header"/>
+    <w:basedOn w:val="a"/>
+    <w:link w:val="a6"/>
+    <w:autoRedefine/>
+    <w:rsid w:val="00A46FA0"/>
+    <w:pPr>
+      <w:pBdr>
+        <w:bottom w:val="single" w:sz="4" w:space="3" w:color="999999"/>
+      </w:pBdr>
+      <w:tabs>
+        <w:tab w:val="left" w:pos="2410"/>
+        <w:tab w:val="right" w:pos="9072"/>
+      </w:tabs>
+      <w:spacing w:before="20"/>
+    </w:pPr>
+    <w:rPr>
+      <w:color w:val="003366"/>
+      <w:sz w:val="20"/>
+      <w:szCs w:val="20"/>
+    </w:rPr>
+  </w:style>
+  <w:style w:type="character" w:customStyle="1" w:styleId="a6">
+    <w:name w:val="页眉字符"/>
+    <w:basedOn w:val="a1"/>
+    <w:link w:val="a5"/>
+    <w:rsid w:val="00A46FA0"/>
+    <w:rPr>
+      <w:rFonts w:ascii="Times New Roman" w:eastAsia="Times New Roman" w:hAnsi="Times New Roman" w:cs="Times New Roman"/>
+      <w:color w:val="003366"/>
+      <w:sz w:val="20"/>
+      <w:szCs w:val="20"/>
+      <w:lang w:eastAsia="nl-NL"/>
+    </w:rPr>
+  </w:style>
+  <w:style w:type="paragraph" w:styleId="a7">
+    <w:name w:val="footer"/>
+    <w:basedOn w:val="a"/>
+    <w:link w:val="a8"/>
+    <w:autoRedefine/>
+    <w:uiPriority w:val="99"/>
+    <w:rsid w:val="00A46FA0"/>
+    <w:pPr>
+      <w:pBdr>
+        <w:top w:val="single" w:sz="4" w:space="3" w:color="999999"/>
+      </w:pBdr>
+      <w:tabs>
+        <w:tab w:val="right" w:pos="9072"/>
+      </w:tabs>
+      <w:spacing w:before="120" w:after="120"/>
+    </w:pPr>
+    <w:rPr>
+      <w:color w:val="003366"/>
+      <w:sz w:val="20"/>
+      <w:lang w:val="en-GB"/>
+    </w:rPr>
+  </w:style>
+  <w:style w:type="character" w:customStyle="1" w:styleId="a8">
+    <w:name w:val="页脚字符"/>
+    <w:basedOn w:val="a1"/>
+    <w:link w:val="a7"/>
+    <w:uiPriority w:val="99"/>
+    <w:rsid w:val="00A46FA0"/>
+    <w:rPr>
+      <w:rFonts w:ascii="Arial" w:eastAsia="Times New Roman" w:hAnsi="Arial" w:cs="Arial"/>
+      <w:color w:val="003366"/>
+      <w:sz w:val="20"/>
+      <w:szCs w:val="24"/>
+      <w:lang w:val="en-GB" w:eastAsia="nl-NL"/>
+    </w:rPr>
+  </w:style>
+  <w:style w:type="paragraph" w:styleId="21">
+    <w:name w:val="Body Text Indent 2"/>
+    <w:basedOn w:val="a"/>
+    <w:link w:val="22"/>
+    <w:rsid w:val="00A46FA0"/>
+    <w:pPr>
+      <w:ind w:left="360"/>
+    </w:pPr>
+  </w:style>
+  <w:style w:type="character" w:customStyle="1" w:styleId="22">
+    <w:name w:val="正文文本缩进 2字符"/>
+    <w:basedOn w:val="a1"/>
+    <w:link w:val="21"/>
+    <w:rsid w:val="00A46FA0"/>
+    <w:rPr>
+      <w:rFonts w:ascii="Times New Roman" w:eastAsia="Times New Roman" w:hAnsi="Times New Roman" w:cs="Times New Roman"/>
+      <w:sz w:val="24"/>
+      <w:szCs w:val="24"/>
+      <w:lang w:eastAsia="nl-NL"/>
+    </w:rPr>
+  </w:style>
+  <w:style w:type="character" w:styleId="a9">
+    <w:name w:val="Hyperlink"/>
+    <w:basedOn w:val="a1"/>
+    <w:uiPriority w:val="99"/>
+    <w:rsid w:val="00A46FA0"/>
+    <w:rPr>
+      <w:color w:val="0000FF"/>
+      <w:u w:val="single"/>
+    </w:rPr>
+  </w:style>
+  <w:style w:type="paragraph" w:styleId="aa">
+    <w:name w:val="caption"/>
+    <w:basedOn w:val="a"/>
+    <w:next w:val="a"/>
+    <w:autoRedefine/>
+    <w:qFormat/>
+    <w:rsid w:val="00E93DB0"/>
+    <w:pPr>
+      <w:spacing w:before="120" w:after="60"/>
+    </w:pPr>
+    <w:rPr>
+      <w:rFonts w:ascii="Verdana" w:hAnsi="Verdana"/>
+      <w:b/>
+      <w:bCs/>
+      <w:lang w:val="en-GB"/>
+    </w:rPr>
+  </w:style>
+  <w:style w:type="paragraph" w:customStyle="1" w:styleId="TblHBodyText">
+    <w:name w:val="TblH BodyText"/>
+    <w:basedOn w:val="a"/>
+    <w:autoRedefine/>
+    <w:rsid w:val="00A46FA0"/>
+    <w:rPr>
+      <w:color w:val="003366"/>
+      <w:sz w:val="18"/>
+      <w:szCs w:val="18"/>
+    </w:rPr>
+  </w:style>
+  <w:style w:type="table" w:styleId="ab">
+    <w:name w:val="Table Grid"/>
+    <w:basedOn w:val="a2"/>
+    <w:uiPriority w:val="39"/>
+    <w:rsid w:val="00A46FA0"/>
+    <w:pPr>
+      <w:spacing w:after="0" w:line="240" w:lineRule="auto"/>
+    </w:pPr>
+    <w:rPr>
+      <w:rFonts w:ascii="Times New Roman" w:eastAsia="Times New Roman" w:hAnsi="Times New Roman" w:cs="Times New Roman"/>
+      <w:sz w:val="20"/>
+      <w:szCs w:val="20"/>
+      <w:lang w:val="nl-NL" w:eastAsia="nl-NL"/>
+    </w:rPr>
+    <w:tblPr>
+      <w:tblInd w:w="57" w:type="dxa"/>
+      <w:tblBorders>
+        <w:top w:val="single" w:sz="4" w:space="0" w:color="003366"/>
+        <w:left w:val="single" w:sz="4" w:space="0" w:color="003366"/>
+        <w:bottom w:val="single" w:sz="4" w:space="0" w:color="003366"/>
+        <w:right w:val="single" w:sz="4" w:space="0" w:color="003366"/>
+        <w:insideH w:val="single" w:sz="4" w:space="0" w:color="003366"/>
+        <w:insideV w:val="single" w:sz="4" w:space="0" w:color="003366"/>
+      </w:tblBorders>
+      <w:tblCellMar>
+        <w:top w:w="0" w:type="dxa"/>
+        <w:left w:w="57" w:type="dxa"/>
+        <w:bottom w:w="0" w:type="dxa"/>
+        <w:right w:w="57" w:type="dxa"/>
+      </w:tblCellMar>
+    </w:tblPr>
+    <w:tblStylePr w:type="firstRow">
+      <w:tblPr/>
+      <w:tcPr>
+        <w:tcBorders>
+          <w:top w:val="single" w:sz="4" w:space="0" w:color="000000"/>
+          <w:left w:val="single" w:sz="4" w:space="0" w:color="000000"/>
+          <w:bottom w:val="single" w:sz="4" w:space="0" w:color="000000"/>
+          <w:right w:val="single" w:sz="4" w:space="0" w:color="000000"/>
+          <w:insideH w:val="single" w:sz="4" w:space="0" w:color="000000"/>
+          <w:insideV w:val="single" w:sz="4" w:space="0" w:color="000000"/>
+          <w:tl2br w:val="nil"/>
+          <w:tr2bl w:val="nil"/>
+        </w:tcBorders>
+        <w:shd w:val="clear" w:color="auto" w:fill="99CCFF"/>
+      </w:tcPr>
+    </w:tblStylePr>
+  </w:style>
+  <w:style w:type="paragraph" w:customStyle="1" w:styleId="TblBodyText">
+    <w:name w:val="Tbl Body Text"/>
+    <w:basedOn w:val="a"/>
+    <w:autoRedefine/>
+    <w:rsid w:val="00A46FA0"/>
+    <w:pPr>
+      <w:spacing w:before="40" w:after="20"/>
+    </w:pPr>
+    <w:rPr>
+      <w:sz w:val="18"/>
+    </w:rPr>
+  </w:style>
+  <w:style w:type="paragraph" w:customStyle="1" w:styleId="TblHeading">
+    <w:name w:val="Tbl Heading"/>
+    <w:basedOn w:val="a"/>
+    <w:autoRedefine/>
+    <w:rsid w:val="00A46FA0"/>
+    <w:pPr>
+      <w:keepNext/>
+      <w:spacing w:before="40" w:after="20"/>
+    </w:pPr>
+    <w:rPr>
+      <w:rFonts w:ascii="Times New Roman Bold" w:hAnsi="Times New Roman Bold"/>
+      <w:color w:val="003366"/>
+      <w:sz w:val="16"/>
+      <w:szCs w:val="18"/>
+    </w:rPr>
+  </w:style>
+  <w:style w:type="paragraph" w:customStyle="1" w:styleId="TblHHeading">
+    <w:name w:val="TblH Heading"/>
+    <w:basedOn w:val="a"/>
+    <w:next w:val="a"/>
+    <w:autoRedefine/>
+    <w:rsid w:val="00A46FA0"/>
+    <w:rPr>
+      <w:rFonts w:ascii="Times New Roman Bold" w:hAnsi="Times New Roman Bold"/>
+      <w:b/>
+      <w:color w:val="003366"/>
+      <w:sz w:val="14"/>
+      <w:szCs w:val="14"/>
+    </w:rPr>
+  </w:style>
+  <w:style w:type="paragraph" w:customStyle="1" w:styleId="TblHTitle">
+    <w:name w:val="TblH Title"/>
+    <w:basedOn w:val="a"/>
+    <w:autoRedefine/>
+    <w:rsid w:val="00A46FA0"/>
+    <w:pPr>
+      <w:spacing w:line="276" w:lineRule="auto"/>
+      <w:jc w:val="center"/>
+    </w:pPr>
+    <w:rPr>
+      <w:rFonts w:ascii="Verdana" w:hAnsi="Verdana"/>
+      <w:smallCaps/>
+      <w:color w:val="003366"/>
+      <w:sz w:val="32"/>
+      <w:szCs w:val="32"/>
+    </w:rPr>
+  </w:style>
+  <w:style w:type="paragraph" w:styleId="ac">
+    <w:name w:val="List Paragraph"/>
+    <w:basedOn w:val="a"/>
+    <w:uiPriority w:val="34"/>
+    <w:qFormat/>
+    <w:rsid w:val="00A46FA0"/>
+    <w:pPr>
+      <w:ind w:left="720"/>
+      <w:contextualSpacing/>
+    </w:pPr>
+  </w:style>
+  <w:style w:type="paragraph" w:styleId="TOC">
+    <w:name w:val="TOC Heading"/>
+    <w:basedOn w:val="1"/>
+    <w:next w:val="a"/>
+    <w:uiPriority w:val="39"/>
+    <w:unhideWhenUsed/>
+    <w:qFormat/>
+    <w:rsid w:val="00A46FA0"/>
+    <w:pPr>
+      <w:keepLines/>
+      <w:numPr>
+        <w:numId w:val="0"/>
+      </w:numPr>
+      <w:spacing w:before="480"/>
+      <w:outlineLvl w:val="9"/>
+    </w:pPr>
+    <w:rPr>
+      <w:rFonts w:asciiTheme="majorHAnsi" w:eastAsiaTheme="majorEastAsia" w:hAnsiTheme="majorHAnsi" w:cstheme="majorBidi"/>
+      <w:bCs/>
+      <w:smallCaps w:val="0"/>
+      <w:color w:val="2E74B5" w:themeColor="accent1" w:themeShade="BF"/>
+      <w:lang w:val="en-US" w:eastAsia="en-US"/>
+    </w:rPr>
+  </w:style>
+  <w:style w:type="paragraph" w:styleId="11">
+    <w:name w:val="toc 1"/>
+    <w:basedOn w:val="a"/>
+    <w:next w:val="a"/>
+    <w:autoRedefine/>
+    <w:uiPriority w:val="39"/>
+    <w:rsid w:val="00A46FA0"/>
+    <w:pPr>
+      <w:spacing w:after="100"/>
+    </w:pPr>
+  </w:style>
+  <w:style w:type="paragraph" w:customStyle="1" w:styleId="Default">
+    <w:name w:val="Default"/>
+    <w:rsid w:val="00A46FA0"/>
+    <w:pPr>
+      <w:autoSpaceDE w:val="0"/>
+      <w:autoSpaceDN w:val="0"/>
+      <w:adjustRightInd w:val="0"/>
+      <w:spacing w:after="0" w:line="240" w:lineRule="auto"/>
+    </w:pPr>
+    <w:rPr>
+      <w:rFonts w:ascii="Calibri" w:eastAsia="Times New Roman" w:hAnsi="Calibri" w:cs="Calibri"/>
+      <w:color w:val="000000"/>
+      <w:sz w:val="24"/>
+      <w:szCs w:val="24"/>
+      <w:lang w:eastAsia="nl-NL"/>
+    </w:rPr>
+  </w:style>
+  <w:style w:type="paragraph" w:styleId="ad">
+    <w:name w:val="No Spacing"/>
+    <w:link w:val="ae"/>
+    <w:uiPriority w:val="1"/>
+    <w:qFormat/>
+    <w:rsid w:val="00A46FA0"/>
+    <w:pPr>
+      <w:spacing w:after="0" w:line="240" w:lineRule="auto"/>
+    </w:pPr>
+    <w:rPr>
+      <w:lang w:val="en-US"/>
+    </w:rPr>
+  </w:style>
+  <w:style w:type="character" w:customStyle="1" w:styleId="ae">
+    <w:name w:val="无间距字符"/>
+    <w:basedOn w:val="a1"/>
+    <w:link w:val="ad"/>
+    <w:uiPriority w:val="1"/>
+    <w:rsid w:val="00A46FA0"/>
+    <w:rPr>
+      <w:rFonts w:eastAsiaTheme="minorEastAsia"/>
+      <w:lang w:val="en-US"/>
+    </w:rPr>
+  </w:style>
+  <w:style w:type="paragraph" w:customStyle="1" w:styleId="Standard">
+    <w:name w:val="Standard"/>
+    <w:rsid w:val="00A46FA0"/>
+    <w:pPr>
+      <w:suppressAutoHyphens/>
+      <w:autoSpaceDN w:val="0"/>
+      <w:spacing w:after="0" w:line="240" w:lineRule="auto"/>
+      <w:textAlignment w:val="baseline"/>
+    </w:pPr>
+    <w:rPr>
+      <w:rFonts w:ascii="Liberation Serif" w:eastAsia="SimSun" w:hAnsi="Liberation Serif" w:cs="Arial"/>
+      <w:kern w:val="3"/>
+      <w:sz w:val="24"/>
+      <w:szCs w:val="24"/>
+      <w:lang w:eastAsia="zh-CN" w:bidi="hi-IN"/>
+    </w:rPr>
+  </w:style>
+  <w:style w:type="paragraph" w:styleId="af">
+    <w:name w:val="Balloon Text"/>
+    <w:basedOn w:val="a"/>
+    <w:link w:val="af0"/>
+    <w:uiPriority w:val="99"/>
+    <w:semiHidden/>
+    <w:unhideWhenUsed/>
+    <w:rsid w:val="001E6F17"/>
+    <w:pPr>
+      <w:spacing w:line="240" w:lineRule="auto"/>
+    </w:pPr>
+    <w:rPr>
+      <w:rFonts w:ascii="Lucida Grande" w:hAnsi="Lucida Grande" w:cs="Lucida Grande"/>
+      <w:sz w:val="18"/>
+      <w:szCs w:val="18"/>
+    </w:rPr>
+  </w:style>
+  <w:style w:type="character" w:customStyle="1" w:styleId="af0">
+    <w:name w:val="批注框文本字符"/>
+    <w:basedOn w:val="a1"/>
+    <w:link w:val="af"/>
     <w:uiPriority w:val="99"/>
     <w:semiHidden/>
     <w:rsid w:val="001E6F17"/>
@@ -20133,7 +20753,7 @@
   <a:extraClrSchemeLst/>
   <a:extLst>
     <a:ext uri="{05A4C25C-085E-4340-85A3-A5531E510DB2}">
-      <thm15:themeFamily xmlns:thm15="http://schemas.microsoft.com/office/thememl/2012/main" name="Office Theme" id="{62F939B6-93AF-4DB8-9C6B-D6C7DFDC589F}" vid="{4A3C46E8-61CC-4603-A589-7422A47A8E4A}"/>
+      <thm15:themeFamily xmlns:thm15="http://schemas.microsoft.com/office/thememl/2012/main" xmlns="" name="Office Theme" id="{62F939B6-93AF-4DB8-9C6B-D6C7DFDC589F}" vid="{4A3C46E8-61CC-4603-A589-7422A47A8E4A}"/>
     </a:ext>
   </a:extLst>
 </a:theme>
@@ -20144,7 +20764,7 @@
 </file>
 
 <file path=customXml/itemProps1.xml><?xml version="1.0" encoding="utf-8"?>
-<ds:datastoreItem xmlns:ds="http://schemas.openxmlformats.org/officeDocument/2006/customXml" ds:itemID="{35C5F2AB-605D-4904-A9A8-BC0272BE344F}">
+<ds:datastoreItem xmlns:ds="http://schemas.openxmlformats.org/officeDocument/2006/customXml" ds:itemID="{B60A822F-B880-844B-901C-D2BB11608E56}">
   <ds:schemaRefs>
     <ds:schemaRef ds:uri="http://schemas.openxmlformats.org/officeDocument/2006/bibliography"/>
   </ds:schemaRefs>

--- a/Project Proposal V1.8.docx
+++ b/Project Proposal V1.8.docx
@@ -1,6 +1,6 @@
 
 <file path=word/document.xml><?xml version="1.0" encoding="utf-8"?>
-<w:document xmlns:wpc="http://schemas.microsoft.com/office/word/2010/wordprocessingCanvas" xmlns:mo="http://schemas.microsoft.com/office/mac/office/2008/main" xmlns:mc="http://schemas.openxmlformats.org/markup-compatibility/2006" xmlns:mv="urn:schemas-microsoft-com:mac:vml" xmlns:o="urn:schemas-microsoft-com:office:office" xmlns:r="http://schemas.openxmlformats.org/officeDocument/2006/relationships" xmlns:m="http://schemas.openxmlformats.org/officeDocument/2006/math" xmlns:v="urn:schemas-microsoft-com:vml" xmlns:wp14="http://schemas.microsoft.com/office/word/2010/wordprocessingDrawing" xmlns:wp="http://schemas.openxmlformats.org/drawingml/2006/wordprocessingDrawing" xmlns:w10="urn:schemas-microsoft-com:office:word" xmlns:w="http://schemas.openxmlformats.org/wordprocessingml/2006/main" xmlns:w14="http://schemas.microsoft.com/office/word/2010/wordml" xmlns:wpg="http://schemas.microsoft.com/office/word/2010/wordprocessingGroup" xmlns:wpi="http://schemas.microsoft.com/office/word/2010/wordprocessingInk" xmlns:wne="http://schemas.microsoft.com/office/word/2006/wordml" xmlns:wps="http://schemas.microsoft.com/office/word/2010/wordprocessingShape" mc:Ignorable="w14 wp14">
+<w:document xmlns:wpc="http://schemas.microsoft.com/office/word/2010/wordprocessingCanvas" xmlns:mc="http://schemas.openxmlformats.org/markup-compatibility/2006" xmlns:o="urn:schemas-microsoft-com:office:office" xmlns:r="http://schemas.openxmlformats.org/officeDocument/2006/relationships" xmlns:m="http://schemas.openxmlformats.org/officeDocument/2006/math" xmlns:v="urn:schemas-microsoft-com:vml" xmlns:wp14="http://schemas.microsoft.com/office/word/2010/wordprocessingDrawing" xmlns:wp="http://schemas.openxmlformats.org/drawingml/2006/wordprocessingDrawing" xmlns:w10="urn:schemas-microsoft-com:office:word" xmlns:w="http://schemas.openxmlformats.org/wordprocessingml/2006/main" xmlns:w14="http://schemas.microsoft.com/office/word/2010/wordml" xmlns:w15="http://schemas.microsoft.com/office/word/2012/wordml" xmlns:wpg="http://schemas.microsoft.com/office/word/2010/wordprocessingGroup" xmlns:wpi="http://schemas.microsoft.com/office/word/2010/wordprocessingInk" xmlns:wne="http://schemas.microsoft.com/office/word/2006/wordml" xmlns:wps="http://schemas.microsoft.com/office/word/2010/wordprocessingShape" mc:Ignorable="w14 w15 wp14">
   <w:body>
     <w:sdt>
       <w:sdtPr>
@@ -32,7 +32,7 @@
               <w:noProof/>
               <w:sz w:val="18"/>
               <w:szCs w:val="18"/>
-              <w:lang w:val="en-US" w:eastAsia="zh-CN"/>
+              <w:lang w:eastAsia="en-NZ"/>
             </w:rPr>
             <mc:AlternateContent>
               <mc:Choice Requires="wpg">
@@ -144,55 +144,10 @@
               </mc:Choice>
               <mc:Fallback>
                 <w:pict>
-                  <v:group id="shape_0" alt="Group 28" style="position:absolute;margin-left:26.75pt;margin-top:60.95pt;width:18pt;height:720pt" coordorigin="535,1219" coordsize="360,14400">
-                    <v:rect id="shape_0" ID="Rectangle 42" fillcolor="#ed7d31" stroked="f" style="position:absolute;left:535;top:1219;width:359;height:13829;mso-position-horizontal-relative:page;mso-position-vertical:center;mso-position-vertical-relative:page">
-                      <v:textbox>
-                        <w:txbxContent>
-                          <w:p>
-                            <w:pPr>
-                              <w:overflowPunct w:val="false"/>
-                              <w:spacing w:lineRule="auto" w:line="240"/>
-                              <w:jc w:val="left"/>
-                              <w:rPr/>
-                            </w:pPr>
-                            <w:r>
-                              <w:rPr>
-                                <w:szCs w:val="22"/>
-                                <w:rFonts w:ascii="Calibri" w:hAnsi="Calibri" w:eastAsia="宋体" w:cs=""/>
-                                <w:lang w:eastAsia="en-US"/>
-                              </w:rPr>
-                            </w:r>
-                          </w:p>
-                        </w:txbxContent>
-                      </v:textbox>
-                      <w10:wrap type="none"/>
-                      <v:fill o:detectmouseclick="t" type="solid" color2="#1282ce"/>
-                      <v:stroke color="#3465a4" weight="12600" joinstyle="miter" endcap="flat"/>
-                    </v:rect>
-                    <v:rect id="shape_0" ID="Rectangle 48" fillcolor="#5b9bd5" stroked="f" style="position:absolute;left:535;top:15260;width:359;height:358;mso-position-horizontal-relative:page;mso-position-vertical:center;mso-position-vertical-relative:page">
-                      <v:textbox>
-                        <w:txbxContent>
-                          <w:p>
-                            <w:pPr>
-                              <w:overflowPunct w:val="false"/>
-                              <w:spacing w:lineRule="auto" w:line="240"/>
-                              <w:jc w:val="left"/>
-                              <w:rPr/>
-                            </w:pPr>
-                            <w:r>
-                              <w:rPr>
-                                <w:szCs w:val="22"/>
-                                <w:rFonts w:ascii="Calibri" w:hAnsi="Calibri" w:eastAsia="宋体" w:cs=""/>
-                                <w:lang w:eastAsia="en-US"/>
-                              </w:rPr>
-                            </w:r>
-                          </w:p>
-                        </w:txbxContent>
-                      </v:textbox>
-                      <w10:wrap type="none"/>
-                      <v:fill o:detectmouseclick="t" type="solid" color2="#a4642a"/>
-                      <v:stroke color="#3465a4" weight="12600" joinstyle="miter" endcap="flat"/>
-                    </v:rect>
+                  <v:group w14:anchorId="4468BA04" id="Group 28" o:spid="_x0000_s1026" style="position:absolute;margin-left:26.75pt;margin-top:0;width:18.05pt;height:720.05pt;z-index:2;mso-width-percent:30;mso-height-percent:910;mso-position-horizontal-relative:page;mso-position-vertical:center;mso-position-vertical-relative:page;mso-width-percent:30;mso-height-percent:910" coordsize="0,0" o:gfxdata="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">
+                    <v:rect id="矩形 2" o:spid="_x0000_s1027" style="position:absolute;width:228600;height:8782200;visibility:visible;mso-wrap-style:square;v-text-anchor:top" o:gfxdata="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" fillcolor="#ed7d31 [3205]" stroked="f" strokeweight="1pt"/>
+                    <v:rect id="矩形 3" o:spid="_x0000_s1028" style="position:absolute;top:8916120;width:228600;height:227880;visibility:visible;mso-wrap-style:square;v-text-anchor:top" o:gfxdata="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" fillcolor="#5b9bd5 [3204]" stroked="f" strokeweight="1pt"/>
+                    <w10:wrap anchorx="page" anchory="page"/>
                   </v:group>
                 </w:pict>
               </mc:Fallback>
@@ -205,7 +160,7 @@
               <w:noProof/>
               <w:sz w:val="18"/>
               <w:szCs w:val="18"/>
-              <w:lang w:val="en-US" w:eastAsia="zh-CN"/>
+              <w:lang w:eastAsia="en-NZ"/>
             </w:rPr>
             <mc:AlternateContent>
               <mc:Choice Requires="wps">
@@ -256,7 +211,7 @@
                             <w:txbxContent>
                               <w:p>
                                 <w:pPr>
-                                  <w:pStyle w:val="a6"/>
+                                  <w:pStyle w:val="NoSpacing"/>
                                   <w:jc w:val="right"/>
                                 </w:pPr>
                                 <w:r>
@@ -293,12 +248,12 @@
               </mc:Choice>
               <mc:Fallback>
                 <w:pict>
-                  <v:rect id="Text Box 23" o:spid="_x0000_s1026" style="position:absolute;left:0;text-align:left;margin-left:89.3pt;margin-top:383.1pt;width:445.15pt;height:308.35pt;z-index:3;visibility:visible;mso-wrap-style:square;mso-width-percent:730;mso-height-percent:360;mso-wrap-distance-left:9pt;mso-wrap-distance-top:0;mso-wrap-distance-right:9pt;mso-wrap-distance-bottom:0;mso-position-horizontal:absolute;mso-position-horizontal-relative:page;mso-position-vertical:absolute;mso-position-vertical-relative:page;mso-width-percent:730;mso-height-percent:360;mso-width-relative:page;mso-height-relative:page;v-text-anchor:bottom" o:gfxdata="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" filled="f" stroked="f" strokeweight=".18mm">
+                  <v:rect w14:anchorId="13AA89F5" id="Text Box 23" o:spid="_x0000_s1026" style="position:absolute;left:0;text-align:left;margin-left:89.3pt;margin-top:383.1pt;width:445.15pt;height:308.35pt;z-index:3;visibility:visible;mso-wrap-style:square;mso-width-percent:730;mso-height-percent:360;mso-wrap-distance-left:9pt;mso-wrap-distance-top:0;mso-wrap-distance-right:9pt;mso-wrap-distance-bottom:0;mso-position-horizontal:absolute;mso-position-horizontal-relative:page;mso-position-vertical:absolute;mso-position-vertical-relative:page;mso-width-percent:730;mso-height-percent:360;mso-width-relative:page;mso-height-relative:page;v-text-anchor:bottom" o:gfxdata="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" filled="f" stroked="f" strokeweight=".18mm">
                     <v:textbox inset="0,0,0,0">
                       <w:txbxContent>
                         <w:p>
                           <w:pPr>
-                            <w:pStyle w:val="a6"/>
+                            <w:pStyle w:val="NoSpacing"/>
                             <w:jc w:val="right"/>
                           </w:pPr>
                           <w:r>
@@ -328,7 +283,7 @@
               <w:noProof/>
               <w:sz w:val="18"/>
               <w:szCs w:val="18"/>
-              <w:lang w:val="en-US" w:eastAsia="zh-CN"/>
+              <w:lang w:eastAsia="en-NZ"/>
             </w:rPr>
             <mc:AlternateContent>
               <mc:Choice Requires="wps">
@@ -379,7 +334,7 @@
                             <w:txbxContent>
                               <w:p>
                                 <w:pPr>
-                                  <w:pStyle w:val="a6"/>
+                                  <w:pStyle w:val="NoSpacing"/>
                                   <w:jc w:val="right"/>
                                   <w:rPr>
                                     <w:rFonts w:ascii="Verdana" w:hAnsi="Verdana"/>
@@ -412,7 +367,7 @@
                               </w:p>
                               <w:p>
                                 <w:pPr>
-                                  <w:pStyle w:val="a6"/>
+                                  <w:pStyle w:val="NoSpacing"/>
                                   <w:jc w:val="right"/>
                                   <w:rPr>
                                     <w:rFonts w:ascii="Verdana" w:hAnsi="Verdana"/>
@@ -440,7 +395,7 @@
                               </w:p>
                               <w:p>
                                 <w:pPr>
-                                  <w:pStyle w:val="a6"/>
+                                  <w:pStyle w:val="NoSpacing"/>
                                   <w:jc w:val="right"/>
                                 </w:pPr>
                                 <w:sdt>
@@ -489,12 +444,12 @@
               </mc:Choice>
               <mc:Fallback>
                 <w:pict>
-                  <v:rect id="Text Box 22" o:spid="_x0000_s1027" style="position:absolute;left:0;text-align:left;margin-left:89.3pt;margin-top:704.75pt;width:445.15pt;height:68.5pt;z-index:4;visibility:visible;mso-wrap-style:square;mso-width-percent:730;mso-height-percent:80;mso-wrap-distance-left:9pt;mso-wrap-distance-top:0;mso-wrap-distance-right:9pt;mso-wrap-distance-bottom:0;mso-position-horizontal:absolute;mso-position-horizontal-relative:page;mso-position-vertical:absolute;mso-position-vertical-relative:page;mso-width-percent:730;mso-height-percent:80;mso-width-relative:page;mso-height-relative:page;v-text-anchor:bottom" o:gfxdata="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" filled="f" stroked="f" strokeweight=".18mm">
+                  <v:rect w14:anchorId="61189082" id="Text Box 22" o:spid="_x0000_s1027" style="position:absolute;left:0;text-align:left;margin-left:89.3pt;margin-top:704.75pt;width:445.15pt;height:68.5pt;z-index:4;visibility:visible;mso-wrap-style:square;mso-width-percent:730;mso-height-percent:80;mso-wrap-distance-left:9pt;mso-wrap-distance-top:0;mso-wrap-distance-right:9pt;mso-wrap-distance-bottom:0;mso-position-horizontal:absolute;mso-position-horizontal-relative:page;mso-position-vertical:absolute;mso-position-vertical-relative:page;mso-width-percent:730;mso-height-percent:80;mso-width-relative:page;mso-height-relative:page;v-text-anchor:bottom" o:gfxdata="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" filled="f" stroked="f" strokeweight=".18mm">
                     <v:textbox inset="0,0,0,0">
                       <w:txbxContent>
                         <w:p>
                           <w:pPr>
-                            <w:pStyle w:val="a6"/>
+                            <w:pStyle w:val="NoSpacing"/>
                             <w:jc w:val="right"/>
                             <w:rPr>
                               <w:rFonts w:ascii="Verdana" w:hAnsi="Verdana"/>
@@ -527,7 +482,7 @@
                         </w:p>
                         <w:p>
                           <w:pPr>
-                            <w:pStyle w:val="a6"/>
+                            <w:pStyle w:val="NoSpacing"/>
                             <w:jc w:val="right"/>
                             <w:rPr>
                               <w:rFonts w:ascii="Verdana" w:hAnsi="Verdana"/>
@@ -555,7 +510,7 @@
                         </w:p>
                         <w:p>
                           <w:pPr>
-                            <w:pStyle w:val="a6"/>
+                            <w:pStyle w:val="NoSpacing"/>
                             <w:jc w:val="right"/>
                           </w:pPr>
                           <w:sdt>
@@ -597,7 +552,7 @@
               <w:noProof/>
               <w:sz w:val="18"/>
               <w:szCs w:val="18"/>
-              <w:lang w:val="en-US" w:eastAsia="zh-CN"/>
+              <w:lang w:eastAsia="en-NZ"/>
             </w:rPr>
             <mc:AlternateContent>
               <mc:Choice Requires="wps">
@@ -648,7 +603,7 @@
                             <w:txbxContent>
                               <w:p>
                                 <w:pPr>
-                                  <w:pStyle w:val="a6"/>
+                                  <w:pStyle w:val="NoSpacing"/>
                                   <w:jc w:val="right"/>
                                   <w:rPr>
                                     <w:color w:val="000000"/>
@@ -701,12 +656,12 @@
               </mc:Choice>
               <mc:Fallback>
                 <w:pict>
-                  <v:rect id="Text Box 111" o:spid="_x0000_s1028" style="position:absolute;left:0;text-align:left;margin-left:89.3pt;margin-top:2162.05pt;width:434.55pt;height:15.15pt;z-index:5;visibility:visible;mso-wrap-style:square;mso-width-percent:730;mso-height-percent:360;mso-wrap-distance-left:9pt;mso-wrap-distance-top:0;mso-wrap-distance-right:9pt;mso-wrap-distance-bottom:0;mso-position-horizontal:absolute;mso-position-horizontal-relative:page;mso-position-vertical:absolute;mso-position-vertical-relative:page;mso-width-percent:730;mso-height-percent:360;mso-width-relative:page;mso-height-relative:page;v-text-anchor:bottom" o:gfxdata="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" filled="f" stroked="f" strokeweight=".18mm">
+                  <v:rect w14:anchorId="149D2577" id="Text Box 111" o:spid="_x0000_s1028" style="position:absolute;left:0;text-align:left;margin-left:89.3pt;margin-top:2162.05pt;width:434.55pt;height:15.15pt;z-index:5;visibility:visible;mso-wrap-style:square;mso-width-percent:730;mso-height-percent:360;mso-wrap-distance-left:9pt;mso-wrap-distance-top:0;mso-wrap-distance-right:9pt;mso-wrap-distance-bottom:0;mso-position-horizontal:absolute;mso-position-horizontal-relative:page;mso-position-vertical:absolute;mso-position-vertical-relative:page;mso-width-percent:730;mso-height-percent:360;mso-width-relative:page;mso-height-relative:page;v-text-anchor:bottom" o:gfxdata="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" filled="f" stroked="f" strokeweight=".18mm">
                     <v:textbox style="mso-fit-shape-to-text:t" inset="0,0,0,0">
                       <w:txbxContent>
                         <w:p>
                           <w:pPr>
-                            <w:pStyle w:val="a6"/>
+                            <w:pStyle w:val="NoSpacing"/>
                             <w:jc w:val="right"/>
                             <w:rPr>
                               <w:color w:val="000000"/>
@@ -1102,12 +1057,12 @@
     </w:tbl>
     <w:p>
       <w:pPr>
-        <w:pStyle w:val="aa"/>
-      </w:pPr>
-    </w:p>
-    <w:p>
-      <w:pPr>
-        <w:pStyle w:val="aa"/>
+        <w:pStyle w:val="Caption"/>
+      </w:pPr>
+    </w:p>
+    <w:p>
+      <w:pPr>
+        <w:pStyle w:val="Caption"/>
       </w:pPr>
       <w:r>
         <w:t xml:space="preserve">Document history </w:t>
@@ -2990,62 +2945,62 @@
     </w:tbl>
     <w:p>
       <w:pPr>
-        <w:pStyle w:val="a3"/>
-      </w:pPr>
-    </w:p>
-    <w:p>
-      <w:pPr>
-        <w:pStyle w:val="a3"/>
-      </w:pPr>
-    </w:p>
-    <w:p>
-      <w:pPr>
-        <w:pStyle w:val="a3"/>
-      </w:pPr>
-    </w:p>
-    <w:p>
-      <w:pPr>
-        <w:pStyle w:val="a3"/>
-      </w:pPr>
-    </w:p>
-    <w:p>
-      <w:pPr>
-        <w:pStyle w:val="a3"/>
-      </w:pPr>
-    </w:p>
-    <w:p>
-      <w:pPr>
-        <w:pStyle w:val="a3"/>
-      </w:pPr>
-    </w:p>
-    <w:p>
-      <w:pPr>
-        <w:pStyle w:val="a3"/>
-      </w:pPr>
-    </w:p>
-    <w:p>
-      <w:pPr>
-        <w:pStyle w:val="a3"/>
-      </w:pPr>
-    </w:p>
-    <w:p>
-      <w:pPr>
-        <w:pStyle w:val="a3"/>
-      </w:pPr>
-    </w:p>
-    <w:p>
-      <w:pPr>
-        <w:pStyle w:val="a3"/>
-      </w:pPr>
-    </w:p>
-    <w:p>
-      <w:pPr>
-        <w:pStyle w:val="a3"/>
-      </w:pPr>
-    </w:p>
-    <w:p>
-      <w:pPr>
-        <w:pStyle w:val="a3"/>
+        <w:pStyle w:val="BodyText"/>
+      </w:pPr>
+    </w:p>
+    <w:p>
+      <w:pPr>
+        <w:pStyle w:val="BodyText"/>
+      </w:pPr>
+    </w:p>
+    <w:p>
+      <w:pPr>
+        <w:pStyle w:val="BodyText"/>
+      </w:pPr>
+    </w:p>
+    <w:p>
+      <w:pPr>
+        <w:pStyle w:val="BodyText"/>
+      </w:pPr>
+    </w:p>
+    <w:p>
+      <w:pPr>
+        <w:pStyle w:val="BodyText"/>
+      </w:pPr>
+    </w:p>
+    <w:p>
+      <w:pPr>
+        <w:pStyle w:val="BodyText"/>
+      </w:pPr>
+    </w:p>
+    <w:p>
+      <w:pPr>
+        <w:pStyle w:val="BodyText"/>
+      </w:pPr>
+    </w:p>
+    <w:p>
+      <w:pPr>
+        <w:pStyle w:val="BodyText"/>
+      </w:pPr>
+    </w:p>
+    <w:p>
+      <w:pPr>
+        <w:pStyle w:val="BodyText"/>
+      </w:pPr>
+    </w:p>
+    <w:p>
+      <w:pPr>
+        <w:pStyle w:val="BodyText"/>
+      </w:pPr>
+    </w:p>
+    <w:p>
+      <w:pPr>
+        <w:pStyle w:val="BodyText"/>
+      </w:pPr>
+    </w:p>
+    <w:p>
+      <w:pPr>
+        <w:pStyle w:val="BodyText"/>
       </w:pPr>
     </w:p>
     <w:bookmarkStart w:id="0" w:name="_Toc332967926" w:displacedByCustomXml="next"/>
@@ -3068,7 +3023,7 @@
       <w:sdtContent>
         <w:p>
           <w:pPr>
-            <w:pStyle w:val="TOC"/>
+            <w:pStyle w:val="TOCHeading"/>
             <w:rPr>
               <w:rFonts w:ascii="Verdana" w:hAnsi="Verdana"/>
             </w:rPr>
@@ -3083,12 +3038,12 @@
         </w:p>
         <w:p>
           <w:pPr>
-            <w:pStyle w:val="1"/>
+            <w:pStyle w:val="TOC1"/>
             <w:tabs>
               <w:tab w:val="right" w:leader="dot" w:pos="9016"/>
             </w:tabs>
             <w:rPr>
-              <w:rFonts w:ascii="Verdana" w:hAnsi="Verdana" w:hint="eastAsia"/>
+              <w:rFonts w:ascii="Verdana" w:hAnsi="Verdana"/>
               <w:noProof/>
             </w:rPr>
           </w:pPr>
@@ -3113,7 +3068,7 @@
         </w:p>
         <w:p>
           <w:pPr>
-            <w:pStyle w:val="1"/>
+            <w:pStyle w:val="TOC1"/>
             <w:tabs>
               <w:tab w:val="left" w:pos="373"/>
               <w:tab w:val="right" w:leader="dot" w:pos="9016"/>
@@ -3121,12 +3076,16 @@
             <w:rPr>
               <w:rFonts w:ascii="Verdana" w:hAnsi="Verdana"/>
               <w:noProof/>
+              <w:sz w:val="20"/>
+              <w:szCs w:val="20"/>
             </w:rPr>
           </w:pPr>
           <w:r>
             <w:rPr>
               <w:rFonts w:ascii="Verdana" w:hAnsi="Verdana"/>
               <w:noProof/>
+              <w:sz w:val="20"/>
+              <w:szCs w:val="20"/>
             </w:rPr>
             <w:t>1</w:t>
           </w:r>
@@ -3134,6 +3093,8 @@
             <w:rPr>
               <w:rFonts w:ascii="Verdana" w:hAnsi="Verdana"/>
               <w:noProof/>
+              <w:sz w:val="20"/>
+              <w:szCs w:val="20"/>
             </w:rPr>
             <w:tab/>
             <w:t>Executive Summary</w:t>
@@ -3142,6 +3103,8 @@
             <w:rPr>
               <w:rFonts w:ascii="Verdana" w:hAnsi="Verdana"/>
               <w:noProof/>
+              <w:sz w:val="20"/>
+              <w:szCs w:val="20"/>
             </w:rPr>
             <w:tab/>
           </w:r>
@@ -3149,6 +3112,8 @@
             <w:rPr>
               <w:rFonts w:ascii="Verdana" w:hAnsi="Verdana"/>
               <w:noProof/>
+              <w:sz w:val="20"/>
+              <w:szCs w:val="20"/>
             </w:rPr>
             <w:fldChar w:fldCharType="begin"/>
           </w:r>
@@ -3156,6 +3121,8 @@
             <w:rPr>
               <w:rFonts w:ascii="Verdana" w:hAnsi="Verdana"/>
               <w:noProof/>
+              <w:sz w:val="20"/>
+              <w:szCs w:val="20"/>
             </w:rPr>
             <w:instrText xml:space="preserve"> PAGEREF _Toc332967927 \h </w:instrText>
           </w:r>
@@ -3163,12 +3130,16 @@
             <w:rPr>
               <w:rFonts w:ascii="Verdana" w:hAnsi="Verdana"/>
               <w:noProof/>
+              <w:sz w:val="20"/>
+              <w:szCs w:val="20"/>
             </w:rPr>
           </w:r>
           <w:r>
             <w:rPr>
               <w:rFonts w:ascii="Verdana" w:hAnsi="Verdana"/>
               <w:noProof/>
+              <w:sz w:val="20"/>
+              <w:szCs w:val="20"/>
             </w:rPr>
             <w:fldChar w:fldCharType="separate"/>
           </w:r>
@@ -3176,6 +3147,8 @@
             <w:rPr>
               <w:rFonts w:ascii="Verdana" w:hAnsi="Verdana"/>
               <w:noProof/>
+              <w:sz w:val="20"/>
+              <w:szCs w:val="20"/>
             </w:rPr>
             <w:t>3</w:t>
           </w:r>
@@ -3183,15 +3156,15 @@
             <w:rPr>
               <w:rFonts w:ascii="Verdana" w:hAnsi="Verdana"/>
               <w:noProof/>
+              <w:sz w:val="20"/>
+              <w:szCs w:val="20"/>
             </w:rPr>
             <w:fldChar w:fldCharType="end"/>
           </w:r>
-          <w:bookmarkStart w:id="1" w:name="_GoBack"/>
-          <w:bookmarkEnd w:id="1"/>
         </w:p>
         <w:p>
           <w:pPr>
-            <w:pStyle w:val="1"/>
+            <w:pStyle w:val="TOC1"/>
             <w:tabs>
               <w:tab w:val="left" w:pos="373"/>
               <w:tab w:val="right" w:leader="dot" w:pos="9016"/>
@@ -3199,12 +3172,16 @@
             <w:rPr>
               <w:rFonts w:ascii="Verdana" w:hAnsi="Verdana"/>
               <w:noProof/>
+              <w:sz w:val="20"/>
+              <w:szCs w:val="20"/>
             </w:rPr>
           </w:pPr>
           <w:r>
             <w:rPr>
               <w:rFonts w:ascii="Verdana" w:hAnsi="Verdana"/>
               <w:noProof/>
+              <w:sz w:val="20"/>
+              <w:szCs w:val="20"/>
             </w:rPr>
             <w:t>2</w:t>
           </w:r>
@@ -3212,6 +3189,8 @@
             <w:rPr>
               <w:rFonts w:ascii="Verdana" w:hAnsi="Verdana"/>
               <w:noProof/>
+              <w:sz w:val="20"/>
+              <w:szCs w:val="20"/>
             </w:rPr>
             <w:tab/>
             <w:t>Project Personnel</w:t>
@@ -3220,6 +3199,8 @@
             <w:rPr>
               <w:rFonts w:ascii="Verdana" w:hAnsi="Verdana"/>
               <w:noProof/>
+              <w:sz w:val="20"/>
+              <w:szCs w:val="20"/>
             </w:rPr>
             <w:tab/>
           </w:r>
@@ -3227,6 +3208,8 @@
             <w:rPr>
               <w:rFonts w:ascii="Verdana" w:hAnsi="Verdana"/>
               <w:noProof/>
+              <w:sz w:val="20"/>
+              <w:szCs w:val="20"/>
             </w:rPr>
             <w:fldChar w:fldCharType="begin"/>
           </w:r>
@@ -3234,6 +3217,8 @@
             <w:rPr>
               <w:rFonts w:ascii="Verdana" w:hAnsi="Verdana"/>
               <w:noProof/>
+              <w:sz w:val="20"/>
+              <w:szCs w:val="20"/>
             </w:rPr>
             <w:instrText xml:space="preserve"> PAGEREF _Toc332967928 \h </w:instrText>
           </w:r>
@@ -3241,12 +3226,16 @@
             <w:rPr>
               <w:rFonts w:ascii="Verdana" w:hAnsi="Verdana"/>
               <w:noProof/>
+              <w:sz w:val="20"/>
+              <w:szCs w:val="20"/>
             </w:rPr>
           </w:r>
           <w:r>
             <w:rPr>
               <w:rFonts w:ascii="Verdana" w:hAnsi="Verdana"/>
               <w:noProof/>
+              <w:sz w:val="20"/>
+              <w:szCs w:val="20"/>
             </w:rPr>
             <w:fldChar w:fldCharType="separate"/>
           </w:r>
@@ -3254,6 +3243,8 @@
             <w:rPr>
               <w:rFonts w:ascii="Verdana" w:hAnsi="Verdana"/>
               <w:noProof/>
+              <w:sz w:val="20"/>
+              <w:szCs w:val="20"/>
             </w:rPr>
             <w:t>4</w:t>
           </w:r>
@@ -3261,13 +3252,15 @@
             <w:rPr>
               <w:rFonts w:ascii="Verdana" w:hAnsi="Verdana"/>
               <w:noProof/>
+              <w:sz w:val="20"/>
+              <w:szCs w:val="20"/>
             </w:rPr>
             <w:fldChar w:fldCharType="end"/>
           </w:r>
         </w:p>
         <w:p>
           <w:pPr>
-            <w:pStyle w:val="1"/>
+            <w:pStyle w:val="TOC1"/>
             <w:tabs>
               <w:tab w:val="left" w:pos="373"/>
               <w:tab w:val="right" w:leader="dot" w:pos="9016"/>
@@ -3275,12 +3268,16 @@
             <w:rPr>
               <w:rFonts w:ascii="Verdana" w:hAnsi="Verdana"/>
               <w:noProof/>
+              <w:sz w:val="20"/>
+              <w:szCs w:val="20"/>
             </w:rPr>
           </w:pPr>
           <w:r>
             <w:rPr>
               <w:rFonts w:ascii="Verdana" w:hAnsi="Verdana"/>
               <w:noProof/>
+              <w:sz w:val="20"/>
+              <w:szCs w:val="20"/>
             </w:rPr>
             <w:t>3</w:t>
           </w:r>
@@ -3288,6 +3285,8 @@
             <w:rPr>
               <w:rFonts w:ascii="Verdana" w:hAnsi="Verdana"/>
               <w:noProof/>
+              <w:sz w:val="20"/>
+              <w:szCs w:val="20"/>
             </w:rPr>
             <w:tab/>
             <w:t>Opportunity Context</w:t>
@@ -3296,6 +3295,8 @@
             <w:rPr>
               <w:rFonts w:ascii="Verdana" w:hAnsi="Verdana"/>
               <w:noProof/>
+              <w:sz w:val="20"/>
+              <w:szCs w:val="20"/>
             </w:rPr>
             <w:tab/>
           </w:r>
@@ -3303,6 +3304,8 @@
             <w:rPr>
               <w:rFonts w:ascii="Verdana" w:hAnsi="Verdana"/>
               <w:noProof/>
+              <w:sz w:val="20"/>
+              <w:szCs w:val="20"/>
             </w:rPr>
             <w:fldChar w:fldCharType="begin"/>
           </w:r>
@@ -3310,6 +3313,8 @@
             <w:rPr>
               <w:rFonts w:ascii="Verdana" w:hAnsi="Verdana"/>
               <w:noProof/>
+              <w:sz w:val="20"/>
+              <w:szCs w:val="20"/>
             </w:rPr>
             <w:instrText xml:space="preserve"> PAGEREF _Toc332967929 \h </w:instrText>
           </w:r>
@@ -3317,12 +3322,16 @@
             <w:rPr>
               <w:rFonts w:ascii="Verdana" w:hAnsi="Verdana"/>
               <w:noProof/>
+              <w:sz w:val="20"/>
+              <w:szCs w:val="20"/>
             </w:rPr>
           </w:r>
           <w:r>
             <w:rPr>
               <w:rFonts w:ascii="Verdana" w:hAnsi="Verdana"/>
               <w:noProof/>
+              <w:sz w:val="20"/>
+              <w:szCs w:val="20"/>
             </w:rPr>
             <w:fldChar w:fldCharType="separate"/>
           </w:r>
@@ -3330,6 +3339,8 @@
             <w:rPr>
               <w:rFonts w:ascii="Verdana" w:hAnsi="Verdana"/>
               <w:noProof/>
+              <w:sz w:val="20"/>
+              <w:szCs w:val="20"/>
             </w:rPr>
             <w:t>4</w:t>
           </w:r>
@@ -3337,13 +3348,15 @@
             <w:rPr>
               <w:rFonts w:ascii="Verdana" w:hAnsi="Verdana"/>
               <w:noProof/>
+              <w:sz w:val="20"/>
+              <w:szCs w:val="20"/>
             </w:rPr>
             <w:fldChar w:fldCharType="end"/>
           </w:r>
         </w:p>
         <w:p>
           <w:pPr>
-            <w:pStyle w:val="1"/>
+            <w:pStyle w:val="TOC1"/>
             <w:tabs>
               <w:tab w:val="left" w:pos="373"/>
               <w:tab w:val="right" w:leader="dot" w:pos="9016"/>
@@ -3351,12 +3364,16 @@
             <w:rPr>
               <w:rFonts w:ascii="Verdana" w:hAnsi="Verdana"/>
               <w:noProof/>
+              <w:sz w:val="20"/>
+              <w:szCs w:val="20"/>
             </w:rPr>
           </w:pPr>
           <w:r>
             <w:rPr>
               <w:rFonts w:ascii="Verdana" w:hAnsi="Verdana"/>
               <w:noProof/>
+              <w:sz w:val="20"/>
+              <w:szCs w:val="20"/>
             </w:rPr>
             <w:t>4</w:t>
           </w:r>
@@ -3364,6 +3381,8 @@
             <w:rPr>
               <w:rFonts w:ascii="Verdana" w:hAnsi="Verdana"/>
               <w:noProof/>
+              <w:sz w:val="20"/>
+              <w:szCs w:val="20"/>
             </w:rPr>
             <w:tab/>
             <w:t>Project Requirements</w:t>
@@ -3372,6 +3391,8 @@
             <w:rPr>
               <w:rFonts w:ascii="Verdana" w:hAnsi="Verdana"/>
               <w:noProof/>
+              <w:sz w:val="20"/>
+              <w:szCs w:val="20"/>
             </w:rPr>
             <w:tab/>
           </w:r>
@@ -3379,6 +3400,8 @@
             <w:rPr>
               <w:rFonts w:ascii="Verdana" w:hAnsi="Verdana"/>
               <w:noProof/>
+              <w:sz w:val="20"/>
+              <w:szCs w:val="20"/>
             </w:rPr>
             <w:fldChar w:fldCharType="begin"/>
           </w:r>
@@ -3386,6 +3409,8 @@
             <w:rPr>
               <w:rFonts w:ascii="Verdana" w:hAnsi="Verdana"/>
               <w:noProof/>
+              <w:sz w:val="20"/>
+              <w:szCs w:val="20"/>
             </w:rPr>
             <w:instrText xml:space="preserve"> PAGEREF _Toc332967930 \h </w:instrText>
           </w:r>
@@ -3393,12 +3418,16 @@
             <w:rPr>
               <w:rFonts w:ascii="Verdana" w:hAnsi="Verdana"/>
               <w:noProof/>
+              <w:sz w:val="20"/>
+              <w:szCs w:val="20"/>
             </w:rPr>
           </w:r>
           <w:r>
             <w:rPr>
               <w:rFonts w:ascii="Verdana" w:hAnsi="Verdana"/>
               <w:noProof/>
+              <w:sz w:val="20"/>
+              <w:szCs w:val="20"/>
             </w:rPr>
             <w:fldChar w:fldCharType="separate"/>
           </w:r>
@@ -3406,6 +3435,8 @@
             <w:rPr>
               <w:rFonts w:ascii="Verdana" w:hAnsi="Verdana"/>
               <w:noProof/>
+              <w:sz w:val="20"/>
+              <w:szCs w:val="20"/>
             </w:rPr>
             <w:t>4</w:t>
           </w:r>
@@ -3413,13 +3444,15 @@
             <w:rPr>
               <w:rFonts w:ascii="Verdana" w:hAnsi="Verdana"/>
               <w:noProof/>
+              <w:sz w:val="20"/>
+              <w:szCs w:val="20"/>
             </w:rPr>
             <w:fldChar w:fldCharType="end"/>
           </w:r>
         </w:p>
         <w:p>
           <w:pPr>
-            <w:pStyle w:val="1"/>
+            <w:pStyle w:val="TOC1"/>
             <w:tabs>
               <w:tab w:val="left" w:pos="373"/>
               <w:tab w:val="right" w:leader="dot" w:pos="9016"/>
@@ -3427,12 +3460,16 @@
             <w:rPr>
               <w:rFonts w:ascii="Verdana" w:hAnsi="Verdana"/>
               <w:noProof/>
+              <w:sz w:val="20"/>
+              <w:szCs w:val="20"/>
             </w:rPr>
           </w:pPr>
           <w:r>
             <w:rPr>
               <w:rFonts w:ascii="Verdana" w:hAnsi="Verdana"/>
               <w:noProof/>
+              <w:sz w:val="20"/>
+              <w:szCs w:val="20"/>
             </w:rPr>
             <w:t>5</w:t>
           </w:r>
@@ -3440,6 +3477,8 @@
             <w:rPr>
               <w:rFonts w:ascii="Verdana" w:hAnsi="Verdana"/>
               <w:noProof/>
+              <w:sz w:val="20"/>
+              <w:szCs w:val="20"/>
             </w:rPr>
             <w:tab/>
             <w:t>Project Analysis</w:t>
@@ -3448,6 +3487,8 @@
             <w:rPr>
               <w:rFonts w:ascii="Verdana" w:hAnsi="Verdana"/>
               <w:noProof/>
+              <w:sz w:val="20"/>
+              <w:szCs w:val="20"/>
             </w:rPr>
             <w:tab/>
           </w:r>
@@ -3455,6 +3496,8 @@
             <w:rPr>
               <w:rFonts w:ascii="Verdana" w:hAnsi="Verdana"/>
               <w:noProof/>
+              <w:sz w:val="20"/>
+              <w:szCs w:val="20"/>
             </w:rPr>
             <w:fldChar w:fldCharType="begin"/>
           </w:r>
@@ -3462,6 +3505,8 @@
             <w:rPr>
               <w:rFonts w:ascii="Verdana" w:hAnsi="Verdana"/>
               <w:noProof/>
+              <w:sz w:val="20"/>
+              <w:szCs w:val="20"/>
             </w:rPr>
             <w:instrText xml:space="preserve"> PAGEREF _Toc332967931 \h </w:instrText>
           </w:r>
@@ -3469,12 +3514,16 @@
             <w:rPr>
               <w:rFonts w:ascii="Verdana" w:hAnsi="Verdana"/>
               <w:noProof/>
+              <w:sz w:val="20"/>
+              <w:szCs w:val="20"/>
             </w:rPr>
           </w:r>
           <w:r>
             <w:rPr>
               <w:rFonts w:ascii="Verdana" w:hAnsi="Verdana"/>
               <w:noProof/>
+              <w:sz w:val="20"/>
+              <w:szCs w:val="20"/>
             </w:rPr>
             <w:fldChar w:fldCharType="separate"/>
           </w:r>
@@ -3482,6 +3531,8 @@
             <w:rPr>
               <w:rFonts w:ascii="Verdana" w:hAnsi="Verdana"/>
               <w:noProof/>
+              <w:sz w:val="20"/>
+              <w:szCs w:val="20"/>
             </w:rPr>
             <w:t>6</w:t>
           </w:r>
@@ -3489,13 +3540,15 @@
             <w:rPr>
               <w:rFonts w:ascii="Verdana" w:hAnsi="Verdana"/>
               <w:noProof/>
+              <w:sz w:val="20"/>
+              <w:szCs w:val="20"/>
             </w:rPr>
             <w:fldChar w:fldCharType="end"/>
           </w:r>
         </w:p>
         <w:p>
           <w:pPr>
-            <w:pStyle w:val="1"/>
+            <w:pStyle w:val="TOC1"/>
             <w:tabs>
               <w:tab w:val="left" w:pos="373"/>
               <w:tab w:val="right" w:leader="dot" w:pos="9016"/>
@@ -3503,12 +3556,16 @@
             <w:rPr>
               <w:rFonts w:ascii="Verdana" w:hAnsi="Verdana"/>
               <w:noProof/>
+              <w:sz w:val="20"/>
+              <w:szCs w:val="20"/>
             </w:rPr>
           </w:pPr>
           <w:r>
             <w:rPr>
               <w:rFonts w:ascii="Verdana" w:hAnsi="Verdana"/>
               <w:noProof/>
+              <w:sz w:val="20"/>
+              <w:szCs w:val="20"/>
             </w:rPr>
             <w:t>6</w:t>
           </w:r>
@@ -3516,6 +3573,8 @@
             <w:rPr>
               <w:rFonts w:ascii="Verdana" w:hAnsi="Verdana"/>
               <w:noProof/>
+              <w:sz w:val="20"/>
+              <w:szCs w:val="20"/>
             </w:rPr>
             <w:tab/>
             <w:t>System Outline</w:t>
@@ -3524,6 +3583,8 @@
             <w:rPr>
               <w:rFonts w:ascii="Verdana" w:hAnsi="Verdana"/>
               <w:noProof/>
+              <w:sz w:val="20"/>
+              <w:szCs w:val="20"/>
             </w:rPr>
             <w:tab/>
           </w:r>
@@ -3531,6 +3592,8 @@
             <w:rPr>
               <w:rFonts w:ascii="Verdana" w:hAnsi="Verdana"/>
               <w:noProof/>
+              <w:sz w:val="20"/>
+              <w:szCs w:val="20"/>
             </w:rPr>
             <w:fldChar w:fldCharType="begin"/>
           </w:r>
@@ -3538,6 +3601,8 @@
             <w:rPr>
               <w:rFonts w:ascii="Verdana" w:hAnsi="Verdana"/>
               <w:noProof/>
+              <w:sz w:val="20"/>
+              <w:szCs w:val="20"/>
             </w:rPr>
             <w:instrText xml:space="preserve"> PAGEREF _Toc332967932 \h </w:instrText>
           </w:r>
@@ -3545,12 +3610,16 @@
             <w:rPr>
               <w:rFonts w:ascii="Verdana" w:hAnsi="Verdana"/>
               <w:noProof/>
+              <w:sz w:val="20"/>
+              <w:szCs w:val="20"/>
             </w:rPr>
           </w:r>
           <w:r>
             <w:rPr>
               <w:rFonts w:ascii="Verdana" w:hAnsi="Verdana"/>
               <w:noProof/>
+              <w:sz w:val="20"/>
+              <w:szCs w:val="20"/>
             </w:rPr>
             <w:fldChar w:fldCharType="separate"/>
           </w:r>
@@ -3558,6 +3627,8 @@
             <w:rPr>
               <w:rFonts w:ascii="Verdana" w:hAnsi="Verdana"/>
               <w:noProof/>
+              <w:sz w:val="20"/>
+              <w:szCs w:val="20"/>
             </w:rPr>
             <w:t>7</w:t>
           </w:r>
@@ -3565,13 +3636,15 @@
             <w:rPr>
               <w:rFonts w:ascii="Verdana" w:hAnsi="Verdana"/>
               <w:noProof/>
+              <w:sz w:val="20"/>
+              <w:szCs w:val="20"/>
             </w:rPr>
             <w:fldChar w:fldCharType="end"/>
           </w:r>
         </w:p>
         <w:p>
           <w:pPr>
-            <w:pStyle w:val="1"/>
+            <w:pStyle w:val="TOC1"/>
             <w:tabs>
               <w:tab w:val="left" w:pos="373"/>
               <w:tab w:val="right" w:leader="dot" w:pos="9016"/>
@@ -3579,12 +3652,16 @@
             <w:rPr>
               <w:rFonts w:ascii="Verdana" w:hAnsi="Verdana"/>
               <w:noProof/>
+              <w:sz w:val="20"/>
+              <w:szCs w:val="20"/>
             </w:rPr>
           </w:pPr>
           <w:r>
             <w:rPr>
               <w:rFonts w:ascii="Verdana" w:hAnsi="Verdana"/>
               <w:noProof/>
+              <w:sz w:val="20"/>
+              <w:szCs w:val="20"/>
             </w:rPr>
             <w:t>7</w:t>
           </w:r>
@@ -3592,6 +3669,8 @@
             <w:rPr>
               <w:rFonts w:ascii="Verdana" w:hAnsi="Verdana"/>
               <w:noProof/>
+              <w:sz w:val="20"/>
+              <w:szCs w:val="20"/>
             </w:rPr>
             <w:tab/>
             <w:t>Approach</w:t>
@@ -3600,6 +3679,8 @@
             <w:rPr>
               <w:rFonts w:ascii="Verdana" w:hAnsi="Verdana"/>
               <w:noProof/>
+              <w:sz w:val="20"/>
+              <w:szCs w:val="20"/>
             </w:rPr>
             <w:tab/>
           </w:r>
@@ -3607,6 +3688,8 @@
             <w:rPr>
               <w:rFonts w:ascii="Verdana" w:hAnsi="Verdana"/>
               <w:noProof/>
+              <w:sz w:val="20"/>
+              <w:szCs w:val="20"/>
             </w:rPr>
             <w:fldChar w:fldCharType="begin"/>
           </w:r>
@@ -3614,6 +3697,8 @@
             <w:rPr>
               <w:rFonts w:ascii="Verdana" w:hAnsi="Verdana"/>
               <w:noProof/>
+              <w:sz w:val="20"/>
+              <w:szCs w:val="20"/>
             </w:rPr>
             <w:instrText xml:space="preserve"> PAGEREF _Toc332967933 \h </w:instrText>
           </w:r>
@@ -3621,12 +3706,16 @@
             <w:rPr>
               <w:rFonts w:ascii="Verdana" w:hAnsi="Verdana"/>
               <w:noProof/>
+              <w:sz w:val="20"/>
+              <w:szCs w:val="20"/>
             </w:rPr>
           </w:r>
           <w:r>
             <w:rPr>
               <w:rFonts w:ascii="Verdana" w:hAnsi="Verdana"/>
               <w:noProof/>
+              <w:sz w:val="20"/>
+              <w:szCs w:val="20"/>
             </w:rPr>
             <w:fldChar w:fldCharType="separate"/>
           </w:r>
@@ -3634,6 +3723,8 @@
             <w:rPr>
               <w:rFonts w:ascii="Verdana" w:hAnsi="Verdana"/>
               <w:noProof/>
+              <w:sz w:val="20"/>
+              <w:szCs w:val="20"/>
             </w:rPr>
             <w:t>9</w:t>
           </w:r>
@@ -3641,13 +3732,15 @@
             <w:rPr>
               <w:rFonts w:ascii="Verdana" w:hAnsi="Verdana"/>
               <w:noProof/>
+              <w:sz w:val="20"/>
+              <w:szCs w:val="20"/>
             </w:rPr>
             <w:fldChar w:fldCharType="end"/>
           </w:r>
         </w:p>
         <w:p>
           <w:pPr>
-            <w:pStyle w:val="1"/>
+            <w:pStyle w:val="TOC1"/>
             <w:tabs>
               <w:tab w:val="left" w:pos="373"/>
               <w:tab w:val="right" w:leader="dot" w:pos="9016"/>
@@ -3655,12 +3748,16 @@
             <w:rPr>
               <w:rFonts w:ascii="Verdana" w:hAnsi="Verdana"/>
               <w:noProof/>
+              <w:sz w:val="20"/>
+              <w:szCs w:val="20"/>
             </w:rPr>
           </w:pPr>
           <w:r>
             <w:rPr>
               <w:rFonts w:ascii="Verdana" w:hAnsi="Verdana"/>
               <w:noProof/>
+              <w:sz w:val="20"/>
+              <w:szCs w:val="20"/>
               <w:lang w:val="en-US"/>
             </w:rPr>
             <w:t>8</w:t>
@@ -3669,6 +3766,8 @@
             <w:rPr>
               <w:rFonts w:ascii="Verdana" w:hAnsi="Verdana"/>
               <w:noProof/>
+              <w:sz w:val="20"/>
+              <w:szCs w:val="20"/>
             </w:rPr>
             <w:tab/>
           </w:r>
@@ -3676,6 +3775,8 @@
             <w:rPr>
               <w:rFonts w:ascii="Verdana" w:hAnsi="Verdana"/>
               <w:noProof/>
+              <w:sz w:val="20"/>
+              <w:szCs w:val="20"/>
               <w:lang w:val="en-US"/>
             </w:rPr>
             <w:t>Organization of the Project</w:t>
@@ -3684,6 +3785,8 @@
             <w:rPr>
               <w:rFonts w:ascii="Verdana" w:hAnsi="Verdana"/>
               <w:noProof/>
+              <w:sz w:val="20"/>
+              <w:szCs w:val="20"/>
             </w:rPr>
             <w:tab/>
           </w:r>
@@ -3691,6 +3794,8 @@
             <w:rPr>
               <w:rFonts w:ascii="Verdana" w:hAnsi="Verdana"/>
               <w:noProof/>
+              <w:sz w:val="20"/>
+              <w:szCs w:val="20"/>
             </w:rPr>
             <w:fldChar w:fldCharType="begin"/>
           </w:r>
@@ -3698,6 +3803,8 @@
             <w:rPr>
               <w:rFonts w:ascii="Verdana" w:hAnsi="Verdana"/>
               <w:noProof/>
+              <w:sz w:val="20"/>
+              <w:szCs w:val="20"/>
             </w:rPr>
             <w:instrText xml:space="preserve"> PAGEREF _Toc332967934 \h </w:instrText>
           </w:r>
@@ -3705,12 +3812,16 @@
             <w:rPr>
               <w:rFonts w:ascii="Verdana" w:hAnsi="Verdana"/>
               <w:noProof/>
+              <w:sz w:val="20"/>
+              <w:szCs w:val="20"/>
             </w:rPr>
           </w:r>
           <w:r>
             <w:rPr>
               <w:rFonts w:ascii="Verdana" w:hAnsi="Verdana"/>
               <w:noProof/>
+              <w:sz w:val="20"/>
+              <w:szCs w:val="20"/>
             </w:rPr>
             <w:fldChar w:fldCharType="separate"/>
           </w:r>
@@ -3718,6 +3829,8 @@
             <w:rPr>
               <w:rFonts w:ascii="Verdana" w:hAnsi="Verdana"/>
               <w:noProof/>
+              <w:sz w:val="20"/>
+              <w:szCs w:val="20"/>
             </w:rPr>
             <w:t>9</w:t>
           </w:r>
@@ -3725,13 +3838,15 @@
             <w:rPr>
               <w:rFonts w:ascii="Verdana" w:hAnsi="Verdana"/>
               <w:noProof/>
+              <w:sz w:val="20"/>
+              <w:szCs w:val="20"/>
             </w:rPr>
             <w:fldChar w:fldCharType="end"/>
           </w:r>
         </w:p>
         <w:p>
           <w:pPr>
-            <w:pStyle w:val="1"/>
+            <w:pStyle w:val="TOC1"/>
             <w:tabs>
               <w:tab w:val="left" w:pos="373"/>
               <w:tab w:val="right" w:leader="dot" w:pos="9016"/>
@@ -3739,12 +3854,16 @@
             <w:rPr>
               <w:rFonts w:ascii="Verdana" w:hAnsi="Verdana"/>
               <w:noProof/>
+              <w:sz w:val="20"/>
+              <w:szCs w:val="20"/>
             </w:rPr>
           </w:pPr>
           <w:r>
             <w:rPr>
               <w:rFonts w:ascii="Verdana" w:hAnsi="Verdana"/>
               <w:noProof/>
+              <w:sz w:val="20"/>
+              <w:szCs w:val="20"/>
             </w:rPr>
             <w:t>9</w:t>
           </w:r>
@@ -3752,6 +3871,8 @@
             <w:rPr>
               <w:rFonts w:ascii="Verdana" w:hAnsi="Verdana"/>
               <w:noProof/>
+              <w:sz w:val="20"/>
+              <w:szCs w:val="20"/>
             </w:rPr>
             <w:tab/>
             <w:t>Management</w:t>
@@ -3760,6 +3881,8 @@
             <w:rPr>
               <w:rFonts w:ascii="Verdana" w:hAnsi="Verdana"/>
               <w:noProof/>
+              <w:sz w:val="20"/>
+              <w:szCs w:val="20"/>
             </w:rPr>
             <w:tab/>
           </w:r>
@@ -3767,6 +3890,8 @@
             <w:rPr>
               <w:rFonts w:ascii="Verdana" w:hAnsi="Verdana"/>
               <w:noProof/>
+              <w:sz w:val="20"/>
+              <w:szCs w:val="20"/>
             </w:rPr>
             <w:fldChar w:fldCharType="begin"/>
           </w:r>
@@ -3774,6 +3899,8 @@
             <w:rPr>
               <w:rFonts w:ascii="Verdana" w:hAnsi="Verdana"/>
               <w:noProof/>
+              <w:sz w:val="20"/>
+              <w:szCs w:val="20"/>
             </w:rPr>
             <w:instrText xml:space="preserve"> PAGEREF _Toc332967935 \h </w:instrText>
           </w:r>
@@ -3781,12 +3908,16 @@
             <w:rPr>
               <w:rFonts w:ascii="Verdana" w:hAnsi="Verdana"/>
               <w:noProof/>
+              <w:sz w:val="20"/>
+              <w:szCs w:val="20"/>
             </w:rPr>
           </w:r>
           <w:r>
             <w:rPr>
               <w:rFonts w:ascii="Verdana" w:hAnsi="Verdana"/>
               <w:noProof/>
+              <w:sz w:val="20"/>
+              <w:szCs w:val="20"/>
             </w:rPr>
             <w:fldChar w:fldCharType="separate"/>
           </w:r>
@@ -3794,6 +3925,8 @@
             <w:rPr>
               <w:rFonts w:ascii="Verdana" w:hAnsi="Verdana"/>
               <w:noProof/>
+              <w:sz w:val="20"/>
+              <w:szCs w:val="20"/>
             </w:rPr>
             <w:t>11</w:t>
           </w:r>
@@ -3801,13 +3934,15 @@
             <w:rPr>
               <w:rFonts w:ascii="Verdana" w:hAnsi="Verdana"/>
               <w:noProof/>
+              <w:sz w:val="20"/>
+              <w:szCs w:val="20"/>
             </w:rPr>
             <w:fldChar w:fldCharType="end"/>
           </w:r>
         </w:p>
         <w:p>
           <w:pPr>
-            <w:pStyle w:val="1"/>
+            <w:pStyle w:val="TOC1"/>
             <w:tabs>
               <w:tab w:val="left" w:pos="506"/>
               <w:tab w:val="right" w:leader="dot" w:pos="9016"/>
@@ -3815,12 +3950,16 @@
             <w:rPr>
               <w:rFonts w:ascii="Verdana" w:hAnsi="Verdana"/>
               <w:noProof/>
+              <w:sz w:val="20"/>
+              <w:szCs w:val="20"/>
             </w:rPr>
           </w:pPr>
           <w:r>
             <w:rPr>
               <w:rFonts w:ascii="Verdana" w:hAnsi="Verdana"/>
               <w:noProof/>
+              <w:sz w:val="20"/>
+              <w:szCs w:val="20"/>
             </w:rPr>
             <w:t>10</w:t>
           </w:r>
@@ -3828,6 +3967,8 @@
             <w:rPr>
               <w:rFonts w:ascii="Verdana" w:hAnsi="Verdana"/>
               <w:noProof/>
+              <w:sz w:val="20"/>
+              <w:szCs w:val="20"/>
             </w:rPr>
             <w:tab/>
             <w:t>Plans and Procedures</w:t>
@@ -3836,6 +3977,8 @@
             <w:rPr>
               <w:rFonts w:ascii="Verdana" w:hAnsi="Verdana"/>
               <w:noProof/>
+              <w:sz w:val="20"/>
+              <w:szCs w:val="20"/>
             </w:rPr>
             <w:tab/>
           </w:r>
@@ -3843,6 +3986,8 @@
             <w:rPr>
               <w:rFonts w:ascii="Verdana" w:hAnsi="Verdana"/>
               <w:noProof/>
+              <w:sz w:val="20"/>
+              <w:szCs w:val="20"/>
             </w:rPr>
             <w:fldChar w:fldCharType="begin"/>
           </w:r>
@@ -3850,6 +3995,8 @@
             <w:rPr>
               <w:rFonts w:ascii="Verdana" w:hAnsi="Verdana"/>
               <w:noProof/>
+              <w:sz w:val="20"/>
+              <w:szCs w:val="20"/>
             </w:rPr>
             <w:instrText xml:space="preserve"> PAGEREF _Toc332967936 \h </w:instrText>
           </w:r>
@@ -3857,12 +4004,16 @@
             <w:rPr>
               <w:rFonts w:ascii="Verdana" w:hAnsi="Verdana"/>
               <w:noProof/>
+              <w:sz w:val="20"/>
+              <w:szCs w:val="20"/>
             </w:rPr>
           </w:r>
           <w:r>
             <w:rPr>
               <w:rFonts w:ascii="Verdana" w:hAnsi="Verdana"/>
               <w:noProof/>
+              <w:sz w:val="20"/>
+              <w:szCs w:val="20"/>
             </w:rPr>
             <w:fldChar w:fldCharType="separate"/>
           </w:r>
@@ -3870,6 +4021,8 @@
             <w:rPr>
               <w:rFonts w:ascii="Verdana" w:hAnsi="Verdana"/>
               <w:noProof/>
+              <w:sz w:val="20"/>
+              <w:szCs w:val="20"/>
             </w:rPr>
             <w:t>13</w:t>
           </w:r>
@@ -3877,13 +4030,15 @@
             <w:rPr>
               <w:rFonts w:ascii="Verdana" w:hAnsi="Verdana"/>
               <w:noProof/>
+              <w:sz w:val="20"/>
+              <w:szCs w:val="20"/>
             </w:rPr>
             <w:fldChar w:fldCharType="end"/>
           </w:r>
         </w:p>
         <w:p>
           <w:pPr>
-            <w:pStyle w:val="1"/>
+            <w:pStyle w:val="TOC1"/>
             <w:tabs>
               <w:tab w:val="left" w:pos="506"/>
               <w:tab w:val="right" w:leader="dot" w:pos="9016"/>
@@ -3891,12 +4046,16 @@
             <w:rPr>
               <w:rFonts w:ascii="Verdana" w:hAnsi="Verdana"/>
               <w:noProof/>
+              <w:sz w:val="20"/>
+              <w:szCs w:val="20"/>
             </w:rPr>
           </w:pPr>
           <w:r>
             <w:rPr>
               <w:rFonts w:ascii="Verdana" w:hAnsi="Verdana"/>
               <w:noProof/>
+              <w:sz w:val="20"/>
+              <w:szCs w:val="20"/>
             </w:rPr>
             <w:t>11</w:t>
           </w:r>
@@ -3904,6 +4063,8 @@
             <w:rPr>
               <w:rFonts w:ascii="Verdana" w:hAnsi="Verdana"/>
               <w:noProof/>
+              <w:sz w:val="20"/>
+              <w:szCs w:val="20"/>
             </w:rPr>
             <w:tab/>
             <w:t>Staff</w:t>
@@ -3912,6 +4073,8 @@
             <w:rPr>
               <w:rFonts w:ascii="Verdana" w:hAnsi="Verdana"/>
               <w:noProof/>
+              <w:sz w:val="20"/>
+              <w:szCs w:val="20"/>
             </w:rPr>
             <w:tab/>
           </w:r>
@@ -3919,6 +4082,8 @@
             <w:rPr>
               <w:rFonts w:ascii="Verdana" w:hAnsi="Verdana"/>
               <w:noProof/>
+              <w:sz w:val="20"/>
+              <w:szCs w:val="20"/>
             </w:rPr>
             <w:fldChar w:fldCharType="begin"/>
           </w:r>
@@ -3926,6 +4091,8 @@
             <w:rPr>
               <w:rFonts w:ascii="Verdana" w:hAnsi="Verdana"/>
               <w:noProof/>
+              <w:sz w:val="20"/>
+              <w:szCs w:val="20"/>
             </w:rPr>
             <w:instrText xml:space="preserve"> PAGEREF _Toc332967937 \h </w:instrText>
           </w:r>
@@ -3933,12 +4100,16 @@
             <w:rPr>
               <w:rFonts w:ascii="Verdana" w:hAnsi="Verdana"/>
               <w:noProof/>
+              <w:sz w:val="20"/>
+              <w:szCs w:val="20"/>
             </w:rPr>
           </w:r>
           <w:r>
             <w:rPr>
               <w:rFonts w:ascii="Verdana" w:hAnsi="Verdana"/>
               <w:noProof/>
+              <w:sz w:val="20"/>
+              <w:szCs w:val="20"/>
             </w:rPr>
             <w:fldChar w:fldCharType="separate"/>
           </w:r>
@@ -3946,6 +4117,8 @@
             <w:rPr>
               <w:rFonts w:ascii="Verdana" w:hAnsi="Verdana"/>
               <w:noProof/>
+              <w:sz w:val="20"/>
+              <w:szCs w:val="20"/>
             </w:rPr>
             <w:t>13</w:t>
           </w:r>
@@ -3953,13 +4126,15 @@
             <w:rPr>
               <w:rFonts w:ascii="Verdana" w:hAnsi="Verdana"/>
               <w:noProof/>
+              <w:sz w:val="20"/>
+              <w:szCs w:val="20"/>
             </w:rPr>
             <w:fldChar w:fldCharType="end"/>
           </w:r>
         </w:p>
         <w:p>
           <w:pPr>
-            <w:pStyle w:val="1"/>
+            <w:pStyle w:val="TOC1"/>
             <w:tabs>
               <w:tab w:val="left" w:pos="506"/>
               <w:tab w:val="right" w:leader="dot" w:pos="9016"/>
@@ -3967,12 +4142,16 @@
             <w:rPr>
               <w:rFonts w:ascii="Verdana" w:hAnsi="Verdana"/>
               <w:noProof/>
+              <w:sz w:val="20"/>
+              <w:szCs w:val="20"/>
             </w:rPr>
           </w:pPr>
           <w:r>
             <w:rPr>
               <w:rFonts w:ascii="Verdana" w:hAnsi="Verdana"/>
               <w:noProof/>
+              <w:sz w:val="20"/>
+              <w:szCs w:val="20"/>
             </w:rPr>
             <w:t>12</w:t>
           </w:r>
@@ -3980,6 +4159,8 @@
             <w:rPr>
               <w:rFonts w:ascii="Verdana" w:hAnsi="Verdana"/>
               <w:noProof/>
+              <w:sz w:val="20"/>
+              <w:szCs w:val="20"/>
             </w:rPr>
             <w:tab/>
             <w:t>Deliverables</w:t>
@@ -3988,6 +4169,8 @@
             <w:rPr>
               <w:rFonts w:ascii="Verdana" w:hAnsi="Verdana"/>
               <w:noProof/>
+              <w:sz w:val="20"/>
+              <w:szCs w:val="20"/>
             </w:rPr>
             <w:tab/>
           </w:r>
@@ -3995,6 +4178,8 @@
             <w:rPr>
               <w:rFonts w:ascii="Verdana" w:hAnsi="Verdana"/>
               <w:noProof/>
+              <w:sz w:val="20"/>
+              <w:szCs w:val="20"/>
             </w:rPr>
             <w:fldChar w:fldCharType="begin"/>
           </w:r>
@@ -4002,6 +4187,8 @@
             <w:rPr>
               <w:rFonts w:ascii="Verdana" w:hAnsi="Verdana"/>
               <w:noProof/>
+              <w:sz w:val="20"/>
+              <w:szCs w:val="20"/>
             </w:rPr>
             <w:instrText xml:space="preserve"> PAGEREF _Toc332967938 \h </w:instrText>
           </w:r>
@@ -4009,12 +4196,16 @@
             <w:rPr>
               <w:rFonts w:ascii="Verdana" w:hAnsi="Verdana"/>
               <w:noProof/>
+              <w:sz w:val="20"/>
+              <w:szCs w:val="20"/>
             </w:rPr>
           </w:r>
           <w:r>
             <w:rPr>
               <w:rFonts w:ascii="Verdana" w:hAnsi="Verdana"/>
               <w:noProof/>
+              <w:sz w:val="20"/>
+              <w:szCs w:val="20"/>
             </w:rPr>
             <w:fldChar w:fldCharType="separate"/>
           </w:r>
@@ -4022,6 +4213,8 @@
             <w:rPr>
               <w:rFonts w:ascii="Verdana" w:hAnsi="Verdana"/>
               <w:noProof/>
+              <w:sz w:val="20"/>
+              <w:szCs w:val="20"/>
             </w:rPr>
             <w:t>14</w:t>
           </w:r>
@@ -4029,13 +4222,15 @@
             <w:rPr>
               <w:rFonts w:ascii="Verdana" w:hAnsi="Verdana"/>
               <w:noProof/>
+              <w:sz w:val="20"/>
+              <w:szCs w:val="20"/>
             </w:rPr>
             <w:fldChar w:fldCharType="end"/>
           </w:r>
         </w:p>
         <w:p>
           <w:pPr>
-            <w:pStyle w:val="1"/>
+            <w:pStyle w:val="TOC1"/>
             <w:tabs>
               <w:tab w:val="left" w:pos="506"/>
               <w:tab w:val="right" w:leader="dot" w:pos="9016"/>
@@ -4043,12 +4238,16 @@
             <w:rPr>
               <w:rFonts w:ascii="Verdana" w:hAnsi="Verdana"/>
               <w:noProof/>
+              <w:sz w:val="20"/>
+              <w:szCs w:val="20"/>
             </w:rPr>
           </w:pPr>
           <w:r>
             <w:rPr>
               <w:rFonts w:ascii="Verdana" w:hAnsi="Verdana"/>
               <w:noProof/>
+              <w:sz w:val="20"/>
+              <w:szCs w:val="20"/>
             </w:rPr>
             <w:t>13</w:t>
           </w:r>
@@ -4056,6 +4255,8 @@
             <w:rPr>
               <w:rFonts w:ascii="Verdana" w:hAnsi="Verdana"/>
               <w:noProof/>
+              <w:sz w:val="20"/>
+              <w:szCs w:val="20"/>
             </w:rPr>
             <w:tab/>
             <w:t>Resumes (CVs)</w:t>
@@ -4064,6 +4265,8 @@
             <w:rPr>
               <w:rFonts w:ascii="Verdana" w:hAnsi="Verdana"/>
               <w:noProof/>
+              <w:sz w:val="20"/>
+              <w:szCs w:val="20"/>
             </w:rPr>
             <w:tab/>
           </w:r>
@@ -4071,6 +4274,8 @@
             <w:rPr>
               <w:rFonts w:ascii="Verdana" w:hAnsi="Verdana"/>
               <w:noProof/>
+              <w:sz w:val="20"/>
+              <w:szCs w:val="20"/>
             </w:rPr>
             <w:fldChar w:fldCharType="begin"/>
           </w:r>
@@ -4078,6 +4283,8 @@
             <w:rPr>
               <w:rFonts w:ascii="Verdana" w:hAnsi="Verdana"/>
               <w:noProof/>
+              <w:sz w:val="20"/>
+              <w:szCs w:val="20"/>
             </w:rPr>
             <w:instrText xml:space="preserve"> PAGEREF _Toc332967939 \h </w:instrText>
           </w:r>
@@ -4085,12 +4292,16 @@
             <w:rPr>
               <w:rFonts w:ascii="Verdana" w:hAnsi="Verdana"/>
               <w:noProof/>
+              <w:sz w:val="20"/>
+              <w:szCs w:val="20"/>
             </w:rPr>
           </w:r>
           <w:r>
             <w:rPr>
               <w:rFonts w:ascii="Verdana" w:hAnsi="Verdana"/>
               <w:noProof/>
+              <w:sz w:val="20"/>
+              <w:szCs w:val="20"/>
             </w:rPr>
             <w:fldChar w:fldCharType="separate"/>
           </w:r>
@@ -4098,6 +4309,8 @@
             <w:rPr>
               <w:rFonts w:ascii="Verdana" w:hAnsi="Verdana"/>
               <w:noProof/>
+              <w:sz w:val="20"/>
+              <w:szCs w:val="20"/>
             </w:rPr>
             <w:t>14</w:t>
           </w:r>
@@ -4105,13 +4318,15 @@
             <w:rPr>
               <w:rFonts w:ascii="Verdana" w:hAnsi="Verdana"/>
               <w:noProof/>
+              <w:sz w:val="20"/>
+              <w:szCs w:val="20"/>
             </w:rPr>
             <w:fldChar w:fldCharType="end"/>
           </w:r>
         </w:p>
         <w:p>
           <w:pPr>
-            <w:pStyle w:val="1"/>
+            <w:pStyle w:val="TOC1"/>
             <w:tabs>
               <w:tab w:val="left" w:pos="506"/>
               <w:tab w:val="right" w:leader="dot" w:pos="9016"/>
@@ -4119,12 +4334,16 @@
             <w:rPr>
               <w:rFonts w:ascii="Verdana" w:hAnsi="Verdana"/>
               <w:noProof/>
+              <w:sz w:val="20"/>
+              <w:szCs w:val="20"/>
             </w:rPr>
           </w:pPr>
           <w:r>
             <w:rPr>
               <w:rFonts w:ascii="Verdana" w:hAnsi="Verdana"/>
               <w:noProof/>
+              <w:sz w:val="20"/>
+              <w:szCs w:val="20"/>
             </w:rPr>
             <w:t>14</w:t>
           </w:r>
@@ -4132,6 +4351,8 @@
             <w:rPr>
               <w:rFonts w:ascii="Verdana" w:hAnsi="Verdana"/>
               <w:noProof/>
+              <w:sz w:val="20"/>
+              <w:szCs w:val="20"/>
             </w:rPr>
             <w:tab/>
             <w:t>Relevant Background Information</w:t>
@@ -4140,6 +4361,8 @@
             <w:rPr>
               <w:rFonts w:ascii="Verdana" w:hAnsi="Verdana"/>
               <w:noProof/>
+              <w:sz w:val="20"/>
+              <w:szCs w:val="20"/>
             </w:rPr>
             <w:tab/>
           </w:r>
@@ -4147,6 +4370,8 @@
             <w:rPr>
               <w:rFonts w:ascii="Verdana" w:hAnsi="Verdana"/>
               <w:noProof/>
+              <w:sz w:val="20"/>
+              <w:szCs w:val="20"/>
             </w:rPr>
             <w:fldChar w:fldCharType="begin"/>
           </w:r>
@@ -4154,6 +4379,8 @@
             <w:rPr>
               <w:rFonts w:ascii="Verdana" w:hAnsi="Verdana"/>
               <w:noProof/>
+              <w:sz w:val="20"/>
+              <w:szCs w:val="20"/>
             </w:rPr>
             <w:instrText xml:space="preserve"> PAGEREF _Toc332967940 \h </w:instrText>
           </w:r>
@@ -4161,12 +4388,16 @@
             <w:rPr>
               <w:rFonts w:ascii="Verdana" w:hAnsi="Verdana"/>
               <w:noProof/>
+              <w:sz w:val="20"/>
+              <w:szCs w:val="20"/>
             </w:rPr>
           </w:r>
           <w:r>
             <w:rPr>
               <w:rFonts w:ascii="Verdana" w:hAnsi="Verdana"/>
               <w:noProof/>
+              <w:sz w:val="20"/>
+              <w:szCs w:val="20"/>
             </w:rPr>
             <w:fldChar w:fldCharType="separate"/>
           </w:r>
@@ -4174,6 +4405,8 @@
             <w:rPr>
               <w:rFonts w:ascii="Verdana" w:hAnsi="Verdana"/>
               <w:noProof/>
+              <w:sz w:val="20"/>
+              <w:szCs w:val="20"/>
             </w:rPr>
             <w:t>14</w:t>
           </w:r>
@@ -4181,13 +4414,15 @@
             <w:rPr>
               <w:rFonts w:ascii="Verdana" w:hAnsi="Verdana"/>
               <w:noProof/>
+              <w:sz w:val="20"/>
+              <w:szCs w:val="20"/>
             </w:rPr>
             <w:fldChar w:fldCharType="end"/>
           </w:r>
         </w:p>
         <w:p>
           <w:pPr>
-            <w:pStyle w:val="1"/>
+            <w:pStyle w:val="TOC1"/>
             <w:tabs>
               <w:tab w:val="left" w:pos="506"/>
               <w:tab w:val="right" w:leader="dot" w:pos="9016"/>
@@ -4195,12 +4430,16 @@
             <w:rPr>
               <w:rFonts w:ascii="Verdana" w:hAnsi="Verdana"/>
               <w:noProof/>
+              <w:sz w:val="20"/>
+              <w:szCs w:val="20"/>
             </w:rPr>
           </w:pPr>
           <w:r>
             <w:rPr>
               <w:rFonts w:ascii="Verdana" w:hAnsi="Verdana"/>
               <w:noProof/>
+              <w:sz w:val="20"/>
+              <w:szCs w:val="20"/>
             </w:rPr>
             <w:t>15</w:t>
           </w:r>
@@ -4208,6 +4447,8 @@
             <w:rPr>
               <w:rFonts w:ascii="Verdana" w:hAnsi="Verdana"/>
               <w:noProof/>
+              <w:sz w:val="20"/>
+              <w:szCs w:val="20"/>
             </w:rPr>
             <w:tab/>
             <w:t>Resources</w:t>
@@ -4216,6 +4457,8 @@
             <w:rPr>
               <w:rFonts w:ascii="Verdana" w:hAnsi="Verdana"/>
               <w:noProof/>
+              <w:sz w:val="20"/>
+              <w:szCs w:val="20"/>
             </w:rPr>
             <w:tab/>
           </w:r>
@@ -4223,6 +4466,8 @@
             <w:rPr>
               <w:rFonts w:ascii="Verdana" w:hAnsi="Verdana"/>
               <w:noProof/>
+              <w:sz w:val="20"/>
+              <w:szCs w:val="20"/>
             </w:rPr>
             <w:fldChar w:fldCharType="begin"/>
           </w:r>
@@ -4230,6 +4475,8 @@
             <w:rPr>
               <w:rFonts w:ascii="Verdana" w:hAnsi="Verdana"/>
               <w:noProof/>
+              <w:sz w:val="20"/>
+              <w:szCs w:val="20"/>
             </w:rPr>
             <w:instrText xml:space="preserve"> PAGEREF _Toc332967941 \h </w:instrText>
           </w:r>
@@ -4237,12 +4484,16 @@
             <w:rPr>
               <w:rFonts w:ascii="Verdana" w:hAnsi="Verdana"/>
               <w:noProof/>
+              <w:sz w:val="20"/>
+              <w:szCs w:val="20"/>
             </w:rPr>
           </w:r>
           <w:r>
             <w:rPr>
               <w:rFonts w:ascii="Verdana" w:hAnsi="Verdana"/>
               <w:noProof/>
+              <w:sz w:val="20"/>
+              <w:szCs w:val="20"/>
             </w:rPr>
             <w:fldChar w:fldCharType="separate"/>
           </w:r>
@@ -4250,6 +4501,8 @@
             <w:rPr>
               <w:rFonts w:ascii="Verdana" w:hAnsi="Verdana"/>
               <w:noProof/>
+              <w:sz w:val="20"/>
+              <w:szCs w:val="20"/>
             </w:rPr>
             <w:t>15</w:t>
           </w:r>
@@ -4257,13 +4510,15 @@
             <w:rPr>
               <w:rFonts w:ascii="Verdana" w:hAnsi="Verdana"/>
               <w:noProof/>
+              <w:sz w:val="20"/>
+              <w:szCs w:val="20"/>
             </w:rPr>
             <w:fldChar w:fldCharType="end"/>
           </w:r>
         </w:p>
         <w:p>
           <w:pPr>
-            <w:pStyle w:val="1"/>
+            <w:pStyle w:val="TOC1"/>
             <w:tabs>
               <w:tab w:val="left" w:pos="506"/>
               <w:tab w:val="right" w:leader="dot" w:pos="9016"/>
@@ -4271,12 +4526,16 @@
             <w:rPr>
               <w:rFonts w:ascii="Verdana" w:hAnsi="Verdana"/>
               <w:noProof/>
+              <w:sz w:val="20"/>
+              <w:szCs w:val="20"/>
             </w:rPr>
           </w:pPr>
           <w:r>
             <w:rPr>
               <w:rFonts w:ascii="Verdana" w:hAnsi="Verdana"/>
               <w:noProof/>
+              <w:sz w:val="20"/>
+              <w:szCs w:val="20"/>
             </w:rPr>
             <w:t>16</w:t>
           </w:r>
@@ -4284,6 +4543,8 @@
             <w:rPr>
               <w:rFonts w:ascii="Verdana" w:hAnsi="Verdana"/>
               <w:noProof/>
+              <w:sz w:val="20"/>
+              <w:szCs w:val="20"/>
             </w:rPr>
             <w:tab/>
             <w:t>Team Acceptance</w:t>
@@ -4292,6 +4553,8 @@
             <w:rPr>
               <w:rFonts w:ascii="Verdana" w:hAnsi="Verdana"/>
               <w:noProof/>
+              <w:sz w:val="20"/>
+              <w:szCs w:val="20"/>
             </w:rPr>
             <w:tab/>
           </w:r>
@@ -4299,6 +4562,8 @@
             <w:rPr>
               <w:rFonts w:ascii="Verdana" w:hAnsi="Verdana"/>
               <w:noProof/>
+              <w:sz w:val="20"/>
+              <w:szCs w:val="20"/>
             </w:rPr>
             <w:fldChar w:fldCharType="begin"/>
           </w:r>
@@ -4306,6 +4571,8 @@
             <w:rPr>
               <w:rFonts w:ascii="Verdana" w:hAnsi="Verdana"/>
               <w:noProof/>
+              <w:sz w:val="20"/>
+              <w:szCs w:val="20"/>
             </w:rPr>
             <w:instrText xml:space="preserve"> PAGEREF _Toc332967942 \h </w:instrText>
           </w:r>
@@ -4313,12 +4580,16 @@
             <w:rPr>
               <w:rFonts w:ascii="Verdana" w:hAnsi="Verdana"/>
               <w:noProof/>
+              <w:sz w:val="20"/>
+              <w:szCs w:val="20"/>
             </w:rPr>
           </w:r>
           <w:r>
             <w:rPr>
               <w:rFonts w:ascii="Verdana" w:hAnsi="Verdana"/>
               <w:noProof/>
+              <w:sz w:val="20"/>
+              <w:szCs w:val="20"/>
             </w:rPr>
             <w:fldChar w:fldCharType="separate"/>
           </w:r>
@@ -4326,6 +4597,8 @@
             <w:rPr>
               <w:rFonts w:ascii="Verdana" w:hAnsi="Verdana"/>
               <w:noProof/>
+              <w:sz w:val="20"/>
+              <w:szCs w:val="20"/>
             </w:rPr>
             <w:t>15</w:t>
           </w:r>
@@ -4333,13 +4606,15 @@
             <w:rPr>
               <w:rFonts w:ascii="Verdana" w:hAnsi="Verdana"/>
               <w:noProof/>
+              <w:sz w:val="20"/>
+              <w:szCs w:val="20"/>
             </w:rPr>
             <w:fldChar w:fldCharType="end"/>
           </w:r>
         </w:p>
         <w:p>
           <w:pPr>
-            <w:pStyle w:val="1"/>
+            <w:pStyle w:val="TOC1"/>
             <w:tabs>
               <w:tab w:val="left" w:pos="506"/>
               <w:tab w:val="right" w:leader="dot" w:pos="9016"/>
@@ -4347,12 +4622,16 @@
             <w:rPr>
               <w:rFonts w:ascii="Verdana" w:hAnsi="Verdana"/>
               <w:noProof/>
+              <w:sz w:val="20"/>
+              <w:szCs w:val="20"/>
             </w:rPr>
           </w:pPr>
           <w:r>
             <w:rPr>
               <w:rFonts w:ascii="Verdana" w:hAnsi="Verdana"/>
               <w:noProof/>
+              <w:sz w:val="20"/>
+              <w:szCs w:val="20"/>
             </w:rPr>
             <w:t>17</w:t>
           </w:r>
@@ -4360,6 +4639,8 @@
             <w:rPr>
               <w:rFonts w:ascii="Verdana" w:hAnsi="Verdana"/>
               <w:noProof/>
+              <w:sz w:val="20"/>
+              <w:szCs w:val="20"/>
             </w:rPr>
             <w:tab/>
             <w:t>Appendices</w:t>
@@ -4368,6 +4649,8 @@
             <w:rPr>
               <w:rFonts w:ascii="Verdana" w:hAnsi="Verdana"/>
               <w:noProof/>
+              <w:sz w:val="20"/>
+              <w:szCs w:val="20"/>
             </w:rPr>
             <w:tab/>
           </w:r>
@@ -4375,6 +4658,8 @@
             <w:rPr>
               <w:rFonts w:ascii="Verdana" w:hAnsi="Verdana"/>
               <w:noProof/>
+              <w:sz w:val="20"/>
+              <w:szCs w:val="20"/>
             </w:rPr>
             <w:fldChar w:fldCharType="begin"/>
           </w:r>
@@ -4382,6 +4667,8 @@
             <w:rPr>
               <w:rFonts w:ascii="Verdana" w:hAnsi="Verdana"/>
               <w:noProof/>
+              <w:sz w:val="20"/>
+              <w:szCs w:val="20"/>
             </w:rPr>
             <w:instrText xml:space="preserve"> PAGEREF _Toc332967943 \h </w:instrText>
           </w:r>
@@ -4389,12 +4676,16 @@
             <w:rPr>
               <w:rFonts w:ascii="Verdana" w:hAnsi="Verdana"/>
               <w:noProof/>
+              <w:sz w:val="20"/>
+              <w:szCs w:val="20"/>
             </w:rPr>
           </w:r>
           <w:r>
             <w:rPr>
               <w:rFonts w:ascii="Verdana" w:hAnsi="Verdana"/>
               <w:noProof/>
+              <w:sz w:val="20"/>
+              <w:szCs w:val="20"/>
             </w:rPr>
             <w:fldChar w:fldCharType="separate"/>
           </w:r>
@@ -4402,6 +4693,8 @@
             <w:rPr>
               <w:rFonts w:ascii="Verdana" w:hAnsi="Verdana"/>
               <w:noProof/>
+              <w:sz w:val="20"/>
+              <w:szCs w:val="20"/>
             </w:rPr>
             <w:t>17</w:t>
           </w:r>
@@ -4409,6 +4702,8 @@
             <w:rPr>
               <w:rFonts w:ascii="Verdana" w:hAnsi="Verdana"/>
               <w:noProof/>
+              <w:sz w:val="20"/>
+              <w:szCs w:val="20"/>
             </w:rPr>
             <w:fldChar w:fldCharType="end"/>
           </w:r>
@@ -4425,83 +4720,94 @@
     </w:sdt>
     <w:p>
       <w:pPr>
-        <w:pStyle w:val="a3"/>
-      </w:pPr>
-    </w:p>
-    <w:p>
-      <w:pPr>
-        <w:pStyle w:val="a3"/>
-      </w:pPr>
-    </w:p>
-    <w:p>
-      <w:pPr>
-        <w:pStyle w:val="a3"/>
-      </w:pPr>
-    </w:p>
-    <w:p>
-      <w:pPr>
-        <w:pStyle w:val="a3"/>
-      </w:pPr>
-    </w:p>
-    <w:p>
-      <w:pPr>
-        <w:pStyle w:val="a3"/>
-      </w:pPr>
-    </w:p>
-    <w:p>
-      <w:pPr>
-        <w:pStyle w:val="a3"/>
-      </w:pPr>
-    </w:p>
-    <w:p>
-      <w:pPr>
-        <w:pStyle w:val="a3"/>
-      </w:pPr>
-    </w:p>
-    <w:p>
-      <w:pPr>
-        <w:pStyle w:val="a3"/>
-      </w:pPr>
-    </w:p>
-    <w:p>
-      <w:pPr>
-        <w:pStyle w:val="a3"/>
-      </w:pPr>
-    </w:p>
-    <w:p>
-      <w:pPr>
-        <w:pStyle w:val="a3"/>
-      </w:pPr>
-    </w:p>
-    <w:p>
-      <w:pPr>
-        <w:pStyle w:val="a3"/>
-      </w:pPr>
-    </w:p>
-    <w:p>
-      <w:pPr>
-        <w:pStyle w:val="a3"/>
-      </w:pPr>
-    </w:p>
-    <w:p>
-      <w:pPr>
-        <w:pStyle w:val="a3"/>
-      </w:pPr>
-    </w:p>
-    <w:p>
-      <w:pPr>
-        <w:pStyle w:val="Heading1"/>
+        <w:pStyle w:val="BodyText"/>
+      </w:pPr>
+    </w:p>
+    <w:p>
+      <w:pPr>
+        <w:pStyle w:val="BodyText"/>
+      </w:pPr>
+    </w:p>
+    <w:p>
+      <w:pPr>
+        <w:pStyle w:val="BodyText"/>
+        <w:tabs>
+          <w:tab w:val="left" w:pos="8028"/>
+        </w:tabs>
+      </w:pPr>
+      <w:r>
+        <w:tab/>
+      </w:r>
+    </w:p>
+    <w:p>
+      <w:pPr>
+        <w:pStyle w:val="BodyText"/>
+      </w:pPr>
+    </w:p>
+    <w:p>
+      <w:pPr>
+        <w:pStyle w:val="BodyText"/>
+      </w:pPr>
+    </w:p>
+    <w:p>
+      <w:pPr>
+        <w:pStyle w:val="BodyText"/>
+      </w:pPr>
+    </w:p>
+    <w:p>
+      <w:pPr>
+        <w:pStyle w:val="BodyText"/>
+      </w:pPr>
+    </w:p>
+    <w:p>
+      <w:pPr>
+        <w:pStyle w:val="BodyText"/>
+      </w:pPr>
+    </w:p>
+    <w:p>
+      <w:pPr>
+        <w:pStyle w:val="BodyText"/>
+      </w:pPr>
+    </w:p>
+    <w:p>
+      <w:pPr>
+        <w:pStyle w:val="BodyText"/>
+      </w:pPr>
+    </w:p>
+    <w:p>
+      <w:pPr>
+        <w:pStyle w:val="BodyText"/>
+      </w:pPr>
+    </w:p>
+    <w:p>
+      <w:pPr>
+        <w:pStyle w:val="BodyText"/>
+      </w:pPr>
+    </w:p>
+    <w:p>
+      <w:pPr>
+        <w:pStyle w:val="BodyText"/>
+      </w:pPr>
+    </w:p>
+    <w:p>
+      <w:pPr>
+        <w:pStyle w:val="BodyText"/>
+      </w:pPr>
+    </w:p>
+    <w:p>
+      <w:pPr>
+        <w:pStyle w:val="Heading11"/>
         <w:numPr>
           <w:ilvl w:val="0"/>
           <w:numId w:val="2"/>
         </w:numPr>
       </w:pPr>
-      <w:bookmarkStart w:id="2" w:name="_Toc332967927"/>
+      <w:bookmarkStart w:id="1" w:name="_Toc332967927"/>
       <w:r>
         <w:lastRenderedPageBreak/>
         <w:t>Executive Summary</w:t>
       </w:r>
-      <w:bookmarkEnd w:id="2"/>
+      <w:bookmarkEnd w:id="1"/>
       <w:r>
         <w:t xml:space="preserve"> </w:t>
       </w:r>
@@ -4555,105 +4861,73 @@
           <w:sz w:val="20"/>
           <w:szCs w:val="20"/>
         </w:rPr>
-        <w:t>Identifying details of SQL Server configurations is a time consuming process and lots of manual work for a new database administrator who wants to know the configured parameters values of all SQL Server instances and databases without well maintained inven</w:t>
-      </w:r>
-      <w:r>
-        <w:rPr>
-          <w:rFonts w:ascii="Verdana" w:hAnsi="Verdana"/>
-          <w:sz w:val="20"/>
-          <w:szCs w:val="20"/>
-        </w:rPr>
-        <w:t xml:space="preserve">tory. </w:t>
-      </w:r>
-    </w:p>
-    <w:p>
-      <w:pPr>
-        <w:rPr>
-          <w:rFonts w:ascii="Verdana" w:hAnsi="Verdana"/>
-          <w:sz w:val="20"/>
-          <w:szCs w:val="20"/>
-        </w:rPr>
-      </w:pPr>
-    </w:p>
-    <w:p>
-      <w:pPr>
-        <w:rPr>
-          <w:rFonts w:ascii="Verdana" w:hAnsi="Verdana"/>
-          <w:sz w:val="20"/>
-          <w:szCs w:val="20"/>
-        </w:rPr>
-      </w:pPr>
-      <w:r>
-        <w:rPr>
-          <w:rFonts w:ascii="Verdana" w:hAnsi="Verdana"/>
-          <w:sz w:val="20"/>
-          <w:szCs w:val="20"/>
-        </w:rPr>
-        <w:t>Sometimes it is very difficult for a database administrator to check and create an inventory of all the database parameters especially for large SQL Server environment. Maintaining the databases accordance to best practice will also become challeng</w:t>
-      </w:r>
-      <w:r>
-        <w:rPr>
-          <w:rFonts w:ascii="Verdana" w:hAnsi="Verdana"/>
-          <w:sz w:val="20"/>
-          <w:szCs w:val="20"/>
-        </w:rPr>
-        <w:t xml:space="preserve">ing when organisation has so many databases. </w:t>
-      </w:r>
-    </w:p>
-    <w:p>
-      <w:pPr>
-        <w:rPr>
-          <w:rFonts w:ascii="Verdana" w:hAnsi="Verdana"/>
-          <w:sz w:val="20"/>
-          <w:szCs w:val="20"/>
-        </w:rPr>
-      </w:pPr>
-    </w:p>
-    <w:p>
-      <w:pPr>
-        <w:rPr>
-          <w:rFonts w:ascii="Verdana" w:hAnsi="Verdana"/>
-          <w:sz w:val="20"/>
-          <w:szCs w:val="20"/>
-        </w:rPr>
-      </w:pPr>
-      <w:r>
-        <w:rPr>
-          <w:rFonts w:ascii="Verdana" w:hAnsi="Verdana"/>
-          <w:sz w:val="20"/>
-          <w:szCs w:val="20"/>
-        </w:rPr>
-        <w:t>With the stated challenges, the group aims to produce a database evaluator that will diagnose and check the basic implementation parameters of SQL Server Instances and Databases. The database evaluator will ta</w:t>
-      </w:r>
-      <w:r>
-        <w:rPr>
-          <w:rFonts w:ascii="Verdana" w:hAnsi="Verdana"/>
-          <w:sz w:val="20"/>
-          <w:szCs w:val="20"/>
-        </w:rPr>
-        <w:t>rget all versions of SQL Server starting with SQL Server 2008 and SQL Server 2012. Older versions of SQL server will not be supported. Project will be targeted to finish 04/11/2016. There is no cost included for this project and there is no risk involved w</w:t>
-      </w:r>
-      <w:r>
-        <w:rPr>
-          <w:rFonts w:ascii="Verdana" w:hAnsi="Verdana"/>
-          <w:sz w:val="20"/>
-          <w:szCs w:val="20"/>
-        </w:rPr>
-        <w:t>ith executing a client application on a database system as it will not modify any existing parameters for a database and database system. The project team will be responsible to deliver the final products for this project which are as follows:</w:t>
-      </w:r>
-    </w:p>
-    <w:p>
-      <w:pPr>
-        <w:rPr>
-          <w:rFonts w:ascii="Verdana" w:hAnsi="Verdana"/>
-          <w:sz w:val="20"/>
-          <w:szCs w:val="20"/>
-        </w:rPr>
-      </w:pPr>
-    </w:p>
-    <w:p>
-      <w:pPr>
-        <w:pStyle w:val="ab"/>
+        <w:t xml:space="preserve">Identifying details of SQL Server configurations is a time consuming process and lots of manual work for a new database administrator who wants to know the configured parameters values of all SQL Server instances and databases without well maintained inventory. </w:t>
+      </w:r>
+    </w:p>
+    <w:p>
+      <w:pPr>
+        <w:rPr>
+          <w:rFonts w:ascii="Verdana" w:hAnsi="Verdana"/>
+          <w:sz w:val="20"/>
+          <w:szCs w:val="20"/>
+        </w:rPr>
+      </w:pPr>
+    </w:p>
+    <w:p>
+      <w:pPr>
+        <w:rPr>
+          <w:rFonts w:ascii="Verdana" w:hAnsi="Verdana"/>
+          <w:sz w:val="20"/>
+          <w:szCs w:val="20"/>
+        </w:rPr>
+      </w:pPr>
+      <w:r>
+        <w:rPr>
+          <w:rFonts w:ascii="Verdana" w:hAnsi="Verdana"/>
+          <w:sz w:val="20"/>
+          <w:szCs w:val="20"/>
+        </w:rPr>
+        <w:t xml:space="preserve">Sometimes it is very difficult for a database administrator to check and create an inventory of all the database parameters especially for large SQL Server environment. Maintaining the databases accordance to best practice will also become challenging when organisation has so many databases. </w:t>
+      </w:r>
+    </w:p>
+    <w:p>
+      <w:pPr>
+        <w:rPr>
+          <w:rFonts w:ascii="Verdana" w:hAnsi="Verdana"/>
+          <w:sz w:val="20"/>
+          <w:szCs w:val="20"/>
+        </w:rPr>
+      </w:pPr>
+    </w:p>
+    <w:p>
+      <w:pPr>
+        <w:rPr>
+          <w:rFonts w:ascii="Verdana" w:hAnsi="Verdana"/>
+          <w:sz w:val="20"/>
+          <w:szCs w:val="20"/>
+        </w:rPr>
+      </w:pPr>
+      <w:r>
+        <w:rPr>
+          <w:rFonts w:ascii="Verdana" w:hAnsi="Verdana"/>
+          <w:sz w:val="20"/>
+          <w:szCs w:val="20"/>
+        </w:rPr>
+        <w:t>With the stated challenges, the group aims to produce a database evaluator that will diagnose and check the basic implementation parameters of SQL Server Instances and Databases. The database evaluator will target all versions of SQL Server starting with SQL Server 2008 and SQL Server 2012. Older versions of SQL server will not be supported. Project will be targeted to finish 04/11/2016. There is no cost included for this project and there is no risk involved with executing a client application on a database system as it will not modify any existing parameters for a database and database system. The project team will be responsible to deliver the final products for this project which are as follows:</w:t>
+      </w:r>
+    </w:p>
+    <w:p>
+      <w:pPr>
+        <w:rPr>
+          <w:rFonts w:ascii="Verdana" w:hAnsi="Verdana"/>
+          <w:sz w:val="20"/>
+          <w:szCs w:val="20"/>
+        </w:rPr>
+      </w:pPr>
+    </w:p>
+    <w:p>
+      <w:pPr>
+        <w:pStyle w:val="ListParagraph"/>
         <w:numPr>
           <w:ilvl w:val="0"/>
           <w:numId w:val="12"/>
@@ -4670,30 +4944,22 @@
           <w:sz w:val="20"/>
           <w:szCs w:val="20"/>
         </w:rPr>
-        <w:t>A website f</w:t>
-      </w:r>
-      <w:r>
-        <w:rPr>
-          <w:rFonts w:ascii="Verdana" w:hAnsi="Verdana"/>
-          <w:sz w:val="20"/>
-          <w:szCs w:val="20"/>
-        </w:rPr>
-        <w:t xml:space="preserve">rom where a customer can download the client application and upload the database dump files. </w:t>
-      </w:r>
-    </w:p>
-    <w:p>
-      <w:pPr>
-        <w:pStyle w:val="ab"/>
-        <w:rPr>
-          <w:rFonts w:ascii="Verdana" w:hAnsi="Verdana"/>
-          <w:sz w:val="20"/>
-          <w:szCs w:val="20"/>
-        </w:rPr>
-      </w:pPr>
-    </w:p>
-    <w:p>
-      <w:pPr>
-        <w:pStyle w:val="ab"/>
+        <w:t xml:space="preserve">A website from where a customer can download the client application and upload the database dump files. </w:t>
+      </w:r>
+    </w:p>
+    <w:p>
+      <w:pPr>
+        <w:pStyle w:val="ListParagraph"/>
+        <w:rPr>
+          <w:rFonts w:ascii="Verdana" w:hAnsi="Verdana"/>
+          <w:sz w:val="20"/>
+          <w:szCs w:val="20"/>
+        </w:rPr>
+      </w:pPr>
+    </w:p>
+    <w:p>
+      <w:pPr>
+        <w:pStyle w:val="ListParagraph"/>
         <w:numPr>
           <w:ilvl w:val="0"/>
           <w:numId w:val="12"/>
@@ -4724,7 +4990,7 @@
     </w:p>
     <w:p>
       <w:pPr>
-        <w:pStyle w:val="ab"/>
+        <w:pStyle w:val="ListParagraph"/>
         <w:numPr>
           <w:ilvl w:val="0"/>
           <w:numId w:val="12"/>
@@ -4741,64 +5007,45 @@
           <w:sz w:val="20"/>
           <w:szCs w:val="20"/>
         </w:rPr>
-        <w:t>A database evaluator tool that will generate re</w:t>
-      </w:r>
-      <w:r>
-        <w:rPr>
-          <w:rFonts w:ascii="Verdana" w:hAnsi="Verdana"/>
-          <w:sz w:val="20"/>
-          <w:szCs w:val="20"/>
-        </w:rPr>
-        <w:t xml:space="preserve">ports from the dump files uploaded by customers. </w:t>
-      </w:r>
-    </w:p>
-    <w:p>
-      <w:pPr>
-        <w:pStyle w:val="ab"/>
-        <w:rPr>
-          <w:rFonts w:ascii="Verdana" w:hAnsi="Verdana"/>
-          <w:sz w:val="20"/>
-          <w:szCs w:val="20"/>
-        </w:rPr>
-      </w:pPr>
-    </w:p>
-    <w:p>
-      <w:pPr>
-        <w:rPr>
-          <w:rFonts w:ascii="Verdana" w:hAnsi="Verdana"/>
-          <w:sz w:val="20"/>
-          <w:szCs w:val="20"/>
-        </w:rPr>
-      </w:pPr>
-      <w:r>
-        <w:rPr>
-          <w:rFonts w:ascii="Verdana" w:hAnsi="Verdana"/>
-          <w:sz w:val="20"/>
-          <w:szCs w:val="20"/>
-        </w:rPr>
-        <w:t>It is planned that these dump files will be encrypted for security purposes. The client application is free to download from the product website and profit will be generated instead when customers choose t</w:t>
-      </w:r>
-      <w:r>
-        <w:rPr>
-          <w:rFonts w:ascii="Verdana" w:hAnsi="Verdana"/>
-          <w:sz w:val="20"/>
-          <w:szCs w:val="20"/>
-        </w:rPr>
-        <w:t>o avail of the database evaluation services.</w:t>
-      </w:r>
-    </w:p>
-    <w:p>
-      <w:pPr>
-        <w:pStyle w:val="Heading1"/>
+        <w:t xml:space="preserve">A database evaluator tool that will generate reports from the dump files uploaded by customers. </w:t>
+      </w:r>
+    </w:p>
+    <w:p>
+      <w:pPr>
+        <w:pStyle w:val="ListParagraph"/>
+        <w:rPr>
+          <w:rFonts w:ascii="Verdana" w:hAnsi="Verdana"/>
+          <w:sz w:val="20"/>
+          <w:szCs w:val="20"/>
+        </w:rPr>
+      </w:pPr>
+    </w:p>
+    <w:p>
+      <w:pPr>
+        <w:rPr>
+          <w:rFonts w:ascii="Verdana" w:hAnsi="Verdana"/>
+          <w:sz w:val="20"/>
+          <w:szCs w:val="20"/>
+        </w:rPr>
+      </w:pPr>
+      <w:r>
+        <w:rPr>
+          <w:rFonts w:ascii="Verdana" w:hAnsi="Verdana"/>
+          <w:sz w:val="20"/>
+          <w:szCs w:val="20"/>
+        </w:rPr>
+        <w:t>It is planned that these dump files will be encrypted for security purposes. The client application is free to download from the product website and profit will be generated instead when customers choose to avail of the database evaluation services.</w:t>
+      </w:r>
+    </w:p>
+    <w:p>
+      <w:pPr>
+        <w:pStyle w:val="Heading11"/>
         <w:numPr>
           <w:ilvl w:val="0"/>
           <w:numId w:val="2"/>
         </w:numPr>
-        <w:rPr>
-          <w:rFonts w:hint="eastAsia"/>
-        </w:rPr>
-      </w:pPr>
-      <w:bookmarkStart w:id="3" w:name="_Toc332967928"/>
+      </w:pPr>
+      <w:bookmarkStart w:id="2" w:name="_Toc332967928"/>
       <w:r>
         <w:rPr>
           <w:rFonts w:hint="eastAsia"/>
@@ -4806,19 +5053,16 @@
         <w:lastRenderedPageBreak/>
         <w:t>Project Personnel</w:t>
       </w:r>
-      <w:bookmarkEnd w:id="3"/>
-    </w:p>
-    <w:p>
-      <w:pPr>
-        <w:pStyle w:val="a3"/>
-        <w:rPr>
-          <w:rFonts w:hint="eastAsia"/>
-        </w:rPr>
+      <w:bookmarkEnd w:id="2"/>
+    </w:p>
+    <w:p>
+      <w:pPr>
+        <w:pStyle w:val="BodyText"/>
       </w:pPr>
     </w:p>
     <w:tbl>
       <w:tblPr>
-        <w:tblStyle w:val="ac"/>
+        <w:tblStyle w:val="TableGrid"/>
         <w:tblW w:w="0" w:type="auto"/>
         <w:jc w:val="center"/>
         <w:tblInd w:w="0" w:type="dxa"/>
@@ -5323,66 +5567,47 @@
     </w:tbl>
     <w:p>
       <w:pPr>
-        <w:pStyle w:val="a3"/>
-        <w:rPr>
-          <w:rFonts w:hint="eastAsia"/>
-        </w:rPr>
-      </w:pPr>
-    </w:p>
-    <w:p>
-      <w:pPr>
-        <w:pStyle w:val="Heading1"/>
+        <w:pStyle w:val="BodyText"/>
+      </w:pPr>
+    </w:p>
+    <w:p>
+      <w:pPr>
+        <w:pStyle w:val="Heading11"/>
         <w:numPr>
           <w:ilvl w:val="0"/>
           <w:numId w:val="2"/>
         </w:numPr>
       </w:pPr>
-      <w:bookmarkStart w:id="4" w:name="_Toc332967929"/>
+      <w:bookmarkStart w:id="3" w:name="_Toc332967929"/>
       <w:r>
         <w:t>Opportunity Context</w:t>
       </w:r>
-      <w:bookmarkEnd w:id="4"/>
-    </w:p>
-    <w:p>
-      <w:pPr>
-        <w:rPr>
-          <w:rFonts w:ascii="Verdana" w:hAnsi="Verdana"/>
-          <w:sz w:val="20"/>
-          <w:szCs w:val="20"/>
-        </w:rPr>
-      </w:pPr>
-    </w:p>
-    <w:p>
-      <w:pPr>
-        <w:rPr>
-          <w:rFonts w:ascii="Verdana" w:hAnsi="Verdana"/>
-          <w:sz w:val="20"/>
-          <w:szCs w:val="20"/>
-        </w:rPr>
-      </w:pPr>
-      <w:r>
-        <w:rPr>
-          <w:rFonts w:ascii="Verdana" w:hAnsi="Verdana"/>
-          <w:sz w:val="20"/>
-          <w:szCs w:val="20"/>
-        </w:rPr>
-        <w:t xml:space="preserve">The project team want to attract Small and medium-sized enterprises who has implemented SQL server in their infrastructure and want to know the implementation risk and verify the </w:t>
-      </w:r>
-      <w:r>
-        <w:rPr>
-          <w:rFonts w:ascii="Verdana" w:hAnsi="Verdana"/>
-          <w:sz w:val="20"/>
-          <w:szCs w:val="20"/>
-        </w:rPr>
-        <w:t>configuration of databases and SQL Server. The biggest opportunity with this project are first customer can see what parameters are missing with the exiting database implementation. Large number of SQL Server instances auditing is also very easy perform by</w:t>
-      </w:r>
-      <w:r>
-        <w:rPr>
-          <w:rFonts w:ascii="Verdana" w:hAnsi="Verdana"/>
-          <w:sz w:val="20"/>
-          <w:szCs w:val="20"/>
-        </w:rPr>
-        <w:t xml:space="preserve"> this tool.</w:t>
+      <w:bookmarkEnd w:id="3"/>
+    </w:p>
+    <w:p>
+      <w:pPr>
+        <w:rPr>
+          <w:rFonts w:ascii="Verdana" w:hAnsi="Verdana"/>
+          <w:sz w:val="20"/>
+          <w:szCs w:val="20"/>
+        </w:rPr>
+      </w:pPr>
+    </w:p>
+    <w:p>
+      <w:pPr>
+        <w:rPr>
+          <w:rFonts w:ascii="Verdana" w:hAnsi="Verdana"/>
+          <w:sz w:val="20"/>
+          <w:szCs w:val="20"/>
+        </w:rPr>
+      </w:pPr>
+      <w:r>
+        <w:rPr>
+          <w:rFonts w:ascii="Verdana" w:hAnsi="Verdana"/>
+          <w:sz w:val="20"/>
+          <w:szCs w:val="20"/>
+        </w:rPr>
+        <w:t>The project team want to attract Small and medium-sized enterprises who has implemented SQL server in their infrastructure and want to know the implementation risk and verify the configuration of databases and SQL Server. The biggest opportunity with this project are first customer can see what parameters are missing with the exiting database implementation. Large number of SQL Server instances auditing is also very easy perform by this tool.</w:t>
       </w:r>
     </w:p>
     <w:p>
@@ -5416,15 +5641,7 @@
           <w:sz w:val="20"/>
           <w:szCs w:val="20"/>
         </w:rPr>
-        <w:t xml:space="preserve">Customer will get the benefit of an audit report to tune their database parameters in well advance to overcome all the security and performance problems. Sometimes it will costly for a small business to hire a professional or a contractor to </w:t>
-      </w:r>
-      <w:r>
-        <w:rPr>
-          <w:rFonts w:ascii="Verdana" w:hAnsi="Verdana"/>
-          <w:sz w:val="20"/>
-          <w:szCs w:val="20"/>
-        </w:rPr>
-        <w:t xml:space="preserve">evaluate their database system because it is time consuming and costly process. </w:t>
+        <w:t xml:space="preserve">Customer will get the benefit of an audit report to tune their database parameters in well advance to overcome all the security and performance problems. Sometimes it will costly for a small business to hire a professional or a contractor to evaluate their database system because it is time consuming and costly process. </w:t>
       </w:r>
     </w:p>
     <w:p>
@@ -5476,39 +5693,22 @@
           <w:sz w:val="20"/>
           <w:szCs w:val="20"/>
         </w:rPr>
-        <w:t>The team are req</w:t>
-      </w:r>
-      <w:r>
-        <w:rPr>
-          <w:rFonts w:ascii="Verdana" w:hAnsi="Verdana"/>
-          <w:sz w:val="20"/>
-          <w:szCs w:val="20"/>
-        </w:rPr>
-        <w:t>uired to provide a project as part of their degree programme where team needs to find a suitable project client, to develop a solution to meet the client’s requirements to fulfil their project.</w:t>
-      </w:r>
-    </w:p>
-    <w:p>
-      <w:pPr>
-        <w:rPr>
-          <w:rFonts w:ascii="Verdana" w:hAnsi="Verdana"/>
-          <w:sz w:val="20"/>
-          <w:szCs w:val="20"/>
-        </w:rPr>
-      </w:pPr>
-    </w:p>
-    <w:p>
-      <w:pPr>
-        <w:pStyle w:val="Heading1"/>
+        <w:t>The team are required to provide a project as part of their degree programme where team needs to find a suitable project client, to develop a solution to meet the client’s requirements to fulfil their project.</w:t>
+      </w:r>
+    </w:p>
+    <w:p>
+      <w:pPr>
+        <w:pStyle w:val="Heading11"/>
         <w:numPr>
           <w:ilvl w:val="0"/>
           <w:numId w:val="2"/>
         </w:numPr>
       </w:pPr>
-      <w:bookmarkStart w:id="5" w:name="_Toc332967930"/>
+      <w:bookmarkStart w:id="4" w:name="_Toc332967930"/>
       <w:r>
         <w:t>Project Requirements</w:t>
       </w:r>
-      <w:bookmarkEnd w:id="5"/>
+      <w:bookmarkEnd w:id="4"/>
       <w:r>
         <w:t xml:space="preserve"> </w:t>
       </w:r>
@@ -5524,7 +5724,7 @@
     </w:p>
     <w:p>
       <w:pPr>
-        <w:pStyle w:val="ab"/>
+        <w:pStyle w:val="ListParagraph"/>
         <w:numPr>
           <w:ilvl w:val="0"/>
           <w:numId w:val="23"/>
@@ -5546,17 +5746,35 @@
     </w:p>
     <w:p>
       <w:pPr>
-        <w:pStyle w:val="ab"/>
-        <w:rPr>
-          <w:rFonts w:ascii="Verdana" w:hAnsi="Verdana"/>
-          <w:sz w:val="20"/>
-          <w:szCs w:val="20"/>
-        </w:rPr>
-      </w:pPr>
-    </w:p>
-    <w:p>
-      <w:pPr>
-        <w:pStyle w:val="ab"/>
+        <w:pStyle w:val="ListParagraph"/>
+        <w:rPr>
+          <w:rFonts w:ascii="Verdana" w:hAnsi="Verdana"/>
+          <w:sz w:val="20"/>
+          <w:szCs w:val="20"/>
+        </w:rPr>
+      </w:pPr>
+    </w:p>
+    <w:p>
+      <w:pPr>
+        <w:pStyle w:val="ListParagraph"/>
+        <w:rPr>
+          <w:rFonts w:ascii="Verdana" w:hAnsi="Verdana"/>
+          <w:sz w:val="20"/>
+          <w:szCs w:val="20"/>
+        </w:rPr>
+      </w:pPr>
+      <w:r>
+        <w:rPr>
+          <w:rFonts w:ascii="Verdana" w:hAnsi="Verdana"/>
+          <w:sz w:val="20"/>
+          <w:szCs w:val="20"/>
+        </w:rPr>
+        <w:t>Customer can download a client application from website. Installation guide and instruction are available on the website.</w:t>
+      </w:r>
+    </w:p>
+    <w:p>
+      <w:pPr>
+        <w:pStyle w:val="ListParagraph"/>
         <w:rPr>
           <w:rFonts w:ascii="Verdana" w:hAnsi="Verdana"/>
           <w:sz w:val="20"/>
@@ -5570,38 +5788,12 @@
           <w:szCs w:val="20"/>
         </w:rPr>
         <w:lastRenderedPageBreak/>
-        <w:t>Customer can download a clien</w:t>
-      </w:r>
-      <w:r>
-        <w:rPr>
-          <w:rFonts w:ascii="Verdana" w:hAnsi="Verdana"/>
-          <w:sz w:val="20"/>
-          <w:szCs w:val="20"/>
-        </w:rPr>
-        <w:t>t application from website. Installation guide and instruction are available on the website.</w:t>
-      </w:r>
-    </w:p>
-    <w:p>
-      <w:pPr>
-        <w:pStyle w:val="ab"/>
-        <w:rPr>
-          <w:rFonts w:ascii="Verdana" w:hAnsi="Verdana"/>
-          <w:sz w:val="20"/>
-          <w:szCs w:val="20"/>
-        </w:rPr>
-      </w:pPr>
-      <w:r>
-        <w:rPr>
-          <w:rFonts w:ascii="Verdana" w:hAnsi="Verdana"/>
-          <w:sz w:val="20"/>
-          <w:szCs w:val="20"/>
-        </w:rPr>
         <w:t xml:space="preserve"> </w:t>
       </w:r>
     </w:p>
     <w:p>
       <w:pPr>
-        <w:pStyle w:val="ab"/>
+        <w:pStyle w:val="ListParagraph"/>
         <w:rPr>
           <w:rFonts w:ascii="Verdana" w:hAnsi="Verdana"/>
           <w:sz w:val="20"/>
@@ -5619,17 +5811,17 @@
     </w:p>
     <w:p>
       <w:pPr>
-        <w:pStyle w:val="ab"/>
-        <w:rPr>
-          <w:rFonts w:ascii="Verdana" w:hAnsi="Verdana"/>
-          <w:sz w:val="20"/>
-          <w:szCs w:val="20"/>
-        </w:rPr>
-      </w:pPr>
-    </w:p>
-    <w:p>
-      <w:pPr>
-        <w:pStyle w:val="ab"/>
+        <w:pStyle w:val="ListParagraph"/>
+        <w:rPr>
+          <w:rFonts w:ascii="Verdana" w:hAnsi="Verdana"/>
+          <w:sz w:val="20"/>
+          <w:szCs w:val="20"/>
+        </w:rPr>
+      </w:pPr>
+    </w:p>
+    <w:p>
+      <w:pPr>
+        <w:pStyle w:val="ListParagraph"/>
         <w:numPr>
           <w:ilvl w:val="0"/>
           <w:numId w:val="22"/>
@@ -5651,89 +5843,73 @@
     </w:p>
     <w:p>
       <w:pPr>
-        <w:pStyle w:val="ab"/>
-        <w:rPr>
-          <w:rFonts w:ascii="Verdana" w:hAnsi="Verdana"/>
-          <w:sz w:val="20"/>
-          <w:szCs w:val="20"/>
-        </w:rPr>
-      </w:pPr>
-    </w:p>
-    <w:p>
-      <w:pPr>
-        <w:pStyle w:val="ab"/>
-        <w:rPr>
-          <w:rFonts w:ascii="Verdana" w:hAnsi="Verdana"/>
-          <w:sz w:val="20"/>
-          <w:szCs w:val="20"/>
-        </w:rPr>
-      </w:pPr>
-      <w:r>
-        <w:rPr>
-          <w:rFonts w:ascii="Verdana" w:hAnsi="Verdana"/>
-          <w:sz w:val="20"/>
-          <w:szCs w:val="20"/>
-        </w:rPr>
-        <w:t xml:space="preserve">A client application </w:t>
-      </w:r>
-      <w:r>
-        <w:rPr>
-          <w:rFonts w:ascii="Verdana" w:hAnsi="Verdana"/>
-          <w:sz w:val="20"/>
-          <w:szCs w:val="20"/>
-        </w:rPr>
-        <w:t>is a light weight and small tool which will be executed on a customer database system and gather the exiting configured values for parameters and captures the encrypted files.</w:t>
-      </w:r>
-    </w:p>
-    <w:p>
-      <w:pPr>
-        <w:pStyle w:val="ab"/>
-        <w:rPr>
-          <w:rFonts w:ascii="Verdana" w:hAnsi="Verdana"/>
-          <w:sz w:val="20"/>
-          <w:szCs w:val="20"/>
-        </w:rPr>
-      </w:pPr>
-    </w:p>
-    <w:p>
-      <w:pPr>
-        <w:pStyle w:val="ab"/>
-        <w:rPr>
-          <w:rFonts w:ascii="Verdana" w:hAnsi="Verdana"/>
-          <w:sz w:val="20"/>
-          <w:szCs w:val="20"/>
-        </w:rPr>
-      </w:pPr>
-      <w:r>
-        <w:rPr>
-          <w:rFonts w:ascii="Verdana" w:hAnsi="Verdana"/>
-          <w:sz w:val="20"/>
-          <w:szCs w:val="20"/>
-        </w:rPr>
-        <w:t xml:space="preserve">The following areas of database from where parameters values will be collected </w:t>
-      </w:r>
-      <w:r>
-        <w:rPr>
-          <w:rFonts w:ascii="Verdana" w:hAnsi="Verdana"/>
-          <w:sz w:val="20"/>
-          <w:szCs w:val="20"/>
-        </w:rPr>
-        <w:t>by client application.</w:t>
-      </w:r>
-    </w:p>
-    <w:p>
-      <w:pPr>
-        <w:pStyle w:val="ab"/>
-        <w:rPr>
-          <w:rFonts w:ascii="Verdana" w:hAnsi="Verdana"/>
-          <w:sz w:val="20"/>
-          <w:szCs w:val="20"/>
-        </w:rPr>
-      </w:pPr>
-    </w:p>
-    <w:p>
-      <w:pPr>
-        <w:pStyle w:val="ab"/>
+        <w:pStyle w:val="ListParagraph"/>
+        <w:rPr>
+          <w:rFonts w:ascii="Verdana" w:hAnsi="Verdana"/>
+          <w:sz w:val="20"/>
+          <w:szCs w:val="20"/>
+        </w:rPr>
+      </w:pPr>
+    </w:p>
+    <w:p>
+      <w:pPr>
+        <w:pStyle w:val="ListParagraph"/>
+        <w:rPr>
+          <w:rFonts w:ascii="Verdana" w:hAnsi="Verdana"/>
+          <w:sz w:val="20"/>
+          <w:szCs w:val="20"/>
+        </w:rPr>
+      </w:pPr>
+      <w:r>
+        <w:rPr>
+          <w:rFonts w:ascii="Verdana" w:hAnsi="Verdana"/>
+          <w:sz w:val="20"/>
+          <w:szCs w:val="20"/>
+        </w:rPr>
+        <w:t>A client application is a light weight and small tool which will be executed on a customer database system and gather the exiting configured values for parameters and captures the encrypted files.</w:t>
+      </w:r>
+    </w:p>
+    <w:p>
+      <w:pPr>
+        <w:pStyle w:val="ListParagraph"/>
+        <w:rPr>
+          <w:rFonts w:ascii="Verdana" w:hAnsi="Verdana"/>
+          <w:sz w:val="20"/>
+          <w:szCs w:val="20"/>
+        </w:rPr>
+      </w:pPr>
+    </w:p>
+    <w:p>
+      <w:pPr>
+        <w:pStyle w:val="ListParagraph"/>
+        <w:rPr>
+          <w:rFonts w:ascii="Verdana" w:hAnsi="Verdana"/>
+          <w:sz w:val="20"/>
+          <w:szCs w:val="20"/>
+        </w:rPr>
+      </w:pPr>
+      <w:r>
+        <w:rPr>
+          <w:rFonts w:ascii="Verdana" w:hAnsi="Verdana"/>
+          <w:sz w:val="20"/>
+          <w:szCs w:val="20"/>
+        </w:rPr>
+        <w:t>The following areas of database from where parameters values will be collected by client application.</w:t>
+      </w:r>
+    </w:p>
+    <w:p>
+      <w:pPr>
+        <w:pStyle w:val="ListParagraph"/>
+        <w:rPr>
+          <w:rFonts w:ascii="Verdana" w:hAnsi="Verdana"/>
+          <w:sz w:val="20"/>
+          <w:szCs w:val="20"/>
+        </w:rPr>
+      </w:pPr>
+    </w:p>
+    <w:p>
+      <w:pPr>
+        <w:pStyle w:val="ListParagraph"/>
         <w:numPr>
           <w:ilvl w:val="0"/>
           <w:numId w:val="13"/>
@@ -5830,7 +6006,7 @@
     </w:p>
     <w:p>
       <w:pPr>
-        <w:pStyle w:val="ab"/>
+        <w:pStyle w:val="ListParagraph"/>
         <w:numPr>
           <w:ilvl w:val="0"/>
           <w:numId w:val="13"/>
@@ -5944,7 +6120,7 @@
     </w:p>
     <w:p>
       <w:pPr>
-        <w:pStyle w:val="ab"/>
+        <w:pStyle w:val="ListParagraph"/>
         <w:numPr>
           <w:ilvl w:val="0"/>
           <w:numId w:val="21"/>
@@ -5966,17 +6142,17 @@
     </w:p>
     <w:p>
       <w:pPr>
-        <w:pStyle w:val="ab"/>
-        <w:rPr>
-          <w:rFonts w:ascii="Verdana" w:hAnsi="Verdana"/>
-          <w:sz w:val="20"/>
-          <w:szCs w:val="20"/>
-        </w:rPr>
-      </w:pPr>
-    </w:p>
-    <w:p>
-      <w:pPr>
-        <w:pStyle w:val="ab"/>
+        <w:pStyle w:val="ListParagraph"/>
+        <w:rPr>
+          <w:rFonts w:ascii="Verdana" w:hAnsi="Verdana"/>
+          <w:sz w:val="20"/>
+          <w:szCs w:val="20"/>
+        </w:rPr>
+      </w:pPr>
+    </w:p>
+    <w:p>
+      <w:pPr>
+        <w:pStyle w:val="ListParagraph"/>
         <w:rPr>
           <w:rFonts w:ascii="Verdana" w:hAnsi="Verdana"/>
           <w:sz w:val="20"/>
@@ -6006,15 +6182,7 @@
           <w:sz w:val="20"/>
           <w:szCs w:val="20"/>
         </w:rPr>
-        <w:t>The final report will display all information</w:t>
-      </w:r>
-      <w:r>
-        <w:rPr>
-          <w:rFonts w:ascii="Verdana" w:hAnsi="Verdana"/>
-          <w:sz w:val="20"/>
-          <w:szCs w:val="20"/>
-        </w:rPr>
-        <w:t xml:space="preserve"> about what parameters are not configured and suggest and what will be the parameter values as per suggested best practice.  </w:t>
+        <w:t xml:space="preserve">The final report will display all information about what parameters are not configured and suggest and what will be the parameter values as per suggested best practice.  </w:t>
       </w:r>
     </w:p>
     <w:p>
@@ -6066,15 +6234,8 @@
           <w:sz w:val="20"/>
           <w:szCs w:val="20"/>
         </w:rPr>
-        <w:t xml:space="preserve">The project team’s requirements are 1600 hours of work for each </w:t>
-      </w:r>
-      <w:r>
-        <w:rPr>
-          <w:rFonts w:ascii="Verdana" w:hAnsi="Verdana"/>
-          <w:sz w:val="20"/>
-          <w:szCs w:val="20"/>
-        </w:rPr>
-        <w:t>of the project members. The project will be due on the 4</w:t>
+        <w:lastRenderedPageBreak/>
+        <w:t>The project team’s requirements are 1600 hours of work for each of the project members. The project will be due on the 4</w:t>
       </w:r>
       <w:r>
         <w:rPr>
@@ -6096,26 +6257,17 @@
     </w:p>
     <w:p>
       <w:pPr>
-        <w:rPr>
-          <w:rFonts w:ascii="Verdana" w:hAnsi="Verdana"/>
-          <w:sz w:val="20"/>
-          <w:szCs w:val="20"/>
-        </w:rPr>
-      </w:pPr>
-    </w:p>
-    <w:p>
-      <w:pPr>
-        <w:pStyle w:val="Heading1"/>
+        <w:pStyle w:val="Heading11"/>
         <w:numPr>
           <w:ilvl w:val="0"/>
           <w:numId w:val="2"/>
         </w:numPr>
       </w:pPr>
-      <w:bookmarkStart w:id="6" w:name="_Toc332967931"/>
+      <w:bookmarkStart w:id="5" w:name="_Toc332967931"/>
       <w:r>
         <w:t>Project Analysis</w:t>
       </w:r>
-      <w:bookmarkEnd w:id="6"/>
+      <w:bookmarkEnd w:id="5"/>
       <w:r>
         <w:t xml:space="preserve"> </w:t>
       </w:r>
@@ -6169,15 +6321,7 @@
           <w:sz w:val="20"/>
           <w:szCs w:val="20"/>
         </w:rPr>
-        <w:t xml:space="preserve">Given that our target market are users of </w:t>
-      </w:r>
-      <w:r>
-        <w:rPr>
-          <w:rFonts w:ascii="Verdana" w:hAnsi="Verdana"/>
-          <w:sz w:val="20"/>
-          <w:szCs w:val="20"/>
-        </w:rPr>
-        <w:t>Microsoft SQL Servers, we have a Database Specialist who is experienced in handling and administering Microsoft SQL Servers. With their skills, we are confident that a Database Evaluator and a client application will be produced. With standards.</w:t>
+        <w:t>Given that our target market are users of Microsoft SQL Servers, we have a Database Specialist who is experienced in handling and administering Microsoft SQL Servers. With their skills, we are confident that a Database Evaluator and a client application will be produced. With standards.</w:t>
       </w:r>
     </w:p>
     <w:p>
@@ -6225,167 +6369,101 @@
           <w:sz w:val="20"/>
           <w:szCs w:val="20"/>
         </w:rPr>
-        <w:t>RDBMS) is a Microsoft Product, the Database Evaluator and client application should be built using a Microsoft product as well. In this case, the team’s Programmer has a choice between Visual Basic</w:t>
-      </w:r>
-      <w:r>
-        <w:rPr>
-          <w:rFonts w:ascii="Verdana" w:hAnsi="Verdana"/>
-          <w:sz w:val="20"/>
-          <w:szCs w:val="20"/>
-        </w:rPr>
-        <w:t xml:space="preserve"> or C# to create the Windows Form Application. The Programmer has experience in programing so the C# will be used. Since there is a fixed deadline that needs to be met, every moment is important so trying to learn a new language with unfamiliar syntax shou</w:t>
-      </w:r>
-      <w:r>
-        <w:rPr>
-          <w:rFonts w:ascii="Verdana" w:hAnsi="Verdana"/>
-          <w:sz w:val="20"/>
-          <w:szCs w:val="20"/>
-        </w:rPr>
-        <w:t>ld be avoided.  For the IDE, Visual Studio will be used as it already has some drag and drop tools to make the development of the GUI of the desktop application easier.</w:t>
-      </w:r>
-    </w:p>
-    <w:p>
-      <w:pPr>
-        <w:rPr>
-          <w:rFonts w:ascii="Verdana" w:hAnsi="Verdana"/>
-          <w:sz w:val="20"/>
-          <w:szCs w:val="20"/>
-        </w:rPr>
-      </w:pPr>
-    </w:p>
-    <w:p>
-      <w:pPr>
-        <w:rPr>
-          <w:rFonts w:ascii="Verdana" w:hAnsi="Verdana"/>
-          <w:sz w:val="20"/>
-          <w:szCs w:val="20"/>
-        </w:rPr>
-      </w:pPr>
-      <w:r>
-        <w:rPr>
-          <w:rFonts w:ascii="Verdana" w:hAnsi="Verdana"/>
-          <w:sz w:val="20"/>
-          <w:szCs w:val="20"/>
-        </w:rPr>
-        <w:t>Besides the actual Database Evaluation tool, a product website is also needed. The pro</w:t>
-      </w:r>
-      <w:r>
-        <w:rPr>
-          <w:rFonts w:ascii="Verdana" w:hAnsi="Verdana"/>
-          <w:sz w:val="20"/>
-          <w:szCs w:val="20"/>
-        </w:rPr>
-        <w:t>duct website from where the tool will be downloaded by the users. There are a lot of available technologies that can be used for web development but because time is of the essence, the chosen ones are PHP, WordPress and MySQL. The team’s Web Developer alre</w:t>
-      </w:r>
-      <w:r>
-        <w:rPr>
-          <w:rFonts w:ascii="Verdana" w:hAnsi="Verdana"/>
-          <w:sz w:val="20"/>
-          <w:szCs w:val="20"/>
-        </w:rPr>
-        <w:t xml:space="preserve">ady has experience in creating websites using the said technologies and this will allow us to develop the website quickly along with the tool.  Also, WordPress, being a CMS tool, has a lot of Plugins and Themes that just needs to be imported to use. These </w:t>
-      </w:r>
-      <w:r>
-        <w:rPr>
-          <w:rFonts w:ascii="Verdana" w:hAnsi="Verdana"/>
-          <w:sz w:val="20"/>
-          <w:szCs w:val="20"/>
-        </w:rPr>
-        <w:t>plugins will make designing the website much easier. Furthermore, finding resources and references for the said technologies will be easier given that many websites are built from them.</w:t>
-      </w:r>
-    </w:p>
-    <w:p>
-      <w:pPr>
-        <w:rPr>
-          <w:rFonts w:ascii="Verdana" w:hAnsi="Verdana"/>
-          <w:sz w:val="20"/>
-          <w:szCs w:val="20"/>
-        </w:rPr>
-      </w:pPr>
-      <w:r>
-        <w:rPr>
-          <w:rFonts w:ascii="Verdana" w:hAnsi="Verdana"/>
-          <w:sz w:val="20"/>
-          <w:szCs w:val="20"/>
-        </w:rPr>
-        <w:t>A GitHub will be used as document management application to keep track</w:t>
-      </w:r>
-      <w:r>
-        <w:rPr>
-          <w:rFonts w:ascii="Verdana" w:hAnsi="Verdana"/>
-          <w:sz w:val="20"/>
-          <w:szCs w:val="20"/>
-        </w:rPr>
-        <w:t xml:space="preserve"> of the code and documentations. The reason is that it is quite easy to use even for first time users given that there is GitHub Desktop for easy upload.</w:t>
-      </w:r>
-    </w:p>
-    <w:p>
-      <w:pPr>
-        <w:rPr>
-          <w:rFonts w:ascii="Verdana" w:hAnsi="Verdana"/>
-          <w:sz w:val="20"/>
-          <w:szCs w:val="20"/>
-        </w:rPr>
-      </w:pPr>
-    </w:p>
-    <w:p>
-      <w:pPr>
-        <w:rPr>
-          <w:rFonts w:ascii="Verdana" w:hAnsi="Verdana"/>
-          <w:sz w:val="20"/>
-          <w:szCs w:val="20"/>
-        </w:rPr>
-      </w:pPr>
-      <w:r>
-        <w:rPr>
-          <w:rFonts w:ascii="Verdana" w:hAnsi="Verdana"/>
-          <w:sz w:val="20"/>
-          <w:szCs w:val="20"/>
-        </w:rPr>
-        <w:t>Dynamic System Development Model Atern (DSDM Atern) development framework will be used as methodology</w:t>
-      </w:r>
-      <w:r>
-        <w:rPr>
-          <w:rFonts w:ascii="Verdana" w:hAnsi="Verdana"/>
-          <w:sz w:val="20"/>
-          <w:szCs w:val="20"/>
-        </w:rPr>
-        <w:t xml:space="preserve"> to develop all the products of the project because the time and cost for DSDM Atern are fixed which leaves us to worry about scope only. Another reason to choose DSDM Atern is because it has a large community worldwide with different companies using this </w:t>
-      </w:r>
-      <w:r>
-        <w:rPr>
-          <w:rFonts w:ascii="Verdana" w:hAnsi="Verdana"/>
-          <w:sz w:val="20"/>
-          <w:szCs w:val="20"/>
-        </w:rPr>
-        <w:t xml:space="preserve">agile methodology. Furthermore, DSDM Atern can be used for large and small projects depending on the needs of the project. Using DSDM Atern, risks will be minimized as the project progresses because of its iterative and incremental approach. </w:t>
-      </w:r>
-    </w:p>
-    <w:p>
-      <w:pPr>
-        <w:rPr>
-          <w:rFonts w:ascii="Verdana" w:hAnsi="Verdana"/>
-          <w:sz w:val="20"/>
-          <w:szCs w:val="20"/>
-        </w:rPr>
-      </w:pPr>
-    </w:p>
-    <w:p>
-      <w:pPr>
-        <w:pStyle w:val="Heading1"/>
+        <w:t>RDBMS) is a Microsoft Product, the Database Evaluator and client application should be built using a Microsoft product as well. In this case, the team’s Programmer has a choice between Visual Basic or C# to create the Windows Form Application. The Programmer has experience in programing so the C# will be used. Since there is a fixed deadline that needs to be met, every moment is important so trying to learn a new language with unfamiliar syntax should be avoided.  For the IDE, Visual Studio will be used as it already has some drag and drop tools to make the development of the GUI of the desktop application easier.</w:t>
+      </w:r>
+    </w:p>
+    <w:p>
+      <w:pPr>
+        <w:rPr>
+          <w:rFonts w:ascii="Verdana" w:hAnsi="Verdana"/>
+          <w:sz w:val="20"/>
+          <w:szCs w:val="20"/>
+        </w:rPr>
+      </w:pPr>
+    </w:p>
+    <w:p>
+      <w:pPr>
+        <w:rPr>
+          <w:rFonts w:ascii="Verdana" w:hAnsi="Verdana"/>
+          <w:sz w:val="20"/>
+          <w:szCs w:val="20"/>
+        </w:rPr>
+      </w:pPr>
+      <w:r>
+        <w:rPr>
+          <w:rFonts w:ascii="Verdana" w:hAnsi="Verdana"/>
+          <w:sz w:val="20"/>
+          <w:szCs w:val="20"/>
+        </w:rPr>
+        <w:t>Besides the actual Database Evaluation tool, a product website is also needed. The product website from where the tool will be downloaded by the users. There are a lot of available technologies that can be used for web development but because time is of the essence, the chosen ones are PHP, WordPress and MySQL. The team’s Web Developer already has experience in creating websites using the said technologies and this will allow us to develop the website quickly along with the tool.  Also, WordPress, being a CMS tool, has a lot of Plugins and Themes that just needs to be imported to use. These plugins will make designing the website much easier. Furthermore, finding resources and references for the said technologies will be easier given that many websites are built from them.</w:t>
+      </w:r>
+    </w:p>
+    <w:p>
+      <w:pPr>
+        <w:rPr>
+          <w:rFonts w:ascii="Verdana" w:hAnsi="Verdana"/>
+          <w:sz w:val="20"/>
+          <w:szCs w:val="20"/>
+        </w:rPr>
+      </w:pPr>
+    </w:p>
+    <w:p>
+      <w:pPr>
+        <w:rPr>
+          <w:rFonts w:ascii="Verdana" w:hAnsi="Verdana"/>
+          <w:sz w:val="20"/>
+          <w:szCs w:val="20"/>
+        </w:rPr>
+      </w:pPr>
+      <w:r>
+        <w:rPr>
+          <w:rFonts w:ascii="Verdana" w:hAnsi="Verdana"/>
+          <w:sz w:val="20"/>
+          <w:szCs w:val="20"/>
+        </w:rPr>
+        <w:t>A GitHub will be used as document management application to keep track of the code and documentations. The reason is that it is quite easy to use even for first time users given that there is GitHub Desktop for easy upload.</w:t>
+      </w:r>
+    </w:p>
+    <w:p>
+      <w:pPr>
+        <w:rPr>
+          <w:rFonts w:ascii="Verdana" w:hAnsi="Verdana"/>
+          <w:sz w:val="20"/>
+          <w:szCs w:val="20"/>
+        </w:rPr>
+      </w:pPr>
+    </w:p>
+    <w:p>
+      <w:pPr>
+        <w:rPr>
+          <w:rFonts w:ascii="Verdana" w:hAnsi="Verdana"/>
+          <w:sz w:val="20"/>
+          <w:szCs w:val="20"/>
+        </w:rPr>
+      </w:pPr>
+      <w:r>
+        <w:rPr>
+          <w:rFonts w:ascii="Verdana" w:hAnsi="Verdana"/>
+          <w:sz w:val="20"/>
+          <w:szCs w:val="20"/>
+        </w:rPr>
+        <w:lastRenderedPageBreak/>
+        <w:t xml:space="preserve">Dynamic System Development Model Atern (DSDM Atern) development framework will be used as methodology to develop all the products of the project because the time and cost for DSDM Atern are fixed which leaves us to worry about scope only. Another reason to choose DSDM Atern is because it has a large community worldwide with different companies using this agile methodology. Furthermore, DSDM Atern can be used for large and small projects depending on the needs of the project. Using DSDM Atern, risks will be minimized as the project progresses because of its iterative and incremental approach. </w:t>
+      </w:r>
+    </w:p>
+    <w:p>
+      <w:pPr>
+        <w:pStyle w:val="Heading11"/>
         <w:numPr>
           <w:ilvl w:val="0"/>
           <w:numId w:val="2"/>
         </w:numPr>
       </w:pPr>
-      <w:bookmarkStart w:id="7" w:name="_Toc332967932"/>
-      <w:r>
-        <w:t>System Outli</w:t>
-      </w:r>
-      <w:r>
-        <w:t>ne</w:t>
-      </w:r>
-      <w:bookmarkEnd w:id="7"/>
+      <w:bookmarkStart w:id="6" w:name="_Toc332967932"/>
+      <w:r>
+        <w:t>System Outline</w:t>
+      </w:r>
+      <w:bookmarkEnd w:id="6"/>
       <w:r>
         <w:t xml:space="preserve"> </w:t>
       </w:r>
@@ -6427,7 +6505,7 @@
     </w:p>
     <w:p>
       <w:pPr>
-        <w:pStyle w:val="ab"/>
+        <w:pStyle w:val="ListParagraph"/>
         <w:numPr>
           <w:ilvl w:val="0"/>
           <w:numId w:val="20"/>
@@ -6458,7 +6536,7 @@
     </w:p>
     <w:p>
       <w:pPr>
-        <w:pStyle w:val="ab"/>
+        <w:pStyle w:val="ListParagraph"/>
         <w:numPr>
           <w:ilvl w:val="0"/>
           <w:numId w:val="11"/>
@@ -6475,20 +6553,12 @@
           <w:sz w:val="20"/>
           <w:szCs w:val="20"/>
         </w:rPr>
-        <w:t>The client application is a light weight tool which will need to be installed on the customer system. It wi</w:t>
-      </w:r>
-      <w:r>
-        <w:rPr>
-          <w:rFonts w:ascii="Verdana" w:hAnsi="Verdana"/>
-          <w:sz w:val="20"/>
-          <w:szCs w:val="20"/>
-        </w:rPr>
-        <w:t>ll connect to the SQL server instance and then execute.</w:t>
-      </w:r>
-    </w:p>
-    <w:p>
-      <w:pPr>
-        <w:pStyle w:val="ab"/>
+        <w:t>The client application is a light weight tool which will need to be installed on the customer system. It will connect to the SQL server instance and then execute.</w:t>
+      </w:r>
+    </w:p>
+    <w:p>
+      <w:pPr>
+        <w:pStyle w:val="ListParagraph"/>
         <w:numPr>
           <w:ilvl w:val="0"/>
           <w:numId w:val="11"/>
@@ -6510,7 +6580,7 @@
     </w:p>
     <w:p>
       <w:pPr>
-        <w:pStyle w:val="ab"/>
+        <w:pStyle w:val="ListParagraph"/>
         <w:numPr>
           <w:ilvl w:val="0"/>
           <w:numId w:val="11"/>
@@ -6527,20 +6597,12 @@
           <w:sz w:val="20"/>
           <w:szCs w:val="20"/>
         </w:rPr>
-        <w:t>Executor have choice to execute the clie</w:t>
-      </w:r>
-      <w:r>
-        <w:rPr>
-          <w:rFonts w:ascii="Verdana" w:hAnsi="Verdana"/>
-          <w:sz w:val="20"/>
-          <w:szCs w:val="20"/>
-        </w:rPr>
-        <w:t xml:space="preserve">nt application either only for SQL Server instance or execute on instance with single database both. </w:t>
-      </w:r>
-    </w:p>
-    <w:p>
-      <w:pPr>
-        <w:pStyle w:val="ab"/>
+        <w:t xml:space="preserve">Executor have choice to execute the client application either only for SQL Server instance or execute on instance with single database both. </w:t>
+      </w:r>
+    </w:p>
+    <w:p>
+      <w:pPr>
+        <w:pStyle w:val="ListParagraph"/>
         <w:numPr>
           <w:ilvl w:val="0"/>
           <w:numId w:val="11"/>
@@ -6571,7 +6633,7 @@
     </w:p>
     <w:p>
       <w:pPr>
-        <w:pStyle w:val="ab"/>
+        <w:pStyle w:val="ListParagraph"/>
         <w:numPr>
           <w:ilvl w:val="0"/>
           <w:numId w:val="19"/>
@@ -6588,29 +6650,21 @@
           <w:sz w:val="20"/>
           <w:szCs w:val="20"/>
         </w:rPr>
-        <w:t>The website from where a customer can download the database evaluator and upl</w:t>
-      </w:r>
-      <w:r>
-        <w:rPr>
-          <w:rFonts w:ascii="Verdana" w:hAnsi="Verdana"/>
-          <w:sz w:val="20"/>
-          <w:szCs w:val="20"/>
-        </w:rPr>
-        <w:t>oad the generated dump files.</w:t>
-      </w:r>
-    </w:p>
-    <w:p>
-      <w:pPr>
-        <w:rPr>
-          <w:rFonts w:ascii="Verdana" w:hAnsi="Verdana"/>
-          <w:sz w:val="20"/>
-          <w:szCs w:val="20"/>
-        </w:rPr>
-      </w:pPr>
-    </w:p>
-    <w:p>
-      <w:pPr>
-        <w:pStyle w:val="ab"/>
+        <w:t>The website from where a customer can download the database evaluator and upload the generated dump files.</w:t>
+      </w:r>
+    </w:p>
+    <w:p>
+      <w:pPr>
+        <w:rPr>
+          <w:rFonts w:ascii="Verdana" w:hAnsi="Verdana"/>
+          <w:sz w:val="20"/>
+          <w:szCs w:val="20"/>
+        </w:rPr>
+      </w:pPr>
+    </w:p>
+    <w:p>
+      <w:pPr>
+        <w:pStyle w:val="ListParagraph"/>
         <w:numPr>
           <w:ilvl w:val="0"/>
           <w:numId w:val="11"/>
@@ -6632,7 +6686,7 @@
     </w:p>
     <w:p>
       <w:pPr>
-        <w:pStyle w:val="ab"/>
+        <w:pStyle w:val="ListParagraph"/>
         <w:numPr>
           <w:ilvl w:val="0"/>
           <w:numId w:val="11"/>
@@ -6649,29 +6703,21 @@
           <w:sz w:val="20"/>
           <w:szCs w:val="20"/>
         </w:rPr>
-        <w:t>A website page also help customer to know the tool installation procedures along with term and conditions agreements between customer and project team</w:t>
-      </w:r>
-      <w:r>
-        <w:rPr>
-          <w:rFonts w:ascii="Verdana" w:hAnsi="Verdana"/>
-          <w:sz w:val="20"/>
-          <w:szCs w:val="20"/>
-        </w:rPr>
-        <w:t>.</w:t>
-      </w:r>
-    </w:p>
-    <w:p>
-      <w:pPr>
-        <w:rPr>
-          <w:rFonts w:ascii="Verdana" w:hAnsi="Verdana"/>
-          <w:sz w:val="20"/>
-          <w:szCs w:val="20"/>
-        </w:rPr>
-      </w:pPr>
-    </w:p>
-    <w:p>
-      <w:pPr>
-        <w:pStyle w:val="ab"/>
+        <w:t>A website page also help customer to know the tool installation procedures along with term and conditions agreements between customer and project team.</w:t>
+      </w:r>
+    </w:p>
+    <w:p>
+      <w:pPr>
+        <w:rPr>
+          <w:rFonts w:ascii="Verdana" w:hAnsi="Verdana"/>
+          <w:sz w:val="20"/>
+          <w:szCs w:val="20"/>
+        </w:rPr>
+      </w:pPr>
+    </w:p>
+    <w:p>
+      <w:pPr>
+        <w:pStyle w:val="ListParagraph"/>
         <w:numPr>
           <w:ilvl w:val="0"/>
           <w:numId w:val="18"/>
@@ -6688,7 +6734,6 @@
           <w:sz w:val="20"/>
           <w:szCs w:val="20"/>
         </w:rPr>
-        <w:lastRenderedPageBreak/>
         <w:t xml:space="preserve">The database evaluator tool that will generate final reports from the dump files uploaded by customers. </w:t>
       </w:r>
     </w:p>
@@ -6703,7 +6748,7 @@
     </w:p>
     <w:p>
       <w:pPr>
-        <w:pStyle w:val="ab"/>
+        <w:pStyle w:val="ListParagraph"/>
         <w:numPr>
           <w:ilvl w:val="0"/>
           <w:numId w:val="11"/>
@@ -6720,20 +6765,13 @@
           <w:sz w:val="20"/>
           <w:szCs w:val="20"/>
         </w:rPr>
-        <w:t>The encrypted dump file contains the customer database parameters values only. It is planned that these dump files will be encrypted for security p</w:t>
-      </w:r>
-      <w:r>
-        <w:rPr>
-          <w:rFonts w:ascii="Verdana" w:hAnsi="Verdana"/>
-          <w:sz w:val="20"/>
-          <w:szCs w:val="20"/>
-        </w:rPr>
-        <w:t xml:space="preserve">urposes. </w:t>
-      </w:r>
-    </w:p>
-    <w:p>
-      <w:pPr>
-        <w:pStyle w:val="ab"/>
+        <w:lastRenderedPageBreak/>
+        <w:t xml:space="preserve">The encrypted dump file contains the customer database parameters values only. It is planned that these dump files will be encrypted for security purposes. </w:t>
+      </w:r>
+    </w:p>
+    <w:p>
+      <w:pPr>
+        <w:pStyle w:val="ListParagraph"/>
         <w:numPr>
           <w:ilvl w:val="0"/>
           <w:numId w:val="11"/>
@@ -6795,7 +6833,7 @@
       <w:pPr>
         <w:jc w:val="center"/>
         <w:rPr>
-          <w:rFonts w:ascii="Verdana" w:hAnsi="Verdana" w:hint="eastAsia"/>
+          <w:rFonts w:ascii="Verdana" w:hAnsi="Verdana"/>
           <w:sz w:val="20"/>
           <w:szCs w:val="20"/>
           <w:lang w:val="en-GB"/>
@@ -6804,7 +6842,7 @@
       <w:r>
         <w:rPr>
           <w:noProof/>
-          <w:lang w:val="en-US" w:eastAsia="zh-CN"/>
+          <w:lang w:eastAsia="en-NZ"/>
         </w:rPr>
         <w:drawing>
           <wp:inline distT="0" distB="7620" distL="0" distR="6985" wp14:anchorId="4FA8FDD1" wp14:editId="211E1EA8">
@@ -6824,7 +6862,7 @@
                     </pic:cNvPicPr>
                   </pic:nvPicPr>
                   <pic:blipFill>
-                    <a:blip r:embed="rId9"/>
+                    <a:blip r:embed="rId8"/>
                     <a:stretch>
                       <a:fillRect/>
                     </a:stretch>
@@ -6849,7 +6887,7 @@
       <w:pPr>
         <w:jc w:val="center"/>
         <w:rPr>
-          <w:rFonts w:ascii="Verdana" w:hAnsi="Verdana" w:hint="eastAsia"/>
+          <w:rFonts w:ascii="Verdana" w:hAnsi="Verdana"/>
           <w:sz w:val="20"/>
           <w:szCs w:val="20"/>
           <w:lang w:val="en-GB"/>
@@ -6858,102 +6896,74 @@
     </w:p>
     <w:p>
       <w:pPr>
-        <w:jc w:val="center"/>
-        <w:rPr>
-          <w:rFonts w:ascii="Verdana" w:hAnsi="Verdana" w:hint="eastAsia"/>
-          <w:sz w:val="20"/>
-          <w:szCs w:val="20"/>
-          <w:lang w:val="en-GB"/>
-        </w:rPr>
-      </w:pPr>
-    </w:p>
-    <w:p>
-      <w:pPr>
-        <w:pStyle w:val="Heading1"/>
+        <w:pStyle w:val="Heading11"/>
         <w:numPr>
           <w:ilvl w:val="0"/>
           <w:numId w:val="2"/>
         </w:numPr>
       </w:pPr>
-      <w:bookmarkStart w:id="8" w:name="_Toc332967933"/>
-      <w:r>
+      <w:bookmarkStart w:id="7" w:name="_Toc332967933"/>
+      <w:r>
+        <w:t>Approach</w:t>
+      </w:r>
+      <w:bookmarkEnd w:id="7"/>
+    </w:p>
+    <w:p>
+      <w:pPr>
+        <w:pStyle w:val="BodyText"/>
+        <w:rPr>
+          <w:lang w:val="en-NZ"/>
+        </w:rPr>
+      </w:pPr>
+    </w:p>
+    <w:p>
+      <w:r>
+        <w:rPr>
+          <w:rFonts w:ascii="Verdana" w:hAnsi="Verdana"/>
+          <w:sz w:val="20"/>
+          <w:szCs w:val="20"/>
+        </w:rPr>
+        <w:t xml:space="preserve">DSDM Atern is an agile development framework, will be used to produce the desired product of this project. DSDM Atern is one of the agile frameworks that companies use due to its features of fixed time and cost. Scope will be the only factor that will change </w:t>
+      </w:r>
+      <w:r>
+        <w:rPr>
+          <w:rFonts w:ascii="Verdana" w:hAnsi="Verdana"/>
+          <w:sz w:val="20"/>
+          <w:szCs w:val="20"/>
+        </w:rPr>
         <w:lastRenderedPageBreak/>
-        <w:t>Approach</w:t>
-      </w:r>
-      <w:bookmarkEnd w:id="8"/>
-    </w:p>
-    <w:p>
-      <w:pPr>
-        <w:pStyle w:val="a3"/>
-        <w:rPr>
-          <w:lang w:val="en-NZ"/>
-        </w:rPr>
-      </w:pPr>
-    </w:p>
-    <w:p>
-      <w:r>
-        <w:rPr>
-          <w:rFonts w:ascii="Verdana" w:hAnsi="Verdana"/>
-          <w:sz w:val="20"/>
-          <w:szCs w:val="20"/>
-        </w:rPr>
-        <w:t xml:space="preserve">DSDM Atern is an agile development framework, will be used to produce the desired product of this project. DSDM Atern is one of the </w:t>
-      </w:r>
-      <w:r>
-        <w:rPr>
-          <w:rFonts w:ascii="Verdana" w:hAnsi="Verdana"/>
-          <w:sz w:val="20"/>
-          <w:szCs w:val="20"/>
-        </w:rPr>
-        <w:t>agile frameworks that companies use due to its features of fixed time and cost. Scope will be the only factor that will change mostly in this project. The Project in a Box has DSDM Atern templates. These will greatly help us in delivering documents and kee</w:t>
-      </w:r>
-      <w:r>
-        <w:rPr>
-          <w:rFonts w:ascii="Verdana" w:hAnsi="Verdana"/>
-          <w:sz w:val="20"/>
-          <w:szCs w:val="20"/>
-        </w:rPr>
-        <w:t>p us on the right track throughout the project.</w:t>
-      </w:r>
-    </w:p>
-    <w:p>
-      <w:pPr>
-        <w:rPr>
-          <w:rFonts w:ascii="Verdana" w:hAnsi="Verdana"/>
-          <w:sz w:val="20"/>
-          <w:szCs w:val="20"/>
-        </w:rPr>
-      </w:pPr>
-    </w:p>
-    <w:p>
-      <w:pPr>
-        <w:rPr>
-          <w:rFonts w:ascii="Verdana" w:hAnsi="Verdana"/>
-          <w:sz w:val="20"/>
-          <w:szCs w:val="20"/>
-        </w:rPr>
-      </w:pPr>
-      <w:r>
-        <w:rPr>
-          <w:rFonts w:ascii="Verdana" w:hAnsi="Verdana"/>
-          <w:sz w:val="20"/>
-          <w:szCs w:val="20"/>
-        </w:rPr>
-        <w:t>The model of the DSDM Atern will be used as the guide in setting the dates, and distributing and prioritizing tasks. DSDM follows a reverse triangle planning. The project requirements must be extensively and</w:t>
-      </w:r>
-      <w:r>
-        <w:rPr>
-          <w:rFonts w:ascii="Verdana" w:hAnsi="Verdana"/>
-          <w:sz w:val="20"/>
-          <w:szCs w:val="20"/>
-        </w:rPr>
-        <w:t xml:space="preserve"> carefully planned at the start before proceeding to the next phases. Delivering the deliverables on time without sacrificing the quality is what makes DSDM hard to use but worth it at the end. </w:t>
-      </w:r>
-    </w:p>
-    <w:p/>
-    <w:p>
-      <w:pPr>
-        <w:pStyle w:val="Heading1"/>
+        <w:t>mostly in this project. The Project in a Box has DSDM Atern templates. These will greatly help us in delivering documents and keep us on the right track throughout the project.</w:t>
+      </w:r>
+    </w:p>
+    <w:p>
+      <w:pPr>
+        <w:rPr>
+          <w:rFonts w:ascii="Verdana" w:hAnsi="Verdana"/>
+          <w:sz w:val="20"/>
+          <w:szCs w:val="20"/>
+        </w:rPr>
+      </w:pPr>
+    </w:p>
+    <w:p>
+      <w:pPr>
+        <w:rPr>
+          <w:rFonts w:ascii="Verdana" w:hAnsi="Verdana"/>
+          <w:sz w:val="20"/>
+          <w:szCs w:val="20"/>
+        </w:rPr>
+      </w:pPr>
+      <w:r>
+        <w:rPr>
+          <w:rFonts w:ascii="Verdana" w:hAnsi="Verdana"/>
+          <w:sz w:val="20"/>
+          <w:szCs w:val="20"/>
+        </w:rPr>
+        <w:t xml:space="preserve">The model of the DSDM Atern will be used as the guide in setting the dates, and distributing and prioritizing tasks. DSDM follows a reverse triangle planning. The project requirements must be extensively and carefully planned at the start before proceeding to the next phases. Delivering the deliverables on time without sacrificing the quality is what makes DSDM hard to use but worth it at the end. </w:t>
+      </w:r>
+    </w:p>
+    <w:p>
+      <w:pPr>
+        <w:pStyle w:val="Heading11"/>
         <w:numPr>
           <w:ilvl w:val="0"/>
           <w:numId w:val="2"/>
@@ -6962,18 +6972,18 @@
           <w:lang w:val="en-US"/>
         </w:rPr>
       </w:pPr>
-      <w:bookmarkStart w:id="9" w:name="_Toc332967934"/>
+      <w:bookmarkStart w:id="8" w:name="_Toc332967934"/>
       <w:r>
         <w:rPr>
           <w:lang w:val="en-US"/>
         </w:rPr>
         <w:t>Organization of the Project</w:t>
       </w:r>
-      <w:bookmarkEnd w:id="9"/>
-    </w:p>
-    <w:p>
-      <w:pPr>
-        <w:pStyle w:val="ab"/>
+      <w:bookmarkEnd w:id="8"/>
+    </w:p>
+    <w:p>
+      <w:pPr>
+        <w:pStyle w:val="ListParagraph"/>
         <w:rPr>
           <w:rFonts w:ascii="Verdana" w:hAnsi="Verdana"/>
           <w:sz w:val="20"/>
@@ -6998,31 +7008,22 @@
           <w:szCs w:val="20"/>
           <w:lang w:val="en-US"/>
         </w:rPr>
-        <w:t xml:space="preserve">Below is a breakdown of the </w:t>
-      </w:r>
-      <w:r>
+        <w:t>Below is a breakdown of the people involved in project.</w:t>
+      </w:r>
+    </w:p>
+    <w:p>
+      <w:pPr>
         <w:rPr>
           <w:rFonts w:ascii="Verdana" w:hAnsi="Verdana"/>
           <w:sz w:val="20"/>
           <w:szCs w:val="20"/>
           <w:lang w:val="en-US"/>
         </w:rPr>
-        <w:t>people involved in project.</w:t>
-      </w:r>
-    </w:p>
-    <w:p>
-      <w:pPr>
-        <w:rPr>
-          <w:rFonts w:ascii="Verdana" w:hAnsi="Verdana"/>
-          <w:sz w:val="20"/>
-          <w:szCs w:val="20"/>
-          <w:lang w:val="en-US"/>
-        </w:rPr>
-      </w:pPr>
-    </w:p>
-    <w:p>
-      <w:pPr>
-        <w:pStyle w:val="ab"/>
+      </w:pPr>
+    </w:p>
+    <w:p>
+      <w:pPr>
+        <w:pStyle w:val="ListParagraph"/>
         <w:numPr>
           <w:ilvl w:val="0"/>
           <w:numId w:val="17"/>
@@ -7046,7 +7047,7 @@
     </w:p>
     <w:p>
       <w:pPr>
-        <w:pStyle w:val="ab"/>
+        <w:pStyle w:val="ListParagraph"/>
         <w:numPr>
           <w:ilvl w:val="1"/>
           <w:numId w:val="7"/>
@@ -7070,7 +7071,7 @@
     </w:p>
     <w:p>
       <w:pPr>
-        <w:pStyle w:val="ab"/>
+        <w:pStyle w:val="ListParagraph"/>
         <w:numPr>
           <w:ilvl w:val="0"/>
           <w:numId w:val="17"/>
@@ -7094,7 +7095,7 @@
     </w:p>
     <w:p>
       <w:pPr>
-        <w:pStyle w:val="ab"/>
+        <w:pStyle w:val="ListParagraph"/>
         <w:numPr>
           <w:ilvl w:val="1"/>
           <w:numId w:val="7"/>
@@ -7118,7 +7119,7 @@
     </w:p>
     <w:p>
       <w:pPr>
-        <w:pStyle w:val="ab"/>
+        <w:pStyle w:val="ListParagraph"/>
         <w:numPr>
           <w:ilvl w:val="0"/>
           <w:numId w:val="17"/>
@@ -7142,7 +7143,7 @@
     </w:p>
     <w:p>
       <w:pPr>
-        <w:pStyle w:val="ab"/>
+        <w:pStyle w:val="ListParagraph"/>
         <w:numPr>
           <w:ilvl w:val="1"/>
           <w:numId w:val="7"/>
@@ -7166,7 +7167,7 @@
     </w:p>
     <w:p>
       <w:pPr>
-        <w:pStyle w:val="ab"/>
+        <w:pStyle w:val="ListParagraph"/>
         <w:numPr>
           <w:ilvl w:val="0"/>
           <w:numId w:val="17"/>
@@ -7190,7 +7191,7 @@
     </w:p>
     <w:p>
       <w:pPr>
-        <w:pStyle w:val="ab"/>
+        <w:pStyle w:val="ListParagraph"/>
         <w:numPr>
           <w:ilvl w:val="3"/>
           <w:numId w:val="3"/>
@@ -7214,7 +7215,7 @@
     </w:p>
     <w:p>
       <w:pPr>
-        <w:pStyle w:val="ab"/>
+        <w:pStyle w:val="ListParagraph"/>
         <w:numPr>
           <w:ilvl w:val="0"/>
           <w:numId w:val="17"/>
@@ -7238,7 +7239,7 @@
     </w:p>
     <w:p>
       <w:pPr>
-        <w:pStyle w:val="ab"/>
+        <w:pStyle w:val="ListParagraph"/>
         <w:numPr>
           <w:ilvl w:val="3"/>
           <w:numId w:val="3"/>
@@ -7262,7 +7263,7 @@
     </w:p>
     <w:p>
       <w:pPr>
-        <w:pStyle w:val="ab"/>
+        <w:pStyle w:val="ListParagraph"/>
         <w:rPr>
           <w:rFonts w:ascii="Verdana" w:hAnsi="Verdana"/>
           <w:sz w:val="20"/>
@@ -7287,17 +7288,18 @@
           <w:szCs w:val="20"/>
           <w:lang w:val="en-US"/>
         </w:rPr>
-        <w:t>From the details given above, here is a</w:t>
-      </w:r>
-      <w:r>
+        <w:t>From the details given above, here is a RACI chart that shows which people will be assigned to which tasks:</w:t>
+      </w:r>
+    </w:p>
+    <w:p>
+      <w:pPr>
         <w:rPr>
           <w:rFonts w:ascii="Verdana" w:hAnsi="Verdana"/>
           <w:sz w:val="20"/>
           <w:szCs w:val="20"/>
           <w:lang w:val="en-US"/>
         </w:rPr>
-        <w:t xml:space="preserve"> RACI chart that shows which people will be assigned to which tasks:</w:t>
-      </w:r>
+      </w:pPr>
     </w:p>
     <w:tbl>
       <w:tblPr>
@@ -7358,7 +7360,6 @@
                 <w:sz w:val="20"/>
                 <w:szCs w:val="20"/>
               </w:rPr>
-              <w:lastRenderedPageBreak/>
               <w:t>Tasks</w:t>
             </w:r>
           </w:p>
@@ -8496,6 +8497,7 @@
                 <w:sz w:val="20"/>
                 <w:szCs w:val="20"/>
               </w:rPr>
+              <w:lastRenderedPageBreak/>
               <w:t>6. Test the Applications</w:t>
             </w:r>
           </w:p>
@@ -9040,7 +9042,7 @@
     </w:p>
     <w:p>
       <w:pPr>
-        <w:pStyle w:val="ab"/>
+        <w:pStyle w:val="ListParagraph"/>
         <w:numPr>
           <w:ilvl w:val="0"/>
           <w:numId w:val="14"/>
@@ -9059,32 +9061,23 @@
           <w:szCs w:val="20"/>
           <w:lang w:val="en-US"/>
         </w:rPr>
-        <w:t>Database Specialist will handle the creation of the project specification and requirements because it is his domain of expertise. He will consult and inform of the team</w:t>
-      </w:r>
-      <w:r>
+        <w:t>Database Specialist will handle the creation of the project specification and requirements because it is his domain of expertise. He will consult and inform of the team of the scope so as to get a consensus if the team can do it as per their current skills.</w:t>
+      </w:r>
+    </w:p>
+    <w:p>
+      <w:pPr>
+        <w:pStyle w:val="ListParagraph"/>
         <w:rPr>
           <w:rFonts w:ascii="Verdana" w:hAnsi="Verdana"/>
           <w:sz w:val="20"/>
           <w:szCs w:val="20"/>
           <w:lang w:val="en-US"/>
         </w:rPr>
-        <w:t xml:space="preserve"> of the scope so as to get a consensus if the team can do it as per their current skills.</w:t>
-      </w:r>
-    </w:p>
-    <w:p>
-      <w:pPr>
-        <w:pStyle w:val="ab"/>
-        <w:rPr>
-          <w:rFonts w:ascii="Verdana" w:hAnsi="Verdana"/>
-          <w:sz w:val="20"/>
-          <w:szCs w:val="20"/>
-          <w:lang w:val="en-US"/>
-        </w:rPr>
-      </w:pPr>
-    </w:p>
-    <w:p>
-      <w:pPr>
-        <w:pStyle w:val="ab"/>
+      </w:pPr>
+    </w:p>
+    <w:p>
+      <w:pPr>
+        <w:pStyle w:val="ListParagraph"/>
         <w:numPr>
           <w:ilvl w:val="0"/>
           <w:numId w:val="14"/>
@@ -9103,32 +9096,23 @@
           <w:szCs w:val="20"/>
           <w:lang w:val="en-US"/>
         </w:rPr>
-        <w:t>C# developer will mainly be in charge of creating the customer application (the one to be distributed to customers) and the Database Evaluator. Because database know</w:t>
-      </w:r>
-      <w:r>
+        <w:t>C# developer will mainly be in charge of creating the customer application (the one to be distributed to customers) and the Database Evaluator. Because database knowledge is needed in getting the needed information from a customer’s computer, the Database Specialist needs to be consulted and asked for help. The other members will be informed of the software development progress.</w:t>
+      </w:r>
+    </w:p>
+    <w:p>
+      <w:pPr>
+        <w:pStyle w:val="ListParagraph"/>
         <w:rPr>
           <w:rFonts w:ascii="Verdana" w:hAnsi="Verdana"/>
           <w:sz w:val="20"/>
           <w:szCs w:val="20"/>
           <w:lang w:val="en-US"/>
         </w:rPr>
-        <w:t>ledge is needed in getting the needed information from a customer’s computer, the Database Specialist needs to be consulted and asked for help. The other members will be informed of the software development progress.</w:t>
-      </w:r>
-    </w:p>
-    <w:p>
-      <w:pPr>
-        <w:pStyle w:val="ab"/>
-        <w:rPr>
-          <w:rFonts w:ascii="Verdana" w:hAnsi="Verdana"/>
-          <w:sz w:val="20"/>
-          <w:szCs w:val="20"/>
-          <w:lang w:val="en-US"/>
-        </w:rPr>
-      </w:pPr>
-    </w:p>
-    <w:p>
-      <w:pPr>
-        <w:pStyle w:val="ab"/>
+      </w:pPr>
+    </w:p>
+    <w:p>
+      <w:pPr>
+        <w:pStyle w:val="ListParagraph"/>
         <w:numPr>
           <w:ilvl w:val="0"/>
           <w:numId w:val="14"/>
@@ -9147,40 +9131,22 @@
           <w:szCs w:val="20"/>
           <w:lang w:val="en-US"/>
         </w:rPr>
-        <w:t>Web Developer will be in charge of cre</w:t>
-      </w:r>
-      <w:r>
+        <w:t>Web Developer will be in charge of creating the website that the customers will be using. He will consult the Database Specialist and C# developer as there might be a chance that their applications will interact in the future. All team members must also be informed of the website development progress.</w:t>
+      </w:r>
+    </w:p>
+    <w:p>
+      <w:pPr>
         <w:rPr>
           <w:rFonts w:ascii="Verdana" w:hAnsi="Verdana"/>
           <w:sz w:val="20"/>
           <w:szCs w:val="20"/>
           <w:lang w:val="en-US"/>
         </w:rPr>
-        <w:t>ating the website that the customers will be using. He will consult the Database Specialist and C# developer as there might be a chance that their applications will interact in the future. All team members must also be informed of the website development p</w:t>
-      </w:r>
-      <w:r>
-        <w:rPr>
-          <w:rFonts w:ascii="Verdana" w:hAnsi="Verdana"/>
-          <w:sz w:val="20"/>
-          <w:szCs w:val="20"/>
-          <w:lang w:val="en-US"/>
-        </w:rPr>
-        <w:t>rogress.</w:t>
-      </w:r>
-    </w:p>
-    <w:p>
-      <w:pPr>
-        <w:rPr>
-          <w:rFonts w:ascii="Verdana" w:hAnsi="Verdana"/>
-          <w:sz w:val="20"/>
-          <w:szCs w:val="20"/>
-          <w:lang w:val="en-US"/>
-        </w:rPr>
-      </w:pPr>
-    </w:p>
-    <w:p>
-      <w:pPr>
-        <w:pStyle w:val="ab"/>
+      </w:pPr>
+    </w:p>
+    <w:p>
+      <w:pPr>
+        <w:pStyle w:val="ListParagraph"/>
         <w:numPr>
           <w:ilvl w:val="0"/>
           <w:numId w:val="14"/>
@@ -9204,7 +9170,7 @@
     </w:p>
     <w:p>
       <w:pPr>
-        <w:pStyle w:val="ab"/>
+        <w:pStyle w:val="ListParagraph"/>
         <w:numPr>
           <w:ilvl w:val="0"/>
           <w:numId w:val="14"/>
@@ -9223,53 +9189,23 @@
           <w:szCs w:val="20"/>
           <w:lang w:val="en-US"/>
         </w:rPr>
-        <w:lastRenderedPageBreak/>
-        <w:t>Everyone in the team will do testing. Each one will test an applica</w:t>
-      </w:r>
-      <w:r>
+        <w:t>Everyone in the team will do testing. Each one will test an application that they did not create to avoid biased testing. The test manager should ensure that everyone will contribute to the testing.</w:t>
+      </w:r>
+    </w:p>
+    <w:p>
+      <w:pPr>
+        <w:pStyle w:val="ListParagraph"/>
         <w:rPr>
           <w:rFonts w:ascii="Verdana" w:hAnsi="Verdana"/>
           <w:sz w:val="20"/>
           <w:szCs w:val="20"/>
           <w:lang w:val="en-US"/>
         </w:rPr>
-        <w:t xml:space="preserve">tion that they did not create to avoid biased testing. The test manager should ensure that everyone </w:t>
-      </w:r>
-      <w:proofErr w:type="gramStart"/>
-      <w:r>
-        <w:rPr>
-          <w:rFonts w:ascii="Verdana" w:hAnsi="Verdana"/>
-          <w:sz w:val="20"/>
-          <w:szCs w:val="20"/>
-          <w:lang w:val="en-US"/>
-        </w:rPr>
-        <w:t>will</w:t>
-      </w:r>
-      <w:proofErr w:type="gramEnd"/>
-      <w:r>
-        <w:rPr>
-          <w:rFonts w:ascii="Verdana" w:hAnsi="Verdana"/>
-          <w:sz w:val="20"/>
-          <w:szCs w:val="20"/>
-          <w:lang w:val="en-US"/>
-        </w:rPr>
-        <w:t xml:space="preserve"> contribute to the testing.</w:t>
-      </w:r>
-    </w:p>
-    <w:p>
-      <w:pPr>
-        <w:pStyle w:val="ab"/>
-        <w:rPr>
-          <w:rFonts w:ascii="Verdana" w:hAnsi="Verdana"/>
-          <w:sz w:val="20"/>
-          <w:szCs w:val="20"/>
-          <w:lang w:val="en-US"/>
-        </w:rPr>
-      </w:pPr>
-    </w:p>
-    <w:p>
-      <w:pPr>
-        <w:pStyle w:val="ab"/>
+      </w:pPr>
+    </w:p>
+    <w:p>
+      <w:pPr>
+        <w:pStyle w:val="ListParagraph"/>
         <w:numPr>
           <w:ilvl w:val="0"/>
           <w:numId w:val="14"/>
@@ -9288,31 +9224,22 @@
           <w:szCs w:val="20"/>
           <w:lang w:val="en-US"/>
         </w:rPr>
-        <w:t>Database Specialist will handle the creation of the Database Evaluation Guidelines and the Database Queries associated with</w:t>
-      </w:r>
-      <w:r>
+        <w:t>Database Specialist will handle the creation of the Database Evaluation Guidelines and the Database Queries associated with it. This is the heart of the project and the specialist will have to apply his expertise for this. The query scripts will be provided to the C# Developer who will generate the database evaluation report.</w:t>
+      </w:r>
+    </w:p>
+    <w:p>
+      <w:pPr>
         <w:rPr>
           <w:rFonts w:ascii="Verdana" w:hAnsi="Verdana"/>
           <w:sz w:val="20"/>
           <w:szCs w:val="20"/>
           <w:lang w:val="en-US"/>
         </w:rPr>
-        <w:t xml:space="preserve"> it. This is the heart of the project and the specialist will have to apply his expertise for this. The query scripts will be provided to the C# Developer who will generate the database evaluation report.</w:t>
-      </w:r>
-    </w:p>
-    <w:p>
-      <w:pPr>
-        <w:rPr>
-          <w:rFonts w:ascii="Verdana" w:hAnsi="Verdana"/>
-          <w:sz w:val="20"/>
-          <w:szCs w:val="20"/>
-          <w:lang w:val="en-US"/>
-        </w:rPr>
-      </w:pPr>
-    </w:p>
-    <w:p>
-      <w:pPr>
-        <w:pStyle w:val="ab"/>
+      </w:pPr>
+    </w:p>
+    <w:p>
+      <w:pPr>
+        <w:pStyle w:val="ListParagraph"/>
         <w:numPr>
           <w:ilvl w:val="0"/>
           <w:numId w:val="14"/>
@@ -9331,54 +9258,46 @@
           <w:szCs w:val="20"/>
           <w:lang w:val="en-US"/>
         </w:rPr>
-        <w:t>PM would handle the project management aspects for</w:t>
-      </w:r>
-      <w:r>
+        <w:t>PM would handle the project management aspects for the team and would constantly consult the team if they have issues and needs.</w:t>
+      </w:r>
+    </w:p>
+    <w:p>
+      <w:pPr>
         <w:rPr>
           <w:rFonts w:ascii="Verdana" w:hAnsi="Verdana"/>
           <w:sz w:val="20"/>
           <w:szCs w:val="20"/>
           <w:lang w:val="en-US"/>
         </w:rPr>
-        <w:t xml:space="preserve"> the team and would constantly consult the team if they have issues and needs.</w:t>
-      </w:r>
-    </w:p>
-    <w:p>
-      <w:pPr>
-        <w:rPr>
-          <w:rFonts w:ascii="Verdana" w:hAnsi="Verdana" w:hint="eastAsia"/>
-          <w:sz w:val="20"/>
-          <w:szCs w:val="20"/>
-          <w:lang w:val="en-US"/>
-        </w:rPr>
-      </w:pPr>
-    </w:p>
-    <w:p>
-      <w:pPr>
-        <w:pStyle w:val="Heading1"/>
+      </w:pPr>
+    </w:p>
+    <w:p>
+      <w:pPr>
+        <w:pStyle w:val="Heading11"/>
         <w:numPr>
           <w:ilvl w:val="0"/>
           <w:numId w:val="2"/>
         </w:numPr>
       </w:pPr>
-      <w:bookmarkStart w:id="10" w:name="_Toc332967935"/>
-      <w:r>
+      <w:bookmarkStart w:id="9" w:name="_Toc332967935"/>
+      <w:r>
+        <w:lastRenderedPageBreak/>
         <w:t>Management</w:t>
       </w:r>
-      <w:bookmarkEnd w:id="10"/>
-    </w:p>
-    <w:p>
-      <w:pPr>
-        <w:pStyle w:val="a3"/>
-        <w:rPr>
-          <w:sz w:val="20"/>
-          <w:szCs w:val="20"/>
-        </w:rPr>
-      </w:pPr>
-    </w:p>
-    <w:p>
-      <w:pPr>
-        <w:pStyle w:val="ab"/>
+      <w:bookmarkEnd w:id="9"/>
+    </w:p>
+    <w:p>
+      <w:pPr>
+        <w:pStyle w:val="BodyText"/>
+        <w:rPr>
+          <w:sz w:val="20"/>
+          <w:szCs w:val="20"/>
+        </w:rPr>
+      </w:pPr>
+    </w:p>
+    <w:p>
+      <w:pPr>
+        <w:pStyle w:val="ListParagraph"/>
         <w:numPr>
           <w:ilvl w:val="0"/>
           <w:numId w:val="5"/>
@@ -9402,7 +9321,7 @@
     </w:p>
     <w:p>
       <w:pPr>
-        <w:pStyle w:val="20"/>
+        <w:pStyle w:val="BodyTextIndent2"/>
         <w:ind w:left="480"/>
         <w:rPr>
           <w:rFonts w:ascii="Verdana" w:hAnsi="Verdana"/>
@@ -9413,7 +9332,7 @@
     </w:p>
     <w:p>
       <w:pPr>
-        <w:pStyle w:val="20"/>
+        <w:pStyle w:val="BodyTextIndent2"/>
         <w:ind w:left="720"/>
         <w:rPr>
           <w:rFonts w:ascii="Verdana" w:hAnsi="Verdana"/>
@@ -9427,30 +9346,22 @@
           <w:sz w:val="20"/>
           <w:szCs w:val="20"/>
         </w:rPr>
-        <w:t>Project team should work in the Lab B105 every Monday to Wednesday at Weltec. The rest time they should work in their home or private space to follo</w:t>
-      </w:r>
-      <w:r>
-        <w:rPr>
-          <w:rFonts w:ascii="Verdana" w:hAnsi="Verdana"/>
-          <w:sz w:val="20"/>
-          <w:szCs w:val="20"/>
-        </w:rPr>
-        <w:t>w the form which includes the tasks and schedule that they have created at the beginning at the week.</w:t>
-      </w:r>
-    </w:p>
-    <w:p>
-      <w:pPr>
-        <w:pStyle w:val="20"/>
-        <w:rPr>
-          <w:rFonts w:ascii="Verdana" w:hAnsi="Verdana"/>
-          <w:sz w:val="20"/>
-          <w:szCs w:val="20"/>
-        </w:rPr>
-      </w:pPr>
-    </w:p>
-    <w:p>
-      <w:pPr>
-        <w:pStyle w:val="ab"/>
+        <w:t>Project team should work in the Lab B105 every Monday to Wednesday at Weltec. The rest time they should work in their home or private space to follow the form which includes the tasks and schedule that they have created at the beginning at the week.</w:t>
+      </w:r>
+    </w:p>
+    <w:p>
+      <w:pPr>
+        <w:pStyle w:val="BodyTextIndent2"/>
+        <w:rPr>
+          <w:rFonts w:ascii="Verdana" w:hAnsi="Verdana"/>
+          <w:sz w:val="20"/>
+          <w:szCs w:val="20"/>
+        </w:rPr>
+      </w:pPr>
+    </w:p>
+    <w:p>
+      <w:pPr>
+        <w:pStyle w:val="ListParagraph"/>
         <w:numPr>
           <w:ilvl w:val="0"/>
           <w:numId w:val="5"/>
@@ -9474,7 +9385,7 @@
     </w:p>
     <w:p>
       <w:pPr>
-        <w:pStyle w:val="20"/>
+        <w:pStyle w:val="BodyTextIndent2"/>
         <w:ind w:left="480"/>
         <w:rPr>
           <w:rFonts w:ascii="Verdana" w:hAnsi="Verdana"/>
@@ -9485,7 +9396,7 @@
     </w:p>
     <w:p>
       <w:pPr>
-        <w:pStyle w:val="20"/>
+        <w:pStyle w:val="BodyTextIndent2"/>
         <w:ind w:left="720"/>
         <w:rPr>
           <w:rFonts w:ascii="Verdana" w:hAnsi="Verdana"/>
@@ -9499,20 +9410,12 @@
           <w:sz w:val="20"/>
           <w:szCs w:val="20"/>
         </w:rPr>
-        <w:t>In order to track the project management, the development team will use 0.5 hour to have weekly meeting on every Tuesday 11 am – 11:30 a</w:t>
-      </w:r>
-      <w:r>
-        <w:rPr>
-          <w:rFonts w:ascii="Verdana" w:hAnsi="Verdana"/>
-          <w:sz w:val="20"/>
-          <w:szCs w:val="20"/>
-        </w:rPr>
-        <w:t xml:space="preserve">m. </w:t>
-      </w:r>
-    </w:p>
-    <w:p>
-      <w:pPr>
-        <w:pStyle w:val="20"/>
+        <w:t xml:space="preserve">In order to track the project management, the development team will use 0.5 hour to have weekly meeting on every Tuesday 11 am – 11:30 am. </w:t>
+      </w:r>
+    </w:p>
+    <w:p>
+      <w:pPr>
+        <w:pStyle w:val="BodyTextIndent2"/>
         <w:ind w:left="720"/>
         <w:rPr>
           <w:rFonts w:ascii="Verdana" w:hAnsi="Verdana"/>
@@ -9523,7 +9426,7 @@
     </w:p>
     <w:p>
       <w:pPr>
-        <w:pStyle w:val="20"/>
+        <w:pStyle w:val="BodyTextIndent2"/>
         <w:ind w:left="720"/>
         <w:rPr>
           <w:rFonts w:ascii="Verdana" w:hAnsi="Verdana"/>
@@ -9542,17 +9445,17 @@
     </w:p>
     <w:p>
       <w:pPr>
-        <w:pStyle w:val="20"/>
-        <w:rPr>
-          <w:rFonts w:ascii="Verdana" w:hAnsi="Verdana"/>
-          <w:sz w:val="20"/>
-          <w:szCs w:val="20"/>
-        </w:rPr>
-      </w:pPr>
-    </w:p>
-    <w:p>
-      <w:pPr>
-        <w:pStyle w:val="ab"/>
+        <w:pStyle w:val="BodyTextIndent2"/>
+        <w:rPr>
+          <w:rFonts w:ascii="Verdana" w:hAnsi="Verdana"/>
+          <w:sz w:val="20"/>
+          <w:szCs w:val="20"/>
+        </w:rPr>
+      </w:pPr>
+    </w:p>
+    <w:p>
+      <w:pPr>
+        <w:pStyle w:val="ListParagraph"/>
         <w:numPr>
           <w:ilvl w:val="0"/>
           <w:numId w:val="5"/>
@@ -9576,7 +9479,7 @@
     </w:p>
     <w:p>
       <w:pPr>
-        <w:pStyle w:val="20"/>
+        <w:pStyle w:val="BodyTextIndent2"/>
         <w:ind w:left="480"/>
         <w:rPr>
           <w:rFonts w:ascii="Verdana" w:hAnsi="Verdana"/>
@@ -9587,7 +9490,7 @@
     </w:p>
     <w:p>
       <w:pPr>
-        <w:pStyle w:val="20"/>
+        <w:pStyle w:val="BodyTextIndent2"/>
         <w:ind w:left="720"/>
         <w:rPr>
           <w:rFonts w:ascii="Verdana" w:hAnsi="Verdana"/>
@@ -9601,20 +9504,12 @@
           <w:sz w:val="20"/>
           <w:szCs w:val="20"/>
         </w:rPr>
-        <w:t>The development team will use 0.5 hour</w:t>
-      </w:r>
-      <w:r>
-        <w:rPr>
-          <w:rFonts w:ascii="Verdana" w:hAnsi="Verdana"/>
-          <w:sz w:val="20"/>
-          <w:szCs w:val="20"/>
-        </w:rPr>
-        <w:t xml:space="preserve"> to have weekly meeting with project.</w:t>
-      </w:r>
-    </w:p>
-    <w:p>
-      <w:pPr>
-        <w:pStyle w:val="20"/>
+        <w:t>The development team will use 0.5 hour to have weekly meeting with project.</w:t>
+      </w:r>
+    </w:p>
+    <w:p>
+      <w:pPr>
+        <w:pStyle w:val="BodyTextIndent2"/>
         <w:ind w:left="720"/>
         <w:rPr>
           <w:rFonts w:ascii="Verdana" w:hAnsi="Verdana"/>
@@ -9625,7 +9520,7 @@
     </w:p>
     <w:p>
       <w:pPr>
-        <w:pStyle w:val="20"/>
+        <w:pStyle w:val="BodyTextIndent2"/>
         <w:ind w:left="720"/>
         <w:rPr>
           <w:rFonts w:ascii="Verdana" w:hAnsi="Verdana"/>
@@ -9644,7 +9539,18 @@
     </w:p>
     <w:p>
       <w:pPr>
-        <w:pStyle w:val="ab"/>
+        <w:pStyle w:val="BodyTextIndent2"/>
+        <w:ind w:left="720"/>
+        <w:rPr>
+          <w:rFonts w:ascii="Verdana" w:hAnsi="Verdana"/>
+          <w:sz w:val="20"/>
+          <w:szCs w:val="20"/>
+        </w:rPr>
+      </w:pPr>
+    </w:p>
+    <w:p>
+      <w:pPr>
+        <w:pStyle w:val="ListParagraph"/>
         <w:numPr>
           <w:ilvl w:val="0"/>
           <w:numId w:val="5"/>
@@ -9663,13 +9569,12 @@
           <w:szCs w:val="20"/>
           <w:lang w:val="en-US"/>
         </w:rPr>
-        <w:lastRenderedPageBreak/>
         <w:t>Meeting Agenda</w:t>
       </w:r>
     </w:p>
     <w:p>
       <w:pPr>
-        <w:pStyle w:val="20"/>
+        <w:pStyle w:val="BodyTextIndent2"/>
         <w:ind w:left="480"/>
         <w:rPr>
           <w:rFonts w:ascii="Verdana" w:hAnsi="Verdana"/>
@@ -9680,7 +9585,7 @@
     </w:p>
     <w:p>
       <w:pPr>
-        <w:pStyle w:val="20"/>
+        <w:pStyle w:val="BodyTextIndent2"/>
         <w:ind w:left="720"/>
         <w:rPr>
           <w:rFonts w:ascii="Verdana" w:hAnsi="Verdana"/>
@@ -9694,20 +9599,12 @@
           <w:sz w:val="20"/>
           <w:szCs w:val="20"/>
         </w:rPr>
-        <w:t>Before each meeting, project manager should send the</w:t>
-      </w:r>
-      <w:r>
-        <w:rPr>
-          <w:rFonts w:ascii="Verdana" w:hAnsi="Verdana"/>
-          <w:sz w:val="20"/>
-          <w:szCs w:val="20"/>
-        </w:rPr>
-        <w:t xml:space="preserve"> meeting agenda to project advisor and team members. The meeting agenda should include the following:</w:t>
-      </w:r>
-    </w:p>
-    <w:p>
-      <w:pPr>
-        <w:pStyle w:val="20"/>
+        <w:t>Before each meeting, project manager should send the meeting agenda to project advisor and team members. The meeting agenda should include the following:</w:t>
+      </w:r>
+    </w:p>
+    <w:p>
+      <w:pPr>
+        <w:pStyle w:val="BodyTextIndent2"/>
         <w:ind w:left="720"/>
         <w:rPr>
           <w:rFonts w:ascii="Verdana" w:hAnsi="Verdana"/>
@@ -9726,7 +9623,7 @@
     </w:p>
     <w:p>
       <w:pPr>
-        <w:pStyle w:val="20"/>
+        <w:pStyle w:val="BodyTextIndent2"/>
         <w:ind w:left="720"/>
         <w:rPr>
           <w:rFonts w:ascii="Verdana" w:hAnsi="Verdana"/>
@@ -9740,20 +9637,12 @@
           <w:sz w:val="20"/>
           <w:szCs w:val="20"/>
         </w:rPr>
-        <w:t>(2) Indicate what prior knowledge would be expected from the partic</w:t>
-      </w:r>
-      <w:r>
-        <w:rPr>
-          <w:rFonts w:ascii="Verdana" w:hAnsi="Verdana"/>
-          <w:sz w:val="20"/>
-          <w:szCs w:val="20"/>
-        </w:rPr>
-        <w:t>ipants;</w:t>
-      </w:r>
-    </w:p>
-    <w:p>
-      <w:pPr>
-        <w:pStyle w:val="20"/>
+        <w:t>(2) Indicate what prior knowledge would be expected from the participants;</w:t>
+      </w:r>
+    </w:p>
+    <w:p>
+      <w:pPr>
+        <w:pStyle w:val="BodyTextIndent2"/>
         <w:ind w:left="720"/>
         <w:rPr>
           <w:rFonts w:ascii="Verdana" w:hAnsi="Verdana"/>
@@ -9772,18 +9661,18 @@
     </w:p>
     <w:p>
       <w:pPr>
-        <w:pStyle w:val="20"/>
-        <w:ind w:left="480"/>
-        <w:rPr>
-          <w:rFonts w:ascii="Verdana" w:hAnsi="Verdana"/>
-          <w:sz w:val="20"/>
-          <w:szCs w:val="20"/>
-        </w:rPr>
-      </w:pPr>
-    </w:p>
-    <w:p>
-      <w:pPr>
-        <w:pStyle w:val="ab"/>
+        <w:pStyle w:val="BodyTextIndent2"/>
+        <w:ind w:left="720"/>
+        <w:rPr>
+          <w:rFonts w:ascii="Verdana" w:hAnsi="Verdana"/>
+          <w:sz w:val="20"/>
+          <w:szCs w:val="20"/>
+        </w:rPr>
+      </w:pPr>
+    </w:p>
+    <w:p>
+      <w:pPr>
+        <w:pStyle w:val="ListParagraph"/>
         <w:numPr>
           <w:ilvl w:val="0"/>
           <w:numId w:val="5"/>
@@ -9807,7 +9696,7 @@
     </w:p>
     <w:p>
       <w:pPr>
-        <w:pStyle w:val="20"/>
+        <w:pStyle w:val="BodyTextIndent2"/>
         <w:ind w:left="480"/>
         <w:rPr>
           <w:rFonts w:ascii="Verdana" w:hAnsi="Verdana"/>
@@ -9818,7 +9707,7 @@
     </w:p>
     <w:p>
       <w:pPr>
-        <w:pStyle w:val="20"/>
+        <w:pStyle w:val="BodyTextIndent2"/>
         <w:ind w:left="720"/>
         <w:rPr>
           <w:rFonts w:ascii="Verdana" w:hAnsi="Verdana"/>
@@ -9832,20 +9721,13 @@
           <w:sz w:val="20"/>
           <w:szCs w:val="20"/>
         </w:rPr>
-        <w:t xml:space="preserve">Each meeting will to be recorded including clearly reflected in each project record, party views the current state of the project and decision-making. Project </w:t>
-      </w:r>
-      <w:r>
-        <w:rPr>
-          <w:rFonts w:ascii="Verdana" w:hAnsi="Verdana"/>
-          <w:sz w:val="20"/>
-          <w:szCs w:val="20"/>
-        </w:rPr>
-        <w:t>manager should make the meeting minute after each meeting and send an email to project advisor and project team members including meeting minute and prior meeting agenda.</w:t>
-      </w:r>
-    </w:p>
-    <w:p>
-      <w:pPr>
-        <w:pStyle w:val="20"/>
+        <w:lastRenderedPageBreak/>
+        <w:t>Each meeting will to be recorded including clearly reflected in each project record, party views the current state of the project and decision-making. Project manager should make the meeting minute after each meeting and send an email to project advisor and project team members including meeting minute and prior meeting agenda.</w:t>
+      </w:r>
+    </w:p>
+    <w:p>
+      <w:pPr>
+        <w:pStyle w:val="BodyTextIndent2"/>
         <w:ind w:left="0"/>
         <w:rPr>
           <w:rFonts w:ascii="Verdana" w:hAnsi="Verdana"/>
@@ -9856,7 +9738,7 @@
     </w:p>
     <w:p>
       <w:pPr>
-        <w:pStyle w:val="ab"/>
+        <w:pStyle w:val="ListParagraph"/>
         <w:numPr>
           <w:ilvl w:val="0"/>
           <w:numId w:val="5"/>
@@ -9880,7 +9762,7 @@
     </w:p>
     <w:p>
       <w:pPr>
-        <w:pStyle w:val="20"/>
+        <w:pStyle w:val="BodyTextIndent2"/>
         <w:ind w:left="480"/>
         <w:rPr>
           <w:rFonts w:ascii="Verdana" w:hAnsi="Verdana"/>
@@ -9891,7 +9773,7 @@
     </w:p>
     <w:p>
       <w:pPr>
-        <w:pStyle w:val="20"/>
+        <w:pStyle w:val="BodyTextIndent2"/>
         <w:ind w:left="720"/>
         <w:rPr>
           <w:rFonts w:ascii="Verdana" w:hAnsi="Verdana"/>
@@ -9905,30 +9787,22 @@
           <w:sz w:val="20"/>
           <w:szCs w:val="20"/>
         </w:rPr>
-        <w:t>Daily administration is for developers to record daily work co</w:t>
-      </w:r>
-      <w:r>
-        <w:rPr>
-          <w:rFonts w:ascii="Verdana" w:hAnsi="Verdana"/>
-          <w:sz w:val="20"/>
-          <w:szCs w:val="20"/>
-        </w:rPr>
-        <w:t>ntent, time spent and the problems encountered in the course of their work, ideas and solutions to problems.</w:t>
-      </w:r>
-    </w:p>
-    <w:p>
-      <w:pPr>
-        <w:pStyle w:val="20"/>
-        <w:rPr>
-          <w:rFonts w:ascii="Verdana" w:hAnsi="Verdana"/>
-          <w:sz w:val="20"/>
-          <w:szCs w:val="20"/>
-        </w:rPr>
-      </w:pPr>
-    </w:p>
-    <w:p>
-      <w:pPr>
-        <w:pStyle w:val="ab"/>
+        <w:t>Daily administration is for developers to record daily work content, time spent and the problems encountered in the course of their work, ideas and solutions to problems.</w:t>
+      </w:r>
+    </w:p>
+    <w:p>
+      <w:pPr>
+        <w:pStyle w:val="BodyTextIndent2"/>
+        <w:rPr>
+          <w:rFonts w:ascii="Verdana" w:hAnsi="Verdana"/>
+          <w:sz w:val="20"/>
+          <w:szCs w:val="20"/>
+        </w:rPr>
+      </w:pPr>
+    </w:p>
+    <w:p>
+      <w:pPr>
+        <w:pStyle w:val="ListParagraph"/>
         <w:numPr>
           <w:ilvl w:val="0"/>
           <w:numId w:val="5"/>
@@ -9952,7 +9826,7 @@
     </w:p>
     <w:p>
       <w:pPr>
-        <w:pStyle w:val="20"/>
+        <w:pStyle w:val="BodyTextIndent2"/>
         <w:ind w:left="480"/>
         <w:rPr>
           <w:rFonts w:ascii="Verdana" w:hAnsi="Verdana"/>
@@ -9963,7 +9837,7 @@
     </w:p>
     <w:p>
       <w:pPr>
-        <w:pStyle w:val="20"/>
+        <w:pStyle w:val="BodyTextIndent2"/>
         <w:ind w:left="720"/>
         <w:rPr>
           <w:rFonts w:ascii="Verdana" w:hAnsi="Verdana"/>
@@ -9977,30 +9851,22 @@
           <w:sz w:val="20"/>
           <w:szCs w:val="20"/>
         </w:rPr>
-        <w:t>This project will use Github to manage materials in progress, and the deliverables.  It is not only can create a repository to ma</w:t>
-      </w:r>
-      <w:r>
-        <w:rPr>
-          <w:rFonts w:ascii="Verdana" w:hAnsi="Verdana"/>
-          <w:sz w:val="20"/>
-          <w:szCs w:val="20"/>
-        </w:rPr>
-        <w:t>ke sure everyone has good access to the work product but also it can backup appropriately and write comments for each changed.</w:t>
-      </w:r>
-    </w:p>
-    <w:p>
-      <w:pPr>
-        <w:pStyle w:val="20"/>
-        <w:rPr>
-          <w:rFonts w:ascii="Verdana" w:hAnsi="Verdana"/>
-          <w:sz w:val="20"/>
-          <w:szCs w:val="20"/>
-        </w:rPr>
-      </w:pPr>
-    </w:p>
-    <w:p>
-      <w:pPr>
-        <w:pStyle w:val="ab"/>
+        <w:t>This project will use Github to manage materials in progress, and the deliverables.  It is not only can create a repository to make sure everyone has good access to the work product but also it can backup appropriately and write comments for each changed.</w:t>
+      </w:r>
+    </w:p>
+    <w:p>
+      <w:pPr>
+        <w:pStyle w:val="BodyTextIndent2"/>
+        <w:rPr>
+          <w:rFonts w:ascii="Verdana" w:hAnsi="Verdana"/>
+          <w:sz w:val="20"/>
+          <w:szCs w:val="20"/>
+        </w:rPr>
+      </w:pPr>
+    </w:p>
+    <w:p>
+      <w:pPr>
+        <w:pStyle w:val="ListParagraph"/>
         <w:numPr>
           <w:ilvl w:val="0"/>
           <w:numId w:val="5"/>
@@ -10024,7 +9890,7 @@
     </w:p>
     <w:p>
       <w:pPr>
-        <w:pStyle w:val="20"/>
+        <w:pStyle w:val="BodyTextIndent2"/>
         <w:ind w:left="480"/>
         <w:rPr>
           <w:rFonts w:ascii="Verdana" w:hAnsi="Verdana"/>
@@ -10035,7 +9901,7 @@
     </w:p>
     <w:p>
       <w:pPr>
-        <w:pStyle w:val="20"/>
+        <w:pStyle w:val="BodyTextIndent2"/>
         <w:ind w:left="720"/>
         <w:rPr>
           <w:rFonts w:ascii="Verdana" w:hAnsi="Verdana"/>
@@ -10049,20 +9915,12 @@
           <w:sz w:val="20"/>
           <w:szCs w:val="20"/>
         </w:rPr>
-        <w:t xml:space="preserve">Project team will use the change control form to control all the necessary change in the project which </w:t>
-      </w:r>
-      <w:r>
-        <w:rPr>
-          <w:rFonts w:ascii="Verdana" w:hAnsi="Verdana"/>
-          <w:sz w:val="20"/>
-          <w:szCs w:val="20"/>
-        </w:rPr>
-        <w:t>will be sign by the all agreed project members.</w:t>
-      </w:r>
-    </w:p>
-    <w:p>
-      <w:pPr>
-        <w:pStyle w:val="20"/>
+        <w:t>Project team will use the change control form to control all the necessary change in the project which will be sign by the all agreed project members.</w:t>
+      </w:r>
+    </w:p>
+    <w:p>
+      <w:pPr>
+        <w:pStyle w:val="BodyTextIndent2"/>
         <w:ind w:left="480"/>
         <w:rPr>
           <w:rFonts w:ascii="Verdana" w:hAnsi="Verdana"/>
@@ -10073,7 +9931,7 @@
     </w:p>
     <w:p>
       <w:pPr>
-        <w:pStyle w:val="20"/>
+        <w:pStyle w:val="BodyTextIndent2"/>
         <w:numPr>
           <w:ilvl w:val="0"/>
           <w:numId w:val="15"/>
@@ -10095,7 +9953,7 @@
     </w:p>
     <w:p>
       <w:pPr>
-        <w:pStyle w:val="20"/>
+        <w:pStyle w:val="BodyTextIndent2"/>
         <w:ind w:left="1080"/>
         <w:rPr>
           <w:rFonts w:ascii="Verdana" w:hAnsi="Verdana"/>
@@ -10106,22 +9964,21 @@
     </w:p>
     <w:p>
       <w:pPr>
-        <w:pStyle w:val="Heading1"/>
+        <w:pStyle w:val="Heading11"/>
         <w:numPr>
           <w:ilvl w:val="0"/>
           <w:numId w:val="2"/>
         </w:numPr>
       </w:pPr>
-      <w:bookmarkStart w:id="11" w:name="_Toc332967936"/>
-      <w:r>
-        <w:lastRenderedPageBreak/>
+      <w:bookmarkStart w:id="10" w:name="_Toc332967936"/>
+      <w:r>
         <w:t>Plans and Procedures</w:t>
       </w:r>
-      <w:bookmarkEnd w:id="11"/>
-    </w:p>
-    <w:p>
-      <w:pPr>
-        <w:pStyle w:val="a3"/>
+      <w:bookmarkEnd w:id="10"/>
+    </w:p>
+    <w:p>
+      <w:pPr>
+        <w:pStyle w:val="BodyText"/>
         <w:rPr>
           <w:lang w:val="en-NZ"/>
         </w:rPr>
@@ -10129,7 +9986,7 @@
     </w:p>
     <w:p>
       <w:pPr>
-        <w:pStyle w:val="20"/>
+        <w:pStyle w:val="BodyTextIndent2"/>
         <w:numPr>
           <w:ilvl w:val="0"/>
           <w:numId w:val="15"/>
@@ -10151,16 +10008,16 @@
     </w:p>
     <w:p>
       <w:pPr>
-        <w:pStyle w:val="a3"/>
-        <w:rPr>
-          <w:sz w:val="20"/>
-          <w:szCs w:val="20"/>
-        </w:rPr>
-      </w:pPr>
-    </w:p>
-    <w:p>
-      <w:pPr>
-        <w:pStyle w:val="ab"/>
+        <w:pStyle w:val="BodyText"/>
+        <w:rPr>
+          <w:sz w:val="20"/>
+          <w:szCs w:val="20"/>
+        </w:rPr>
+      </w:pPr>
+    </w:p>
+    <w:p>
+      <w:pPr>
+        <w:pStyle w:val="ListParagraph"/>
         <w:numPr>
           <w:ilvl w:val="0"/>
           <w:numId w:val="5"/>
@@ -10184,7 +10041,7 @@
     </w:p>
     <w:p>
       <w:pPr>
-        <w:pStyle w:val="ab"/>
+        <w:pStyle w:val="ListParagraph"/>
         <w:rPr>
           <w:rFonts w:ascii="Verdana" w:hAnsi="Verdana"/>
           <w:sz w:val="20"/>
@@ -10195,7 +10052,7 @@
     </w:p>
     <w:p>
       <w:pPr>
-        <w:pStyle w:val="ab"/>
+        <w:pStyle w:val="ListParagraph"/>
         <w:numPr>
           <w:ilvl w:val="0"/>
           <w:numId w:val="4"/>
@@ -10219,7 +10076,7 @@
     </w:p>
     <w:p>
       <w:pPr>
-        <w:pStyle w:val="ab"/>
+        <w:pStyle w:val="ListParagraph"/>
         <w:numPr>
           <w:ilvl w:val="1"/>
           <w:numId w:val="8"/>
@@ -10243,7 +10100,7 @@
     </w:p>
     <w:p>
       <w:pPr>
-        <w:pStyle w:val="ab"/>
+        <w:pStyle w:val="ListParagraph"/>
         <w:numPr>
           <w:ilvl w:val="1"/>
           <w:numId w:val="8"/>
@@ -10267,7 +10124,7 @@
     </w:p>
     <w:p>
       <w:pPr>
-        <w:pStyle w:val="ab"/>
+        <w:pStyle w:val="ListParagraph"/>
         <w:numPr>
           <w:ilvl w:val="1"/>
           <w:numId w:val="8"/>
@@ -10286,12 +10143,13 @@
           <w:szCs w:val="20"/>
           <w:lang w:val="en-US"/>
         </w:rPr>
+        <w:lastRenderedPageBreak/>
         <w:t>Basic Requirements</w:t>
       </w:r>
     </w:p>
     <w:p>
       <w:pPr>
-        <w:pStyle w:val="ab"/>
+        <w:pStyle w:val="ListParagraph"/>
         <w:rPr>
           <w:rFonts w:ascii="Verdana" w:hAnsi="Verdana"/>
           <w:sz w:val="20"/>
@@ -10302,7 +10160,7 @@
     </w:p>
     <w:p>
       <w:pPr>
-        <w:pStyle w:val="ab"/>
+        <w:pStyle w:val="ListParagraph"/>
         <w:numPr>
           <w:ilvl w:val="0"/>
           <w:numId w:val="4"/>
@@ -10326,7 +10184,7 @@
     </w:p>
     <w:p>
       <w:pPr>
-        <w:pStyle w:val="ab"/>
+        <w:pStyle w:val="ListParagraph"/>
         <w:numPr>
           <w:ilvl w:val="1"/>
           <w:numId w:val="9"/>
@@ -10350,7 +10208,7 @@
     </w:p>
     <w:p>
       <w:pPr>
-        <w:pStyle w:val="ab"/>
+        <w:pStyle w:val="ListParagraph"/>
         <w:numPr>
           <w:ilvl w:val="1"/>
           <w:numId w:val="9"/>
@@ -10374,7 +10232,7 @@
     </w:p>
     <w:p>
       <w:pPr>
-        <w:pStyle w:val="ab"/>
+        <w:pStyle w:val="ListParagraph"/>
         <w:rPr>
           <w:rFonts w:ascii="Verdana" w:hAnsi="Verdana"/>
           <w:sz w:val="20"/>
@@ -10385,7 +10243,7 @@
     </w:p>
     <w:p>
       <w:pPr>
-        <w:pStyle w:val="ab"/>
+        <w:pStyle w:val="ListParagraph"/>
         <w:numPr>
           <w:ilvl w:val="0"/>
           <w:numId w:val="4"/>
@@ -10409,7 +10267,7 @@
     </w:p>
     <w:p>
       <w:pPr>
-        <w:pStyle w:val="ab"/>
+        <w:pStyle w:val="ListParagraph"/>
         <w:numPr>
           <w:ilvl w:val="0"/>
           <w:numId w:val="6"/>
@@ -10433,7 +10291,7 @@
     </w:p>
     <w:p>
       <w:pPr>
-        <w:pStyle w:val="ab"/>
+        <w:pStyle w:val="ListParagraph"/>
         <w:numPr>
           <w:ilvl w:val="0"/>
           <w:numId w:val="6"/>
@@ -10457,7 +10315,7 @@
     </w:p>
     <w:p>
       <w:pPr>
-        <w:pStyle w:val="ab"/>
+        <w:pStyle w:val="ListParagraph"/>
         <w:rPr>
           <w:rFonts w:ascii="Verdana" w:hAnsi="Verdana"/>
           <w:sz w:val="20"/>
@@ -10468,7 +10326,7 @@
     </w:p>
     <w:p>
       <w:pPr>
-        <w:pStyle w:val="ab"/>
+        <w:pStyle w:val="ListParagraph"/>
         <w:numPr>
           <w:ilvl w:val="0"/>
           <w:numId w:val="4"/>
@@ -10492,7 +10350,7 @@
     </w:p>
     <w:p>
       <w:pPr>
-        <w:pStyle w:val="ab"/>
+        <w:pStyle w:val="ListParagraph"/>
         <w:numPr>
           <w:ilvl w:val="1"/>
           <w:numId w:val="10"/>
@@ -10516,7 +10374,7 @@
     </w:p>
     <w:p>
       <w:pPr>
-        <w:pStyle w:val="ab"/>
+        <w:pStyle w:val="ListParagraph"/>
         <w:numPr>
           <w:ilvl w:val="1"/>
           <w:numId w:val="10"/>
@@ -10540,7 +10398,7 @@
     </w:p>
     <w:p>
       <w:pPr>
-        <w:pStyle w:val="ab"/>
+        <w:pStyle w:val="ListParagraph"/>
         <w:numPr>
           <w:ilvl w:val="1"/>
           <w:numId w:val="10"/>
@@ -10564,67 +10422,59 @@
     </w:p>
     <w:p>
       <w:pPr>
-        <w:pStyle w:val="Heading1"/>
+        <w:pStyle w:val="Heading11"/>
         <w:numPr>
           <w:ilvl w:val="0"/>
           <w:numId w:val="2"/>
         </w:numPr>
       </w:pPr>
-      <w:bookmarkStart w:id="12" w:name="_Toc332967937"/>
+      <w:bookmarkStart w:id="11" w:name="_Toc332967937"/>
       <w:r>
         <w:t>Staff</w:t>
       </w:r>
-      <w:bookmarkEnd w:id="12"/>
-    </w:p>
-    <w:p>
-      <w:pPr>
-        <w:pStyle w:val="20"/>
-        <w:rPr>
-          <w:rFonts w:ascii="Verdana" w:hAnsi="Verdana"/>
-          <w:sz w:val="20"/>
-          <w:szCs w:val="20"/>
-        </w:rPr>
-      </w:pPr>
-    </w:p>
-    <w:p>
-      <w:pPr>
-        <w:pStyle w:val="20"/>
-        <w:rPr>
-          <w:rFonts w:ascii="Verdana" w:hAnsi="Verdana"/>
-          <w:sz w:val="20"/>
-          <w:szCs w:val="20"/>
-        </w:rPr>
-      </w:pPr>
-      <w:r>
-        <w:rPr>
-          <w:rFonts w:ascii="Verdana" w:hAnsi="Verdana"/>
-          <w:sz w:val="20"/>
-          <w:szCs w:val="20"/>
-        </w:rPr>
-        <w:t xml:space="preserve">The project team of </w:t>
-      </w:r>
-      <w:r>
-        <w:rPr>
-          <w:rFonts w:ascii="Verdana" w:hAnsi="Verdana"/>
-          <w:sz w:val="20"/>
-          <w:szCs w:val="20"/>
-        </w:rPr>
-        <w:t>this project as follows:</w:t>
-      </w:r>
-    </w:p>
-    <w:p>
-      <w:pPr>
-        <w:pStyle w:val="20"/>
-        <w:rPr>
-          <w:rFonts w:ascii="Verdana" w:hAnsi="Verdana"/>
-          <w:sz w:val="20"/>
-          <w:szCs w:val="20"/>
-        </w:rPr>
-      </w:pPr>
-    </w:p>
-    <w:p>
-      <w:pPr>
-        <w:pStyle w:val="20"/>
+      <w:bookmarkEnd w:id="11"/>
+    </w:p>
+    <w:p>
+      <w:pPr>
+        <w:pStyle w:val="BodyTextIndent2"/>
+        <w:rPr>
+          <w:rFonts w:ascii="Verdana" w:hAnsi="Verdana"/>
+          <w:sz w:val="20"/>
+          <w:szCs w:val="20"/>
+        </w:rPr>
+      </w:pPr>
+    </w:p>
+    <w:p>
+      <w:pPr>
+        <w:pStyle w:val="BodyTextIndent2"/>
+        <w:rPr>
+          <w:rFonts w:ascii="Verdana" w:hAnsi="Verdana"/>
+          <w:sz w:val="20"/>
+          <w:szCs w:val="20"/>
+        </w:rPr>
+      </w:pPr>
+      <w:r>
+        <w:rPr>
+          <w:rFonts w:ascii="Verdana" w:hAnsi="Verdana"/>
+          <w:sz w:val="20"/>
+          <w:szCs w:val="20"/>
+        </w:rPr>
+        <w:t>The project team of this project as follows:</w:t>
+      </w:r>
+    </w:p>
+    <w:p>
+      <w:pPr>
+        <w:pStyle w:val="BodyTextIndent2"/>
+        <w:rPr>
+          <w:rFonts w:ascii="Verdana" w:hAnsi="Verdana"/>
+          <w:sz w:val="20"/>
+          <w:szCs w:val="20"/>
+        </w:rPr>
+      </w:pPr>
+    </w:p>
+    <w:p>
+      <w:pPr>
+        <w:pStyle w:val="BodyTextIndent2"/>
         <w:numPr>
           <w:ilvl w:val="0"/>
           <w:numId w:val="16"/>
@@ -10646,7 +10496,7 @@
     </w:p>
     <w:p>
       <w:pPr>
-        <w:pStyle w:val="20"/>
+        <w:pStyle w:val="BodyTextIndent2"/>
         <w:numPr>
           <w:ilvl w:val="0"/>
           <w:numId w:val="16"/>
@@ -10668,7 +10518,7 @@
     </w:p>
     <w:p>
       <w:pPr>
-        <w:pStyle w:val="20"/>
+        <w:pStyle w:val="BodyTextIndent2"/>
         <w:numPr>
           <w:ilvl w:val="0"/>
           <w:numId w:val="16"/>
@@ -10690,7 +10540,7 @@
     </w:p>
     <w:p>
       <w:pPr>
-        <w:pStyle w:val="20"/>
+        <w:pStyle w:val="BodyTextIndent2"/>
         <w:numPr>
           <w:ilvl w:val="0"/>
           <w:numId w:val="16"/>
@@ -10712,7 +10562,7 @@
     </w:p>
     <w:p>
       <w:pPr>
-        <w:pStyle w:val="ab"/>
+        <w:pStyle w:val="ListParagraph"/>
         <w:ind w:left="1440"/>
         <w:rPr>
           <w:rFonts w:ascii="Verdana" w:hAnsi="Verdana"/>
@@ -10723,43 +10573,35 @@
     </w:p>
     <w:p>
       <w:pPr>
-        <w:pStyle w:val="20"/>
-        <w:rPr>
-          <w:rFonts w:ascii="Verdana" w:hAnsi="Verdana"/>
-          <w:sz w:val="20"/>
-          <w:szCs w:val="20"/>
-        </w:rPr>
-      </w:pPr>
-      <w:r>
-        <w:rPr>
-          <w:rFonts w:ascii="Verdana" w:hAnsi="Verdana"/>
-          <w:sz w:val="20"/>
-          <w:szCs w:val="20"/>
-        </w:rPr>
-        <w:t xml:space="preserve">Project team will spend 31 hours </w:t>
-      </w:r>
-      <w:r>
-        <w:rPr>
-          <w:rFonts w:ascii="Verdana" w:hAnsi="Verdana"/>
-          <w:sz w:val="20"/>
-          <w:szCs w:val="20"/>
-        </w:rPr>
-        <w:t>of work each week on this project, totalling 435 hours and 11 weeks.</w:t>
-      </w:r>
-    </w:p>
-    <w:p>
-      <w:pPr>
-        <w:pStyle w:val="20"/>
-        <w:rPr>
-          <w:rFonts w:ascii="Verdana" w:hAnsi="Verdana"/>
-          <w:sz w:val="20"/>
-          <w:szCs w:val="20"/>
-        </w:rPr>
-      </w:pPr>
-    </w:p>
-    <w:p>
-      <w:pPr>
-        <w:pStyle w:val="20"/>
+        <w:pStyle w:val="BodyTextIndent2"/>
+        <w:rPr>
+          <w:rFonts w:ascii="Verdana" w:hAnsi="Verdana"/>
+          <w:sz w:val="20"/>
+          <w:szCs w:val="20"/>
+        </w:rPr>
+      </w:pPr>
+      <w:r>
+        <w:rPr>
+          <w:rFonts w:ascii="Verdana" w:hAnsi="Verdana"/>
+          <w:sz w:val="20"/>
+          <w:szCs w:val="20"/>
+        </w:rPr>
+        <w:t>Project team will spend 31 hours of work each week on this project, totalling 435 hours and 11 weeks.</w:t>
+      </w:r>
+    </w:p>
+    <w:p>
+      <w:pPr>
+        <w:pStyle w:val="BodyTextIndent2"/>
+        <w:rPr>
+          <w:rFonts w:ascii="Verdana" w:hAnsi="Verdana"/>
+          <w:sz w:val="20"/>
+          <w:szCs w:val="20"/>
+        </w:rPr>
+      </w:pPr>
+    </w:p>
+    <w:p>
+      <w:pPr>
+        <w:pStyle w:val="BodyTextIndent2"/>
         <w:rPr>
           <w:rFonts w:ascii="Verdana" w:hAnsi="Verdana"/>
           <w:sz w:val="20"/>
@@ -10774,7 +10616,6 @@
           <w:szCs w:val="20"/>
           <w:lang w:val="en-GB"/>
         </w:rPr>
-        <w:lastRenderedPageBreak/>
         <w:t>Steve McKinlay</w:t>
       </w:r>
       <w:r>
@@ -10788,76 +10629,60 @@
     </w:p>
     <w:p>
       <w:pPr>
-        <w:pStyle w:val="20"/>
-        <w:rPr>
-          <w:rFonts w:ascii="Verdana" w:hAnsi="Verdana"/>
-          <w:sz w:val="20"/>
-          <w:szCs w:val="20"/>
-        </w:rPr>
-      </w:pPr>
-    </w:p>
-    <w:p>
-      <w:pPr>
-        <w:pStyle w:val="Heading1"/>
+        <w:pStyle w:val="Heading11"/>
         <w:numPr>
           <w:ilvl w:val="0"/>
           <w:numId w:val="2"/>
         </w:numPr>
       </w:pPr>
-      <w:bookmarkStart w:id="13" w:name="_Toc332967938"/>
+      <w:bookmarkStart w:id="12" w:name="_Toc332967938"/>
       <w:r>
         <w:t>Deliverables</w:t>
       </w:r>
+      <w:bookmarkEnd w:id="12"/>
+    </w:p>
+    <w:p>
+      <w:pPr>
+        <w:pStyle w:val="BodyText"/>
+        <w:rPr>
+          <w:sz w:val="20"/>
+          <w:szCs w:val="20"/>
+        </w:rPr>
+      </w:pPr>
+    </w:p>
+    <w:p>
+      <w:pPr>
+        <w:pStyle w:val="BodyTextIndent2"/>
+        <w:rPr>
+          <w:rFonts w:ascii="Verdana" w:hAnsi="Verdana"/>
+          <w:sz w:val="20"/>
+          <w:szCs w:val="20"/>
+        </w:rPr>
+      </w:pPr>
+      <w:r>
+        <w:rPr>
+          <w:rFonts w:ascii="Verdana" w:hAnsi="Verdana"/>
+          <w:sz w:val="20"/>
+          <w:szCs w:val="20"/>
+        </w:rPr>
+        <w:t>Project milestones and deliverables with their estimated completion dates are as follows:</w:t>
+      </w:r>
+    </w:p>
+    <w:p>
+      <w:pPr>
+        <w:pStyle w:val="BodyTextIndent2"/>
+        <w:rPr>
+          <w:rFonts w:ascii="Verdana" w:hAnsi="Verdana"/>
+          <w:sz w:val="20"/>
+          <w:szCs w:val="20"/>
+        </w:rPr>
+      </w:pPr>
+      <w:bookmarkStart w:id="13" w:name="_GoBack"/>
       <w:bookmarkEnd w:id="13"/>
-    </w:p>
-    <w:p>
-      <w:pPr>
-        <w:pStyle w:val="a3"/>
-        <w:rPr>
-          <w:sz w:val="20"/>
-          <w:szCs w:val="20"/>
-        </w:rPr>
-      </w:pPr>
-    </w:p>
-    <w:p>
-      <w:pPr>
-        <w:pStyle w:val="20"/>
-        <w:rPr>
-          <w:rFonts w:ascii="Verdana" w:hAnsi="Verdana"/>
-          <w:sz w:val="20"/>
-          <w:szCs w:val="20"/>
-        </w:rPr>
-      </w:pPr>
-      <w:r>
-        <w:rPr>
-          <w:rFonts w:ascii="Verdana" w:hAnsi="Verdana"/>
-          <w:sz w:val="20"/>
-          <w:szCs w:val="20"/>
-        </w:rPr>
-        <w:t>Project milestones and deliverables with the</w:t>
-      </w:r>
-      <w:r>
-        <w:rPr>
-          <w:rFonts w:ascii="Verdana" w:hAnsi="Verdana"/>
-          <w:sz w:val="20"/>
-          <w:szCs w:val="20"/>
-        </w:rPr>
-        <w:t>ir estimated completion dates are as follows:</w:t>
-      </w:r>
-    </w:p>
-    <w:p>
-      <w:pPr>
-        <w:pStyle w:val="ab"/>
-        <w:rPr>
-          <w:rFonts w:ascii="Verdana" w:hAnsi="Verdana"/>
-          <w:sz w:val="20"/>
-          <w:szCs w:val="20"/>
-        </w:rPr>
-      </w:pPr>
     </w:p>
     <w:tbl>
       <w:tblPr>
-        <w:tblStyle w:val="ac"/>
+        <w:tblStyle w:val="TableGrid"/>
         <w:tblW w:w="8212" w:type="dxa"/>
         <w:jc w:val="center"/>
         <w:tblInd w:w="0" w:type="dxa"/>
@@ -10903,7 +10728,6 @@
                 <w:rFonts w:ascii="Verdana" w:hAnsi="Verdana" w:cs="Times New Roman"/>
                 <w:sz w:val="20"/>
                 <w:szCs w:val="20"/>
-                <w:lang w:val="nl-NL"/>
               </w:rPr>
               <w:t>Milestone</w:t>
             </w:r>
@@ -10936,7 +10760,6 @@
                 <w:rFonts w:ascii="Verdana" w:hAnsi="Verdana" w:cs="Times New Roman"/>
                 <w:sz w:val="20"/>
                 <w:szCs w:val="20"/>
-                <w:lang w:val="nl-NL"/>
               </w:rPr>
               <w:t>Due Date</w:t>
             </w:r>
@@ -10969,7 +10792,6 @@
                 <w:rFonts w:ascii="Verdana" w:hAnsi="Verdana" w:cs="Times New Roman"/>
                 <w:sz w:val="20"/>
                 <w:szCs w:val="20"/>
-                <w:lang w:val="nl-NL"/>
               </w:rPr>
               <w:t>Project Proposal</w:t>
             </w:r>
@@ -10997,7 +10819,6 @@
                 <w:rFonts w:ascii="Verdana" w:hAnsi="Verdana" w:cs="Times New Roman"/>
                 <w:sz w:val="20"/>
                 <w:szCs w:val="20"/>
-                <w:lang w:val="nl-NL"/>
               </w:rPr>
               <w:t>22/07/2016</w:t>
             </w:r>
@@ -11030,7 +10851,6 @@
                 <w:rFonts w:ascii="Verdana" w:hAnsi="Verdana" w:cs="Times New Roman"/>
                 <w:sz w:val="20"/>
                 <w:szCs w:val="20"/>
-                <w:lang w:val="nl-NL"/>
               </w:rPr>
               <w:t xml:space="preserve">     Project Proposal</w:t>
             </w:r>
@@ -11051,7 +10871,6 @@
                 <w:rFonts w:ascii="Times New Roman" w:hAnsi="Times New Roman" w:cs="Times New Roman"/>
                 <w:sz w:val="20"/>
                 <w:szCs w:val="20"/>
-                <w:lang w:val="nl-NL"/>
               </w:rPr>
             </w:pPr>
           </w:p>
@@ -11083,8 +10902,8 @@
                 <w:rFonts w:ascii="Verdana" w:hAnsi="Verdana" w:cs="Times New Roman"/>
                 <w:sz w:val="20"/>
                 <w:szCs w:val="20"/>
-                <w:lang w:val="nl-NL"/>
-              </w:rPr>
+              </w:rPr>
+              <w:lastRenderedPageBreak/>
               <w:t>Project Plan/Gantt Chart</w:t>
             </w:r>
           </w:p>
@@ -11111,7 +10930,6 @@
                 <w:rFonts w:ascii="Verdana" w:hAnsi="Verdana" w:cs="Times New Roman"/>
                 <w:sz w:val="20"/>
                 <w:szCs w:val="20"/>
-                <w:lang w:val="nl-NL"/>
               </w:rPr>
               <w:t>22/07/2016</w:t>
             </w:r>
@@ -11144,7 +10962,6 @@
                 <w:rFonts w:ascii="Verdana" w:hAnsi="Verdana" w:cs="Times New Roman"/>
                 <w:sz w:val="20"/>
                 <w:szCs w:val="20"/>
-                <w:lang w:val="nl-NL"/>
               </w:rPr>
               <w:t xml:space="preserve">     Project Plan/Gantt Chart</w:t>
             </w:r>
@@ -11165,7 +10982,6 @@
                 <w:rFonts w:ascii="Times New Roman" w:hAnsi="Times New Roman" w:cs="Times New Roman"/>
                 <w:sz w:val="20"/>
                 <w:szCs w:val="20"/>
-                <w:lang w:val="nl-NL"/>
               </w:rPr>
             </w:pPr>
           </w:p>
@@ -11197,7 +11013,6 @@
                 <w:rFonts w:ascii="Verdana" w:hAnsi="Verdana" w:cs="Times New Roman"/>
                 <w:sz w:val="20"/>
                 <w:szCs w:val="20"/>
-                <w:lang w:val="nl-NL"/>
               </w:rPr>
               <w:t xml:space="preserve">     Scope of Project</w:t>
             </w:r>
@@ -11218,7 +11033,6 @@
                 <w:rFonts w:ascii="Times New Roman" w:hAnsi="Times New Roman" w:cs="Times New Roman"/>
                 <w:sz w:val="20"/>
                 <w:szCs w:val="20"/>
-                <w:lang w:val="nl-NL"/>
               </w:rPr>
             </w:pPr>
           </w:p>
@@ -11250,7 +11064,6 @@
                 <w:rFonts w:ascii="Verdana" w:hAnsi="Verdana" w:cs="Times New Roman"/>
                 <w:sz w:val="20"/>
                 <w:szCs w:val="20"/>
-                <w:lang w:val="nl-NL"/>
               </w:rPr>
               <w:t>Analysis and Design Documents</w:t>
             </w:r>
@@ -11278,7 +11091,6 @@
                 <w:rFonts w:ascii="Verdana" w:hAnsi="Verdana" w:cs="Times New Roman"/>
                 <w:sz w:val="20"/>
                 <w:szCs w:val="20"/>
-                <w:lang w:val="nl-NL"/>
               </w:rPr>
               <w:t>05/08/2016</w:t>
             </w:r>
@@ -11311,7 +11123,6 @@
                 <w:rFonts w:ascii="Verdana" w:hAnsi="Verdana" w:cs="Times New Roman"/>
                 <w:sz w:val="20"/>
                 <w:szCs w:val="20"/>
-                <w:lang w:val="nl-NL"/>
               </w:rPr>
               <w:t xml:space="preserve">     Requirements Analysis</w:t>
             </w:r>
@@ -11332,7 +11143,6 @@
                 <w:rFonts w:ascii="Times New Roman" w:hAnsi="Times New Roman" w:cs="Times New Roman"/>
                 <w:sz w:val="20"/>
                 <w:szCs w:val="20"/>
-                <w:lang w:val="nl-NL"/>
               </w:rPr>
             </w:pPr>
           </w:p>
@@ -11364,7 +11174,6 @@
                 <w:rFonts w:ascii="Verdana" w:hAnsi="Verdana" w:cs="Times New Roman"/>
                 <w:sz w:val="20"/>
                 <w:szCs w:val="20"/>
-                <w:lang w:val="nl-NL"/>
               </w:rPr>
               <w:t xml:space="preserve">     Analysis and Design Documents</w:t>
             </w:r>
@@ -11385,7 +11194,6 @@
                 <w:rFonts w:ascii="Times New Roman" w:hAnsi="Times New Roman" w:cs="Times New Roman"/>
                 <w:sz w:val="20"/>
                 <w:szCs w:val="20"/>
-                <w:lang w:val="nl-NL"/>
               </w:rPr>
             </w:pPr>
           </w:p>
@@ -11417,7 +11225,6 @@
                 <w:rFonts w:ascii="Verdana" w:hAnsi="Verdana" w:cs="Times New Roman"/>
                 <w:sz w:val="20"/>
                 <w:szCs w:val="20"/>
-                <w:lang w:val="nl-NL"/>
               </w:rPr>
               <w:t xml:space="preserve">     Methodology and Techniques</w:t>
             </w:r>
@@ -11438,7 +11245,6 @@
                 <w:rFonts w:ascii="Times New Roman" w:hAnsi="Times New Roman" w:cs="Times New Roman"/>
                 <w:sz w:val="20"/>
                 <w:szCs w:val="20"/>
-                <w:lang w:val="nl-NL"/>
               </w:rPr>
             </w:pPr>
           </w:p>
@@ -11470,7 +11276,6 @@
                 <w:rFonts w:ascii="Verdana" w:hAnsi="Verdana" w:cs="Times New Roman"/>
                 <w:sz w:val="20"/>
                 <w:szCs w:val="20"/>
-                <w:lang w:val="nl-NL"/>
               </w:rPr>
               <w:t>Web Application Development</w:t>
             </w:r>
@@ -11498,7 +11303,6 @@
                 <w:rFonts w:ascii="Verdana" w:hAnsi="Verdana" w:cs="Times New Roman"/>
                 <w:sz w:val="20"/>
                 <w:szCs w:val="20"/>
-                <w:lang w:val="nl-NL"/>
               </w:rPr>
               <w:t>06/09/2016</w:t>
             </w:r>
@@ -11531,7 +11335,6 @@
                 <w:rFonts w:ascii="Verdana" w:hAnsi="Verdana" w:cs="Times New Roman"/>
                 <w:sz w:val="20"/>
                 <w:szCs w:val="20"/>
-                <w:lang w:val="nl-NL"/>
               </w:rPr>
               <w:t>Website Development</w:t>
             </w:r>
@@ -11559,7 +11362,6 @@
                 <w:rFonts w:ascii="Verdana" w:hAnsi="Verdana" w:cs="Times New Roman"/>
                 <w:sz w:val="20"/>
                 <w:szCs w:val="20"/>
-                <w:lang w:val="nl-NL"/>
               </w:rPr>
               <w:t>06/09/2016</w:t>
             </w:r>
@@ -11592,7 +11394,6 @@
                 <w:rFonts w:ascii="Verdana" w:hAnsi="Verdana" w:cs="Times New Roman"/>
                 <w:sz w:val="20"/>
                 <w:szCs w:val="20"/>
-                <w:lang w:val="nl-NL"/>
               </w:rPr>
               <w:t>Database Evaluator Development</w:t>
             </w:r>
@@ -11620,7 +11421,6 @@
                 <w:rFonts w:ascii="Verdana" w:hAnsi="Verdana" w:cs="Times New Roman"/>
                 <w:sz w:val="20"/>
                 <w:szCs w:val="20"/>
-                <w:lang w:val="nl-NL"/>
               </w:rPr>
               <w:t>30/09/2016</w:t>
             </w:r>
@@ -11653,7 +11453,6 @@
                 <w:rFonts w:ascii="Verdana" w:hAnsi="Verdana" w:cs="Times New Roman"/>
                 <w:sz w:val="20"/>
                 <w:szCs w:val="20"/>
-                <w:lang w:val="nl-NL"/>
               </w:rPr>
               <w:t>System Test Plan</w:t>
             </w:r>
@@ -11681,7 +11480,6 @@
                 <w:rFonts w:ascii="Verdana" w:hAnsi="Verdana" w:cs="Times New Roman"/>
                 <w:sz w:val="20"/>
                 <w:szCs w:val="20"/>
-                <w:lang w:val="nl-NL"/>
               </w:rPr>
               <w:t>07/10/2016</w:t>
             </w:r>
@@ -11714,18 +11512,8 @@
                 <w:rFonts w:ascii="Verdana" w:hAnsi="Verdana" w:cs="Times New Roman"/>
                 <w:sz w:val="20"/>
                 <w:szCs w:val="20"/>
-                <w:lang w:val="nl-NL"/>
-              </w:rPr>
-              <w:t xml:space="preserve">     Test </w:t>
-            </w:r>
-            <w:r>
-              <w:rPr>
-                <w:rFonts w:ascii="Verdana" w:hAnsi="Verdana" w:cs="Times New Roman"/>
-                <w:sz w:val="20"/>
-                <w:szCs w:val="20"/>
-                <w:lang w:val="nl-NL"/>
-              </w:rPr>
-              <w:t>Case for System Test</w:t>
+              </w:rPr>
+              <w:t xml:space="preserve">     Test Case for System Test</w:t>
             </w:r>
           </w:p>
         </w:tc>
@@ -11744,7 +11532,6 @@
                 <w:rFonts w:ascii="Times New Roman" w:hAnsi="Times New Roman" w:cs="Times New Roman"/>
                 <w:sz w:val="20"/>
                 <w:szCs w:val="20"/>
-                <w:lang w:val="nl-NL"/>
               </w:rPr>
             </w:pPr>
           </w:p>
@@ -11776,7 +11563,6 @@
                 <w:rFonts w:ascii="Verdana" w:hAnsi="Verdana" w:cs="Times New Roman"/>
                 <w:sz w:val="20"/>
                 <w:szCs w:val="20"/>
-                <w:lang w:val="nl-NL"/>
               </w:rPr>
               <w:t>Integration Testing</w:t>
             </w:r>
@@ -11804,7 +11590,6 @@
                 <w:rFonts w:ascii="Verdana" w:hAnsi="Verdana" w:cs="Times New Roman"/>
                 <w:sz w:val="20"/>
                 <w:szCs w:val="20"/>
-                <w:lang w:val="nl-NL"/>
               </w:rPr>
               <w:t>12/10/2016</w:t>
             </w:r>
@@ -11837,7 +11622,6 @@
                 <w:rFonts w:ascii="Verdana" w:hAnsi="Verdana" w:cs="Times New Roman"/>
                 <w:sz w:val="20"/>
                 <w:szCs w:val="20"/>
-                <w:lang w:val="nl-NL"/>
               </w:rPr>
               <w:t xml:space="preserve">     Test Results/Record for System Test</w:t>
             </w:r>
@@ -11858,7 +11642,6 @@
                 <w:rFonts w:ascii="Times New Roman" w:hAnsi="Times New Roman" w:cs="Times New Roman"/>
                 <w:sz w:val="20"/>
                 <w:szCs w:val="20"/>
-                <w:lang w:val="nl-NL"/>
               </w:rPr>
             </w:pPr>
           </w:p>
@@ -11890,7 +11673,6 @@
                 <w:rFonts w:ascii="Verdana" w:hAnsi="Verdana" w:cs="Times New Roman"/>
                 <w:sz w:val="20"/>
                 <w:szCs w:val="20"/>
-                <w:lang w:val="nl-NL"/>
               </w:rPr>
               <w:t>Project Presentation</w:t>
             </w:r>
@@ -11919,7 +11701,6 @@
                 <w:rFonts w:ascii="Verdana" w:hAnsi="Verdana" w:cs="Times New Roman"/>
                 <w:sz w:val="20"/>
                 <w:szCs w:val="20"/>
-                <w:lang w:val="nl-NL"/>
               </w:rPr>
               <w:t>To be announced</w:t>
             </w:r>
@@ -11929,16 +11710,16 @@
     </w:tbl>
     <w:p>
       <w:pPr>
-        <w:pStyle w:val="a3"/>
-        <w:rPr>
-          <w:sz w:val="20"/>
-          <w:szCs w:val="20"/>
-        </w:rPr>
-      </w:pPr>
-    </w:p>
-    <w:p>
-      <w:pPr>
-        <w:pStyle w:val="Heading1"/>
+        <w:pStyle w:val="BodyText"/>
+        <w:rPr>
+          <w:sz w:val="20"/>
+          <w:szCs w:val="20"/>
+        </w:rPr>
+      </w:pPr>
+    </w:p>
+    <w:p>
+      <w:pPr>
+        <w:pStyle w:val="Heading11"/>
         <w:numPr>
           <w:ilvl w:val="0"/>
           <w:numId w:val="2"/>
@@ -11952,16 +11733,16 @@
     </w:p>
     <w:p>
       <w:pPr>
-        <w:pStyle w:val="a3"/>
-        <w:rPr>
-          <w:sz w:val="20"/>
-          <w:szCs w:val="20"/>
-        </w:rPr>
-      </w:pPr>
-    </w:p>
-    <w:p>
-      <w:pPr>
-        <w:pStyle w:val="20"/>
+        <w:pStyle w:val="BodyText"/>
+        <w:rPr>
+          <w:sz w:val="20"/>
+          <w:szCs w:val="20"/>
+        </w:rPr>
+      </w:pPr>
+    </w:p>
+    <w:p>
+      <w:pPr>
+        <w:pStyle w:val="BodyTextIndent2"/>
         <w:numPr>
           <w:ilvl w:val="0"/>
           <w:numId w:val="16"/>
@@ -11983,7 +11764,7 @@
     </w:p>
     <w:p>
       <w:pPr>
-        <w:pStyle w:val="20"/>
+        <w:pStyle w:val="BodyTextIndent2"/>
         <w:numPr>
           <w:ilvl w:val="0"/>
           <w:numId w:val="16"/>
@@ -12005,7 +11786,7 @@
     </w:p>
     <w:p>
       <w:pPr>
-        <w:pStyle w:val="20"/>
+        <w:pStyle w:val="BodyTextIndent2"/>
         <w:numPr>
           <w:ilvl w:val="0"/>
           <w:numId w:val="16"/>
@@ -12027,7 +11808,7 @@
     </w:p>
     <w:p>
       <w:pPr>
-        <w:pStyle w:val="20"/>
+        <w:pStyle w:val="BodyTextIndent2"/>
         <w:numPr>
           <w:ilvl w:val="0"/>
           <w:numId w:val="16"/>
@@ -12058,7 +11839,7 @@
     </w:p>
     <w:p>
       <w:pPr>
-        <w:pStyle w:val="Heading1"/>
+        <w:pStyle w:val="Heading11"/>
         <w:numPr>
           <w:ilvl w:val="0"/>
           <w:numId w:val="2"/>
@@ -12066,25 +11847,22 @@
       </w:pPr>
       <w:bookmarkStart w:id="15" w:name="_Toc332967940"/>
       <w:r>
-        <w:t xml:space="preserve">Relevant Background </w:t>
-      </w:r>
-      <w:r>
-        <w:t>Information</w:t>
+        <w:t>Relevant Background Information</w:t>
       </w:r>
       <w:bookmarkEnd w:id="15"/>
     </w:p>
     <w:p>
       <w:pPr>
-        <w:pStyle w:val="a3"/>
-        <w:rPr>
-          <w:sz w:val="20"/>
-          <w:szCs w:val="20"/>
-        </w:rPr>
-      </w:pPr>
-    </w:p>
-    <w:p>
-      <w:pPr>
-        <w:pStyle w:val="20"/>
+        <w:pStyle w:val="BodyText"/>
+        <w:rPr>
+          <w:sz w:val="20"/>
+          <w:szCs w:val="20"/>
+        </w:rPr>
+      </w:pPr>
+    </w:p>
+    <w:p>
+      <w:pPr>
+        <w:pStyle w:val="BodyTextIndent2"/>
         <w:numPr>
           <w:ilvl w:val="0"/>
           <w:numId w:val="16"/>
@@ -12106,17 +11884,17 @@
     </w:p>
     <w:p>
       <w:pPr>
-        <w:pStyle w:val="20"/>
-        <w:rPr>
-          <w:rFonts w:ascii="Verdana" w:hAnsi="Verdana"/>
-          <w:sz w:val="20"/>
-          <w:szCs w:val="20"/>
-        </w:rPr>
-      </w:pPr>
-    </w:p>
-    <w:p>
-      <w:pPr>
-        <w:pStyle w:val="Heading1"/>
+        <w:pStyle w:val="BodyTextIndent2"/>
+        <w:rPr>
+          <w:rFonts w:ascii="Verdana" w:hAnsi="Verdana"/>
+          <w:sz w:val="20"/>
+          <w:szCs w:val="20"/>
+        </w:rPr>
+      </w:pPr>
+    </w:p>
+    <w:p>
+      <w:pPr>
+        <w:pStyle w:val="Heading11"/>
         <w:numPr>
           <w:ilvl w:val="0"/>
           <w:numId w:val="2"/>
@@ -12124,23 +11902,22 @@
       </w:pPr>
       <w:bookmarkStart w:id="16" w:name="_Toc332967941"/>
       <w:r>
-        <w:lastRenderedPageBreak/>
         <w:t>Resources</w:t>
       </w:r>
       <w:bookmarkEnd w:id="16"/>
     </w:p>
     <w:p>
       <w:pPr>
-        <w:pStyle w:val="a3"/>
-        <w:rPr>
-          <w:sz w:val="20"/>
-          <w:szCs w:val="20"/>
-        </w:rPr>
-      </w:pPr>
-    </w:p>
-    <w:p>
-      <w:pPr>
-        <w:pStyle w:val="20"/>
+        <w:pStyle w:val="BodyText"/>
+        <w:rPr>
+          <w:sz w:val="20"/>
+          <w:szCs w:val="20"/>
+        </w:rPr>
+      </w:pPr>
+    </w:p>
+    <w:p>
+      <w:pPr>
+        <w:pStyle w:val="BodyTextIndent2"/>
         <w:rPr>
           <w:rFonts w:ascii="Verdana" w:hAnsi="Verdana"/>
           <w:sz w:val="20"/>
@@ -12158,17 +11935,17 @@
     </w:p>
     <w:p>
       <w:pPr>
-        <w:pStyle w:val="20"/>
-        <w:rPr>
-          <w:rFonts w:ascii="Verdana" w:hAnsi="Verdana"/>
-          <w:sz w:val="20"/>
-          <w:szCs w:val="20"/>
-        </w:rPr>
-      </w:pPr>
-    </w:p>
-    <w:p>
-      <w:pPr>
-        <w:pStyle w:val="20"/>
+        <w:pStyle w:val="BodyTextIndent2"/>
+        <w:rPr>
+          <w:rFonts w:ascii="Verdana" w:hAnsi="Verdana"/>
+          <w:sz w:val="20"/>
+          <w:szCs w:val="20"/>
+        </w:rPr>
+      </w:pPr>
+    </w:p>
+    <w:p>
+      <w:pPr>
+        <w:pStyle w:val="BodyTextIndent2"/>
         <w:numPr>
           <w:ilvl w:val="0"/>
           <w:numId w:val="16"/>
@@ -12185,7 +11962,7 @@
     </w:p>
     <w:p>
       <w:pPr>
-        <w:pStyle w:val="20"/>
+        <w:pStyle w:val="BodyTextIndent2"/>
         <w:numPr>
           <w:ilvl w:val="0"/>
           <w:numId w:val="16"/>
@@ -12197,20 +11974,12 @@
           <w:sz w:val="20"/>
           <w:szCs w:val="20"/>
         </w:rPr>
-        <w:t xml:space="preserve">Notepad ++ </w:t>
-      </w:r>
-      <w:r>
-        <w:rPr>
-          <w:rFonts w:ascii="Verdana" w:hAnsi="Verdana"/>
-          <w:sz w:val="20"/>
-          <w:szCs w:val="20"/>
-        </w:rPr>
-        <w:t>(https://notepad-plus-plus.org/download/v6.9.2.html)</w:t>
-      </w:r>
-    </w:p>
-    <w:p>
-      <w:pPr>
-        <w:pStyle w:val="20"/>
+        <w:t>Notepad ++ (https://notepad-plus-plus.org/download/v6.9.2.html)</w:t>
+      </w:r>
+    </w:p>
+    <w:p>
+      <w:pPr>
+        <w:pStyle w:val="BodyTextIndent2"/>
         <w:numPr>
           <w:ilvl w:val="0"/>
           <w:numId w:val="16"/>
@@ -12224,7 +11993,7 @@
         </w:rPr>
         <w:t>XAMPP and MySQL Database(</w:t>
       </w:r>
-      <w:hyperlink r:id="rId10">
+      <w:hyperlink r:id="rId9">
         <w:r>
           <w:rPr>
             <w:rStyle w:val="InternetLink"/>
@@ -12250,7 +12019,7 @@
     </w:p>
     <w:p>
       <w:pPr>
-        <w:pStyle w:val="20"/>
+        <w:pStyle w:val="BodyTextIndent2"/>
         <w:numPr>
           <w:ilvl w:val="0"/>
           <w:numId w:val="16"/>
@@ -12267,7 +12036,7 @@
     </w:p>
     <w:p>
       <w:pPr>
-        <w:pStyle w:val="20"/>
+        <w:pStyle w:val="BodyTextIndent2"/>
         <w:numPr>
           <w:ilvl w:val="0"/>
           <w:numId w:val="16"/>
@@ -12279,58 +12048,51 @@
           <w:sz w:val="20"/>
           <w:szCs w:val="20"/>
         </w:rPr>
-        <w:t>Wordpress (https://wordpress.o</w:t>
-      </w:r>
-      <w:r>
-        <w:rPr>
-          <w:rFonts w:ascii="Verdana" w:hAnsi="Verdana"/>
-          <w:sz w:val="20"/>
-          <w:szCs w:val="20"/>
-        </w:rPr>
-        <w:t>rg/download/)</w:t>
-      </w:r>
-    </w:p>
-    <w:p>
-      <w:pPr>
-        <w:pStyle w:val="20"/>
-        <w:rPr>
-          <w:rFonts w:ascii="Verdana" w:hAnsi="Verdana"/>
-          <w:sz w:val="20"/>
-          <w:szCs w:val="20"/>
-        </w:rPr>
-      </w:pPr>
-    </w:p>
-    <w:p>
-      <w:pPr>
-        <w:pStyle w:val="20"/>
-        <w:rPr>
-          <w:rFonts w:ascii="Verdana" w:hAnsi="Verdana"/>
-          <w:sz w:val="20"/>
-          <w:szCs w:val="20"/>
-        </w:rPr>
-      </w:pPr>
-      <w:r>
-        <w:rPr>
-          <w:rFonts w:ascii="Verdana" w:hAnsi="Verdana"/>
-          <w:sz w:val="20"/>
-          <w:szCs w:val="20"/>
-        </w:rPr>
+        <w:t>Wordpress (https://wordpress.org/download/)</w:t>
+      </w:r>
+    </w:p>
+    <w:p>
+      <w:pPr>
+        <w:pStyle w:val="BodyTextIndent2"/>
+        <w:rPr>
+          <w:rFonts w:ascii="Verdana" w:hAnsi="Verdana"/>
+          <w:sz w:val="20"/>
+          <w:szCs w:val="20"/>
+        </w:rPr>
+      </w:pPr>
+    </w:p>
+    <w:p>
+      <w:pPr>
+        <w:pStyle w:val="BodyTextIndent2"/>
+        <w:rPr>
+          <w:rFonts w:ascii="Verdana" w:hAnsi="Verdana"/>
+          <w:sz w:val="20"/>
+          <w:szCs w:val="20"/>
+        </w:rPr>
+      </w:pPr>
+      <w:r>
+        <w:rPr>
+          <w:rFonts w:ascii="Verdana" w:hAnsi="Verdana"/>
+          <w:sz w:val="20"/>
+          <w:szCs w:val="20"/>
+        </w:rPr>
+        <w:lastRenderedPageBreak/>
         <w:t>Patrick Cura as the Software Developer for the Client Application and Database Evaluator will use the following material:</w:t>
       </w:r>
     </w:p>
     <w:p>
       <w:pPr>
-        <w:pStyle w:val="20"/>
-        <w:rPr>
-          <w:rFonts w:ascii="Verdana" w:hAnsi="Verdana"/>
-          <w:sz w:val="20"/>
-          <w:szCs w:val="20"/>
-        </w:rPr>
-      </w:pPr>
-    </w:p>
-    <w:p>
-      <w:pPr>
-        <w:pStyle w:val="20"/>
+        <w:pStyle w:val="BodyTextIndent2"/>
+        <w:rPr>
+          <w:rFonts w:ascii="Verdana" w:hAnsi="Verdana"/>
+          <w:sz w:val="20"/>
+          <w:szCs w:val="20"/>
+        </w:rPr>
+      </w:pPr>
+    </w:p>
+    <w:p>
+      <w:pPr>
+        <w:pStyle w:val="BodyTextIndent2"/>
         <w:numPr>
           <w:ilvl w:val="0"/>
           <w:numId w:val="16"/>
@@ -12344,7 +12106,7 @@
         </w:rPr>
         <w:t>Microsoft Visual Studio 2015 Enterprise Edition (</w:t>
       </w:r>
-      <w:hyperlink r:id="rId11">
+      <w:hyperlink r:id="rId10">
         <w:r>
           <w:rPr>
             <w:rStyle w:val="InternetLink"/>
@@ -12367,7 +12129,7 @@
     </w:p>
     <w:p>
       <w:pPr>
-        <w:pStyle w:val="20"/>
+        <w:pStyle w:val="BodyTextIndent2"/>
         <w:numPr>
           <w:ilvl w:val="0"/>
           <w:numId w:val="16"/>
@@ -12384,20 +12146,12 @@
           <w:sz w:val="20"/>
           <w:szCs w:val="20"/>
         </w:rPr>
-        <w:t>Install</w:t>
-      </w:r>
-      <w:r>
-        <w:rPr>
-          <w:rFonts w:ascii="Verdana" w:hAnsi="Verdana"/>
-          <w:sz w:val="20"/>
-          <w:szCs w:val="20"/>
-        </w:rPr>
-        <w:t xml:space="preserve"> Shield Limited Edition for Visual Studio</w:t>
-      </w:r>
-    </w:p>
-    <w:p>
-      <w:pPr>
-        <w:pStyle w:val="20"/>
+        <w:t>Install Shield Limited Edition for Visual Studio</w:t>
+      </w:r>
+    </w:p>
+    <w:p>
+      <w:pPr>
+        <w:pStyle w:val="BodyTextIndent2"/>
         <w:ind w:left="1080"/>
       </w:pPr>
       <w:r>
@@ -12408,7 +12162,7 @@
         </w:rPr>
         <w:t>(</w:t>
       </w:r>
-      <w:hyperlink r:id="rId12">
+      <w:hyperlink r:id="rId11">
         <w:r>
           <w:rPr>
             <w:rStyle w:val="InternetLink"/>
@@ -12431,7 +12185,7 @@
     </w:p>
     <w:p>
       <w:pPr>
-        <w:pStyle w:val="20"/>
+        <w:pStyle w:val="BodyTextIndent2"/>
         <w:numPr>
           <w:ilvl w:val="0"/>
           <w:numId w:val="16"/>
@@ -12448,20 +12202,12 @@
           <w:sz w:val="20"/>
           <w:szCs w:val="20"/>
         </w:rPr>
-        <w:t>Microso</w:t>
-      </w:r>
-      <w:r>
-        <w:rPr>
-          <w:rFonts w:ascii="Verdana" w:hAnsi="Verdana"/>
-          <w:sz w:val="20"/>
-          <w:szCs w:val="20"/>
-        </w:rPr>
-        <w:t xml:space="preserve">ft .NET Framework 4.5.2 </w:t>
-      </w:r>
-    </w:p>
-    <w:p>
-      <w:pPr>
-        <w:pStyle w:val="20"/>
+        <w:t xml:space="preserve">Microsoft .NET Framework 4.5.2 </w:t>
+      </w:r>
+    </w:p>
+    <w:p>
+      <w:pPr>
+        <w:pStyle w:val="BodyTextIndent2"/>
         <w:ind w:left="1080"/>
       </w:pPr>
       <w:r>
@@ -12472,7 +12218,7 @@
         </w:rPr>
         <w:t>(</w:t>
       </w:r>
-      <w:hyperlink r:id="rId13">
+      <w:hyperlink r:id="rId12">
         <w:r>
           <w:rPr>
             <w:rStyle w:val="InternetLink"/>
@@ -12495,7 +12241,7 @@
     </w:p>
     <w:p>
       <w:pPr>
-        <w:pStyle w:val="20"/>
+        <w:pStyle w:val="BodyTextIndent2"/>
         <w:numPr>
           <w:ilvl w:val="0"/>
           <w:numId w:val="16"/>
@@ -12517,7 +12263,7 @@
     </w:p>
     <w:p>
       <w:pPr>
-        <w:pStyle w:val="20"/>
+        <w:pStyle w:val="BodyTextIndent2"/>
         <w:ind w:left="1080"/>
       </w:pPr>
       <w:r>
@@ -12528,7 +12274,7 @@
         </w:rPr>
         <w:t>(</w:t>
       </w:r>
-      <w:hyperlink r:id="rId14">
+      <w:hyperlink r:id="rId13">
         <w:r>
           <w:rPr>
             <w:rStyle w:val="InternetLink"/>
@@ -12551,7 +12297,7 @@
     </w:p>
     <w:p>
       <w:pPr>
-        <w:pStyle w:val="20"/>
+        <w:pStyle w:val="BodyTextIndent2"/>
         <w:numPr>
           <w:ilvl w:val="0"/>
           <w:numId w:val="16"/>
@@ -12573,7 +12319,7 @@
     </w:p>
     <w:p>
       <w:pPr>
-        <w:pStyle w:val="20"/>
+        <w:pStyle w:val="BodyTextIndent2"/>
         <w:ind w:left="1080"/>
       </w:pPr>
       <w:r>
@@ -12584,7 +12330,7 @@
         </w:rPr>
         <w:t>(</w:t>
       </w:r>
-      <w:hyperlink r:id="rId15">
+      <w:hyperlink r:id="rId14">
         <w:r>
           <w:rPr>
             <w:rStyle w:val="InternetLink"/>
@@ -12607,17 +12353,17 @@
     </w:p>
     <w:p>
       <w:pPr>
-        <w:pStyle w:val="20"/>
-        <w:rPr>
-          <w:rFonts w:ascii="Verdana" w:hAnsi="Verdana"/>
-          <w:sz w:val="20"/>
-          <w:szCs w:val="20"/>
-        </w:rPr>
-      </w:pPr>
-    </w:p>
-    <w:p>
-      <w:pPr>
-        <w:pStyle w:val="20"/>
+        <w:pStyle w:val="BodyTextIndent2"/>
+        <w:rPr>
+          <w:rFonts w:ascii="Verdana" w:hAnsi="Verdana"/>
+          <w:sz w:val="20"/>
+          <w:szCs w:val="20"/>
+        </w:rPr>
+      </w:pPr>
+    </w:p>
+    <w:p>
+      <w:pPr>
+        <w:pStyle w:val="BodyTextIndent2"/>
         <w:rPr>
           <w:rFonts w:ascii="Verdana" w:hAnsi="Verdana"/>
           <w:sz w:val="20"/>
@@ -12635,7 +12381,7 @@
     </w:p>
     <w:p>
       <w:pPr>
-        <w:pStyle w:val="Heading1"/>
+        <w:pStyle w:val="Heading11"/>
         <w:numPr>
           <w:ilvl w:val="0"/>
           <w:numId w:val="2"/>
@@ -12649,79 +12395,63 @@
     </w:p>
     <w:p>
       <w:pPr>
-        <w:pStyle w:val="20"/>
-        <w:rPr>
-          <w:rFonts w:ascii="Verdana" w:hAnsi="Verdana"/>
-          <w:sz w:val="20"/>
-          <w:szCs w:val="20"/>
-        </w:rPr>
-      </w:pPr>
-      <w:r>
-        <w:rPr>
-          <w:rFonts w:ascii="Verdana" w:hAnsi="Verdana"/>
-          <w:sz w:val="20"/>
-          <w:szCs w:val="20"/>
-        </w:rPr>
-        <w:t>All parties agree that this project is conducted on a best effo</w:t>
-      </w:r>
-      <w:r>
-        <w:rPr>
-          <w:rFonts w:ascii="Verdana" w:hAnsi="Verdana"/>
-          <w:sz w:val="20"/>
-          <w:szCs w:val="20"/>
-        </w:rPr>
-        <w:t>rts basis, and the Project Team do not accept liability for the performance of this agreement.  The project team agrees that they have read and understood the ‘Client Briefing’ document with regard to responsibilities and obligations.</w:t>
-      </w:r>
-    </w:p>
-    <w:p>
-      <w:pPr>
-        <w:pStyle w:val="20"/>
-        <w:rPr>
-          <w:rFonts w:ascii="Verdana" w:hAnsi="Verdana"/>
-          <w:sz w:val="20"/>
-          <w:szCs w:val="20"/>
-        </w:rPr>
-      </w:pPr>
-    </w:p>
-    <w:p>
-      <w:pPr>
-        <w:pStyle w:val="20"/>
-        <w:rPr>
-          <w:rFonts w:ascii="Verdana" w:hAnsi="Verdana"/>
-          <w:sz w:val="20"/>
-          <w:szCs w:val="20"/>
-        </w:rPr>
-      </w:pPr>
-      <w:r>
-        <w:rPr>
-          <w:rFonts w:ascii="Verdana" w:hAnsi="Verdana"/>
-          <w:sz w:val="20"/>
-          <w:szCs w:val="20"/>
-        </w:rPr>
-        <w:t>It is agreed and und</w:t>
-      </w:r>
-      <w:r>
-        <w:rPr>
-          <w:rFonts w:ascii="Verdana" w:hAnsi="Verdana"/>
-          <w:sz w:val="20"/>
-          <w:szCs w:val="20"/>
-        </w:rPr>
-        <w:t>ertaken that all Parties:</w:t>
-      </w:r>
-    </w:p>
-    <w:p>
-      <w:pPr>
-        <w:pStyle w:val="20"/>
-        <w:rPr>
-          <w:rFonts w:ascii="Verdana" w:hAnsi="Verdana"/>
-          <w:sz w:val="20"/>
-          <w:szCs w:val="20"/>
-        </w:rPr>
-      </w:pPr>
-    </w:p>
-    <w:p>
-      <w:pPr>
-        <w:pStyle w:val="20"/>
+        <w:pStyle w:val="BodyTextIndent2"/>
+        <w:rPr>
+          <w:rFonts w:ascii="Verdana" w:hAnsi="Verdana"/>
+          <w:sz w:val="20"/>
+          <w:szCs w:val="20"/>
+        </w:rPr>
+      </w:pPr>
+      <w:r>
+        <w:rPr>
+          <w:rFonts w:ascii="Verdana" w:hAnsi="Verdana"/>
+          <w:sz w:val="20"/>
+          <w:szCs w:val="20"/>
+        </w:rPr>
+        <w:t>All parties agree that this project is conducted on a best efforts basis, and the Project Team do not accept liability for the performance of this agreement.  The project team agrees that they have read and understood the ‘Client Briefing’ document with regard to responsibilities and obligations.</w:t>
+      </w:r>
+    </w:p>
+    <w:p>
+      <w:pPr>
+        <w:pStyle w:val="BodyTextIndent2"/>
+        <w:rPr>
+          <w:rFonts w:ascii="Verdana" w:hAnsi="Verdana"/>
+          <w:sz w:val="20"/>
+          <w:szCs w:val="20"/>
+        </w:rPr>
+      </w:pPr>
+    </w:p>
+    <w:p>
+      <w:pPr>
+        <w:pStyle w:val="BodyTextIndent2"/>
+        <w:rPr>
+          <w:rFonts w:ascii="Verdana" w:hAnsi="Verdana"/>
+          <w:sz w:val="20"/>
+          <w:szCs w:val="20"/>
+        </w:rPr>
+      </w:pPr>
+      <w:r>
+        <w:rPr>
+          <w:rFonts w:ascii="Verdana" w:hAnsi="Verdana"/>
+          <w:sz w:val="20"/>
+          <w:szCs w:val="20"/>
+        </w:rPr>
+        <w:t>It is agreed and undertaken that all Parties:</w:t>
+      </w:r>
+    </w:p>
+    <w:p>
+      <w:pPr>
+        <w:pStyle w:val="BodyTextIndent2"/>
+        <w:rPr>
+          <w:rFonts w:ascii="Verdana" w:hAnsi="Verdana"/>
+          <w:sz w:val="20"/>
+          <w:szCs w:val="20"/>
+        </w:rPr>
+      </w:pPr>
+    </w:p>
+    <w:p>
+      <w:pPr>
+        <w:pStyle w:val="BodyTextIndent2"/>
         <w:numPr>
           <w:ilvl w:val="0"/>
           <w:numId w:val="13"/>
@@ -12738,13 +12468,12 @@
           <w:sz w:val="20"/>
           <w:szCs w:val="20"/>
         </w:rPr>
-        <w:lastRenderedPageBreak/>
         <w:t>will hold in confidence all `confidential information' and,</w:t>
       </w:r>
     </w:p>
     <w:p>
       <w:pPr>
-        <w:pStyle w:val="20"/>
+        <w:pStyle w:val="BodyTextIndent2"/>
         <w:numPr>
           <w:ilvl w:val="0"/>
           <w:numId w:val="13"/>
@@ -12766,7 +12495,7 @@
     </w:p>
     <w:p>
       <w:pPr>
-        <w:pStyle w:val="20"/>
+        <w:pStyle w:val="BodyTextIndent2"/>
         <w:numPr>
           <w:ilvl w:val="0"/>
           <w:numId w:val="13"/>
@@ -12783,20 +12512,12 @@
           <w:sz w:val="20"/>
           <w:szCs w:val="20"/>
         </w:rPr>
-        <w:t xml:space="preserve">agree that disclosures to other project participants will occur </w:t>
-      </w:r>
-      <w:r>
-        <w:rPr>
-          <w:rFonts w:ascii="Verdana" w:hAnsi="Verdana"/>
-          <w:sz w:val="20"/>
-          <w:szCs w:val="20"/>
-        </w:rPr>
-        <w:t>only with the written permission of the other party, and,</w:t>
-      </w:r>
-    </w:p>
-    <w:p>
-      <w:pPr>
-        <w:pStyle w:val="20"/>
+        <w:t>agree that disclosures to other project participants will occur only with the written permission of the other party, and,</w:t>
+      </w:r>
+    </w:p>
+    <w:p>
+      <w:pPr>
+        <w:pStyle w:val="BodyTextIndent2"/>
         <w:numPr>
           <w:ilvl w:val="0"/>
           <w:numId w:val="13"/>
@@ -12818,7 +12539,7 @@
     </w:p>
     <w:p>
       <w:pPr>
-        <w:pStyle w:val="20"/>
+        <w:pStyle w:val="BodyTextIndent2"/>
         <w:numPr>
           <w:ilvl w:val="0"/>
           <w:numId w:val="13"/>
@@ -12835,20 +12556,12 @@
           <w:sz w:val="20"/>
           <w:szCs w:val="20"/>
         </w:rPr>
-        <w:t>will upon</w:t>
-      </w:r>
-      <w:r>
-        <w:rPr>
-          <w:rFonts w:ascii="Verdana" w:hAnsi="Verdana"/>
-          <w:sz w:val="20"/>
-          <w:szCs w:val="20"/>
-        </w:rPr>
-        <w:t xml:space="preserve"> request of the other party return all Confidential Information (together with all copies) in its possession or control or in the possession or control of any of its officers, employees, agents or advisors, and</w:t>
-      </w:r>
-    </w:p>
-    <w:p>
-      <w:pPr>
-        <w:pStyle w:val="20"/>
+        <w:t>will upon request of the other party return all Confidential Information (together with all copies) in its possession or control or in the possession or control of any of its officers, employees, agents or advisors, and</w:t>
+      </w:r>
+    </w:p>
+    <w:p>
+      <w:pPr>
+        <w:pStyle w:val="BodyTextIndent2"/>
         <w:numPr>
           <w:ilvl w:val="0"/>
           <w:numId w:val="13"/>
@@ -12865,30 +12578,23 @@
           <w:sz w:val="20"/>
           <w:szCs w:val="20"/>
         </w:rPr>
-        <w:t>May choose to mark information as ‘confidenti</w:t>
-      </w:r>
-      <w:r>
-        <w:rPr>
-          <w:rFonts w:ascii="Verdana" w:hAnsi="Verdana"/>
-          <w:sz w:val="20"/>
-          <w:szCs w:val="20"/>
-        </w:rPr>
-        <w:t>al’ where necessary.</w:t>
-      </w:r>
-    </w:p>
-    <w:p>
-      <w:pPr>
-        <w:pStyle w:val="20"/>
-        <w:rPr>
-          <w:rFonts w:ascii="Verdana" w:hAnsi="Verdana"/>
-          <w:sz w:val="20"/>
-          <w:szCs w:val="20"/>
-        </w:rPr>
-      </w:pPr>
-    </w:p>
-    <w:p>
-      <w:pPr>
-        <w:pStyle w:val="20"/>
+        <w:lastRenderedPageBreak/>
+        <w:t>May choose to mark information as ‘confidential’ where necessary.</w:t>
+      </w:r>
+    </w:p>
+    <w:p>
+      <w:pPr>
+        <w:pStyle w:val="BodyTextIndent2"/>
+        <w:rPr>
+          <w:rFonts w:ascii="Verdana" w:hAnsi="Verdana"/>
+          <w:sz w:val="20"/>
+          <w:szCs w:val="20"/>
+        </w:rPr>
+      </w:pPr>
+    </w:p>
+    <w:p>
+      <w:pPr>
+        <w:pStyle w:val="BodyTextIndent2"/>
         <w:rPr>
           <w:rFonts w:ascii="Verdana" w:hAnsi="Verdana"/>
           <w:sz w:val="20"/>
@@ -12906,51 +12612,35 @@
     </w:p>
     <w:p>
       <w:pPr>
-        <w:pStyle w:val="20"/>
-        <w:rPr>
-          <w:rFonts w:ascii="Verdana" w:hAnsi="Verdana"/>
-          <w:sz w:val="20"/>
-          <w:szCs w:val="20"/>
-        </w:rPr>
-      </w:pPr>
-    </w:p>
-    <w:p>
-      <w:pPr>
-        <w:pStyle w:val="20"/>
-        <w:rPr>
-          <w:rFonts w:ascii="Verdana" w:hAnsi="Verdana"/>
-          <w:sz w:val="20"/>
-          <w:szCs w:val="20"/>
-        </w:rPr>
-      </w:pPr>
-      <w:r>
-        <w:rPr>
-          <w:rFonts w:ascii="Verdana" w:hAnsi="Verdana"/>
-          <w:sz w:val="20"/>
-          <w:szCs w:val="20"/>
-        </w:rPr>
-        <w:t>The project team agrees that, in cases where the project concept, process, specification or any other proposal was devised by the proje</w:t>
-      </w:r>
-      <w:r>
-        <w:rPr>
-          <w:rFonts w:ascii="Verdana" w:hAnsi="Verdana"/>
-          <w:sz w:val="20"/>
-          <w:szCs w:val="20"/>
-        </w:rPr>
-        <w:t>ct team, and the implementation or extension of the results of the project are expected/speculated to generate commercial returns (IP, trademarks, licenses, etc), an agreement covering benefit sharing is required, in all other situations the project team o</w:t>
-      </w:r>
-      <w:r>
-        <w:rPr>
-          <w:rFonts w:ascii="Verdana" w:hAnsi="Verdana"/>
-          <w:sz w:val="20"/>
-          <w:szCs w:val="20"/>
-        </w:rPr>
-        <w:t>wns the Intellectual Property of the work undertaken.</w:t>
-      </w:r>
-    </w:p>
-    <w:p>
-      <w:pPr>
-        <w:pStyle w:val="20"/>
+        <w:pStyle w:val="BodyTextIndent2"/>
+        <w:rPr>
+          <w:rFonts w:ascii="Verdana" w:hAnsi="Verdana"/>
+          <w:sz w:val="20"/>
+          <w:szCs w:val="20"/>
+        </w:rPr>
+      </w:pPr>
+    </w:p>
+    <w:p>
+      <w:pPr>
+        <w:pStyle w:val="BodyTextIndent2"/>
+        <w:rPr>
+          <w:rFonts w:ascii="Verdana" w:hAnsi="Verdana"/>
+          <w:sz w:val="20"/>
+          <w:szCs w:val="20"/>
+        </w:rPr>
+      </w:pPr>
+      <w:r>
+        <w:rPr>
+          <w:rFonts w:ascii="Verdana" w:hAnsi="Verdana"/>
+          <w:sz w:val="20"/>
+          <w:szCs w:val="20"/>
+        </w:rPr>
+        <w:t>The project team agrees that, in cases where the project concept, process, specification or any other proposal was devised by the project team, and the implementation or extension of the results of the project are expected/speculated to generate commercial returns (IP, trademarks, licenses, etc), an agreement covering benefit sharing is required, in all other situations the project team owns the Intellectual Property of the work undertaken.</w:t>
+      </w:r>
+    </w:p>
+    <w:p>
+      <w:pPr>
+        <w:pStyle w:val="BodyTextIndent2"/>
         <w:rPr>
           <w:rFonts w:ascii="Verdana" w:hAnsi="Verdana"/>
           <w:sz w:val="20"/>
@@ -12960,7 +12650,7 @@
     </w:p>
     <w:tbl>
       <w:tblPr>
-        <w:tblStyle w:val="ac"/>
+        <w:tblStyle w:val="TableGrid"/>
         <w:tblW w:w="9016" w:type="dxa"/>
         <w:tblInd w:w="0" w:type="dxa"/>
         <w:tblCellMar>
@@ -13681,17 +13371,17 @@
     </w:tbl>
     <w:p>
       <w:pPr>
-        <w:pStyle w:val="20"/>
-        <w:rPr>
-          <w:rFonts w:ascii="Verdana" w:hAnsi="Verdana"/>
-          <w:sz w:val="20"/>
-          <w:szCs w:val="20"/>
-        </w:rPr>
-      </w:pPr>
-    </w:p>
-    <w:p>
-      <w:pPr>
-        <w:pStyle w:val="Heading1"/>
+        <w:pStyle w:val="BodyTextIndent2"/>
+        <w:rPr>
+          <w:rFonts w:ascii="Verdana" w:hAnsi="Verdana"/>
+          <w:sz w:val="20"/>
+          <w:szCs w:val="20"/>
+        </w:rPr>
+      </w:pPr>
+    </w:p>
+    <w:p>
+      <w:pPr>
+        <w:pStyle w:val="Heading11"/>
         <w:numPr>
           <w:ilvl w:val="0"/>
           <w:numId w:val="2"/>
@@ -13699,14 +13389,13 @@
       </w:pPr>
       <w:bookmarkStart w:id="18" w:name="_Toc332967943"/>
       <w:r>
-        <w:lastRenderedPageBreak/>
         <w:t>Appendices</w:t>
       </w:r>
       <w:bookmarkEnd w:id="18"/>
     </w:p>
     <w:p>
       <w:pPr>
-        <w:pStyle w:val="a3"/>
+        <w:pStyle w:val="BodyText"/>
         <w:rPr>
           <w:lang w:val="en-NZ"/>
         </w:rPr>
@@ -13714,7 +13403,7 @@
     </w:p>
     <w:p>
       <w:pPr>
-        <w:pStyle w:val="20"/>
+        <w:pStyle w:val="BodyTextIndent2"/>
         <w:numPr>
           <w:ilvl w:val="0"/>
           <w:numId w:val="15"/>
@@ -13736,7 +13425,7 @@
     </w:p>
     <w:p>
       <w:pPr>
-        <w:pStyle w:val="20"/>
+        <w:pStyle w:val="BodyTextIndent2"/>
         <w:numPr>
           <w:ilvl w:val="0"/>
           <w:numId w:val="15"/>
@@ -13758,7 +13447,7 @@
     </w:p>
     <w:p>
       <w:pPr>
-        <w:pStyle w:val="20"/>
+        <w:pStyle w:val="BodyTextIndent2"/>
         <w:numPr>
           <w:ilvl w:val="0"/>
           <w:numId w:val="15"/>
@@ -13780,7 +13469,7 @@
     </w:p>
     <w:p>
       <w:pPr>
-        <w:pStyle w:val="20"/>
+        <w:pStyle w:val="BodyTextIndent2"/>
         <w:numPr>
           <w:ilvl w:val="0"/>
           <w:numId w:val="15"/>
@@ -13796,10 +13485,10 @@
       </w:r>
     </w:p>
     <w:sectPr>
-      <w:headerReference w:type="default" r:id="rId16"/>
-      <w:footerReference w:type="default" r:id="rId17"/>
-      <w:headerReference w:type="first" r:id="rId18"/>
-      <w:footerReference w:type="first" r:id="rId19"/>
+      <w:headerReference w:type="default" r:id="rId15"/>
+      <w:footerReference w:type="default" r:id="rId16"/>
+      <w:headerReference w:type="first" r:id="rId17"/>
+      <w:footerReference w:type="first" r:id="rId18"/>
       <w:pgSz w:w="11906" w:h="16838"/>
       <w:pgMar w:top="1440" w:right="1440" w:bottom="1440" w:left="1440" w:header="737" w:footer="737" w:gutter="0"/>
       <w:pgBorders w:offsetFrom="page">
@@ -13819,7 +13508,7 @@
 </file>
 
 <file path=word/endnotes.xml><?xml version="1.0" encoding="utf-8"?>
-<w:endnotes xmlns:wpc="http://schemas.microsoft.com/office/word/2010/wordprocessingCanvas" xmlns:mo="http://schemas.microsoft.com/office/mac/office/2008/main" xmlns:mc="http://schemas.openxmlformats.org/markup-compatibility/2006" xmlns:mv="urn:schemas-microsoft-com:mac:vml" xmlns:o="urn:schemas-microsoft-com:office:office" xmlns:r="http://schemas.openxmlformats.org/officeDocument/2006/relationships" xmlns:m="http://schemas.openxmlformats.org/officeDocument/2006/math" xmlns:v="urn:schemas-microsoft-com:vml" xmlns:wp14="http://schemas.microsoft.com/office/word/2010/wordprocessingDrawing" xmlns:wp="http://schemas.openxmlformats.org/drawingml/2006/wordprocessingDrawing" xmlns:w10="urn:schemas-microsoft-com:office:word" xmlns:w="http://schemas.openxmlformats.org/wordprocessingml/2006/main" xmlns:w14="http://schemas.microsoft.com/office/word/2010/wordml" xmlns:wpg="http://schemas.microsoft.com/office/word/2010/wordprocessingGroup" xmlns:wpi="http://schemas.microsoft.com/office/word/2010/wordprocessingInk" xmlns:wne="http://schemas.microsoft.com/office/word/2006/wordml" xmlns:wps="http://schemas.microsoft.com/office/word/2010/wordprocessingShape" mc:Ignorable="w14 wp14">
+<w:endnotes xmlns:wpc="http://schemas.microsoft.com/office/word/2010/wordprocessingCanvas" xmlns:mc="http://schemas.openxmlformats.org/markup-compatibility/2006" xmlns:o="urn:schemas-microsoft-com:office:office" xmlns:r="http://schemas.openxmlformats.org/officeDocument/2006/relationships" xmlns:m="http://schemas.openxmlformats.org/officeDocument/2006/math" xmlns:v="urn:schemas-microsoft-com:vml" xmlns:wp14="http://schemas.microsoft.com/office/word/2010/wordprocessingDrawing" xmlns:wp="http://schemas.openxmlformats.org/drawingml/2006/wordprocessingDrawing" xmlns:w10="urn:schemas-microsoft-com:office:word" xmlns:w="http://schemas.openxmlformats.org/wordprocessingml/2006/main" xmlns:w14="http://schemas.microsoft.com/office/word/2010/wordml" xmlns:w15="http://schemas.microsoft.com/office/word/2012/wordml" xmlns:wpg="http://schemas.microsoft.com/office/word/2010/wordprocessingGroup" xmlns:wpi="http://schemas.microsoft.com/office/word/2010/wordprocessingInk" xmlns:wne="http://schemas.microsoft.com/office/word/2006/wordml" xmlns:wps="http://schemas.microsoft.com/office/word/2010/wordprocessingShape" mc:Ignorable="w14 w15 wp14">
   <w:endnote w:type="separator" w:id="-1">
     <w:p>
       <w:pPr>
@@ -13844,7 +13533,7 @@
 </file>
 
 <file path=word/footer1.xml><?xml version="1.0" encoding="utf-8"?>
-<w:ftr xmlns:wpc="http://schemas.microsoft.com/office/word/2010/wordprocessingCanvas" xmlns:mo="http://schemas.microsoft.com/office/mac/office/2008/main" xmlns:mc="http://schemas.openxmlformats.org/markup-compatibility/2006" xmlns:mv="urn:schemas-microsoft-com:mac:vml" xmlns:o="urn:schemas-microsoft-com:office:office" xmlns:r="http://schemas.openxmlformats.org/officeDocument/2006/relationships" xmlns:m="http://schemas.openxmlformats.org/officeDocument/2006/math" xmlns:v="urn:schemas-microsoft-com:vml" xmlns:wp14="http://schemas.microsoft.com/office/word/2010/wordprocessingDrawing" xmlns:wp="http://schemas.openxmlformats.org/drawingml/2006/wordprocessingDrawing" xmlns:w10="urn:schemas-microsoft-com:office:word" xmlns:w="http://schemas.openxmlformats.org/wordprocessingml/2006/main" xmlns:w14="http://schemas.microsoft.com/office/word/2010/wordml" xmlns:wpg="http://schemas.microsoft.com/office/word/2010/wordprocessingGroup" xmlns:wpi="http://schemas.microsoft.com/office/word/2010/wordprocessingInk" xmlns:wne="http://schemas.microsoft.com/office/word/2006/wordml" xmlns:wps="http://schemas.microsoft.com/office/word/2010/wordprocessingShape" mc:Ignorable="w14 wp14">
+<w:ftr xmlns:wpc="http://schemas.microsoft.com/office/word/2010/wordprocessingCanvas" xmlns:mc="http://schemas.openxmlformats.org/markup-compatibility/2006" xmlns:o="urn:schemas-microsoft-com:office:office" xmlns:r="http://schemas.openxmlformats.org/officeDocument/2006/relationships" xmlns:m="http://schemas.openxmlformats.org/officeDocument/2006/math" xmlns:v="urn:schemas-microsoft-com:vml" xmlns:wp14="http://schemas.microsoft.com/office/word/2010/wordprocessingDrawing" xmlns:wp="http://schemas.openxmlformats.org/drawingml/2006/wordprocessingDrawing" xmlns:w10="urn:schemas-microsoft-com:office:word" xmlns:w="http://schemas.openxmlformats.org/wordprocessingml/2006/main" xmlns:w14="http://schemas.microsoft.com/office/word/2010/wordml" xmlns:w15="http://schemas.microsoft.com/office/word/2012/wordml" xmlns:wpg="http://schemas.microsoft.com/office/word/2010/wordprocessingGroup" xmlns:wpi="http://schemas.microsoft.com/office/word/2010/wordprocessingInk" xmlns:wne="http://schemas.microsoft.com/office/word/2006/wordml" xmlns:wps="http://schemas.microsoft.com/office/word/2010/wordprocessingShape" mc:Ignorable="w14 w15 wp14">
   <w:p>
     <w:pPr>
       <w:tabs>
@@ -13883,7 +13572,7 @@
       <w:rPr>
         <w:noProof/>
       </w:rPr>
-      <w:t>4</w:t>
+      <w:t>16</w:t>
     </w:r>
     <w:r>
       <w:fldChar w:fldCharType="end"/>
@@ -13910,7 +13599,7 @@
       <w:rPr>
         <w:noProof/>
       </w:rPr>
-      <w:t>17</w:t>
+      <w:t>16</w:t>
     </w:r>
     <w:r>
       <w:fldChar w:fldCharType="end"/>
@@ -13918,24 +13607,24 @@
   </w:p>
   <w:p>
     <w:pPr>
-      <w:pStyle w:val="Footer"/>
+      <w:pStyle w:val="Footer1"/>
     </w:pPr>
   </w:p>
 </w:ftr>
 </file>
 
 <file path=word/footer2.xml><?xml version="1.0" encoding="utf-8"?>
-<w:ftr xmlns:wpc="http://schemas.microsoft.com/office/word/2010/wordprocessingCanvas" xmlns:mo="http://schemas.microsoft.com/office/mac/office/2008/main" xmlns:mc="http://schemas.openxmlformats.org/markup-compatibility/2006" xmlns:mv="urn:schemas-microsoft-com:mac:vml" xmlns:o="urn:schemas-microsoft-com:office:office" xmlns:r="http://schemas.openxmlformats.org/officeDocument/2006/relationships" xmlns:m="http://schemas.openxmlformats.org/officeDocument/2006/math" xmlns:v="urn:schemas-microsoft-com:vml" xmlns:wp14="http://schemas.microsoft.com/office/word/2010/wordprocessingDrawing" xmlns:wp="http://schemas.openxmlformats.org/drawingml/2006/wordprocessingDrawing" xmlns:w10="urn:schemas-microsoft-com:office:word" xmlns:w="http://schemas.openxmlformats.org/wordprocessingml/2006/main" xmlns:w14="http://schemas.microsoft.com/office/word/2010/wordml" xmlns:wpg="http://schemas.microsoft.com/office/word/2010/wordprocessingGroup" xmlns:wpi="http://schemas.microsoft.com/office/word/2010/wordprocessingInk" xmlns:wne="http://schemas.microsoft.com/office/word/2006/wordml" xmlns:wps="http://schemas.microsoft.com/office/word/2010/wordprocessingShape" mc:Ignorable="w14 wp14">
+<w:ftr xmlns:wpc="http://schemas.microsoft.com/office/word/2010/wordprocessingCanvas" xmlns:mc="http://schemas.openxmlformats.org/markup-compatibility/2006" xmlns:o="urn:schemas-microsoft-com:office:office" xmlns:r="http://schemas.openxmlformats.org/officeDocument/2006/relationships" xmlns:m="http://schemas.openxmlformats.org/officeDocument/2006/math" xmlns:v="urn:schemas-microsoft-com:vml" xmlns:wp14="http://schemas.microsoft.com/office/word/2010/wordprocessingDrawing" xmlns:wp="http://schemas.openxmlformats.org/drawingml/2006/wordprocessingDrawing" xmlns:w10="urn:schemas-microsoft-com:office:word" xmlns:w="http://schemas.openxmlformats.org/wordprocessingml/2006/main" xmlns:w14="http://schemas.microsoft.com/office/word/2010/wordml" xmlns:w15="http://schemas.microsoft.com/office/word/2012/wordml" xmlns:wpg="http://schemas.microsoft.com/office/word/2010/wordprocessingGroup" xmlns:wpi="http://schemas.microsoft.com/office/word/2010/wordprocessingInk" xmlns:wne="http://schemas.microsoft.com/office/word/2006/wordml" xmlns:wps="http://schemas.microsoft.com/office/word/2010/wordprocessingShape" mc:Ignorable="w14 w15 wp14">
   <w:p>
     <w:pPr>
-      <w:pStyle w:val="Footer"/>
+      <w:pStyle w:val="Footer1"/>
     </w:pPr>
   </w:p>
 </w:ftr>
 </file>
 
 <file path=word/footnotes.xml><?xml version="1.0" encoding="utf-8"?>
-<w:footnotes xmlns:wpc="http://schemas.microsoft.com/office/word/2010/wordprocessingCanvas" xmlns:mo="http://schemas.microsoft.com/office/mac/office/2008/main" xmlns:mc="http://schemas.openxmlformats.org/markup-compatibility/2006" xmlns:mv="urn:schemas-microsoft-com:mac:vml" xmlns:o="urn:schemas-microsoft-com:office:office" xmlns:r="http://schemas.openxmlformats.org/officeDocument/2006/relationships" xmlns:m="http://schemas.openxmlformats.org/officeDocument/2006/math" xmlns:v="urn:schemas-microsoft-com:vml" xmlns:wp14="http://schemas.microsoft.com/office/word/2010/wordprocessingDrawing" xmlns:wp="http://schemas.openxmlformats.org/drawingml/2006/wordprocessingDrawing" xmlns:w10="urn:schemas-microsoft-com:office:word" xmlns:w="http://schemas.openxmlformats.org/wordprocessingml/2006/main" xmlns:w14="http://schemas.microsoft.com/office/word/2010/wordml" xmlns:wpg="http://schemas.microsoft.com/office/word/2010/wordprocessingGroup" xmlns:wpi="http://schemas.microsoft.com/office/word/2010/wordprocessingInk" xmlns:wne="http://schemas.microsoft.com/office/word/2006/wordml" xmlns:wps="http://schemas.microsoft.com/office/word/2010/wordprocessingShape" mc:Ignorable="w14 wp14">
+<w:footnotes xmlns:wpc="http://schemas.microsoft.com/office/word/2010/wordprocessingCanvas" xmlns:mc="http://schemas.openxmlformats.org/markup-compatibility/2006" xmlns:o="urn:schemas-microsoft-com:office:office" xmlns:r="http://schemas.openxmlformats.org/officeDocument/2006/relationships" xmlns:m="http://schemas.openxmlformats.org/officeDocument/2006/math" xmlns:v="urn:schemas-microsoft-com:vml" xmlns:wp14="http://schemas.microsoft.com/office/word/2010/wordprocessingDrawing" xmlns:wp="http://schemas.openxmlformats.org/drawingml/2006/wordprocessingDrawing" xmlns:w10="urn:schemas-microsoft-com:office:word" xmlns:w="http://schemas.openxmlformats.org/wordprocessingml/2006/main" xmlns:w14="http://schemas.microsoft.com/office/word/2010/wordml" xmlns:w15="http://schemas.microsoft.com/office/word/2012/wordml" xmlns:wpg="http://schemas.microsoft.com/office/word/2010/wordprocessingGroup" xmlns:wpi="http://schemas.microsoft.com/office/word/2010/wordprocessingInk" xmlns:wne="http://schemas.microsoft.com/office/word/2006/wordml" xmlns:wps="http://schemas.microsoft.com/office/word/2010/wordprocessingShape" mc:Ignorable="w14 w15 wp14">
   <w:footnote w:type="separator" w:id="-1">
     <w:p>
       <w:pPr>
@@ -13960,10 +13649,10 @@
 </file>
 
 <file path=word/header1.xml><?xml version="1.0" encoding="utf-8"?>
-<w:hdr xmlns:wpc="http://schemas.microsoft.com/office/word/2010/wordprocessingCanvas" xmlns:mo="http://schemas.microsoft.com/office/mac/office/2008/main" xmlns:mc="http://schemas.openxmlformats.org/markup-compatibility/2006" xmlns:mv="urn:schemas-microsoft-com:mac:vml" xmlns:o="urn:schemas-microsoft-com:office:office" xmlns:r="http://schemas.openxmlformats.org/officeDocument/2006/relationships" xmlns:m="http://schemas.openxmlformats.org/officeDocument/2006/math" xmlns:v="urn:schemas-microsoft-com:vml" xmlns:wp14="http://schemas.microsoft.com/office/word/2010/wordprocessingDrawing" xmlns:wp="http://schemas.openxmlformats.org/drawingml/2006/wordprocessingDrawing" xmlns:w10="urn:schemas-microsoft-com:office:word" xmlns:w="http://schemas.openxmlformats.org/wordprocessingml/2006/main" xmlns:w14="http://schemas.microsoft.com/office/word/2010/wordml" xmlns:wpg="http://schemas.microsoft.com/office/word/2010/wordprocessingGroup" xmlns:wpi="http://schemas.microsoft.com/office/word/2010/wordprocessingInk" xmlns:wne="http://schemas.microsoft.com/office/word/2006/wordml" xmlns:wps="http://schemas.microsoft.com/office/word/2010/wordprocessingShape" mc:Ignorable="w14 wp14">
+<w:hdr xmlns:wpc="http://schemas.microsoft.com/office/word/2010/wordprocessingCanvas" xmlns:mc="http://schemas.openxmlformats.org/markup-compatibility/2006" xmlns:o="urn:schemas-microsoft-com:office:office" xmlns:r="http://schemas.openxmlformats.org/officeDocument/2006/relationships" xmlns:m="http://schemas.openxmlformats.org/officeDocument/2006/math" xmlns:v="urn:schemas-microsoft-com:vml" xmlns:wp14="http://schemas.microsoft.com/office/word/2010/wordprocessingDrawing" xmlns:wp="http://schemas.openxmlformats.org/drawingml/2006/wordprocessingDrawing" xmlns:w10="urn:schemas-microsoft-com:office:word" xmlns:w="http://schemas.openxmlformats.org/wordprocessingml/2006/main" xmlns:w14="http://schemas.microsoft.com/office/word/2010/wordml" xmlns:w15="http://schemas.microsoft.com/office/word/2012/wordml" xmlns:wpg="http://schemas.microsoft.com/office/word/2010/wordprocessingGroup" xmlns:wpi="http://schemas.microsoft.com/office/word/2010/wordprocessingInk" xmlns:wne="http://schemas.microsoft.com/office/word/2006/wordml" xmlns:wps="http://schemas.microsoft.com/office/word/2010/wordprocessingShape" mc:Ignorable="w14 w15 wp14">
   <w:p>
     <w:pPr>
-      <w:pStyle w:val="Header"/>
+      <w:pStyle w:val="Header1"/>
       <w:rPr>
         <w:lang w:val="en-GB"/>
       </w:rPr>
@@ -13979,11 +13668,6 @@
         <w:lang w:val="en-GB"/>
       </w:rPr>
       <w:tab/>
-    </w:r>
-    <w:r>
-      <w:rPr>
-        <w:lang w:val="en-GB"/>
-      </w:rPr>
       <w:t xml:space="preserve">                                                                 </w:t>
     </w:r>
     <w:r>
@@ -14013,17 +13697,17 @@
 </file>
 
 <file path=word/header2.xml><?xml version="1.0" encoding="utf-8"?>
-<w:hdr xmlns:wpc="http://schemas.microsoft.com/office/word/2010/wordprocessingCanvas" xmlns:mo="http://schemas.microsoft.com/office/mac/office/2008/main" xmlns:mc="http://schemas.openxmlformats.org/markup-compatibility/2006" xmlns:mv="urn:schemas-microsoft-com:mac:vml" xmlns:o="urn:schemas-microsoft-com:office:office" xmlns:r="http://schemas.openxmlformats.org/officeDocument/2006/relationships" xmlns:m="http://schemas.openxmlformats.org/officeDocument/2006/math" xmlns:v="urn:schemas-microsoft-com:vml" xmlns:wp14="http://schemas.microsoft.com/office/word/2010/wordprocessingDrawing" xmlns:wp="http://schemas.openxmlformats.org/drawingml/2006/wordprocessingDrawing" xmlns:w10="urn:schemas-microsoft-com:office:word" xmlns:w="http://schemas.openxmlformats.org/wordprocessingml/2006/main" xmlns:w14="http://schemas.microsoft.com/office/word/2010/wordml" xmlns:wpg="http://schemas.microsoft.com/office/word/2010/wordprocessingGroup" xmlns:wpi="http://schemas.microsoft.com/office/word/2010/wordprocessingInk" xmlns:wne="http://schemas.microsoft.com/office/word/2006/wordml" xmlns:wps="http://schemas.microsoft.com/office/word/2010/wordprocessingShape" mc:Ignorable="w14 wp14">
+<w:hdr xmlns:wpc="http://schemas.microsoft.com/office/word/2010/wordprocessingCanvas" xmlns:mc="http://schemas.openxmlformats.org/markup-compatibility/2006" xmlns:o="urn:schemas-microsoft-com:office:office" xmlns:r="http://schemas.openxmlformats.org/officeDocument/2006/relationships" xmlns:m="http://schemas.openxmlformats.org/officeDocument/2006/math" xmlns:v="urn:schemas-microsoft-com:vml" xmlns:wp14="http://schemas.microsoft.com/office/word/2010/wordprocessingDrawing" xmlns:wp="http://schemas.openxmlformats.org/drawingml/2006/wordprocessingDrawing" xmlns:w10="urn:schemas-microsoft-com:office:word" xmlns:w="http://schemas.openxmlformats.org/wordprocessingml/2006/main" xmlns:w14="http://schemas.microsoft.com/office/word/2010/wordml" xmlns:w15="http://schemas.microsoft.com/office/word/2012/wordml" xmlns:wpg="http://schemas.microsoft.com/office/word/2010/wordprocessingGroup" xmlns:wpi="http://schemas.microsoft.com/office/word/2010/wordprocessingInk" xmlns:wne="http://schemas.microsoft.com/office/word/2006/wordml" xmlns:wps="http://schemas.microsoft.com/office/word/2010/wordprocessingShape" mc:Ignorable="w14 w15 wp14">
   <w:p>
     <w:pPr>
-      <w:pStyle w:val="Header"/>
+      <w:pStyle w:val="Header1"/>
     </w:pPr>
   </w:p>
 </w:hdr>
 </file>
 
 <file path=word/numbering.xml><?xml version="1.0" encoding="utf-8"?>
-<w:numbering xmlns:wpc="http://schemas.microsoft.com/office/word/2010/wordprocessingCanvas" xmlns:mo="http://schemas.microsoft.com/office/mac/office/2008/main" xmlns:mc="http://schemas.openxmlformats.org/markup-compatibility/2006" xmlns:mv="urn:schemas-microsoft-com:mac:vml" xmlns:o="urn:schemas-microsoft-com:office:office" xmlns:r="http://schemas.openxmlformats.org/officeDocument/2006/relationships" xmlns:m="http://schemas.openxmlformats.org/officeDocument/2006/math" xmlns:v="urn:schemas-microsoft-com:vml" xmlns:wp14="http://schemas.microsoft.com/office/word/2010/wordprocessingDrawing" xmlns:wp="http://schemas.openxmlformats.org/drawingml/2006/wordprocessingDrawing" xmlns:w10="urn:schemas-microsoft-com:office:word" xmlns:w="http://schemas.openxmlformats.org/wordprocessingml/2006/main" xmlns:w14="http://schemas.microsoft.com/office/word/2010/wordml" xmlns:wpg="http://schemas.microsoft.com/office/word/2010/wordprocessingGroup" xmlns:wpi="http://schemas.microsoft.com/office/word/2010/wordprocessingInk" xmlns:wne="http://schemas.microsoft.com/office/word/2006/wordml" xmlns:wps="http://schemas.microsoft.com/office/word/2010/wordprocessingShape" mc:Ignorable="w14 wp14">
+<w:numbering xmlns:wpc="http://schemas.microsoft.com/office/word/2010/wordprocessingCanvas" xmlns:mc="http://schemas.openxmlformats.org/markup-compatibility/2006" xmlns:o="urn:schemas-microsoft-com:office:office" xmlns:r="http://schemas.openxmlformats.org/officeDocument/2006/relationships" xmlns:m="http://schemas.openxmlformats.org/officeDocument/2006/math" xmlns:v="urn:schemas-microsoft-com:vml" xmlns:wp14="http://schemas.microsoft.com/office/word/2010/wordprocessingDrawing" xmlns:wp="http://schemas.openxmlformats.org/drawingml/2006/wordprocessingDrawing" xmlns:w10="urn:schemas-microsoft-com:office:word" xmlns:w="http://schemas.openxmlformats.org/wordprocessingml/2006/main" xmlns:w14="http://schemas.microsoft.com/office/word/2010/wordml" xmlns:w15="http://schemas.microsoft.com/office/word/2012/wordml" xmlns:wpg="http://schemas.microsoft.com/office/word/2010/wordprocessingGroup" xmlns:wpi="http://schemas.microsoft.com/office/word/2010/wordprocessingInk" xmlns:wne="http://schemas.microsoft.com/office/word/2006/wordml" xmlns:wps="http://schemas.microsoft.com/office/word/2010/wordprocessingShape" mc:Ignorable="w14 w15 wp14">
   <w:abstractNum w:abstractNumId="0">
     <w:nsid w:val="01B64762"/>
     <w:multiLevelType w:val="multilevel"/>
@@ -14370,7 +14054,7 @@
     <w:lvl w:ilvl="0">
       <w:start w:val="1"/>
       <w:numFmt w:val="decimal"/>
-      <w:pStyle w:val="Heading1"/>
+      <w:pStyle w:val="Heading11"/>
       <w:lvlText w:val="%1"/>
       <w:lvlJc w:val="left"/>
       <w:pPr>
@@ -14383,7 +14067,7 @@
     <w:lvl w:ilvl="1">
       <w:start w:val="1"/>
       <w:numFmt w:val="decimal"/>
-      <w:pStyle w:val="Heading2"/>
+      <w:pStyle w:val="Heading21"/>
       <w:lvlText w:val="%1.%2"/>
       <w:lvlJc w:val="left"/>
       <w:pPr>
@@ -14396,7 +14080,7 @@
     <w:lvl w:ilvl="2">
       <w:start w:val="1"/>
       <w:numFmt w:val="decimal"/>
-      <w:pStyle w:val="Heading3"/>
+      <w:pStyle w:val="Heading31"/>
       <w:lvlText w:val="%1.%2.%3"/>
       <w:lvlJc w:val="left"/>
       <w:pPr>
@@ -14409,7 +14093,7 @@
     <w:lvl w:ilvl="3">
       <w:start w:val="1"/>
       <w:numFmt w:val="decimal"/>
-      <w:pStyle w:val="Heading4"/>
+      <w:pStyle w:val="Heading41"/>
       <w:lvlText w:val="%1.%2.%3.%4"/>
       <w:lvlJc w:val="left"/>
       <w:pPr>
@@ -14422,7 +14106,7 @@
     <w:lvl w:ilvl="4">
       <w:start w:val="1"/>
       <w:numFmt w:val="decimal"/>
-      <w:pStyle w:val="Heading5"/>
+      <w:pStyle w:val="Heading51"/>
       <w:lvlText w:val="%1.%2.%3.%4.%5"/>
       <w:lvlJc w:val="left"/>
       <w:pPr>
@@ -14435,7 +14119,7 @@
     <w:lvl w:ilvl="5">
       <w:start w:val="1"/>
       <w:numFmt w:val="none"/>
-      <w:pStyle w:val="Heading6"/>
+      <w:pStyle w:val="Heading61"/>
       <w:suff w:val="nothing"/>
       <w:lvlText w:val=""/>
       <w:lvlJc w:val="left"/>
@@ -14446,7 +14130,7 @@
     <w:lvl w:ilvl="6">
       <w:start w:val="1"/>
       <w:numFmt w:val="none"/>
-      <w:pStyle w:val="Heading7"/>
+      <w:pStyle w:val="Heading71"/>
       <w:suff w:val="nothing"/>
       <w:lvlText w:val=""/>
       <w:lvlJc w:val="left"/>
@@ -14457,7 +14141,7 @@
     <w:lvl w:ilvl="7">
       <w:start w:val="1"/>
       <w:numFmt w:val="none"/>
-      <w:pStyle w:val="Heading8"/>
+      <w:pStyle w:val="Heading81"/>
       <w:suff w:val="nothing"/>
       <w:lvlText w:val=""/>
       <w:lvlJc w:val="left"/>
@@ -14468,7 +14152,7 @@
     <w:lvl w:ilvl="8">
       <w:start w:val="1"/>
       <w:numFmt w:val="none"/>
-      <w:pStyle w:val="Heading9"/>
+      <w:pStyle w:val="Heading91"/>
       <w:suff w:val="nothing"/>
       <w:lvlText w:val=""/>
       <w:lvlJc w:val="left"/>
@@ -16625,7 +16309,7 @@
 </file>
 
 <file path=word/styles.xml><?xml version="1.0" encoding="utf-8"?>
-<w:styles xmlns:mc="http://schemas.openxmlformats.org/markup-compatibility/2006" xmlns:r="http://schemas.openxmlformats.org/officeDocument/2006/relationships" xmlns:w="http://schemas.openxmlformats.org/wordprocessingml/2006/main" xmlns:w14="http://schemas.microsoft.com/office/word/2010/wordml" mc:Ignorable="w14">
+<w:styles xmlns:mc="http://schemas.openxmlformats.org/markup-compatibility/2006" xmlns:r="http://schemas.openxmlformats.org/officeDocument/2006/relationships" xmlns:w="http://schemas.openxmlformats.org/wordprocessingml/2006/main" xmlns:w14="http://schemas.microsoft.com/office/word/2010/wordml" xmlns:w15="http://schemas.microsoft.com/office/word/2012/wordml" mc:Ignorable="w14 w15">
   <w:docDefaults>
     <w:rPrDefault>
       <w:rPr>
@@ -16636,158 +16320,371 @@
     </w:rPrDefault>
     <w:pPrDefault/>
   </w:docDefaults>
-  <w:latentStyles w:defLockedState="0" w:defUIPriority="99" w:defSemiHidden="1" w:defUnhideWhenUsed="1" w:defQFormat="0" w:count="276">
-    <w:lsdException w:name="Normal" w:semiHidden="0" w:uiPriority="0" w:unhideWhenUsed="0" w:qFormat="1"/>
-    <w:lsdException w:name="heading 1" w:semiHidden="0" w:uiPriority="0" w:unhideWhenUsed="0" w:qFormat="1"/>
-    <w:lsdException w:name="heading 2" w:uiPriority="0" w:qFormat="1"/>
-    <w:lsdException w:name="heading 3" w:uiPriority="0" w:qFormat="1"/>
-    <w:lsdException w:name="heading 4" w:uiPriority="0" w:qFormat="1"/>
-    <w:lsdException w:name="heading 5" w:uiPriority="0" w:qFormat="1"/>
-    <w:lsdException w:name="heading 6" w:uiPriority="0" w:qFormat="1"/>
-    <w:lsdException w:name="heading 7" w:uiPriority="0" w:qFormat="1"/>
-    <w:lsdException w:name="heading 8" w:uiPriority="0" w:qFormat="1"/>
-    <w:lsdException w:name="heading 9" w:uiPriority="0" w:qFormat="1"/>
-    <w:lsdException w:name="toc 1" w:uiPriority="39"/>
-    <w:lsdException w:name="toc 2" w:uiPriority="39"/>
-    <w:lsdException w:name="toc 3" w:uiPriority="39"/>
-    <w:lsdException w:name="toc 4" w:uiPriority="39"/>
-    <w:lsdException w:name="toc 5" w:uiPriority="39"/>
-    <w:lsdException w:name="toc 6" w:uiPriority="39"/>
-    <w:lsdException w:name="toc 7" w:uiPriority="39"/>
-    <w:lsdException w:name="toc 8" w:uiPriority="39"/>
-    <w:lsdException w:name="toc 9" w:uiPriority="39"/>
-    <w:lsdException w:name="header" w:uiPriority="0"/>
-    <w:lsdException w:name="caption" w:uiPriority="0" w:qFormat="1"/>
-    <w:lsdException w:name="Title" w:semiHidden="0" w:uiPriority="10" w:unhideWhenUsed="0" w:qFormat="1"/>
-    <w:lsdException w:name="Default Paragraph Font" w:uiPriority="1"/>
-    <w:lsdException w:name="Body Text" w:uiPriority="0"/>
-    <w:lsdException w:name="Subtitle" w:semiHidden="0" w:uiPriority="11" w:unhideWhenUsed="0" w:qFormat="1"/>
-    <w:lsdException w:name="Body Text Indent 2" w:uiPriority="0"/>
-    <w:lsdException w:name="Strong" w:semiHidden="0" w:uiPriority="22" w:unhideWhenUsed="0" w:qFormat="1"/>
-    <w:lsdException w:name="Emphasis" w:semiHidden="0" w:uiPriority="20" w:unhideWhenUsed="0" w:qFormat="1"/>
-    <w:lsdException w:name="Table Grid" w:semiHidden="0" w:uiPriority="39" w:unhideWhenUsed="0"/>
-    <w:lsdException w:name="Note Level 1" w:semiHidden="0" w:unhideWhenUsed="0"/>
-    <w:lsdException w:name="Note Level 2" w:semiHidden="0" w:unhideWhenUsed="0"/>
-    <w:lsdException w:name="Note Level 3" w:semiHidden="0" w:unhideWhenUsed="0"/>
-    <w:lsdException w:name="Note Level 4" w:semiHidden="0" w:unhideWhenUsed="0"/>
-    <w:lsdException w:name="Note Level 5" w:semiHidden="0" w:unhideWhenUsed="0"/>
-    <w:lsdException w:name="Note Level 6" w:semiHidden="0" w:unhideWhenUsed="0"/>
-    <w:lsdException w:name="Note Level 7" w:semiHidden="0" w:unhideWhenUsed="0"/>
-    <w:lsdException w:name="Note Level 8" w:semiHidden="0" w:unhideWhenUsed="0"/>
-    <w:lsdException w:name="Note Level 9" w:semiHidden="0" w:unhideWhenUsed="0"/>
-    <w:lsdException w:name="Placeholder Text" w:unhideWhenUsed="0"/>
-    <w:lsdException w:name="No Spacing" w:semiHidden="0" w:uiPriority="1" w:unhideWhenUsed="0" w:qFormat="1"/>
-    <w:lsdException w:name="Light Shading" w:semiHidden="0" w:uiPriority="60" w:unhideWhenUsed="0"/>
-    <w:lsdException w:name="Light List" w:semiHidden="0" w:uiPriority="61" w:unhideWhenUsed="0"/>
-    <w:lsdException w:name="Light Grid" w:semiHidden="0" w:uiPriority="62" w:unhideWhenUsed="0"/>
-    <w:lsdException w:name="Medium Shading 1" w:semiHidden="0" w:uiPriority="63" w:unhideWhenUsed="0"/>
-    <w:lsdException w:name="Medium Shading 2" w:semiHidden="0" w:uiPriority="64" w:unhideWhenUsed="0"/>
-    <w:lsdException w:name="Medium List 1" w:semiHidden="0" w:uiPriority="65" w:unhideWhenUsed="0"/>
-    <w:lsdException w:name="Medium List 2" w:semiHidden="0" w:uiPriority="66" w:unhideWhenUsed="0"/>
-    <w:lsdException w:name="Medium Grid 1" w:semiHidden="0" w:uiPriority="67" w:unhideWhenUsed="0"/>
-    <w:lsdException w:name="Medium Grid 2" w:semiHidden="0" w:uiPriority="68" w:unhideWhenUsed="0"/>
-    <w:lsdException w:name="Medium Grid 3" w:semiHidden="0" w:uiPriority="69" w:unhideWhenUsed="0"/>
-    <w:lsdException w:name="Dark List" w:semiHidden="0" w:uiPriority="70" w:unhideWhenUsed="0"/>
-    <w:lsdException w:name="Colorful Shading" w:semiHidden="0" w:uiPriority="71" w:unhideWhenUsed="0"/>
-    <w:lsdException w:name="Colorful List" w:semiHidden="0" w:uiPriority="72" w:unhideWhenUsed="0"/>
-    <w:lsdException w:name="Colorful Grid" w:semiHidden="0" w:uiPriority="73" w:unhideWhenUsed="0"/>
-    <w:lsdException w:name="Light Shading Accent 1" w:semiHidden="0" w:uiPriority="60" w:unhideWhenUsed="0"/>
-    <w:lsdException w:name="Light List Accent 1" w:semiHidden="0" w:uiPriority="61" w:unhideWhenUsed="0"/>
-    <w:lsdException w:name="Light Grid Accent 1" w:semiHidden="0" w:uiPriority="62" w:unhideWhenUsed="0"/>
-    <w:lsdException w:name="Medium Shading 1 Accent 1" w:semiHidden="0" w:uiPriority="63" w:unhideWhenUsed="0"/>
-    <w:lsdException w:name="Medium Shading 2 Accent 1" w:semiHidden="0" w:uiPriority="64" w:unhideWhenUsed="0"/>
-    <w:lsdException w:name="Medium List 1 Accent 1" w:semiHidden="0" w:uiPriority="65" w:unhideWhenUsed="0"/>
-    <w:lsdException w:name="Revision" w:unhideWhenUsed="0"/>
-    <w:lsdException w:name="List Paragraph" w:semiHidden="0" w:uiPriority="34" w:unhideWhenUsed="0" w:qFormat="1"/>
-    <w:lsdException w:name="Quote" w:semiHidden="0" w:uiPriority="29" w:unhideWhenUsed="0" w:qFormat="1"/>
-    <w:lsdException w:name="Intense Quote" w:semiHidden="0" w:uiPriority="30" w:unhideWhenUsed="0" w:qFormat="1"/>
-    <w:lsdException w:name="Medium List 2 Accent 1" w:semiHidden="0" w:uiPriority="66" w:unhideWhenUsed="0"/>
-    <w:lsdException w:name="Medium Grid 1 Accent 1" w:semiHidden="0" w:uiPriority="67" w:unhideWhenUsed="0"/>
-    <w:lsdException w:name="Medium Grid 2 Accent 1" w:semiHidden="0" w:uiPriority="68" w:unhideWhenUsed="0"/>
-    <w:lsdException w:name="Medium Grid 3 Accent 1" w:semiHidden="0" w:uiPriority="69" w:unhideWhenUsed="0"/>
-    <w:lsdException w:name="Dark List Accent 1" w:semiHidden="0" w:uiPriority="70" w:unhideWhenUsed="0"/>
-    <w:lsdException w:name="Colorful Shading Accent 1" w:semiHidden="0" w:uiPriority="71" w:unhideWhenUsed="0"/>
-    <w:lsdException w:name="Colorful List Accent 1" w:semiHidden="0" w:uiPriority="72" w:unhideWhenUsed="0"/>
-    <w:lsdException w:name="Colorful Grid Accent 1" w:semiHidden="0" w:uiPriority="73" w:unhideWhenUsed="0"/>
-    <w:lsdException w:name="Light Shading Accent 2" w:semiHidden="0" w:uiPriority="60" w:unhideWhenUsed="0"/>
-    <w:lsdException w:name="Light List Accent 2" w:semiHidden="0" w:uiPriority="61" w:unhideWhenUsed="0"/>
-    <w:lsdException w:name="Light Grid Accent 2" w:semiHidden="0" w:uiPriority="62" w:unhideWhenUsed="0"/>
-    <w:lsdException w:name="Medium Shading 1 Accent 2" w:semiHidden="0" w:uiPriority="63" w:unhideWhenUsed="0"/>
-    <w:lsdException w:name="Medium Shading 2 Accent 2" w:semiHidden="0" w:uiPriority="64" w:unhideWhenUsed="0"/>
-    <w:lsdException w:name="Medium List 1 Accent 2" w:semiHidden="0" w:uiPriority="65" w:unhideWhenUsed="0"/>
-    <w:lsdException w:name="Medium List 2 Accent 2" w:semiHidden="0" w:uiPriority="66" w:unhideWhenUsed="0"/>
-    <w:lsdException w:name="Medium Grid 1 Accent 2" w:semiHidden="0" w:uiPriority="67" w:unhideWhenUsed="0"/>
-    <w:lsdException w:name="Medium Grid 2 Accent 2" w:semiHidden="0" w:uiPriority="68" w:unhideWhenUsed="0"/>
-    <w:lsdException w:name="Medium Grid 3 Accent 2" w:semiHidden="0" w:uiPriority="69" w:unhideWhenUsed="0"/>
-    <w:lsdException w:name="Dark List Accent 2" w:semiHidden="0" w:uiPriority="70" w:unhideWhenUsed="0"/>
-    <w:lsdException w:name="Colorful Shading Accent 2" w:semiHidden="0" w:uiPriority="71" w:unhideWhenUsed="0"/>
-    <w:lsdException w:name="Colorful List Accent 2" w:semiHidden="0" w:uiPriority="72" w:unhideWhenUsed="0"/>
-    <w:lsdException w:name="Colorful Grid Accent 2" w:semiHidden="0" w:uiPriority="73" w:unhideWhenUsed="0"/>
-    <w:lsdException w:name="Light Shading Accent 3" w:semiHidden="0" w:uiPriority="60" w:unhideWhenUsed="0"/>
-    <w:lsdException w:name="Light List Accent 3" w:semiHidden="0" w:uiPriority="61" w:unhideWhenUsed="0"/>
-    <w:lsdException w:name="Light Grid Accent 3" w:semiHidden="0" w:uiPriority="62" w:unhideWhenUsed="0"/>
-    <w:lsdException w:name="Medium Shading 1 Accent 3" w:semiHidden="0" w:uiPriority="63" w:unhideWhenUsed="0"/>
-    <w:lsdException w:name="Medium Shading 2 Accent 3" w:semiHidden="0" w:uiPriority="64" w:unhideWhenUsed="0"/>
-    <w:lsdException w:name="Medium List 1 Accent 3" w:semiHidden="0" w:uiPriority="65" w:unhideWhenUsed="0"/>
-    <w:lsdException w:name="Medium List 2 Accent 3" w:semiHidden="0" w:uiPriority="66" w:unhideWhenUsed="0"/>
-    <w:lsdException w:name="Medium Grid 1 Accent 3" w:semiHidden="0" w:uiPriority="67" w:unhideWhenUsed="0"/>
-    <w:lsdException w:name="Medium Grid 2 Accent 3" w:semiHidden="0" w:uiPriority="68" w:unhideWhenUsed="0"/>
-    <w:lsdException w:name="Medium Grid 3 Accent 3" w:semiHidden="0" w:uiPriority="69" w:unhideWhenUsed="0"/>
-    <w:lsdException w:name="Dark List Accent 3" w:semiHidden="0" w:uiPriority="70" w:unhideWhenUsed="0"/>
-    <w:lsdException w:name="Colorful Shading Accent 3" w:semiHidden="0" w:uiPriority="71" w:unhideWhenUsed="0"/>
-    <w:lsdException w:name="Colorful List Accent 3" w:semiHidden="0" w:uiPriority="72" w:unhideWhenUsed="0"/>
-    <w:lsdException w:name="Colorful Grid Accent 3" w:semiHidden="0" w:uiPriority="73" w:unhideWhenUsed="0"/>
-    <w:lsdException w:name="Light Shading Accent 4" w:semiHidden="0" w:uiPriority="60" w:unhideWhenUsed="0"/>
-    <w:lsdException w:name="Light List Accent 4" w:semiHidden="0" w:uiPriority="61" w:unhideWhenUsed="0"/>
-    <w:lsdException w:name="Light Grid Accent 4" w:semiHidden="0" w:uiPriority="62" w:unhideWhenUsed="0"/>
-    <w:lsdException w:name="Medium Shading 1 Accent 4" w:semiHidden="0" w:uiPriority="63" w:unhideWhenUsed="0"/>
-    <w:lsdException w:name="Medium Shading 2 Accent 4" w:semiHidden="0" w:uiPriority="64" w:unhideWhenUsed="0"/>
-    <w:lsdException w:name="Medium List 1 Accent 4" w:semiHidden="0" w:uiPriority="65" w:unhideWhenUsed="0"/>
-    <w:lsdException w:name="Medium List 2 Accent 4" w:semiHidden="0" w:uiPriority="66" w:unhideWhenUsed="0"/>
-    <w:lsdException w:name="Medium Grid 1 Accent 4" w:semiHidden="0" w:uiPriority="67" w:unhideWhenUsed="0"/>
-    <w:lsdException w:name="Medium Grid 2 Accent 4" w:semiHidden="0" w:uiPriority="68" w:unhideWhenUsed="0"/>
-    <w:lsdException w:name="Medium Grid 3 Accent 4" w:semiHidden="0" w:uiPriority="69" w:unhideWhenUsed="0"/>
-    <w:lsdException w:name="Dark List Accent 4" w:semiHidden="0" w:uiPriority="70" w:unhideWhenUsed="0"/>
-    <w:lsdException w:name="Colorful Shading Accent 4" w:semiHidden="0" w:uiPriority="71" w:unhideWhenUsed="0"/>
-    <w:lsdException w:name="Colorful List Accent 4" w:semiHidden="0" w:uiPriority="72" w:unhideWhenUsed="0"/>
-    <w:lsdException w:name="Colorful Grid Accent 4" w:semiHidden="0" w:uiPriority="73" w:unhideWhenUsed="0"/>
-    <w:lsdException w:name="Light Shading Accent 5" w:semiHidden="0" w:uiPriority="60" w:unhideWhenUsed="0"/>
-    <w:lsdException w:name="Light List Accent 5" w:semiHidden="0" w:uiPriority="61" w:unhideWhenUsed="0"/>
-    <w:lsdException w:name="Light Grid Accent 5" w:semiHidden="0" w:uiPriority="62" w:unhideWhenUsed="0"/>
-    <w:lsdException w:name="Medium Shading 1 Accent 5" w:semiHidden="0" w:uiPriority="63" w:unhideWhenUsed="0"/>
-    <w:lsdException w:name="Medium Shading 2 Accent 5" w:semiHidden="0" w:uiPriority="64" w:unhideWhenUsed="0"/>
-    <w:lsdException w:name="Medium List 1 Accent 5" w:semiHidden="0" w:uiPriority="65" w:unhideWhenUsed="0"/>
-    <w:lsdException w:name="Medium List 2 Accent 5" w:semiHidden="0" w:uiPriority="66" w:unhideWhenUsed="0"/>
-    <w:lsdException w:name="Medium Grid 1 Accent 5" w:semiHidden="0" w:uiPriority="67" w:unhideWhenUsed="0"/>
-    <w:lsdException w:name="Medium Grid 2 Accent 5" w:semiHidden="0" w:uiPriority="68" w:unhideWhenUsed="0"/>
-    <w:lsdException w:name="Medium Grid 3 Accent 5" w:semiHidden="0" w:uiPriority="69" w:unhideWhenUsed="0"/>
-    <w:lsdException w:name="Dark List Accent 5" w:semiHidden="0" w:uiPriority="70" w:unhideWhenUsed="0"/>
-    <w:lsdException w:name="Colorful Shading Accent 5" w:semiHidden="0" w:uiPriority="71" w:unhideWhenUsed="0"/>
-    <w:lsdException w:name="Colorful List Accent 5" w:semiHidden="0" w:uiPriority="72" w:unhideWhenUsed="0"/>
-    <w:lsdException w:name="Colorful Grid Accent 5" w:semiHidden="0" w:uiPriority="73" w:unhideWhenUsed="0"/>
-    <w:lsdException w:name="Light Shading Accent 6" w:semiHidden="0" w:uiPriority="60" w:unhideWhenUsed="0"/>
-    <w:lsdException w:name="Light List Accent 6" w:semiHidden="0" w:uiPriority="61" w:unhideWhenUsed="0"/>
-    <w:lsdException w:name="Light Grid Accent 6" w:semiHidden="0" w:uiPriority="62" w:unhideWhenUsed="0"/>
-    <w:lsdException w:name="Medium Shading 1 Accent 6" w:semiHidden="0" w:uiPriority="63" w:unhideWhenUsed="0"/>
-    <w:lsdException w:name="Medium Shading 2 Accent 6" w:semiHidden="0" w:uiPriority="64" w:unhideWhenUsed="0"/>
-    <w:lsdException w:name="Medium List 1 Accent 6" w:semiHidden="0" w:uiPriority="65" w:unhideWhenUsed="0"/>
-    <w:lsdException w:name="Medium List 2 Accent 6" w:semiHidden="0" w:uiPriority="66" w:unhideWhenUsed="0"/>
-    <w:lsdException w:name="Medium Grid 1 Accent 6" w:semiHidden="0" w:uiPriority="67" w:unhideWhenUsed="0"/>
-    <w:lsdException w:name="Medium Grid 2 Accent 6" w:semiHidden="0" w:uiPriority="68" w:unhideWhenUsed="0"/>
-    <w:lsdException w:name="Medium Grid 3 Accent 6" w:semiHidden="0" w:uiPriority="69" w:unhideWhenUsed="0"/>
-    <w:lsdException w:name="Dark List Accent 6" w:semiHidden="0" w:uiPriority="70" w:unhideWhenUsed="0"/>
-    <w:lsdException w:name="Colorful Shading Accent 6" w:semiHidden="0" w:uiPriority="71" w:unhideWhenUsed="0"/>
-    <w:lsdException w:name="Colorful List Accent 6" w:semiHidden="0" w:uiPriority="72" w:unhideWhenUsed="0"/>
-    <w:lsdException w:name="Colorful Grid Accent 6" w:semiHidden="0" w:uiPriority="73" w:unhideWhenUsed="0"/>
-    <w:lsdException w:name="Subtle Emphasis" w:semiHidden="0" w:uiPriority="19" w:unhideWhenUsed="0" w:qFormat="1"/>
-    <w:lsdException w:name="Intense Emphasis" w:semiHidden="0" w:uiPriority="21" w:unhideWhenUsed="0" w:qFormat="1"/>
-    <w:lsdException w:name="Subtle Reference" w:semiHidden="0" w:uiPriority="31" w:unhideWhenUsed="0" w:qFormat="1"/>
-    <w:lsdException w:name="Intense Reference" w:semiHidden="0" w:uiPriority="32" w:unhideWhenUsed="0" w:qFormat="1"/>
-    <w:lsdException w:name="Book Title" w:semiHidden="0" w:uiPriority="33" w:unhideWhenUsed="0" w:qFormat="1"/>
-    <w:lsdException w:name="Bibliography" w:uiPriority="37"/>
-    <w:lsdException w:name="TOC Heading" w:uiPriority="39" w:qFormat="1"/>
+  <w:latentStyles w:defLockedState="0" w:defUIPriority="99" w:defSemiHidden="0" w:defUnhideWhenUsed="0" w:defQFormat="0" w:count="371">
+    <w:lsdException w:name="Normal" w:uiPriority="0" w:qFormat="1"/>
+    <w:lsdException w:name="heading 1" w:uiPriority="0" w:qFormat="1"/>
+    <w:lsdException w:name="heading 2" w:semiHidden="1" w:uiPriority="0" w:unhideWhenUsed="1" w:qFormat="1"/>
+    <w:lsdException w:name="heading 3" w:semiHidden="1" w:uiPriority="0" w:unhideWhenUsed="1" w:qFormat="1"/>
+    <w:lsdException w:name="heading 4" w:semiHidden="1" w:uiPriority="0" w:unhideWhenUsed="1" w:qFormat="1"/>
+    <w:lsdException w:name="heading 5" w:semiHidden="1" w:uiPriority="0" w:unhideWhenUsed="1" w:qFormat="1"/>
+    <w:lsdException w:name="heading 6" w:semiHidden="1" w:uiPriority="0" w:unhideWhenUsed="1" w:qFormat="1"/>
+    <w:lsdException w:name="heading 7" w:semiHidden="1" w:uiPriority="0" w:unhideWhenUsed="1" w:qFormat="1"/>
+    <w:lsdException w:name="heading 8" w:semiHidden="1" w:uiPriority="0" w:unhideWhenUsed="1" w:qFormat="1"/>
+    <w:lsdException w:name="heading 9" w:semiHidden="1" w:uiPriority="0" w:unhideWhenUsed="1" w:qFormat="1"/>
+    <w:lsdException w:name="index 1" w:semiHidden="1" w:unhideWhenUsed="1"/>
+    <w:lsdException w:name="index 2" w:semiHidden="1" w:unhideWhenUsed="1"/>
+    <w:lsdException w:name="index 3" w:semiHidden="1" w:unhideWhenUsed="1"/>
+    <w:lsdException w:name="index 4" w:semiHidden="1" w:unhideWhenUsed="1"/>
+    <w:lsdException w:name="index 5" w:semiHidden="1" w:unhideWhenUsed="1"/>
+    <w:lsdException w:name="index 6" w:semiHidden="1" w:unhideWhenUsed="1"/>
+    <w:lsdException w:name="index 7" w:semiHidden="1" w:unhideWhenUsed="1"/>
+    <w:lsdException w:name="index 8" w:semiHidden="1" w:unhideWhenUsed="1"/>
+    <w:lsdException w:name="index 9" w:semiHidden="1" w:unhideWhenUsed="1"/>
+    <w:lsdException w:name="toc 1" w:semiHidden="1" w:uiPriority="39" w:unhideWhenUsed="1"/>
+    <w:lsdException w:name="toc 2" w:semiHidden="1" w:uiPriority="39" w:unhideWhenUsed="1"/>
+    <w:lsdException w:name="toc 3" w:semiHidden="1" w:uiPriority="39" w:unhideWhenUsed="1"/>
+    <w:lsdException w:name="toc 4" w:semiHidden="1" w:uiPriority="39" w:unhideWhenUsed="1"/>
+    <w:lsdException w:name="toc 5" w:semiHidden="1" w:uiPriority="39" w:unhideWhenUsed="1"/>
+    <w:lsdException w:name="toc 6" w:semiHidden="1" w:uiPriority="39" w:unhideWhenUsed="1"/>
+    <w:lsdException w:name="toc 7" w:semiHidden="1" w:uiPriority="39" w:unhideWhenUsed="1"/>
+    <w:lsdException w:name="toc 8" w:semiHidden="1" w:uiPriority="39" w:unhideWhenUsed="1"/>
+    <w:lsdException w:name="toc 9" w:semiHidden="1" w:uiPriority="39" w:unhideWhenUsed="1"/>
+    <w:lsdException w:name="Normal Indent" w:semiHidden="1" w:unhideWhenUsed="1"/>
+    <w:lsdException w:name="footnote text" w:semiHidden="1" w:unhideWhenUsed="1"/>
+    <w:lsdException w:name="annotation text" w:semiHidden="1" w:unhideWhenUsed="1"/>
+    <w:lsdException w:name="header" w:semiHidden="1" w:uiPriority="0" w:unhideWhenUsed="1"/>
+    <w:lsdException w:name="footer" w:semiHidden="1" w:unhideWhenUsed="1"/>
+    <w:lsdException w:name="index heading" w:semiHidden="1" w:unhideWhenUsed="1"/>
+    <w:lsdException w:name="caption" w:semiHidden="1" w:uiPriority="0" w:unhideWhenUsed="1" w:qFormat="1"/>
+    <w:lsdException w:name="table of figures" w:semiHidden="1" w:unhideWhenUsed="1"/>
+    <w:lsdException w:name="envelope address" w:semiHidden="1" w:unhideWhenUsed="1"/>
+    <w:lsdException w:name="envelope return" w:semiHidden="1" w:unhideWhenUsed="1"/>
+    <w:lsdException w:name="footnote reference" w:semiHidden="1" w:unhideWhenUsed="1"/>
+    <w:lsdException w:name="annotation reference" w:semiHidden="1" w:unhideWhenUsed="1"/>
+    <w:lsdException w:name="line number" w:semiHidden="1" w:unhideWhenUsed="1"/>
+    <w:lsdException w:name="page number" w:semiHidden="1" w:unhideWhenUsed="1"/>
+    <w:lsdException w:name="endnote reference" w:semiHidden="1" w:unhideWhenUsed="1"/>
+    <w:lsdException w:name="endnote text" w:semiHidden="1" w:unhideWhenUsed="1"/>
+    <w:lsdException w:name="table of authorities" w:semiHidden="1" w:unhideWhenUsed="1"/>
+    <w:lsdException w:name="macro" w:semiHidden="1" w:unhideWhenUsed="1"/>
+    <w:lsdException w:name="toa heading" w:semiHidden="1" w:unhideWhenUsed="1"/>
+    <w:lsdException w:name="List" w:semiHidden="1" w:unhideWhenUsed="1"/>
+    <w:lsdException w:name="List Bullet" w:semiHidden="1" w:unhideWhenUsed="1"/>
+    <w:lsdException w:name="List Number" w:semiHidden="1" w:unhideWhenUsed="1"/>
+    <w:lsdException w:name="List 2" w:semiHidden="1" w:unhideWhenUsed="1"/>
+    <w:lsdException w:name="List 3" w:semiHidden="1" w:unhideWhenUsed="1"/>
+    <w:lsdException w:name="List 4" w:semiHidden="1" w:unhideWhenUsed="1"/>
+    <w:lsdException w:name="List 5" w:semiHidden="1" w:unhideWhenUsed="1"/>
+    <w:lsdException w:name="List Bullet 2" w:semiHidden="1" w:unhideWhenUsed="1"/>
+    <w:lsdException w:name="List Bullet 3" w:semiHidden="1" w:unhideWhenUsed="1"/>
+    <w:lsdException w:name="List Bullet 4" w:semiHidden="1" w:unhideWhenUsed="1"/>
+    <w:lsdException w:name="List Bullet 5" w:semiHidden="1" w:unhideWhenUsed="1"/>
+    <w:lsdException w:name="List Number 2" w:semiHidden="1" w:unhideWhenUsed="1"/>
+    <w:lsdException w:name="List Number 3" w:semiHidden="1" w:unhideWhenUsed="1"/>
+    <w:lsdException w:name="List Number 4" w:semiHidden="1" w:unhideWhenUsed="1"/>
+    <w:lsdException w:name="List Number 5" w:semiHidden="1" w:unhideWhenUsed="1"/>
+    <w:lsdException w:name="Title" w:uiPriority="10" w:qFormat="1"/>
+    <w:lsdException w:name="Closing" w:semiHidden="1" w:unhideWhenUsed="1"/>
+    <w:lsdException w:name="Signature" w:semiHidden="1" w:unhideWhenUsed="1"/>
+    <w:lsdException w:name="Default Paragraph Font" w:semiHidden="1" w:uiPriority="1" w:unhideWhenUsed="1"/>
+    <w:lsdException w:name="Body Text" w:semiHidden="1" w:uiPriority="0" w:unhideWhenUsed="1"/>
+    <w:lsdException w:name="Body Text Indent" w:semiHidden="1" w:unhideWhenUsed="1"/>
+    <w:lsdException w:name="List Continue" w:semiHidden="1" w:unhideWhenUsed="1"/>
+    <w:lsdException w:name="List Continue 2" w:semiHidden="1" w:unhideWhenUsed="1"/>
+    <w:lsdException w:name="List Continue 3" w:semiHidden="1" w:unhideWhenUsed="1"/>
+    <w:lsdException w:name="List Continue 4" w:semiHidden="1" w:unhideWhenUsed="1"/>
+    <w:lsdException w:name="List Continue 5" w:semiHidden="1" w:unhideWhenUsed="1"/>
+    <w:lsdException w:name="Message Header" w:semiHidden="1" w:unhideWhenUsed="1"/>
+    <w:lsdException w:name="Subtitle" w:uiPriority="11" w:qFormat="1"/>
+    <w:lsdException w:name="Salutation" w:semiHidden="1" w:unhideWhenUsed="1"/>
+    <w:lsdException w:name="Date" w:semiHidden="1" w:unhideWhenUsed="1"/>
+    <w:lsdException w:name="Body Text First Indent" w:semiHidden="1" w:unhideWhenUsed="1"/>
+    <w:lsdException w:name="Body Text First Indent 2" w:semiHidden="1" w:unhideWhenUsed="1"/>
+    <w:lsdException w:name="Note Heading" w:semiHidden="1" w:unhideWhenUsed="1"/>
+    <w:lsdException w:name="Body Text 2" w:semiHidden="1" w:unhideWhenUsed="1"/>
+    <w:lsdException w:name="Body Text 3" w:semiHidden="1" w:unhideWhenUsed="1"/>
+    <w:lsdException w:name="Body Text Indent 2" w:semiHidden="1" w:uiPriority="0" w:unhideWhenUsed="1"/>
+    <w:lsdException w:name="Body Text Indent 3" w:semiHidden="1" w:unhideWhenUsed="1"/>
+    <w:lsdException w:name="Block Text" w:semiHidden="1" w:unhideWhenUsed="1"/>
+    <w:lsdException w:name="Hyperlink" w:semiHidden="1" w:unhideWhenUsed="1"/>
+    <w:lsdException w:name="FollowedHyperlink" w:semiHidden="1" w:unhideWhenUsed="1"/>
+    <w:lsdException w:name="Strong" w:uiPriority="22" w:qFormat="1"/>
+    <w:lsdException w:name="Emphasis" w:uiPriority="20" w:qFormat="1"/>
+    <w:lsdException w:name="Document Map" w:semiHidden="1" w:unhideWhenUsed="1"/>
+    <w:lsdException w:name="Plain Text" w:semiHidden="1" w:unhideWhenUsed="1"/>
+    <w:lsdException w:name="E-mail Signature" w:semiHidden="1" w:unhideWhenUsed="1"/>
+    <w:lsdException w:name="HTML Top of Form" w:semiHidden="1" w:unhideWhenUsed="1"/>
+    <w:lsdException w:name="HTML Bottom of Form" w:semiHidden="1" w:unhideWhenUsed="1"/>
+    <w:lsdException w:name="Normal (Web)" w:semiHidden="1" w:unhideWhenUsed="1"/>
+    <w:lsdException w:name="HTML Acronym" w:semiHidden="1" w:unhideWhenUsed="1"/>
+    <w:lsdException w:name="HTML Address" w:semiHidden="1" w:unhideWhenUsed="1"/>
+    <w:lsdException w:name="HTML Cite" w:semiHidden="1" w:unhideWhenUsed="1"/>
+    <w:lsdException w:name="HTML Code" w:semiHidden="1" w:unhideWhenUsed="1"/>
+    <w:lsdException w:name="HTML Definition" w:semiHidden="1" w:unhideWhenUsed="1"/>
+    <w:lsdException w:name="HTML Keyboard" w:semiHidden="1" w:unhideWhenUsed="1"/>
+    <w:lsdException w:name="HTML Preformatted" w:semiHidden="1" w:unhideWhenUsed="1"/>
+    <w:lsdException w:name="HTML Sample" w:semiHidden="1" w:unhideWhenUsed="1"/>
+    <w:lsdException w:name="HTML Typewriter" w:semiHidden="1" w:unhideWhenUsed="1"/>
+    <w:lsdException w:name="HTML Variable" w:semiHidden="1" w:unhideWhenUsed="1"/>
+    <w:lsdException w:name="Normal Table" w:semiHidden="1" w:unhideWhenUsed="1"/>
+    <w:lsdException w:name="annotation subject" w:semiHidden="1" w:unhideWhenUsed="1"/>
+    <w:lsdException w:name="No List" w:semiHidden="1" w:unhideWhenUsed="1"/>
+    <w:lsdException w:name="Outline List 1" w:semiHidden="1" w:unhideWhenUsed="1"/>
+    <w:lsdException w:name="Outline List 2" w:semiHidden="1" w:unhideWhenUsed="1"/>
+    <w:lsdException w:name="Outline List 3" w:semiHidden="1" w:unhideWhenUsed="1"/>
+    <w:lsdException w:name="Table Simple 1" w:semiHidden="1" w:unhideWhenUsed="1"/>
+    <w:lsdException w:name="Table Simple 2" w:semiHidden="1" w:unhideWhenUsed="1"/>
+    <w:lsdException w:name="Table Simple 3" w:semiHidden="1" w:unhideWhenUsed="1"/>
+    <w:lsdException w:name="Table Classic 1" w:semiHidden="1" w:unhideWhenUsed="1"/>
+    <w:lsdException w:name="Table Classic 2" w:semiHidden="1" w:unhideWhenUsed="1"/>
+    <w:lsdException w:name="Table Classic 3" w:semiHidden="1" w:unhideWhenUsed="1"/>
+    <w:lsdException w:name="Table Classic 4" w:semiHidden="1" w:unhideWhenUsed="1"/>
+    <w:lsdException w:name="Table Colorful 1" w:semiHidden="1" w:unhideWhenUsed="1"/>
+    <w:lsdException w:name="Table Colorful 2" w:semiHidden="1" w:unhideWhenUsed="1"/>
+    <w:lsdException w:name="Table Colorful 3" w:semiHidden="1" w:unhideWhenUsed="1"/>
+    <w:lsdException w:name="Table Columns 1" w:semiHidden="1" w:unhideWhenUsed="1"/>
+    <w:lsdException w:name="Table Columns 2" w:semiHidden="1" w:unhideWhenUsed="1"/>
+    <w:lsdException w:name="Table Columns 3" w:semiHidden="1" w:unhideWhenUsed="1"/>
+    <w:lsdException w:name="Table Columns 4" w:semiHidden="1" w:unhideWhenUsed="1"/>
+    <w:lsdException w:name="Table Columns 5" w:semiHidden="1" w:unhideWhenUsed="1"/>
+    <w:lsdException w:name="Table Grid 1" w:semiHidden="1" w:unhideWhenUsed="1"/>
+    <w:lsdException w:name="Table Grid 2" w:semiHidden="1" w:unhideWhenUsed="1"/>
+    <w:lsdException w:name="Table Grid 3" w:semiHidden="1" w:unhideWhenUsed="1"/>
+    <w:lsdException w:name="Table Grid 4" w:semiHidden="1" w:unhideWhenUsed="1"/>
+    <w:lsdException w:name="Table Grid 5" w:semiHidden="1" w:unhideWhenUsed="1"/>
+    <w:lsdException w:name="Table Grid 6" w:semiHidden="1" w:unhideWhenUsed="1"/>
+    <w:lsdException w:name="Table Grid 7" w:semiHidden="1" w:unhideWhenUsed="1"/>
+    <w:lsdException w:name="Table Grid 8" w:semiHidden="1" w:unhideWhenUsed="1"/>
+    <w:lsdException w:name="Table List 1" w:semiHidden="1" w:unhideWhenUsed="1"/>
+    <w:lsdException w:name="Table List 2" w:semiHidden="1" w:unhideWhenUsed="1"/>
+    <w:lsdException w:name="Table List 3" w:semiHidden="1" w:unhideWhenUsed="1"/>
+    <w:lsdException w:name="Table List 4" w:semiHidden="1" w:unhideWhenUsed="1"/>
+    <w:lsdException w:name="Table List 5" w:semiHidden="1" w:unhideWhenUsed="1"/>
+    <w:lsdException w:name="Table List 6" w:semiHidden="1" w:unhideWhenUsed="1"/>
+    <w:lsdException w:name="Table List 7" w:semiHidden="1" w:unhideWhenUsed="1"/>
+    <w:lsdException w:name="Table List 8" w:semiHidden="1" w:unhideWhenUsed="1"/>
+    <w:lsdException w:name="Table 3D effects 1" w:semiHidden="1" w:unhideWhenUsed="1"/>
+    <w:lsdException w:name="Table 3D effects 2" w:semiHidden="1" w:unhideWhenUsed="1"/>
+    <w:lsdException w:name="Table 3D effects 3" w:semiHidden="1" w:unhideWhenUsed="1"/>
+    <w:lsdException w:name="Table Contemporary" w:semiHidden="1" w:unhideWhenUsed="1"/>
+    <w:lsdException w:name="Table Elegant" w:semiHidden="1" w:unhideWhenUsed="1"/>
+    <w:lsdException w:name="Table Professional" w:semiHidden="1" w:unhideWhenUsed="1"/>
+    <w:lsdException w:name="Table Subtle 1" w:semiHidden="1" w:unhideWhenUsed="1"/>
+    <w:lsdException w:name="Table Subtle 2" w:semiHidden="1" w:unhideWhenUsed="1"/>
+    <w:lsdException w:name="Table Web 1" w:semiHidden="1" w:unhideWhenUsed="1"/>
+    <w:lsdException w:name="Table Web 2" w:semiHidden="1" w:unhideWhenUsed="1"/>
+    <w:lsdException w:name="Table Web 3" w:semiHidden="1" w:unhideWhenUsed="1"/>
+    <w:lsdException w:name="Balloon Text" w:semiHidden="1" w:unhideWhenUsed="1"/>
+    <w:lsdException w:name="Table Grid" w:uiPriority="39"/>
+    <w:lsdException w:name="Table Theme" w:semiHidden="1" w:unhideWhenUsed="1"/>
+    <w:lsdException w:name="Placeholder Text" w:semiHidden="1"/>
+    <w:lsdException w:name="No Spacing" w:uiPriority="1" w:qFormat="1"/>
+    <w:lsdException w:name="Light Shading" w:uiPriority="60"/>
+    <w:lsdException w:name="Light List" w:uiPriority="61"/>
+    <w:lsdException w:name="Light Grid" w:uiPriority="62"/>
+    <w:lsdException w:name="Medium Shading 1" w:uiPriority="63"/>
+    <w:lsdException w:name="Medium Shading 2" w:uiPriority="64"/>
+    <w:lsdException w:name="Medium List 1" w:uiPriority="65"/>
+    <w:lsdException w:name="Medium List 2" w:uiPriority="66"/>
+    <w:lsdException w:name="Medium Grid 1" w:uiPriority="67"/>
+    <w:lsdException w:name="Medium Grid 2" w:uiPriority="68"/>
+    <w:lsdException w:name="Medium Grid 3" w:uiPriority="69"/>
+    <w:lsdException w:name="Dark List" w:uiPriority="70"/>
+    <w:lsdException w:name="Colorful Shading" w:uiPriority="71"/>
+    <w:lsdException w:name="Colorful List" w:uiPriority="72"/>
+    <w:lsdException w:name="Colorful Grid" w:uiPriority="73"/>
+    <w:lsdException w:name="Light Shading Accent 1" w:uiPriority="60"/>
+    <w:lsdException w:name="Light List Accent 1" w:uiPriority="61"/>
+    <w:lsdException w:name="Light Grid Accent 1" w:uiPriority="62"/>
+    <w:lsdException w:name="Medium Shading 1 Accent 1" w:uiPriority="63"/>
+    <w:lsdException w:name="Medium Shading 2 Accent 1" w:uiPriority="64"/>
+    <w:lsdException w:name="Medium List 1 Accent 1" w:uiPriority="65"/>
+    <w:lsdException w:name="Revision" w:semiHidden="1"/>
+    <w:lsdException w:name="List Paragraph" w:uiPriority="34" w:qFormat="1"/>
+    <w:lsdException w:name="Quote" w:uiPriority="29" w:qFormat="1"/>
+    <w:lsdException w:name="Intense Quote" w:uiPriority="30" w:qFormat="1"/>
+    <w:lsdException w:name="Medium List 2 Accent 1" w:uiPriority="66"/>
+    <w:lsdException w:name="Medium Grid 1 Accent 1" w:uiPriority="67"/>
+    <w:lsdException w:name="Medium Grid 2 Accent 1" w:uiPriority="68"/>
+    <w:lsdException w:name="Medium Grid 3 Accent 1" w:uiPriority="69"/>
+    <w:lsdException w:name="Dark List Accent 1" w:uiPriority="70"/>
+    <w:lsdException w:name="Colorful Shading Accent 1" w:uiPriority="71"/>
+    <w:lsdException w:name="Colorful List Accent 1" w:uiPriority="72"/>
+    <w:lsdException w:name="Colorful Grid Accent 1" w:uiPriority="73"/>
+    <w:lsdException w:name="Light Shading Accent 2" w:uiPriority="60"/>
+    <w:lsdException w:name="Light List Accent 2" w:uiPriority="61"/>
+    <w:lsdException w:name="Light Grid Accent 2" w:uiPriority="62"/>
+    <w:lsdException w:name="Medium Shading 1 Accent 2" w:uiPriority="63"/>
+    <w:lsdException w:name="Medium Shading 2 Accent 2" w:uiPriority="64"/>
+    <w:lsdException w:name="Medium List 1 Accent 2" w:uiPriority="65"/>
+    <w:lsdException w:name="Medium List 2 Accent 2" w:uiPriority="66"/>
+    <w:lsdException w:name="Medium Grid 1 Accent 2" w:uiPriority="67"/>
+    <w:lsdException w:name="Medium Grid 2 Accent 2" w:uiPriority="68"/>
+    <w:lsdException w:name="Medium Grid 3 Accent 2" w:uiPriority="69"/>
+    <w:lsdException w:name="Dark List Accent 2" w:uiPriority="70"/>
+    <w:lsdException w:name="Colorful Shading Accent 2" w:uiPriority="71"/>
+    <w:lsdException w:name="Colorful List Accent 2" w:uiPriority="72"/>
+    <w:lsdException w:name="Colorful Grid Accent 2" w:uiPriority="73"/>
+    <w:lsdException w:name="Light Shading Accent 3" w:uiPriority="60"/>
+    <w:lsdException w:name="Light List Accent 3" w:uiPriority="61"/>
+    <w:lsdException w:name="Light Grid Accent 3" w:uiPriority="62"/>
+    <w:lsdException w:name="Medium Shading 1 Accent 3" w:uiPriority="63"/>
+    <w:lsdException w:name="Medium Shading 2 Accent 3" w:uiPriority="64"/>
+    <w:lsdException w:name="Medium List 1 Accent 3" w:uiPriority="65"/>
+    <w:lsdException w:name="Medium List 2 Accent 3" w:uiPriority="66"/>
+    <w:lsdException w:name="Medium Grid 1 Accent 3" w:uiPriority="67"/>
+    <w:lsdException w:name="Medium Grid 2 Accent 3" w:uiPriority="68"/>
+    <w:lsdException w:name="Medium Grid 3 Accent 3" w:uiPriority="69"/>
+    <w:lsdException w:name="Dark List Accent 3" w:uiPriority="70"/>
+    <w:lsdException w:name="Colorful Shading Accent 3" w:uiPriority="71"/>
+    <w:lsdException w:name="Colorful List Accent 3" w:uiPriority="72"/>
+    <w:lsdException w:name="Colorful Grid Accent 3" w:uiPriority="73"/>
+    <w:lsdException w:name="Light Shading Accent 4" w:uiPriority="60"/>
+    <w:lsdException w:name="Light List Accent 4" w:uiPriority="61"/>
+    <w:lsdException w:name="Light Grid Accent 4" w:uiPriority="62"/>
+    <w:lsdException w:name="Medium Shading 1 Accent 4" w:uiPriority="63"/>
+    <w:lsdException w:name="Medium Shading 2 Accent 4" w:uiPriority="64"/>
+    <w:lsdException w:name="Medium List 1 Accent 4" w:uiPriority="65"/>
+    <w:lsdException w:name="Medium List 2 Accent 4" w:uiPriority="66"/>
+    <w:lsdException w:name="Medium Grid 1 Accent 4" w:uiPriority="67"/>
+    <w:lsdException w:name="Medium Grid 2 Accent 4" w:uiPriority="68"/>
+    <w:lsdException w:name="Medium Grid 3 Accent 4" w:uiPriority="69"/>
+    <w:lsdException w:name="Dark List Accent 4" w:uiPriority="70"/>
+    <w:lsdException w:name="Colorful Shading Accent 4" w:uiPriority="71"/>
+    <w:lsdException w:name="Colorful List Accent 4" w:uiPriority="72"/>
+    <w:lsdException w:name="Colorful Grid Accent 4" w:uiPriority="73"/>
+    <w:lsdException w:name="Light Shading Accent 5" w:uiPriority="60"/>
+    <w:lsdException w:name="Light List Accent 5" w:uiPriority="61"/>
+    <w:lsdException w:name="Light Grid Accent 5" w:uiPriority="62"/>
+    <w:lsdException w:name="Medium Shading 1 Accent 5" w:uiPriority="63"/>
+    <w:lsdException w:name="Medium Shading 2 Accent 5" w:uiPriority="64"/>
+    <w:lsdException w:name="Medium List 1 Accent 5" w:uiPriority="65"/>
+    <w:lsdException w:name="Medium List 2 Accent 5" w:uiPriority="66"/>
+    <w:lsdException w:name="Medium Grid 1 Accent 5" w:uiPriority="67"/>
+    <w:lsdException w:name="Medium Grid 2 Accent 5" w:uiPriority="68"/>
+    <w:lsdException w:name="Medium Grid 3 Accent 5" w:uiPriority="69"/>
+    <w:lsdException w:name="Dark List Accent 5" w:uiPriority="70"/>
+    <w:lsdException w:name="Colorful Shading Accent 5" w:uiPriority="71"/>
+    <w:lsdException w:name="Colorful List Accent 5" w:uiPriority="72"/>
+    <w:lsdException w:name="Colorful Grid Accent 5" w:uiPriority="73"/>
+    <w:lsdException w:name="Light Shading Accent 6" w:uiPriority="60"/>
+    <w:lsdException w:name="Light List Accent 6" w:uiPriority="61"/>
+    <w:lsdException w:name="Light Grid Accent 6" w:uiPriority="62"/>
+    <w:lsdException w:name="Medium Shading 1 Accent 6" w:uiPriority="63"/>
+    <w:lsdException w:name="Medium Shading 2 Accent 6" w:uiPriority="64"/>
+    <w:lsdException w:name="Medium List 1 Accent 6" w:uiPriority="65"/>
+    <w:lsdException w:name="Medium List 2 Accent 6" w:uiPriority="66"/>
+    <w:lsdException w:name="Medium Grid 1 Accent 6" w:uiPriority="67"/>
+    <w:lsdException w:name="Medium Grid 2 Accent 6" w:uiPriority="68"/>
+    <w:lsdException w:name="Medium Grid 3 Accent 6" w:uiPriority="69"/>
+    <w:lsdException w:name="Dark List Accent 6" w:uiPriority="70"/>
+    <w:lsdException w:name="Colorful Shading Accent 6" w:uiPriority="71"/>
+    <w:lsdException w:name="Colorful List Accent 6" w:uiPriority="72"/>
+    <w:lsdException w:name="Colorful Grid Accent 6" w:uiPriority="73"/>
+    <w:lsdException w:name="Subtle Emphasis" w:uiPriority="19" w:qFormat="1"/>
+    <w:lsdException w:name="Intense Emphasis" w:uiPriority="21" w:qFormat="1"/>
+    <w:lsdException w:name="Subtle Reference" w:uiPriority="31" w:qFormat="1"/>
+    <w:lsdException w:name="Intense Reference" w:uiPriority="32" w:qFormat="1"/>
+    <w:lsdException w:name="Book Title" w:uiPriority="33" w:qFormat="1"/>
+    <w:lsdException w:name="Bibliography" w:semiHidden="1" w:uiPriority="37" w:unhideWhenUsed="1"/>
+    <w:lsdException w:name="TOC Heading" w:semiHidden="1" w:uiPriority="39" w:unhideWhenUsed="1" w:qFormat="1"/>
+    <w:lsdException w:name="Grid Table 4" w:uiPriority="49"/>
+    <w:lsdException w:name="Grid Table 5 Dark" w:uiPriority="50"/>
+    <w:lsdException w:name="Grid Table 6 Colorful" w:uiPriority="51"/>
+    <w:lsdException w:name="Grid Table 7 Colorful" w:uiPriority="52"/>
+    <w:lsdException w:name="Grid Table 1 Light Accent 1" w:uiPriority="46"/>
+    <w:lsdException w:name="Grid Table 2 Accent 1" w:uiPriority="47"/>
+    <w:lsdException w:name="Grid Table 3 Accent 1" w:uiPriority="48"/>
+    <w:lsdException w:name="Grid Table 4 Accent 1" w:uiPriority="49"/>
+    <w:lsdException w:name="Grid Table 5 Dark Accent 1" w:uiPriority="50"/>
+    <w:lsdException w:name="Grid Table 6 Colorful Accent 1" w:uiPriority="51"/>
+    <w:lsdException w:name="Grid Table 7 Colorful Accent 1" w:uiPriority="52"/>
+    <w:lsdException w:name="Grid Table 1 Light Accent 2" w:uiPriority="46"/>
+    <w:lsdException w:name="Grid Table 2 Accent 2" w:uiPriority="47"/>
+    <w:lsdException w:name="Grid Table 3 Accent 2" w:uiPriority="48"/>
+    <w:lsdException w:name="Grid Table 4 Accent 2" w:uiPriority="49"/>
+    <w:lsdException w:name="Grid Table 5 Dark Accent 2" w:uiPriority="50"/>
+    <w:lsdException w:name="Grid Table 6 Colorful Accent 2" w:uiPriority="51"/>
+    <w:lsdException w:name="Grid Table 7 Colorful Accent 2" w:uiPriority="52"/>
+    <w:lsdException w:name="Grid Table 1 Light Accent 3" w:uiPriority="46"/>
+    <w:lsdException w:name="Grid Table 2 Accent 3" w:uiPriority="47"/>
+    <w:lsdException w:name="Grid Table 3 Accent 3" w:uiPriority="48"/>
+    <w:lsdException w:name="Grid Table 4 Accent 3" w:uiPriority="49"/>
+    <w:lsdException w:name="Grid Table 5 Dark Accent 3" w:uiPriority="50"/>
+    <w:lsdException w:name="Grid Table 6 Colorful Accent 3" w:uiPriority="51"/>
+    <w:lsdException w:name="Grid Table 7 Colorful Accent 3" w:uiPriority="52"/>
+    <w:lsdException w:name="Grid Table 1 Light Accent 4" w:uiPriority="46"/>
+    <w:lsdException w:name="Grid Table 2 Accent 4" w:uiPriority="47"/>
+    <w:lsdException w:name="Grid Table 3 Accent 4" w:uiPriority="48"/>
+    <w:lsdException w:name="Grid Table 4 Accent 4" w:uiPriority="49"/>
+    <w:lsdException w:name="Grid Table 5 Dark Accent 4" w:uiPriority="50"/>
+    <w:lsdException w:name="Grid Table 6 Colorful Accent 4" w:uiPriority="51"/>
+    <w:lsdException w:name="Grid Table 7 Colorful Accent 4" w:uiPriority="52"/>
+    <w:lsdException w:name="Grid Table 1 Light Accent 5" w:uiPriority="46"/>
+    <w:lsdException w:name="Grid Table 2 Accent 5" w:uiPriority="47"/>
+    <w:lsdException w:name="Grid Table 3 Accent 5" w:uiPriority="48"/>
+    <w:lsdException w:name="Grid Table 4 Accent 5" w:uiPriority="49"/>
+    <w:lsdException w:name="Grid Table 5 Dark Accent 5" w:uiPriority="50"/>
+    <w:lsdException w:name="Grid Table 6 Colorful Accent 5" w:uiPriority="51"/>
+    <w:lsdException w:name="Grid Table 7 Colorful Accent 5" w:uiPriority="52"/>
+    <w:lsdException w:name="Grid Table 1 Light Accent 6" w:uiPriority="46"/>
+    <w:lsdException w:name="Grid Table 2 Accent 6" w:uiPriority="47"/>
+    <w:lsdException w:name="Grid Table 3 Accent 6" w:uiPriority="48"/>
+    <w:lsdException w:name="Grid Table 4 Accent 6" w:uiPriority="49"/>
+    <w:lsdException w:name="Grid Table 5 Dark Accent 6" w:uiPriority="50"/>
+    <w:lsdException w:name="Grid Table 6 Colorful Accent 6" w:uiPriority="51"/>
+    <w:lsdException w:name="Grid Table 7 Colorful Accent 6" w:uiPriority="52"/>
+    <w:lsdException w:name="List Table 1 Light" w:uiPriority="46"/>
+    <w:lsdException w:name="List Table 2" w:uiPriority="47"/>
+    <w:lsdException w:name="List Table 3" w:uiPriority="48"/>
+    <w:lsdException w:name="List Table 4" w:uiPriority="49"/>
+    <w:lsdException w:name="List Table 5 Dark" w:uiPriority="50"/>
+    <w:lsdException w:name="List Table 6 Colorful" w:uiPriority="51"/>
+    <w:lsdException w:name="List Table 7 Colorful" w:uiPriority="52"/>
+    <w:lsdException w:name="List Table 1 Light Accent 1" w:uiPriority="46"/>
+    <w:lsdException w:name="List Table 2 Accent 1" w:uiPriority="47"/>
+    <w:lsdException w:name="List Table 3 Accent 1" w:uiPriority="48"/>
+    <w:lsdException w:name="List Table 4 Accent 1" w:uiPriority="49"/>
+    <w:lsdException w:name="List Table 5 Dark Accent 1" w:uiPriority="50"/>
+    <w:lsdException w:name="List Table 6 Colorful Accent 1" w:uiPriority="51"/>
+    <w:lsdException w:name="List Table 7 Colorful Accent 1" w:uiPriority="52"/>
+    <w:lsdException w:name="List Table 1 Light Accent 2" w:uiPriority="46"/>
+    <w:lsdException w:name="List Table 2 Accent 2" w:uiPriority="47"/>
+    <w:lsdException w:name="List Table 3 Accent 2" w:uiPriority="48"/>
+    <w:lsdException w:name="List Table 4 Accent 2" w:uiPriority="49"/>
+    <w:lsdException w:name="List Table 5 Dark Accent 2" w:uiPriority="50"/>
+    <w:lsdException w:name="List Table 6 Colorful Accent 2" w:uiPriority="51"/>
+    <w:lsdException w:name="List Table 7 Colorful Accent 2" w:uiPriority="52"/>
+    <w:lsdException w:name="List Table 1 Light Accent 3" w:uiPriority="46"/>
+    <w:lsdException w:name="List Table 2 Accent 3" w:uiPriority="47"/>
+    <w:lsdException w:name="List Table 3 Accent 3" w:uiPriority="48"/>
+    <w:lsdException w:name="List Table 4 Accent 3" w:uiPriority="49"/>
+    <w:lsdException w:name="List Table 5 Dark Accent 3" w:uiPriority="50"/>
+    <w:lsdException w:name="List Table 6 Colorful Accent 3" w:uiPriority="51"/>
+    <w:lsdException w:name="List Table 7 Colorful Accent 3" w:uiPriority="52"/>
+    <w:lsdException w:name="List Table 1 Light Accent 4" w:uiPriority="46"/>
+    <w:lsdException w:name="List Table 2 Accent 4" w:uiPriority="47"/>
+    <w:lsdException w:name="List Table 3 Accent 4" w:uiPriority="48"/>
+    <w:lsdException w:name="List Table 4 Accent 4" w:uiPriority="49"/>
+    <w:lsdException w:name="List Table 5 Dark Accent 4" w:uiPriority="50"/>
+    <w:lsdException w:name="List Table 6 Colorful Accent 4" w:uiPriority="51"/>
+    <w:lsdException w:name="List Table 7 Colorful Accent 4" w:uiPriority="52"/>
+    <w:lsdException w:name="List Table 1 Light Accent 5" w:uiPriority="46"/>
+    <w:lsdException w:name="List Table 2 Accent 5" w:uiPriority="47"/>
+    <w:lsdException w:name="List Table 3 Accent 5" w:uiPriority="48"/>
+    <w:lsdException w:name="List Table 4 Accent 5" w:uiPriority="49"/>
+    <w:lsdException w:name="List Table 5 Dark Accent 5" w:uiPriority="50"/>
+    <w:lsdException w:name="List Table 6 Colorful Accent 5" w:uiPriority="51"/>
+    <w:lsdException w:name="List Table 7 Colorful Accent 5" w:uiPriority="52"/>
+    <w:lsdException w:name="List Table 1 Light Accent 6" w:uiPriority="46"/>
+    <w:lsdException w:name="List Table 2 Accent 6" w:uiPriority="47"/>
+    <w:lsdException w:name="List Table 3 Accent 6" w:uiPriority="48"/>
+    <w:lsdException w:name="List Table 4 Accent 6" w:uiPriority="49"/>
+    <w:lsdException w:name="List Table 5 Dark Accent 6" w:uiPriority="50"/>
+    <w:lsdException w:name="List Table 6 Colorful Accent 6" w:uiPriority="51"/>
+    <w:lsdException w:name="List Table 7 Colorful Accent 6" w:uiPriority="52"/>
   </w:latentStyles>
-  <w:style w:type="paragraph" w:default="1" w:styleId="a">
+  <w:style w:type="paragraph" w:default="1" w:styleId="Normal">
     <w:name w:val="Normal"/>
     <w:qFormat/>
     <w:rsid w:val="00C22A8A"/>
@@ -16802,13 +16699,13 @@
       <w:lang w:eastAsia="nl-NL"/>
     </w:rPr>
   </w:style>
-  <w:style w:type="character" w:default="1" w:styleId="a0">
+  <w:style w:type="character" w:default="1" w:styleId="DefaultParagraphFont">
     <w:name w:val="Default Paragraph Font"/>
     <w:uiPriority w:val="1"/>
     <w:semiHidden/>
     <w:unhideWhenUsed/>
   </w:style>
-  <w:style w:type="table" w:default="1" w:styleId="a1">
+  <w:style w:type="table" w:default="1" w:styleId="TableNormal">
     <w:name w:val="Normal Table"/>
     <w:uiPriority w:val="99"/>
     <w:semiHidden/>
@@ -16823,16 +16720,16 @@
       </w:tblCellMar>
     </w:tblPr>
   </w:style>
-  <w:style w:type="numbering" w:default="1" w:styleId="a2">
+  <w:style w:type="numbering" w:default="1" w:styleId="NoList">
     <w:name w:val="No List"/>
     <w:uiPriority w:val="99"/>
     <w:semiHidden/>
     <w:unhideWhenUsed/>
   </w:style>
-  <w:style w:type="paragraph" w:customStyle="1" w:styleId="Heading1">
-    <w:name w:val="Heading 1"/>
-    <w:basedOn w:val="a"/>
-    <w:next w:val="a3"/>
+  <w:style w:type="paragraph" w:customStyle="1" w:styleId="Heading11">
+    <w:name w:val="Heading 11"/>
+    <w:basedOn w:val="Normal"/>
+    <w:next w:val="BodyText"/>
     <w:link w:val="Heading1Char"/>
     <w:autoRedefine/>
     <w:qFormat/>
@@ -16851,10 +16748,10 @@
       <w:smallCaps/>
     </w:rPr>
   </w:style>
-  <w:style w:type="paragraph" w:customStyle="1" w:styleId="Heading2">
-    <w:name w:val="Heading 2"/>
-    <w:basedOn w:val="Heading1"/>
-    <w:next w:val="a3"/>
+  <w:style w:type="paragraph" w:customStyle="1" w:styleId="Heading21">
+    <w:name w:val="Heading 21"/>
+    <w:basedOn w:val="Heading11"/>
+    <w:next w:val="BodyText"/>
     <w:link w:val="Heading2Char"/>
     <w:autoRedefine/>
     <w:qFormat/>
@@ -16869,10 +16766,10 @@
       <w:smallCaps w:val="0"/>
     </w:rPr>
   </w:style>
-  <w:style w:type="paragraph" w:customStyle="1" w:styleId="Heading3">
-    <w:name w:val="Heading 3"/>
-    <w:basedOn w:val="Heading2"/>
-    <w:next w:val="a3"/>
+  <w:style w:type="paragraph" w:customStyle="1" w:styleId="Heading31">
+    <w:name w:val="Heading 31"/>
+    <w:basedOn w:val="Heading21"/>
+    <w:next w:val="BodyText"/>
     <w:link w:val="Heading3Char"/>
     <w:autoRedefine/>
     <w:qFormat/>
@@ -16892,10 +16789,10 @@
       <w:szCs w:val="22"/>
     </w:rPr>
   </w:style>
-  <w:style w:type="paragraph" w:customStyle="1" w:styleId="Heading4">
-    <w:name w:val="Heading 4"/>
-    <w:basedOn w:val="Heading3"/>
-    <w:next w:val="a3"/>
+  <w:style w:type="paragraph" w:customStyle="1" w:styleId="Heading41">
+    <w:name w:val="Heading 41"/>
+    <w:basedOn w:val="Heading31"/>
+    <w:next w:val="BodyText"/>
     <w:link w:val="Heading4Char"/>
     <w:autoRedefine/>
     <w:qFormat/>
@@ -16914,10 +16811,10 @@
       <w:szCs w:val="28"/>
     </w:rPr>
   </w:style>
-  <w:style w:type="paragraph" w:customStyle="1" w:styleId="Heading5">
-    <w:name w:val="Heading 5"/>
-    <w:basedOn w:val="Heading4"/>
-    <w:next w:val="a3"/>
+  <w:style w:type="paragraph" w:customStyle="1" w:styleId="Heading51">
+    <w:name w:val="Heading 51"/>
+    <w:basedOn w:val="Heading41"/>
+    <w:next w:val="BodyText"/>
     <w:link w:val="Heading5Char"/>
     <w:autoRedefine/>
     <w:qFormat/>
@@ -16930,10 +16827,10 @@
       <w:outlineLvl w:val="4"/>
     </w:pPr>
   </w:style>
-  <w:style w:type="paragraph" w:customStyle="1" w:styleId="Heading6">
-    <w:name w:val="Heading 6"/>
-    <w:basedOn w:val="a"/>
-    <w:next w:val="a3"/>
+  <w:style w:type="paragraph" w:customStyle="1" w:styleId="Heading61">
+    <w:name w:val="Heading 61"/>
+    <w:basedOn w:val="Normal"/>
+    <w:next w:val="BodyText"/>
     <w:link w:val="Heading6Char"/>
     <w:autoRedefine/>
     <w:qFormat/>
@@ -16955,10 +16852,10 @@
       <w:sz w:val="20"/>
     </w:rPr>
   </w:style>
-  <w:style w:type="paragraph" w:customStyle="1" w:styleId="Heading7">
-    <w:name w:val="Heading 7"/>
-    <w:basedOn w:val="Heading6"/>
-    <w:next w:val="a3"/>
+  <w:style w:type="paragraph" w:customStyle="1" w:styleId="Heading71">
+    <w:name w:val="Heading 71"/>
+    <w:basedOn w:val="Heading61"/>
+    <w:next w:val="BodyText"/>
     <w:link w:val="Heading7Char"/>
     <w:autoRedefine/>
     <w:qFormat/>
@@ -16975,10 +16872,10 @@
       <w:i/>
     </w:rPr>
   </w:style>
-  <w:style w:type="paragraph" w:customStyle="1" w:styleId="Heading8">
-    <w:name w:val="Heading 8"/>
-    <w:basedOn w:val="Heading7"/>
-    <w:next w:val="a3"/>
+  <w:style w:type="paragraph" w:customStyle="1" w:styleId="Heading81">
+    <w:name w:val="Heading 81"/>
+    <w:basedOn w:val="Heading71"/>
+    <w:next w:val="BodyText"/>
     <w:link w:val="Heading8Char"/>
     <w:autoRedefine/>
     <w:qFormat/>
@@ -16994,10 +16891,10 @@
       <w:iCs/>
     </w:rPr>
   </w:style>
-  <w:style w:type="paragraph" w:customStyle="1" w:styleId="Heading9">
-    <w:name w:val="Heading 9"/>
-    <w:basedOn w:val="Heading8"/>
-    <w:next w:val="a3"/>
+  <w:style w:type="paragraph" w:customStyle="1" w:styleId="Heading91">
+    <w:name w:val="Heading 91"/>
+    <w:basedOn w:val="Heading81"/>
+    <w:next w:val="BodyText"/>
     <w:link w:val="Heading9Char"/>
     <w:autoRedefine/>
     <w:qFormat/>
@@ -17011,8 +16908,8 @@
   </w:style>
   <w:style w:type="character" w:customStyle="1" w:styleId="Heading1Char">
     <w:name w:val="Heading 1 Char"/>
-    <w:basedOn w:val="a0"/>
-    <w:link w:val="Heading1"/>
+    <w:basedOn w:val="DefaultParagraphFont"/>
+    <w:link w:val="Heading11"/>
     <w:qFormat/>
     <w:rsid w:val="00402B29"/>
     <w:rPr>
@@ -17026,8 +16923,8 @@
   </w:style>
   <w:style w:type="character" w:customStyle="1" w:styleId="Heading2Char">
     <w:name w:val="Heading 2 Char"/>
-    <w:basedOn w:val="a0"/>
-    <w:link w:val="Heading2"/>
+    <w:basedOn w:val="DefaultParagraphFont"/>
+    <w:link w:val="Heading21"/>
     <w:qFormat/>
     <w:rsid w:val="00A46FA0"/>
     <w:rPr>
@@ -17040,8 +16937,8 @@
   </w:style>
   <w:style w:type="character" w:customStyle="1" w:styleId="Heading3Char">
     <w:name w:val="Heading 3 Char"/>
-    <w:basedOn w:val="a0"/>
-    <w:link w:val="Heading3"/>
+    <w:basedOn w:val="DefaultParagraphFont"/>
+    <w:link w:val="Heading31"/>
     <w:qFormat/>
     <w:rsid w:val="00A46FA0"/>
     <w:rPr>
@@ -17053,8 +16950,8 @@
   </w:style>
   <w:style w:type="character" w:customStyle="1" w:styleId="Heading4Char">
     <w:name w:val="Heading 4 Char"/>
-    <w:basedOn w:val="a0"/>
-    <w:link w:val="Heading4"/>
+    <w:basedOn w:val="DefaultParagraphFont"/>
+    <w:link w:val="Heading41"/>
     <w:qFormat/>
     <w:rsid w:val="00A46FA0"/>
     <w:rPr>
@@ -17067,8 +16964,8 @@
   </w:style>
   <w:style w:type="character" w:customStyle="1" w:styleId="Heading5Char">
     <w:name w:val="Heading 5 Char"/>
-    <w:basedOn w:val="a0"/>
-    <w:link w:val="Heading5"/>
+    <w:basedOn w:val="DefaultParagraphFont"/>
+    <w:link w:val="Heading51"/>
     <w:qFormat/>
     <w:rsid w:val="00A46FA0"/>
     <w:rPr>
@@ -17081,8 +16978,8 @@
   </w:style>
   <w:style w:type="character" w:customStyle="1" w:styleId="Heading6Char">
     <w:name w:val="Heading 6 Char"/>
-    <w:basedOn w:val="a0"/>
-    <w:link w:val="Heading6"/>
+    <w:basedOn w:val="DefaultParagraphFont"/>
+    <w:link w:val="Heading61"/>
     <w:qFormat/>
     <w:rsid w:val="00A46FA0"/>
     <w:rPr>
@@ -17096,8 +16993,8 @@
   </w:style>
   <w:style w:type="character" w:customStyle="1" w:styleId="Heading7Char">
     <w:name w:val="Heading 7 Char"/>
-    <w:basedOn w:val="a0"/>
-    <w:link w:val="Heading7"/>
+    <w:basedOn w:val="DefaultParagraphFont"/>
+    <w:link w:val="Heading71"/>
     <w:qFormat/>
     <w:rsid w:val="00A46FA0"/>
     <w:rPr>
@@ -17111,8 +17008,8 @@
   </w:style>
   <w:style w:type="character" w:customStyle="1" w:styleId="Heading8Char">
     <w:name w:val="Heading 8 Char"/>
-    <w:basedOn w:val="a0"/>
-    <w:link w:val="Heading8"/>
+    <w:basedOn w:val="DefaultParagraphFont"/>
+    <w:link w:val="Heading81"/>
     <w:qFormat/>
     <w:rsid w:val="00A46FA0"/>
     <w:rPr>
@@ -17126,8 +17023,8 @@
   </w:style>
   <w:style w:type="character" w:customStyle="1" w:styleId="Heading9Char">
     <w:name w:val="Heading 9 Char"/>
-    <w:basedOn w:val="a0"/>
-    <w:link w:val="Heading9"/>
+    <w:basedOn w:val="DefaultParagraphFont"/>
+    <w:link w:val="Heading91"/>
     <w:qFormat/>
     <w:rsid w:val="00A46FA0"/>
     <w:rPr>
@@ -17139,10 +17036,10 @@
       <w:lang w:eastAsia="nl-NL"/>
     </w:rPr>
   </w:style>
-  <w:style w:type="character" w:customStyle="1" w:styleId="a4">
-    <w:name w:val="正文文本字符"/>
-    <w:basedOn w:val="a0"/>
-    <w:link w:val="a3"/>
+  <w:style w:type="character" w:customStyle="1" w:styleId="BodyTextChar">
+    <w:name w:val="Body Text Char"/>
+    <w:basedOn w:val="DefaultParagraphFont"/>
+    <w:link w:val="BodyText"/>
     <w:qFormat/>
     <w:rsid w:val="00A46FA0"/>
     <w:rPr>
@@ -17154,8 +17051,8 @@
   </w:style>
   <w:style w:type="character" w:customStyle="1" w:styleId="HeaderChar">
     <w:name w:val="Header Char"/>
-    <w:basedOn w:val="a0"/>
-    <w:link w:val="Header"/>
+    <w:basedOn w:val="DefaultParagraphFont"/>
+    <w:link w:val="Header1"/>
     <w:qFormat/>
     <w:rsid w:val="00A46FA0"/>
     <w:rPr>
@@ -17168,8 +17065,8 @@
   </w:style>
   <w:style w:type="character" w:customStyle="1" w:styleId="FooterChar">
     <w:name w:val="Footer Char"/>
-    <w:basedOn w:val="a0"/>
-    <w:link w:val="Footer"/>
+    <w:basedOn w:val="DefaultParagraphFont"/>
+    <w:link w:val="Footer1"/>
     <w:uiPriority w:val="99"/>
     <w:qFormat/>
     <w:rsid w:val="00A46FA0"/>
@@ -17181,10 +17078,10 @@
       <w:lang w:val="en-GB" w:eastAsia="nl-NL"/>
     </w:rPr>
   </w:style>
-  <w:style w:type="character" w:customStyle="1" w:styleId="2">
-    <w:name w:val="正文文本缩进 2字符"/>
-    <w:basedOn w:val="a0"/>
-    <w:link w:val="20"/>
+  <w:style w:type="character" w:customStyle="1" w:styleId="BodyTextIndent2Char">
+    <w:name w:val="Body Text Indent 2 Char"/>
+    <w:basedOn w:val="DefaultParagraphFont"/>
+    <w:link w:val="BodyTextIndent2"/>
     <w:qFormat/>
     <w:rsid w:val="00A46FA0"/>
     <w:rPr>
@@ -17196,7 +17093,7 @@
   </w:style>
   <w:style w:type="character" w:customStyle="1" w:styleId="InternetLink">
     <w:name w:val="Internet Link"/>
-    <w:basedOn w:val="a0"/>
+    <w:basedOn w:val="DefaultParagraphFont"/>
     <w:uiPriority w:val="99"/>
     <w:rsid w:val="00A46FA0"/>
     <w:rPr>
@@ -17204,10 +17101,10 @@
       <w:u w:val="single"/>
     </w:rPr>
   </w:style>
-  <w:style w:type="character" w:customStyle="1" w:styleId="a5">
-    <w:name w:val="无间距字符"/>
-    <w:basedOn w:val="a0"/>
-    <w:link w:val="a6"/>
+  <w:style w:type="character" w:customStyle="1" w:styleId="NoSpacingChar">
+    <w:name w:val="No Spacing Char"/>
+    <w:basedOn w:val="DefaultParagraphFont"/>
+    <w:link w:val="NoSpacing"/>
     <w:uiPriority w:val="1"/>
     <w:qFormat/>
     <w:rsid w:val="00A46FA0"/>
@@ -17216,10 +17113,10 @@
       <w:lang w:val="en-US"/>
     </w:rPr>
   </w:style>
-  <w:style w:type="character" w:customStyle="1" w:styleId="a7">
-    <w:name w:val="批注框文本字符"/>
-    <w:basedOn w:val="a0"/>
-    <w:link w:val="a8"/>
+  <w:style w:type="character" w:customStyle="1" w:styleId="BalloonTextChar">
+    <w:name w:val="Balloon Text Char"/>
+    <w:basedOn w:val="DefaultParagraphFont"/>
+    <w:link w:val="BalloonText"/>
     <w:uiPriority w:val="99"/>
     <w:semiHidden/>
     <w:qFormat/>
@@ -17764,8 +17661,8 @@
   </w:style>
   <w:style w:type="paragraph" w:customStyle="1" w:styleId="Heading">
     <w:name w:val="Heading"/>
-    <w:basedOn w:val="a"/>
-    <w:next w:val="a3"/>
+    <w:basedOn w:val="Normal"/>
+    <w:next w:val="BodyText"/>
     <w:qFormat/>
     <w:pPr>
       <w:keepNext/>
@@ -17777,10 +17674,10 @@
       <w:szCs w:val="28"/>
     </w:rPr>
   </w:style>
-  <w:style w:type="paragraph" w:styleId="a3">
+  <w:style w:type="paragraph" w:styleId="BodyText">
     <w:name w:val="Body Text"/>
-    <w:basedOn w:val="a"/>
-    <w:link w:val="a4"/>
+    <w:basedOn w:val="Normal"/>
+    <w:link w:val="BodyTextChar"/>
     <w:autoRedefine/>
     <w:rsid w:val="00A46FA0"/>
     <w:pPr>
@@ -17793,16 +17690,16 @@
       <w:lang w:val="en-GB"/>
     </w:rPr>
   </w:style>
-  <w:style w:type="paragraph" w:styleId="a9">
+  <w:style w:type="paragraph" w:styleId="List">
     <w:name w:val="List"/>
-    <w:basedOn w:val="a3"/>
+    <w:basedOn w:val="BodyText"/>
     <w:rPr>
       <w:rFonts w:cs="Arial Unicode MS"/>
     </w:rPr>
   </w:style>
-  <w:style w:type="paragraph" w:customStyle="1" w:styleId="Caption">
-    <w:name w:val="Caption"/>
-    <w:basedOn w:val="a"/>
+  <w:style w:type="paragraph" w:customStyle="1" w:styleId="Caption1">
+    <w:name w:val="Caption1"/>
+    <w:basedOn w:val="Normal"/>
     <w:qFormat/>
     <w:pPr>
       <w:suppressLineNumbers/>
@@ -17816,7 +17713,7 @@
   </w:style>
   <w:style w:type="paragraph" w:customStyle="1" w:styleId="Index">
     <w:name w:val="Index"/>
-    <w:basedOn w:val="a"/>
+    <w:basedOn w:val="Normal"/>
     <w:qFormat/>
     <w:pPr>
       <w:suppressLineNumbers/>
@@ -17825,9 +17722,9 @@
       <w:rFonts w:cs="Arial Unicode MS"/>
     </w:rPr>
   </w:style>
-  <w:style w:type="paragraph" w:customStyle="1" w:styleId="Header">
-    <w:name w:val="Header"/>
-    <w:basedOn w:val="a"/>
+  <w:style w:type="paragraph" w:customStyle="1" w:styleId="Header1">
+    <w:name w:val="Header1"/>
+    <w:basedOn w:val="Normal"/>
     <w:link w:val="HeaderChar"/>
     <w:autoRedefine/>
     <w:rsid w:val="00A46FA0"/>
@@ -17847,9 +17744,9 @@
       <w:szCs w:val="20"/>
     </w:rPr>
   </w:style>
-  <w:style w:type="paragraph" w:customStyle="1" w:styleId="Footer">
-    <w:name w:val="Footer"/>
-    <w:basedOn w:val="a"/>
+  <w:style w:type="paragraph" w:customStyle="1" w:styleId="Footer1">
+    <w:name w:val="Footer1"/>
+    <w:basedOn w:val="Normal"/>
     <w:link w:val="FooterChar"/>
     <w:autoRedefine/>
     <w:uiPriority w:val="99"/>
@@ -17869,20 +17766,20 @@
       <w:lang w:val="en-GB"/>
     </w:rPr>
   </w:style>
-  <w:style w:type="paragraph" w:styleId="20">
+  <w:style w:type="paragraph" w:styleId="BodyTextIndent2">
     <w:name w:val="Body Text Indent 2"/>
-    <w:basedOn w:val="a"/>
-    <w:link w:val="2"/>
+    <w:basedOn w:val="Normal"/>
+    <w:link w:val="BodyTextIndent2Char"/>
     <w:qFormat/>
     <w:rsid w:val="00A46FA0"/>
     <w:pPr>
       <w:ind w:left="360"/>
     </w:pPr>
   </w:style>
-  <w:style w:type="paragraph" w:styleId="aa">
+  <w:style w:type="paragraph" w:styleId="Caption">
     <w:name w:val="caption"/>
-    <w:basedOn w:val="a"/>
-    <w:next w:val="a"/>
+    <w:basedOn w:val="Normal"/>
+    <w:next w:val="Normal"/>
     <w:autoRedefine/>
     <w:qFormat/>
     <w:rsid w:val="00E93DB0"/>
@@ -17898,7 +17795,7 @@
   </w:style>
   <w:style w:type="paragraph" w:customStyle="1" w:styleId="TblHBodyText">
     <w:name w:val="TblH BodyText"/>
-    <w:basedOn w:val="a"/>
+    <w:basedOn w:val="Normal"/>
     <w:autoRedefine/>
     <w:qFormat/>
     <w:rsid w:val="00A46FA0"/>
@@ -17910,7 +17807,7 @@
   </w:style>
   <w:style w:type="paragraph" w:customStyle="1" w:styleId="TblBodyText">
     <w:name w:val="Tbl Body Text"/>
-    <w:basedOn w:val="a"/>
+    <w:basedOn w:val="Normal"/>
     <w:autoRedefine/>
     <w:qFormat/>
     <w:rsid w:val="00A46FA0"/>
@@ -17923,7 +17820,7 @@
   </w:style>
   <w:style w:type="paragraph" w:customStyle="1" w:styleId="TblHeading">
     <w:name w:val="Tbl Heading"/>
-    <w:basedOn w:val="a"/>
+    <w:basedOn w:val="Normal"/>
     <w:autoRedefine/>
     <w:qFormat/>
     <w:rsid w:val="00A46FA0"/>
@@ -17940,8 +17837,8 @@
   </w:style>
   <w:style w:type="paragraph" w:customStyle="1" w:styleId="TblHHeading">
     <w:name w:val="TblH Heading"/>
-    <w:basedOn w:val="a"/>
-    <w:next w:val="a"/>
+    <w:basedOn w:val="Normal"/>
+    <w:next w:val="Normal"/>
     <w:autoRedefine/>
     <w:qFormat/>
     <w:rsid w:val="00A46FA0"/>
@@ -17955,7 +17852,7 @@
   </w:style>
   <w:style w:type="paragraph" w:customStyle="1" w:styleId="TblHTitle">
     <w:name w:val="TblH Title"/>
-    <w:basedOn w:val="a"/>
+    <w:basedOn w:val="Normal"/>
     <w:autoRedefine/>
     <w:qFormat/>
     <w:rsid w:val="00A46FA0"/>
@@ -17971,9 +17868,9 @@
       <w:szCs w:val="32"/>
     </w:rPr>
   </w:style>
-  <w:style w:type="paragraph" w:styleId="ab">
+  <w:style w:type="paragraph" w:styleId="ListParagraph">
     <w:name w:val="List Paragraph"/>
-    <w:basedOn w:val="a"/>
+    <w:basedOn w:val="Normal"/>
     <w:uiPriority w:val="34"/>
     <w:qFormat/>
     <w:rsid w:val="00A46FA0"/>
@@ -17982,10 +17879,10 @@
       <w:contextualSpacing/>
     </w:pPr>
   </w:style>
-  <w:style w:type="paragraph" w:styleId="TOC">
+  <w:style w:type="paragraph" w:styleId="TOCHeading">
     <w:name w:val="TOC Heading"/>
-    <w:basedOn w:val="Heading1"/>
-    <w:next w:val="a"/>
+    <w:basedOn w:val="Heading11"/>
+    <w:next w:val="Normal"/>
     <w:uiPriority w:val="39"/>
     <w:unhideWhenUsed/>
     <w:qFormat/>
@@ -18005,10 +17902,10 @@
       <w:lang w:val="en-US" w:eastAsia="en-US"/>
     </w:rPr>
   </w:style>
-  <w:style w:type="paragraph" w:customStyle="1" w:styleId="TOC1">
-    <w:name w:val="TOC 1"/>
-    <w:basedOn w:val="a"/>
-    <w:next w:val="a"/>
+  <w:style w:type="paragraph" w:customStyle="1" w:styleId="TOC11">
+    <w:name w:val="TOC 11"/>
+    <w:basedOn w:val="Normal"/>
+    <w:next w:val="Normal"/>
     <w:autoRedefine/>
     <w:uiPriority w:val="39"/>
     <w:rsid w:val="00A46FA0"/>
@@ -18028,9 +17925,9 @@
       <w:lang w:eastAsia="nl-NL"/>
     </w:rPr>
   </w:style>
-  <w:style w:type="paragraph" w:styleId="a6">
+  <w:style w:type="paragraph" w:styleId="NoSpacing">
     <w:name w:val="No Spacing"/>
-    <w:link w:val="a5"/>
+    <w:link w:val="NoSpacingChar"/>
     <w:uiPriority w:val="1"/>
     <w:qFormat/>
     <w:rsid w:val="00A46FA0"/>
@@ -18054,10 +17951,10 @@
       <w:lang w:eastAsia="zh-CN" w:bidi="hi-IN"/>
     </w:rPr>
   </w:style>
-  <w:style w:type="paragraph" w:styleId="a8">
+  <w:style w:type="paragraph" w:styleId="BalloonText">
     <w:name w:val="Balloon Text"/>
-    <w:basedOn w:val="a"/>
-    <w:link w:val="a7"/>
+    <w:basedOn w:val="Normal"/>
+    <w:link w:val="BalloonTextChar"/>
     <w:uiPriority w:val="99"/>
     <w:semiHidden/>
     <w:unhideWhenUsed/>
@@ -18074,12 +17971,12 @@
   </w:style>
   <w:style w:type="paragraph" w:customStyle="1" w:styleId="FrameContents">
     <w:name w:val="Frame Contents"/>
-    <w:basedOn w:val="a"/>
+    <w:basedOn w:val="Normal"/>
     <w:qFormat/>
   </w:style>
-  <w:style w:type="table" w:styleId="ac">
+  <w:style w:type="table" w:styleId="TableGrid">
     <w:name w:val="Table Grid"/>
-    <w:basedOn w:val="a1"/>
+    <w:basedOn w:val="TableNormal"/>
     <w:uiPriority w:val="39"/>
     <w:rsid w:val="00A46FA0"/>
     <w:rPr>
@@ -18120,1518 +18017,10 @@
       </w:tcPr>
     </w:tblStylePr>
   </w:style>
-  <w:style w:type="paragraph" w:styleId="1">
+  <w:style w:type="paragraph" w:styleId="TOC1">
     <w:name w:val="toc 1"/>
-    <w:basedOn w:val="a"/>
-    <w:next w:val="a"/>
-    <w:autoRedefine/>
-    <w:uiPriority w:val="39"/>
-    <w:unhideWhenUsed/>
-    <w:rsid w:val="0076409B"/>
-  </w:style>
-</w:styles>
-</file>
-
-<file path=word/stylesWithEffects.xml><?xml version="1.0" encoding="utf-8"?>
-<w:styles xmlns:wpc="http://schemas.microsoft.com/office/word/2010/wordprocessingCanvas" xmlns:mo="http://schemas.microsoft.com/office/mac/office/2008/main" xmlns:mc="http://schemas.openxmlformats.org/markup-compatibility/2006" xmlns:mv="urn:schemas-microsoft-com:mac:vml" xmlns:o="urn:schemas-microsoft-com:office:office" xmlns:r="http://schemas.openxmlformats.org/officeDocument/2006/relationships" xmlns:m="http://schemas.openxmlformats.org/officeDocument/2006/math" xmlns:v="urn:schemas-microsoft-com:vml" xmlns:wp14="http://schemas.microsoft.com/office/word/2010/wordprocessingDrawing" xmlns:wp="http://schemas.openxmlformats.org/drawingml/2006/wordprocessingDrawing" xmlns:w10="urn:schemas-microsoft-com:office:word" xmlns:w="http://schemas.openxmlformats.org/wordprocessingml/2006/main" xmlns:w14="http://schemas.microsoft.com/office/word/2010/wordml" xmlns:wpg="http://schemas.microsoft.com/office/word/2010/wordprocessingGroup" xmlns:wpi="http://schemas.microsoft.com/office/word/2010/wordprocessingInk" xmlns:wne="http://schemas.microsoft.com/office/word/2006/wordml" xmlns:wps="http://schemas.microsoft.com/office/word/2010/wordprocessingShape" mc:Ignorable="w14 wp14">
-  <w:docDefaults>
-    <w:rPrDefault>
-      <w:rPr>
-        <w:rFonts w:asciiTheme="minorHAnsi" w:eastAsiaTheme="minorEastAsia" w:hAnsiTheme="minorHAnsi" w:cstheme="minorBidi"/>
-        <w:szCs w:val="22"/>
-        <w:lang w:val="en-NZ" w:eastAsia="en-US" w:bidi="ar-SA"/>
-      </w:rPr>
-    </w:rPrDefault>
-    <w:pPrDefault/>
-  </w:docDefaults>
-  <w:latentStyles w:defLockedState="0" w:defUIPriority="99" w:defSemiHidden="1" w:defUnhideWhenUsed="1" w:defQFormat="0" w:count="276">
-    <w:lsdException w:name="Normal" w:semiHidden="0" w:uiPriority="0" w:unhideWhenUsed="0" w:qFormat="1"/>
-    <w:lsdException w:name="heading 1" w:semiHidden="0" w:uiPriority="0" w:unhideWhenUsed="0" w:qFormat="1"/>
-    <w:lsdException w:name="heading 2" w:uiPriority="0" w:qFormat="1"/>
-    <w:lsdException w:name="heading 3" w:uiPriority="0" w:qFormat="1"/>
-    <w:lsdException w:name="heading 4" w:uiPriority="0" w:qFormat="1"/>
-    <w:lsdException w:name="heading 5" w:uiPriority="0" w:qFormat="1"/>
-    <w:lsdException w:name="heading 6" w:uiPriority="0" w:qFormat="1"/>
-    <w:lsdException w:name="heading 7" w:uiPriority="0" w:qFormat="1"/>
-    <w:lsdException w:name="heading 8" w:uiPriority="0" w:qFormat="1"/>
-    <w:lsdException w:name="heading 9" w:uiPriority="0" w:qFormat="1"/>
-    <w:lsdException w:name="toc 1" w:uiPriority="39"/>
-    <w:lsdException w:name="toc 2" w:uiPriority="39"/>
-    <w:lsdException w:name="toc 3" w:uiPriority="39"/>
-    <w:lsdException w:name="toc 4" w:uiPriority="39"/>
-    <w:lsdException w:name="toc 5" w:uiPriority="39"/>
-    <w:lsdException w:name="toc 6" w:uiPriority="39"/>
-    <w:lsdException w:name="toc 7" w:uiPriority="39"/>
-    <w:lsdException w:name="toc 8" w:uiPriority="39"/>
-    <w:lsdException w:name="toc 9" w:uiPriority="39"/>
-    <w:lsdException w:name="header" w:uiPriority="0"/>
-    <w:lsdException w:name="caption" w:uiPriority="0" w:qFormat="1"/>
-    <w:lsdException w:name="Title" w:semiHidden="0" w:uiPriority="10" w:unhideWhenUsed="0" w:qFormat="1"/>
-    <w:lsdException w:name="Default Paragraph Font" w:uiPriority="1"/>
-    <w:lsdException w:name="Body Text" w:uiPriority="0"/>
-    <w:lsdException w:name="Subtitle" w:semiHidden="0" w:uiPriority="11" w:unhideWhenUsed="0" w:qFormat="1"/>
-    <w:lsdException w:name="Body Text Indent 2" w:uiPriority="0"/>
-    <w:lsdException w:name="Strong" w:semiHidden="0" w:uiPriority="22" w:unhideWhenUsed="0" w:qFormat="1"/>
-    <w:lsdException w:name="Emphasis" w:semiHidden="0" w:uiPriority="20" w:unhideWhenUsed="0" w:qFormat="1"/>
-    <w:lsdException w:name="Table Grid" w:semiHidden="0" w:uiPriority="39" w:unhideWhenUsed="0"/>
-    <w:lsdException w:name="Note Level 1" w:semiHidden="0" w:unhideWhenUsed="0"/>
-    <w:lsdException w:name="Note Level 2" w:semiHidden="0" w:unhideWhenUsed="0"/>
-    <w:lsdException w:name="Note Level 3" w:semiHidden="0" w:unhideWhenUsed="0"/>
-    <w:lsdException w:name="Note Level 4" w:semiHidden="0" w:unhideWhenUsed="0"/>
-    <w:lsdException w:name="Note Level 5" w:semiHidden="0" w:unhideWhenUsed="0"/>
-    <w:lsdException w:name="Note Level 6" w:semiHidden="0" w:unhideWhenUsed="0"/>
-    <w:lsdException w:name="Note Level 7" w:semiHidden="0" w:unhideWhenUsed="0"/>
-    <w:lsdException w:name="Note Level 8" w:semiHidden="0" w:unhideWhenUsed="0"/>
-    <w:lsdException w:name="Note Level 9" w:semiHidden="0" w:unhideWhenUsed="0"/>
-    <w:lsdException w:name="Placeholder Text" w:unhideWhenUsed="0"/>
-    <w:lsdException w:name="No Spacing" w:semiHidden="0" w:uiPriority="1" w:unhideWhenUsed="0" w:qFormat="1"/>
-    <w:lsdException w:name="Light Shading" w:semiHidden="0" w:uiPriority="60" w:unhideWhenUsed="0"/>
-    <w:lsdException w:name="Light List" w:semiHidden="0" w:uiPriority="61" w:unhideWhenUsed="0"/>
-    <w:lsdException w:name="Light Grid" w:semiHidden="0" w:uiPriority="62" w:unhideWhenUsed="0"/>
-    <w:lsdException w:name="Medium Shading 1" w:semiHidden="0" w:uiPriority="63" w:unhideWhenUsed="0"/>
-    <w:lsdException w:name="Medium Shading 2" w:semiHidden="0" w:uiPriority="64" w:unhideWhenUsed="0"/>
-    <w:lsdException w:name="Medium List 1" w:semiHidden="0" w:uiPriority="65" w:unhideWhenUsed="0"/>
-    <w:lsdException w:name="Medium List 2" w:semiHidden="0" w:uiPriority="66" w:unhideWhenUsed="0"/>
-    <w:lsdException w:name="Medium Grid 1" w:semiHidden="0" w:uiPriority="67" w:unhideWhenUsed="0"/>
-    <w:lsdException w:name="Medium Grid 2" w:semiHidden="0" w:uiPriority="68" w:unhideWhenUsed="0"/>
-    <w:lsdException w:name="Medium Grid 3" w:semiHidden="0" w:uiPriority="69" w:unhideWhenUsed="0"/>
-    <w:lsdException w:name="Dark List" w:semiHidden="0" w:uiPriority="70" w:unhideWhenUsed="0"/>
-    <w:lsdException w:name="Colorful Shading" w:semiHidden="0" w:uiPriority="71" w:unhideWhenUsed="0"/>
-    <w:lsdException w:name="Colorful List" w:semiHidden="0" w:uiPriority="72" w:unhideWhenUsed="0"/>
-    <w:lsdException w:name="Colorful Grid" w:semiHidden="0" w:uiPriority="73" w:unhideWhenUsed="0"/>
-    <w:lsdException w:name="Light Shading Accent 1" w:semiHidden="0" w:uiPriority="60" w:unhideWhenUsed="0"/>
-    <w:lsdException w:name="Light List Accent 1" w:semiHidden="0" w:uiPriority="61" w:unhideWhenUsed="0"/>
-    <w:lsdException w:name="Light Grid Accent 1" w:semiHidden="0" w:uiPriority="62" w:unhideWhenUsed="0"/>
-    <w:lsdException w:name="Medium Shading 1 Accent 1" w:semiHidden="0" w:uiPriority="63" w:unhideWhenUsed="0"/>
-    <w:lsdException w:name="Medium Shading 2 Accent 1" w:semiHidden="0" w:uiPriority="64" w:unhideWhenUsed="0"/>
-    <w:lsdException w:name="Medium List 1 Accent 1" w:semiHidden="0" w:uiPriority="65" w:unhideWhenUsed="0"/>
-    <w:lsdException w:name="Revision" w:unhideWhenUsed="0"/>
-    <w:lsdException w:name="List Paragraph" w:semiHidden="0" w:uiPriority="34" w:unhideWhenUsed="0" w:qFormat="1"/>
-    <w:lsdException w:name="Quote" w:semiHidden="0" w:uiPriority="29" w:unhideWhenUsed="0" w:qFormat="1"/>
-    <w:lsdException w:name="Intense Quote" w:semiHidden="0" w:uiPriority="30" w:unhideWhenUsed="0" w:qFormat="1"/>
-    <w:lsdException w:name="Medium List 2 Accent 1" w:semiHidden="0" w:uiPriority="66" w:unhideWhenUsed="0"/>
-    <w:lsdException w:name="Medium Grid 1 Accent 1" w:semiHidden="0" w:uiPriority="67" w:unhideWhenUsed="0"/>
-    <w:lsdException w:name="Medium Grid 2 Accent 1" w:semiHidden="0" w:uiPriority="68" w:unhideWhenUsed="0"/>
-    <w:lsdException w:name="Medium Grid 3 Accent 1" w:semiHidden="0" w:uiPriority="69" w:unhideWhenUsed="0"/>
-    <w:lsdException w:name="Dark List Accent 1" w:semiHidden="0" w:uiPriority="70" w:unhideWhenUsed="0"/>
-    <w:lsdException w:name="Colorful Shading Accent 1" w:semiHidden="0" w:uiPriority="71" w:unhideWhenUsed="0"/>
-    <w:lsdException w:name="Colorful List Accent 1" w:semiHidden="0" w:uiPriority="72" w:unhideWhenUsed="0"/>
-    <w:lsdException w:name="Colorful Grid Accent 1" w:semiHidden="0" w:uiPriority="73" w:unhideWhenUsed="0"/>
-    <w:lsdException w:name="Light Shading Accent 2" w:semiHidden="0" w:uiPriority="60" w:unhideWhenUsed="0"/>
-    <w:lsdException w:name="Light List Accent 2" w:semiHidden="0" w:uiPriority="61" w:unhideWhenUsed="0"/>
-    <w:lsdException w:name="Light Grid Accent 2" w:semiHidden="0" w:uiPriority="62" w:unhideWhenUsed="0"/>
-    <w:lsdException w:name="Medium Shading 1 Accent 2" w:semiHidden="0" w:uiPriority="63" w:unhideWhenUsed="0"/>
-    <w:lsdException w:name="Medium Shading 2 Accent 2" w:semiHidden="0" w:uiPriority="64" w:unhideWhenUsed="0"/>
-    <w:lsdException w:name="Medium List 1 Accent 2" w:semiHidden="0" w:uiPriority="65" w:unhideWhenUsed="0"/>
-    <w:lsdException w:name="Medium List 2 Accent 2" w:semiHidden="0" w:uiPriority="66" w:unhideWhenUsed="0"/>
-    <w:lsdException w:name="Medium Grid 1 Accent 2" w:semiHidden="0" w:uiPriority="67" w:unhideWhenUsed="0"/>
-    <w:lsdException w:name="Medium Grid 2 Accent 2" w:semiHidden="0" w:uiPriority="68" w:unhideWhenUsed="0"/>
-    <w:lsdException w:name="Medium Grid 3 Accent 2" w:semiHidden="0" w:uiPriority="69" w:unhideWhenUsed="0"/>
-    <w:lsdException w:name="Dark List Accent 2" w:semiHidden="0" w:uiPriority="70" w:unhideWhenUsed="0"/>
-    <w:lsdException w:name="Colorful Shading Accent 2" w:semiHidden="0" w:uiPriority="71" w:unhideWhenUsed="0"/>
-    <w:lsdException w:name="Colorful List Accent 2" w:semiHidden="0" w:uiPriority="72" w:unhideWhenUsed="0"/>
-    <w:lsdException w:name="Colorful Grid Accent 2" w:semiHidden="0" w:uiPriority="73" w:unhideWhenUsed="0"/>
-    <w:lsdException w:name="Light Shading Accent 3" w:semiHidden="0" w:uiPriority="60" w:unhideWhenUsed="0"/>
-    <w:lsdException w:name="Light List Accent 3" w:semiHidden="0" w:uiPriority="61" w:unhideWhenUsed="0"/>
-    <w:lsdException w:name="Light Grid Accent 3" w:semiHidden="0" w:uiPriority="62" w:unhideWhenUsed="0"/>
-    <w:lsdException w:name="Medium Shading 1 Accent 3" w:semiHidden="0" w:uiPriority="63" w:unhideWhenUsed="0"/>
-    <w:lsdException w:name="Medium Shading 2 Accent 3" w:semiHidden="0" w:uiPriority="64" w:unhideWhenUsed="0"/>
-    <w:lsdException w:name="Medium List 1 Accent 3" w:semiHidden="0" w:uiPriority="65" w:unhideWhenUsed="0"/>
-    <w:lsdException w:name="Medium List 2 Accent 3" w:semiHidden="0" w:uiPriority="66" w:unhideWhenUsed="0"/>
-    <w:lsdException w:name="Medium Grid 1 Accent 3" w:semiHidden="0" w:uiPriority="67" w:unhideWhenUsed="0"/>
-    <w:lsdException w:name="Medium Grid 2 Accent 3" w:semiHidden="0" w:uiPriority="68" w:unhideWhenUsed="0"/>
-    <w:lsdException w:name="Medium Grid 3 Accent 3" w:semiHidden="0" w:uiPriority="69" w:unhideWhenUsed="0"/>
-    <w:lsdException w:name="Dark List Accent 3" w:semiHidden="0" w:uiPriority="70" w:unhideWhenUsed="0"/>
-    <w:lsdException w:name="Colorful Shading Accent 3" w:semiHidden="0" w:uiPriority="71" w:unhideWhenUsed="0"/>
-    <w:lsdException w:name="Colorful List Accent 3" w:semiHidden="0" w:uiPriority="72" w:unhideWhenUsed="0"/>
-    <w:lsdException w:name="Colorful Grid Accent 3" w:semiHidden="0" w:uiPriority="73" w:unhideWhenUsed="0"/>
-    <w:lsdException w:name="Light Shading Accent 4" w:semiHidden="0" w:uiPriority="60" w:unhideWhenUsed="0"/>
-    <w:lsdException w:name="Light List Accent 4" w:semiHidden="0" w:uiPriority="61" w:unhideWhenUsed="0"/>
-    <w:lsdException w:name="Light Grid Accent 4" w:semiHidden="0" w:uiPriority="62" w:unhideWhenUsed="0"/>
-    <w:lsdException w:name="Medium Shading 1 Accent 4" w:semiHidden="0" w:uiPriority="63" w:unhideWhenUsed="0"/>
-    <w:lsdException w:name="Medium Shading 2 Accent 4" w:semiHidden="0" w:uiPriority="64" w:unhideWhenUsed="0"/>
-    <w:lsdException w:name="Medium List 1 Accent 4" w:semiHidden="0" w:uiPriority="65" w:unhideWhenUsed="0"/>
-    <w:lsdException w:name="Medium List 2 Accent 4" w:semiHidden="0" w:uiPriority="66" w:unhideWhenUsed="0"/>
-    <w:lsdException w:name="Medium Grid 1 Accent 4" w:semiHidden="0" w:uiPriority="67" w:unhideWhenUsed="0"/>
-    <w:lsdException w:name="Medium Grid 2 Accent 4" w:semiHidden="0" w:uiPriority="68" w:unhideWhenUsed="0"/>
-    <w:lsdException w:name="Medium Grid 3 Accent 4" w:semiHidden="0" w:uiPriority="69" w:unhideWhenUsed="0"/>
-    <w:lsdException w:name="Dark List Accent 4" w:semiHidden="0" w:uiPriority="70" w:unhideWhenUsed="0"/>
-    <w:lsdException w:name="Colorful Shading Accent 4" w:semiHidden="0" w:uiPriority="71" w:unhideWhenUsed="0"/>
-    <w:lsdException w:name="Colorful List Accent 4" w:semiHidden="0" w:uiPriority="72" w:unhideWhenUsed="0"/>
-    <w:lsdException w:name="Colorful Grid Accent 4" w:semiHidden="0" w:uiPriority="73" w:unhideWhenUsed="0"/>
-    <w:lsdException w:name="Light Shading Accent 5" w:semiHidden="0" w:uiPriority="60" w:unhideWhenUsed="0"/>
-    <w:lsdException w:name="Light List Accent 5" w:semiHidden="0" w:uiPriority="61" w:unhideWhenUsed="0"/>
-    <w:lsdException w:name="Light Grid Accent 5" w:semiHidden="0" w:uiPriority="62" w:unhideWhenUsed="0"/>
-    <w:lsdException w:name="Medium Shading 1 Accent 5" w:semiHidden="0" w:uiPriority="63" w:unhideWhenUsed="0"/>
-    <w:lsdException w:name="Medium Shading 2 Accent 5" w:semiHidden="0" w:uiPriority="64" w:unhideWhenUsed="0"/>
-    <w:lsdException w:name="Medium List 1 Accent 5" w:semiHidden="0" w:uiPriority="65" w:unhideWhenUsed="0"/>
-    <w:lsdException w:name="Medium List 2 Accent 5" w:semiHidden="0" w:uiPriority="66" w:unhideWhenUsed="0"/>
-    <w:lsdException w:name="Medium Grid 1 Accent 5" w:semiHidden="0" w:uiPriority="67" w:unhideWhenUsed="0"/>
-    <w:lsdException w:name="Medium Grid 2 Accent 5" w:semiHidden="0" w:uiPriority="68" w:unhideWhenUsed="0"/>
-    <w:lsdException w:name="Medium Grid 3 Accent 5" w:semiHidden="0" w:uiPriority="69" w:unhideWhenUsed="0"/>
-    <w:lsdException w:name="Dark List Accent 5" w:semiHidden="0" w:uiPriority="70" w:unhideWhenUsed="0"/>
-    <w:lsdException w:name="Colorful Shading Accent 5" w:semiHidden="0" w:uiPriority="71" w:unhideWhenUsed="0"/>
-    <w:lsdException w:name="Colorful List Accent 5" w:semiHidden="0" w:uiPriority="72" w:unhideWhenUsed="0"/>
-    <w:lsdException w:name="Colorful Grid Accent 5" w:semiHidden="0" w:uiPriority="73" w:unhideWhenUsed="0"/>
-    <w:lsdException w:name="Light Shading Accent 6" w:semiHidden="0" w:uiPriority="60" w:unhideWhenUsed="0"/>
-    <w:lsdException w:name="Light List Accent 6" w:semiHidden="0" w:uiPriority="61" w:unhideWhenUsed="0"/>
-    <w:lsdException w:name="Light Grid Accent 6" w:semiHidden="0" w:uiPriority="62" w:unhideWhenUsed="0"/>
-    <w:lsdException w:name="Medium Shading 1 Accent 6" w:semiHidden="0" w:uiPriority="63" w:unhideWhenUsed="0"/>
-    <w:lsdException w:name="Medium Shading 2 Accent 6" w:semiHidden="0" w:uiPriority="64" w:unhideWhenUsed="0"/>
-    <w:lsdException w:name="Medium List 1 Accent 6" w:semiHidden="0" w:uiPriority="65" w:unhideWhenUsed="0"/>
-    <w:lsdException w:name="Medium List 2 Accent 6" w:semiHidden="0" w:uiPriority="66" w:unhideWhenUsed="0"/>
-    <w:lsdException w:name="Medium Grid 1 Accent 6" w:semiHidden="0" w:uiPriority="67" w:unhideWhenUsed="0"/>
-    <w:lsdException w:name="Medium Grid 2 Accent 6" w:semiHidden="0" w:uiPriority="68" w:unhideWhenUsed="0"/>
-    <w:lsdException w:name="Medium Grid 3 Accent 6" w:semiHidden="0" w:uiPriority="69" w:unhideWhenUsed="0"/>
-    <w:lsdException w:name="Dark List Accent 6" w:semiHidden="0" w:uiPriority="70" w:unhideWhenUsed="0"/>
-    <w:lsdException w:name="Colorful Shading Accent 6" w:semiHidden="0" w:uiPriority="71" w:unhideWhenUsed="0"/>
-    <w:lsdException w:name="Colorful List Accent 6" w:semiHidden="0" w:uiPriority="72" w:unhideWhenUsed="0"/>
-    <w:lsdException w:name="Colorful Grid Accent 6" w:semiHidden="0" w:uiPriority="73" w:unhideWhenUsed="0"/>
-    <w:lsdException w:name="Subtle Emphasis" w:semiHidden="0" w:uiPriority="19" w:unhideWhenUsed="0" w:qFormat="1"/>
-    <w:lsdException w:name="Intense Emphasis" w:semiHidden="0" w:uiPriority="21" w:unhideWhenUsed="0" w:qFormat="1"/>
-    <w:lsdException w:name="Subtle Reference" w:semiHidden="0" w:uiPriority="31" w:unhideWhenUsed="0" w:qFormat="1"/>
-    <w:lsdException w:name="Intense Reference" w:semiHidden="0" w:uiPriority="32" w:unhideWhenUsed="0" w:qFormat="1"/>
-    <w:lsdException w:name="Book Title" w:semiHidden="0" w:uiPriority="33" w:unhideWhenUsed="0" w:qFormat="1"/>
-    <w:lsdException w:name="Bibliography" w:uiPriority="37"/>
-    <w:lsdException w:name="TOC Heading" w:uiPriority="39" w:qFormat="1"/>
-  </w:latentStyles>
-  <w:style w:type="paragraph" w:default="1" w:styleId="a">
-    <w:name w:val="Normal"/>
-    <w:qFormat/>
-    <w:rsid w:val="00C22A8A"/>
-    <w:pPr>
-      <w:spacing w:line="360" w:lineRule="auto"/>
-      <w:jc w:val="both"/>
-    </w:pPr>
-    <w:rPr>
-      <w:rFonts w:ascii="Arial" w:eastAsia="Times New Roman" w:hAnsi="Arial" w:cs="Arial"/>
-      <w:sz w:val="24"/>
-      <w:szCs w:val="24"/>
-      <w:lang w:eastAsia="nl-NL"/>
-    </w:rPr>
-  </w:style>
-  <w:style w:type="character" w:default="1" w:styleId="a0">
-    <w:name w:val="Default Paragraph Font"/>
-    <w:uiPriority w:val="1"/>
-    <w:semiHidden/>
-    <w:unhideWhenUsed/>
-  </w:style>
-  <w:style w:type="table" w:default="1" w:styleId="a1">
-    <w:name w:val="Normal Table"/>
-    <w:uiPriority w:val="99"/>
-    <w:semiHidden/>
-    <w:unhideWhenUsed/>
-    <w:tblPr>
-      <w:tblInd w:w="0" w:type="dxa"/>
-      <w:tblCellMar>
-        <w:top w:w="0" w:type="dxa"/>
-        <w:left w:w="108" w:type="dxa"/>
-        <w:bottom w:w="0" w:type="dxa"/>
-        <w:right w:w="108" w:type="dxa"/>
-      </w:tblCellMar>
-    </w:tblPr>
-  </w:style>
-  <w:style w:type="numbering" w:default="1" w:styleId="a2">
-    <w:name w:val="No List"/>
-    <w:uiPriority w:val="99"/>
-    <w:semiHidden/>
-    <w:unhideWhenUsed/>
-  </w:style>
-  <w:style w:type="paragraph" w:customStyle="1" w:styleId="Heading1">
-    <w:name w:val="Heading 1"/>
-    <w:basedOn w:val="a"/>
-    <w:next w:val="a3"/>
-    <w:link w:val="Heading1Char"/>
-    <w:autoRedefine/>
-    <w:qFormat/>
-    <w:rsid w:val="00402B29"/>
-    <w:pPr>
-      <w:keepNext/>
-      <w:numPr>
-        <w:numId w:val="1"/>
-      </w:numPr>
-      <w:spacing w:before="240"/>
-      <w:outlineLvl w:val="0"/>
-    </w:pPr>
-    <w:rPr>
-      <w:rFonts w:ascii="Verdana" w:hAnsi="Verdana"/>
-      <w:b/>
-      <w:smallCaps/>
-    </w:rPr>
-  </w:style>
-  <w:style w:type="paragraph" w:customStyle="1" w:styleId="Heading2">
-    <w:name w:val="Heading 2"/>
-    <w:basedOn w:val="Heading1"/>
-    <w:next w:val="a3"/>
-    <w:link w:val="Heading2Char"/>
-    <w:autoRedefine/>
-    <w:qFormat/>
-    <w:rsid w:val="00A46FA0"/>
-    <w:pPr>
-      <w:numPr>
-        <w:ilvl w:val="1"/>
-      </w:numPr>
-      <w:outlineLvl w:val="1"/>
-    </w:pPr>
-    <w:rPr>
-      <w:smallCaps w:val="0"/>
-    </w:rPr>
-  </w:style>
-  <w:style w:type="paragraph" w:customStyle="1" w:styleId="Heading3">
-    <w:name w:val="Heading 3"/>
-    <w:basedOn w:val="Heading2"/>
-    <w:next w:val="a3"/>
-    <w:link w:val="Heading3Char"/>
-    <w:autoRedefine/>
-    <w:qFormat/>
-    <w:rsid w:val="00A46FA0"/>
-    <w:pPr>
-      <w:numPr>
-        <w:ilvl w:val="2"/>
-      </w:numPr>
-      <w:tabs>
-        <w:tab w:val="left" w:pos="360"/>
-      </w:tabs>
-      <w:ind w:left="0" w:firstLine="0"/>
-      <w:outlineLvl w:val="2"/>
-    </w:pPr>
-    <w:rPr>
-      <w:sz w:val="20"/>
-      <w:szCs w:val="22"/>
-    </w:rPr>
-  </w:style>
-  <w:style w:type="paragraph" w:customStyle="1" w:styleId="Heading4">
-    <w:name w:val="Heading 4"/>
-    <w:basedOn w:val="Heading3"/>
-    <w:next w:val="a3"/>
-    <w:link w:val="Heading4Char"/>
-    <w:autoRedefine/>
-    <w:qFormat/>
-    <w:rsid w:val="00A46FA0"/>
-    <w:pPr>
-      <w:numPr>
-        <w:ilvl w:val="3"/>
-      </w:numPr>
-      <w:spacing w:before="120"/>
-      <w:ind w:left="0" w:firstLine="0"/>
-      <w:outlineLvl w:val="3"/>
-    </w:pPr>
-    <w:rPr>
-      <w:b w:val="0"/>
-      <w:bCs/>
-      <w:szCs w:val="28"/>
-    </w:rPr>
-  </w:style>
-  <w:style w:type="paragraph" w:customStyle="1" w:styleId="Heading5">
-    <w:name w:val="Heading 5"/>
-    <w:basedOn w:val="Heading4"/>
-    <w:next w:val="a3"/>
-    <w:link w:val="Heading5Char"/>
-    <w:autoRedefine/>
-    <w:qFormat/>
-    <w:rsid w:val="00A46FA0"/>
-    <w:pPr>
-      <w:numPr>
-        <w:ilvl w:val="4"/>
-      </w:numPr>
-      <w:ind w:left="0" w:firstLine="0"/>
-      <w:outlineLvl w:val="4"/>
-    </w:pPr>
-  </w:style>
-  <w:style w:type="paragraph" w:customStyle="1" w:styleId="Heading6">
-    <w:name w:val="Heading 6"/>
-    <w:basedOn w:val="a"/>
-    <w:next w:val="a3"/>
-    <w:link w:val="Heading6Char"/>
-    <w:autoRedefine/>
-    <w:qFormat/>
-    <w:rsid w:val="00A46FA0"/>
-    <w:pPr>
-      <w:numPr>
-        <w:ilvl w:val="5"/>
-        <w:numId w:val="1"/>
-      </w:numPr>
-      <w:tabs>
-        <w:tab w:val="left" w:pos="360"/>
-      </w:tabs>
-      <w:spacing w:before="240"/>
-      <w:outlineLvl w:val="5"/>
-    </w:pPr>
-    <w:rPr>
-      <w:b/>
-      <w:bCs/>
-      <w:sz w:val="20"/>
-    </w:rPr>
-  </w:style>
-  <w:style w:type="paragraph" w:customStyle="1" w:styleId="Heading7">
-    <w:name w:val="Heading 7"/>
-    <w:basedOn w:val="Heading6"/>
-    <w:next w:val="a3"/>
-    <w:link w:val="Heading7Char"/>
-    <w:autoRedefine/>
-    <w:qFormat/>
-    <w:rsid w:val="00A46FA0"/>
-    <w:pPr>
-      <w:numPr>
-        <w:ilvl w:val="6"/>
-      </w:numPr>
-      <w:spacing w:before="120"/>
-      <w:outlineLvl w:val="6"/>
-    </w:pPr>
-    <w:rPr>
-      <w:b w:val="0"/>
-      <w:i/>
-    </w:rPr>
-  </w:style>
-  <w:style w:type="paragraph" w:customStyle="1" w:styleId="Heading8">
-    <w:name w:val="Heading 8"/>
-    <w:basedOn w:val="Heading7"/>
-    <w:next w:val="a3"/>
-    <w:link w:val="Heading8Char"/>
-    <w:autoRedefine/>
-    <w:qFormat/>
-    <w:rsid w:val="00A46FA0"/>
-    <w:pPr>
-      <w:numPr>
-        <w:ilvl w:val="7"/>
-      </w:numPr>
-      <w:outlineLvl w:val="7"/>
-    </w:pPr>
-    <w:rPr>
-      <w:i w:val="0"/>
-      <w:iCs/>
-    </w:rPr>
-  </w:style>
-  <w:style w:type="paragraph" w:customStyle="1" w:styleId="Heading9">
-    <w:name w:val="Heading 9"/>
-    <w:basedOn w:val="Heading8"/>
-    <w:next w:val="a3"/>
-    <w:link w:val="Heading9Char"/>
-    <w:autoRedefine/>
-    <w:qFormat/>
-    <w:rsid w:val="00A46FA0"/>
-    <w:pPr>
-      <w:numPr>
-        <w:ilvl w:val="8"/>
-      </w:numPr>
-      <w:outlineLvl w:val="8"/>
-    </w:pPr>
-  </w:style>
-  <w:style w:type="character" w:customStyle="1" w:styleId="Heading1Char">
-    <w:name w:val="Heading 1 Char"/>
-    <w:basedOn w:val="a0"/>
-    <w:link w:val="Heading1"/>
-    <w:qFormat/>
-    <w:rsid w:val="00402B29"/>
-    <w:rPr>
-      <w:rFonts w:ascii="Verdana" w:eastAsia="Times New Roman" w:hAnsi="Verdana" w:cs="Arial"/>
-      <w:b/>
-      <w:smallCaps/>
-      <w:sz w:val="24"/>
-      <w:szCs w:val="24"/>
-      <w:lang w:eastAsia="nl-NL"/>
-    </w:rPr>
-  </w:style>
-  <w:style w:type="character" w:customStyle="1" w:styleId="Heading2Char">
-    <w:name w:val="Heading 2 Char"/>
-    <w:basedOn w:val="a0"/>
-    <w:link w:val="Heading2"/>
-    <w:qFormat/>
-    <w:rsid w:val="00A46FA0"/>
-    <w:rPr>
-      <w:rFonts w:ascii="Verdana" w:eastAsia="Times New Roman" w:hAnsi="Verdana" w:cs="Arial"/>
-      <w:b/>
-      <w:sz w:val="24"/>
-      <w:szCs w:val="24"/>
-      <w:lang w:eastAsia="nl-NL"/>
-    </w:rPr>
-  </w:style>
-  <w:style w:type="character" w:customStyle="1" w:styleId="Heading3Char">
-    <w:name w:val="Heading 3 Char"/>
-    <w:basedOn w:val="a0"/>
-    <w:link w:val="Heading3"/>
-    <w:qFormat/>
-    <w:rsid w:val="00A46FA0"/>
-    <w:rPr>
-      <w:rFonts w:ascii="Verdana" w:eastAsia="Times New Roman" w:hAnsi="Verdana" w:cs="Arial"/>
-      <w:b/>
-      <w:sz w:val="20"/>
-      <w:lang w:eastAsia="nl-NL"/>
-    </w:rPr>
-  </w:style>
-  <w:style w:type="character" w:customStyle="1" w:styleId="Heading4Char">
-    <w:name w:val="Heading 4 Char"/>
-    <w:basedOn w:val="a0"/>
-    <w:link w:val="Heading4"/>
-    <w:qFormat/>
-    <w:rsid w:val="00A46FA0"/>
-    <w:rPr>
-      <w:rFonts w:ascii="Verdana" w:eastAsia="Times New Roman" w:hAnsi="Verdana" w:cs="Arial"/>
-      <w:bCs/>
-      <w:sz w:val="20"/>
-      <w:szCs w:val="28"/>
-      <w:lang w:eastAsia="nl-NL"/>
-    </w:rPr>
-  </w:style>
-  <w:style w:type="character" w:customStyle="1" w:styleId="Heading5Char">
-    <w:name w:val="Heading 5 Char"/>
-    <w:basedOn w:val="a0"/>
-    <w:link w:val="Heading5"/>
-    <w:qFormat/>
-    <w:rsid w:val="00A46FA0"/>
-    <w:rPr>
-      <w:rFonts w:ascii="Verdana" w:eastAsia="Times New Roman" w:hAnsi="Verdana" w:cs="Arial"/>
-      <w:bCs/>
-      <w:sz w:val="20"/>
-      <w:szCs w:val="28"/>
-      <w:lang w:eastAsia="nl-NL"/>
-    </w:rPr>
-  </w:style>
-  <w:style w:type="character" w:customStyle="1" w:styleId="Heading6Char">
-    <w:name w:val="Heading 6 Char"/>
-    <w:basedOn w:val="a0"/>
-    <w:link w:val="Heading6"/>
-    <w:qFormat/>
-    <w:rsid w:val="00A46FA0"/>
-    <w:rPr>
-      <w:rFonts w:ascii="Arial" w:eastAsia="Times New Roman" w:hAnsi="Arial" w:cs="Arial"/>
-      <w:b/>
-      <w:bCs/>
-      <w:sz w:val="20"/>
-      <w:szCs w:val="24"/>
-      <w:lang w:eastAsia="nl-NL"/>
-    </w:rPr>
-  </w:style>
-  <w:style w:type="character" w:customStyle="1" w:styleId="Heading7Char">
-    <w:name w:val="Heading 7 Char"/>
-    <w:basedOn w:val="a0"/>
-    <w:link w:val="Heading7"/>
-    <w:qFormat/>
-    <w:rsid w:val="00A46FA0"/>
-    <w:rPr>
-      <w:rFonts w:ascii="Arial" w:eastAsia="Times New Roman" w:hAnsi="Arial" w:cs="Arial"/>
-      <w:bCs/>
-      <w:i/>
-      <w:sz w:val="20"/>
-      <w:szCs w:val="24"/>
-      <w:lang w:eastAsia="nl-NL"/>
-    </w:rPr>
-  </w:style>
-  <w:style w:type="character" w:customStyle="1" w:styleId="Heading8Char">
-    <w:name w:val="Heading 8 Char"/>
-    <w:basedOn w:val="a0"/>
-    <w:link w:val="Heading8"/>
-    <w:qFormat/>
-    <w:rsid w:val="00A46FA0"/>
-    <w:rPr>
-      <w:rFonts w:ascii="Arial" w:eastAsia="Times New Roman" w:hAnsi="Arial" w:cs="Arial"/>
-      <w:bCs/>
-      <w:iCs/>
-      <w:sz w:val="20"/>
-      <w:szCs w:val="24"/>
-      <w:lang w:eastAsia="nl-NL"/>
-    </w:rPr>
-  </w:style>
-  <w:style w:type="character" w:customStyle="1" w:styleId="Heading9Char">
-    <w:name w:val="Heading 9 Char"/>
-    <w:basedOn w:val="a0"/>
-    <w:link w:val="Heading9"/>
-    <w:qFormat/>
-    <w:rsid w:val="00A46FA0"/>
-    <w:rPr>
-      <w:rFonts w:ascii="Arial" w:eastAsia="Times New Roman" w:hAnsi="Arial" w:cs="Arial"/>
-      <w:bCs/>
-      <w:iCs/>
-      <w:sz w:val="20"/>
-      <w:szCs w:val="24"/>
-      <w:lang w:eastAsia="nl-NL"/>
-    </w:rPr>
-  </w:style>
-  <w:style w:type="character" w:customStyle="1" w:styleId="a4">
-    <w:name w:val="正文文本字符"/>
-    <w:basedOn w:val="a0"/>
-    <w:link w:val="a3"/>
-    <w:qFormat/>
-    <w:rsid w:val="00A46FA0"/>
-    <w:rPr>
-      <w:rFonts w:ascii="Verdana" w:eastAsia="Times New Roman" w:hAnsi="Verdana" w:cs="Arial"/>
-      <w:sz w:val="18"/>
-      <w:szCs w:val="18"/>
-      <w:lang w:val="en-GB" w:eastAsia="nl-NL"/>
-    </w:rPr>
-  </w:style>
-  <w:style w:type="character" w:customStyle="1" w:styleId="HeaderChar">
-    <w:name w:val="Header Char"/>
-    <w:basedOn w:val="a0"/>
-    <w:link w:val="Header"/>
-    <w:qFormat/>
-    <w:rsid w:val="00A46FA0"/>
-    <w:rPr>
-      <w:rFonts w:ascii="Times New Roman" w:eastAsia="Times New Roman" w:hAnsi="Times New Roman" w:cs="Times New Roman"/>
-      <w:color w:val="003366"/>
-      <w:sz w:val="20"/>
-      <w:szCs w:val="20"/>
-      <w:lang w:eastAsia="nl-NL"/>
-    </w:rPr>
-  </w:style>
-  <w:style w:type="character" w:customStyle="1" w:styleId="FooterChar">
-    <w:name w:val="Footer Char"/>
-    <w:basedOn w:val="a0"/>
-    <w:link w:val="Footer"/>
-    <w:uiPriority w:val="99"/>
-    <w:qFormat/>
-    <w:rsid w:val="00A46FA0"/>
-    <w:rPr>
-      <w:rFonts w:ascii="Arial" w:eastAsia="Times New Roman" w:hAnsi="Arial" w:cs="Arial"/>
-      <w:color w:val="003366"/>
-      <w:sz w:val="20"/>
-      <w:szCs w:val="24"/>
-      <w:lang w:val="en-GB" w:eastAsia="nl-NL"/>
-    </w:rPr>
-  </w:style>
-  <w:style w:type="character" w:customStyle="1" w:styleId="2">
-    <w:name w:val="正文文本缩进 2字符"/>
-    <w:basedOn w:val="a0"/>
-    <w:link w:val="20"/>
-    <w:qFormat/>
-    <w:rsid w:val="00A46FA0"/>
-    <w:rPr>
-      <w:rFonts w:ascii="Times New Roman" w:eastAsia="Times New Roman" w:hAnsi="Times New Roman" w:cs="Times New Roman"/>
-      <w:sz w:val="24"/>
-      <w:szCs w:val="24"/>
-      <w:lang w:eastAsia="nl-NL"/>
-    </w:rPr>
-  </w:style>
-  <w:style w:type="character" w:customStyle="1" w:styleId="InternetLink">
-    <w:name w:val="Internet Link"/>
-    <w:basedOn w:val="a0"/>
-    <w:uiPriority w:val="99"/>
-    <w:rsid w:val="00A46FA0"/>
-    <w:rPr>
-      <w:color w:val="0000FF"/>
-      <w:u w:val="single"/>
-    </w:rPr>
-  </w:style>
-  <w:style w:type="character" w:customStyle="1" w:styleId="a5">
-    <w:name w:val="无间距字符"/>
-    <w:basedOn w:val="a0"/>
-    <w:link w:val="a6"/>
-    <w:uiPriority w:val="1"/>
-    <w:qFormat/>
-    <w:rsid w:val="00A46FA0"/>
-    <w:rPr>
-      <w:rFonts w:eastAsiaTheme="minorEastAsia"/>
-      <w:lang w:val="en-US"/>
-    </w:rPr>
-  </w:style>
-  <w:style w:type="character" w:customStyle="1" w:styleId="a7">
-    <w:name w:val="批注框文本字符"/>
-    <w:basedOn w:val="a0"/>
-    <w:link w:val="a8"/>
-    <w:uiPriority w:val="99"/>
-    <w:semiHidden/>
-    <w:qFormat/>
-    <w:rsid w:val="001E6F17"/>
-    <w:rPr>
-      <w:rFonts w:ascii="Lucida Grande" w:eastAsia="Times New Roman" w:hAnsi="Lucida Grande" w:cs="Lucida Grande"/>
-      <w:sz w:val="18"/>
-      <w:szCs w:val="18"/>
-      <w:lang w:eastAsia="nl-NL"/>
-    </w:rPr>
-  </w:style>
-  <w:style w:type="character" w:customStyle="1" w:styleId="ListLabel1">
-    <w:name w:val="ListLabel 1"/>
-    <w:qFormat/>
-    <w:rPr>
-      <w:rFonts w:cs="Wingdings"/>
-    </w:rPr>
-  </w:style>
-  <w:style w:type="character" w:customStyle="1" w:styleId="ListLabel2">
-    <w:name w:val="ListLabel 2"/>
-    <w:qFormat/>
-    <w:rPr>
-      <w:rFonts w:ascii="Verdana" w:hAnsi="Verdana" w:cs="Symbol"/>
-      <w:sz w:val="20"/>
-    </w:rPr>
-  </w:style>
-  <w:style w:type="character" w:customStyle="1" w:styleId="ListLabel3">
-    <w:name w:val="ListLabel 3"/>
-    <w:qFormat/>
-    <w:rPr>
-      <w:rFonts w:cs="Symbol"/>
-    </w:rPr>
-  </w:style>
-  <w:style w:type="character" w:customStyle="1" w:styleId="ListLabel4">
-    <w:name w:val="ListLabel 4"/>
-    <w:qFormat/>
-    <w:rPr>
-      <w:rFonts w:cs="Wingdings"/>
-    </w:rPr>
-  </w:style>
-  <w:style w:type="character" w:customStyle="1" w:styleId="ListLabel5">
-    <w:name w:val="ListLabel 5"/>
-    <w:qFormat/>
-    <w:rPr>
-      <w:rFonts w:cs="Wingdings"/>
-    </w:rPr>
-  </w:style>
-  <w:style w:type="character" w:customStyle="1" w:styleId="ListLabel6">
-    <w:name w:val="ListLabel 6"/>
-    <w:qFormat/>
-    <w:rPr>
-      <w:rFonts w:cs="Symbol"/>
-    </w:rPr>
-  </w:style>
-  <w:style w:type="character" w:customStyle="1" w:styleId="ListLabel7">
-    <w:name w:val="ListLabel 7"/>
-    <w:qFormat/>
-    <w:rPr>
-      <w:rFonts w:cs="Symbol"/>
-    </w:rPr>
-  </w:style>
-  <w:style w:type="character" w:customStyle="1" w:styleId="ListLabel8">
-    <w:name w:val="ListLabel 8"/>
-    <w:qFormat/>
-    <w:rPr>
-      <w:rFonts w:cs="Wingdings"/>
-    </w:rPr>
-  </w:style>
-  <w:style w:type="character" w:customStyle="1" w:styleId="ListLabel9">
-    <w:name w:val="ListLabel 9"/>
-    <w:qFormat/>
-    <w:rPr>
-      <w:rFonts w:cs="Wingdings"/>
-    </w:rPr>
-  </w:style>
-  <w:style w:type="character" w:customStyle="1" w:styleId="ListLabel10">
-    <w:name w:val="ListLabel 10"/>
-    <w:qFormat/>
-    <w:rPr>
-      <w:rFonts w:cs="Symbol"/>
-    </w:rPr>
-  </w:style>
-  <w:style w:type="character" w:customStyle="1" w:styleId="ListLabel11">
-    <w:name w:val="ListLabel 11"/>
-    <w:qFormat/>
-    <w:rPr>
-      <w:rFonts w:cs="Symbol"/>
-    </w:rPr>
-  </w:style>
-  <w:style w:type="character" w:customStyle="1" w:styleId="ListLabel12">
-    <w:name w:val="ListLabel 12"/>
-    <w:qFormat/>
-    <w:rPr>
-      <w:rFonts w:cs="Wingdings"/>
-    </w:rPr>
-  </w:style>
-  <w:style w:type="character" w:customStyle="1" w:styleId="ListLabel13">
-    <w:name w:val="ListLabel 13"/>
-    <w:qFormat/>
-    <w:rPr>
-      <w:rFonts w:cs="Wingdings"/>
-    </w:rPr>
-  </w:style>
-  <w:style w:type="character" w:customStyle="1" w:styleId="ListLabel14">
-    <w:name w:val="ListLabel 14"/>
-    <w:qFormat/>
-    <w:rPr>
-      <w:rFonts w:cs="Symbol"/>
-    </w:rPr>
-  </w:style>
-  <w:style w:type="character" w:customStyle="1" w:styleId="ListLabel15">
-    <w:name w:val="ListLabel 15"/>
-    <w:qFormat/>
-    <w:rPr>
-      <w:rFonts w:cs="Symbol"/>
-    </w:rPr>
-  </w:style>
-  <w:style w:type="character" w:customStyle="1" w:styleId="ListLabel16">
-    <w:name w:val="ListLabel 16"/>
-    <w:qFormat/>
-    <w:rPr>
-      <w:rFonts w:cs="Courier New"/>
-    </w:rPr>
-  </w:style>
-  <w:style w:type="character" w:customStyle="1" w:styleId="ListLabel17">
-    <w:name w:val="ListLabel 17"/>
-    <w:qFormat/>
-    <w:rPr>
-      <w:rFonts w:cs="Courier New"/>
-    </w:rPr>
-  </w:style>
-  <w:style w:type="character" w:customStyle="1" w:styleId="ListLabel18">
-    <w:name w:val="ListLabel 18"/>
-    <w:qFormat/>
-    <w:rPr>
-      <w:rFonts w:cs="Courier New"/>
-    </w:rPr>
-  </w:style>
-  <w:style w:type="character" w:customStyle="1" w:styleId="ListLabel19">
-    <w:name w:val="ListLabel 19"/>
-    <w:qFormat/>
-    <w:rPr>
-      <w:rFonts w:cs="Courier New"/>
-    </w:rPr>
-  </w:style>
-  <w:style w:type="character" w:customStyle="1" w:styleId="ListLabel20">
-    <w:name w:val="ListLabel 20"/>
-    <w:qFormat/>
-    <w:rPr>
-      <w:rFonts w:cs="Courier New"/>
-    </w:rPr>
-  </w:style>
-  <w:style w:type="character" w:customStyle="1" w:styleId="ListLabel21">
-    <w:name w:val="ListLabel 21"/>
-    <w:qFormat/>
-    <w:rPr>
-      <w:rFonts w:cs="Courier New"/>
-    </w:rPr>
-  </w:style>
-  <w:style w:type="character" w:customStyle="1" w:styleId="ListLabel22">
-    <w:name w:val="ListLabel 22"/>
-    <w:qFormat/>
-    <w:rPr>
-      <w:rFonts w:cs="Courier New"/>
-    </w:rPr>
-  </w:style>
-  <w:style w:type="character" w:customStyle="1" w:styleId="ListLabel23">
-    <w:name w:val="ListLabel 23"/>
-    <w:qFormat/>
-    <w:rPr>
-      <w:rFonts w:cs="Courier New"/>
-    </w:rPr>
-  </w:style>
-  <w:style w:type="character" w:customStyle="1" w:styleId="ListLabel24">
-    <w:name w:val="ListLabel 24"/>
-    <w:qFormat/>
-    <w:rPr>
-      <w:rFonts w:cs="Symbol"/>
-    </w:rPr>
-  </w:style>
-  <w:style w:type="character" w:customStyle="1" w:styleId="ListLabel25">
-    <w:name w:val="ListLabel 25"/>
-    <w:qFormat/>
-    <w:rPr>
-      <w:rFonts w:cs="Symbol"/>
-    </w:rPr>
-  </w:style>
-  <w:style w:type="character" w:customStyle="1" w:styleId="ListLabel26">
-    <w:name w:val="ListLabel 26"/>
-    <w:qFormat/>
-    <w:rPr>
-      <w:rFonts w:cs="Wingdings"/>
-    </w:rPr>
-  </w:style>
-  <w:style w:type="character" w:customStyle="1" w:styleId="ListLabel27">
-    <w:name w:val="ListLabel 27"/>
-    <w:qFormat/>
-    <w:rPr>
-      <w:rFonts w:cs="Wingdings"/>
-    </w:rPr>
-  </w:style>
-  <w:style w:type="character" w:customStyle="1" w:styleId="ListLabel28">
-    <w:name w:val="ListLabel 28"/>
-    <w:qFormat/>
-    <w:rPr>
-      <w:rFonts w:cs="Symbol"/>
-    </w:rPr>
-  </w:style>
-  <w:style w:type="character" w:customStyle="1" w:styleId="ListLabel29">
-    <w:name w:val="ListLabel 29"/>
-    <w:qFormat/>
-    <w:rPr>
-      <w:rFonts w:cs="Symbol"/>
-    </w:rPr>
-  </w:style>
-  <w:style w:type="character" w:customStyle="1" w:styleId="ListLabel30">
-    <w:name w:val="ListLabel 30"/>
-    <w:qFormat/>
-    <w:rPr>
-      <w:rFonts w:cs="Symbol"/>
-    </w:rPr>
-  </w:style>
-  <w:style w:type="character" w:customStyle="1" w:styleId="ListLabel31">
-    <w:name w:val="ListLabel 31"/>
-    <w:qFormat/>
-    <w:rPr>
-      <w:rFonts w:cs="Symbol"/>
-    </w:rPr>
-  </w:style>
-  <w:style w:type="character" w:customStyle="1" w:styleId="ListLabel32">
-    <w:name w:val="ListLabel 32"/>
-    <w:qFormat/>
-    <w:rPr>
-      <w:rFonts w:cs="Wingdings"/>
-    </w:rPr>
-  </w:style>
-  <w:style w:type="character" w:customStyle="1" w:styleId="ListLabel33">
-    <w:name w:val="ListLabel 33"/>
-    <w:qFormat/>
-    <w:rPr>
-      <w:rFonts w:cs="Wingdings"/>
-    </w:rPr>
-  </w:style>
-  <w:style w:type="character" w:customStyle="1" w:styleId="ListLabel34">
-    <w:name w:val="ListLabel 34"/>
-    <w:qFormat/>
-    <w:rPr>
-      <w:rFonts w:cs="Symbol"/>
-    </w:rPr>
-  </w:style>
-  <w:style w:type="character" w:customStyle="1" w:styleId="ListLabel35">
-    <w:name w:val="ListLabel 35"/>
-    <w:qFormat/>
-    <w:rPr>
-      <w:rFonts w:cs="Symbol"/>
-    </w:rPr>
-  </w:style>
-  <w:style w:type="character" w:customStyle="1" w:styleId="ListLabel36">
-    <w:name w:val="ListLabel 36"/>
-    <w:qFormat/>
-    <w:rPr>
-      <w:rFonts w:cs="Symbol"/>
-    </w:rPr>
-  </w:style>
-  <w:style w:type="character" w:customStyle="1" w:styleId="ListLabel37">
-    <w:name w:val="ListLabel 37"/>
-    <w:qFormat/>
-    <w:rPr>
-      <w:rFonts w:cs="Symbol"/>
-    </w:rPr>
-  </w:style>
-  <w:style w:type="character" w:customStyle="1" w:styleId="ListLabel38">
-    <w:name w:val="ListLabel 38"/>
-    <w:qFormat/>
-    <w:rPr>
-      <w:rFonts w:cs="Wingdings"/>
-    </w:rPr>
-  </w:style>
-  <w:style w:type="character" w:customStyle="1" w:styleId="ListLabel39">
-    <w:name w:val="ListLabel 39"/>
-    <w:qFormat/>
-    <w:rPr>
-      <w:rFonts w:cs="Wingdings"/>
-    </w:rPr>
-  </w:style>
-  <w:style w:type="character" w:customStyle="1" w:styleId="ListLabel40">
-    <w:name w:val="ListLabel 40"/>
-    <w:qFormat/>
-    <w:rPr>
-      <w:rFonts w:cs="Symbol"/>
-    </w:rPr>
-  </w:style>
-  <w:style w:type="character" w:customStyle="1" w:styleId="ListLabel41">
-    <w:name w:val="ListLabel 41"/>
-    <w:qFormat/>
-    <w:rPr>
-      <w:rFonts w:cs="Symbol"/>
-    </w:rPr>
-  </w:style>
-  <w:style w:type="character" w:customStyle="1" w:styleId="ListLabel42">
-    <w:name w:val="ListLabel 42"/>
-    <w:qFormat/>
-    <w:rPr>
-      <w:rFonts w:cs="Courier New"/>
-    </w:rPr>
-  </w:style>
-  <w:style w:type="character" w:customStyle="1" w:styleId="ListLabel43">
-    <w:name w:val="ListLabel 43"/>
-    <w:qFormat/>
-    <w:rPr>
-      <w:rFonts w:cs="Courier New"/>
-    </w:rPr>
-  </w:style>
-  <w:style w:type="character" w:customStyle="1" w:styleId="ListLabel44">
-    <w:name w:val="ListLabel 44"/>
-    <w:qFormat/>
-    <w:rPr>
-      <w:rFonts w:cs="Courier New"/>
-    </w:rPr>
-  </w:style>
-  <w:style w:type="character" w:customStyle="1" w:styleId="ListLabel45">
-    <w:name w:val="ListLabel 45"/>
-    <w:qFormat/>
-    <w:rPr>
-      <w:rFonts w:ascii="Verdana" w:hAnsi="Verdana" w:cs="Courier New"/>
-      <w:sz w:val="20"/>
-    </w:rPr>
-  </w:style>
-  <w:style w:type="character" w:customStyle="1" w:styleId="ListLabel46">
-    <w:name w:val="ListLabel 46"/>
-    <w:qFormat/>
-    <w:rPr>
-      <w:rFonts w:cs="Courier New"/>
-    </w:rPr>
-  </w:style>
-  <w:style w:type="character" w:customStyle="1" w:styleId="ListLabel47">
-    <w:name w:val="ListLabel 47"/>
-    <w:qFormat/>
-    <w:rPr>
-      <w:rFonts w:cs="Courier New"/>
-    </w:rPr>
-  </w:style>
-  <w:style w:type="character" w:customStyle="1" w:styleId="ListLabel48">
-    <w:name w:val="ListLabel 48"/>
-    <w:qFormat/>
-    <w:rPr>
-      <w:rFonts w:cs="Courier New"/>
-    </w:rPr>
-  </w:style>
-  <w:style w:type="character" w:customStyle="1" w:styleId="ListLabel49">
-    <w:name w:val="ListLabel 49"/>
-    <w:qFormat/>
-    <w:rPr>
-      <w:rFonts w:cs="Courier New"/>
-    </w:rPr>
-  </w:style>
-  <w:style w:type="character" w:customStyle="1" w:styleId="ListLabel50">
-    <w:name w:val="ListLabel 50"/>
-    <w:qFormat/>
-    <w:rPr>
-      <w:rFonts w:cs="Courier New"/>
-    </w:rPr>
-  </w:style>
-  <w:style w:type="character" w:customStyle="1" w:styleId="ListLabel51">
-    <w:name w:val="ListLabel 51"/>
-    <w:qFormat/>
-    <w:rPr>
-      <w:rFonts w:cs="Courier New"/>
-    </w:rPr>
-  </w:style>
-  <w:style w:type="character" w:customStyle="1" w:styleId="ListLabel52">
-    <w:name w:val="ListLabel 52"/>
-    <w:qFormat/>
-    <w:rPr>
-      <w:rFonts w:cs="Courier New"/>
-    </w:rPr>
-  </w:style>
-  <w:style w:type="character" w:customStyle="1" w:styleId="ListLabel53">
-    <w:name w:val="ListLabel 53"/>
-    <w:qFormat/>
-    <w:rPr>
-      <w:rFonts w:cs="Courier New"/>
-    </w:rPr>
-  </w:style>
-  <w:style w:type="character" w:customStyle="1" w:styleId="ListLabel54">
-    <w:name w:val="ListLabel 54"/>
-    <w:qFormat/>
-    <w:rPr>
-      <w:rFonts w:cs="Courier New"/>
-    </w:rPr>
-  </w:style>
-  <w:style w:type="character" w:customStyle="1" w:styleId="ListLabel55">
-    <w:name w:val="ListLabel 55"/>
-    <w:qFormat/>
-    <w:rPr>
-      <w:rFonts w:cs="Courier New"/>
-    </w:rPr>
-  </w:style>
-  <w:style w:type="character" w:customStyle="1" w:styleId="ListLabel56">
-    <w:name w:val="ListLabel 56"/>
-    <w:qFormat/>
-    <w:rPr>
-      <w:rFonts w:cs="Courier New"/>
-    </w:rPr>
-  </w:style>
-  <w:style w:type="character" w:customStyle="1" w:styleId="ListLabel57">
-    <w:name w:val="ListLabel 57"/>
-    <w:qFormat/>
-    <w:rPr>
-      <w:rFonts w:cs="Courier New"/>
-    </w:rPr>
-  </w:style>
-  <w:style w:type="character" w:customStyle="1" w:styleId="ListLabel58">
-    <w:name w:val="ListLabel 58"/>
-    <w:qFormat/>
-    <w:rPr>
-      <w:rFonts w:cs="Courier New"/>
-    </w:rPr>
-  </w:style>
-  <w:style w:type="character" w:customStyle="1" w:styleId="ListLabel59">
-    <w:name w:val="ListLabel 59"/>
-    <w:qFormat/>
-    <w:rPr>
-      <w:rFonts w:cs="Courier New"/>
-    </w:rPr>
-  </w:style>
-  <w:style w:type="character" w:customStyle="1" w:styleId="ListLabel60">
-    <w:name w:val="ListLabel 60"/>
-    <w:qFormat/>
-    <w:rPr>
-      <w:rFonts w:cs="Courier New"/>
-    </w:rPr>
-  </w:style>
-  <w:style w:type="character" w:customStyle="1" w:styleId="ListLabel61">
-    <w:name w:val="ListLabel 61"/>
-    <w:qFormat/>
-    <w:rPr>
-      <w:rFonts w:cs="Courier New"/>
-    </w:rPr>
-  </w:style>
-  <w:style w:type="character" w:customStyle="1" w:styleId="ListLabel62">
-    <w:name w:val="ListLabel 62"/>
-    <w:qFormat/>
-    <w:rPr>
-      <w:rFonts w:cs="Courier New"/>
-    </w:rPr>
-  </w:style>
-  <w:style w:type="character" w:customStyle="1" w:styleId="ListLabel63">
-    <w:name w:val="ListLabel 63"/>
-    <w:qFormat/>
-    <w:rPr>
-      <w:rFonts w:cs="Courier New"/>
-    </w:rPr>
-  </w:style>
-  <w:style w:type="character" w:customStyle="1" w:styleId="ListLabel64">
-    <w:name w:val="ListLabel 64"/>
-    <w:qFormat/>
-    <w:rPr>
-      <w:rFonts w:cs="Courier New"/>
-    </w:rPr>
-  </w:style>
-  <w:style w:type="character" w:customStyle="1" w:styleId="ListLabel65">
-    <w:name w:val="ListLabel 65"/>
-    <w:qFormat/>
-    <w:rPr>
-      <w:rFonts w:cs="Courier New"/>
-    </w:rPr>
-  </w:style>
-  <w:style w:type="character" w:customStyle="1" w:styleId="ListLabel66">
-    <w:name w:val="ListLabel 66"/>
-    <w:qFormat/>
-    <w:rPr>
-      <w:rFonts w:cs="Courier New"/>
-    </w:rPr>
-  </w:style>
-  <w:style w:type="character" w:customStyle="1" w:styleId="ListLabel67">
-    <w:name w:val="ListLabel 67"/>
-    <w:qFormat/>
-    <w:rPr>
-      <w:rFonts w:cs="Courier New"/>
-    </w:rPr>
-  </w:style>
-  <w:style w:type="character" w:customStyle="1" w:styleId="ListLabel68">
-    <w:name w:val="ListLabel 68"/>
-    <w:qFormat/>
-    <w:rPr>
-      <w:rFonts w:cs="Courier New"/>
-    </w:rPr>
-  </w:style>
-  <w:style w:type="character" w:customStyle="1" w:styleId="ListLabel69">
-    <w:name w:val="ListLabel 69"/>
-    <w:qFormat/>
-    <w:rPr>
-      <w:rFonts w:cs="Courier New"/>
-    </w:rPr>
-  </w:style>
-  <w:style w:type="character" w:customStyle="1" w:styleId="ListLabel70">
-    <w:name w:val="ListLabel 70"/>
-    <w:qFormat/>
-    <w:rPr>
-      <w:rFonts w:cs="Courier New"/>
-    </w:rPr>
-  </w:style>
-  <w:style w:type="character" w:customStyle="1" w:styleId="ListLabel71">
-    <w:name w:val="ListLabel 71"/>
-    <w:qFormat/>
-    <w:rPr>
-      <w:rFonts w:cs="Courier New"/>
-    </w:rPr>
-  </w:style>
-  <w:style w:type="character" w:customStyle="1" w:styleId="ListLabel72">
-    <w:name w:val="ListLabel 72"/>
-    <w:qFormat/>
-    <w:rPr>
-      <w:rFonts w:cs="Courier New"/>
-    </w:rPr>
-  </w:style>
-  <w:style w:type="character" w:customStyle="1" w:styleId="ListLabel73">
-    <w:name w:val="ListLabel 73"/>
-    <w:qFormat/>
-    <w:rPr>
-      <w:rFonts w:cs="Courier New"/>
-    </w:rPr>
-  </w:style>
-  <w:style w:type="character" w:customStyle="1" w:styleId="ListLabel74">
-    <w:name w:val="ListLabel 74"/>
-    <w:qFormat/>
-    <w:rPr>
-      <w:rFonts w:cs="Courier New"/>
-    </w:rPr>
-  </w:style>
-  <w:style w:type="character" w:customStyle="1" w:styleId="ListLabel75">
-    <w:name w:val="ListLabel 75"/>
-    <w:qFormat/>
-    <w:rPr>
-      <w:rFonts w:cs="Courier New"/>
-    </w:rPr>
-  </w:style>
-  <w:style w:type="character" w:customStyle="1" w:styleId="IndexLink">
-    <w:name w:val="Index Link"/>
-    <w:qFormat/>
-  </w:style>
-  <w:style w:type="paragraph" w:customStyle="1" w:styleId="Heading">
-    <w:name w:val="Heading"/>
-    <w:basedOn w:val="a"/>
-    <w:next w:val="a3"/>
-    <w:qFormat/>
-    <w:pPr>
-      <w:keepNext/>
-      <w:spacing w:before="240" w:after="120"/>
-    </w:pPr>
-    <w:rPr>
-      <w:rFonts w:ascii="Liberation Sans" w:eastAsia="Microsoft YaHei" w:hAnsi="Liberation Sans" w:cs="Arial Unicode MS"/>
-      <w:sz w:val="28"/>
-      <w:szCs w:val="28"/>
-    </w:rPr>
-  </w:style>
-  <w:style w:type="paragraph" w:styleId="a3">
-    <w:name w:val="Body Text"/>
-    <w:basedOn w:val="a"/>
-    <w:link w:val="a4"/>
-    <w:autoRedefine/>
-    <w:rsid w:val="00A46FA0"/>
-    <w:pPr>
-      <w:spacing w:before="120" w:line="276" w:lineRule="auto"/>
-    </w:pPr>
-    <w:rPr>
-      <w:rFonts w:ascii="Verdana" w:hAnsi="Verdana"/>
-      <w:sz w:val="18"/>
-      <w:szCs w:val="18"/>
-      <w:lang w:val="en-GB"/>
-    </w:rPr>
-  </w:style>
-  <w:style w:type="paragraph" w:styleId="a9">
-    <w:name w:val="List"/>
-    <w:basedOn w:val="a3"/>
-    <w:rPr>
-      <w:rFonts w:cs="Arial Unicode MS"/>
-    </w:rPr>
-  </w:style>
-  <w:style w:type="paragraph" w:customStyle="1" w:styleId="Caption">
-    <w:name w:val="Caption"/>
-    <w:basedOn w:val="a"/>
-    <w:qFormat/>
-    <w:pPr>
-      <w:suppressLineNumbers/>
-      <w:spacing w:before="120" w:after="120"/>
-    </w:pPr>
-    <w:rPr>
-      <w:rFonts w:cs="Arial Unicode MS"/>
-      <w:i/>
-      <w:iCs/>
-    </w:rPr>
-  </w:style>
-  <w:style w:type="paragraph" w:customStyle="1" w:styleId="Index">
-    <w:name w:val="Index"/>
-    <w:basedOn w:val="a"/>
-    <w:qFormat/>
-    <w:pPr>
-      <w:suppressLineNumbers/>
-    </w:pPr>
-    <w:rPr>
-      <w:rFonts w:cs="Arial Unicode MS"/>
-    </w:rPr>
-  </w:style>
-  <w:style w:type="paragraph" w:customStyle="1" w:styleId="Header">
-    <w:name w:val="Header"/>
-    <w:basedOn w:val="a"/>
-    <w:link w:val="HeaderChar"/>
-    <w:autoRedefine/>
-    <w:rsid w:val="00A46FA0"/>
-    <w:pPr>
-      <w:pBdr>
-        <w:bottom w:val="single" w:sz="4" w:space="3" w:color="999999"/>
-      </w:pBdr>
-      <w:tabs>
-        <w:tab w:val="left" w:pos="2410"/>
-        <w:tab w:val="right" w:pos="9072"/>
-      </w:tabs>
-      <w:spacing w:before="20"/>
-    </w:pPr>
-    <w:rPr>
-      <w:color w:val="003366"/>
-      <w:sz w:val="20"/>
-      <w:szCs w:val="20"/>
-    </w:rPr>
-  </w:style>
-  <w:style w:type="paragraph" w:customStyle="1" w:styleId="Footer">
-    <w:name w:val="Footer"/>
-    <w:basedOn w:val="a"/>
-    <w:link w:val="FooterChar"/>
-    <w:autoRedefine/>
-    <w:uiPriority w:val="99"/>
-    <w:rsid w:val="00A46FA0"/>
-    <w:pPr>
-      <w:pBdr>
-        <w:top w:val="single" w:sz="4" w:space="3" w:color="999999"/>
-      </w:pBdr>
-      <w:tabs>
-        <w:tab w:val="right" w:pos="9072"/>
-      </w:tabs>
-      <w:spacing w:before="120" w:after="120"/>
-    </w:pPr>
-    <w:rPr>
-      <w:color w:val="003366"/>
-      <w:sz w:val="20"/>
-      <w:lang w:val="en-GB"/>
-    </w:rPr>
-  </w:style>
-  <w:style w:type="paragraph" w:styleId="20">
-    <w:name w:val="Body Text Indent 2"/>
-    <w:basedOn w:val="a"/>
-    <w:link w:val="2"/>
-    <w:qFormat/>
-    <w:rsid w:val="00A46FA0"/>
-    <w:pPr>
-      <w:ind w:left="360"/>
-    </w:pPr>
-  </w:style>
-  <w:style w:type="paragraph" w:styleId="aa">
-    <w:name w:val="caption"/>
-    <w:basedOn w:val="a"/>
-    <w:next w:val="a"/>
-    <w:autoRedefine/>
-    <w:qFormat/>
-    <w:rsid w:val="00E93DB0"/>
-    <w:pPr>
-      <w:spacing w:before="120" w:after="60"/>
-    </w:pPr>
-    <w:rPr>
-      <w:rFonts w:ascii="Verdana" w:hAnsi="Verdana"/>
-      <w:b/>
-      <w:bCs/>
-      <w:lang w:val="en-GB"/>
-    </w:rPr>
-  </w:style>
-  <w:style w:type="paragraph" w:customStyle="1" w:styleId="TblHBodyText">
-    <w:name w:val="TblH BodyText"/>
-    <w:basedOn w:val="a"/>
-    <w:autoRedefine/>
-    <w:qFormat/>
-    <w:rsid w:val="00A46FA0"/>
-    <w:rPr>
-      <w:color w:val="003366"/>
-      <w:sz w:val="18"/>
-      <w:szCs w:val="18"/>
-    </w:rPr>
-  </w:style>
-  <w:style w:type="paragraph" w:customStyle="1" w:styleId="TblBodyText">
-    <w:name w:val="Tbl Body Text"/>
-    <w:basedOn w:val="a"/>
-    <w:autoRedefine/>
-    <w:qFormat/>
-    <w:rsid w:val="00A46FA0"/>
-    <w:pPr>
-      <w:spacing w:before="40" w:after="20"/>
-    </w:pPr>
-    <w:rPr>
-      <w:sz w:val="18"/>
-    </w:rPr>
-  </w:style>
-  <w:style w:type="paragraph" w:customStyle="1" w:styleId="TblHeading">
-    <w:name w:val="Tbl Heading"/>
-    <w:basedOn w:val="a"/>
-    <w:autoRedefine/>
-    <w:qFormat/>
-    <w:rsid w:val="00A46FA0"/>
-    <w:pPr>
-      <w:keepNext/>
-      <w:spacing w:before="40" w:after="20"/>
-    </w:pPr>
-    <w:rPr>
-      <w:rFonts w:ascii="Times New Roman Bold" w:hAnsi="Times New Roman Bold"/>
-      <w:color w:val="003366"/>
-      <w:sz w:val="16"/>
-      <w:szCs w:val="18"/>
-    </w:rPr>
-  </w:style>
-  <w:style w:type="paragraph" w:customStyle="1" w:styleId="TblHHeading">
-    <w:name w:val="TblH Heading"/>
-    <w:basedOn w:val="a"/>
-    <w:next w:val="a"/>
-    <w:autoRedefine/>
-    <w:qFormat/>
-    <w:rsid w:val="00A46FA0"/>
-    <w:rPr>
-      <w:rFonts w:ascii="Times New Roman Bold" w:hAnsi="Times New Roman Bold"/>
-      <w:b/>
-      <w:color w:val="003366"/>
-      <w:sz w:val="14"/>
-      <w:szCs w:val="14"/>
-    </w:rPr>
-  </w:style>
-  <w:style w:type="paragraph" w:customStyle="1" w:styleId="TblHTitle">
-    <w:name w:val="TblH Title"/>
-    <w:basedOn w:val="a"/>
-    <w:autoRedefine/>
-    <w:qFormat/>
-    <w:rsid w:val="00A46FA0"/>
-    <w:pPr>
-      <w:spacing w:line="276" w:lineRule="auto"/>
-      <w:jc w:val="center"/>
-    </w:pPr>
-    <w:rPr>
-      <w:rFonts w:ascii="Verdana" w:hAnsi="Verdana"/>
-      <w:smallCaps/>
-      <w:color w:val="003366"/>
-      <w:sz w:val="32"/>
-      <w:szCs w:val="32"/>
-    </w:rPr>
-  </w:style>
-  <w:style w:type="paragraph" w:styleId="ab">
-    <w:name w:val="List Paragraph"/>
-    <w:basedOn w:val="a"/>
-    <w:uiPriority w:val="34"/>
-    <w:qFormat/>
-    <w:rsid w:val="00A46FA0"/>
-    <w:pPr>
-      <w:ind w:left="720"/>
-      <w:contextualSpacing/>
-    </w:pPr>
-  </w:style>
-  <w:style w:type="paragraph" w:styleId="TOC">
-    <w:name w:val="TOC Heading"/>
-    <w:basedOn w:val="Heading1"/>
-    <w:next w:val="a"/>
-    <w:uiPriority w:val="39"/>
-    <w:unhideWhenUsed/>
-    <w:qFormat/>
-    <w:rsid w:val="00A46FA0"/>
-    <w:pPr>
-      <w:keepLines/>
-      <w:numPr>
-        <w:numId w:val="0"/>
-      </w:numPr>
-      <w:spacing w:before="480"/>
-    </w:pPr>
-    <w:rPr>
-      <w:rFonts w:asciiTheme="majorHAnsi" w:eastAsiaTheme="majorEastAsia" w:hAnsiTheme="majorHAnsi" w:cstheme="majorBidi"/>
-      <w:bCs/>
-      <w:smallCaps w:val="0"/>
-      <w:color w:val="2E74B5" w:themeColor="accent1" w:themeShade="BF"/>
-      <w:lang w:val="en-US" w:eastAsia="en-US"/>
-    </w:rPr>
-  </w:style>
-  <w:style w:type="paragraph" w:customStyle="1" w:styleId="TOC1">
-    <w:name w:val="TOC 1"/>
-    <w:basedOn w:val="a"/>
-    <w:next w:val="a"/>
-    <w:autoRedefine/>
-    <w:uiPriority w:val="39"/>
-    <w:rsid w:val="00A46FA0"/>
-    <w:pPr>
-      <w:spacing w:after="100"/>
-    </w:pPr>
-  </w:style>
-  <w:style w:type="paragraph" w:customStyle="1" w:styleId="Default">
-    <w:name w:val="Default"/>
-    <w:qFormat/>
-    <w:rsid w:val="00A46FA0"/>
-    <w:rPr>
-      <w:rFonts w:ascii="Calibri" w:eastAsia="Times New Roman" w:hAnsi="Calibri" w:cs="Calibri"/>
-      <w:color w:val="000000"/>
-      <w:sz w:val="24"/>
-      <w:szCs w:val="24"/>
-      <w:lang w:eastAsia="nl-NL"/>
-    </w:rPr>
-  </w:style>
-  <w:style w:type="paragraph" w:styleId="a6">
-    <w:name w:val="No Spacing"/>
-    <w:link w:val="a5"/>
-    <w:uiPriority w:val="1"/>
-    <w:qFormat/>
-    <w:rsid w:val="00A46FA0"/>
-    <w:rPr>
-      <w:sz w:val="24"/>
-      <w:lang w:val="en-US"/>
-    </w:rPr>
-  </w:style>
-  <w:style w:type="paragraph" w:customStyle="1" w:styleId="Standard">
-    <w:name w:val="Standard"/>
-    <w:qFormat/>
-    <w:rsid w:val="00A46FA0"/>
-    <w:pPr>
-      <w:suppressAutoHyphens/>
-      <w:textAlignment w:val="baseline"/>
-    </w:pPr>
-    <w:rPr>
-      <w:rFonts w:ascii="Liberation Serif" w:eastAsia="SimSun" w:hAnsi="Liberation Serif" w:cs="Arial"/>
-      <w:sz w:val="24"/>
-      <w:szCs w:val="24"/>
-      <w:lang w:eastAsia="zh-CN" w:bidi="hi-IN"/>
-    </w:rPr>
-  </w:style>
-  <w:style w:type="paragraph" w:styleId="a8">
-    <w:name w:val="Balloon Text"/>
-    <w:basedOn w:val="a"/>
-    <w:link w:val="a7"/>
-    <w:uiPriority w:val="99"/>
-    <w:semiHidden/>
-    <w:unhideWhenUsed/>
-    <w:qFormat/>
-    <w:rsid w:val="001E6F17"/>
-    <w:pPr>
-      <w:spacing w:line="240" w:lineRule="auto"/>
-    </w:pPr>
-    <w:rPr>
-      <w:rFonts w:ascii="Lucida Grande" w:hAnsi="Lucida Grande" w:cs="Lucida Grande"/>
-      <w:sz w:val="18"/>
-      <w:szCs w:val="18"/>
-    </w:rPr>
-  </w:style>
-  <w:style w:type="paragraph" w:customStyle="1" w:styleId="FrameContents">
-    <w:name w:val="Frame Contents"/>
-    <w:basedOn w:val="a"/>
-    <w:qFormat/>
-  </w:style>
-  <w:style w:type="table" w:styleId="ac">
-    <w:name w:val="Table Grid"/>
-    <w:basedOn w:val="a1"/>
-    <w:uiPriority w:val="39"/>
-    <w:rsid w:val="00A46FA0"/>
-    <w:rPr>
-      <w:szCs w:val="20"/>
-      <w:lang w:val="nl-NL" w:eastAsia="nl-NL"/>
-    </w:rPr>
-    <w:tblPr>
-      <w:tblInd w:w="57" w:type="dxa"/>
-      <w:tblBorders>
-        <w:top w:val="single" w:sz="4" w:space="0" w:color="003366"/>
-        <w:left w:val="single" w:sz="4" w:space="0" w:color="003366"/>
-        <w:bottom w:val="single" w:sz="4" w:space="0" w:color="003366"/>
-        <w:right w:val="single" w:sz="4" w:space="0" w:color="003366"/>
-        <w:insideH w:val="single" w:sz="4" w:space="0" w:color="003366"/>
-        <w:insideV w:val="single" w:sz="4" w:space="0" w:color="003366"/>
-      </w:tblBorders>
-      <w:tblCellMar>
-        <w:top w:w="0" w:type="dxa"/>
-        <w:left w:w="57" w:type="dxa"/>
-        <w:bottom w:w="0" w:type="dxa"/>
-        <w:right w:w="57" w:type="dxa"/>
-      </w:tblCellMar>
-    </w:tblPr>
-    <w:tblStylePr w:type="firstRow">
-      <w:tblPr/>
-      <w:tcPr>
-        <w:tcBorders>
-          <w:top w:val="single" w:sz="4" w:space="0" w:color="000000"/>
-          <w:left w:val="single" w:sz="4" w:space="0" w:color="000000"/>
-          <w:bottom w:val="single" w:sz="4" w:space="0" w:color="000000"/>
-          <w:right w:val="single" w:sz="4" w:space="0" w:color="000000"/>
-          <w:insideH w:val="single" w:sz="4" w:space="0" w:color="000000"/>
-          <w:insideV w:val="single" w:sz="4" w:space="0" w:color="000000"/>
-          <w:tl2br w:val="nil"/>
-          <w:tr2bl w:val="nil"/>
-        </w:tcBorders>
-        <w:shd w:val="clear" w:color="auto" w:fill="99CCFF"/>
-      </w:tcPr>
-    </w:tblStylePr>
-  </w:style>
-  <w:style w:type="paragraph" w:styleId="1">
-    <w:name w:val="toc 1"/>
-    <w:basedOn w:val="a"/>
-    <w:next w:val="a"/>
+    <w:basedOn w:val="Normal"/>
+    <w:next w:val="Normal"/>
     <w:autoRedefine/>
     <w:uiPriority w:val="39"/>
     <w:unhideWhenUsed/>
@@ -19895,7 +18284,7 @@
   <a:extraClrSchemeLst/>
   <a:extLst>
     <a:ext uri="{05A4C25C-085E-4340-85A3-A5531E510DB2}">
-      <thm15:themeFamily xmlns:thm15="http://schemas.microsoft.com/office/thememl/2012/main" xmlns="" name="Office Theme" id="{62F939B6-93AF-4DB8-9C6B-D6C7DFDC589F}" vid="{4A3C46E8-61CC-4603-A589-7422A47A8E4A}"/>
+      <thm15:themeFamily xmlns:thm15="http://schemas.microsoft.com/office/thememl/2012/main" name="Office Theme" id="{62F939B6-93AF-4DB8-9C6B-D6C7DFDC589F}" vid="{4A3C46E8-61CC-4603-A589-7422A47A8E4A}"/>
     </a:ext>
   </a:extLst>
 </a:theme>
@@ -19906,7 +18295,7 @@
 </file>
 
 <file path=customXml/itemProps1.xml><?xml version="1.0" encoding="utf-8"?>
-<ds:datastoreItem xmlns:ds="http://schemas.openxmlformats.org/officeDocument/2006/customXml" ds:itemID="{0997A9A6-54A2-2342-BF58-4A1186587703}">
+<ds:datastoreItem xmlns:ds="http://schemas.openxmlformats.org/officeDocument/2006/customXml" ds:itemID="{7F0E3013-8844-4E26-AF4F-149D50D7042C}">
   <ds:schemaRefs>
     <ds:schemaRef ds:uri="http://schemas.openxmlformats.org/officeDocument/2006/bibliography"/>
   </ds:schemaRefs>

--- a/Project Proposal V1.8.docx
+++ b/Project Proposal V1.8.docx
@@ -144,7 +144,7 @@
               </mc:Choice>
               <mc:Fallback>
                 <w:pict>
-                  <v:group w14:anchorId="4468BA04" id="Group 28" o:spid="_x0000_s1026" style="position:absolute;margin-left:26.75pt;margin-top:0;width:18.05pt;height:720.05pt;z-index:2;mso-width-percent:30;mso-height-percent:910;mso-position-horizontal-relative:page;mso-position-vertical:center;mso-position-vertical-relative:page;mso-width-percent:30;mso-height-percent:910" coordsize="0,0" o:gfxdata="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">
+                  <v:group w14:anchorId="1B800C68" id="Group 28" o:spid="_x0000_s1026" style="position:absolute;margin-left:26.75pt;margin-top:0;width:18.05pt;height:720.05pt;z-index:2;mso-width-percent:30;mso-height-percent:910;mso-position-horizontal-relative:page;mso-position-vertical:center;mso-position-vertical-relative:page;mso-width-percent:30;mso-height-percent:910" coordsize="0,0" o:gfxdata="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">
                     <v:rect id="矩形 2" o:spid="_x0000_s1027" style="position:absolute;width:228600;height:8782200;visibility:visible;mso-wrap-style:square;v-text-anchor:top" o:gfxdata="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" fillcolor="#ed7d31 [3205]" stroked="f" strokeweight="1pt"/>
                     <v:rect id="矩形 3" o:spid="_x0000_s1028" style="position:absolute;top:8916120;width:228600;height:227880;visibility:visible;mso-wrap-style:square;v-text-anchor:top" o:gfxdata="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" fillcolor="#5b9bd5 [3204]" stroked="f" strokeweight="1pt"/>
                     <w10:wrap anchorx="page" anchory="page"/>
@@ -10677,8 +10677,6 @@
           <w:szCs w:val="20"/>
         </w:rPr>
       </w:pPr>
-      <w:bookmarkStart w:id="13" w:name="_GoBack"/>
-      <w:bookmarkEnd w:id="13"/>
     </w:p>
     <w:tbl>
       <w:tblPr>
@@ -11277,7 +11275,17 @@
                 <w:sz w:val="20"/>
                 <w:szCs w:val="20"/>
               </w:rPr>
-              <w:t>Web Application Development</w:t>
+              <w:t>Client</w:t>
+            </w:r>
+            <w:bookmarkStart w:id="13" w:name="_GoBack"/>
+            <w:bookmarkEnd w:id="13"/>
+            <w:r>
+              <w:rPr>
+                <w:rFonts w:ascii="Verdana" w:hAnsi="Verdana" w:cs="Times New Roman"/>
+                <w:sz w:val="20"/>
+                <w:szCs w:val="20"/>
+              </w:rPr>
+              <w:t xml:space="preserve"> Application Development</w:t>
             </w:r>
           </w:p>
         </w:tc>
@@ -13572,7 +13580,7 @@
       <w:rPr>
         <w:noProof/>
       </w:rPr>
-      <w:t>16</w:t>
+      <w:t>13</w:t>
     </w:r>
     <w:r>
       <w:fldChar w:fldCharType="end"/>
@@ -18295,7 +18303,7 @@
 </file>
 
 <file path=customXml/itemProps1.xml><?xml version="1.0" encoding="utf-8"?>
-<ds:datastoreItem xmlns:ds="http://schemas.openxmlformats.org/officeDocument/2006/customXml" ds:itemID="{7F0E3013-8844-4E26-AF4F-149D50D7042C}">
+<ds:datastoreItem xmlns:ds="http://schemas.openxmlformats.org/officeDocument/2006/customXml" ds:itemID="{C1EB87D8-DC8D-4412-AF2E-451FC349BD27}">
   <ds:schemaRefs>
     <ds:schemaRef ds:uri="http://schemas.openxmlformats.org/officeDocument/2006/bibliography"/>
   </ds:schemaRefs>
